--- a/model/518H0545_ML.docx
+++ b/model/518H0545_ML.docx
@@ -1,6 +1,6 @@
 
 <file path=word/document.xml><?xml version="1.0" encoding="utf-8"?>
-<w:document xmlns:wpc="http://schemas.microsoft.com/office/word/2010/wordprocessingCanvas" xmlns:cx="http://schemas.microsoft.com/office/drawing/2014/chartex" xmlns:mc="http://schemas.openxmlformats.org/markup-compatibility/2006" xmlns:o="urn:schemas-microsoft-com:office:office" xmlns:r="http://schemas.openxmlformats.org/officeDocument/2006/relationships" xmlns:m="http://schemas.openxmlformats.org/officeDocument/2006/math" xmlns:v="urn:schemas-microsoft-com:vml" xmlns:wp14="http://schemas.microsoft.com/office/word/2010/wordprocessingDrawing" xmlns:wp="http://schemas.openxmlformats.org/drawingml/2006/wordprocessingDrawing" xmlns:w10="urn:schemas-microsoft-com:office:word" xmlns:w="http://schemas.openxmlformats.org/wordprocessingml/2006/main" xmlns:w14="http://schemas.microsoft.com/office/word/2010/wordml" xmlns:w15="http://schemas.microsoft.com/office/word/2012/wordml" xmlns:w16se="http://schemas.microsoft.com/office/word/2015/wordml/symex" xmlns:wpg="http://schemas.microsoft.com/office/word/2010/wordprocessingGroup" xmlns:wpi="http://schemas.microsoft.com/office/word/2010/wordprocessingInk" xmlns:wne="http://schemas.microsoft.com/office/word/2006/wordml" xmlns:wps="http://schemas.microsoft.com/office/word/2010/wordprocessingShape" mc:Ignorable="w14 w15 w16se wp14">
+<w:document xmlns:wpc="http://schemas.microsoft.com/office/word/2010/wordprocessingCanvas" xmlns:mc="http://schemas.openxmlformats.org/markup-compatibility/2006" xmlns:o="urn:schemas-microsoft-com:office:office" xmlns:r="http://schemas.openxmlformats.org/officeDocument/2006/relationships" xmlns:m="http://schemas.openxmlformats.org/officeDocument/2006/math" xmlns:v="urn:schemas-microsoft-com:vml" xmlns:wp14="http://schemas.microsoft.com/office/word/2010/wordprocessingDrawing" xmlns:wp="http://schemas.openxmlformats.org/drawingml/2006/wordprocessingDrawing" xmlns:w10="urn:schemas-microsoft-com:office:word" xmlns:w="http://schemas.openxmlformats.org/wordprocessingml/2006/main" xmlns:w14="http://schemas.microsoft.com/office/word/2010/wordml" xmlns:wpg="http://schemas.microsoft.com/office/word/2010/wordprocessingGroup" xmlns:wpi="http://schemas.microsoft.com/office/word/2010/wordprocessingInk" xmlns:wne="http://schemas.microsoft.com/office/word/2006/wordml" xmlns:wps="http://schemas.microsoft.com/office/word/2010/wordprocessingShape" mc:Ignorable="w14 wp14">
   <w:body>
     <w:p>
       <w:pPr>
@@ -8,14 +8,14 @@
         <w:spacing w:before="0"/>
         <w:rPr>
           <w:b w:val="0"/>
-          <w:lang w:val="en"/>
+          <w:lang/>
         </w:rPr>
       </w:pPr>
       <w:bookmarkStart w:id="0" w:name="_Toc70152196"/>
       <w:r>
         <w:rPr>
           <w:b w:val="0"/>
-          <w:lang w:val="en"/>
+          <w:lang/>
         </w:rPr>
         <w:t>TỔNG LIÊN ĐOÀN LAO ĐỘNG VIỆT NAM</w:t>
       </w:r>
@@ -23,7 +23,7 @@
       <w:r>
         <w:rPr>
           <w:b w:val="0"/>
-          <w:lang w:val="en"/>
+          <w:lang/>
         </w:rPr>
         <w:t xml:space="preserve"> </w:t>
       </w:r>
@@ -36,7 +36,7 @@
       <w:bookmarkStart w:id="1" w:name="_Toc70152197"/>
       <w:r>
         <w:rPr>
-          <w:lang w:val="en"/>
+          <w:lang/>
         </w:rPr>
         <w:t>TR</w:t>
       </w:r>
@@ -59,26 +59,26 @@
         <w:pStyle w:val="Heading1"/>
         <w:spacing w:before="0"/>
         <w:rPr>
-          <w:lang w:val="en"/>
+          <w:lang/>
         </w:rPr>
       </w:pPr>
       <w:bookmarkStart w:id="2" w:name="_Toc70152198"/>
       <w:r>
         <w:rPr>
-          <w:lang w:val="en"/>
+          <w:lang/>
         </w:rPr>
         <w:t xml:space="preserve">KHOA </w:t>
       </w:r>
       <w:r>
         <w:rPr>
-          <w:lang w:val="en"/>
+          <w:lang/>
         </w:rPr>
         <w:t>CÔNG NGHỆ THÔNG TIN</w:t>
       </w:r>
       <w:bookmarkEnd w:id="2"/>
       <w:r>
         <w:rPr>
-          <w:lang w:val="en"/>
+          <w:lang/>
         </w:rPr>
         <w:t xml:space="preserve"> </w:t>
       </w:r>
@@ -92,7 +92,7 @@
         <w:ind w:firstLine="720"/>
         <w:jc w:val="center"/>
         <w:rPr>
-          <w:lang w:val="en"/>
+          <w:lang/>
         </w:rPr>
       </w:pPr>
     </w:p>
@@ -109,7 +109,7 @@
           <w:bCs/>
           <w:sz w:val="28"/>
           <w:szCs w:val="28"/>
-          <w:lang w:val="en"/>
+          <w:lang/>
         </w:rPr>
       </w:pPr>
       <w:r>
@@ -136,7 +136,7 @@
                     </pic:cNvPicPr>
                   </pic:nvPicPr>
                   <pic:blipFill>
-                    <a:blip r:embed="rId8">
+                    <a:blip r:embed="rId9">
                       <a:extLst>
                         <a:ext uri="{28A0092B-C50C-407E-A947-70E740481C1C}">
                           <a14:useLocalDpi xmlns:a14="http://schemas.microsoft.com/office/drawing/2010/main" val="0"/>
@@ -180,7 +180,7 @@
           <w:bCs/>
           <w:sz w:val="28"/>
           <w:szCs w:val="28"/>
-          <w:lang w:val="en"/>
+          <w:lang/>
         </w:rPr>
       </w:pPr>
     </w:p>
@@ -192,7 +192,7 @@
           <w:rFonts w:eastAsiaTheme="minorEastAsia"/>
           <w:sz w:val="32"/>
           <w:szCs w:val="32"/>
-          <w:lang w:val="en" w:eastAsia="ja-JP"/>
+          <w:lang w:eastAsia="ja-JP"/>
         </w:rPr>
       </w:pPr>
       <w:bookmarkStart w:id="3" w:name="_Toc70152199"/>
@@ -200,7 +200,7 @@
         <w:rPr>
           <w:sz w:val="32"/>
           <w:szCs w:val="32"/>
-          <w:lang w:val="en"/>
+          <w:lang/>
         </w:rPr>
         <w:t>ĐỒ ÁN</w:t>
       </w:r>
@@ -208,7 +208,7 @@
         <w:rPr>
           <w:sz w:val="32"/>
           <w:szCs w:val="32"/>
-          <w:lang w:val="en"/>
+          <w:lang/>
         </w:rPr>
         <w:t xml:space="preserve"> CUỐI KÌ</w:t>
       </w:r>
@@ -221,7 +221,7 @@
         <w:rPr>
           <w:sz w:val="32"/>
           <w:szCs w:val="32"/>
-          <w:lang w:val="en"/>
+          <w:lang/>
         </w:rPr>
       </w:pPr>
       <w:bookmarkStart w:id="4" w:name="_Toc70152200"/>
@@ -230,7 +230,7 @@
           <w:rFonts w:eastAsiaTheme="minorEastAsia" w:hint="eastAsia"/>
           <w:sz w:val="32"/>
           <w:szCs w:val="32"/>
-          <w:lang w:val="en" w:eastAsia="ja-JP"/>
+          <w:lang w:eastAsia="ja-JP"/>
         </w:rPr>
         <w:t>NHẬP MÔN HỌC MÁY</w:t>
       </w:r>
@@ -250,7 +250,7 @@
           <w:bCs/>
           <w:sz w:val="32"/>
           <w:szCs w:val="32"/>
-          <w:lang w:val="en"/>
+          <w:lang/>
         </w:rPr>
       </w:pPr>
       <w:r>
@@ -259,7 +259,7 @@
           <w:bCs/>
           <w:sz w:val="32"/>
           <w:szCs w:val="32"/>
-          <w:lang w:val="en"/>
+          <w:lang/>
         </w:rPr>
         <w:t xml:space="preserve"> </w:t>
       </w:r>
@@ -274,7 +274,7 @@
         <w:rPr>
           <w:b/>
           <w:bCs/>
-          <w:lang w:val="en"/>
+          <w:lang/>
         </w:rPr>
       </w:pPr>
     </w:p>
@@ -284,7 +284,7 @@
         <w:rPr>
           <w:sz w:val="48"/>
           <w:szCs w:val="48"/>
-          <w:lang w:val="en"/>
+          <w:lang/>
         </w:rPr>
       </w:pPr>
       <w:bookmarkStart w:id="5" w:name="_Toc70152201"/>
@@ -292,7 +292,7 @@
         <w:rPr>
           <w:sz w:val="48"/>
           <w:szCs w:val="48"/>
-          <w:lang w:val="en"/>
+          <w:lang/>
         </w:rPr>
         <w:t>Tóm tắt văn bản tiếng việt tự động</w:t>
       </w:r>
@@ -310,14 +310,14 @@
         <w:rPr>
           <w:sz w:val="28"/>
           <w:szCs w:val="28"/>
-          <w:lang w:val="en"/>
+          <w:lang/>
         </w:rPr>
       </w:pPr>
       <w:r>
         <w:rPr>
           <w:sz w:val="28"/>
           <w:szCs w:val="28"/>
-          <w:lang w:val="en"/>
+          <w:lang/>
         </w:rPr>
         <w:t xml:space="preserve"> </w:t>
       </w:r>
@@ -333,7 +333,7 @@
         <w:rPr>
           <w:b/>
           <w:bCs/>
-          <w:lang w:val="en"/>
+          <w:lang/>
         </w:rPr>
       </w:pPr>
     </w:p>
@@ -348,7 +348,7 @@
         <w:rPr>
           <w:b/>
           <w:bCs/>
-          <w:lang w:val="en"/>
+          <w:lang/>
         </w:rPr>
       </w:pPr>
     </w:p>
@@ -364,7 +364,7 @@
           <w:b/>
           <w:bCs/>
           <w:color w:val="FF0000"/>
-          <w:lang w:val="en"/>
+          <w:lang/>
         </w:rPr>
       </w:pPr>
       <w:r>
@@ -372,7 +372,7 @@
           <w:b/>
           <w:bCs/>
           <w:color w:val="FF0000"/>
-          <w:lang w:val="en"/>
+          <w:lang/>
         </w:rPr>
         <w:t xml:space="preserve"> </w:t>
       </w:r>
@@ -388,7 +388,7 @@
         <w:rPr>
           <w:b/>
           <w:bCs/>
-          <w:lang w:val="en"/>
+          <w:lang/>
         </w:rPr>
       </w:pPr>
     </w:p>
@@ -403,7 +403,7 @@
         <w:rPr>
           <w:b/>
           <w:bCs/>
-          <w:lang w:val="en"/>
+          <w:lang/>
         </w:rPr>
       </w:pPr>
     </w:p>
@@ -418,7 +418,7 @@
         <w:rPr>
           <w:b/>
           <w:bCs/>
-          <w:lang w:val="en"/>
+          <w:lang/>
         </w:rPr>
       </w:pPr>
     </w:p>
@@ -440,7 +440,7 @@
           <w:i/>
           <w:sz w:val="28"/>
           <w:szCs w:val="28"/>
-          <w:lang w:val="en"/>
+          <w:lang/>
         </w:rPr>
         <w:t>Người h</w:t>
       </w:r>
@@ -735,7 +735,7 @@
           <w:lang w:val="vi-VN"/>
         </w:rPr>
         <w:sectPr>
-          <w:headerReference w:type="default" r:id="rId9"/>
+          <w:headerReference w:type="default" r:id="rId10"/>
           <w:pgSz w:w="12240" w:h="15840"/>
           <w:pgMar w:top="1985" w:right="1134" w:bottom="1701" w:left="1985" w:header="720" w:footer="720" w:gutter="0"/>
           <w:cols w:space="720"/>
@@ -788,7 +788,7 @@
         <w:rPr>
           <w:sz w:val="28"/>
           <w:szCs w:val="28"/>
-          <w:lang w:val="en"/>
+          <w:lang/>
         </w:rPr>
       </w:pPr>
       <w:r>
@@ -796,7 +796,7 @@
           <w:bCs/>
           <w:sz w:val="28"/>
           <w:szCs w:val="28"/>
-          <w:lang w:val="en"/>
+          <w:lang/>
         </w:rPr>
         <w:lastRenderedPageBreak/>
         <w:t xml:space="preserve">TỔNG LIÊN ĐOÀN LAO ĐỘNG VIỆT </w:t>
@@ -808,7 +808,7 @@
               <w:bCs/>
               <w:sz w:val="28"/>
               <w:szCs w:val="28"/>
-              <w:lang w:val="en"/>
+              <w:lang/>
             </w:rPr>
             <w:t>NAM</w:t>
           </w:r>
@@ -820,7 +820,7 @@
           <w:bCs/>
           <w:sz w:val="28"/>
           <w:szCs w:val="28"/>
-          <w:lang w:val="en"/>
+          <w:lang/>
         </w:rPr>
         <w:t xml:space="preserve"> </w:t>
       </w:r>
@@ -843,7 +843,7 @@
           <w:bCs/>
           <w:sz w:val="28"/>
           <w:szCs w:val="28"/>
-          <w:lang w:val="en"/>
+          <w:lang/>
         </w:rPr>
         <w:t>TR</w:t>
       </w:r>
@@ -876,7 +876,7 @@
         <w:rPr>
           <w:sz w:val="28"/>
           <w:szCs w:val="28"/>
-          <w:lang w:val="en"/>
+          <w:lang/>
         </w:rPr>
       </w:pPr>
       <w:r>
@@ -885,7 +885,7 @@
           <w:bCs/>
           <w:sz w:val="28"/>
           <w:szCs w:val="28"/>
-          <w:lang w:val="en"/>
+          <w:lang/>
         </w:rPr>
         <w:t xml:space="preserve">KHOA </w:t>
       </w:r>
@@ -895,7 +895,7 @@
           <w:bCs/>
           <w:sz w:val="28"/>
           <w:szCs w:val="28"/>
-          <w:lang w:val="en"/>
+          <w:lang/>
         </w:rPr>
         <w:t>CÔNG NGHỆ THÔNG TIN</w:t>
       </w:r>
@@ -905,7 +905,7 @@
           <w:bCs/>
           <w:sz w:val="28"/>
           <w:szCs w:val="28"/>
-          <w:lang w:val="en"/>
+          <w:lang/>
         </w:rPr>
         <w:t xml:space="preserve"> </w:t>
       </w:r>
@@ -919,7 +919,7 @@
         <w:ind w:firstLine="720"/>
         <w:jc w:val="center"/>
         <w:rPr>
-          <w:lang w:val="en"/>
+          <w:lang/>
         </w:rPr>
       </w:pPr>
     </w:p>
@@ -936,7 +936,7 @@
           <w:bCs/>
           <w:sz w:val="28"/>
           <w:szCs w:val="28"/>
-          <w:lang w:val="en"/>
+          <w:lang/>
         </w:rPr>
       </w:pPr>
       <w:r>
@@ -963,7 +963,7 @@
                     </pic:cNvPicPr>
                   </pic:nvPicPr>
                   <pic:blipFill>
-                    <a:blip r:embed="rId8">
+                    <a:blip r:embed="rId9">
                       <a:extLst>
                         <a:ext uri="{28A0092B-C50C-407E-A947-70E740481C1C}">
                           <a14:useLocalDpi xmlns:a14="http://schemas.microsoft.com/office/drawing/2010/main" val="0"/>
@@ -1007,7 +1007,7 @@
           <w:bCs/>
           <w:sz w:val="28"/>
           <w:szCs w:val="28"/>
-          <w:lang w:val="en"/>
+          <w:lang/>
         </w:rPr>
       </w:pPr>
     </w:p>
@@ -1026,7 +1026,7 @@
           <w:bCs/>
           <w:sz w:val="32"/>
           <w:szCs w:val="32"/>
-          <w:lang w:val="en" w:eastAsia="ja-JP"/>
+          <w:lang w:eastAsia="ja-JP"/>
         </w:rPr>
       </w:pPr>
       <w:r>
@@ -1035,7 +1035,7 @@
           <w:bCs/>
           <w:sz w:val="32"/>
           <w:szCs w:val="32"/>
-          <w:lang w:val="en"/>
+          <w:lang/>
         </w:rPr>
         <w:t>ĐỒ ÁN CUỐI KÌ</w:t>
       </w:r>
@@ -1054,7 +1054,7 @@
           <w:bCs/>
           <w:sz w:val="32"/>
           <w:szCs w:val="32"/>
-          <w:lang w:val="en"/>
+          <w:lang/>
         </w:rPr>
       </w:pPr>
       <w:r>
@@ -1064,7 +1064,7 @@
           <w:bCs/>
           <w:sz w:val="32"/>
           <w:szCs w:val="32"/>
-          <w:lang w:val="en" w:eastAsia="ja-JP"/>
+          <w:lang w:eastAsia="ja-JP"/>
         </w:rPr>
         <w:t>NHẬP MÔN HỌC MÁY</w:t>
       </w:r>
@@ -1083,7 +1083,7 @@
           <w:bCs/>
           <w:sz w:val="32"/>
           <w:szCs w:val="32"/>
-          <w:lang w:val="en"/>
+          <w:lang/>
         </w:rPr>
       </w:pPr>
       <w:r>
@@ -1092,7 +1092,7 @@
           <w:bCs/>
           <w:sz w:val="32"/>
           <w:szCs w:val="32"/>
-          <w:lang w:val="en"/>
+          <w:lang/>
         </w:rPr>
         <w:t xml:space="preserve"> </w:t>
       </w:r>
@@ -1107,7 +1107,7 @@
         <w:rPr>
           <w:b/>
           <w:bCs/>
-          <w:lang w:val="en"/>
+          <w:lang/>
         </w:rPr>
       </w:pPr>
     </w:p>
@@ -1125,7 +1125,7 @@
           <w:bCs/>
           <w:sz w:val="48"/>
           <w:szCs w:val="48"/>
-          <w:lang w:val="en"/>
+          <w:lang/>
         </w:rPr>
       </w:pPr>
       <w:r>
@@ -1134,7 +1134,7 @@
           <w:bCs/>
           <w:sz w:val="48"/>
           <w:szCs w:val="48"/>
-          <w:lang w:val="en"/>
+          <w:lang/>
         </w:rPr>
         <w:t>Tóm tắt văn bản tiếng việt tự động</w:t>
       </w:r>
@@ -1151,14 +1151,14 @@
         <w:rPr>
           <w:sz w:val="28"/>
           <w:szCs w:val="28"/>
-          <w:lang w:val="en"/>
+          <w:lang/>
         </w:rPr>
       </w:pPr>
       <w:r>
         <w:rPr>
           <w:sz w:val="28"/>
           <w:szCs w:val="28"/>
-          <w:lang w:val="en"/>
+          <w:lang/>
         </w:rPr>
         <w:t xml:space="preserve"> </w:t>
       </w:r>
@@ -1174,7 +1174,7 @@
         <w:rPr>
           <w:b/>
           <w:bCs/>
-          <w:lang w:val="en"/>
+          <w:lang/>
         </w:rPr>
       </w:pPr>
     </w:p>
@@ -1189,7 +1189,7 @@
         <w:rPr>
           <w:b/>
           <w:bCs/>
-          <w:lang w:val="en"/>
+          <w:lang/>
         </w:rPr>
       </w:pPr>
     </w:p>
@@ -1205,7 +1205,7 @@
           <w:b/>
           <w:bCs/>
           <w:color w:val="FF0000"/>
-          <w:lang w:val="en"/>
+          <w:lang/>
         </w:rPr>
       </w:pPr>
       <w:r>
@@ -1213,7 +1213,7 @@
           <w:b/>
           <w:bCs/>
           <w:color w:val="FF0000"/>
-          <w:lang w:val="en"/>
+          <w:lang/>
         </w:rPr>
         <w:t xml:space="preserve"> </w:t>
       </w:r>
@@ -1229,7 +1229,7 @@
         <w:rPr>
           <w:b/>
           <w:bCs/>
-          <w:lang w:val="en"/>
+          <w:lang/>
         </w:rPr>
       </w:pPr>
     </w:p>
@@ -1244,7 +1244,7 @@
         <w:rPr>
           <w:b/>
           <w:bCs/>
-          <w:lang w:val="en"/>
+          <w:lang/>
         </w:rPr>
       </w:pPr>
     </w:p>
@@ -1259,7 +1259,7 @@
         <w:rPr>
           <w:b/>
           <w:bCs/>
-          <w:lang w:val="en"/>
+          <w:lang/>
         </w:rPr>
       </w:pPr>
     </w:p>
@@ -1281,7 +1281,7 @@
           <w:i/>
           <w:sz w:val="28"/>
           <w:szCs w:val="28"/>
-          <w:lang w:val="en"/>
+          <w:lang/>
         </w:rPr>
         <w:t>Người h</w:t>
       </w:r>
@@ -1576,7 +1576,7 @@
           <w:lang w:val="vi-VN"/>
         </w:rPr>
         <w:sectPr>
-          <w:headerReference w:type="default" r:id="rId10"/>
+          <w:headerReference w:type="default" r:id="rId11"/>
           <w:pgSz w:w="12240" w:h="15840"/>
           <w:pgMar w:top="1985" w:right="1134" w:bottom="1701" w:left="1985" w:header="720" w:footer="720" w:gutter="0"/>
           <w:cols w:space="720"/>
@@ -3205,7 +3205,7 @@
           <w:lang w:val="vi-VN"/>
         </w:rPr>
         <w:sectPr>
-          <w:headerReference w:type="default" r:id="rId11"/>
+          <w:headerReference w:type="default" r:id="rId12"/>
           <w:pgSz w:w="12240" w:h="15840"/>
           <w:pgMar w:top="1985" w:right="1134" w:bottom="1701" w:left="1985" w:header="720" w:footer="720" w:gutter="0"/>
           <w:pgNumType w:fmt="lowerRoman" w:start="1"/>
@@ -3241,10 +3241,8 @@
         <w:lastRenderedPageBreak/>
         <w:t>MỤC LỤC</w:t>
       </w:r>
-      <w:bookmarkStart w:id="15" w:name="_GoBack"/>
       <w:bookmarkEnd w:id="13"/>
       <w:bookmarkEnd w:id="14"/>
-      <w:bookmarkEnd w:id="15"/>
     </w:p>
     <w:p>
       <w:pPr>
@@ -3261,6 +3259,12 @@
     </w:p>
     <w:sdt>
       <w:sdtPr>
+        <w:rPr>
+          <w:rFonts w:ascii="Times New Roman" w:eastAsia="Times New Roman" w:hAnsi="Times New Roman" w:cs="Times New Roman"/>
+          <w:color w:val="auto"/>
+          <w:sz w:val="24"/>
+          <w:szCs w:val="24"/>
+        </w:rPr>
         <w:id w:val="-1382469837"/>
         <w:docPartObj>
           <w:docPartGallery w:val="Table of Contents"/>
@@ -3269,13 +3273,9 @@
       </w:sdtPr>
       <w:sdtEndPr>
         <w:rPr>
-          <w:rFonts w:ascii="Times New Roman" w:eastAsia="Times New Roman" w:hAnsi="Times New Roman" w:cs="Times New Roman"/>
           <w:b/>
           <w:bCs/>
           <w:noProof/>
-          <w:color w:val="auto"/>
-          <w:sz w:val="24"/>
-          <w:szCs w:val="24"/>
         </w:rPr>
       </w:sdtEndPr>
       <w:sdtContent>
@@ -3311,7 +3311,7 @@
               <w:rPr>
                 <w:rStyle w:val="Hyperlink"/>
                 <w:noProof/>
-                <w:lang w:val="en"/>
+                <w:lang/>
               </w:rPr>
               <w:t>TỔNG LIÊN ĐOÀN LAO ĐỘNG VIỆT NAM</w:t>
             </w:r>
@@ -3383,7 +3383,7 @@
               <w:rPr>
                 <w:rStyle w:val="Hyperlink"/>
                 <w:noProof/>
-                <w:lang w:val="en"/>
+                <w:lang/>
               </w:rPr>
               <w:t>TR</w:t>
             </w:r>
@@ -3463,7 +3463,7 @@
               <w:rPr>
                 <w:rStyle w:val="Hyperlink"/>
                 <w:noProof/>
-                <w:lang w:val="en"/>
+                <w:lang/>
               </w:rPr>
               <w:t>KHOA CÔNG NGHỆ THÔNG TIN</w:t>
             </w:r>
@@ -3535,7 +3535,7 @@
               <w:rPr>
                 <w:rStyle w:val="Hyperlink"/>
                 <w:noProof/>
-                <w:lang w:val="en"/>
+                <w:lang/>
               </w:rPr>
               <w:t>ĐỒ ÁN CUỐI KÌ</w:t>
             </w:r>
@@ -3607,7 +3607,7 @@
               <w:rPr>
                 <w:rStyle w:val="Hyperlink"/>
                 <w:noProof/>
-                <w:lang w:val="en" w:eastAsia="ja-JP"/>
+                <w:lang w:eastAsia="ja-JP"/>
               </w:rPr>
               <w:t>NHẬP MÔN HỌC MÁY</w:t>
             </w:r>
@@ -3679,7 +3679,7 @@
               <w:rPr>
                 <w:rStyle w:val="Hyperlink"/>
                 <w:noProof/>
-                <w:lang w:val="en"/>
+                <w:lang/>
               </w:rPr>
               <w:t>Tóm tắt văn bản tiếng việt tự động</w:t>
             </w:r>
@@ -6454,7 +6454,7 @@
           <w:sz w:val="32"/>
         </w:rPr>
       </w:pPr>
-      <w:bookmarkStart w:id="16" w:name="_Toc70152207"/>
+      <w:bookmarkStart w:id="15" w:name="_Toc70152207"/>
       <w:r>
         <w:rPr>
           <w:sz w:val="32"/>
@@ -6462,7 +6462,7 @@
         <w:lastRenderedPageBreak/>
         <w:t>DANH MỤC KÍ HIỆU VÀ CHỮ VIẾT TẮT</w:t>
       </w:r>
-      <w:bookmarkEnd w:id="16"/>
+      <w:bookmarkEnd w:id="15"/>
     </w:p>
     <w:p>
       <w:pPr>
@@ -6611,8 +6611,8 @@
           <w:sz w:val="32"/>
         </w:rPr>
       </w:pPr>
-      <w:bookmarkStart w:id="17" w:name="_Toc387692909"/>
-      <w:bookmarkStart w:id="18" w:name="_Toc70152208"/>
+      <w:bookmarkStart w:id="16" w:name="_Toc387692909"/>
+      <w:bookmarkStart w:id="17" w:name="_Toc70152208"/>
       <w:r>
         <w:rPr>
           <w:sz w:val="32"/>
@@ -6620,8 +6620,8 @@
         <w:lastRenderedPageBreak/>
         <w:t>DANH MỤC CÁC HÌNH VẼ</w:t>
       </w:r>
+      <w:bookmarkEnd w:id="16"/>
       <w:bookmarkEnd w:id="17"/>
-      <w:bookmarkEnd w:id="18"/>
     </w:p>
     <w:p>
       <w:pPr>
@@ -6983,7 +6983,7 @@
           <w:lang w:eastAsia="ja-JP"/>
         </w:rPr>
       </w:pPr>
-      <w:bookmarkStart w:id="19" w:name="_Toc387692910"/>
+      <w:bookmarkStart w:id="18" w:name="_Toc387692910"/>
     </w:p>
     <w:p>
       <w:pPr>
@@ -7200,7 +7200,7 @@
           <w:sz w:val="32"/>
         </w:rPr>
       </w:pPr>
-      <w:bookmarkStart w:id="20" w:name="_Toc70152209"/>
+      <w:bookmarkStart w:id="19" w:name="_Toc70152209"/>
       <w:r>
         <w:rPr>
           <w:sz w:val="32"/>
@@ -7214,7 +7214,7 @@
         </w:rPr>
         <w:t xml:space="preserve"> CÁC BẢNG</w:t>
       </w:r>
-      <w:bookmarkEnd w:id="20"/>
+      <w:bookmarkEnd w:id="19"/>
     </w:p>
     <w:p>
       <w:pPr>
@@ -7940,8 +7940,8 @@
           <w:lang w:eastAsia="ja-JP"/>
         </w:rPr>
       </w:pPr>
-      <w:bookmarkStart w:id="21" w:name="_Toc70152210"/>
-      <w:bookmarkEnd w:id="19"/>
+      <w:bookmarkStart w:id="20" w:name="_Toc70152210"/>
+      <w:bookmarkEnd w:id="18"/>
       <w:r>
         <w:rPr>
           <w:rFonts w:hint="eastAsia"/>
@@ -7950,7 +7950,7 @@
         <w:lastRenderedPageBreak/>
         <w:t>PHẦN I</w:t>
       </w:r>
-      <w:bookmarkEnd w:id="21"/>
+      <w:bookmarkEnd w:id="20"/>
     </w:p>
     <w:p>
       <w:pPr>
@@ -7960,7 +7960,7 @@
           <w:lang w:eastAsia="ja-JP"/>
         </w:rPr>
       </w:pPr>
-      <w:bookmarkStart w:id="22" w:name="_Toc70152211"/>
+      <w:bookmarkStart w:id="21" w:name="_Toc70152211"/>
       <w:r>
         <w:rPr>
           <w:rFonts w:hint="eastAsia"/>
@@ -7968,7 +7968,7 @@
         </w:rPr>
         <w:t>PHÂN TÍCH YÊU CẦU CỦA BÀI TOÁN</w:t>
       </w:r>
-      <w:bookmarkEnd w:id="22"/>
+      <w:bookmarkEnd w:id="21"/>
     </w:p>
     <w:p>
       <w:pPr>
@@ -7991,7 +7991,7 @@
           <w:lang w:eastAsia="ja-JP"/>
         </w:rPr>
       </w:pPr>
-      <w:bookmarkStart w:id="23" w:name="_Toc70152212"/>
+      <w:bookmarkStart w:id="22" w:name="_Toc70152212"/>
       <w:r>
         <w:rPr>
           <w:rFonts w:hint="eastAsia"/>
@@ -8005,7 +8005,7 @@
         </w:rPr>
         <w:t>.1 Giới thiệu về bài toán</w:t>
       </w:r>
-      <w:bookmarkEnd w:id="23"/>
+      <w:bookmarkEnd w:id="22"/>
       <w:r>
         <w:rPr>
           <w:lang w:eastAsia="ja-JP"/>
@@ -8643,8 +8643,8 @@
       <w:pPr>
         <w:pStyle w:val="Heading2"/>
       </w:pPr>
-      <w:bookmarkStart w:id="24" w:name="_Toc387692916"/>
-      <w:bookmarkStart w:id="25" w:name="_Toc70152213"/>
+      <w:bookmarkStart w:id="23" w:name="_Toc387692916"/>
+      <w:bookmarkStart w:id="24" w:name="_Toc70152213"/>
       <w:r>
         <w:rPr>
           <w:rFonts w:hint="eastAsia"/>
@@ -8661,14 +8661,14 @@
         </w:rPr>
         <w:t>Phân tích yêu cầu</w:t>
       </w:r>
+      <w:bookmarkEnd w:id="23"/>
+      <w:r>
+        <w:rPr>
+          <w:lang w:eastAsia="ja-JP"/>
+        </w:rPr>
+        <w:t xml:space="preserve"> của bài toán</w:t>
+      </w:r>
       <w:bookmarkEnd w:id="24"/>
-      <w:r>
-        <w:rPr>
-          <w:lang w:eastAsia="ja-JP"/>
-        </w:rPr>
-        <w:t xml:space="preserve"> của bài toán</w:t>
-      </w:r>
-      <w:bookmarkEnd w:id="25"/>
     </w:p>
     <w:p>
       <w:pPr>
@@ -8692,14 +8692,14 @@
           <w:lang w:eastAsia="ja-JP"/>
         </w:rPr>
       </w:pPr>
-      <w:bookmarkStart w:id="26" w:name="_Toc70152214"/>
+      <w:bookmarkStart w:id="25" w:name="_Toc70152214"/>
       <w:r>
         <w:rPr>
           <w:lang w:eastAsia="ja-JP"/>
         </w:rPr>
         <w:t>1.2.1 Khái quát về bài toán</w:t>
       </w:r>
-      <w:bookmarkEnd w:id="26"/>
+      <w:bookmarkEnd w:id="25"/>
     </w:p>
     <w:p>
       <w:pPr>
@@ -8914,14 +8914,14 @@
           <w:lang w:eastAsia="ja-JP"/>
         </w:rPr>
       </w:pPr>
-      <w:bookmarkStart w:id="27" w:name="_Toc70152215"/>
+      <w:bookmarkStart w:id="26" w:name="_Toc70152215"/>
       <w:r>
         <w:rPr>
           <w:lang w:eastAsia="ja-JP"/>
         </w:rPr>
         <w:t>1.2.2 Yêu cầu của bài toán</w:t>
       </w:r>
-      <w:bookmarkEnd w:id="27"/>
+      <w:bookmarkEnd w:id="26"/>
     </w:p>
     <w:p>
       <w:pPr>
@@ -9069,7 +9069,7 @@
                     </pic:cNvPicPr>
                   </pic:nvPicPr>
                   <pic:blipFill>
-                    <a:blip r:embed="rId12">
+                    <a:blip r:embed="rId13">
                       <a:extLst>
                         <a:ext uri="{28A0092B-C50C-407E-A947-70E740481C1C}">
                           <a14:useLocalDpi xmlns:a14="http://schemas.microsoft.com/office/drawing/2010/main" val="0"/>
@@ -9767,7 +9767,7 @@
           <w:lang w:eastAsia="ja-JP"/>
         </w:rPr>
       </w:pPr>
-      <w:bookmarkStart w:id="28" w:name="_Toc70152216"/>
+      <w:bookmarkStart w:id="27" w:name="_Toc70152216"/>
       <w:r>
         <w:rPr>
           <w:rFonts w:hint="eastAsia"/>
@@ -9776,7 +9776,7 @@
         <w:lastRenderedPageBreak/>
         <w:t>PHẦN II</w:t>
       </w:r>
-      <w:bookmarkEnd w:id="28"/>
+      <w:bookmarkEnd w:id="27"/>
     </w:p>
     <w:p>
       <w:pPr>
@@ -9786,7 +9786,7 @@
           <w:lang w:eastAsia="ja-JP"/>
         </w:rPr>
       </w:pPr>
-      <w:bookmarkStart w:id="29" w:name="_Toc70152217"/>
+      <w:bookmarkStart w:id="28" w:name="_Toc70152217"/>
       <w:r>
         <w:rPr>
           <w:rFonts w:hint="eastAsia"/>
@@ -9794,7 +9794,7 @@
         </w:rPr>
         <w:t>PHƯƠNG PHÁP GIẢI QUYẾT</w:t>
       </w:r>
-      <w:bookmarkEnd w:id="29"/>
+      <w:bookmarkEnd w:id="28"/>
     </w:p>
     <w:p>
       <w:pPr>
@@ -9819,7 +9819,7 @@
           <w:lang w:eastAsia="ja-JP"/>
         </w:rPr>
       </w:pPr>
-      <w:bookmarkStart w:id="30" w:name="_Toc70152218"/>
+      <w:bookmarkStart w:id="29" w:name="_Toc70152218"/>
       <w:r>
         <w:rPr>
           <w:rFonts w:hint="eastAsia"/>
@@ -9841,7 +9841,7 @@
         </w:rPr>
         <w:t xml:space="preserve"> Các phương pháp giải quyết bài toán</w:t>
       </w:r>
-      <w:bookmarkEnd w:id="30"/>
+      <w:bookmarkEnd w:id="29"/>
     </w:p>
     <w:p>
       <w:pPr>
@@ -10100,14 +10100,14 @@
           <w:lang w:eastAsia="ja-JP"/>
         </w:rPr>
       </w:pPr>
-      <w:bookmarkStart w:id="31" w:name="_Toc70152219"/>
+      <w:bookmarkStart w:id="30" w:name="_Toc70152219"/>
       <w:r>
         <w:rPr>
           <w:lang w:eastAsia="ja-JP"/>
         </w:rPr>
         <w:t>2.1.1 Hướng trích chọn – Extraction</w:t>
       </w:r>
-      <w:bookmarkEnd w:id="31"/>
+      <w:bookmarkEnd w:id="30"/>
     </w:p>
     <w:p>
       <w:pPr>
@@ -10352,492 +10352,6 @@
             <wp:extent cx="1708150" cy="1192322"/>
             <wp:effectExtent l="0" t="0" r="6350" b="8255"/>
             <wp:docPr id="6" name="Picture 6"/>
-            <wp:cNvGraphicFramePr>
-              <a:graphicFrameLocks xmlns:a="http://schemas.openxmlformats.org/drawingml/2006/main" noChangeAspect="1"/>
-            </wp:cNvGraphicFramePr>
-            <a:graphic xmlns:a="http://schemas.openxmlformats.org/drawingml/2006/main">
-              <a:graphicData uri="http://schemas.openxmlformats.org/drawingml/2006/picture">
-                <pic:pic xmlns:pic="http://schemas.openxmlformats.org/drawingml/2006/picture">
-                  <pic:nvPicPr>
-                    <pic:cNvPr id="1" name=""/>
-                    <pic:cNvPicPr/>
-                  </pic:nvPicPr>
-                  <pic:blipFill>
-                    <a:blip r:embed="rId13"/>
-                    <a:stretch>
-                      <a:fillRect/>
-                    </a:stretch>
-                  </pic:blipFill>
-                  <pic:spPr>
-                    <a:xfrm>
-                      <a:off x="0" y="0"/>
-                      <a:ext cx="1711577" cy="1194714"/>
-                    </a:xfrm>
-                    <a:prstGeom prst="rect">
-                      <a:avLst/>
-                    </a:prstGeom>
-                  </pic:spPr>
-                </pic:pic>
-              </a:graphicData>
-            </a:graphic>
-          </wp:inline>
-        </w:drawing>
-      </w:r>
-    </w:p>
-    <w:p>
-      <w:pPr>
-        <w:pStyle w:val="Heading4"/>
-        <w:spacing w:before="0"/>
-        <w:rPr>
-          <w:lang w:eastAsia="ja-JP"/>
-        </w:rPr>
-      </w:pPr>
-      <w:r>
-        <w:rPr>
-          <w:lang w:eastAsia="ja-JP"/>
-        </w:rPr>
-        <w:t>Hình 2.1</w:t>
-      </w:r>
-      <w:r>
-        <w:rPr>
-          <w:lang w:eastAsia="ja-JP"/>
-        </w:rPr>
-        <w:t xml:space="preserve">: </w:t>
-      </w:r>
-      <w:r>
-        <w:rPr>
-          <w:lang w:eastAsia="ja-JP"/>
-        </w:rPr>
-        <w:t>Highlighter = Hướng trích chọn</w:t>
-      </w:r>
-      <w:r>
-        <w:rPr>
-          <w:lang w:eastAsia="ja-JP"/>
-        </w:rPr>
-        <w:t xml:space="preserve"> </w:t>
-      </w:r>
-    </w:p>
-    <w:p>
-      <w:pPr>
-        <w:spacing w:line="360" w:lineRule="auto"/>
-        <w:jc w:val="center"/>
-        <w:rPr>
-          <w:rFonts w:eastAsiaTheme="minorEastAsia"/>
-          <w:sz w:val="26"/>
-          <w:szCs w:val="26"/>
-          <w:lang w:eastAsia="ja-JP"/>
-        </w:rPr>
-      </w:pPr>
-    </w:p>
-    <w:p>
-      <w:pPr>
-        <w:spacing w:line="360" w:lineRule="auto"/>
-        <w:rPr>
-          <w:rFonts w:eastAsiaTheme="minorEastAsia"/>
-          <w:sz w:val="26"/>
-          <w:szCs w:val="26"/>
-          <w:lang w:eastAsia="ja-JP"/>
-        </w:rPr>
-      </w:pPr>
-      <w:r>
-        <w:rPr>
-          <w:rFonts w:eastAsiaTheme="minorEastAsia"/>
-          <w:sz w:val="26"/>
-          <w:szCs w:val="26"/>
-          <w:lang w:eastAsia="ja-JP"/>
-        </w:rPr>
-        <w:t xml:space="preserve">Ví dụ như sau: </w:t>
-      </w:r>
-    </w:p>
-    <w:p>
-      <w:pPr>
-        <w:pBdr>
-          <w:top w:val="single" w:sz="4" w:space="1" w:color="auto"/>
-          <w:left w:val="single" w:sz="4" w:space="4" w:color="auto"/>
-          <w:bottom w:val="single" w:sz="4" w:space="1" w:color="auto"/>
-          <w:right w:val="single" w:sz="4" w:space="4" w:color="auto"/>
-          <w:between w:val="single" w:sz="4" w:space="1" w:color="auto"/>
-          <w:bar w:val="single" w:sz="4" w:color="auto"/>
-        </w:pBdr>
-        <w:spacing w:line="360" w:lineRule="auto"/>
-        <w:rPr>
-          <w:rFonts w:eastAsiaTheme="minorEastAsia"/>
-          <w:sz w:val="26"/>
-          <w:szCs w:val="26"/>
-          <w:lang w:eastAsia="ja-JP"/>
-        </w:rPr>
-      </w:pPr>
-      <w:r>
-        <w:rPr>
-          <w:rFonts w:eastAsiaTheme="minorEastAsia"/>
-          <w:b/>
-          <w:sz w:val="26"/>
-          <w:szCs w:val="26"/>
-          <w:lang w:eastAsia="ja-JP"/>
-        </w:rPr>
-        <w:t>Văn bản gốc</w:t>
-      </w:r>
-      <w:r>
-        <w:rPr>
-          <w:rFonts w:eastAsiaTheme="minorEastAsia"/>
-          <w:sz w:val="26"/>
-          <w:szCs w:val="26"/>
-          <w:lang w:eastAsia="ja-JP"/>
-        </w:rPr>
-        <w:t xml:space="preserve">: </w:t>
-      </w:r>
-      <w:r>
-        <w:rPr>
-          <w:rFonts w:eastAsiaTheme="minorEastAsia"/>
-          <w:sz w:val="26"/>
-          <w:szCs w:val="26"/>
-          <w:highlight w:val="yellow"/>
-          <w:lang w:eastAsia="ja-JP"/>
-        </w:rPr>
-        <w:t>Peter</w:t>
-      </w:r>
-      <w:r>
-        <w:rPr>
-          <w:rFonts w:eastAsiaTheme="minorEastAsia"/>
-          <w:sz w:val="26"/>
-          <w:szCs w:val="26"/>
-          <w:lang w:eastAsia="ja-JP"/>
-        </w:rPr>
-        <w:t xml:space="preserve"> </w:t>
-      </w:r>
-      <w:r>
-        <w:rPr>
-          <w:rFonts w:eastAsiaTheme="minorEastAsia"/>
-          <w:sz w:val="26"/>
-          <w:szCs w:val="26"/>
-          <w:highlight w:val="yellow"/>
-          <w:lang w:eastAsia="ja-JP"/>
-        </w:rPr>
-        <w:t>và</w:t>
-      </w:r>
-      <w:r>
-        <w:rPr>
-          <w:rFonts w:eastAsiaTheme="minorEastAsia"/>
-          <w:sz w:val="26"/>
-          <w:szCs w:val="26"/>
-          <w:lang w:eastAsia="ja-JP"/>
-        </w:rPr>
-        <w:t xml:space="preserve"> </w:t>
-      </w:r>
-      <w:r>
-        <w:rPr>
-          <w:rFonts w:eastAsiaTheme="minorEastAsia"/>
-          <w:sz w:val="26"/>
-          <w:szCs w:val="26"/>
-          <w:highlight w:val="yellow"/>
-          <w:lang w:eastAsia="ja-JP"/>
-        </w:rPr>
-        <w:t xml:space="preserve">Elizabeth </w:t>
-      </w:r>
-      <w:r>
-        <w:rPr>
-          <w:rFonts w:eastAsiaTheme="minorEastAsia"/>
-          <w:sz w:val="26"/>
-          <w:szCs w:val="26"/>
-          <w:lang w:eastAsia="ja-JP"/>
-        </w:rPr>
-        <w:t xml:space="preserve">bắt taxi để đi </w:t>
-      </w:r>
-      <w:r>
-        <w:rPr>
-          <w:rFonts w:eastAsiaTheme="minorEastAsia"/>
-          <w:sz w:val="26"/>
-          <w:szCs w:val="26"/>
-          <w:highlight w:val="yellow"/>
-          <w:lang w:eastAsia="ja-JP"/>
-        </w:rPr>
-        <w:t>dự buổi tiệc</w:t>
-      </w:r>
-      <w:r>
-        <w:rPr>
-          <w:rFonts w:eastAsiaTheme="minorEastAsia"/>
-          <w:sz w:val="26"/>
-          <w:szCs w:val="26"/>
-          <w:lang w:eastAsia="ja-JP"/>
-        </w:rPr>
-        <w:t xml:space="preserve"> tối nay </w:t>
-      </w:r>
-      <w:r>
-        <w:rPr>
-          <w:rFonts w:eastAsiaTheme="minorEastAsia"/>
-          <w:sz w:val="26"/>
-          <w:szCs w:val="26"/>
-          <w:highlight w:val="yellow"/>
-          <w:lang w:eastAsia="ja-JP"/>
-        </w:rPr>
-        <w:t>ở thành phố Duo Flora</w:t>
-      </w:r>
-      <w:r>
-        <w:rPr>
-          <w:rFonts w:eastAsiaTheme="minorEastAsia"/>
-          <w:sz w:val="26"/>
-          <w:szCs w:val="26"/>
-          <w:lang w:eastAsia="ja-JP"/>
-        </w:rPr>
-        <w:t xml:space="preserve">. Trong khi đang dự tiệc, </w:t>
-      </w:r>
-      <w:r>
-        <w:rPr>
-          <w:rFonts w:eastAsiaTheme="minorEastAsia"/>
-          <w:sz w:val="26"/>
-          <w:szCs w:val="26"/>
-          <w:highlight w:val="yellow"/>
-          <w:lang w:eastAsia="ja-JP"/>
-        </w:rPr>
-        <w:t xml:space="preserve">Elizabeth </w:t>
-      </w:r>
-      <w:r>
-        <w:rPr>
-          <w:rFonts w:eastAsiaTheme="minorEastAsia"/>
-          <w:sz w:val="26"/>
-          <w:szCs w:val="26"/>
-          <w:lang w:eastAsia="ja-JP"/>
-        </w:rPr>
-        <w:t xml:space="preserve">đột nhiên bất tỉnh và phải </w:t>
-      </w:r>
-      <w:r>
-        <w:rPr>
-          <w:rFonts w:eastAsiaTheme="minorEastAsia"/>
-          <w:sz w:val="26"/>
-          <w:szCs w:val="26"/>
-          <w:highlight w:val="yellow"/>
-          <w:lang w:eastAsia="ja-JP"/>
-        </w:rPr>
-        <w:t>nhập viện</w:t>
-      </w:r>
-      <w:r>
-        <w:rPr>
-          <w:rFonts w:eastAsiaTheme="minorEastAsia"/>
-          <w:sz w:val="26"/>
-          <w:szCs w:val="26"/>
-          <w:lang w:eastAsia="ja-JP"/>
-        </w:rPr>
-        <w:t xml:space="preserve"> </w:t>
-      </w:r>
-      <w:r>
-        <w:rPr>
-          <w:rFonts w:eastAsiaTheme="minorEastAsia"/>
-          <w:sz w:val="26"/>
-          <w:szCs w:val="26"/>
-          <w:highlight w:val="yellow"/>
-          <w:lang w:eastAsia="ja-JP"/>
-        </w:rPr>
-        <w:t>khẩn cấp</w:t>
-      </w:r>
-      <w:r>
-        <w:rPr>
-          <w:rFonts w:eastAsiaTheme="minorEastAsia"/>
-          <w:sz w:val="26"/>
-          <w:szCs w:val="26"/>
-          <w:lang w:eastAsia="ja-JP"/>
-        </w:rPr>
-        <w:t>.</w:t>
-      </w:r>
-    </w:p>
-    <w:p>
-      <w:pPr>
-        <w:pBdr>
-          <w:top w:val="single" w:sz="4" w:space="1" w:color="auto"/>
-          <w:left w:val="single" w:sz="4" w:space="4" w:color="auto"/>
-          <w:bottom w:val="single" w:sz="4" w:space="1" w:color="auto"/>
-          <w:right w:val="single" w:sz="4" w:space="4" w:color="auto"/>
-          <w:between w:val="single" w:sz="4" w:space="1" w:color="auto"/>
-          <w:bar w:val="single" w:sz="4" w:color="auto"/>
-        </w:pBdr>
-        <w:spacing w:line="360" w:lineRule="auto"/>
-        <w:rPr>
-          <w:rFonts w:eastAsiaTheme="minorEastAsia"/>
-          <w:sz w:val="26"/>
-          <w:szCs w:val="26"/>
-          <w:lang w:eastAsia="ja-JP"/>
-        </w:rPr>
-      </w:pPr>
-      <w:r>
-        <w:rPr>
-          <w:rFonts w:eastAsiaTheme="minorEastAsia"/>
-          <w:b/>
-          <w:sz w:val="26"/>
-          <w:szCs w:val="26"/>
-          <w:lang w:eastAsia="ja-JP"/>
-        </w:rPr>
-        <w:t>Văn bản tóm tắt</w:t>
-      </w:r>
-      <w:r>
-        <w:rPr>
-          <w:rFonts w:eastAsiaTheme="minorEastAsia"/>
-          <w:sz w:val="26"/>
-          <w:szCs w:val="26"/>
-          <w:lang w:eastAsia="ja-JP"/>
-        </w:rPr>
-        <w:t>: Peter và Elizabeth dự buổi tiệc ở thành phố Duo Flora, Elizabeth nhập viện khẩn cấp.</w:t>
-      </w:r>
-    </w:p>
-    <w:p>
-      <w:pPr>
-        <w:pStyle w:val="Heading3"/>
-        <w:rPr>
-          <w:lang w:eastAsia="ja-JP"/>
-        </w:rPr>
-      </w:pPr>
-      <w:bookmarkStart w:id="32" w:name="_Toc70152220"/>
-      <w:r>
-        <w:rPr>
-          <w:lang w:eastAsia="ja-JP"/>
-        </w:rPr>
-        <w:t>2.1.2 Hướng tóm lược – Abstraction</w:t>
-      </w:r>
-      <w:bookmarkEnd w:id="32"/>
-    </w:p>
-    <w:p>
-      <w:pPr>
-        <w:rPr>
-          <w:rFonts w:eastAsiaTheme="minorEastAsia"/>
-          <w:lang w:eastAsia="ja-JP"/>
-        </w:rPr>
-      </w:pPr>
-    </w:p>
-    <w:p>
-      <w:pPr>
-        <w:spacing w:line="360" w:lineRule="auto"/>
-        <w:rPr>
-          <w:rFonts w:eastAsiaTheme="minorEastAsia"/>
-          <w:sz w:val="26"/>
-          <w:szCs w:val="26"/>
-          <w:lang w:eastAsia="ja-JP"/>
-        </w:rPr>
-      </w:pPr>
-      <w:r>
-        <w:rPr>
-          <w:rFonts w:eastAsiaTheme="minorEastAsia"/>
-          <w:sz w:val="26"/>
-          <w:szCs w:val="26"/>
-          <w:lang w:eastAsia="ja-JP"/>
-        </w:rPr>
-        <w:t xml:space="preserve">Phương pháp này nhằm tạo ra các văn bản tóm lược có thể không bao gồm các từ hay cụm từ trong văn bản gốc. </w:t>
-      </w:r>
-      <w:r>
-        <w:rPr>
-          <w:rFonts w:eastAsiaTheme="minorEastAsia"/>
-          <w:sz w:val="26"/>
-          <w:szCs w:val="26"/>
-          <w:lang w:eastAsia="ja-JP"/>
-        </w:rPr>
-        <w:t xml:space="preserve">Khi thực hiện phương pháp này, chúng ta phải làm máy cố gắng hiểu và đánh giá văn bản </w:t>
-      </w:r>
-      <w:r>
-        <w:rPr>
-          <w:rFonts w:eastAsiaTheme="minorEastAsia"/>
-          <w:sz w:val="26"/>
-          <w:szCs w:val="26"/>
-          <w:lang w:eastAsia="ja-JP"/>
-        </w:rPr>
-        <w:t>bằng cách sử dụng những các kỹ thuật xử lý ngôn ngữ tự nhiên để tạo ra 1 văn bản tóm tắt càng ngắn càng tốt nhưng vẫn có thể truyền đạt được những thông tin quan trọng nhất từ văn bản gốc</w:t>
-      </w:r>
-      <w:r>
-        <w:rPr>
-          <w:rFonts w:eastAsiaTheme="minorEastAsia"/>
-          <w:sz w:val="26"/>
-          <w:szCs w:val="26"/>
-          <w:lang w:eastAsia="ja-JP"/>
-        </w:rPr>
-        <w:t>.</w:t>
-      </w:r>
-    </w:p>
-    <w:p>
-      <w:pPr>
-        <w:spacing w:line="360" w:lineRule="auto"/>
-        <w:rPr>
-          <w:rFonts w:eastAsiaTheme="minorEastAsia"/>
-          <w:sz w:val="26"/>
-          <w:szCs w:val="26"/>
-          <w:lang w:eastAsia="ja-JP"/>
-        </w:rPr>
-      </w:pPr>
-    </w:p>
-    <w:p>
-      <w:pPr>
-        <w:spacing w:line="360" w:lineRule="auto"/>
-        <w:rPr>
-          <w:rFonts w:eastAsiaTheme="minorEastAsia"/>
-          <w:sz w:val="26"/>
-          <w:szCs w:val="26"/>
-          <w:lang w:eastAsia="ja-JP"/>
-        </w:rPr>
-      </w:pPr>
-      <w:r>
-        <w:rPr>
-          <w:rFonts w:eastAsiaTheme="minorEastAsia"/>
-          <w:sz w:val="26"/>
-          <w:szCs w:val="26"/>
-          <w:lang w:eastAsia="ja-JP"/>
-        </w:rPr>
-        <w:t>Nói một cách dễ hiểu hơn là hướng tóm lược đóng vai trò như 1 cây viết bình thường</w:t>
-      </w:r>
-      <w:r>
-        <w:rPr>
-          <w:rFonts w:eastAsiaTheme="minorEastAsia"/>
-          <w:sz w:val="26"/>
-          <w:szCs w:val="26"/>
-          <w:lang w:eastAsia="ja-JP"/>
-        </w:rPr>
-        <w:t xml:space="preserve">, thứ mà sẽ viết ra những thứ </w:t>
-      </w:r>
-      <w:r>
-        <w:rPr>
-          <w:rFonts w:eastAsiaTheme="minorEastAsia"/>
-          <w:sz w:val="26"/>
-          <w:szCs w:val="26"/>
-          <w:lang w:eastAsia="ja-JP"/>
-        </w:rPr>
-        <w:t xml:space="preserve">dựa trên văn bản gốc nhưng </w:t>
-      </w:r>
-      <w:r>
-        <w:rPr>
-          <w:rFonts w:eastAsiaTheme="minorEastAsia"/>
-          <w:sz w:val="26"/>
-          <w:szCs w:val="26"/>
-          <w:lang w:eastAsia="ja-JP"/>
-        </w:rPr>
-        <w:t xml:space="preserve">chưa có sẵn trong </w:t>
-      </w:r>
-      <w:r>
-        <w:rPr>
-          <w:rFonts w:eastAsiaTheme="minorEastAsia"/>
-          <w:sz w:val="26"/>
-          <w:szCs w:val="26"/>
-          <w:lang w:eastAsia="ja-JP"/>
-        </w:rPr>
-        <w:t>đó.</w:t>
-      </w:r>
-    </w:p>
-    <w:p>
-      <w:pPr>
-        <w:spacing w:line="360" w:lineRule="auto"/>
-        <w:jc w:val="center"/>
-        <w:rPr>
-          <w:rFonts w:eastAsiaTheme="minorEastAsia"/>
-          <w:sz w:val="26"/>
-          <w:szCs w:val="26"/>
-          <w:lang w:eastAsia="ja-JP"/>
-        </w:rPr>
-      </w:pPr>
-      <w:r>
-        <w:rPr>
-          <w:rFonts w:eastAsiaTheme="minorEastAsia"/>
-          <w:noProof/>
-          <w:sz w:val="26"/>
-          <w:szCs w:val="26"/>
-        </w:rPr>
-        <w:drawing>
-          <wp:inline distT="0" distB="0" distL="0" distR="0" wp14:anchorId="62A17BC4" wp14:editId="5E407E48">
-            <wp:extent cx="1473200" cy="1122439"/>
-            <wp:effectExtent l="0" t="0" r="0" b="1905"/>
-            <wp:docPr id="11" name="Picture 11"/>
             <wp:cNvGraphicFramePr>
               <a:graphicFrameLocks xmlns:a="http://schemas.openxmlformats.org/drawingml/2006/main" noChangeAspect="1"/>
             </wp:cNvGraphicFramePr>
@@ -10857,6 +10371,492 @@
                   <pic:spPr>
                     <a:xfrm>
                       <a:off x="0" y="0"/>
+                      <a:ext cx="1711577" cy="1194714"/>
+                    </a:xfrm>
+                    <a:prstGeom prst="rect">
+                      <a:avLst/>
+                    </a:prstGeom>
+                  </pic:spPr>
+                </pic:pic>
+              </a:graphicData>
+            </a:graphic>
+          </wp:inline>
+        </w:drawing>
+      </w:r>
+    </w:p>
+    <w:p>
+      <w:pPr>
+        <w:pStyle w:val="Heading4"/>
+        <w:spacing w:before="0"/>
+        <w:rPr>
+          <w:lang w:eastAsia="ja-JP"/>
+        </w:rPr>
+      </w:pPr>
+      <w:r>
+        <w:rPr>
+          <w:lang w:eastAsia="ja-JP"/>
+        </w:rPr>
+        <w:t>Hình 2.1</w:t>
+      </w:r>
+      <w:r>
+        <w:rPr>
+          <w:lang w:eastAsia="ja-JP"/>
+        </w:rPr>
+        <w:t xml:space="preserve">: </w:t>
+      </w:r>
+      <w:r>
+        <w:rPr>
+          <w:lang w:eastAsia="ja-JP"/>
+        </w:rPr>
+        <w:t>Highlighter = Hướng trích chọn</w:t>
+      </w:r>
+      <w:r>
+        <w:rPr>
+          <w:lang w:eastAsia="ja-JP"/>
+        </w:rPr>
+        <w:t xml:space="preserve"> </w:t>
+      </w:r>
+    </w:p>
+    <w:p>
+      <w:pPr>
+        <w:spacing w:line="360" w:lineRule="auto"/>
+        <w:jc w:val="center"/>
+        <w:rPr>
+          <w:rFonts w:eastAsiaTheme="minorEastAsia"/>
+          <w:sz w:val="26"/>
+          <w:szCs w:val="26"/>
+          <w:lang w:eastAsia="ja-JP"/>
+        </w:rPr>
+      </w:pPr>
+    </w:p>
+    <w:p>
+      <w:pPr>
+        <w:spacing w:line="360" w:lineRule="auto"/>
+        <w:rPr>
+          <w:rFonts w:eastAsiaTheme="minorEastAsia"/>
+          <w:sz w:val="26"/>
+          <w:szCs w:val="26"/>
+          <w:lang w:eastAsia="ja-JP"/>
+        </w:rPr>
+      </w:pPr>
+      <w:r>
+        <w:rPr>
+          <w:rFonts w:eastAsiaTheme="minorEastAsia"/>
+          <w:sz w:val="26"/>
+          <w:szCs w:val="26"/>
+          <w:lang w:eastAsia="ja-JP"/>
+        </w:rPr>
+        <w:t xml:space="preserve">Ví dụ như sau: </w:t>
+      </w:r>
+    </w:p>
+    <w:p>
+      <w:pPr>
+        <w:pBdr>
+          <w:top w:val="single" w:sz="4" w:space="1" w:color="auto"/>
+          <w:left w:val="single" w:sz="4" w:space="4" w:color="auto"/>
+          <w:bottom w:val="single" w:sz="4" w:space="1" w:color="auto"/>
+          <w:right w:val="single" w:sz="4" w:space="4" w:color="auto"/>
+          <w:between w:val="single" w:sz="4" w:space="1" w:color="auto"/>
+          <w:bar w:val="single" w:sz="4" w:color="auto"/>
+        </w:pBdr>
+        <w:spacing w:line="360" w:lineRule="auto"/>
+        <w:rPr>
+          <w:rFonts w:eastAsiaTheme="minorEastAsia"/>
+          <w:sz w:val="26"/>
+          <w:szCs w:val="26"/>
+          <w:lang w:eastAsia="ja-JP"/>
+        </w:rPr>
+      </w:pPr>
+      <w:r>
+        <w:rPr>
+          <w:rFonts w:eastAsiaTheme="minorEastAsia"/>
+          <w:b/>
+          <w:sz w:val="26"/>
+          <w:szCs w:val="26"/>
+          <w:lang w:eastAsia="ja-JP"/>
+        </w:rPr>
+        <w:t>Văn bản gốc</w:t>
+      </w:r>
+      <w:r>
+        <w:rPr>
+          <w:rFonts w:eastAsiaTheme="minorEastAsia"/>
+          <w:sz w:val="26"/>
+          <w:szCs w:val="26"/>
+          <w:lang w:eastAsia="ja-JP"/>
+        </w:rPr>
+        <w:t xml:space="preserve">: </w:t>
+      </w:r>
+      <w:r>
+        <w:rPr>
+          <w:rFonts w:eastAsiaTheme="minorEastAsia"/>
+          <w:sz w:val="26"/>
+          <w:szCs w:val="26"/>
+          <w:highlight w:val="yellow"/>
+          <w:lang w:eastAsia="ja-JP"/>
+        </w:rPr>
+        <w:t>Peter</w:t>
+      </w:r>
+      <w:r>
+        <w:rPr>
+          <w:rFonts w:eastAsiaTheme="minorEastAsia"/>
+          <w:sz w:val="26"/>
+          <w:szCs w:val="26"/>
+          <w:lang w:eastAsia="ja-JP"/>
+        </w:rPr>
+        <w:t xml:space="preserve"> </w:t>
+      </w:r>
+      <w:r>
+        <w:rPr>
+          <w:rFonts w:eastAsiaTheme="minorEastAsia"/>
+          <w:sz w:val="26"/>
+          <w:szCs w:val="26"/>
+          <w:highlight w:val="yellow"/>
+          <w:lang w:eastAsia="ja-JP"/>
+        </w:rPr>
+        <w:t>và</w:t>
+      </w:r>
+      <w:r>
+        <w:rPr>
+          <w:rFonts w:eastAsiaTheme="minorEastAsia"/>
+          <w:sz w:val="26"/>
+          <w:szCs w:val="26"/>
+          <w:lang w:eastAsia="ja-JP"/>
+        </w:rPr>
+        <w:t xml:space="preserve"> </w:t>
+      </w:r>
+      <w:r>
+        <w:rPr>
+          <w:rFonts w:eastAsiaTheme="minorEastAsia"/>
+          <w:sz w:val="26"/>
+          <w:szCs w:val="26"/>
+          <w:highlight w:val="yellow"/>
+          <w:lang w:eastAsia="ja-JP"/>
+        </w:rPr>
+        <w:t xml:space="preserve">Elizabeth </w:t>
+      </w:r>
+      <w:r>
+        <w:rPr>
+          <w:rFonts w:eastAsiaTheme="minorEastAsia"/>
+          <w:sz w:val="26"/>
+          <w:szCs w:val="26"/>
+          <w:lang w:eastAsia="ja-JP"/>
+        </w:rPr>
+        <w:t xml:space="preserve">bắt taxi để đi </w:t>
+      </w:r>
+      <w:r>
+        <w:rPr>
+          <w:rFonts w:eastAsiaTheme="minorEastAsia"/>
+          <w:sz w:val="26"/>
+          <w:szCs w:val="26"/>
+          <w:highlight w:val="yellow"/>
+          <w:lang w:eastAsia="ja-JP"/>
+        </w:rPr>
+        <w:t>dự buổi tiệc</w:t>
+      </w:r>
+      <w:r>
+        <w:rPr>
+          <w:rFonts w:eastAsiaTheme="minorEastAsia"/>
+          <w:sz w:val="26"/>
+          <w:szCs w:val="26"/>
+          <w:lang w:eastAsia="ja-JP"/>
+        </w:rPr>
+        <w:t xml:space="preserve"> tối nay </w:t>
+      </w:r>
+      <w:r>
+        <w:rPr>
+          <w:rFonts w:eastAsiaTheme="minorEastAsia"/>
+          <w:sz w:val="26"/>
+          <w:szCs w:val="26"/>
+          <w:highlight w:val="yellow"/>
+          <w:lang w:eastAsia="ja-JP"/>
+        </w:rPr>
+        <w:t>ở thành phố Duo Flora</w:t>
+      </w:r>
+      <w:r>
+        <w:rPr>
+          <w:rFonts w:eastAsiaTheme="minorEastAsia"/>
+          <w:sz w:val="26"/>
+          <w:szCs w:val="26"/>
+          <w:lang w:eastAsia="ja-JP"/>
+        </w:rPr>
+        <w:t xml:space="preserve">. Trong khi đang dự tiệc, </w:t>
+      </w:r>
+      <w:r>
+        <w:rPr>
+          <w:rFonts w:eastAsiaTheme="minorEastAsia"/>
+          <w:sz w:val="26"/>
+          <w:szCs w:val="26"/>
+          <w:highlight w:val="yellow"/>
+          <w:lang w:eastAsia="ja-JP"/>
+        </w:rPr>
+        <w:t xml:space="preserve">Elizabeth </w:t>
+      </w:r>
+      <w:r>
+        <w:rPr>
+          <w:rFonts w:eastAsiaTheme="minorEastAsia"/>
+          <w:sz w:val="26"/>
+          <w:szCs w:val="26"/>
+          <w:lang w:eastAsia="ja-JP"/>
+        </w:rPr>
+        <w:t xml:space="preserve">đột nhiên bất tỉnh và phải </w:t>
+      </w:r>
+      <w:r>
+        <w:rPr>
+          <w:rFonts w:eastAsiaTheme="minorEastAsia"/>
+          <w:sz w:val="26"/>
+          <w:szCs w:val="26"/>
+          <w:highlight w:val="yellow"/>
+          <w:lang w:eastAsia="ja-JP"/>
+        </w:rPr>
+        <w:t>nhập viện</w:t>
+      </w:r>
+      <w:r>
+        <w:rPr>
+          <w:rFonts w:eastAsiaTheme="minorEastAsia"/>
+          <w:sz w:val="26"/>
+          <w:szCs w:val="26"/>
+          <w:lang w:eastAsia="ja-JP"/>
+        </w:rPr>
+        <w:t xml:space="preserve"> </w:t>
+      </w:r>
+      <w:r>
+        <w:rPr>
+          <w:rFonts w:eastAsiaTheme="minorEastAsia"/>
+          <w:sz w:val="26"/>
+          <w:szCs w:val="26"/>
+          <w:highlight w:val="yellow"/>
+          <w:lang w:eastAsia="ja-JP"/>
+        </w:rPr>
+        <w:t>khẩn cấp</w:t>
+      </w:r>
+      <w:r>
+        <w:rPr>
+          <w:rFonts w:eastAsiaTheme="minorEastAsia"/>
+          <w:sz w:val="26"/>
+          <w:szCs w:val="26"/>
+          <w:lang w:eastAsia="ja-JP"/>
+        </w:rPr>
+        <w:t>.</w:t>
+      </w:r>
+    </w:p>
+    <w:p>
+      <w:pPr>
+        <w:pBdr>
+          <w:top w:val="single" w:sz="4" w:space="1" w:color="auto"/>
+          <w:left w:val="single" w:sz="4" w:space="4" w:color="auto"/>
+          <w:bottom w:val="single" w:sz="4" w:space="1" w:color="auto"/>
+          <w:right w:val="single" w:sz="4" w:space="4" w:color="auto"/>
+          <w:between w:val="single" w:sz="4" w:space="1" w:color="auto"/>
+          <w:bar w:val="single" w:sz="4" w:color="auto"/>
+        </w:pBdr>
+        <w:spacing w:line="360" w:lineRule="auto"/>
+        <w:rPr>
+          <w:rFonts w:eastAsiaTheme="minorEastAsia"/>
+          <w:sz w:val="26"/>
+          <w:szCs w:val="26"/>
+          <w:lang w:eastAsia="ja-JP"/>
+        </w:rPr>
+      </w:pPr>
+      <w:r>
+        <w:rPr>
+          <w:rFonts w:eastAsiaTheme="minorEastAsia"/>
+          <w:b/>
+          <w:sz w:val="26"/>
+          <w:szCs w:val="26"/>
+          <w:lang w:eastAsia="ja-JP"/>
+        </w:rPr>
+        <w:t>Văn bản tóm tắt</w:t>
+      </w:r>
+      <w:r>
+        <w:rPr>
+          <w:rFonts w:eastAsiaTheme="minorEastAsia"/>
+          <w:sz w:val="26"/>
+          <w:szCs w:val="26"/>
+          <w:lang w:eastAsia="ja-JP"/>
+        </w:rPr>
+        <w:t>: Peter và Elizabeth dự buổi tiệc ở thành phố Duo Flora, Elizabeth nhập viện khẩn cấp.</w:t>
+      </w:r>
+    </w:p>
+    <w:p>
+      <w:pPr>
+        <w:pStyle w:val="Heading3"/>
+        <w:rPr>
+          <w:lang w:eastAsia="ja-JP"/>
+        </w:rPr>
+      </w:pPr>
+      <w:bookmarkStart w:id="31" w:name="_Toc70152220"/>
+      <w:r>
+        <w:rPr>
+          <w:lang w:eastAsia="ja-JP"/>
+        </w:rPr>
+        <w:t>2.1.2 Hướng tóm lược – Abstraction</w:t>
+      </w:r>
+      <w:bookmarkEnd w:id="31"/>
+    </w:p>
+    <w:p>
+      <w:pPr>
+        <w:rPr>
+          <w:rFonts w:eastAsiaTheme="minorEastAsia"/>
+          <w:lang w:eastAsia="ja-JP"/>
+        </w:rPr>
+      </w:pPr>
+    </w:p>
+    <w:p>
+      <w:pPr>
+        <w:spacing w:line="360" w:lineRule="auto"/>
+        <w:rPr>
+          <w:rFonts w:eastAsiaTheme="minorEastAsia"/>
+          <w:sz w:val="26"/>
+          <w:szCs w:val="26"/>
+          <w:lang w:eastAsia="ja-JP"/>
+        </w:rPr>
+      </w:pPr>
+      <w:r>
+        <w:rPr>
+          <w:rFonts w:eastAsiaTheme="minorEastAsia"/>
+          <w:sz w:val="26"/>
+          <w:szCs w:val="26"/>
+          <w:lang w:eastAsia="ja-JP"/>
+        </w:rPr>
+        <w:t xml:space="preserve">Phương pháp này nhằm tạo ra các văn bản tóm lược có thể không bao gồm các từ hay cụm từ trong văn bản gốc. </w:t>
+      </w:r>
+      <w:r>
+        <w:rPr>
+          <w:rFonts w:eastAsiaTheme="minorEastAsia"/>
+          <w:sz w:val="26"/>
+          <w:szCs w:val="26"/>
+          <w:lang w:eastAsia="ja-JP"/>
+        </w:rPr>
+        <w:t xml:space="preserve">Khi thực hiện phương pháp này, chúng ta phải làm máy cố gắng hiểu và đánh giá văn bản </w:t>
+      </w:r>
+      <w:r>
+        <w:rPr>
+          <w:rFonts w:eastAsiaTheme="minorEastAsia"/>
+          <w:sz w:val="26"/>
+          <w:szCs w:val="26"/>
+          <w:lang w:eastAsia="ja-JP"/>
+        </w:rPr>
+        <w:t>bằng cách sử dụng những các kỹ thuật xử lý ngôn ngữ tự nhiên để tạo ra 1 văn bản tóm tắt càng ngắn càng tốt nhưng vẫn có thể truyền đạt được những thông tin quan trọng nhất từ văn bản gốc</w:t>
+      </w:r>
+      <w:r>
+        <w:rPr>
+          <w:rFonts w:eastAsiaTheme="minorEastAsia"/>
+          <w:sz w:val="26"/>
+          <w:szCs w:val="26"/>
+          <w:lang w:eastAsia="ja-JP"/>
+        </w:rPr>
+        <w:t>.</w:t>
+      </w:r>
+    </w:p>
+    <w:p>
+      <w:pPr>
+        <w:spacing w:line="360" w:lineRule="auto"/>
+        <w:rPr>
+          <w:rFonts w:eastAsiaTheme="minorEastAsia"/>
+          <w:sz w:val="26"/>
+          <w:szCs w:val="26"/>
+          <w:lang w:eastAsia="ja-JP"/>
+        </w:rPr>
+      </w:pPr>
+    </w:p>
+    <w:p>
+      <w:pPr>
+        <w:spacing w:line="360" w:lineRule="auto"/>
+        <w:rPr>
+          <w:rFonts w:eastAsiaTheme="minorEastAsia"/>
+          <w:sz w:val="26"/>
+          <w:szCs w:val="26"/>
+          <w:lang w:eastAsia="ja-JP"/>
+        </w:rPr>
+      </w:pPr>
+      <w:r>
+        <w:rPr>
+          <w:rFonts w:eastAsiaTheme="minorEastAsia"/>
+          <w:sz w:val="26"/>
+          <w:szCs w:val="26"/>
+          <w:lang w:eastAsia="ja-JP"/>
+        </w:rPr>
+        <w:t>Nói một cách dễ hiểu hơn là hướng tóm lược đóng vai trò như 1 cây viết bình thường</w:t>
+      </w:r>
+      <w:r>
+        <w:rPr>
+          <w:rFonts w:eastAsiaTheme="minorEastAsia"/>
+          <w:sz w:val="26"/>
+          <w:szCs w:val="26"/>
+          <w:lang w:eastAsia="ja-JP"/>
+        </w:rPr>
+        <w:t xml:space="preserve">, thứ mà sẽ viết ra những thứ </w:t>
+      </w:r>
+      <w:r>
+        <w:rPr>
+          <w:rFonts w:eastAsiaTheme="minorEastAsia"/>
+          <w:sz w:val="26"/>
+          <w:szCs w:val="26"/>
+          <w:lang w:eastAsia="ja-JP"/>
+        </w:rPr>
+        <w:t xml:space="preserve">dựa trên văn bản gốc nhưng </w:t>
+      </w:r>
+      <w:r>
+        <w:rPr>
+          <w:rFonts w:eastAsiaTheme="minorEastAsia"/>
+          <w:sz w:val="26"/>
+          <w:szCs w:val="26"/>
+          <w:lang w:eastAsia="ja-JP"/>
+        </w:rPr>
+        <w:t xml:space="preserve">chưa có sẵn trong </w:t>
+      </w:r>
+      <w:r>
+        <w:rPr>
+          <w:rFonts w:eastAsiaTheme="minorEastAsia"/>
+          <w:sz w:val="26"/>
+          <w:szCs w:val="26"/>
+          <w:lang w:eastAsia="ja-JP"/>
+        </w:rPr>
+        <w:t>đó.</w:t>
+      </w:r>
+    </w:p>
+    <w:p>
+      <w:pPr>
+        <w:spacing w:line="360" w:lineRule="auto"/>
+        <w:jc w:val="center"/>
+        <w:rPr>
+          <w:rFonts w:eastAsiaTheme="minorEastAsia"/>
+          <w:sz w:val="26"/>
+          <w:szCs w:val="26"/>
+          <w:lang w:eastAsia="ja-JP"/>
+        </w:rPr>
+      </w:pPr>
+      <w:r>
+        <w:rPr>
+          <w:rFonts w:eastAsiaTheme="minorEastAsia"/>
+          <w:noProof/>
+          <w:sz w:val="26"/>
+          <w:szCs w:val="26"/>
+        </w:rPr>
+        <w:drawing>
+          <wp:inline distT="0" distB="0" distL="0" distR="0" wp14:anchorId="62A17BC4" wp14:editId="5E407E48">
+            <wp:extent cx="1473200" cy="1122439"/>
+            <wp:effectExtent l="0" t="0" r="0" b="1905"/>
+            <wp:docPr id="11" name="Picture 11"/>
+            <wp:cNvGraphicFramePr>
+              <a:graphicFrameLocks xmlns:a="http://schemas.openxmlformats.org/drawingml/2006/main" noChangeAspect="1"/>
+            </wp:cNvGraphicFramePr>
+            <a:graphic xmlns:a="http://schemas.openxmlformats.org/drawingml/2006/main">
+              <a:graphicData uri="http://schemas.openxmlformats.org/drawingml/2006/picture">
+                <pic:pic xmlns:pic="http://schemas.openxmlformats.org/drawingml/2006/picture">
+                  <pic:nvPicPr>
+                    <pic:cNvPr id="1" name=""/>
+                    <pic:cNvPicPr/>
+                  </pic:nvPicPr>
+                  <pic:blipFill>
+                    <a:blip r:embed="rId15"/>
+                    <a:stretch>
+                      <a:fillRect/>
+                    </a:stretch>
+                  </pic:blipFill>
+                  <pic:spPr>
+                    <a:xfrm>
+                      <a:off x="0" y="0"/>
                       <a:ext cx="1477223" cy="1125504"/>
                     </a:xfrm>
                     <a:prstGeom prst="rect">
@@ -11397,7 +11397,7 @@
           <w:lang w:eastAsia="ja-JP"/>
         </w:rPr>
       </w:pPr>
-      <w:bookmarkStart w:id="33" w:name="_Toc70152221"/>
+      <w:bookmarkStart w:id="32" w:name="_Toc70152221"/>
       <w:r>
         <w:rPr>
           <w:lang w:eastAsia="ja-JP"/>
@@ -11423,7 +11423,7 @@
         </w:rPr>
         <w:t xml:space="preserve"> Phương pháp đề xuất giải quyết bài toán</w:t>
       </w:r>
-      <w:bookmarkEnd w:id="33"/>
+      <w:bookmarkEnd w:id="32"/>
     </w:p>
     <w:p>
       <w:pPr>
@@ -11528,6 +11528,7 @@
           <w:lang w:eastAsia="ja-JP"/>
         </w:rPr>
       </w:pPr>
+      <w:proofErr w:type="gramStart"/>
       <w:r>
         <w:rPr>
           <w:rFonts w:eastAsiaTheme="minorEastAsia"/>
@@ -11574,7 +11575,7 @@
           <w:sz w:val="26"/>
           <w:lang w:eastAsia="ja-JP"/>
         </w:rPr>
-        <w:t xml:space="preserve"> sẽ được áp dụng cho bài làm của chúng em lần này, điều này dễ thấy vì lượng kiến thức còn non trẻ cộng thêm tính căng thẳng của </w:t>
+        <w:t xml:space="preserve"> </w:t>
       </w:r>
       <w:r>
         <w:rPr>
@@ -11584,7 +11585,7 @@
           <w:sz w:val="26"/>
           <w:lang w:eastAsia="ja-JP"/>
         </w:rPr>
-        <w:t>phương pháp tóm tắt bằng tóm lược</w:t>
+        <w:t xml:space="preserve">– abstractive </w:t>
       </w:r>
       <w:r>
         <w:rPr>
@@ -11594,7 +11595,7 @@
           <w:sz w:val="26"/>
           <w:lang w:eastAsia="ja-JP"/>
         </w:rPr>
-        <w:t xml:space="preserve"> khi chúng ta phải đương đầu với các vấn đề như cách thể hiện ngữ nghĩa, suy luận và sinh ngôn ngữ tự nhiên và để thực hiện được tốt, chúng ta cần nhiều thời gian hơn để nghiên cứu cũng như triển khai và đánh giá. </w:t>
+        <w:t>sẽ được áp dụng cho bài làm của chúng em lầ</w:t>
       </w:r>
       <w:r>
         <w:rPr>
@@ -11604,8 +11605,119 @@
           <w:sz w:val="26"/>
           <w:lang w:eastAsia="ja-JP"/>
         </w:rPr>
+        <w:t>n này.</w:t>
+      </w:r>
+      <w:proofErr w:type="gramEnd"/>
+      <w:r>
+        <w:rPr>
+          <w:rFonts w:eastAsiaTheme="minorEastAsia"/>
+          <w:b w:val="0"/>
+          <w:i w:val="0"/>
+          <w:sz w:val="26"/>
+          <w:lang w:eastAsia="ja-JP"/>
+        </w:rPr>
+        <w:t xml:space="preserve"> Với </w:t>
+      </w:r>
+      <w:r>
+        <w:rPr>
+          <w:rFonts w:eastAsiaTheme="minorEastAsia"/>
+          <w:b w:val="0"/>
+          <w:i w:val="0"/>
+          <w:sz w:val="26"/>
+          <w:lang w:eastAsia="ja-JP"/>
+        </w:rPr>
+        <w:t xml:space="preserve">lượng kiến thức còn non trẻ cộng thêm tính căng thẳng của </w:t>
+      </w:r>
+      <w:r>
+        <w:rPr>
+          <w:rFonts w:eastAsiaTheme="minorEastAsia"/>
+          <w:b w:val="0"/>
+          <w:i w:val="0"/>
+          <w:sz w:val="26"/>
+          <w:lang w:eastAsia="ja-JP"/>
+        </w:rPr>
+        <w:t>phương pháp tóm tắt bằng tóm lược</w:t>
+      </w:r>
+      <w:r>
+        <w:rPr>
+          <w:rFonts w:eastAsiaTheme="minorEastAsia"/>
+          <w:b w:val="0"/>
+          <w:i w:val="0"/>
+          <w:sz w:val="26"/>
+          <w:lang w:eastAsia="ja-JP"/>
+        </w:rPr>
+        <w:t xml:space="preserve"> khi chúng ta phải đương đầu với các vấn đề như cách thể hiện ngữ nghĩa, suy luận và sinh ngôn ngữ tự nhiên và để thực hiện được tốt, chúng ta cần nhiều thời gian hơn để nghiên cứu cũng như triển khai và đánh giá</w:t>
+      </w:r>
+      <w:r>
+        <w:rPr>
+          <w:rFonts w:eastAsiaTheme="minorEastAsia"/>
+          <w:b w:val="0"/>
+          <w:i w:val="0"/>
+          <w:sz w:val="26"/>
+          <w:lang w:eastAsia="ja-JP"/>
+        </w:rPr>
+        <w:t xml:space="preserve"> thì chất lượng kết quả trả ra có thể sẽ không được cao như các mô hinh khác đã hiện hữu </w:t>
+      </w:r>
+      <w:r>
+        <w:rPr>
+          <w:rFonts w:eastAsiaTheme="minorEastAsia"/>
+          <w:b w:val="0"/>
+          <w:i w:val="0"/>
+          <w:sz w:val="26"/>
+          <w:lang w:eastAsia="ja-JP"/>
+        </w:rPr>
         <w:lastRenderedPageBreak/>
-        <w:t>Nhưng phương pháp tóm tắt bằng hướng tóm lược luôn được mong đợi là cách tóm tắt tối ưu và giống con người nhất.</w:t>
+        <w:t>trên thị trường</w:t>
+      </w:r>
+      <w:r>
+        <w:rPr>
+          <w:rFonts w:eastAsiaTheme="minorEastAsia"/>
+          <w:b w:val="0"/>
+          <w:i w:val="0"/>
+          <w:sz w:val="26"/>
+          <w:lang w:eastAsia="ja-JP"/>
+        </w:rPr>
+        <w:t xml:space="preserve">. Nhưng </w:t>
+      </w:r>
+      <w:r>
+        <w:rPr>
+          <w:rFonts w:eastAsiaTheme="minorEastAsia"/>
+          <w:b w:val="0"/>
+          <w:i w:val="0"/>
+          <w:sz w:val="26"/>
+          <w:lang w:eastAsia="ja-JP"/>
+        </w:rPr>
+        <w:t xml:space="preserve">thử sức với </w:t>
+      </w:r>
+      <w:r>
+        <w:rPr>
+          <w:rFonts w:eastAsiaTheme="minorEastAsia"/>
+          <w:b w:val="0"/>
+          <w:i w:val="0"/>
+          <w:sz w:val="26"/>
+          <w:lang w:eastAsia="ja-JP"/>
+        </w:rPr>
+        <w:t>phương pháp tóm tắt bằng hướng tóm lược luôn được mong đợi là cách tóm tắt tối ưu và giống con người nhất</w:t>
+      </w:r>
+      <w:r>
+        <w:rPr>
+          <w:rFonts w:eastAsiaTheme="minorEastAsia"/>
+          <w:b w:val="0"/>
+          <w:i w:val="0"/>
+          <w:sz w:val="26"/>
+          <w:lang w:eastAsia="ja-JP"/>
+        </w:rPr>
+        <w:t xml:space="preserve"> đồng thời là một trải nghiệm thú vị</w:t>
+      </w:r>
+      <w:r>
+        <w:rPr>
+          <w:rFonts w:eastAsiaTheme="minorEastAsia"/>
+          <w:b w:val="0"/>
+          <w:i w:val="0"/>
+          <w:sz w:val="26"/>
+          <w:lang w:eastAsia="ja-JP"/>
+        </w:rPr>
+        <w:t>.</w:t>
       </w:r>
     </w:p>
     <w:p>
@@ -11631,7 +11743,7 @@
           <w:lang w:eastAsia="ja-JP"/>
         </w:rPr>
       </w:pPr>
-      <w:bookmarkStart w:id="34" w:name="_Toc70152222"/>
+      <w:bookmarkStart w:id="33" w:name="_Toc70152222"/>
       <w:r>
         <w:rPr>
           <w:lang w:eastAsia="ja-JP"/>
@@ -11650,43 +11762,43 @@
         </w:rPr>
         <w:t>Phương pháp giải quyết bài toán</w:t>
       </w:r>
+      <w:bookmarkEnd w:id="33"/>
+    </w:p>
+    <w:p>
+      <w:pPr>
+        <w:rPr>
+          <w:rFonts w:eastAsiaTheme="minorEastAsia"/>
+          <w:lang w:eastAsia="ja-JP"/>
+        </w:rPr>
+      </w:pPr>
+    </w:p>
+    <w:p>
+      <w:pPr>
+        <w:pStyle w:val="Heading3"/>
+        <w:rPr>
+          <w:lang w:eastAsia="ja-JP"/>
+        </w:rPr>
+      </w:pPr>
+      <w:r>
+        <w:rPr>
+          <w:lang w:eastAsia="ja-JP"/>
+        </w:rPr>
+        <w:t xml:space="preserve">      </w:t>
+      </w:r>
+      <w:bookmarkStart w:id="34" w:name="_Toc70152223"/>
+      <w:r>
+        <w:rPr>
+          <w:lang w:eastAsia="ja-JP"/>
+        </w:rPr>
+        <w:t>2</w:t>
+      </w:r>
+      <w:r>
+        <w:rPr>
+          <w:lang w:eastAsia="ja-JP"/>
+        </w:rPr>
+        <w:t>.3.1 Mô hình tổng quát</w:t>
+      </w:r>
       <w:bookmarkEnd w:id="34"/>
-    </w:p>
-    <w:p>
-      <w:pPr>
-        <w:rPr>
-          <w:rFonts w:eastAsiaTheme="minorEastAsia"/>
-          <w:lang w:eastAsia="ja-JP"/>
-        </w:rPr>
-      </w:pPr>
-    </w:p>
-    <w:p>
-      <w:pPr>
-        <w:pStyle w:val="Heading3"/>
-        <w:rPr>
-          <w:lang w:eastAsia="ja-JP"/>
-        </w:rPr>
-      </w:pPr>
-      <w:r>
-        <w:rPr>
-          <w:lang w:eastAsia="ja-JP"/>
-        </w:rPr>
-        <w:t xml:space="preserve">      </w:t>
-      </w:r>
-      <w:bookmarkStart w:id="35" w:name="_Toc70152223"/>
-      <w:r>
-        <w:rPr>
-          <w:lang w:eastAsia="ja-JP"/>
-        </w:rPr>
-        <w:t>2</w:t>
-      </w:r>
-      <w:r>
-        <w:rPr>
-          <w:lang w:eastAsia="ja-JP"/>
-        </w:rPr>
-        <w:t>.3.1 Mô hình tổng quát</w:t>
-      </w:r>
-      <w:bookmarkEnd w:id="35"/>
     </w:p>
     <w:p>
       <w:pPr>
@@ -11740,6 +11852,33 @@
         </w:rPr>
         <w:t>Vẽ được mô hình tổng quát giải quyết bài toán và trình bày tổng quát về từng phần trong mô hình này</w:t>
       </w:r>
+    </w:p>
+    <w:p>
+      <w:pPr>
+        <w:pStyle w:val="Tiumccp2"/>
+        <w:tabs>
+          <w:tab w:val="clear" w:pos="6379"/>
+        </w:tabs>
+        <w:rPr>
+          <w:rFonts w:eastAsiaTheme="minorEastAsia"/>
+          <w:b w:val="0"/>
+          <w:i w:val="0"/>
+          <w:sz w:val="26"/>
+          <w:lang w:eastAsia="ja-JP"/>
+        </w:rPr>
+      </w:pPr>
+      <w:r>
+        <w:rPr>
+          <w:rFonts w:eastAsiaTheme="minorEastAsia"/>
+          <w:b w:val="0"/>
+          <w:i w:val="0"/>
+          <w:sz w:val="26"/>
+          <w:lang w:eastAsia="ja-JP"/>
+        </w:rPr>
+        <w:tab/>
+      </w:r>
+      <w:bookmarkStart w:id="35" w:name="_GoBack"/>
+      <w:bookmarkEnd w:id="35"/>
     </w:p>
     <w:p>
       <w:pPr>
@@ -11987,6 +12126,7 @@
           <w:sz w:val="26"/>
           <w:szCs w:val="26"/>
         </w:rPr>
+        <w:lastRenderedPageBreak/>
         <w:drawing>
           <wp:inline distT="0" distB="0" distL="0" distR="0" wp14:anchorId="787EEA08" wp14:editId="37E51C88">
             <wp:extent cx="1542787" cy="2623930"/>
@@ -12005,7 +12145,7 @@
                     </pic:cNvPicPr>
                   </pic:nvPicPr>
                   <pic:blipFill>
-                    <a:blip r:embed="rId15">
+                    <a:blip r:embed="rId16">
                       <a:extLst>
                         <a:ext uri="{28A0092B-C50C-407E-A947-70E740481C1C}">
                           <a14:useLocalDpi xmlns:a14="http://schemas.microsoft.com/office/drawing/2010/main" val="0"/>
@@ -12062,7 +12202,6 @@
         <w:rPr>
           <w:lang w:eastAsia="ja-JP"/>
         </w:rPr>
-        <w:lastRenderedPageBreak/>
         <w:t xml:space="preserve">      </w:t>
       </w:r>
       <w:bookmarkStart w:id="36" w:name="_Toc70152224"/>
@@ -12770,7 +12909,17 @@
           <w:sz w:val="26"/>
           <w:szCs w:val="26"/>
         </w:rPr>
-        <w:t xml:space="preserve">bedding to represent a keyword – can be combined by 2 or more words – as a vector by plus vectors to each word in the dictionary we build. </w:t>
+        <w:t xml:space="preserve">bedding to represent a keyword – can be combined by 2 or more words – as a vector by plus vectors </w:t>
+      </w:r>
+      <w:r>
+        <w:rPr>
+          <w:rFonts w:ascii="Times New Roman" w:hAnsi="Times New Roman" w:cs="Times New Roman"/>
+          <w:color w:val="FF0000"/>
+          <w:sz w:val="26"/>
+          <w:szCs w:val="26"/>
+        </w:rPr>
+        <w:lastRenderedPageBreak/>
+        <w:t xml:space="preserve">to each word in the dictionary we build. </w:t>
       </w:r>
     </w:p>
     <w:p>
@@ -14282,7 +14431,6 @@
           <w:sz w:val="26"/>
           <w:szCs w:val="26"/>
         </w:rPr>
-        <w:lastRenderedPageBreak/>
         <w:t>However,</w:t>
       </w:r>
       <w:r>
@@ -15055,7 +15203,18 @@
           <w:sz w:val="26"/>
           <w:szCs w:val="26"/>
         </w:rPr>
-        <w:t>So, if idf value of a term is higher, the term is relatively rare in the corpus.</w:t>
+        <w:t xml:space="preserve">So, if idf value of a term is higher, the term is </w:t>
+      </w:r>
+      <w:r>
+        <w:rPr>
+          <w:rFonts w:ascii="Times New Roman" w:hAnsi="Times New Roman" w:cs="Times New Roman"/>
+          <w:noProof/>
+          <w:color w:val="FF0000"/>
+          <w:sz w:val="26"/>
+          <w:szCs w:val="26"/>
+        </w:rPr>
+        <w:lastRenderedPageBreak/>
+        <w:t>relatively rare in the corpus.</w:t>
       </w:r>
       <w:r>
         <w:rPr>
@@ -15580,18 +15739,7 @@
           <w:sz w:val="26"/>
           <w:szCs w:val="26"/>
         </w:rPr>
-        <w:t xml:space="preserve">be </w:t>
-      </w:r>
-      <w:r>
-        <w:rPr>
-          <w:rFonts w:ascii="Times New Roman" w:hAnsi="Times New Roman" w:cs="Times New Roman"/>
-          <w:noProof/>
-          <w:color w:val="FF0000"/>
-          <w:sz w:val="26"/>
-          <w:szCs w:val="26"/>
-        </w:rPr>
-        <w:lastRenderedPageBreak/>
-        <w:t>given</w:t>
+        <w:t>be given</w:t>
       </w:r>
       <w:r>
         <w:rPr>
@@ -16288,7 +16436,17 @@
           <w:sz w:val="26"/>
           <w:szCs w:val="26"/>
         </w:rPr>
-        <w:t xml:space="preserve"> extraction task because the length of the </w:t>
+        <w:t xml:space="preserve"> </w:t>
+      </w:r>
+      <w:r>
+        <w:rPr>
+          <w:rFonts w:ascii="Times New Roman" w:eastAsia="MS Mincho" w:hAnsi="Times New Roman" w:cs="Times New Roman"/>
+          <w:color w:val="FF0000"/>
+          <w:sz w:val="26"/>
+          <w:szCs w:val="26"/>
+        </w:rPr>
+        <w:lastRenderedPageBreak/>
+        <w:t xml:space="preserve">extraction task because the length of the </w:t>
       </w:r>
       <w:r>
         <w:rPr>
@@ -16699,7 +16857,16 @@
                           <w:sz w:val="26"/>
                           <w:szCs w:val="26"/>
                         </w:rPr>
-                        <m:t>1+PL</m:t>
+                        <m:t>1+P</m:t>
+                      </m:r>
+                      <m:r>
+                        <w:rPr>
+                          <w:rFonts w:ascii="Cambria Math" w:hAnsi="Cambria Math" w:cs="Times New Roman"/>
+                          <w:color w:val="FF0000"/>
+                          <w:sz w:val="26"/>
+                          <w:szCs w:val="26"/>
+                        </w:rPr>
+                        <m:t>L</m:t>
                       </m:r>
                     </m:e>
                   </m:d>
@@ -17415,7 +17582,16 @@
           <w:sz w:val="26"/>
           <w:szCs w:val="26"/>
         </w:rPr>
-        <w:t xml:space="preserve"> to school-age children, in the identification of words as nouns, verbs, adjectives, adverbs, </w:t>
+        <w:t xml:space="preserve"> to school-age children, </w:t>
+      </w:r>
+      <w:r>
+        <w:rPr>
+          <w:color w:val="FF0000"/>
+          <w:sz w:val="26"/>
+          <w:szCs w:val="26"/>
+        </w:rPr>
+        <w:lastRenderedPageBreak/>
+        <w:t xml:space="preserve">in the identification of words as nouns, verbs, adjectives, adverbs, </w:t>
       </w:r>
       <w:r>
         <w:rPr>
@@ -17506,7 +17682,7 @@
               </wp:anchor>
             </w:drawing>
           </mc:Choice>
-          <mc:Fallback>
+          <mc:Fallback xmlns:w16se="http://schemas.microsoft.com/office/word/2015/wordml/symex" xmlns:w15="http://schemas.microsoft.com/office/word/2012/wordml" xmlns:cx="http://schemas.microsoft.com/office/drawing/2014/chartex">
             <w:pict>
               <v:shapetype w14:anchorId="05CDCAC6" id="_x0000_t32" coordsize="21600,21600" o:spt="32" o:oned="t" path="m,l21600,21600e" filled="f">
                 <v:path arrowok="t" fillok="f" o:connecttype="none"/>
@@ -17580,7 +17756,7 @@
               </wp:anchor>
             </w:drawing>
           </mc:Choice>
-          <mc:Fallback>
+          <mc:Fallback xmlns:w16se="http://schemas.microsoft.com/office/word/2015/wordml/symex" xmlns:w15="http://schemas.microsoft.com/office/word/2012/wordml" xmlns:cx="http://schemas.microsoft.com/office/drawing/2014/chartex">
             <w:pict>
               <v:shape w14:anchorId="287023A8" id="Straight Arrow Connector 8" o:spid="_x0000_s1026" type="#_x0000_t32" style="position:absolute;margin-left:163.5pt;margin-top:19.9pt;width:18.75pt;height:0;z-index:251665408;visibility:visible;mso-wrap-style:square;mso-wrap-distance-left:9pt;mso-wrap-distance-top:0;mso-wrap-distance-right:9pt;mso-wrap-distance-bottom:0;mso-position-horizontal:absolute;mso-position-horizontal-relative:text;mso-position-vertical:absolute;mso-position-vertical-relative:text" o:gfxdata="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" strokecolor="#4579b8 [3044]">
                 <v:stroke startarrow="block" endarrow="block"/>
@@ -17650,7 +17826,7 @@
               </wp:anchor>
             </w:drawing>
           </mc:Choice>
-          <mc:Fallback>
+          <mc:Fallback xmlns:w16se="http://schemas.microsoft.com/office/word/2015/wordml/symex" xmlns:w15="http://schemas.microsoft.com/office/word/2012/wordml" xmlns:cx="http://schemas.microsoft.com/office/drawing/2014/chartex">
             <w:pict>
               <v:shape w14:anchorId="64F18E94" id="Straight Arrow Connector 9" o:spid="_x0000_s1026" type="#_x0000_t32" style="position:absolute;margin-left:186.75pt;margin-top:19.9pt;width:17.25pt;height:0;z-index:251666432;visibility:visible;mso-wrap-style:square;mso-wrap-distance-left:9pt;mso-wrap-distance-top:0;mso-wrap-distance-right:9pt;mso-wrap-distance-bottom:0;mso-position-horizontal:absolute;mso-position-horizontal-relative:text;mso-position-vertical:absolute;mso-position-vertical-relative:text" o:gfxdata="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" strokecolor="#4579b8 [3044]">
                 <v:stroke startarrow="block" endarrow="block"/>
@@ -17720,7 +17896,7 @@
               </wp:anchor>
             </w:drawing>
           </mc:Choice>
-          <mc:Fallback>
+          <mc:Fallback xmlns:w16se="http://schemas.microsoft.com/office/word/2015/wordml/symex" xmlns:w15="http://schemas.microsoft.com/office/word/2012/wordml" xmlns:cx="http://schemas.microsoft.com/office/drawing/2014/chartex">
             <w:pict>
               <v:shape w14:anchorId="54389543" id="Straight Arrow Connector 10" o:spid="_x0000_s1026" type="#_x0000_t32" style="position:absolute;margin-left:209.25pt;margin-top:19.9pt;width:19.5pt;height:0;z-index:251667456;visibility:visible;mso-wrap-style:square;mso-wrap-distance-left:9pt;mso-wrap-distance-top:0;mso-wrap-distance-right:9pt;mso-wrap-distance-bottom:0;mso-position-horizontal:absolute;mso-position-horizontal-relative:text;mso-position-vertical:absolute;mso-position-vertical-relative:text" o:gfxdata="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" strokecolor="#4579b8 [3044]">
                 <v:stroke startarrow="block" endarrow="block"/>
@@ -17949,7 +18125,6 @@
           <w:sz w:val="26"/>
           <w:szCs w:val="26"/>
         </w:rPr>
-        <w:lastRenderedPageBreak/>
         <w:t xml:space="preserve">So, this grammar meaning is a noun phrase can </w:t>
       </w:r>
       <w:r>
@@ -18216,12 +18391,12 @@
         <w:drawing>
           <wp:inline distT="0" distB="0" distL="0" distR="0" wp14:anchorId="06AE4D86" wp14:editId="67E0C3B3">
             <wp:extent cx="5819902" cy="1565453"/>
-            <wp:effectExtent l="76200" t="0" r="66675" b="34925"/>
+            <wp:effectExtent l="76200" t="0" r="85725" b="15875"/>
             <wp:docPr id="12" name="Diagram 12"/>
             <wp:cNvGraphicFramePr/>
             <a:graphic xmlns:a="http://schemas.openxmlformats.org/drawingml/2006/main">
               <a:graphicData uri="http://schemas.openxmlformats.org/drawingml/2006/diagram">
-                <dgm:relIds xmlns:dgm="http://schemas.openxmlformats.org/drawingml/2006/diagram" xmlns:r="http://schemas.openxmlformats.org/officeDocument/2006/relationships" r:dm="rId16" r:lo="rId17" r:qs="rId18" r:cs="rId19"/>
+                <dgm:relIds xmlns:dgm="http://schemas.openxmlformats.org/drawingml/2006/diagram" xmlns:r="http://schemas.openxmlformats.org/officeDocument/2006/relationships" r:dm="rId17" r:lo="rId18" r:qs="rId19" r:cs="rId20"/>
               </a:graphicData>
             </a:graphic>
           </wp:inline>
@@ -18450,7 +18625,16 @@
           <w:sz w:val="26"/>
           <w:szCs w:val="26"/>
         </w:rPr>
-        <w:t xml:space="preserve"> get the noun phrase like “</w:t>
+        <w:t xml:space="preserve"> get the </w:t>
+      </w:r>
+      <w:r>
+        <w:rPr>
+          <w:color w:val="FF0000"/>
+          <w:sz w:val="26"/>
+          <w:szCs w:val="26"/>
+        </w:rPr>
+        <w:lastRenderedPageBreak/>
+        <w:t>noun phrase like “</w:t>
       </w:r>
       <w:r>
         <w:rPr>
@@ -18864,7 +19048,6 @@
           <w:sz w:val="26"/>
           <w:lang w:eastAsia="ja-JP"/>
         </w:rPr>
-        <w:lastRenderedPageBreak/>
         <w:t xml:space="preserve">                </w:t>
       </w:r>
       <w:r>
@@ -19366,7 +19549,7 @@
                     <pic:cNvPicPr/>
                   </pic:nvPicPr>
                   <pic:blipFill>
-                    <a:blip r:embed="rId21"/>
+                    <a:blip r:embed="rId22"/>
                     <a:stretch>
                       <a:fillRect/>
                     </a:stretch>
@@ -21589,7 +21772,7 @@
         </w:rPr>
         <w:t>“</w:t>
       </w:r>
-      <w:hyperlink r:id="rId22" w:history="1">
+      <w:hyperlink r:id="rId23" w:history="1">
         <w:r>
           <w:rPr>
             <w:rStyle w:val="Hyperlink"/>
@@ -21702,7 +21885,7 @@
         </w:rPr>
         <w:t xml:space="preserve">Github Repo của nhóm làm việc – </w:t>
       </w:r>
-      <w:hyperlink r:id="rId23" w:history="1">
+      <w:hyperlink r:id="rId24" w:history="1">
         <w:r>
           <w:rPr>
             <w:rStyle w:val="Hyperlink"/>
@@ -21747,7 +21930,7 @@
         </w:rPr>
         <w:t xml:space="preserve">Lê Thanh Hương - </w:t>
       </w:r>
-      <w:hyperlink r:id="rId24" w:history="1">
+      <w:hyperlink r:id="rId25" w:history="1">
         <w:r>
           <w:rPr>
             <w:rStyle w:val="Hyperlink"/>
@@ -21788,7 +21971,7 @@
         </w:rPr>
         <w:t xml:space="preserve">Nguyễn Minh Thành – </w:t>
       </w:r>
-      <w:hyperlink r:id="rId25" w:history="1">
+      <w:hyperlink r:id="rId26" w:history="1">
         <w:r>
           <w:rPr>
             <w:rStyle w:val="Hyperlink"/>
@@ -24253,7 +24436,7 @@
       </w:pPr>
     </w:p>
     <w:sectPr>
-      <w:headerReference w:type="default" r:id="rId26"/>
+      <w:headerReference w:type="default" r:id="rId27"/>
       <w:pgSz w:w="12240" w:h="15840"/>
       <w:pgMar w:top="1985" w:right="1134" w:bottom="1701" w:left="1985" w:header="720" w:footer="720" w:gutter="0"/>
       <w:pgNumType w:start="1"/>
@@ -24265,7 +24448,7 @@
 </file>
 
 <file path=word/endnotes.xml><?xml version="1.0" encoding="utf-8"?>
-<w:endnotes xmlns:wpc="http://schemas.microsoft.com/office/word/2010/wordprocessingCanvas" xmlns:cx="http://schemas.microsoft.com/office/drawing/2014/chartex" xmlns:mc="http://schemas.openxmlformats.org/markup-compatibility/2006" xmlns:o="urn:schemas-microsoft-com:office:office" xmlns:r="http://schemas.openxmlformats.org/officeDocument/2006/relationships" xmlns:m="http://schemas.openxmlformats.org/officeDocument/2006/math" xmlns:v="urn:schemas-microsoft-com:vml" xmlns:wp14="http://schemas.microsoft.com/office/word/2010/wordprocessingDrawing" xmlns:wp="http://schemas.openxmlformats.org/drawingml/2006/wordprocessingDrawing" xmlns:w10="urn:schemas-microsoft-com:office:word" xmlns:w="http://schemas.openxmlformats.org/wordprocessingml/2006/main" xmlns:w14="http://schemas.microsoft.com/office/word/2010/wordml" xmlns:w15="http://schemas.microsoft.com/office/word/2012/wordml" xmlns:w16se="http://schemas.microsoft.com/office/word/2015/wordml/symex" xmlns:wpg="http://schemas.microsoft.com/office/word/2010/wordprocessingGroup" xmlns:wpi="http://schemas.microsoft.com/office/word/2010/wordprocessingInk" xmlns:wne="http://schemas.microsoft.com/office/word/2006/wordml" xmlns:wps="http://schemas.microsoft.com/office/word/2010/wordprocessingShape" mc:Ignorable="w14 w15 w16se wp14">
+<w:endnotes xmlns:wpc="http://schemas.microsoft.com/office/word/2010/wordprocessingCanvas" xmlns:mc="http://schemas.openxmlformats.org/markup-compatibility/2006" xmlns:o="urn:schemas-microsoft-com:office:office" xmlns:r="http://schemas.openxmlformats.org/officeDocument/2006/relationships" xmlns:m="http://schemas.openxmlformats.org/officeDocument/2006/math" xmlns:v="urn:schemas-microsoft-com:vml" xmlns:wp14="http://schemas.microsoft.com/office/word/2010/wordprocessingDrawing" xmlns:wp="http://schemas.openxmlformats.org/drawingml/2006/wordprocessingDrawing" xmlns:w10="urn:schemas-microsoft-com:office:word" xmlns:w="http://schemas.openxmlformats.org/wordprocessingml/2006/main" xmlns:w14="http://schemas.microsoft.com/office/word/2010/wordml" xmlns:wpg="http://schemas.microsoft.com/office/word/2010/wordprocessingGroup" xmlns:wpi="http://schemas.microsoft.com/office/word/2010/wordprocessingInk" xmlns:wne="http://schemas.microsoft.com/office/word/2006/wordml" xmlns:wps="http://schemas.microsoft.com/office/word/2010/wordprocessingShape" mc:Ignorable="w14 wp14">
   <w:endnote w:type="separator" w:id="-1">
     <w:p>
       <w:r>
@@ -24284,7 +24467,7 @@
 </file>
 
 <file path=word/footnotes.xml><?xml version="1.0" encoding="utf-8"?>
-<w:footnotes xmlns:wpc="http://schemas.microsoft.com/office/word/2010/wordprocessingCanvas" xmlns:cx="http://schemas.microsoft.com/office/drawing/2014/chartex" xmlns:mc="http://schemas.openxmlformats.org/markup-compatibility/2006" xmlns:o="urn:schemas-microsoft-com:office:office" xmlns:r="http://schemas.openxmlformats.org/officeDocument/2006/relationships" xmlns:m="http://schemas.openxmlformats.org/officeDocument/2006/math" xmlns:v="urn:schemas-microsoft-com:vml" xmlns:wp14="http://schemas.microsoft.com/office/word/2010/wordprocessingDrawing" xmlns:wp="http://schemas.openxmlformats.org/drawingml/2006/wordprocessingDrawing" xmlns:w10="urn:schemas-microsoft-com:office:word" xmlns:w="http://schemas.openxmlformats.org/wordprocessingml/2006/main" xmlns:w14="http://schemas.microsoft.com/office/word/2010/wordml" xmlns:w15="http://schemas.microsoft.com/office/word/2012/wordml" xmlns:w16se="http://schemas.microsoft.com/office/word/2015/wordml/symex" xmlns:wpg="http://schemas.microsoft.com/office/word/2010/wordprocessingGroup" xmlns:wpi="http://schemas.microsoft.com/office/word/2010/wordprocessingInk" xmlns:wne="http://schemas.microsoft.com/office/word/2006/wordml" xmlns:wps="http://schemas.microsoft.com/office/word/2010/wordprocessingShape" mc:Ignorable="w14 w15 w16se wp14">
+<w:footnotes xmlns:wpc="http://schemas.microsoft.com/office/word/2010/wordprocessingCanvas" xmlns:mc="http://schemas.openxmlformats.org/markup-compatibility/2006" xmlns:o="urn:schemas-microsoft-com:office:office" xmlns:r="http://schemas.openxmlformats.org/officeDocument/2006/relationships" xmlns:m="http://schemas.openxmlformats.org/officeDocument/2006/math" xmlns:v="urn:schemas-microsoft-com:vml" xmlns:wp14="http://schemas.microsoft.com/office/word/2010/wordprocessingDrawing" xmlns:wp="http://schemas.openxmlformats.org/drawingml/2006/wordprocessingDrawing" xmlns:w10="urn:schemas-microsoft-com:office:word" xmlns:w="http://schemas.openxmlformats.org/wordprocessingml/2006/main" xmlns:w14="http://schemas.microsoft.com/office/word/2010/wordml" xmlns:wpg="http://schemas.microsoft.com/office/word/2010/wordprocessingGroup" xmlns:wpi="http://schemas.microsoft.com/office/word/2010/wordprocessingInk" xmlns:wne="http://schemas.microsoft.com/office/word/2006/wordml" xmlns:wps="http://schemas.microsoft.com/office/word/2010/wordprocessingShape" mc:Ignorable="w14 wp14">
   <w:footnote w:type="separator" w:id="-1">
     <w:p>
       <w:r>
@@ -24303,7 +24486,7 @@
 </file>
 
 <file path=word/header1.xml><?xml version="1.0" encoding="utf-8"?>
-<w:hdr xmlns:wpc="http://schemas.microsoft.com/office/word/2010/wordprocessingCanvas" xmlns:cx="http://schemas.microsoft.com/office/drawing/2014/chartex" xmlns:mc="http://schemas.openxmlformats.org/markup-compatibility/2006" xmlns:o="urn:schemas-microsoft-com:office:office" xmlns:r="http://schemas.openxmlformats.org/officeDocument/2006/relationships" xmlns:m="http://schemas.openxmlformats.org/officeDocument/2006/math" xmlns:v="urn:schemas-microsoft-com:vml" xmlns:wp14="http://schemas.microsoft.com/office/word/2010/wordprocessingDrawing" xmlns:wp="http://schemas.openxmlformats.org/drawingml/2006/wordprocessingDrawing" xmlns:w10="urn:schemas-microsoft-com:office:word" xmlns:w="http://schemas.openxmlformats.org/wordprocessingml/2006/main" xmlns:w14="http://schemas.microsoft.com/office/word/2010/wordml" xmlns:w15="http://schemas.microsoft.com/office/word/2012/wordml" xmlns:w16se="http://schemas.microsoft.com/office/word/2015/wordml/symex" xmlns:wpg="http://schemas.microsoft.com/office/word/2010/wordprocessingGroup" xmlns:wpi="http://schemas.microsoft.com/office/word/2010/wordprocessingInk" xmlns:wne="http://schemas.microsoft.com/office/word/2006/wordml" xmlns:wps="http://schemas.microsoft.com/office/word/2010/wordprocessingShape" mc:Ignorable="w14 w15 w16se wp14">
+<w:hdr xmlns:wpc="http://schemas.microsoft.com/office/word/2010/wordprocessingCanvas" xmlns:mc="http://schemas.openxmlformats.org/markup-compatibility/2006" xmlns:o="urn:schemas-microsoft-com:office:office" xmlns:r="http://schemas.openxmlformats.org/officeDocument/2006/relationships" xmlns:m="http://schemas.openxmlformats.org/officeDocument/2006/math" xmlns:v="urn:schemas-microsoft-com:vml" xmlns:wp14="http://schemas.microsoft.com/office/word/2010/wordprocessingDrawing" xmlns:wp="http://schemas.openxmlformats.org/drawingml/2006/wordprocessingDrawing" xmlns:w10="urn:schemas-microsoft-com:office:word" xmlns:w="http://schemas.openxmlformats.org/wordprocessingml/2006/main" xmlns:w14="http://schemas.microsoft.com/office/word/2010/wordml" xmlns:wpg="http://schemas.microsoft.com/office/word/2010/wordprocessingGroup" xmlns:wpi="http://schemas.microsoft.com/office/word/2010/wordprocessingInk" xmlns:wne="http://schemas.microsoft.com/office/word/2006/wordml" xmlns:wps="http://schemas.microsoft.com/office/word/2010/wordprocessingShape" mc:Ignorable="w14 wp14">
   <w:p>
     <w:pPr>
       <w:pStyle w:val="Header"/>
@@ -24319,7 +24502,7 @@
 </file>
 
 <file path=word/header2.xml><?xml version="1.0" encoding="utf-8"?>
-<w:hdr xmlns:wpc="http://schemas.microsoft.com/office/word/2010/wordprocessingCanvas" xmlns:cx="http://schemas.microsoft.com/office/drawing/2014/chartex" xmlns:mc="http://schemas.openxmlformats.org/markup-compatibility/2006" xmlns:o="urn:schemas-microsoft-com:office:office" xmlns:r="http://schemas.openxmlformats.org/officeDocument/2006/relationships" xmlns:m="http://schemas.openxmlformats.org/officeDocument/2006/math" xmlns:v="urn:schemas-microsoft-com:vml" xmlns:wp14="http://schemas.microsoft.com/office/word/2010/wordprocessingDrawing" xmlns:wp="http://schemas.openxmlformats.org/drawingml/2006/wordprocessingDrawing" xmlns:w10="urn:schemas-microsoft-com:office:word" xmlns:w="http://schemas.openxmlformats.org/wordprocessingml/2006/main" xmlns:w14="http://schemas.microsoft.com/office/word/2010/wordml" xmlns:w15="http://schemas.microsoft.com/office/word/2012/wordml" xmlns:w16se="http://schemas.microsoft.com/office/word/2015/wordml/symex" xmlns:wpg="http://schemas.microsoft.com/office/word/2010/wordprocessingGroup" xmlns:wpi="http://schemas.microsoft.com/office/word/2010/wordprocessingInk" xmlns:wne="http://schemas.microsoft.com/office/word/2006/wordml" xmlns:wps="http://schemas.microsoft.com/office/word/2010/wordprocessingShape" mc:Ignorable="w14 w15 w16se wp14">
+<w:hdr xmlns:wpc="http://schemas.microsoft.com/office/word/2010/wordprocessingCanvas" xmlns:mc="http://schemas.openxmlformats.org/markup-compatibility/2006" xmlns:o="urn:schemas-microsoft-com:office:office" xmlns:r="http://schemas.openxmlformats.org/officeDocument/2006/relationships" xmlns:m="http://schemas.openxmlformats.org/officeDocument/2006/math" xmlns:v="urn:schemas-microsoft-com:vml" xmlns:wp14="http://schemas.microsoft.com/office/word/2010/wordprocessingDrawing" xmlns:wp="http://schemas.openxmlformats.org/drawingml/2006/wordprocessingDrawing" xmlns:w10="urn:schemas-microsoft-com:office:word" xmlns:w="http://schemas.openxmlformats.org/wordprocessingml/2006/main" xmlns:w14="http://schemas.microsoft.com/office/word/2010/wordml" xmlns:wpg="http://schemas.microsoft.com/office/word/2010/wordprocessingGroup" xmlns:wpi="http://schemas.microsoft.com/office/word/2010/wordprocessingInk" xmlns:wne="http://schemas.microsoft.com/office/word/2006/wordml" xmlns:wps="http://schemas.microsoft.com/office/word/2010/wordprocessingShape" mc:Ignorable="w14 wp14">
   <w:p>
     <w:pPr>
       <w:pStyle w:val="Header"/>
@@ -24335,7 +24518,7 @@
 </file>
 
 <file path=word/header3.xml><?xml version="1.0" encoding="utf-8"?>
-<w:hdr xmlns:wpc="http://schemas.microsoft.com/office/word/2010/wordprocessingCanvas" xmlns:cx="http://schemas.microsoft.com/office/drawing/2014/chartex" xmlns:mc="http://schemas.openxmlformats.org/markup-compatibility/2006" xmlns:o="urn:schemas-microsoft-com:office:office" xmlns:r="http://schemas.openxmlformats.org/officeDocument/2006/relationships" xmlns:m="http://schemas.openxmlformats.org/officeDocument/2006/math" xmlns:v="urn:schemas-microsoft-com:vml" xmlns:wp14="http://schemas.microsoft.com/office/word/2010/wordprocessingDrawing" xmlns:wp="http://schemas.openxmlformats.org/drawingml/2006/wordprocessingDrawing" xmlns:w10="urn:schemas-microsoft-com:office:word" xmlns:w="http://schemas.openxmlformats.org/wordprocessingml/2006/main" xmlns:w14="http://schemas.microsoft.com/office/word/2010/wordml" xmlns:w15="http://schemas.microsoft.com/office/word/2012/wordml" xmlns:w16se="http://schemas.microsoft.com/office/word/2015/wordml/symex" xmlns:wpg="http://schemas.microsoft.com/office/word/2010/wordprocessingGroup" xmlns:wpi="http://schemas.microsoft.com/office/word/2010/wordprocessingInk" xmlns:wne="http://schemas.microsoft.com/office/word/2006/wordml" xmlns:wps="http://schemas.microsoft.com/office/word/2010/wordprocessingShape" mc:Ignorable="w14 w15 w16se wp14">
+<w:hdr xmlns:wpc="http://schemas.microsoft.com/office/word/2010/wordprocessingCanvas" xmlns:mc="http://schemas.openxmlformats.org/markup-compatibility/2006" xmlns:o="urn:schemas-microsoft-com:office:office" xmlns:r="http://schemas.openxmlformats.org/officeDocument/2006/relationships" xmlns:m="http://schemas.openxmlformats.org/officeDocument/2006/math" xmlns:v="urn:schemas-microsoft-com:vml" xmlns:wp14="http://schemas.microsoft.com/office/word/2010/wordprocessingDrawing" xmlns:wp="http://schemas.openxmlformats.org/drawingml/2006/wordprocessingDrawing" xmlns:w10="urn:schemas-microsoft-com:office:word" xmlns:w="http://schemas.openxmlformats.org/wordprocessingml/2006/main" xmlns:w14="http://schemas.microsoft.com/office/word/2010/wordml" xmlns:wpg="http://schemas.microsoft.com/office/word/2010/wordprocessingGroup" xmlns:wpi="http://schemas.microsoft.com/office/word/2010/wordprocessingInk" xmlns:wne="http://schemas.microsoft.com/office/word/2006/wordml" xmlns:wps="http://schemas.microsoft.com/office/word/2010/wordprocessingShape" mc:Ignorable="w14 wp14">
   <w:sdt>
     <w:sdtPr>
       <w:id w:val="439495904"/>
@@ -24388,7 +24571,7 @@
 </file>
 
 <file path=word/header4.xml><?xml version="1.0" encoding="utf-8"?>
-<w:hdr xmlns:wpc="http://schemas.microsoft.com/office/word/2010/wordprocessingCanvas" xmlns:cx="http://schemas.microsoft.com/office/drawing/2014/chartex" xmlns:mc="http://schemas.openxmlformats.org/markup-compatibility/2006" xmlns:o="urn:schemas-microsoft-com:office:office" xmlns:r="http://schemas.openxmlformats.org/officeDocument/2006/relationships" xmlns:m="http://schemas.openxmlformats.org/officeDocument/2006/math" xmlns:v="urn:schemas-microsoft-com:vml" xmlns:wp14="http://schemas.microsoft.com/office/word/2010/wordprocessingDrawing" xmlns:wp="http://schemas.openxmlformats.org/drawingml/2006/wordprocessingDrawing" xmlns:w10="urn:schemas-microsoft-com:office:word" xmlns:w="http://schemas.openxmlformats.org/wordprocessingml/2006/main" xmlns:w14="http://schemas.microsoft.com/office/word/2010/wordml" xmlns:w15="http://schemas.microsoft.com/office/word/2012/wordml" xmlns:w16se="http://schemas.microsoft.com/office/word/2015/wordml/symex" xmlns:wpg="http://schemas.microsoft.com/office/word/2010/wordprocessingGroup" xmlns:wpi="http://schemas.microsoft.com/office/word/2010/wordprocessingInk" xmlns:wne="http://schemas.microsoft.com/office/word/2006/wordml" xmlns:wps="http://schemas.microsoft.com/office/word/2010/wordprocessingShape" mc:Ignorable="w14 w15 w16se wp14">
+<w:hdr xmlns:wpc="http://schemas.microsoft.com/office/word/2010/wordprocessingCanvas" xmlns:mc="http://schemas.openxmlformats.org/markup-compatibility/2006" xmlns:o="urn:schemas-microsoft-com:office:office" xmlns:r="http://schemas.openxmlformats.org/officeDocument/2006/relationships" xmlns:m="http://schemas.openxmlformats.org/officeDocument/2006/math" xmlns:v="urn:schemas-microsoft-com:vml" xmlns:wp14="http://schemas.microsoft.com/office/word/2010/wordprocessingDrawing" xmlns:wp="http://schemas.openxmlformats.org/drawingml/2006/wordprocessingDrawing" xmlns:w10="urn:schemas-microsoft-com:office:word" xmlns:w="http://schemas.openxmlformats.org/wordprocessingml/2006/main" xmlns:w14="http://schemas.microsoft.com/office/word/2010/wordml" xmlns:wpg="http://schemas.microsoft.com/office/word/2010/wordprocessingGroup" xmlns:wpi="http://schemas.microsoft.com/office/word/2010/wordprocessingInk" xmlns:wne="http://schemas.microsoft.com/office/word/2006/wordml" xmlns:wps="http://schemas.microsoft.com/office/word/2010/wordprocessingShape" mc:Ignorable="w14 wp14">
   <w:sdt>
     <w:sdtPr>
       <w:id w:val="-475520606"/>
@@ -24421,7 +24604,7 @@
           <w:rPr>
             <w:noProof/>
           </w:rPr>
-          <w:t>2</w:t>
+          <w:t>12</w:t>
         </w:r>
         <w:r>
           <w:rPr>
@@ -24441,8 +24624,8 @@
 </file>
 
 <file path=word/numbering.xml><?xml version="1.0" encoding="utf-8"?>
-<w:numbering xmlns:wpc="http://schemas.microsoft.com/office/word/2010/wordprocessingCanvas" xmlns:cx="http://schemas.microsoft.com/office/drawing/2014/chartex" xmlns:mc="http://schemas.openxmlformats.org/markup-compatibility/2006" xmlns:o="urn:schemas-microsoft-com:office:office" xmlns:r="http://schemas.openxmlformats.org/officeDocument/2006/relationships" xmlns:m="http://schemas.openxmlformats.org/officeDocument/2006/math" xmlns:v="urn:schemas-microsoft-com:vml" xmlns:wp14="http://schemas.microsoft.com/office/word/2010/wordprocessingDrawing" xmlns:wp="http://schemas.openxmlformats.org/drawingml/2006/wordprocessingDrawing" xmlns:w10="urn:schemas-microsoft-com:office:word" xmlns:w="http://schemas.openxmlformats.org/wordprocessingml/2006/main" xmlns:w14="http://schemas.microsoft.com/office/word/2010/wordml" xmlns:w15="http://schemas.microsoft.com/office/word/2012/wordml" xmlns:w16se="http://schemas.microsoft.com/office/word/2015/wordml/symex" xmlns:wpg="http://schemas.microsoft.com/office/word/2010/wordprocessingGroup" xmlns:wpi="http://schemas.microsoft.com/office/word/2010/wordprocessingInk" xmlns:wne="http://schemas.microsoft.com/office/word/2006/wordml" xmlns:wps="http://schemas.microsoft.com/office/word/2010/wordprocessingShape" mc:Ignorable="w14 w15 w16se wp14">
-  <w:abstractNum w:abstractNumId="0" w15:restartNumberingAfterBreak="0">
+<w:numbering xmlns:wpc="http://schemas.microsoft.com/office/word/2010/wordprocessingCanvas" xmlns:mc="http://schemas.openxmlformats.org/markup-compatibility/2006" xmlns:o="urn:schemas-microsoft-com:office:office" xmlns:r="http://schemas.openxmlformats.org/officeDocument/2006/relationships" xmlns:m="http://schemas.openxmlformats.org/officeDocument/2006/math" xmlns:v="urn:schemas-microsoft-com:vml" xmlns:wp14="http://schemas.microsoft.com/office/word/2010/wordprocessingDrawing" xmlns:wp="http://schemas.openxmlformats.org/drawingml/2006/wordprocessingDrawing" xmlns:w10="urn:schemas-microsoft-com:office:word" xmlns:w="http://schemas.openxmlformats.org/wordprocessingml/2006/main" xmlns:w14="http://schemas.microsoft.com/office/word/2010/wordml" xmlns:wpg="http://schemas.microsoft.com/office/word/2010/wordprocessingGroup" xmlns:wpi="http://schemas.microsoft.com/office/word/2010/wordprocessingInk" xmlns:wne="http://schemas.microsoft.com/office/word/2006/wordml" xmlns:wps="http://schemas.microsoft.com/office/word/2010/wordprocessingShape" mc:Ignorable="w14 wp14">
+  <w:abstractNum w:abstractNumId="0">
     <w:nsid w:val="02466680"/>
     <w:multiLevelType w:val="hybridMultilevel"/>
     <w:tmpl w:val="FE42EB8E"/>
@@ -24555,7 +24738,7 @@
       </w:rPr>
     </w:lvl>
   </w:abstractNum>
-  <w:abstractNum w:abstractNumId="1" w15:restartNumberingAfterBreak="0">
+  <w:abstractNum w:abstractNumId="1">
     <w:nsid w:val="027A3388"/>
     <w:multiLevelType w:val="hybridMultilevel"/>
     <w:tmpl w:val="E30852F2"/>
@@ -24646,7 +24829,7 @@
       </w:pPr>
     </w:lvl>
   </w:abstractNum>
-  <w:abstractNum w:abstractNumId="2" w15:restartNumberingAfterBreak="0">
+  <w:abstractNum w:abstractNumId="2">
     <w:nsid w:val="058C6D2D"/>
     <w:multiLevelType w:val="hybridMultilevel"/>
     <w:tmpl w:val="DDDCD20C"/>
@@ -24764,7 +24947,7 @@
       </w:pPr>
     </w:lvl>
   </w:abstractNum>
-  <w:abstractNum w:abstractNumId="3" w15:restartNumberingAfterBreak="0">
+  <w:abstractNum w:abstractNumId="3">
     <w:nsid w:val="05B657DB"/>
     <w:multiLevelType w:val="hybridMultilevel"/>
     <w:tmpl w:val="5BD8026A"/>
@@ -24877,7 +25060,7 @@
       </w:rPr>
     </w:lvl>
   </w:abstractNum>
-  <w:abstractNum w:abstractNumId="4" w15:restartNumberingAfterBreak="0">
+  <w:abstractNum w:abstractNumId="4">
     <w:nsid w:val="0C5E2DB7"/>
     <w:multiLevelType w:val="hybridMultilevel"/>
     <w:tmpl w:val="074A05DC"/>
@@ -24990,7 +25173,7 @@
       </w:rPr>
     </w:lvl>
   </w:abstractNum>
-  <w:abstractNum w:abstractNumId="5" w15:restartNumberingAfterBreak="0">
+  <w:abstractNum w:abstractNumId="5">
     <w:nsid w:val="15911BB5"/>
     <w:multiLevelType w:val="hybridMultilevel"/>
     <w:tmpl w:val="447473DA"/>
@@ -25103,7 +25286,7 @@
       </w:rPr>
     </w:lvl>
   </w:abstractNum>
-  <w:abstractNum w:abstractNumId="6" w15:restartNumberingAfterBreak="0">
+  <w:abstractNum w:abstractNumId="6">
     <w:nsid w:val="1A5846B0"/>
     <w:multiLevelType w:val="hybridMultilevel"/>
     <w:tmpl w:val="E30852F2"/>
@@ -25194,7 +25377,7 @@
       </w:pPr>
     </w:lvl>
   </w:abstractNum>
-  <w:abstractNum w:abstractNumId="7" w15:restartNumberingAfterBreak="0">
+  <w:abstractNum w:abstractNumId="7">
     <w:nsid w:val="2D28134F"/>
     <w:multiLevelType w:val="multilevel"/>
     <w:tmpl w:val="E86AEF94"/>
@@ -25307,7 +25490,7 @@
       </w:rPr>
     </w:lvl>
   </w:abstractNum>
-  <w:abstractNum w:abstractNumId="8" w15:restartNumberingAfterBreak="0">
+  <w:abstractNum w:abstractNumId="8">
     <w:nsid w:val="305737F1"/>
     <w:multiLevelType w:val="multilevel"/>
     <w:tmpl w:val="A9525E76"/>
@@ -25420,7 +25603,7 @@
       </w:rPr>
     </w:lvl>
   </w:abstractNum>
-  <w:abstractNum w:abstractNumId="9" w15:restartNumberingAfterBreak="0">
+  <w:abstractNum w:abstractNumId="9">
     <w:nsid w:val="32AD5A26"/>
     <w:multiLevelType w:val="hybridMultilevel"/>
     <w:tmpl w:val="45007564"/>
@@ -25533,7 +25716,7 @@
       </w:rPr>
     </w:lvl>
   </w:abstractNum>
-  <w:abstractNum w:abstractNumId="10" w15:restartNumberingAfterBreak="0">
+  <w:abstractNum w:abstractNumId="10">
     <w:nsid w:val="37795173"/>
     <w:multiLevelType w:val="multilevel"/>
     <w:tmpl w:val="D0C8101A"/>
@@ -25646,7 +25829,7 @@
       </w:rPr>
     </w:lvl>
   </w:abstractNum>
-  <w:abstractNum w:abstractNumId="11" w15:restartNumberingAfterBreak="0">
+  <w:abstractNum w:abstractNumId="11">
     <w:nsid w:val="39CD232F"/>
     <w:multiLevelType w:val="multilevel"/>
     <w:tmpl w:val="181AED22"/>
@@ -25795,7 +25978,7 @@
       </w:rPr>
     </w:lvl>
   </w:abstractNum>
-  <w:abstractNum w:abstractNumId="12" w15:restartNumberingAfterBreak="0">
+  <w:abstractNum w:abstractNumId="12">
     <w:nsid w:val="424B7DEB"/>
     <w:multiLevelType w:val="multilevel"/>
     <w:tmpl w:val="F18C50B4"/>
@@ -25908,7 +26091,7 @@
       </w:rPr>
     </w:lvl>
   </w:abstractNum>
-  <w:abstractNum w:abstractNumId="13" w15:restartNumberingAfterBreak="0">
+  <w:abstractNum w:abstractNumId="13">
     <w:nsid w:val="44F81E38"/>
     <w:multiLevelType w:val="multilevel"/>
     <w:tmpl w:val="1BA0256A"/>
@@ -26021,7 +26204,7 @@
       </w:rPr>
     </w:lvl>
   </w:abstractNum>
-  <w:abstractNum w:abstractNumId="14" w15:restartNumberingAfterBreak="0">
+  <w:abstractNum w:abstractNumId="14">
     <w:nsid w:val="51AB66C8"/>
     <w:multiLevelType w:val="hybridMultilevel"/>
     <w:tmpl w:val="9118B95E"/>
@@ -26110,7 +26293,7 @@
       </w:pPr>
     </w:lvl>
   </w:abstractNum>
-  <w:abstractNum w:abstractNumId="15" w15:restartNumberingAfterBreak="0">
+  <w:abstractNum w:abstractNumId="15">
     <w:nsid w:val="55E90FC0"/>
     <w:multiLevelType w:val="hybridMultilevel"/>
     <w:tmpl w:val="C0CA9856"/>
@@ -26223,7 +26406,7 @@
       </w:rPr>
     </w:lvl>
   </w:abstractNum>
-  <w:abstractNum w:abstractNumId="16" w15:restartNumberingAfterBreak="0">
+  <w:abstractNum w:abstractNumId="16">
     <w:nsid w:val="58F20FA7"/>
     <w:multiLevelType w:val="hybridMultilevel"/>
     <w:tmpl w:val="8C9841CC"/>
@@ -26336,7 +26519,7 @@
       </w:rPr>
     </w:lvl>
   </w:abstractNum>
-  <w:abstractNum w:abstractNumId="17" w15:restartNumberingAfterBreak="0">
+  <w:abstractNum w:abstractNumId="17">
     <w:nsid w:val="592F22FF"/>
     <w:multiLevelType w:val="hybridMultilevel"/>
     <w:tmpl w:val="E30852F2"/>
@@ -26427,7 +26610,7 @@
       </w:pPr>
     </w:lvl>
   </w:abstractNum>
-  <w:abstractNum w:abstractNumId="18" w15:restartNumberingAfterBreak="0">
+  <w:abstractNum w:abstractNumId="18">
     <w:nsid w:val="615543E0"/>
     <w:multiLevelType w:val="multilevel"/>
     <w:tmpl w:val="413AC09C"/>
@@ -26540,7 +26723,7 @@
       </w:rPr>
     </w:lvl>
   </w:abstractNum>
-  <w:abstractNum w:abstractNumId="19" w15:restartNumberingAfterBreak="0">
+  <w:abstractNum w:abstractNumId="19">
     <w:nsid w:val="629D7864"/>
     <w:multiLevelType w:val="multilevel"/>
     <w:tmpl w:val="DD5469FE"/>
@@ -26653,7 +26836,7 @@
       </w:rPr>
     </w:lvl>
   </w:abstractNum>
-  <w:abstractNum w:abstractNumId="20" w15:restartNumberingAfterBreak="0">
+  <w:abstractNum w:abstractNumId="20">
     <w:nsid w:val="66BA4732"/>
     <w:multiLevelType w:val="hybridMultilevel"/>
     <w:tmpl w:val="9C70E27C"/>
@@ -26742,7 +26925,7 @@
       </w:pPr>
     </w:lvl>
   </w:abstractNum>
-  <w:abstractNum w:abstractNumId="21" w15:restartNumberingAfterBreak="0">
+  <w:abstractNum w:abstractNumId="21">
     <w:nsid w:val="6D286B67"/>
     <w:multiLevelType w:val="hybridMultilevel"/>
     <w:tmpl w:val="ACDAA8E4"/>
@@ -26854,7 +27037,7 @@
       </w:rPr>
     </w:lvl>
   </w:abstractNum>
-  <w:abstractNum w:abstractNumId="22" w15:restartNumberingAfterBreak="0">
+  <w:abstractNum w:abstractNumId="22">
     <w:nsid w:val="701A67D0"/>
     <w:multiLevelType w:val="hybridMultilevel"/>
     <w:tmpl w:val="3F0C21BC"/>
@@ -26967,7 +27150,7 @@
       </w:rPr>
     </w:lvl>
   </w:abstractNum>
-  <w:abstractNum w:abstractNumId="23" w15:restartNumberingAfterBreak="0">
+  <w:abstractNum w:abstractNumId="23">
     <w:nsid w:val="71811F32"/>
     <w:multiLevelType w:val="hybridMultilevel"/>
     <w:tmpl w:val="07CA2C4E"/>
@@ -27080,7 +27263,7 @@
       </w:rPr>
     </w:lvl>
   </w:abstractNum>
-  <w:abstractNum w:abstractNumId="24" w15:restartNumberingAfterBreak="0">
+  <w:abstractNum w:abstractNumId="24">
     <w:nsid w:val="76E32DBB"/>
     <w:multiLevelType w:val="hybridMultilevel"/>
     <w:tmpl w:val="50E00A1E"/>
@@ -27192,7 +27375,7 @@
       </w:rPr>
     </w:lvl>
   </w:abstractNum>
-  <w:abstractNum w:abstractNumId="25" w15:restartNumberingAfterBreak="0">
+  <w:abstractNum w:abstractNumId="25">
     <w:nsid w:val="79A33DFE"/>
     <w:multiLevelType w:val="hybridMultilevel"/>
     <w:tmpl w:val="10700184"/>
@@ -27305,7 +27488,7 @@
       </w:rPr>
     </w:lvl>
   </w:abstractNum>
-  <w:abstractNum w:abstractNumId="26" w15:restartNumberingAfterBreak="0">
+  <w:abstractNum w:abstractNumId="26">
     <w:nsid w:val="7B7762A8"/>
     <w:multiLevelType w:val="hybridMultilevel"/>
     <w:tmpl w:val="C1CE738C"/>
@@ -27479,7 +27662,7 @@
 </file>
 
 <file path=word/styles.xml><?xml version="1.0" encoding="utf-8"?>
-<w:styles xmlns:mc="http://schemas.openxmlformats.org/markup-compatibility/2006" xmlns:r="http://schemas.openxmlformats.org/officeDocument/2006/relationships" xmlns:w="http://schemas.openxmlformats.org/wordprocessingml/2006/main" xmlns:w14="http://schemas.microsoft.com/office/word/2010/wordml" xmlns:w15="http://schemas.microsoft.com/office/word/2012/wordml" xmlns:w16se="http://schemas.microsoft.com/office/word/2015/wordml/symex" mc:Ignorable="w14 w15 w16se">
+<w:styles xmlns:mc="http://schemas.openxmlformats.org/markup-compatibility/2006" xmlns:r="http://schemas.openxmlformats.org/officeDocument/2006/relationships" xmlns:w="http://schemas.openxmlformats.org/wordprocessingml/2006/main" xmlns:w14="http://schemas.microsoft.com/office/word/2010/wordml" mc:Ignorable="w14">
   <w:docDefaults>
     <w:rPrDefault>
       <w:rPr>
@@ -27495,378 +27678,147 @@
       </w:pPr>
     </w:pPrDefault>
   </w:docDefaults>
-  <w:latentStyles w:defLockedState="0" w:defUIPriority="99" w:defSemiHidden="0" w:defUnhideWhenUsed="0" w:defQFormat="0" w:count="371">
-    <w:lsdException w:name="Normal" w:uiPriority="0" w:qFormat="1"/>
-    <w:lsdException w:name="heading 1" w:uiPriority="9" w:qFormat="1"/>
-    <w:lsdException w:name="heading 2" w:semiHidden="1" w:uiPriority="9" w:unhideWhenUsed="1" w:qFormat="1"/>
-    <w:lsdException w:name="heading 3" w:semiHidden="1" w:uiPriority="9" w:unhideWhenUsed="1" w:qFormat="1"/>
-    <w:lsdException w:name="heading 4" w:semiHidden="1" w:uiPriority="9" w:unhideWhenUsed="1" w:qFormat="1"/>
-    <w:lsdException w:name="heading 5" w:semiHidden="1" w:uiPriority="9" w:unhideWhenUsed="1" w:qFormat="1"/>
-    <w:lsdException w:name="heading 6" w:semiHidden="1" w:uiPriority="9" w:unhideWhenUsed="1" w:qFormat="1"/>
-    <w:lsdException w:name="heading 7" w:semiHidden="1" w:uiPriority="9" w:unhideWhenUsed="1" w:qFormat="1"/>
-    <w:lsdException w:name="heading 8" w:semiHidden="1" w:uiPriority="9" w:unhideWhenUsed="1" w:qFormat="1"/>
-    <w:lsdException w:name="heading 9" w:semiHidden="1" w:uiPriority="9" w:unhideWhenUsed="1" w:qFormat="1"/>
-    <w:lsdException w:name="index 1" w:semiHidden="1" w:unhideWhenUsed="1"/>
-    <w:lsdException w:name="index 2" w:semiHidden="1" w:unhideWhenUsed="1"/>
-    <w:lsdException w:name="index 3" w:semiHidden="1" w:unhideWhenUsed="1"/>
-    <w:lsdException w:name="index 4" w:semiHidden="1" w:unhideWhenUsed="1"/>
-    <w:lsdException w:name="index 5" w:semiHidden="1" w:unhideWhenUsed="1"/>
-    <w:lsdException w:name="index 6" w:semiHidden="1" w:unhideWhenUsed="1"/>
-    <w:lsdException w:name="index 7" w:semiHidden="1" w:unhideWhenUsed="1"/>
-    <w:lsdException w:name="index 8" w:semiHidden="1" w:unhideWhenUsed="1"/>
-    <w:lsdException w:name="index 9" w:semiHidden="1" w:unhideWhenUsed="1"/>
-    <w:lsdException w:name="toc 1" w:semiHidden="1" w:uiPriority="39" w:unhideWhenUsed="1"/>
-    <w:lsdException w:name="toc 2" w:semiHidden="1" w:uiPriority="39" w:unhideWhenUsed="1"/>
-    <w:lsdException w:name="toc 3" w:semiHidden="1" w:uiPriority="39" w:unhideWhenUsed="1"/>
-    <w:lsdException w:name="toc 4" w:semiHidden="1" w:uiPriority="39" w:unhideWhenUsed="1"/>
-    <w:lsdException w:name="toc 5" w:semiHidden="1" w:uiPriority="39" w:unhideWhenUsed="1"/>
-    <w:lsdException w:name="toc 6" w:semiHidden="1" w:uiPriority="39" w:unhideWhenUsed="1"/>
-    <w:lsdException w:name="toc 7" w:semiHidden="1" w:uiPriority="39" w:unhideWhenUsed="1"/>
-    <w:lsdException w:name="toc 8" w:semiHidden="1" w:uiPriority="39" w:unhideWhenUsed="1"/>
-    <w:lsdException w:name="toc 9" w:semiHidden="1" w:uiPriority="39" w:unhideWhenUsed="1"/>
-    <w:lsdException w:name="Normal Indent" w:semiHidden="1" w:unhideWhenUsed="1"/>
-    <w:lsdException w:name="footnote text" w:semiHidden="1" w:unhideWhenUsed="1"/>
-    <w:lsdException w:name="annotation text" w:semiHidden="1" w:uiPriority="0" w:unhideWhenUsed="1"/>
-    <w:lsdException w:name="header" w:semiHidden="1" w:unhideWhenUsed="1"/>
-    <w:lsdException w:name="footer" w:semiHidden="1" w:unhideWhenUsed="1"/>
-    <w:lsdException w:name="index heading" w:semiHidden="1" w:unhideWhenUsed="1"/>
-    <w:lsdException w:name="caption" w:semiHidden="1" w:uiPriority="35" w:unhideWhenUsed="1" w:qFormat="1"/>
-    <w:lsdException w:name="table of figures" w:semiHidden="1" w:unhideWhenUsed="1"/>
-    <w:lsdException w:name="envelope address" w:semiHidden="1" w:unhideWhenUsed="1"/>
-    <w:lsdException w:name="envelope return" w:semiHidden="1" w:unhideWhenUsed="1"/>
-    <w:lsdException w:name="footnote reference" w:semiHidden="1" w:unhideWhenUsed="1"/>
-    <w:lsdException w:name="annotation reference" w:semiHidden="1" w:uiPriority="0" w:unhideWhenUsed="1"/>
-    <w:lsdException w:name="line number" w:semiHidden="1" w:unhideWhenUsed="1"/>
-    <w:lsdException w:name="page number" w:semiHidden="1" w:unhideWhenUsed="1"/>
-    <w:lsdException w:name="endnote reference" w:semiHidden="1" w:unhideWhenUsed="1"/>
-    <w:lsdException w:name="endnote text" w:semiHidden="1" w:unhideWhenUsed="1"/>
-    <w:lsdException w:name="table of authorities" w:semiHidden="1" w:unhideWhenUsed="1"/>
-    <w:lsdException w:name="macro" w:semiHidden="1" w:unhideWhenUsed="1"/>
-    <w:lsdException w:name="toa heading" w:semiHidden="1" w:unhideWhenUsed="1"/>
-    <w:lsdException w:name="List" w:semiHidden="1" w:unhideWhenUsed="1"/>
-    <w:lsdException w:name="List Bullet" w:semiHidden="1" w:unhideWhenUsed="1"/>
-    <w:lsdException w:name="List Number" w:semiHidden="1" w:unhideWhenUsed="1"/>
-    <w:lsdException w:name="List 2" w:semiHidden="1" w:unhideWhenUsed="1"/>
-    <w:lsdException w:name="List 3" w:semiHidden="1" w:unhideWhenUsed="1"/>
-    <w:lsdException w:name="List 4" w:semiHidden="1" w:unhideWhenUsed="1"/>
-    <w:lsdException w:name="List 5" w:semiHidden="1" w:unhideWhenUsed="1"/>
-    <w:lsdException w:name="List Bullet 2" w:semiHidden="1" w:unhideWhenUsed="1"/>
-    <w:lsdException w:name="List Bullet 3" w:semiHidden="1" w:unhideWhenUsed="1"/>
-    <w:lsdException w:name="List Bullet 4" w:semiHidden="1" w:unhideWhenUsed="1"/>
-    <w:lsdException w:name="List Bullet 5" w:semiHidden="1" w:unhideWhenUsed="1"/>
-    <w:lsdException w:name="List Number 2" w:semiHidden="1" w:unhideWhenUsed="1"/>
-    <w:lsdException w:name="List Number 3" w:semiHidden="1" w:unhideWhenUsed="1"/>
-    <w:lsdException w:name="List Number 4" w:semiHidden="1" w:unhideWhenUsed="1"/>
-    <w:lsdException w:name="List Number 5" w:semiHidden="1" w:unhideWhenUsed="1"/>
-    <w:lsdException w:name="Title" w:uiPriority="10" w:qFormat="1"/>
-    <w:lsdException w:name="Closing" w:semiHidden="1" w:unhideWhenUsed="1"/>
-    <w:lsdException w:name="Signature" w:semiHidden="1" w:unhideWhenUsed="1"/>
-    <w:lsdException w:name="Default Paragraph Font" w:semiHidden="1" w:uiPriority="1" w:unhideWhenUsed="1"/>
-    <w:lsdException w:name="Body Text" w:semiHidden="1" w:uiPriority="1" w:unhideWhenUsed="1" w:qFormat="1"/>
-    <w:lsdException w:name="Body Text Indent" w:semiHidden="1" w:unhideWhenUsed="1"/>
-    <w:lsdException w:name="List Continue" w:semiHidden="1" w:unhideWhenUsed="1"/>
-    <w:lsdException w:name="List Continue 2" w:semiHidden="1" w:unhideWhenUsed="1"/>
-    <w:lsdException w:name="List Continue 3" w:semiHidden="1" w:unhideWhenUsed="1"/>
-    <w:lsdException w:name="List Continue 4" w:semiHidden="1" w:unhideWhenUsed="1"/>
-    <w:lsdException w:name="List Continue 5" w:semiHidden="1" w:unhideWhenUsed="1"/>
-    <w:lsdException w:name="Message Header" w:semiHidden="1" w:unhideWhenUsed="1"/>
-    <w:lsdException w:name="Subtitle" w:uiPriority="11"/>
-    <w:lsdException w:name="Salutation" w:semiHidden="1" w:unhideWhenUsed="1"/>
-    <w:lsdException w:name="Date" w:semiHidden="1" w:unhideWhenUsed="1"/>
-    <w:lsdException w:name="Body Text First Indent" w:semiHidden="1" w:unhideWhenUsed="1"/>
-    <w:lsdException w:name="Body Text First Indent 2" w:semiHidden="1" w:unhideWhenUsed="1"/>
-    <w:lsdException w:name="Note Heading" w:semiHidden="1" w:unhideWhenUsed="1"/>
-    <w:lsdException w:name="Body Text 2" w:semiHidden="1" w:unhideWhenUsed="1"/>
-    <w:lsdException w:name="Body Text 3" w:semiHidden="1" w:unhideWhenUsed="1"/>
-    <w:lsdException w:name="Body Text Indent 2" w:semiHidden="1" w:unhideWhenUsed="1"/>
-    <w:lsdException w:name="Body Text Indent 3" w:semiHidden="1" w:unhideWhenUsed="1"/>
-    <w:lsdException w:name="Block Text" w:semiHidden="1" w:unhideWhenUsed="1"/>
-    <w:lsdException w:name="Hyperlink" w:semiHidden="1" w:unhideWhenUsed="1"/>
-    <w:lsdException w:name="FollowedHyperlink" w:semiHidden="1" w:unhideWhenUsed="1"/>
-    <w:lsdException w:name="Strong" w:uiPriority="22" w:qFormat="1"/>
-    <w:lsdException w:name="Emphasis" w:uiPriority="20" w:qFormat="1"/>
-    <w:lsdException w:name="Document Map" w:semiHidden="1" w:unhideWhenUsed="1"/>
-    <w:lsdException w:name="Plain Text" w:semiHidden="1" w:unhideWhenUsed="1"/>
-    <w:lsdException w:name="E-mail Signature" w:semiHidden="1" w:unhideWhenUsed="1"/>
-    <w:lsdException w:name="HTML Top of Form" w:semiHidden="1" w:unhideWhenUsed="1"/>
-    <w:lsdException w:name="HTML Bottom of Form" w:semiHidden="1" w:unhideWhenUsed="1"/>
-    <w:lsdException w:name="Normal (Web)" w:semiHidden="1" w:unhideWhenUsed="1"/>
-    <w:lsdException w:name="HTML Acronym" w:semiHidden="1" w:unhideWhenUsed="1"/>
-    <w:lsdException w:name="HTML Address" w:semiHidden="1" w:unhideWhenUsed="1"/>
-    <w:lsdException w:name="HTML Cite" w:semiHidden="1" w:unhideWhenUsed="1"/>
-    <w:lsdException w:name="HTML Code" w:semiHidden="1" w:unhideWhenUsed="1"/>
-    <w:lsdException w:name="HTML Definition" w:semiHidden="1" w:unhideWhenUsed="1"/>
-    <w:lsdException w:name="HTML Keyboard" w:semiHidden="1" w:unhideWhenUsed="1"/>
-    <w:lsdException w:name="HTML Preformatted" w:semiHidden="1" w:unhideWhenUsed="1"/>
-    <w:lsdException w:name="HTML Sample" w:semiHidden="1" w:unhideWhenUsed="1"/>
-    <w:lsdException w:name="HTML Typewriter" w:semiHidden="1" w:unhideWhenUsed="1"/>
-    <w:lsdException w:name="HTML Variable" w:semiHidden="1" w:unhideWhenUsed="1"/>
-    <w:lsdException w:name="Normal Table" w:semiHidden="1" w:unhideWhenUsed="1"/>
-    <w:lsdException w:name="annotation subject" w:semiHidden="1" w:unhideWhenUsed="1"/>
-    <w:lsdException w:name="No List" w:semiHidden="1" w:unhideWhenUsed="1"/>
-    <w:lsdException w:name="Outline List 1" w:semiHidden="1" w:unhideWhenUsed="1"/>
-    <w:lsdException w:name="Outline List 2" w:semiHidden="1" w:unhideWhenUsed="1"/>
-    <w:lsdException w:name="Outline List 3" w:semiHidden="1" w:unhideWhenUsed="1"/>
-    <w:lsdException w:name="Table Simple 1" w:semiHidden="1" w:unhideWhenUsed="1"/>
-    <w:lsdException w:name="Table Simple 2" w:semiHidden="1" w:unhideWhenUsed="1"/>
-    <w:lsdException w:name="Table Simple 3" w:semiHidden="1" w:unhideWhenUsed="1"/>
-    <w:lsdException w:name="Table Classic 1" w:semiHidden="1" w:unhideWhenUsed="1"/>
-    <w:lsdException w:name="Table Classic 2" w:semiHidden="1" w:unhideWhenUsed="1"/>
-    <w:lsdException w:name="Table Classic 3" w:semiHidden="1" w:unhideWhenUsed="1"/>
-    <w:lsdException w:name="Table Classic 4" w:semiHidden="1" w:unhideWhenUsed="1"/>
-    <w:lsdException w:name="Table Colorful 1" w:semiHidden="1" w:unhideWhenUsed="1"/>
-    <w:lsdException w:name="Table Colorful 2" w:semiHidden="1" w:unhideWhenUsed="1"/>
-    <w:lsdException w:name="Table Colorful 3" w:semiHidden="1" w:unhideWhenUsed="1"/>
-    <w:lsdException w:name="Table Columns 1" w:semiHidden="1" w:unhideWhenUsed="1"/>
-    <w:lsdException w:name="Table Columns 2" w:semiHidden="1" w:unhideWhenUsed="1"/>
-    <w:lsdException w:name="Table Columns 3" w:semiHidden="1" w:unhideWhenUsed="1"/>
-    <w:lsdException w:name="Table Columns 4" w:semiHidden="1" w:unhideWhenUsed="1"/>
-    <w:lsdException w:name="Table Columns 5" w:semiHidden="1" w:unhideWhenUsed="1"/>
-    <w:lsdException w:name="Table Grid 1" w:semiHidden="1" w:unhideWhenUsed="1"/>
-    <w:lsdException w:name="Table Grid 2" w:semiHidden="1" w:unhideWhenUsed="1"/>
-    <w:lsdException w:name="Table Grid 3" w:semiHidden="1" w:unhideWhenUsed="1"/>
-    <w:lsdException w:name="Table Grid 4" w:semiHidden="1" w:unhideWhenUsed="1"/>
-    <w:lsdException w:name="Table Grid 5" w:semiHidden="1" w:unhideWhenUsed="1"/>
-    <w:lsdException w:name="Table Grid 6" w:semiHidden="1" w:unhideWhenUsed="1"/>
-    <w:lsdException w:name="Table Grid 7" w:semiHidden="1" w:unhideWhenUsed="1"/>
-    <w:lsdException w:name="Table Grid 8" w:semiHidden="1" w:unhideWhenUsed="1"/>
-    <w:lsdException w:name="Table List 1" w:semiHidden="1" w:unhideWhenUsed="1"/>
-    <w:lsdException w:name="Table List 2" w:semiHidden="1" w:unhideWhenUsed="1"/>
-    <w:lsdException w:name="Table List 3" w:semiHidden="1" w:unhideWhenUsed="1"/>
-    <w:lsdException w:name="Table List 4" w:semiHidden="1" w:unhideWhenUsed="1"/>
-    <w:lsdException w:name="Table List 5" w:semiHidden="1" w:unhideWhenUsed="1"/>
-    <w:lsdException w:name="Table List 6" w:semiHidden="1" w:unhideWhenUsed="1"/>
-    <w:lsdException w:name="Table List 7" w:semiHidden="1" w:unhideWhenUsed="1"/>
-    <w:lsdException w:name="Table List 8" w:semiHidden="1" w:unhideWhenUsed="1"/>
-    <w:lsdException w:name="Table 3D effects 1" w:semiHidden="1" w:unhideWhenUsed="1"/>
-    <w:lsdException w:name="Table 3D effects 2" w:semiHidden="1" w:unhideWhenUsed="1"/>
-    <w:lsdException w:name="Table 3D effects 3" w:semiHidden="1" w:unhideWhenUsed="1"/>
-    <w:lsdException w:name="Table Contemporary" w:semiHidden="1" w:unhideWhenUsed="1"/>
-    <w:lsdException w:name="Table Elegant" w:semiHidden="1" w:unhideWhenUsed="1"/>
-    <w:lsdException w:name="Table Professional" w:semiHidden="1" w:unhideWhenUsed="1"/>
-    <w:lsdException w:name="Table Subtle 1" w:semiHidden="1" w:unhideWhenUsed="1"/>
-    <w:lsdException w:name="Table Subtle 2" w:semiHidden="1" w:unhideWhenUsed="1"/>
-    <w:lsdException w:name="Table Web 1" w:semiHidden="1" w:unhideWhenUsed="1"/>
-    <w:lsdException w:name="Table Web 2" w:semiHidden="1" w:unhideWhenUsed="1"/>
-    <w:lsdException w:name="Table Web 3" w:semiHidden="1" w:unhideWhenUsed="1"/>
-    <w:lsdException w:name="Balloon Text" w:semiHidden="1" w:unhideWhenUsed="1"/>
-    <w:lsdException w:name="Table Grid" w:uiPriority="1" w:qFormat="1"/>
-    <w:lsdException w:name="Table Theme" w:semiHidden="1" w:unhideWhenUsed="1"/>
-    <w:lsdException w:name="Placeholder Text" w:semiHidden="1"/>
-    <w:lsdException w:name="No Spacing" w:uiPriority="1" w:qFormat="1"/>
-    <w:lsdException w:name="Light Shading" w:uiPriority="60"/>
-    <w:lsdException w:name="Light List" w:uiPriority="61"/>
-    <w:lsdException w:name="Light Grid" w:uiPriority="62"/>
-    <w:lsdException w:name="Medium Shading 1" w:uiPriority="63"/>
-    <w:lsdException w:name="Medium Shading 2" w:uiPriority="64"/>
-    <w:lsdException w:name="Medium List 1" w:uiPriority="65"/>
-    <w:lsdException w:name="Medium List 2" w:uiPriority="66"/>
-    <w:lsdException w:name="Medium Grid 1" w:uiPriority="67"/>
-    <w:lsdException w:name="Medium Grid 2" w:uiPriority="68"/>
-    <w:lsdException w:name="Medium Grid 3" w:uiPriority="69"/>
-    <w:lsdException w:name="Dark List" w:uiPriority="70"/>
-    <w:lsdException w:name="Colorful Shading" w:uiPriority="71"/>
-    <w:lsdException w:name="Colorful List" w:uiPriority="72"/>
-    <w:lsdException w:name="Colorful Grid" w:uiPriority="73"/>
-    <w:lsdException w:name="Light Shading Accent 1" w:uiPriority="60"/>
-    <w:lsdException w:name="Light List Accent 1" w:uiPriority="61"/>
-    <w:lsdException w:name="Light Grid Accent 1" w:uiPriority="62"/>
-    <w:lsdException w:name="Medium Shading 1 Accent 1" w:uiPriority="63"/>
-    <w:lsdException w:name="Medium Shading 2 Accent 1" w:uiPriority="64"/>
-    <w:lsdException w:name="Medium List 1 Accent 1" w:uiPriority="65"/>
-    <w:lsdException w:name="Revision" w:semiHidden="1"/>
-    <w:lsdException w:name="List Paragraph" w:uiPriority="34" w:qFormat="1"/>
-    <w:lsdException w:name="Quote" w:uiPriority="29" w:qFormat="1"/>
-    <w:lsdException w:name="Intense Quote" w:uiPriority="30" w:qFormat="1"/>
-    <w:lsdException w:name="Medium List 2 Accent 1" w:uiPriority="66"/>
-    <w:lsdException w:name="Medium Grid 1 Accent 1" w:uiPriority="67"/>
-    <w:lsdException w:name="Medium Grid 2 Accent 1" w:uiPriority="68"/>
-    <w:lsdException w:name="Medium Grid 3 Accent 1" w:uiPriority="69"/>
-    <w:lsdException w:name="Dark List Accent 1" w:uiPriority="70"/>
-    <w:lsdException w:name="Colorful Shading Accent 1" w:uiPriority="71"/>
-    <w:lsdException w:name="Colorful List Accent 1" w:uiPriority="72"/>
-    <w:lsdException w:name="Colorful Grid Accent 1" w:uiPriority="73"/>
-    <w:lsdException w:name="Light Shading Accent 2" w:uiPriority="60"/>
-    <w:lsdException w:name="Light List Accent 2" w:uiPriority="61"/>
-    <w:lsdException w:name="Light Grid Accent 2" w:uiPriority="62"/>
-    <w:lsdException w:name="Medium Shading 1 Accent 2" w:uiPriority="63"/>
-    <w:lsdException w:name="Medium Shading 2 Accent 2" w:uiPriority="64"/>
-    <w:lsdException w:name="Medium List 1 Accent 2" w:uiPriority="65"/>
-    <w:lsdException w:name="Medium List 2 Accent 2" w:uiPriority="66"/>
-    <w:lsdException w:name="Medium Grid 1 Accent 2" w:uiPriority="67"/>
-    <w:lsdException w:name="Medium Grid 2 Accent 2" w:uiPriority="68"/>
-    <w:lsdException w:name="Medium Grid 3 Accent 2" w:uiPriority="69"/>
-    <w:lsdException w:name="Dark List Accent 2" w:uiPriority="70"/>
-    <w:lsdException w:name="Colorful Shading Accent 2" w:uiPriority="71"/>
-    <w:lsdException w:name="Colorful List Accent 2" w:uiPriority="72"/>
-    <w:lsdException w:name="Colorful Grid Accent 2" w:uiPriority="73"/>
-    <w:lsdException w:name="Light Shading Accent 3" w:uiPriority="60"/>
-    <w:lsdException w:name="Light List Accent 3" w:uiPriority="61"/>
-    <w:lsdException w:name="Light Grid Accent 3" w:uiPriority="62"/>
-    <w:lsdException w:name="Medium Shading 1 Accent 3" w:uiPriority="63"/>
-    <w:lsdException w:name="Medium Shading 2 Accent 3" w:uiPriority="64"/>
-    <w:lsdException w:name="Medium List 1 Accent 3" w:uiPriority="65"/>
-    <w:lsdException w:name="Medium List 2 Accent 3" w:uiPriority="66"/>
-    <w:lsdException w:name="Medium Grid 1 Accent 3" w:uiPriority="67"/>
-    <w:lsdException w:name="Medium Grid 2 Accent 3" w:uiPriority="68"/>
-    <w:lsdException w:name="Medium Grid 3 Accent 3" w:uiPriority="69"/>
-    <w:lsdException w:name="Dark List Accent 3" w:uiPriority="70"/>
-    <w:lsdException w:name="Colorful Shading Accent 3" w:uiPriority="71"/>
-    <w:lsdException w:name="Colorful List Accent 3" w:uiPriority="72"/>
-    <w:lsdException w:name="Colorful Grid Accent 3" w:uiPriority="73"/>
-    <w:lsdException w:name="Light Shading Accent 4" w:uiPriority="60"/>
-    <w:lsdException w:name="Light List Accent 4" w:uiPriority="61"/>
-    <w:lsdException w:name="Light Grid Accent 4" w:uiPriority="62"/>
-    <w:lsdException w:name="Medium Shading 1 Accent 4" w:uiPriority="63"/>
-    <w:lsdException w:name="Medium Shading 2 Accent 4" w:uiPriority="64"/>
-    <w:lsdException w:name="Medium List 1 Accent 4" w:uiPriority="65"/>
-    <w:lsdException w:name="Medium List 2 Accent 4" w:uiPriority="66"/>
-    <w:lsdException w:name="Medium Grid 1 Accent 4" w:uiPriority="67"/>
-    <w:lsdException w:name="Medium Grid 2 Accent 4" w:uiPriority="68"/>
-    <w:lsdException w:name="Medium Grid 3 Accent 4" w:uiPriority="69"/>
-    <w:lsdException w:name="Dark List Accent 4" w:uiPriority="70"/>
-    <w:lsdException w:name="Colorful Shading Accent 4" w:uiPriority="71"/>
-    <w:lsdException w:name="Colorful List Accent 4" w:uiPriority="72"/>
-    <w:lsdException w:name="Colorful Grid Accent 4" w:uiPriority="73"/>
-    <w:lsdException w:name="Light Shading Accent 5" w:uiPriority="60"/>
-    <w:lsdException w:name="Light List Accent 5" w:uiPriority="61"/>
-    <w:lsdException w:name="Light Grid Accent 5" w:uiPriority="62"/>
-    <w:lsdException w:name="Medium Shading 1 Accent 5" w:uiPriority="63"/>
-    <w:lsdException w:name="Medium Shading 2 Accent 5" w:uiPriority="64"/>
-    <w:lsdException w:name="Medium List 1 Accent 5" w:uiPriority="65"/>
-    <w:lsdException w:name="Medium List 2 Accent 5" w:uiPriority="66"/>
-    <w:lsdException w:name="Medium Grid 1 Accent 5" w:uiPriority="67"/>
-    <w:lsdException w:name="Medium Grid 2 Accent 5" w:uiPriority="68"/>
-    <w:lsdException w:name="Medium Grid 3 Accent 5" w:uiPriority="69"/>
-    <w:lsdException w:name="Dark List Accent 5" w:uiPriority="70"/>
-    <w:lsdException w:name="Colorful Shading Accent 5" w:uiPriority="71"/>
-    <w:lsdException w:name="Colorful List Accent 5" w:uiPriority="72"/>
-    <w:lsdException w:name="Colorful Grid Accent 5" w:uiPriority="73"/>
-    <w:lsdException w:name="Light Shading Accent 6" w:uiPriority="60"/>
-    <w:lsdException w:name="Light List Accent 6" w:uiPriority="61"/>
-    <w:lsdException w:name="Light Grid Accent 6" w:uiPriority="62"/>
-    <w:lsdException w:name="Medium Shading 1 Accent 6" w:uiPriority="63"/>
-    <w:lsdException w:name="Medium Shading 2 Accent 6" w:uiPriority="64"/>
-    <w:lsdException w:name="Medium List 1 Accent 6" w:uiPriority="65"/>
-    <w:lsdException w:name="Medium List 2 Accent 6" w:uiPriority="66"/>
-    <w:lsdException w:name="Medium Grid 1 Accent 6" w:uiPriority="67"/>
-    <w:lsdException w:name="Medium Grid 2 Accent 6" w:uiPriority="68"/>
-    <w:lsdException w:name="Medium Grid 3 Accent 6" w:uiPriority="69"/>
-    <w:lsdException w:name="Dark List Accent 6" w:uiPriority="70"/>
-    <w:lsdException w:name="Colorful Shading Accent 6" w:uiPriority="71"/>
-    <w:lsdException w:name="Colorful List Accent 6" w:uiPriority="72"/>
-    <w:lsdException w:name="Colorful Grid Accent 6" w:uiPriority="73"/>
-    <w:lsdException w:name="Subtle Emphasis" w:uiPriority="19" w:qFormat="1"/>
-    <w:lsdException w:name="Intense Emphasis" w:uiPriority="21" w:qFormat="1"/>
-    <w:lsdException w:name="Subtle Reference" w:uiPriority="31" w:qFormat="1"/>
-    <w:lsdException w:name="Intense Reference" w:uiPriority="32" w:qFormat="1"/>
-    <w:lsdException w:name="Book Title" w:uiPriority="33"/>
-    <w:lsdException w:name="Bibliography" w:semiHidden="1" w:uiPriority="37" w:unhideWhenUsed="1"/>
-    <w:lsdException w:name="TOC Heading" w:semiHidden="1" w:uiPriority="39" w:unhideWhenUsed="1" w:qFormat="1"/>
-    <w:lsdException w:name="Plain Table 1" w:uiPriority="41"/>
-    <w:lsdException w:name="Plain Table 2" w:uiPriority="42"/>
-    <w:lsdException w:name="Plain Table 3" w:uiPriority="43"/>
-    <w:lsdException w:name="Plain Table 4" w:uiPriority="44"/>
-    <w:lsdException w:name="Plain Table 5" w:uiPriority="45"/>
-    <w:lsdException w:name="Grid Table Light" w:uiPriority="40"/>
-    <w:lsdException w:name="Grid Table 1 Light" w:uiPriority="46"/>
-    <w:lsdException w:name="Grid Table 2" w:uiPriority="47"/>
-    <w:lsdException w:name="Grid Table 3" w:uiPriority="48"/>
-    <w:lsdException w:name="Grid Table 4" w:uiPriority="49"/>
-    <w:lsdException w:name="Grid Table 5 Dark" w:uiPriority="50"/>
-    <w:lsdException w:name="Grid Table 6 Colorful" w:uiPriority="51"/>
-    <w:lsdException w:name="Grid Table 7 Colorful" w:uiPriority="52"/>
-    <w:lsdException w:name="Grid Table 1 Light Accent 1" w:uiPriority="46"/>
-    <w:lsdException w:name="Grid Table 2 Accent 1" w:uiPriority="47"/>
-    <w:lsdException w:name="Grid Table 3 Accent 1" w:uiPriority="48"/>
-    <w:lsdException w:name="Grid Table 4 Accent 1" w:uiPriority="49"/>
-    <w:lsdException w:name="Grid Table 5 Dark Accent 1" w:uiPriority="50"/>
-    <w:lsdException w:name="Grid Table 6 Colorful Accent 1" w:uiPriority="51"/>
-    <w:lsdException w:name="Grid Table 7 Colorful Accent 1" w:uiPriority="52"/>
-    <w:lsdException w:name="Grid Table 1 Light Accent 2" w:uiPriority="46"/>
-    <w:lsdException w:name="Grid Table 2 Accent 2" w:uiPriority="47"/>
-    <w:lsdException w:name="Grid Table 3 Accent 2" w:uiPriority="48"/>
-    <w:lsdException w:name="Grid Table 4 Accent 2" w:uiPriority="49"/>
-    <w:lsdException w:name="Grid Table 5 Dark Accent 2" w:uiPriority="50"/>
-    <w:lsdException w:name="Grid Table 6 Colorful Accent 2" w:uiPriority="51"/>
-    <w:lsdException w:name="Grid Table 7 Colorful Accent 2" w:uiPriority="52"/>
-    <w:lsdException w:name="Grid Table 1 Light Accent 3" w:uiPriority="46"/>
-    <w:lsdException w:name="Grid Table 2 Accent 3" w:uiPriority="47"/>
-    <w:lsdException w:name="Grid Table 3 Accent 3" w:uiPriority="48"/>
-    <w:lsdException w:name="Grid Table 4 Accent 3" w:uiPriority="49"/>
-    <w:lsdException w:name="Grid Table 5 Dark Accent 3" w:uiPriority="50"/>
-    <w:lsdException w:name="Grid Table 6 Colorful Accent 3" w:uiPriority="51"/>
-    <w:lsdException w:name="Grid Table 7 Colorful Accent 3" w:uiPriority="52"/>
-    <w:lsdException w:name="Grid Table 1 Light Accent 4" w:uiPriority="46"/>
-    <w:lsdException w:name="Grid Table 2 Accent 4" w:uiPriority="47"/>
-    <w:lsdException w:name="Grid Table 3 Accent 4" w:uiPriority="48"/>
-    <w:lsdException w:name="Grid Table 4 Accent 4" w:uiPriority="49"/>
-    <w:lsdException w:name="Grid Table 5 Dark Accent 4" w:uiPriority="50"/>
-    <w:lsdException w:name="Grid Table 6 Colorful Accent 4" w:uiPriority="51"/>
-    <w:lsdException w:name="Grid Table 7 Colorful Accent 4" w:uiPriority="52"/>
-    <w:lsdException w:name="Grid Table 1 Light Accent 5" w:uiPriority="46"/>
-    <w:lsdException w:name="Grid Table 2 Accent 5" w:uiPriority="47"/>
-    <w:lsdException w:name="Grid Table 3 Accent 5" w:uiPriority="48"/>
-    <w:lsdException w:name="Grid Table 4 Accent 5" w:uiPriority="49"/>
-    <w:lsdException w:name="Grid Table 5 Dark Accent 5" w:uiPriority="50"/>
-    <w:lsdException w:name="Grid Table 6 Colorful Accent 5" w:uiPriority="51"/>
-    <w:lsdException w:name="Grid Table 7 Colorful Accent 5" w:uiPriority="52"/>
-    <w:lsdException w:name="Grid Table 1 Light Accent 6" w:uiPriority="46"/>
-    <w:lsdException w:name="Grid Table 2 Accent 6" w:uiPriority="47"/>
-    <w:lsdException w:name="Grid Table 3 Accent 6" w:uiPriority="48"/>
-    <w:lsdException w:name="Grid Table 4 Accent 6" w:uiPriority="49"/>
-    <w:lsdException w:name="Grid Table 5 Dark Accent 6" w:uiPriority="50"/>
-    <w:lsdException w:name="Grid Table 6 Colorful Accent 6" w:uiPriority="51"/>
-    <w:lsdException w:name="Grid Table 7 Colorful Accent 6" w:uiPriority="52"/>
-    <w:lsdException w:name="List Table 1 Light" w:uiPriority="46"/>
-    <w:lsdException w:name="List Table 2" w:uiPriority="47"/>
-    <w:lsdException w:name="List Table 3" w:uiPriority="48"/>
-    <w:lsdException w:name="List Table 4" w:uiPriority="49"/>
-    <w:lsdException w:name="List Table 5 Dark" w:uiPriority="50"/>
-    <w:lsdException w:name="List Table 6 Colorful" w:uiPriority="51"/>
-    <w:lsdException w:name="List Table 7 Colorful" w:uiPriority="52"/>
-    <w:lsdException w:name="List Table 1 Light Accent 1" w:uiPriority="46"/>
-    <w:lsdException w:name="List Table 2 Accent 1" w:uiPriority="47"/>
-    <w:lsdException w:name="List Table 3 Accent 1" w:uiPriority="48"/>
-    <w:lsdException w:name="List Table 4 Accent 1" w:uiPriority="49"/>
-    <w:lsdException w:name="List Table 5 Dark Accent 1" w:uiPriority="50"/>
-    <w:lsdException w:name="List Table 6 Colorful Accent 1" w:uiPriority="51"/>
-    <w:lsdException w:name="List Table 7 Colorful Accent 1" w:uiPriority="52"/>
-    <w:lsdException w:name="List Table 1 Light Accent 2" w:uiPriority="46"/>
-    <w:lsdException w:name="List Table 2 Accent 2" w:uiPriority="47"/>
-    <w:lsdException w:name="List Table 3 Accent 2" w:uiPriority="48"/>
-    <w:lsdException w:name="List Table 4 Accent 2" w:uiPriority="49"/>
-    <w:lsdException w:name="List Table 5 Dark Accent 2" w:uiPriority="50"/>
-    <w:lsdException w:name="List Table 6 Colorful Accent 2" w:uiPriority="51"/>
-    <w:lsdException w:name="List Table 7 Colorful Accent 2" w:uiPriority="52"/>
-    <w:lsdException w:name="List Table 1 Light Accent 3" w:uiPriority="46"/>
-    <w:lsdException w:name="List Table 2 Accent 3" w:uiPriority="47"/>
-    <w:lsdException w:name="List Table 3 Accent 3" w:uiPriority="48"/>
-    <w:lsdException w:name="List Table 4 Accent 3" w:uiPriority="49"/>
-    <w:lsdException w:name="List Table 5 Dark Accent 3" w:uiPriority="50"/>
-    <w:lsdException w:name="List Table 6 Colorful Accent 3" w:uiPriority="51"/>
-    <w:lsdException w:name="List Table 7 Colorful Accent 3" w:uiPriority="52"/>
-    <w:lsdException w:name="List Table 1 Light Accent 4" w:uiPriority="46"/>
-    <w:lsdException w:name="List Table 2 Accent 4" w:uiPriority="47"/>
-    <w:lsdException w:name="List Table 3 Accent 4" w:uiPriority="48"/>
-    <w:lsdException w:name="List Table 4 Accent 4" w:uiPriority="49"/>
-    <w:lsdException w:name="List Table 5 Dark Accent 4" w:uiPriority="50"/>
-    <w:lsdException w:name="List Table 6 Colorful Accent 4" w:uiPriority="51"/>
-    <w:lsdException w:name="List Table 7 Colorful Accent 4" w:uiPriority="52"/>
-    <w:lsdException w:name="List Table 1 Light Accent 5" w:uiPriority="46"/>
-    <w:lsdException w:name="List Table 2 Accent 5" w:uiPriority="47"/>
-    <w:lsdException w:name="List Table 3 Accent 5" w:uiPriority="48"/>
-    <w:lsdException w:name="List Table 4 Accent 5" w:uiPriority="49"/>
-    <w:lsdException w:name="List Table 5 Dark Accent 5" w:uiPriority="50"/>
-    <w:lsdException w:name="List Table 6 Colorful Accent 5" w:uiPriority="51"/>
-    <w:lsdException w:name="List Table 7 Colorful Accent 5" w:uiPriority="52"/>
-    <w:lsdException w:name="List Table 1 Light Accent 6" w:uiPriority="46"/>
-    <w:lsdException w:name="List Table 2 Accent 6" w:uiPriority="47"/>
-    <w:lsdException w:name="List Table 3 Accent 6" w:uiPriority="48"/>
-    <w:lsdException w:name="List Table 4 Accent 6" w:uiPriority="49"/>
-    <w:lsdException w:name="List Table 5 Dark Accent 6" w:uiPriority="50"/>
-    <w:lsdException w:name="List Table 6 Colorful Accent 6" w:uiPriority="51"/>
-    <w:lsdException w:name="List Table 7 Colorful Accent 6" w:uiPriority="52"/>
+  <w:latentStyles w:defLockedState="0" w:defUIPriority="99" w:defSemiHidden="1" w:defUnhideWhenUsed="1" w:defQFormat="0" w:count="267">
+    <w:lsdException w:name="Normal" w:semiHidden="0" w:uiPriority="0" w:unhideWhenUsed="0" w:qFormat="1"/>
+    <w:lsdException w:name="heading 1" w:semiHidden="0" w:uiPriority="9" w:unhideWhenUsed="0" w:qFormat="1"/>
+    <w:lsdException w:name="heading 2" w:uiPriority="9" w:qFormat="1"/>
+    <w:lsdException w:name="heading 3" w:uiPriority="9" w:qFormat="1"/>
+    <w:lsdException w:name="heading 4" w:uiPriority="9" w:qFormat="1"/>
+    <w:lsdException w:name="heading 5" w:uiPriority="9" w:qFormat="1"/>
+    <w:lsdException w:name="heading 6" w:uiPriority="9" w:qFormat="1"/>
+    <w:lsdException w:name="heading 7" w:uiPriority="9" w:qFormat="1"/>
+    <w:lsdException w:name="heading 8" w:uiPriority="9" w:qFormat="1"/>
+    <w:lsdException w:name="heading 9" w:uiPriority="9" w:qFormat="1"/>
+    <w:lsdException w:name="toc 1" w:uiPriority="39"/>
+    <w:lsdException w:name="toc 2" w:uiPriority="39"/>
+    <w:lsdException w:name="toc 3" w:uiPriority="39"/>
+    <w:lsdException w:name="toc 4" w:uiPriority="39"/>
+    <w:lsdException w:name="toc 5" w:uiPriority="39"/>
+    <w:lsdException w:name="toc 6" w:uiPriority="39"/>
+    <w:lsdException w:name="toc 7" w:uiPriority="39"/>
+    <w:lsdException w:name="toc 8" w:uiPriority="39"/>
+    <w:lsdException w:name="toc 9" w:uiPriority="39"/>
+    <w:lsdException w:name="annotation text" w:uiPriority="0"/>
+    <w:lsdException w:name="caption" w:uiPriority="35" w:qFormat="1"/>
+    <w:lsdException w:name="annotation reference" w:uiPriority="0"/>
+    <w:lsdException w:name="Title" w:semiHidden="0" w:uiPriority="10" w:unhideWhenUsed="0" w:qFormat="1"/>
+    <w:lsdException w:name="Default Paragraph Font" w:uiPriority="1"/>
+    <w:lsdException w:name="Body Text" w:uiPriority="1" w:qFormat="1"/>
+    <w:lsdException w:name="Subtitle" w:semiHidden="0" w:uiPriority="11" w:unhideWhenUsed="0"/>
+    <w:lsdException w:name="Strong" w:semiHidden="0" w:uiPriority="22" w:unhideWhenUsed="0" w:qFormat="1"/>
+    <w:lsdException w:name="Emphasis" w:semiHidden="0" w:uiPriority="20" w:unhideWhenUsed="0" w:qFormat="1"/>
+    <w:lsdException w:name="Table Grid" w:semiHidden="0" w:uiPriority="1" w:unhideWhenUsed="0" w:qFormat="1"/>
+    <w:lsdException w:name="Placeholder Text" w:unhideWhenUsed="0"/>
+    <w:lsdException w:name="No Spacing" w:semiHidden="0" w:uiPriority="1" w:unhideWhenUsed="0" w:qFormat="1"/>
+    <w:lsdException w:name="Light Shading" w:semiHidden="0" w:uiPriority="60" w:unhideWhenUsed="0"/>
+    <w:lsdException w:name="Light List" w:semiHidden="0" w:uiPriority="61" w:unhideWhenUsed="0"/>
+    <w:lsdException w:name="Light Grid" w:semiHidden="0" w:uiPriority="62" w:unhideWhenUsed="0"/>
+    <w:lsdException w:name="Medium Shading 1" w:semiHidden="0" w:uiPriority="63" w:unhideWhenUsed="0"/>
+    <w:lsdException w:name="Medium Shading 2" w:semiHidden="0" w:uiPriority="64" w:unhideWhenUsed="0"/>
+    <w:lsdException w:name="Medium List 1" w:semiHidden="0" w:uiPriority="65" w:unhideWhenUsed="0"/>
+    <w:lsdException w:name="Medium List 2" w:semiHidden="0" w:uiPriority="66" w:unhideWhenUsed="0"/>
+    <w:lsdException w:name="Medium Grid 1" w:semiHidden="0" w:uiPriority="67" w:unhideWhenUsed="0"/>
+    <w:lsdException w:name="Medium Grid 2" w:semiHidden="0" w:uiPriority="68" w:unhideWhenUsed="0"/>
+    <w:lsdException w:name="Medium Grid 3" w:semiHidden="0" w:uiPriority="69" w:unhideWhenUsed="0"/>
+    <w:lsdException w:name="Dark List" w:semiHidden="0" w:uiPriority="70" w:unhideWhenUsed="0"/>
+    <w:lsdException w:name="Colorful Shading" w:semiHidden="0" w:uiPriority="71" w:unhideWhenUsed="0"/>
+    <w:lsdException w:name="Colorful List" w:semiHidden="0" w:uiPriority="72" w:unhideWhenUsed="0"/>
+    <w:lsdException w:name="Colorful Grid" w:semiHidden="0" w:uiPriority="73" w:unhideWhenUsed="0"/>
+    <w:lsdException w:name="Light Shading Accent 1" w:semiHidden="0" w:uiPriority="60" w:unhideWhenUsed="0"/>
+    <w:lsdException w:name="Light List Accent 1" w:semiHidden="0" w:uiPriority="61" w:unhideWhenUsed="0"/>
+    <w:lsdException w:name="Light Grid Accent 1" w:semiHidden="0" w:uiPriority="62" w:unhideWhenUsed="0"/>
+    <w:lsdException w:name="Medium Shading 1 Accent 1" w:semiHidden="0" w:uiPriority="63" w:unhideWhenUsed="0"/>
+    <w:lsdException w:name="Medium Shading 2 Accent 1" w:semiHidden="0" w:uiPriority="64" w:unhideWhenUsed="0"/>
+    <w:lsdException w:name="Medium List 1 Accent 1" w:semiHidden="0" w:uiPriority="65" w:unhideWhenUsed="0"/>
+    <w:lsdException w:name="Revision" w:unhideWhenUsed="0"/>
+    <w:lsdException w:name="List Paragraph" w:semiHidden="0" w:uiPriority="34" w:unhideWhenUsed="0" w:qFormat="1"/>
+    <w:lsdException w:name="Quote" w:semiHidden="0" w:uiPriority="29" w:unhideWhenUsed="0" w:qFormat="1"/>
+    <w:lsdException w:name="Intense Quote" w:semiHidden="0" w:uiPriority="30" w:unhideWhenUsed="0" w:qFormat="1"/>
+    <w:lsdException w:name="Medium List 2 Accent 1" w:semiHidden="0" w:uiPriority="66" w:unhideWhenUsed="0"/>
+    <w:lsdException w:name="Medium Grid 1 Accent 1" w:semiHidden="0" w:uiPriority="67" w:unhideWhenUsed="0"/>
+    <w:lsdException w:name="Medium Grid 2 Accent 1" w:semiHidden="0" w:uiPriority="68" w:unhideWhenUsed="0"/>
+    <w:lsdException w:name="Medium Grid 3 Accent 1" w:semiHidden="0" w:uiPriority="69" w:unhideWhenUsed="0"/>
+    <w:lsdException w:name="Dark List Accent 1" w:semiHidden="0" w:uiPriority="70" w:unhideWhenUsed="0"/>
+    <w:lsdException w:name="Colorful Shading Accent 1" w:semiHidden="0" w:uiPriority="71" w:unhideWhenUsed="0"/>
+    <w:lsdException w:name="Colorful List Accent 1" w:semiHidden="0" w:uiPriority="72" w:unhideWhenUsed="0"/>
+    <w:lsdException w:name="Colorful Grid Accent 1" w:semiHidden="0" w:uiPriority="73" w:unhideWhenUsed="0"/>
+    <w:lsdException w:name="Light Shading Accent 2" w:semiHidden="0" w:uiPriority="60" w:unhideWhenUsed="0"/>
+    <w:lsdException w:name="Light List Accent 2" w:semiHidden="0" w:uiPriority="61" w:unhideWhenUsed="0"/>
+    <w:lsdException w:name="Light Grid Accent 2" w:semiHidden="0" w:uiPriority="62" w:unhideWhenUsed="0"/>
+    <w:lsdException w:name="Medium Shading 1 Accent 2" w:semiHidden="0" w:uiPriority="63" w:unhideWhenUsed="0"/>
+    <w:lsdException w:name="Medium Shading 2 Accent 2" w:semiHidden="0" w:uiPriority="64" w:unhideWhenUsed="0"/>
+    <w:lsdException w:name="Medium List 1 Accent 2" w:semiHidden="0" w:uiPriority="65" w:unhideWhenUsed="0"/>
+    <w:lsdException w:name="Medium List 2 Accent 2" w:semiHidden="0" w:uiPriority="66" w:unhideWhenUsed="0"/>
+    <w:lsdException w:name="Medium Grid 1 Accent 2" w:semiHidden="0" w:uiPriority="67" w:unhideWhenUsed="0"/>
+    <w:lsdException w:name="Medium Grid 2 Accent 2" w:semiHidden="0" w:uiPriority="68" w:unhideWhenUsed="0"/>
+    <w:lsdException w:name="Medium Grid 3 Accent 2" w:semiHidden="0" w:uiPriority="69" w:unhideWhenUsed="0"/>
+    <w:lsdException w:name="Dark List Accent 2" w:semiHidden="0" w:uiPriority="70" w:unhideWhenUsed="0"/>
+    <w:lsdException w:name="Colorful Shading Accent 2" w:semiHidden="0" w:uiPriority="71" w:unhideWhenUsed="0"/>
+    <w:lsdException w:name="Colorful List Accent 2" w:semiHidden="0" w:uiPriority="72" w:unhideWhenUsed="0"/>
+    <w:lsdException w:name="Colorful Grid Accent 2" w:semiHidden="0" w:uiPriority="73" w:unhideWhenUsed="0"/>
+    <w:lsdException w:name="Light Shading Accent 3" w:semiHidden="0" w:uiPriority="60" w:unhideWhenUsed="0"/>
+    <w:lsdException w:name="Light List Accent 3" w:semiHidden="0" w:uiPriority="61" w:unhideWhenUsed="0"/>
+    <w:lsdException w:name="Light Grid Accent 3" w:semiHidden="0" w:uiPriority="62" w:unhideWhenUsed="0"/>
+    <w:lsdException w:name="Medium Shading 1 Accent 3" w:semiHidden="0" w:uiPriority="63" w:unhideWhenUsed="0"/>
+    <w:lsdException w:name="Medium Shading 2 Accent 3" w:semiHidden="0" w:uiPriority="64" w:unhideWhenUsed="0"/>
+    <w:lsdException w:name="Medium List 1 Accent 3" w:semiHidden="0" w:uiPriority="65" w:unhideWhenUsed="0"/>
+    <w:lsdException w:name="Medium List 2 Accent 3" w:semiHidden="0" w:uiPriority="66" w:unhideWhenUsed="0"/>
+    <w:lsdException w:name="Medium Grid 1 Accent 3" w:semiHidden="0" w:uiPriority="67" w:unhideWhenUsed="0"/>
+    <w:lsdException w:name="Medium Grid 2 Accent 3" w:semiHidden="0" w:uiPriority="68" w:unhideWhenUsed="0"/>
+    <w:lsdException w:name="Medium Grid 3 Accent 3" w:semiHidden="0" w:uiPriority="69" w:unhideWhenUsed="0"/>
+    <w:lsdException w:name="Dark List Accent 3" w:semiHidden="0" w:uiPriority="70" w:unhideWhenUsed="0"/>
+    <w:lsdException w:name="Colorful Shading Accent 3" w:semiHidden="0" w:uiPriority="71" w:unhideWhenUsed="0"/>
+    <w:lsdException w:name="Colorful List Accent 3" w:semiHidden="0" w:uiPriority="72" w:unhideWhenUsed="0"/>
+    <w:lsdException w:name="Colorful Grid Accent 3" w:semiHidden="0" w:uiPriority="73" w:unhideWhenUsed="0"/>
+    <w:lsdException w:name="Light Shading Accent 4" w:semiHidden="0" w:uiPriority="60" w:unhideWhenUsed="0"/>
+    <w:lsdException w:name="Light List Accent 4" w:semiHidden="0" w:uiPriority="61" w:unhideWhenUsed="0"/>
+    <w:lsdException w:name="Light Grid Accent 4" w:semiHidden="0" w:uiPriority="62" w:unhideWhenUsed="0"/>
+    <w:lsdException w:name="Medium Shading 1 Accent 4" w:semiHidden="0" w:uiPriority="63" w:unhideWhenUsed="0"/>
+    <w:lsdException w:name="Medium Shading 2 Accent 4" w:semiHidden="0" w:uiPriority="64" w:unhideWhenUsed="0"/>
+    <w:lsdException w:name="Medium List 1 Accent 4" w:semiHidden="0" w:uiPriority="65" w:unhideWhenUsed="0"/>
+    <w:lsdException w:name="Medium List 2 Accent 4" w:semiHidden="0" w:uiPriority="66" w:unhideWhenUsed="0"/>
+    <w:lsdException w:name="Medium Grid 1 Accent 4" w:semiHidden="0" w:uiPriority="67" w:unhideWhenUsed="0"/>
+    <w:lsdException w:name="Medium Grid 2 Accent 4" w:semiHidden="0" w:uiPriority="68" w:unhideWhenUsed="0"/>
+    <w:lsdException w:name="Medium Grid 3 Accent 4" w:semiHidden="0" w:uiPriority="69" w:unhideWhenUsed="0"/>
+    <w:lsdException w:name="Dark List Accent 4" w:semiHidden="0" w:uiPriority="70" w:unhideWhenUsed="0"/>
+    <w:lsdException w:name="Colorful Shading Accent 4" w:semiHidden="0" w:uiPriority="71" w:unhideWhenUsed="0"/>
+    <w:lsdException w:name="Colorful List Accent 4" w:semiHidden="0" w:uiPriority="72" w:unhideWhenUsed="0"/>
+    <w:lsdException w:name="Colorful Grid Accent 4" w:semiHidden="0" w:uiPriority="73" w:unhideWhenUsed="0"/>
+    <w:lsdException w:name="Light Shading Accent 5" w:semiHidden="0" w:uiPriority="60" w:unhideWhenUsed="0"/>
+    <w:lsdException w:name="Light List Accent 5" w:semiHidden="0" w:uiPriority="61" w:unhideWhenUsed="0"/>
+    <w:lsdException w:name="Light Grid Accent 5" w:semiHidden="0" w:uiPriority="62" w:unhideWhenUsed="0"/>
+    <w:lsdException w:name="Medium Shading 1 Accent 5" w:semiHidden="0" w:uiPriority="63" w:unhideWhenUsed="0"/>
+    <w:lsdException w:name="Medium Shading 2 Accent 5" w:semiHidden="0" w:uiPriority="64" w:unhideWhenUsed="0"/>
+    <w:lsdException w:name="Medium List 1 Accent 5" w:semiHidden="0" w:uiPriority="65" w:unhideWhenUsed="0"/>
+    <w:lsdException w:name="Medium List 2 Accent 5" w:semiHidden="0" w:uiPriority="66" w:unhideWhenUsed="0"/>
+    <w:lsdException w:name="Medium Grid 1 Accent 5" w:semiHidden="0" w:uiPriority="67" w:unhideWhenUsed="0"/>
+    <w:lsdException w:name="Medium Grid 2 Accent 5" w:semiHidden="0" w:uiPriority="68" w:unhideWhenUsed="0"/>
+    <w:lsdException w:name="Medium Grid 3 Accent 5" w:semiHidden="0" w:uiPriority="69" w:unhideWhenUsed="0"/>
+    <w:lsdException w:name="Dark List Accent 5" w:semiHidden="0" w:uiPriority="70" w:unhideWhenUsed="0"/>
+    <w:lsdException w:name="Colorful Shading Accent 5" w:semiHidden="0" w:uiPriority="71" w:unhideWhenUsed="0"/>
+    <w:lsdException w:name="Colorful List Accent 5" w:semiHidden="0" w:uiPriority="72" w:unhideWhenUsed="0"/>
+    <w:lsdException w:name="Colorful Grid Accent 5" w:semiHidden="0" w:uiPriority="73" w:unhideWhenUsed="0"/>
+    <w:lsdException w:name="Light Shading Accent 6" w:semiHidden="0" w:uiPriority="60" w:unhideWhenUsed="0"/>
+    <w:lsdException w:name="Light List Accent 6" w:semiHidden="0" w:uiPriority="61" w:unhideWhenUsed="0"/>
+    <w:lsdException w:name="Light Grid Accent 6" w:semiHidden="0" w:uiPriority="62" w:unhideWhenUsed="0"/>
+    <w:lsdException w:name="Medium Shading 1 Accent 6" w:semiHidden="0" w:uiPriority="63" w:unhideWhenUsed="0"/>
+    <w:lsdException w:name="Medium Shading 2 Accent 6" w:semiHidden="0" w:uiPriority="64" w:unhideWhenUsed="0"/>
+    <w:lsdException w:name="Medium List 1 Accent 6" w:semiHidden="0" w:uiPriority="65" w:unhideWhenUsed="0"/>
+    <w:lsdException w:name="Medium List 2 Accent 6" w:semiHidden="0" w:uiPriority="66" w:unhideWhenUsed="0"/>
+    <w:lsdException w:name="Medium Grid 1 Accent 6" w:semiHidden="0" w:uiPriority="67" w:unhideWhenUsed="0"/>
+    <w:lsdException w:name="Medium Grid 2 Accent 6" w:semiHidden="0" w:uiPriority="68" w:unhideWhenUsed="0"/>
+    <w:lsdException w:name="Medium Grid 3 Accent 6" w:semiHidden="0" w:uiPriority="69" w:unhideWhenUsed="0"/>
+    <w:lsdException w:name="Dark List Accent 6" w:semiHidden="0" w:uiPriority="70" w:unhideWhenUsed="0"/>
+    <w:lsdException w:name="Colorful Shading Accent 6" w:semiHidden="0" w:uiPriority="71" w:unhideWhenUsed="0"/>
+    <w:lsdException w:name="Colorful List Accent 6" w:semiHidden="0" w:uiPriority="72" w:unhideWhenUsed="0"/>
+    <w:lsdException w:name="Colorful Grid Accent 6" w:semiHidden="0" w:uiPriority="73" w:unhideWhenUsed="0"/>
+    <w:lsdException w:name="Subtle Emphasis" w:semiHidden="0" w:uiPriority="19" w:unhideWhenUsed="0" w:qFormat="1"/>
+    <w:lsdException w:name="Intense Emphasis" w:semiHidden="0" w:uiPriority="21" w:unhideWhenUsed="0" w:qFormat="1"/>
+    <w:lsdException w:name="Subtle Reference" w:semiHidden="0" w:uiPriority="31" w:unhideWhenUsed="0" w:qFormat="1"/>
+    <w:lsdException w:name="Intense Reference" w:semiHidden="0" w:uiPriority="32" w:unhideWhenUsed="0" w:qFormat="1"/>
+    <w:lsdException w:name="Book Title" w:semiHidden="0" w:uiPriority="33" w:unhideWhenUsed="0"/>
+    <w:lsdException w:name="Bibliography" w:uiPriority="37"/>
+    <w:lsdException w:name="TOC Heading" w:uiPriority="39" w:qFormat="1"/>
   </w:latentStyles>
   <w:style w:type="paragraph" w:default="1" w:styleId="Normal">
     <w:name w:val="Normal"/>
@@ -28504,6 +28456,7 @@
       <w:spacing w:after="0" w:line="240" w:lineRule="auto"/>
     </w:pPr>
     <w:tblPr>
+      <w:tblInd w:w="0" w:type="dxa"/>
       <w:tblBorders>
         <w:top w:val="single" w:sz="4" w:space="0" w:color="auto"/>
         <w:left w:val="single" w:sz="4" w:space="0" w:color="auto"/>
@@ -28512,6 +28465,1065 @@
         <w:insideH w:val="single" w:sz="4" w:space="0" w:color="auto"/>
         <w:insideV w:val="single" w:sz="4" w:space="0" w:color="auto"/>
       </w:tblBorders>
+      <w:tblCellMar>
+        <w:top w:w="0" w:type="dxa"/>
+        <w:left w:w="108" w:type="dxa"/>
+        <w:bottom w:w="0" w:type="dxa"/>
+        <w:right w:w="108" w:type="dxa"/>
+      </w:tblCellMar>
+    </w:tblPr>
+  </w:style>
+  <w:style w:type="paragraph" w:customStyle="1" w:styleId="Bngbiu-nidung">
+    <w:name w:val="Bảng biểu - nội dung"/>
+    <w:basedOn w:val="Default"/>
+    <w:link w:val="Bngbiu-nidungChar"/>
+    <w:qFormat/>
+    <w:rsid w:val="00207DC2"/>
+    <w:pPr>
+      <w:spacing w:after="120" w:line="360" w:lineRule="auto"/>
+      <w:ind w:firstLine="720"/>
+      <w:jc w:val="both"/>
+    </w:pPr>
+    <w:rPr>
+      <w:color w:val="auto"/>
+      <w:sz w:val="26"/>
+      <w:szCs w:val="26"/>
+    </w:rPr>
+  </w:style>
+  <w:style w:type="paragraph" w:styleId="NormalWeb">
+    <w:name w:val="Normal (Web)"/>
+    <w:basedOn w:val="Normal"/>
+    <w:uiPriority w:val="99"/>
+    <w:semiHidden/>
+    <w:unhideWhenUsed/>
+    <w:rsid w:val="00207DC2"/>
+    <w:pPr>
+      <w:spacing w:before="100" w:beforeAutospacing="1" w:after="100" w:afterAutospacing="1"/>
+    </w:pPr>
+  </w:style>
+  <w:style w:type="character" w:customStyle="1" w:styleId="Bngbiu-nidungChar">
+    <w:name w:val="Bảng biểu - nội dung Char"/>
+    <w:basedOn w:val="NidungvnbnChar"/>
+    <w:link w:val="Bngbiu-nidung"/>
+    <w:rsid w:val="00207DC2"/>
+    <w:rPr>
+      <w:rFonts w:eastAsia="Times New Roman" w:cs="Times New Roman"/>
+      <w:sz w:val="26"/>
+      <w:szCs w:val="26"/>
+    </w:rPr>
+  </w:style>
+  <w:style w:type="character" w:styleId="Strong">
+    <w:name w:val="Strong"/>
+    <w:basedOn w:val="DefaultParagraphFont"/>
+    <w:uiPriority w:val="22"/>
+    <w:qFormat/>
+    <w:rsid w:val="00207DC2"/>
+    <w:rPr>
+      <w:b/>
+      <w:bCs/>
+    </w:rPr>
+  </w:style>
+  <w:style w:type="character" w:styleId="Emphasis">
+    <w:name w:val="Emphasis"/>
+    <w:basedOn w:val="DefaultParagraphFont"/>
+    <w:uiPriority w:val="20"/>
+    <w:qFormat/>
+    <w:rsid w:val="00207DC2"/>
+    <w:rPr>
+      <w:i/>
+      <w:iCs/>
+    </w:rPr>
+  </w:style>
+  <w:style w:type="paragraph" w:styleId="BodyText">
+    <w:name w:val="Body Text"/>
+    <w:basedOn w:val="Normal"/>
+    <w:link w:val="BodyTextChar"/>
+    <w:uiPriority w:val="1"/>
+    <w:qFormat/>
+    <w:rsid w:val="003E235F"/>
+    <w:pPr>
+      <w:widowControl w:val="0"/>
+    </w:pPr>
+    <w:rPr>
+      <w:rFonts w:ascii="Cambria" w:eastAsia="Cambria" w:hAnsi="Cambria" w:cs="Cambria"/>
+    </w:rPr>
+  </w:style>
+  <w:style w:type="character" w:customStyle="1" w:styleId="BodyTextChar">
+    <w:name w:val="Body Text Char"/>
+    <w:basedOn w:val="DefaultParagraphFont"/>
+    <w:link w:val="BodyText"/>
+    <w:uiPriority w:val="1"/>
+    <w:qFormat/>
+    <w:rsid w:val="003E235F"/>
+    <w:rPr>
+      <w:rFonts w:ascii="Cambria" w:eastAsia="Cambria" w:hAnsi="Cambria" w:cs="Cambria"/>
+      <w:szCs w:val="24"/>
+    </w:rPr>
+  </w:style>
+  <w:style w:type="character" w:customStyle="1" w:styleId="Bodytext3">
+    <w:name w:val="Body text (3)_"/>
+    <w:basedOn w:val="DefaultParagraphFont"/>
+    <w:link w:val="Bodytext30"/>
+    <w:rsid w:val="00837558"/>
+    <w:rPr>
+      <w:rFonts w:eastAsia="Times New Roman" w:cs="Times New Roman"/>
+      <w:sz w:val="26"/>
+      <w:szCs w:val="26"/>
+      <w:shd w:val="clear" w:color="auto" w:fill="FFFFFF"/>
+    </w:rPr>
+  </w:style>
+  <w:style w:type="paragraph" w:customStyle="1" w:styleId="Bodytext30">
+    <w:name w:val="Body text (3)"/>
+    <w:basedOn w:val="Normal"/>
+    <w:link w:val="Bodytext3"/>
+    <w:rsid w:val="00837558"/>
+    <w:pPr>
+      <w:widowControl w:val="0"/>
+      <w:shd w:val="clear" w:color="auto" w:fill="FFFFFF"/>
+      <w:spacing w:after="300" w:line="0" w:lineRule="atLeast"/>
+      <w:jc w:val="both"/>
+    </w:pPr>
+    <w:rPr>
+      <w:sz w:val="26"/>
+      <w:szCs w:val="26"/>
+    </w:rPr>
+  </w:style>
+  <w:style w:type="paragraph" w:styleId="ListParagraph">
+    <w:name w:val="List Paragraph"/>
+    <w:basedOn w:val="Normal"/>
+    <w:uiPriority w:val="34"/>
+    <w:qFormat/>
+    <w:rsid w:val="007E419C"/>
+    <w:pPr>
+      <w:ind w:left="720"/>
+      <w:contextualSpacing/>
+    </w:pPr>
+  </w:style>
+  <w:style w:type="paragraph" w:styleId="TOC5">
+    <w:name w:val="toc 5"/>
+    <w:basedOn w:val="Normal"/>
+    <w:next w:val="Normal"/>
+    <w:autoRedefine/>
+    <w:uiPriority w:val="39"/>
+    <w:unhideWhenUsed/>
+    <w:rsid w:val="00E50899"/>
+    <w:pPr>
+      <w:spacing w:after="100" w:line="259" w:lineRule="auto"/>
+      <w:ind w:left="880"/>
+    </w:pPr>
+    <w:rPr>
+      <w:rFonts w:asciiTheme="minorHAnsi" w:eastAsiaTheme="minorEastAsia" w:hAnsiTheme="minorHAnsi" w:cstheme="minorBidi"/>
+      <w:sz w:val="22"/>
+      <w:szCs w:val="22"/>
+    </w:rPr>
+  </w:style>
+  <w:style w:type="paragraph" w:styleId="TOC6">
+    <w:name w:val="toc 6"/>
+    <w:basedOn w:val="Normal"/>
+    <w:next w:val="Normal"/>
+    <w:autoRedefine/>
+    <w:uiPriority w:val="39"/>
+    <w:unhideWhenUsed/>
+    <w:rsid w:val="00E50899"/>
+    <w:pPr>
+      <w:spacing w:after="100" w:line="259" w:lineRule="auto"/>
+      <w:ind w:left="1100"/>
+    </w:pPr>
+    <w:rPr>
+      <w:rFonts w:asciiTheme="minorHAnsi" w:eastAsiaTheme="minorEastAsia" w:hAnsiTheme="minorHAnsi" w:cstheme="minorBidi"/>
+      <w:sz w:val="22"/>
+      <w:szCs w:val="22"/>
+    </w:rPr>
+  </w:style>
+  <w:style w:type="paragraph" w:styleId="TOC7">
+    <w:name w:val="toc 7"/>
+    <w:basedOn w:val="Normal"/>
+    <w:next w:val="Normal"/>
+    <w:autoRedefine/>
+    <w:uiPriority w:val="39"/>
+    <w:unhideWhenUsed/>
+    <w:rsid w:val="00E50899"/>
+    <w:pPr>
+      <w:spacing w:after="100" w:line="259" w:lineRule="auto"/>
+      <w:ind w:left="1320"/>
+    </w:pPr>
+    <w:rPr>
+      <w:rFonts w:asciiTheme="minorHAnsi" w:eastAsiaTheme="minorEastAsia" w:hAnsiTheme="minorHAnsi" w:cstheme="minorBidi"/>
+      <w:sz w:val="22"/>
+      <w:szCs w:val="22"/>
+    </w:rPr>
+  </w:style>
+  <w:style w:type="paragraph" w:styleId="TOC8">
+    <w:name w:val="toc 8"/>
+    <w:basedOn w:val="Normal"/>
+    <w:next w:val="Normal"/>
+    <w:autoRedefine/>
+    <w:uiPriority w:val="39"/>
+    <w:unhideWhenUsed/>
+    <w:rsid w:val="00E50899"/>
+    <w:pPr>
+      <w:spacing w:after="100" w:line="259" w:lineRule="auto"/>
+      <w:ind w:left="1540"/>
+    </w:pPr>
+    <w:rPr>
+      <w:rFonts w:asciiTheme="minorHAnsi" w:eastAsiaTheme="minorEastAsia" w:hAnsiTheme="minorHAnsi" w:cstheme="minorBidi"/>
+      <w:sz w:val="22"/>
+      <w:szCs w:val="22"/>
+    </w:rPr>
+  </w:style>
+  <w:style w:type="paragraph" w:styleId="TOC9">
+    <w:name w:val="toc 9"/>
+    <w:basedOn w:val="Normal"/>
+    <w:next w:val="Normal"/>
+    <w:autoRedefine/>
+    <w:uiPriority w:val="39"/>
+    <w:unhideWhenUsed/>
+    <w:rsid w:val="00E50899"/>
+    <w:pPr>
+      <w:spacing w:after="100" w:line="259" w:lineRule="auto"/>
+      <w:ind w:left="1760"/>
+    </w:pPr>
+    <w:rPr>
+      <w:rFonts w:asciiTheme="minorHAnsi" w:eastAsiaTheme="minorEastAsia" w:hAnsiTheme="minorHAnsi" w:cstheme="minorBidi"/>
+      <w:sz w:val="22"/>
+      <w:szCs w:val="22"/>
+    </w:rPr>
+  </w:style>
+  <w:style w:type="paragraph" w:styleId="TOCHeading">
+    <w:name w:val="TOC Heading"/>
+    <w:basedOn w:val="Heading1"/>
+    <w:next w:val="Normal"/>
+    <w:uiPriority w:val="39"/>
+    <w:unhideWhenUsed/>
+    <w:qFormat/>
+    <w:rsid w:val="00E50899"/>
+    <w:pPr>
+      <w:spacing w:before="240" w:line="259" w:lineRule="auto"/>
+      <w:jc w:val="left"/>
+      <w:outlineLvl w:val="9"/>
+    </w:pPr>
+    <w:rPr>
+      <w:rFonts w:asciiTheme="majorHAnsi" w:hAnsiTheme="majorHAnsi"/>
+      <w:b w:val="0"/>
+      <w:bCs w:val="0"/>
+      <w:color w:val="365F91" w:themeColor="accent1" w:themeShade="BF"/>
+      <w:sz w:val="32"/>
+      <w:szCs w:val="32"/>
+    </w:rPr>
+  </w:style>
+</w:styles>
+</file>
+
+<file path=word/stylesWithEffects.xml><?xml version="1.0" encoding="utf-8"?>
+<w:styles xmlns:wpc="http://schemas.microsoft.com/office/word/2010/wordprocessingCanvas" xmlns:mc="http://schemas.openxmlformats.org/markup-compatibility/2006" xmlns:o="urn:schemas-microsoft-com:office:office" xmlns:r="http://schemas.openxmlformats.org/officeDocument/2006/relationships" xmlns:m="http://schemas.openxmlformats.org/officeDocument/2006/math" xmlns:v="urn:schemas-microsoft-com:vml" xmlns:wp14="http://schemas.microsoft.com/office/word/2010/wordprocessingDrawing" xmlns:wp="http://schemas.openxmlformats.org/drawingml/2006/wordprocessingDrawing" xmlns:w10="urn:schemas-microsoft-com:office:word" xmlns:w="http://schemas.openxmlformats.org/wordprocessingml/2006/main" xmlns:w14="http://schemas.microsoft.com/office/word/2010/wordml" xmlns:wpg="http://schemas.microsoft.com/office/word/2010/wordprocessingGroup" xmlns:wpi="http://schemas.microsoft.com/office/word/2010/wordprocessingInk" xmlns:wne="http://schemas.microsoft.com/office/word/2006/wordml" xmlns:wps="http://schemas.microsoft.com/office/word/2010/wordprocessingShape" mc:Ignorable="w14 wp14">
+  <w:docDefaults>
+    <w:rPrDefault>
+      <w:rPr>
+        <w:rFonts w:ascii="Times New Roman" w:eastAsiaTheme="minorEastAsia" w:hAnsi="Times New Roman" w:cstheme="minorBidi"/>
+        <w:sz w:val="24"/>
+        <w:szCs w:val="22"/>
+        <w:lang w:val="en-US" w:eastAsia="en-US" w:bidi="ar-SA"/>
+      </w:rPr>
+    </w:rPrDefault>
+    <w:pPrDefault>
+      <w:pPr>
+        <w:spacing w:after="200" w:line="276" w:lineRule="auto"/>
+      </w:pPr>
+    </w:pPrDefault>
+  </w:docDefaults>
+  <w:latentStyles w:defLockedState="0" w:defUIPriority="99" w:defSemiHidden="1" w:defUnhideWhenUsed="1" w:defQFormat="0" w:count="267">
+    <w:lsdException w:name="Normal" w:semiHidden="0" w:uiPriority="0" w:unhideWhenUsed="0" w:qFormat="1"/>
+    <w:lsdException w:name="heading 1" w:semiHidden="0" w:uiPriority="9" w:unhideWhenUsed="0" w:qFormat="1"/>
+    <w:lsdException w:name="heading 2" w:uiPriority="9" w:qFormat="1"/>
+    <w:lsdException w:name="heading 3" w:uiPriority="9" w:qFormat="1"/>
+    <w:lsdException w:name="heading 4" w:uiPriority="9" w:qFormat="1"/>
+    <w:lsdException w:name="heading 5" w:uiPriority="9" w:qFormat="1"/>
+    <w:lsdException w:name="heading 6" w:uiPriority="9" w:qFormat="1"/>
+    <w:lsdException w:name="heading 7" w:uiPriority="9" w:qFormat="1"/>
+    <w:lsdException w:name="heading 8" w:uiPriority="9" w:qFormat="1"/>
+    <w:lsdException w:name="heading 9" w:uiPriority="9" w:qFormat="1"/>
+    <w:lsdException w:name="toc 1" w:uiPriority="39"/>
+    <w:lsdException w:name="toc 2" w:uiPriority="39"/>
+    <w:lsdException w:name="toc 3" w:uiPriority="39"/>
+    <w:lsdException w:name="toc 4" w:uiPriority="39"/>
+    <w:lsdException w:name="toc 5" w:uiPriority="39"/>
+    <w:lsdException w:name="toc 6" w:uiPriority="39"/>
+    <w:lsdException w:name="toc 7" w:uiPriority="39"/>
+    <w:lsdException w:name="toc 8" w:uiPriority="39"/>
+    <w:lsdException w:name="toc 9" w:uiPriority="39"/>
+    <w:lsdException w:name="annotation text" w:uiPriority="0"/>
+    <w:lsdException w:name="caption" w:uiPriority="35" w:qFormat="1"/>
+    <w:lsdException w:name="annotation reference" w:uiPriority="0"/>
+    <w:lsdException w:name="Title" w:semiHidden="0" w:uiPriority="10" w:unhideWhenUsed="0" w:qFormat="1"/>
+    <w:lsdException w:name="Default Paragraph Font" w:uiPriority="1"/>
+    <w:lsdException w:name="Body Text" w:uiPriority="1" w:qFormat="1"/>
+    <w:lsdException w:name="Subtitle" w:semiHidden="0" w:uiPriority="11" w:unhideWhenUsed="0"/>
+    <w:lsdException w:name="Strong" w:semiHidden="0" w:uiPriority="22" w:unhideWhenUsed="0" w:qFormat="1"/>
+    <w:lsdException w:name="Emphasis" w:semiHidden="0" w:uiPriority="20" w:unhideWhenUsed="0" w:qFormat="1"/>
+    <w:lsdException w:name="Table Grid" w:semiHidden="0" w:uiPriority="1" w:unhideWhenUsed="0" w:qFormat="1"/>
+    <w:lsdException w:name="Placeholder Text" w:unhideWhenUsed="0"/>
+    <w:lsdException w:name="No Spacing" w:semiHidden="0" w:uiPriority="1" w:unhideWhenUsed="0" w:qFormat="1"/>
+    <w:lsdException w:name="Light Shading" w:semiHidden="0" w:uiPriority="60" w:unhideWhenUsed="0"/>
+    <w:lsdException w:name="Light List" w:semiHidden="0" w:uiPriority="61" w:unhideWhenUsed="0"/>
+    <w:lsdException w:name="Light Grid" w:semiHidden="0" w:uiPriority="62" w:unhideWhenUsed="0"/>
+    <w:lsdException w:name="Medium Shading 1" w:semiHidden="0" w:uiPriority="63" w:unhideWhenUsed="0"/>
+    <w:lsdException w:name="Medium Shading 2" w:semiHidden="0" w:uiPriority="64" w:unhideWhenUsed="0"/>
+    <w:lsdException w:name="Medium List 1" w:semiHidden="0" w:uiPriority="65" w:unhideWhenUsed="0"/>
+    <w:lsdException w:name="Medium List 2" w:semiHidden="0" w:uiPriority="66" w:unhideWhenUsed="0"/>
+    <w:lsdException w:name="Medium Grid 1" w:semiHidden="0" w:uiPriority="67" w:unhideWhenUsed="0"/>
+    <w:lsdException w:name="Medium Grid 2" w:semiHidden="0" w:uiPriority="68" w:unhideWhenUsed="0"/>
+    <w:lsdException w:name="Medium Grid 3" w:semiHidden="0" w:uiPriority="69" w:unhideWhenUsed="0"/>
+    <w:lsdException w:name="Dark List" w:semiHidden="0" w:uiPriority="70" w:unhideWhenUsed="0"/>
+    <w:lsdException w:name="Colorful Shading" w:semiHidden="0" w:uiPriority="71" w:unhideWhenUsed="0"/>
+    <w:lsdException w:name="Colorful List" w:semiHidden="0" w:uiPriority="72" w:unhideWhenUsed="0"/>
+    <w:lsdException w:name="Colorful Grid" w:semiHidden="0" w:uiPriority="73" w:unhideWhenUsed="0"/>
+    <w:lsdException w:name="Light Shading Accent 1" w:semiHidden="0" w:uiPriority="60" w:unhideWhenUsed="0"/>
+    <w:lsdException w:name="Light List Accent 1" w:semiHidden="0" w:uiPriority="61" w:unhideWhenUsed="0"/>
+    <w:lsdException w:name="Light Grid Accent 1" w:semiHidden="0" w:uiPriority="62" w:unhideWhenUsed="0"/>
+    <w:lsdException w:name="Medium Shading 1 Accent 1" w:semiHidden="0" w:uiPriority="63" w:unhideWhenUsed="0"/>
+    <w:lsdException w:name="Medium Shading 2 Accent 1" w:semiHidden="0" w:uiPriority="64" w:unhideWhenUsed="0"/>
+    <w:lsdException w:name="Medium List 1 Accent 1" w:semiHidden="0" w:uiPriority="65" w:unhideWhenUsed="0"/>
+    <w:lsdException w:name="Revision" w:unhideWhenUsed="0"/>
+    <w:lsdException w:name="List Paragraph" w:semiHidden="0" w:uiPriority="34" w:unhideWhenUsed="0" w:qFormat="1"/>
+    <w:lsdException w:name="Quote" w:semiHidden="0" w:uiPriority="29" w:unhideWhenUsed="0" w:qFormat="1"/>
+    <w:lsdException w:name="Intense Quote" w:semiHidden="0" w:uiPriority="30" w:unhideWhenUsed="0" w:qFormat="1"/>
+    <w:lsdException w:name="Medium List 2 Accent 1" w:semiHidden="0" w:uiPriority="66" w:unhideWhenUsed="0"/>
+    <w:lsdException w:name="Medium Grid 1 Accent 1" w:semiHidden="0" w:uiPriority="67" w:unhideWhenUsed="0"/>
+    <w:lsdException w:name="Medium Grid 2 Accent 1" w:semiHidden="0" w:uiPriority="68" w:unhideWhenUsed="0"/>
+    <w:lsdException w:name="Medium Grid 3 Accent 1" w:semiHidden="0" w:uiPriority="69" w:unhideWhenUsed="0"/>
+    <w:lsdException w:name="Dark List Accent 1" w:semiHidden="0" w:uiPriority="70" w:unhideWhenUsed="0"/>
+    <w:lsdException w:name="Colorful Shading Accent 1" w:semiHidden="0" w:uiPriority="71" w:unhideWhenUsed="0"/>
+    <w:lsdException w:name="Colorful List Accent 1" w:semiHidden="0" w:uiPriority="72" w:unhideWhenUsed="0"/>
+    <w:lsdException w:name="Colorful Grid Accent 1" w:semiHidden="0" w:uiPriority="73" w:unhideWhenUsed="0"/>
+    <w:lsdException w:name="Light Shading Accent 2" w:semiHidden="0" w:uiPriority="60" w:unhideWhenUsed="0"/>
+    <w:lsdException w:name="Light List Accent 2" w:semiHidden="0" w:uiPriority="61" w:unhideWhenUsed="0"/>
+    <w:lsdException w:name="Light Grid Accent 2" w:semiHidden="0" w:uiPriority="62" w:unhideWhenUsed="0"/>
+    <w:lsdException w:name="Medium Shading 1 Accent 2" w:semiHidden="0" w:uiPriority="63" w:unhideWhenUsed="0"/>
+    <w:lsdException w:name="Medium Shading 2 Accent 2" w:semiHidden="0" w:uiPriority="64" w:unhideWhenUsed="0"/>
+    <w:lsdException w:name="Medium List 1 Accent 2" w:semiHidden="0" w:uiPriority="65" w:unhideWhenUsed="0"/>
+    <w:lsdException w:name="Medium List 2 Accent 2" w:semiHidden="0" w:uiPriority="66" w:unhideWhenUsed="0"/>
+    <w:lsdException w:name="Medium Grid 1 Accent 2" w:semiHidden="0" w:uiPriority="67" w:unhideWhenUsed="0"/>
+    <w:lsdException w:name="Medium Grid 2 Accent 2" w:semiHidden="0" w:uiPriority="68" w:unhideWhenUsed="0"/>
+    <w:lsdException w:name="Medium Grid 3 Accent 2" w:semiHidden="0" w:uiPriority="69" w:unhideWhenUsed="0"/>
+    <w:lsdException w:name="Dark List Accent 2" w:semiHidden="0" w:uiPriority="70" w:unhideWhenUsed="0"/>
+    <w:lsdException w:name="Colorful Shading Accent 2" w:semiHidden="0" w:uiPriority="71" w:unhideWhenUsed="0"/>
+    <w:lsdException w:name="Colorful List Accent 2" w:semiHidden="0" w:uiPriority="72" w:unhideWhenUsed="0"/>
+    <w:lsdException w:name="Colorful Grid Accent 2" w:semiHidden="0" w:uiPriority="73" w:unhideWhenUsed="0"/>
+    <w:lsdException w:name="Light Shading Accent 3" w:semiHidden="0" w:uiPriority="60" w:unhideWhenUsed="0"/>
+    <w:lsdException w:name="Light List Accent 3" w:semiHidden="0" w:uiPriority="61" w:unhideWhenUsed="0"/>
+    <w:lsdException w:name="Light Grid Accent 3" w:semiHidden="0" w:uiPriority="62" w:unhideWhenUsed="0"/>
+    <w:lsdException w:name="Medium Shading 1 Accent 3" w:semiHidden="0" w:uiPriority="63" w:unhideWhenUsed="0"/>
+    <w:lsdException w:name="Medium Shading 2 Accent 3" w:semiHidden="0" w:uiPriority="64" w:unhideWhenUsed="0"/>
+    <w:lsdException w:name="Medium List 1 Accent 3" w:semiHidden="0" w:uiPriority="65" w:unhideWhenUsed="0"/>
+    <w:lsdException w:name="Medium List 2 Accent 3" w:semiHidden="0" w:uiPriority="66" w:unhideWhenUsed="0"/>
+    <w:lsdException w:name="Medium Grid 1 Accent 3" w:semiHidden="0" w:uiPriority="67" w:unhideWhenUsed="0"/>
+    <w:lsdException w:name="Medium Grid 2 Accent 3" w:semiHidden="0" w:uiPriority="68" w:unhideWhenUsed="0"/>
+    <w:lsdException w:name="Medium Grid 3 Accent 3" w:semiHidden="0" w:uiPriority="69" w:unhideWhenUsed="0"/>
+    <w:lsdException w:name="Dark List Accent 3" w:semiHidden="0" w:uiPriority="70" w:unhideWhenUsed="0"/>
+    <w:lsdException w:name="Colorful Shading Accent 3" w:semiHidden="0" w:uiPriority="71" w:unhideWhenUsed="0"/>
+    <w:lsdException w:name="Colorful List Accent 3" w:semiHidden="0" w:uiPriority="72" w:unhideWhenUsed="0"/>
+    <w:lsdException w:name="Colorful Grid Accent 3" w:semiHidden="0" w:uiPriority="73" w:unhideWhenUsed="0"/>
+    <w:lsdException w:name="Light Shading Accent 4" w:semiHidden="0" w:uiPriority="60" w:unhideWhenUsed="0"/>
+    <w:lsdException w:name="Light List Accent 4" w:semiHidden="0" w:uiPriority="61" w:unhideWhenUsed="0"/>
+    <w:lsdException w:name="Light Grid Accent 4" w:semiHidden="0" w:uiPriority="62" w:unhideWhenUsed="0"/>
+    <w:lsdException w:name="Medium Shading 1 Accent 4" w:semiHidden="0" w:uiPriority="63" w:unhideWhenUsed="0"/>
+    <w:lsdException w:name="Medium Shading 2 Accent 4" w:semiHidden="0" w:uiPriority="64" w:unhideWhenUsed="0"/>
+    <w:lsdException w:name="Medium List 1 Accent 4" w:semiHidden="0" w:uiPriority="65" w:unhideWhenUsed="0"/>
+    <w:lsdException w:name="Medium List 2 Accent 4" w:semiHidden="0" w:uiPriority="66" w:unhideWhenUsed="0"/>
+    <w:lsdException w:name="Medium Grid 1 Accent 4" w:semiHidden="0" w:uiPriority="67" w:unhideWhenUsed="0"/>
+    <w:lsdException w:name="Medium Grid 2 Accent 4" w:semiHidden="0" w:uiPriority="68" w:unhideWhenUsed="0"/>
+    <w:lsdException w:name="Medium Grid 3 Accent 4" w:semiHidden="0" w:uiPriority="69" w:unhideWhenUsed="0"/>
+    <w:lsdException w:name="Dark List Accent 4" w:semiHidden="0" w:uiPriority="70" w:unhideWhenUsed="0"/>
+    <w:lsdException w:name="Colorful Shading Accent 4" w:semiHidden="0" w:uiPriority="71" w:unhideWhenUsed="0"/>
+    <w:lsdException w:name="Colorful List Accent 4" w:semiHidden="0" w:uiPriority="72" w:unhideWhenUsed="0"/>
+    <w:lsdException w:name="Colorful Grid Accent 4" w:semiHidden="0" w:uiPriority="73" w:unhideWhenUsed="0"/>
+    <w:lsdException w:name="Light Shading Accent 5" w:semiHidden="0" w:uiPriority="60" w:unhideWhenUsed="0"/>
+    <w:lsdException w:name="Light List Accent 5" w:semiHidden="0" w:uiPriority="61" w:unhideWhenUsed="0"/>
+    <w:lsdException w:name="Light Grid Accent 5" w:semiHidden="0" w:uiPriority="62" w:unhideWhenUsed="0"/>
+    <w:lsdException w:name="Medium Shading 1 Accent 5" w:semiHidden="0" w:uiPriority="63" w:unhideWhenUsed="0"/>
+    <w:lsdException w:name="Medium Shading 2 Accent 5" w:semiHidden="0" w:uiPriority="64" w:unhideWhenUsed="0"/>
+    <w:lsdException w:name="Medium List 1 Accent 5" w:semiHidden="0" w:uiPriority="65" w:unhideWhenUsed="0"/>
+    <w:lsdException w:name="Medium List 2 Accent 5" w:semiHidden="0" w:uiPriority="66" w:unhideWhenUsed="0"/>
+    <w:lsdException w:name="Medium Grid 1 Accent 5" w:semiHidden="0" w:uiPriority="67" w:unhideWhenUsed="0"/>
+    <w:lsdException w:name="Medium Grid 2 Accent 5" w:semiHidden="0" w:uiPriority="68" w:unhideWhenUsed="0"/>
+    <w:lsdException w:name="Medium Grid 3 Accent 5" w:semiHidden="0" w:uiPriority="69" w:unhideWhenUsed="0"/>
+    <w:lsdException w:name="Dark List Accent 5" w:semiHidden="0" w:uiPriority="70" w:unhideWhenUsed="0"/>
+    <w:lsdException w:name="Colorful Shading Accent 5" w:semiHidden="0" w:uiPriority="71" w:unhideWhenUsed="0"/>
+    <w:lsdException w:name="Colorful List Accent 5" w:semiHidden="0" w:uiPriority="72" w:unhideWhenUsed="0"/>
+    <w:lsdException w:name="Colorful Grid Accent 5" w:semiHidden="0" w:uiPriority="73" w:unhideWhenUsed="0"/>
+    <w:lsdException w:name="Light Shading Accent 6" w:semiHidden="0" w:uiPriority="60" w:unhideWhenUsed="0"/>
+    <w:lsdException w:name="Light List Accent 6" w:semiHidden="0" w:uiPriority="61" w:unhideWhenUsed="0"/>
+    <w:lsdException w:name="Light Grid Accent 6" w:semiHidden="0" w:uiPriority="62" w:unhideWhenUsed="0"/>
+    <w:lsdException w:name="Medium Shading 1 Accent 6" w:semiHidden="0" w:uiPriority="63" w:unhideWhenUsed="0"/>
+    <w:lsdException w:name="Medium Shading 2 Accent 6" w:semiHidden="0" w:uiPriority="64" w:unhideWhenUsed="0"/>
+    <w:lsdException w:name="Medium List 1 Accent 6" w:semiHidden="0" w:uiPriority="65" w:unhideWhenUsed="0"/>
+    <w:lsdException w:name="Medium List 2 Accent 6" w:semiHidden="0" w:uiPriority="66" w:unhideWhenUsed="0"/>
+    <w:lsdException w:name="Medium Grid 1 Accent 6" w:semiHidden="0" w:uiPriority="67" w:unhideWhenUsed="0"/>
+    <w:lsdException w:name="Medium Grid 2 Accent 6" w:semiHidden="0" w:uiPriority="68" w:unhideWhenUsed="0"/>
+    <w:lsdException w:name="Medium Grid 3 Accent 6" w:semiHidden="0" w:uiPriority="69" w:unhideWhenUsed="0"/>
+    <w:lsdException w:name="Dark List Accent 6" w:semiHidden="0" w:uiPriority="70" w:unhideWhenUsed="0"/>
+    <w:lsdException w:name="Colorful Shading Accent 6" w:semiHidden="0" w:uiPriority="71" w:unhideWhenUsed="0"/>
+    <w:lsdException w:name="Colorful List Accent 6" w:semiHidden="0" w:uiPriority="72" w:unhideWhenUsed="0"/>
+    <w:lsdException w:name="Colorful Grid Accent 6" w:semiHidden="0" w:uiPriority="73" w:unhideWhenUsed="0"/>
+    <w:lsdException w:name="Subtle Emphasis" w:semiHidden="0" w:uiPriority="19" w:unhideWhenUsed="0" w:qFormat="1"/>
+    <w:lsdException w:name="Intense Emphasis" w:semiHidden="0" w:uiPriority="21" w:unhideWhenUsed="0" w:qFormat="1"/>
+    <w:lsdException w:name="Subtle Reference" w:semiHidden="0" w:uiPriority="31" w:unhideWhenUsed="0" w:qFormat="1"/>
+    <w:lsdException w:name="Intense Reference" w:semiHidden="0" w:uiPriority="32" w:unhideWhenUsed="0" w:qFormat="1"/>
+    <w:lsdException w:name="Book Title" w:semiHidden="0" w:uiPriority="33" w:unhideWhenUsed="0"/>
+    <w:lsdException w:name="Bibliography" w:uiPriority="37"/>
+    <w:lsdException w:name="TOC Heading" w:uiPriority="39" w:qFormat="1"/>
+  </w:latentStyles>
+  <w:style w:type="paragraph" w:default="1" w:styleId="Normal">
+    <w:name w:val="Normal"/>
+    <w:qFormat/>
+    <w:rsid w:val="003218FF"/>
+    <w:pPr>
+      <w:spacing w:after="0" w:line="240" w:lineRule="auto"/>
+    </w:pPr>
+    <w:rPr>
+      <w:rFonts w:eastAsia="Times New Roman" w:cs="Times New Roman"/>
+      <w:szCs w:val="24"/>
+    </w:rPr>
+  </w:style>
+  <w:style w:type="paragraph" w:styleId="Heading1">
+    <w:name w:val="heading 1"/>
+    <w:basedOn w:val="Normal"/>
+    <w:next w:val="Normal"/>
+    <w:link w:val="Heading1Char"/>
+    <w:uiPriority w:val="9"/>
+    <w:qFormat/>
+    <w:rsid w:val="00750E4C"/>
+    <w:pPr>
+      <w:keepNext/>
+      <w:keepLines/>
+      <w:spacing w:before="480"/>
+      <w:jc w:val="center"/>
+      <w:outlineLvl w:val="0"/>
+    </w:pPr>
+    <w:rPr>
+      <w:rFonts w:eastAsiaTheme="majorEastAsia" w:cstheme="majorBidi"/>
+      <w:b/>
+      <w:bCs/>
+      <w:sz w:val="28"/>
+      <w:szCs w:val="28"/>
+    </w:rPr>
+  </w:style>
+  <w:style w:type="paragraph" w:styleId="Heading2">
+    <w:name w:val="heading 2"/>
+    <w:basedOn w:val="Normal"/>
+    <w:next w:val="Normal"/>
+    <w:link w:val="Heading2Char"/>
+    <w:uiPriority w:val="9"/>
+    <w:unhideWhenUsed/>
+    <w:qFormat/>
+    <w:rsid w:val="0003541C"/>
+    <w:pPr>
+      <w:keepNext/>
+      <w:keepLines/>
+      <w:spacing w:before="200"/>
+      <w:outlineLvl w:val="1"/>
+    </w:pPr>
+    <w:rPr>
+      <w:rFonts w:eastAsiaTheme="majorEastAsia" w:cstheme="majorBidi"/>
+      <w:b/>
+      <w:bCs/>
+      <w:color w:val="000000" w:themeColor="text1"/>
+      <w:sz w:val="28"/>
+      <w:szCs w:val="26"/>
+    </w:rPr>
+  </w:style>
+  <w:style w:type="paragraph" w:styleId="Heading3">
+    <w:name w:val="heading 3"/>
+    <w:basedOn w:val="Normal"/>
+    <w:next w:val="Normal"/>
+    <w:link w:val="Heading3Char"/>
+    <w:uiPriority w:val="9"/>
+    <w:unhideWhenUsed/>
+    <w:qFormat/>
+    <w:rsid w:val="0003541C"/>
+    <w:pPr>
+      <w:keepNext/>
+      <w:keepLines/>
+      <w:spacing w:before="200"/>
+      <w:outlineLvl w:val="2"/>
+    </w:pPr>
+    <w:rPr>
+      <w:rFonts w:eastAsiaTheme="majorEastAsia" w:cstheme="majorBidi"/>
+      <w:b/>
+      <w:bCs/>
+      <w:sz w:val="26"/>
+    </w:rPr>
+  </w:style>
+  <w:style w:type="paragraph" w:styleId="Heading4">
+    <w:name w:val="heading 4"/>
+    <w:basedOn w:val="Normal"/>
+    <w:next w:val="Normal"/>
+    <w:link w:val="Heading4Char"/>
+    <w:uiPriority w:val="9"/>
+    <w:unhideWhenUsed/>
+    <w:qFormat/>
+    <w:rsid w:val="0009357D"/>
+    <w:pPr>
+      <w:keepNext/>
+      <w:keepLines/>
+      <w:spacing w:before="200"/>
+      <w:jc w:val="center"/>
+      <w:outlineLvl w:val="3"/>
+    </w:pPr>
+    <w:rPr>
+      <w:rFonts w:eastAsiaTheme="majorEastAsia" w:cstheme="majorBidi"/>
+      <w:bCs/>
+      <w:i/>
+      <w:iCs/>
+    </w:rPr>
+  </w:style>
+  <w:style w:type="character" w:default="1" w:styleId="DefaultParagraphFont">
+    <w:name w:val="Default Paragraph Font"/>
+    <w:uiPriority w:val="1"/>
+    <w:semiHidden/>
+    <w:unhideWhenUsed/>
+  </w:style>
+  <w:style w:type="table" w:default="1" w:styleId="TableNormal">
+    <w:name w:val="Normal Table"/>
+    <w:uiPriority w:val="99"/>
+    <w:semiHidden/>
+    <w:unhideWhenUsed/>
+    <w:tblPr>
+      <w:tblInd w:w="0" w:type="dxa"/>
+      <w:tblCellMar>
+        <w:top w:w="0" w:type="dxa"/>
+        <w:left w:w="108" w:type="dxa"/>
+        <w:bottom w:w="0" w:type="dxa"/>
+        <w:right w:w="108" w:type="dxa"/>
+      </w:tblCellMar>
+    </w:tblPr>
+  </w:style>
+  <w:style w:type="numbering" w:default="1" w:styleId="NoList">
+    <w:name w:val="No List"/>
+    <w:uiPriority w:val="99"/>
+    <w:semiHidden/>
+    <w:unhideWhenUsed/>
+  </w:style>
+  <w:style w:type="paragraph" w:styleId="BalloonText">
+    <w:name w:val="Balloon Text"/>
+    <w:basedOn w:val="Normal"/>
+    <w:link w:val="BalloonTextChar"/>
+    <w:uiPriority w:val="99"/>
+    <w:semiHidden/>
+    <w:unhideWhenUsed/>
+    <w:rsid w:val="003218FF"/>
+    <w:rPr>
+      <w:rFonts w:ascii="Tahoma" w:hAnsi="Tahoma" w:cs="Tahoma"/>
+      <w:sz w:val="16"/>
+      <w:szCs w:val="16"/>
+    </w:rPr>
+  </w:style>
+  <w:style w:type="character" w:customStyle="1" w:styleId="BalloonTextChar">
+    <w:name w:val="Balloon Text Char"/>
+    <w:basedOn w:val="DefaultParagraphFont"/>
+    <w:link w:val="BalloonText"/>
+    <w:uiPriority w:val="99"/>
+    <w:semiHidden/>
+    <w:rsid w:val="003218FF"/>
+    <w:rPr>
+      <w:rFonts w:ascii="Tahoma" w:eastAsia="Times New Roman" w:hAnsi="Tahoma" w:cs="Tahoma"/>
+      <w:sz w:val="16"/>
+      <w:szCs w:val="16"/>
+    </w:rPr>
+  </w:style>
+  <w:style w:type="character" w:styleId="CommentReference">
+    <w:name w:val="annotation reference"/>
+    <w:basedOn w:val="DefaultParagraphFont"/>
+    <w:unhideWhenUsed/>
+    <w:rsid w:val="003218FF"/>
+    <w:rPr>
+      <w:sz w:val="16"/>
+      <w:szCs w:val="16"/>
+    </w:rPr>
+  </w:style>
+  <w:style w:type="paragraph" w:styleId="CommentText">
+    <w:name w:val="annotation text"/>
+    <w:basedOn w:val="Normal"/>
+    <w:link w:val="CommentTextChar"/>
+    <w:unhideWhenUsed/>
+    <w:rsid w:val="003218FF"/>
+    <w:rPr>
+      <w:sz w:val="20"/>
+      <w:szCs w:val="20"/>
+    </w:rPr>
+  </w:style>
+  <w:style w:type="character" w:customStyle="1" w:styleId="CommentTextChar">
+    <w:name w:val="Comment Text Char"/>
+    <w:basedOn w:val="DefaultParagraphFont"/>
+    <w:link w:val="CommentText"/>
+    <w:rsid w:val="003218FF"/>
+    <w:rPr>
+      <w:rFonts w:eastAsia="Times New Roman" w:cs="Times New Roman"/>
+      <w:sz w:val="20"/>
+      <w:szCs w:val="20"/>
+    </w:rPr>
+  </w:style>
+  <w:style w:type="paragraph" w:styleId="CommentSubject">
+    <w:name w:val="annotation subject"/>
+    <w:basedOn w:val="CommentText"/>
+    <w:next w:val="CommentText"/>
+    <w:link w:val="CommentSubjectChar"/>
+    <w:uiPriority w:val="99"/>
+    <w:semiHidden/>
+    <w:unhideWhenUsed/>
+    <w:rsid w:val="003218FF"/>
+    <w:rPr>
+      <w:b/>
+      <w:bCs/>
+    </w:rPr>
+  </w:style>
+  <w:style w:type="character" w:customStyle="1" w:styleId="CommentSubjectChar">
+    <w:name w:val="Comment Subject Char"/>
+    <w:basedOn w:val="CommentTextChar"/>
+    <w:link w:val="CommentSubject"/>
+    <w:uiPriority w:val="99"/>
+    <w:semiHidden/>
+    <w:rsid w:val="003218FF"/>
+    <w:rPr>
+      <w:rFonts w:eastAsia="Times New Roman" w:cs="Times New Roman"/>
+      <w:b/>
+      <w:bCs/>
+      <w:sz w:val="20"/>
+      <w:szCs w:val="20"/>
+    </w:rPr>
+  </w:style>
+  <w:style w:type="paragraph" w:customStyle="1" w:styleId="Tiucctrangmu">
+    <w:name w:val="Tiêu đề các trang mở đầu"/>
+    <w:basedOn w:val="Normal"/>
+    <w:link w:val="TiucctrangmuChar"/>
+    <w:qFormat/>
+    <w:rsid w:val="007B1A23"/>
+    <w:pPr>
+      <w:tabs>
+        <w:tab w:val="center" w:pos="6379"/>
+      </w:tabs>
+      <w:spacing w:after="200" w:line="276" w:lineRule="auto"/>
+      <w:jc w:val="center"/>
+    </w:pPr>
+    <w:rPr>
+      <w:b/>
+      <w:sz w:val="32"/>
+      <w:szCs w:val="32"/>
+    </w:rPr>
+  </w:style>
+  <w:style w:type="paragraph" w:customStyle="1" w:styleId="Nidungvnbn">
+    <w:name w:val="Nội dung văn bản"/>
+    <w:basedOn w:val="Normal"/>
+    <w:link w:val="NidungvnbnChar"/>
+    <w:qFormat/>
+    <w:rsid w:val="0064189C"/>
+    <w:pPr>
+      <w:spacing w:line="360" w:lineRule="auto"/>
+      <w:ind w:firstLine="720"/>
+      <w:jc w:val="both"/>
+    </w:pPr>
+    <w:rPr>
+      <w:sz w:val="26"/>
+      <w:szCs w:val="26"/>
+    </w:rPr>
+  </w:style>
+  <w:style w:type="character" w:customStyle="1" w:styleId="TiucctrangmuChar">
+    <w:name w:val="Tiêu đề các trang mở đầu Char"/>
+    <w:basedOn w:val="DefaultParagraphFont"/>
+    <w:link w:val="Tiucctrangmu"/>
+    <w:rsid w:val="007B1A23"/>
+    <w:rPr>
+      <w:rFonts w:eastAsia="Times New Roman" w:cs="Times New Roman"/>
+      <w:b/>
+      <w:sz w:val="32"/>
+      <w:szCs w:val="32"/>
+    </w:rPr>
+  </w:style>
+  <w:style w:type="paragraph" w:customStyle="1" w:styleId="Default">
+    <w:name w:val="Default"/>
+    <w:rsid w:val="00453AB1"/>
+    <w:pPr>
+      <w:autoSpaceDE w:val="0"/>
+      <w:autoSpaceDN w:val="0"/>
+      <w:adjustRightInd w:val="0"/>
+      <w:spacing w:after="0" w:line="240" w:lineRule="auto"/>
+    </w:pPr>
+    <w:rPr>
+      <w:rFonts w:eastAsia="Times New Roman" w:cs="Times New Roman"/>
+      <w:color w:val="000000"/>
+      <w:szCs w:val="24"/>
+    </w:rPr>
+  </w:style>
+  <w:style w:type="character" w:customStyle="1" w:styleId="NidungvnbnChar">
+    <w:name w:val="Nội dung văn bản Char"/>
+    <w:basedOn w:val="DefaultParagraphFont"/>
+    <w:link w:val="Nidungvnbn"/>
+    <w:rsid w:val="0064189C"/>
+    <w:rPr>
+      <w:rFonts w:eastAsia="Times New Roman" w:cs="Times New Roman"/>
+      <w:sz w:val="26"/>
+      <w:szCs w:val="26"/>
+    </w:rPr>
+  </w:style>
+  <w:style w:type="paragraph" w:styleId="Header">
+    <w:name w:val="header"/>
+    <w:basedOn w:val="Normal"/>
+    <w:link w:val="HeaderChar"/>
+    <w:uiPriority w:val="99"/>
+    <w:unhideWhenUsed/>
+    <w:rsid w:val="00453AB1"/>
+    <w:pPr>
+      <w:tabs>
+        <w:tab w:val="center" w:pos="4680"/>
+        <w:tab w:val="right" w:pos="9360"/>
+      </w:tabs>
+    </w:pPr>
+  </w:style>
+  <w:style w:type="character" w:customStyle="1" w:styleId="HeaderChar">
+    <w:name w:val="Header Char"/>
+    <w:basedOn w:val="DefaultParagraphFont"/>
+    <w:link w:val="Header"/>
+    <w:uiPriority w:val="99"/>
+    <w:rsid w:val="00453AB1"/>
+    <w:rPr>
+      <w:rFonts w:eastAsia="Times New Roman" w:cs="Times New Roman"/>
+      <w:szCs w:val="24"/>
+    </w:rPr>
+  </w:style>
+  <w:style w:type="paragraph" w:styleId="Footer">
+    <w:name w:val="footer"/>
+    <w:basedOn w:val="Normal"/>
+    <w:link w:val="FooterChar"/>
+    <w:uiPriority w:val="99"/>
+    <w:unhideWhenUsed/>
+    <w:rsid w:val="00453AB1"/>
+    <w:pPr>
+      <w:tabs>
+        <w:tab w:val="center" w:pos="4680"/>
+        <w:tab w:val="right" w:pos="9360"/>
+      </w:tabs>
+    </w:pPr>
+  </w:style>
+  <w:style w:type="character" w:customStyle="1" w:styleId="FooterChar">
+    <w:name w:val="Footer Char"/>
+    <w:basedOn w:val="DefaultParagraphFont"/>
+    <w:link w:val="Footer"/>
+    <w:uiPriority w:val="99"/>
+    <w:rsid w:val="00453AB1"/>
+    <w:rPr>
+      <w:rFonts w:eastAsia="Times New Roman" w:cs="Times New Roman"/>
+      <w:szCs w:val="24"/>
+    </w:rPr>
+  </w:style>
+  <w:style w:type="paragraph" w:customStyle="1" w:styleId="Chng">
+    <w:name w:val="Chương"/>
+    <w:basedOn w:val="Normal"/>
+    <w:link w:val="ChngChar"/>
+    <w:qFormat/>
+    <w:rsid w:val="004A7C39"/>
+    <w:pPr>
+      <w:tabs>
+        <w:tab w:val="center" w:pos="6379"/>
+      </w:tabs>
+      <w:spacing w:line="360" w:lineRule="auto"/>
+    </w:pPr>
+    <w:rPr>
+      <w:b/>
+      <w:sz w:val="32"/>
+      <w:szCs w:val="32"/>
+    </w:rPr>
+  </w:style>
+  <w:style w:type="paragraph" w:customStyle="1" w:styleId="Tiumccp1">
+    <w:name w:val="Tiểu mục cấp 1"/>
+    <w:basedOn w:val="Normal"/>
+    <w:link w:val="Tiumccp1Char"/>
+    <w:qFormat/>
+    <w:rsid w:val="0064189C"/>
+    <w:pPr>
+      <w:tabs>
+        <w:tab w:val="center" w:pos="6379"/>
+      </w:tabs>
+      <w:spacing w:line="360" w:lineRule="auto"/>
+    </w:pPr>
+    <w:rPr>
+      <w:b/>
+      <w:sz w:val="28"/>
+      <w:szCs w:val="28"/>
+    </w:rPr>
+  </w:style>
+  <w:style w:type="character" w:customStyle="1" w:styleId="ChngChar">
+    <w:name w:val="Chương Char"/>
+    <w:basedOn w:val="DefaultParagraphFont"/>
+    <w:link w:val="Chng"/>
+    <w:rsid w:val="004A7C39"/>
+    <w:rPr>
+      <w:rFonts w:eastAsia="Times New Roman" w:cs="Times New Roman"/>
+      <w:b/>
+      <w:sz w:val="32"/>
+      <w:szCs w:val="32"/>
+    </w:rPr>
+  </w:style>
+  <w:style w:type="paragraph" w:customStyle="1" w:styleId="Tiumccp2">
+    <w:name w:val="Tiểu mục cấp 2"/>
+    <w:basedOn w:val="Normal"/>
+    <w:link w:val="Tiumccp2Char"/>
+    <w:qFormat/>
+    <w:rsid w:val="0064189C"/>
+    <w:pPr>
+      <w:tabs>
+        <w:tab w:val="center" w:pos="6379"/>
+      </w:tabs>
+      <w:spacing w:line="360" w:lineRule="auto"/>
+    </w:pPr>
+    <w:rPr>
+      <w:b/>
+      <w:i/>
+      <w:sz w:val="28"/>
+      <w:szCs w:val="26"/>
+    </w:rPr>
+  </w:style>
+  <w:style w:type="character" w:customStyle="1" w:styleId="Tiumccp1Char">
+    <w:name w:val="Tiểu mục cấp 1 Char"/>
+    <w:basedOn w:val="DefaultParagraphFont"/>
+    <w:link w:val="Tiumccp1"/>
+    <w:rsid w:val="0064189C"/>
+    <w:rPr>
+      <w:rFonts w:eastAsia="Times New Roman" w:cs="Times New Roman"/>
+      <w:b/>
+      <w:sz w:val="28"/>
+      <w:szCs w:val="28"/>
+    </w:rPr>
+  </w:style>
+  <w:style w:type="paragraph" w:customStyle="1" w:styleId="Tiumccp3">
+    <w:name w:val="Tiểu mục cấp 3"/>
+    <w:basedOn w:val="Normal"/>
+    <w:link w:val="Tiumccp3Char"/>
+    <w:qFormat/>
+    <w:rsid w:val="0064189C"/>
+    <w:pPr>
+      <w:tabs>
+        <w:tab w:val="center" w:pos="6379"/>
+      </w:tabs>
+      <w:spacing w:line="360" w:lineRule="auto"/>
+    </w:pPr>
+    <w:rPr>
+      <w:sz w:val="28"/>
+      <w:szCs w:val="26"/>
+    </w:rPr>
+  </w:style>
+  <w:style w:type="character" w:customStyle="1" w:styleId="Tiumccp2Char">
+    <w:name w:val="Tiểu mục cấp 2 Char"/>
+    <w:basedOn w:val="DefaultParagraphFont"/>
+    <w:link w:val="Tiumccp2"/>
+    <w:rsid w:val="0064189C"/>
+    <w:rPr>
+      <w:rFonts w:eastAsia="Times New Roman" w:cs="Times New Roman"/>
+      <w:b/>
+      <w:i/>
+      <w:sz w:val="28"/>
+      <w:szCs w:val="26"/>
+    </w:rPr>
+  </w:style>
+  <w:style w:type="character" w:customStyle="1" w:styleId="Heading1Char">
+    <w:name w:val="Heading 1 Char"/>
+    <w:basedOn w:val="DefaultParagraphFont"/>
+    <w:link w:val="Heading1"/>
+    <w:uiPriority w:val="9"/>
+    <w:rsid w:val="00750E4C"/>
+    <w:rPr>
+      <w:rFonts w:eastAsiaTheme="majorEastAsia" w:cstheme="majorBidi"/>
+      <w:b/>
+      <w:bCs/>
+      <w:sz w:val="28"/>
+      <w:szCs w:val="28"/>
+    </w:rPr>
+  </w:style>
+  <w:style w:type="character" w:customStyle="1" w:styleId="Tiumccp3Char">
+    <w:name w:val="Tiểu mục cấp 3 Char"/>
+    <w:basedOn w:val="DefaultParagraphFont"/>
+    <w:link w:val="Tiumccp3"/>
+    <w:rsid w:val="0064189C"/>
+    <w:rPr>
+      <w:rFonts w:eastAsia="Times New Roman" w:cs="Times New Roman"/>
+      <w:sz w:val="28"/>
+      <w:szCs w:val="26"/>
+    </w:rPr>
+  </w:style>
+  <w:style w:type="paragraph" w:styleId="TOC1">
+    <w:name w:val="toc 1"/>
+    <w:basedOn w:val="Normal"/>
+    <w:next w:val="Normal"/>
+    <w:autoRedefine/>
+    <w:uiPriority w:val="39"/>
+    <w:unhideWhenUsed/>
+    <w:rsid w:val="00C75086"/>
+    <w:pPr>
+      <w:spacing w:line="360" w:lineRule="auto"/>
+    </w:pPr>
+    <w:rPr>
+      <w:sz w:val="26"/>
+    </w:rPr>
+  </w:style>
+  <w:style w:type="paragraph" w:styleId="TOC2">
+    <w:name w:val="toc 2"/>
+    <w:basedOn w:val="Normal"/>
+    <w:next w:val="Normal"/>
+    <w:autoRedefine/>
+    <w:uiPriority w:val="39"/>
+    <w:unhideWhenUsed/>
+    <w:rsid w:val="00C75086"/>
+    <w:pPr>
+      <w:spacing w:line="360" w:lineRule="auto"/>
+      <w:ind w:left="720"/>
+    </w:pPr>
+    <w:rPr>
+      <w:sz w:val="26"/>
+    </w:rPr>
+  </w:style>
+  <w:style w:type="paragraph" w:styleId="TOC3">
+    <w:name w:val="toc 3"/>
+    <w:basedOn w:val="Normal"/>
+    <w:next w:val="Normal"/>
+    <w:autoRedefine/>
+    <w:uiPriority w:val="39"/>
+    <w:unhideWhenUsed/>
+    <w:rsid w:val="00C75086"/>
+    <w:pPr>
+      <w:spacing w:line="360" w:lineRule="auto"/>
+      <w:ind w:left="1440"/>
+    </w:pPr>
+    <w:rPr>
+      <w:sz w:val="26"/>
+    </w:rPr>
+  </w:style>
+  <w:style w:type="paragraph" w:styleId="TOC4">
+    <w:name w:val="toc 4"/>
+    <w:basedOn w:val="Normal"/>
+    <w:next w:val="Normal"/>
+    <w:autoRedefine/>
+    <w:uiPriority w:val="39"/>
+    <w:unhideWhenUsed/>
+    <w:rsid w:val="00C75086"/>
+    <w:pPr>
+      <w:spacing w:line="360" w:lineRule="auto"/>
+      <w:ind w:left="2160"/>
+    </w:pPr>
+    <w:rPr>
+      <w:sz w:val="26"/>
+    </w:rPr>
+  </w:style>
+  <w:style w:type="character" w:customStyle="1" w:styleId="Heading2Char">
+    <w:name w:val="Heading 2 Char"/>
+    <w:basedOn w:val="DefaultParagraphFont"/>
+    <w:link w:val="Heading2"/>
+    <w:uiPriority w:val="9"/>
+    <w:rsid w:val="0003541C"/>
+    <w:rPr>
+      <w:rFonts w:eastAsiaTheme="majorEastAsia" w:cstheme="majorBidi"/>
+      <w:b/>
+      <w:bCs/>
+      <w:color w:val="000000" w:themeColor="text1"/>
+      <w:sz w:val="28"/>
+      <w:szCs w:val="26"/>
+    </w:rPr>
+  </w:style>
+  <w:style w:type="character" w:customStyle="1" w:styleId="Heading3Char">
+    <w:name w:val="Heading 3 Char"/>
+    <w:basedOn w:val="DefaultParagraphFont"/>
+    <w:link w:val="Heading3"/>
+    <w:uiPriority w:val="9"/>
+    <w:rsid w:val="0003541C"/>
+    <w:rPr>
+      <w:rFonts w:eastAsiaTheme="majorEastAsia" w:cstheme="majorBidi"/>
+      <w:b/>
+      <w:bCs/>
+      <w:sz w:val="26"/>
+      <w:szCs w:val="24"/>
+    </w:rPr>
+  </w:style>
+  <w:style w:type="character" w:customStyle="1" w:styleId="Heading4Char">
+    <w:name w:val="Heading 4 Char"/>
+    <w:basedOn w:val="DefaultParagraphFont"/>
+    <w:link w:val="Heading4"/>
+    <w:uiPriority w:val="9"/>
+    <w:rsid w:val="0009357D"/>
+    <w:rPr>
+      <w:rFonts w:eastAsiaTheme="majorEastAsia" w:cstheme="majorBidi"/>
+      <w:bCs/>
+      <w:i/>
+      <w:iCs/>
+      <w:szCs w:val="24"/>
+    </w:rPr>
+  </w:style>
+  <w:style w:type="character" w:styleId="Hyperlink">
+    <w:name w:val="Hyperlink"/>
+    <w:basedOn w:val="DefaultParagraphFont"/>
+    <w:uiPriority w:val="99"/>
+    <w:unhideWhenUsed/>
+    <w:rsid w:val="00C75086"/>
+    <w:rPr>
+      <w:color w:val="0000FF" w:themeColor="hyperlink"/>
+      <w:u w:val="single"/>
+    </w:rPr>
+  </w:style>
+  <w:style w:type="paragraph" w:styleId="Caption">
+    <w:name w:val="caption"/>
+    <w:aliases w:val="Hình,bảng biểu"/>
+    <w:basedOn w:val="Normal"/>
+    <w:next w:val="Normal"/>
+    <w:uiPriority w:val="35"/>
+    <w:unhideWhenUsed/>
+    <w:qFormat/>
+    <w:rsid w:val="00867C2D"/>
+    <w:pPr>
+      <w:spacing w:after="200"/>
+      <w:jc w:val="center"/>
+    </w:pPr>
+    <w:rPr>
+      <w:bCs/>
+      <w:sz w:val="26"/>
+      <w:szCs w:val="26"/>
+    </w:rPr>
+  </w:style>
+  <w:style w:type="paragraph" w:styleId="TableofFigures">
+    <w:name w:val="table of figures"/>
+    <w:basedOn w:val="Normal"/>
+    <w:next w:val="Normal"/>
+    <w:uiPriority w:val="99"/>
+    <w:unhideWhenUsed/>
+    <w:rsid w:val="00867C2D"/>
+    <w:pPr>
+      <w:spacing w:line="360" w:lineRule="auto"/>
+    </w:pPr>
+    <w:rPr>
+      <w:sz w:val="26"/>
+    </w:rPr>
+  </w:style>
+  <w:style w:type="table" w:styleId="TableGrid">
+    <w:name w:val="Table Grid"/>
+    <w:basedOn w:val="TableNormal"/>
+    <w:uiPriority w:val="1"/>
+    <w:qFormat/>
+    <w:rsid w:val="00CA1C39"/>
+    <w:pPr>
+      <w:spacing w:after="0" w:line="240" w:lineRule="auto"/>
+    </w:pPr>
+    <w:tblPr>
+      <w:tblInd w:w="0" w:type="dxa"/>
+      <w:tblBorders>
+        <w:top w:val="single" w:sz="4" w:space="0" w:color="auto"/>
+        <w:left w:val="single" w:sz="4" w:space="0" w:color="auto"/>
+        <w:bottom w:val="single" w:sz="4" w:space="0" w:color="auto"/>
+        <w:right w:val="single" w:sz="4" w:space="0" w:color="auto"/>
+        <w:insideH w:val="single" w:sz="4" w:space="0" w:color="auto"/>
+        <w:insideV w:val="single" w:sz="4" w:space="0" w:color="auto"/>
+      </w:tblBorders>
+      <w:tblCellMar>
+        <w:top w:w="0" w:type="dxa"/>
+        <w:left w:w="108" w:type="dxa"/>
+        <w:bottom w:w="0" w:type="dxa"/>
+        <w:right w:w="108" w:type="dxa"/>
+      </w:tblCellMar>
     </w:tblPr>
   </w:style>
   <w:style w:type="paragraph" w:customStyle="1" w:styleId="Bngbiu-nidung">
@@ -32191,313 +33203,313 @@
     </dgm:pt>
   </dgm:ptLst>
   <dgm:cxnLst>
-    <dgm:cxn modelId="{2FFA59C6-BA28-4C89-8033-A34DE43D921D}" type="presOf" srcId="{4029E88A-9735-48B4-945C-8455E0509939}" destId="{37091D2B-F7F1-4F04-986C-4FE103681470}" srcOrd="1" destOrd="0" presId="urn:microsoft.com/office/officeart/2005/8/layout/orgChart1"/>
     <dgm:cxn modelId="{FF1236DE-018A-4B17-AE3F-A642A273168F}" srcId="{6C3B3768-A0D7-42C9-A650-FB26E4E946E4}" destId="{43EACD05-58EC-4A74-9BF0-DA7DA53CC16B}" srcOrd="0" destOrd="0" parTransId="{09FDEB46-46AE-4FD1-9BC2-599AED327C85}" sibTransId="{D8B28491-B445-41A4-9165-3B2A650E394C}"/>
-    <dgm:cxn modelId="{946B3493-DB1B-4D2C-88BA-68CDA230579A}" type="presOf" srcId="{6608D239-5C99-4158-9C66-28F36F29FDA9}" destId="{B7FDA4D4-FA90-4ED3-B8B3-FB1219DA1ABA}" srcOrd="0" destOrd="0" presId="urn:microsoft.com/office/officeart/2005/8/layout/orgChart1"/>
-    <dgm:cxn modelId="{D6B844BF-7347-4098-A69A-8D3EB7AEE37C}" type="presOf" srcId="{82F623AB-E40D-4395-9ED5-08B9F8712880}" destId="{02071599-C987-4733-92CE-C4C33A2D074F}" srcOrd="0" destOrd="0" presId="urn:microsoft.com/office/officeart/2005/8/layout/orgChart1"/>
+    <dgm:cxn modelId="{FA425BE9-5713-4DC8-BCCC-AB4F27BCF56E}" type="presOf" srcId="{82022C63-D021-4410-B071-990840879043}" destId="{DA1241E8-CCB5-49E0-8500-17A65B8C4276}" srcOrd="1" destOrd="0" presId="urn:microsoft.com/office/officeart/2005/8/layout/orgChart1"/>
+    <dgm:cxn modelId="{F2C6D4E6-7FDC-4A56-8596-A9ABAEA03D4B}" type="presOf" srcId="{4029E88A-9735-48B4-945C-8455E0509939}" destId="{94E95008-AFB6-4733-914C-6A3917B2EFCE}" srcOrd="0" destOrd="0" presId="urn:microsoft.com/office/officeart/2005/8/layout/orgChart1"/>
     <dgm:cxn modelId="{D7095183-9F2E-46BB-A334-A253F4A1F703}" srcId="{02328BE2-7D19-4219-89C5-A2B33C5F8A15}" destId="{82022C63-D021-4410-B071-990840879043}" srcOrd="3" destOrd="0" parTransId="{DA49A0AB-2DD5-4412-A8D5-54714EE9E31E}" sibTransId="{80DFCF48-7FDB-4AFB-BFFC-86B2E7278C68}"/>
+    <dgm:cxn modelId="{7C767228-21C7-4953-BC2B-7BC843A52B71}" type="presOf" srcId="{73C8A90C-0212-447A-B1B9-258BF7DCFDB0}" destId="{6744F091-9885-42C7-BB76-CF8C611391CF}" srcOrd="0" destOrd="0" presId="urn:microsoft.com/office/officeart/2005/8/layout/orgChart1"/>
     <dgm:cxn modelId="{C82EC72B-291E-4E74-A79B-2603E86C179A}" srcId="{55556079-434A-4020-9D7D-9568C1626031}" destId="{02328BE2-7D19-4219-89C5-A2B33C5F8A15}" srcOrd="3" destOrd="0" parTransId="{5A73A800-3A64-4F53-A3EC-A9C5CCF283A8}" sibTransId="{63059DB3-C8F2-4727-B192-7E6C950827C6}"/>
-    <dgm:cxn modelId="{C862370E-FDC6-4D76-93CF-FC18AC0EA2BC}" type="presOf" srcId="{73C8A90C-0212-447A-B1B9-258BF7DCFDB0}" destId="{6744F091-9885-42C7-BB76-CF8C611391CF}" srcOrd="0" destOrd="0" presId="urn:microsoft.com/office/officeart/2005/8/layout/orgChart1"/>
-    <dgm:cxn modelId="{EE6C7DDB-F106-42AA-A5D1-70F0512FA5A2}" type="presOf" srcId="{7EC506F0-3813-45E0-B2FB-1C59A697ED18}" destId="{3B609B7C-A4E7-40C9-997D-299262041D70}" srcOrd="0" destOrd="0" presId="urn:microsoft.com/office/officeart/2005/8/layout/orgChart1"/>
+    <dgm:cxn modelId="{C67808BE-8A04-4DD2-ABB5-FC237A79028F}" type="presOf" srcId="{26CA45A1-7CAB-43A9-A5CA-242721893D47}" destId="{BFB22482-DF3A-422B-952B-0CFC3A6F96BC}" srcOrd="1" destOrd="0" presId="urn:microsoft.com/office/officeart/2005/8/layout/orgChart1"/>
     <dgm:cxn modelId="{6B51CD8B-8507-4D66-9574-FAD0B3A162EC}" srcId="{7B13A736-5A1C-4C9A-A91A-BF6AA5F8B3F1}" destId="{25A286FB-9C40-4B2B-8DE4-285E9B1A52BB}" srcOrd="0" destOrd="0" parTransId="{ED545FF6-5FA1-47E5-AC51-420F2C6E30E1}" sibTransId="{30920C8B-9049-46C6-8106-D2A1654CA65F}"/>
-    <dgm:cxn modelId="{ADFC7A93-E662-47D3-AA9F-452E3962A3C0}" type="presOf" srcId="{C477E5E9-F9AE-4448-BC7E-83EAB097E605}" destId="{71BD143D-20ED-48B9-9625-3F199D523CA6}" srcOrd="1" destOrd="0" presId="urn:microsoft.com/office/officeart/2005/8/layout/orgChart1"/>
-    <dgm:cxn modelId="{2A33CB97-4BE3-4FF4-BDF7-DD5A631B176D}" type="presOf" srcId="{56D8117B-EA86-4BDF-A9F7-00134ADBF623}" destId="{CF6E705E-7638-40B3-989F-C4300C5B39C2}" srcOrd="0" destOrd="0" presId="urn:microsoft.com/office/officeart/2005/8/layout/orgChart1"/>
-    <dgm:cxn modelId="{5F0E1BE4-AF92-408E-913B-C0576D760C96}" type="presOf" srcId="{ED545FF6-5FA1-47E5-AC51-420F2C6E30E1}" destId="{6FB89E15-F18E-4B1F-A754-97FB532750DC}" srcOrd="0" destOrd="0" presId="urn:microsoft.com/office/officeart/2005/8/layout/orgChart1"/>
-    <dgm:cxn modelId="{E1E06444-899A-4B53-9642-8379CC0265E2}" type="presOf" srcId="{6608D239-5C99-4158-9C66-28F36F29FDA9}" destId="{A3514497-4048-4963-A36D-E1977FEB421E}" srcOrd="1" destOrd="0" presId="urn:microsoft.com/office/officeart/2005/8/layout/orgChart1"/>
-    <dgm:cxn modelId="{5D98DB53-CFA6-4246-8804-1C031A29569C}" type="presOf" srcId="{82022C63-D021-4410-B071-990840879043}" destId="{D9556809-2AF2-4D54-BCA2-C1CC2C9AEB8A}" srcOrd="0" destOrd="0" presId="urn:microsoft.com/office/officeart/2005/8/layout/orgChart1"/>
-    <dgm:cxn modelId="{11CE5D23-C707-4B10-BDA6-14F3154CB5D4}" type="presOf" srcId="{7182962E-6B37-4292-BA6C-A9152DD8E673}" destId="{F10FFB43-032B-4F23-99D6-A5633A048FDA}" srcOrd="0" destOrd="0" presId="urn:microsoft.com/office/officeart/2005/8/layout/orgChart1"/>
+    <dgm:cxn modelId="{902F2892-5A20-4D47-A6AE-C61461EF7B0F}" type="presOf" srcId="{6C3B3768-A0D7-42C9-A650-FB26E4E946E4}" destId="{EDE56B35-B9F2-4755-969D-07759EF5105C}" srcOrd="0" destOrd="0" presId="urn:microsoft.com/office/officeart/2005/8/layout/orgChart1"/>
+    <dgm:cxn modelId="{386E0BC0-C519-40D0-B080-19E1505AB9C4}" type="presOf" srcId="{17FB0BDE-7F4C-4781-BF01-DF251F95C654}" destId="{EB9C660B-275E-438B-925C-2BFA1C50B50F}" srcOrd="1" destOrd="0" presId="urn:microsoft.com/office/officeart/2005/8/layout/orgChart1"/>
+    <dgm:cxn modelId="{6FE63A18-603E-44CA-ABC4-B43751605CED}" type="presOf" srcId="{79236C0D-7724-4174-AA5B-410F16D90D19}" destId="{771A59D7-10C5-4BBA-B975-584BE5A0B460}" srcOrd="0" destOrd="0" presId="urn:microsoft.com/office/officeart/2005/8/layout/orgChart1"/>
+    <dgm:cxn modelId="{BBBF5933-25E5-4734-A357-2C59C68B11D5}" type="presOf" srcId="{50F7CB22-144F-4D4C-9A9F-482C22142F9F}" destId="{9002D184-3A75-45CE-BE41-3316ED73AAA8}" srcOrd="0" destOrd="0" presId="urn:microsoft.com/office/officeart/2005/8/layout/orgChart1"/>
+    <dgm:cxn modelId="{ABF80FC8-0ACC-4A1C-8A54-4BBB1238630B}" type="presOf" srcId="{6757B249-81F4-47BE-B272-4EC45C4ED579}" destId="{9B888313-0C82-43AA-81F4-8DF98F80F6B4}" srcOrd="1" destOrd="0" presId="urn:microsoft.com/office/officeart/2005/8/layout/orgChart1"/>
     <dgm:cxn modelId="{642B39EA-E2D0-46E4-AF20-D5E820DD1607}" srcId="{02328BE2-7D19-4219-89C5-A2B33C5F8A15}" destId="{6C3B3768-A0D7-42C9-A650-FB26E4E946E4}" srcOrd="2" destOrd="0" parTransId="{B3A5F83D-09FD-41F9-8759-02F47DE91E07}" sibTransId="{B42B8EEC-EF44-4565-97F6-DB30D62736B9}"/>
-    <dgm:cxn modelId="{949B0C5C-3F7D-4AE6-A0A1-4BDDDF1A3ADF}" type="presOf" srcId="{4029E88A-9735-48B4-945C-8455E0509939}" destId="{94E95008-AFB6-4733-914C-6A3917B2EFCE}" srcOrd="0" destOrd="0" presId="urn:microsoft.com/office/officeart/2005/8/layout/orgChart1"/>
-    <dgm:cxn modelId="{F7CC923F-B17F-4B01-90FB-08B1A67CCB3C}" type="presOf" srcId="{55556079-434A-4020-9D7D-9568C1626031}" destId="{E8578A63-6004-4B03-B92E-69B2AFF3A97B}" srcOrd="0" destOrd="0" presId="urn:microsoft.com/office/officeart/2005/8/layout/orgChart1"/>
-    <dgm:cxn modelId="{799F16AF-0BE4-4AEF-8C30-150B0087CD5D}" type="presOf" srcId="{473DA7E3-ACDE-4FC2-80C1-7A5F75B4968E}" destId="{4689F757-5443-492E-9A68-3B15FD9E0B39}" srcOrd="0" destOrd="0" presId="urn:microsoft.com/office/officeart/2005/8/layout/orgChart1"/>
-    <dgm:cxn modelId="{A712783D-8BC5-46DD-8BB1-D3C2DE9EC6E7}" type="presOf" srcId="{5A73A800-3A64-4F53-A3EC-A9C5CCF283A8}" destId="{A0C93A86-D028-4C2A-BC7F-09E608BAAB6F}" srcOrd="0" destOrd="0" presId="urn:microsoft.com/office/officeart/2005/8/layout/orgChart1"/>
-    <dgm:cxn modelId="{C47FBB1F-3345-4C4B-AF80-0196590F3BD8}" type="presOf" srcId="{264EE3B9-AC66-46AB-8E3A-FB14D60084EC}" destId="{E8074A82-E628-4D53-B558-8353F815B6A0}" srcOrd="1" destOrd="0" presId="urn:microsoft.com/office/officeart/2005/8/layout/orgChart1"/>
+    <dgm:cxn modelId="{4A7BD421-3672-45FD-91C4-A635AECF500C}" type="presOf" srcId="{7182962E-6B37-4292-BA6C-A9152DD8E673}" destId="{724637BB-1E53-438B-ABCD-74F4E5DDDC44}" srcOrd="1" destOrd="0" presId="urn:microsoft.com/office/officeart/2005/8/layout/orgChart1"/>
+    <dgm:cxn modelId="{373809E0-D525-4EC9-88B0-B9FB3BA31B03}" type="presOf" srcId="{43EACD05-58EC-4A74-9BF0-DA7DA53CC16B}" destId="{1804825D-3CEA-4E9D-8917-A9C34E661BF9}" srcOrd="0" destOrd="0" presId="urn:microsoft.com/office/officeart/2005/8/layout/orgChart1"/>
+    <dgm:cxn modelId="{783642FE-9FEB-4B2D-852C-25141B4BFE1C}" type="presOf" srcId="{B5A11414-6C3D-49CF-BECE-BB8B9EB7A331}" destId="{956EA9AF-8328-48C2-A778-BA51BC75B653}" srcOrd="0" destOrd="0" presId="urn:microsoft.com/office/officeart/2005/8/layout/orgChart1"/>
+    <dgm:cxn modelId="{D65AE667-5DEB-406C-8A7B-BC69CBB3A782}" type="presOf" srcId="{B161B40F-5E85-435F-BFB8-0A632F8C5811}" destId="{6B233600-49D3-43BA-8393-66D893582798}" srcOrd="0" destOrd="0" presId="urn:microsoft.com/office/officeart/2005/8/layout/orgChart1"/>
+    <dgm:cxn modelId="{B3768A8E-C89E-4AB1-9031-D277667E898D}" type="presOf" srcId="{C9E7B984-46F3-4C4E-A92B-3AF647336A15}" destId="{105D1FD6-CCF9-4743-82F1-B7653EE02292}" srcOrd="1" destOrd="0" presId="urn:microsoft.com/office/officeart/2005/8/layout/orgChart1"/>
+    <dgm:cxn modelId="{A2F2FC9D-5126-440D-B2C2-B3DD6A55D9A0}" type="presOf" srcId="{D0BF4B08-2125-4930-9CB3-2920049A47B8}" destId="{81196F13-8DF6-4F55-8039-9FA86947F9A5}" srcOrd="0" destOrd="0" presId="urn:microsoft.com/office/officeart/2005/8/layout/orgChart1"/>
     <dgm:cxn modelId="{E51E0193-EC81-43BF-A705-0D354DEE1901}" srcId="{55556079-434A-4020-9D7D-9568C1626031}" destId="{7CB1611D-B2B1-40A8-81EA-33D756433D00}" srcOrd="5" destOrd="0" parTransId="{F4E56285-FC8C-4E4A-B880-0703EE5F2909}" sibTransId="{45FE2553-1AE2-4E31-8C8E-6A433BBC3CE0}"/>
-    <dgm:cxn modelId="{8CB9F526-C7B6-4242-9EBC-B37EDE5AC078}" type="presOf" srcId="{7CB1611D-B2B1-40A8-81EA-33D756433D00}" destId="{0437BED6-277F-46D5-B761-5F61A178EA2F}" srcOrd="0" destOrd="0" presId="urn:microsoft.com/office/officeart/2005/8/layout/orgChart1"/>
     <dgm:cxn modelId="{7C24E0FF-8FC2-4FB4-9E7F-E85AA661E42E}" srcId="{7182962E-6B37-4292-BA6C-A9152DD8E673}" destId="{6757B249-81F4-47BE-B272-4EC45C4ED579}" srcOrd="0" destOrd="0" parTransId="{93B7AF6F-C9AD-4063-BE04-33596B01FDAA}" sibTransId="{33F22AF1-6AF4-4F44-AB69-1679B56F48D6}"/>
-    <dgm:cxn modelId="{DE434499-201A-4306-A11A-E30E8572586B}" type="presOf" srcId="{02328BE2-7D19-4219-89C5-A2B33C5F8A15}" destId="{C32D271D-7BD9-4DF8-B199-02056E2533E9}" srcOrd="1" destOrd="0" presId="urn:microsoft.com/office/officeart/2005/8/layout/orgChart1"/>
-    <dgm:cxn modelId="{14D9DEE4-C60D-46DB-9FE3-46F717FC338E}" type="presOf" srcId="{17FB0BDE-7F4C-4781-BF01-DF251F95C654}" destId="{165128F3-D6C7-46EA-8C3F-4680B194AC65}" srcOrd="0" destOrd="0" presId="urn:microsoft.com/office/officeart/2005/8/layout/orgChart1"/>
-    <dgm:cxn modelId="{A53FA5FF-DD9D-4EAC-8F28-B39B5E8E9FB4}" type="presOf" srcId="{C9E7B984-46F3-4C4E-A92B-3AF647336A15}" destId="{7C5135F7-FE51-41AB-8111-866E892AAD9B}" srcOrd="0" destOrd="0" presId="urn:microsoft.com/office/officeart/2005/8/layout/orgChart1"/>
-    <dgm:cxn modelId="{8B4B706E-FC94-41D5-8D31-F03E92B2558B}" type="presOf" srcId="{21E5679E-433F-400A-8768-1A5ACDE0A63A}" destId="{E8B26FC1-FE17-4814-8F9F-54E3F1BD8369}" srcOrd="1" destOrd="0" presId="urn:microsoft.com/office/officeart/2005/8/layout/orgChart1"/>
-    <dgm:cxn modelId="{0D744940-D0EC-47E3-8B74-F6A5362C4781}" type="presOf" srcId="{34FE984C-7E64-4860-B97F-624342A523DC}" destId="{CEBA218C-D91B-4506-9266-A34252067B09}" srcOrd="1" destOrd="0" presId="urn:microsoft.com/office/officeart/2005/8/layout/orgChart1"/>
+    <dgm:cxn modelId="{0113D585-F2D7-4595-B795-469AAC759F3B}" type="presOf" srcId="{2EC788FF-A705-4488-A97F-226BFA0E64A5}" destId="{18EDE638-44A7-4730-9AED-BF52BA33E6D8}" srcOrd="1" destOrd="0" presId="urn:microsoft.com/office/officeart/2005/8/layout/orgChart1"/>
+    <dgm:cxn modelId="{1D00A731-0D2A-4086-88CD-7DFACE06DD7E}" type="presOf" srcId="{0C98E789-BDB1-477D-A354-A0AEDBA5A5FE}" destId="{0D682B1A-4687-4C71-831F-2420A1A7F19E}" srcOrd="0" destOrd="0" presId="urn:microsoft.com/office/officeart/2005/8/layout/orgChart1"/>
+    <dgm:cxn modelId="{0D4A343C-4E39-44D0-AD5D-2090C20F26C3}" type="presOf" srcId="{C477E5E9-F9AE-4448-BC7E-83EAB097E605}" destId="{3095BEBE-18D5-457E-9690-4F558AF62E7E}" srcOrd="0" destOrd="0" presId="urn:microsoft.com/office/officeart/2005/8/layout/orgChart1"/>
+    <dgm:cxn modelId="{A7BF80E9-1528-4F70-835F-7ABBA6BB315B}" type="presOf" srcId="{96FD27CB-9E4D-4C89-9D18-AB9317C99F5D}" destId="{A0AC8EFD-4A7F-4A01-84B0-E5CE849C85BA}" srcOrd="0" destOrd="0" presId="urn:microsoft.com/office/officeart/2005/8/layout/orgChart1"/>
+    <dgm:cxn modelId="{1099F77B-6A6E-43D1-AC5B-47816D6B6A67}" type="presOf" srcId="{EA909236-2DA9-4935-9095-1ACF3A1340C9}" destId="{9194F607-D858-4531-BD53-64D11D3AC49D}" srcOrd="1" destOrd="0" presId="urn:microsoft.com/office/officeart/2005/8/layout/orgChart1"/>
+    <dgm:cxn modelId="{A0698A32-0803-43C2-8BB8-A33F5D4F7A02}" type="presOf" srcId="{C0254871-7122-4C77-BE88-3CEE09EFEB55}" destId="{885210D2-F7FC-477C-B235-1600C4BCB981}" srcOrd="0" destOrd="0" presId="urn:microsoft.com/office/officeart/2005/8/layout/orgChart1"/>
+    <dgm:cxn modelId="{355DC8E4-8B10-4028-A092-616AC1767108}" type="presOf" srcId="{B3A5F83D-09FD-41F9-8759-02F47DE91E07}" destId="{89CE2853-BFE0-45CD-A750-A3D4FDB39DDE}" srcOrd="0" destOrd="0" presId="urn:microsoft.com/office/officeart/2005/8/layout/orgChart1"/>
     <dgm:cxn modelId="{5AF01FEE-CE2F-4DDB-9DE6-2D614DADEE95}" srcId="{25A286FB-9C40-4B2B-8DE4-285E9B1A52BB}" destId="{C477E5E9-F9AE-4448-BC7E-83EAB097E605}" srcOrd="0" destOrd="0" parTransId="{A0FCCE8C-A382-4805-9D1E-14E2B4AAB36A}" sibTransId="{5D85BFAD-5EC6-4784-8985-A52172F1E40A}"/>
-    <dgm:cxn modelId="{41614DE6-6ABD-4DCC-9C18-6EBE968D5471}" type="presOf" srcId="{93B7AF6F-C9AD-4063-BE04-33596B01FDAA}" destId="{8B87F2AE-8476-4E12-BBDD-D75B63F2DC98}" srcOrd="0" destOrd="0" presId="urn:microsoft.com/office/officeart/2005/8/layout/orgChart1"/>
-    <dgm:cxn modelId="{00262213-5A69-4AD1-845E-4B32743913E3}" type="presOf" srcId="{02328BE2-7D19-4219-89C5-A2B33C5F8A15}" destId="{69C5344F-4975-4C1A-9F9B-93ED905F4123}" srcOrd="0" destOrd="0" presId="urn:microsoft.com/office/officeart/2005/8/layout/orgChart1"/>
-    <dgm:cxn modelId="{316312B1-56CE-4CCF-BB00-F349D4D45A91}" type="presOf" srcId="{43EACD05-58EC-4A74-9BF0-DA7DA53CC16B}" destId="{1804825D-3CEA-4E9D-8917-A9C34E661BF9}" srcOrd="0" destOrd="0" presId="urn:microsoft.com/office/officeart/2005/8/layout/orgChart1"/>
-    <dgm:cxn modelId="{13656C70-3AD5-44DC-8BBF-D6D93276A88A}" type="presOf" srcId="{85043D73-56DB-4C4D-BD99-8635BD50E644}" destId="{6FED0B01-2CF7-4CE3-B96E-494701E557FD}" srcOrd="0" destOrd="0" presId="urn:microsoft.com/office/officeart/2005/8/layout/orgChart1"/>
-    <dgm:cxn modelId="{EC53DE15-5595-4092-B6FA-48E6869F5A36}" type="presOf" srcId="{DA49A0AB-2DD5-4412-A8D5-54714EE9E31E}" destId="{22CF3156-4E30-47B3-A033-830D5119A0C4}" srcOrd="0" destOrd="0" presId="urn:microsoft.com/office/officeart/2005/8/layout/orgChart1"/>
-    <dgm:cxn modelId="{86725106-4B9E-4905-8826-724FD2CF1DC6}" type="presOf" srcId="{00D232D5-099B-4181-BB71-B7FE4D8A37F6}" destId="{8E748384-B376-4D5C-A00B-EFDF745343A1}" srcOrd="0" destOrd="0" presId="urn:microsoft.com/office/officeart/2005/8/layout/orgChart1"/>
-    <dgm:cxn modelId="{5D11201E-C1EA-499C-840B-51CD16D95116}" type="presOf" srcId="{21E5679E-433F-400A-8768-1A5ACDE0A63A}" destId="{32DE32EE-CD23-4CB6-8C0A-5849FEE83B55}" srcOrd="0" destOrd="0" presId="urn:microsoft.com/office/officeart/2005/8/layout/orgChart1"/>
-    <dgm:cxn modelId="{3854A72D-AA7A-4473-BF34-36D0C26113E4}" type="presOf" srcId="{6C3B3768-A0D7-42C9-A650-FB26E4E946E4}" destId="{EDE56B35-B9F2-4755-969D-07759EF5105C}" srcOrd="0" destOrd="0" presId="urn:microsoft.com/office/officeart/2005/8/layout/orgChart1"/>
-    <dgm:cxn modelId="{8397FCF3-ADD5-4C80-9841-969A852E0444}" type="presOf" srcId="{A39C19FD-B5EE-4918-8828-5564991F5342}" destId="{9176C124-2B1A-4202-AB83-C3FE10F5803D}" srcOrd="0" destOrd="0" presId="urn:microsoft.com/office/officeart/2005/8/layout/orgChart1"/>
+    <dgm:cxn modelId="{BC49E3C6-DD4D-461F-A537-B8E4D5831279}" type="presOf" srcId="{55556079-434A-4020-9D7D-9568C1626031}" destId="{E8578A63-6004-4B03-B92E-69B2AFF3A97B}" srcOrd="0" destOrd="0" presId="urn:microsoft.com/office/officeart/2005/8/layout/orgChart1"/>
+    <dgm:cxn modelId="{8CD51FDC-9F78-4218-ACBA-9581D22567B4}" type="presOf" srcId="{EA909236-2DA9-4935-9095-1ACF3A1340C9}" destId="{40552912-6DA7-4D1A-8DFF-C48A6D415BE0}" srcOrd="0" destOrd="0" presId="urn:microsoft.com/office/officeart/2005/8/layout/orgChart1"/>
+    <dgm:cxn modelId="{D7B5EAA4-DA97-484D-ABCC-9C023CE7F7A9}" type="presOf" srcId="{ED545FF6-5FA1-47E5-AC51-420F2C6E30E1}" destId="{6FB89E15-F18E-4B1F-A754-97FB532750DC}" srcOrd="0" destOrd="0" presId="urn:microsoft.com/office/officeart/2005/8/layout/orgChart1"/>
+    <dgm:cxn modelId="{C289C7C8-D823-48FA-861C-370A23D71DF6}" type="presOf" srcId="{02328BE2-7D19-4219-89C5-A2B33C5F8A15}" destId="{C32D271D-7BD9-4DF8-B199-02056E2533E9}" srcOrd="1" destOrd="0" presId="urn:microsoft.com/office/officeart/2005/8/layout/orgChart1"/>
+    <dgm:cxn modelId="{333B2E41-713C-404D-901B-E110DAAB4E3D}" type="presOf" srcId="{00D232D5-099B-4181-BB71-B7FE4D8A37F6}" destId="{8E748384-B376-4D5C-A00B-EFDF745343A1}" srcOrd="0" destOrd="0" presId="urn:microsoft.com/office/officeart/2005/8/layout/orgChart1"/>
     <dgm:cxn modelId="{1BDE8F81-3E1D-47CA-859C-796FEC90A4BC}" srcId="{02328BE2-7D19-4219-89C5-A2B33C5F8A15}" destId="{7182962E-6B37-4292-BA6C-A9152DD8E673}" srcOrd="4" destOrd="0" parTransId="{0C98E789-BDB1-477D-A354-A0AEDBA5A5FE}" sibTransId="{96ABE873-EA0E-411D-B126-DDD7B18C25AF}"/>
-    <dgm:cxn modelId="{B18510CA-D8E5-4581-B31A-99EB9468CFD3}" type="presOf" srcId="{A0FCCE8C-A382-4805-9D1E-14E2B4AAB36A}" destId="{7B05262C-0246-4627-9555-932F7A8260D7}" srcOrd="0" destOrd="0" presId="urn:microsoft.com/office/officeart/2005/8/layout/orgChart1"/>
-    <dgm:cxn modelId="{010C322D-295F-4406-9DCC-C357DE602A90}" type="presOf" srcId="{6757B249-81F4-47BE-B272-4EC45C4ED579}" destId="{9B888313-0C82-43AA-81F4-8DF98F80F6B4}" srcOrd="1" destOrd="0" presId="urn:microsoft.com/office/officeart/2005/8/layout/orgChart1"/>
-    <dgm:cxn modelId="{3DA8ED47-2567-4F0E-9B15-4C1C92ADFCEC}" type="presOf" srcId="{E7AF49A5-A612-4B2A-B957-60A042EBE17C}" destId="{7A2AD169-CA71-4466-9707-E67612587F91}" srcOrd="0" destOrd="0" presId="urn:microsoft.com/office/officeart/2005/8/layout/orgChart1"/>
+    <dgm:cxn modelId="{29917DAF-4D80-4CA0-B232-C2D61313BD96}" type="presOf" srcId="{264EE3B9-AC66-46AB-8E3A-FB14D60084EC}" destId="{E8074A82-E628-4D53-B558-8353F815B6A0}" srcOrd="1" destOrd="0" presId="urn:microsoft.com/office/officeart/2005/8/layout/orgChart1"/>
+    <dgm:cxn modelId="{428F72EE-840B-418C-9826-18EF815D39D4}" type="presOf" srcId="{D68C681D-7498-4FE6-B4AE-8D3FC85F4700}" destId="{9A042CCE-5F96-4809-9D0C-F178B936E26D}" srcOrd="0" destOrd="0" presId="urn:microsoft.com/office/officeart/2005/8/layout/orgChart1"/>
     <dgm:cxn modelId="{29CB54C7-3153-463C-83EA-84A85AD319BF}" srcId="{55556079-434A-4020-9D7D-9568C1626031}" destId="{C9E7B984-46F3-4C4E-A92B-3AF647336A15}" srcOrd="1" destOrd="0" parTransId="{56D8117B-EA86-4BDF-A9F7-00134ADBF623}" sibTransId="{075DF6BA-6476-48F7-B1A2-EF531C420963}"/>
-    <dgm:cxn modelId="{11566F42-AA7A-46BC-8093-82054B8582DF}" type="presOf" srcId="{0C98E789-BDB1-477D-A354-A0AEDBA5A5FE}" destId="{0D682B1A-4687-4C71-831F-2420A1A7F19E}" srcOrd="0" destOrd="0" presId="urn:microsoft.com/office/officeart/2005/8/layout/orgChart1"/>
     <dgm:cxn modelId="{CA8A09D5-6426-48FC-B705-8BD41CF5F257}" srcId="{02328BE2-7D19-4219-89C5-A2B33C5F8A15}" destId="{B161B40F-5E85-435F-BFB8-0A632F8C5811}" srcOrd="5" destOrd="0" parTransId="{473DA7E3-ACDE-4FC2-80C1-7A5F75B4968E}" sibTransId="{5ABAF885-719B-4689-B183-1348B9C71983}"/>
-    <dgm:cxn modelId="{63BFCDC2-4F19-4E36-8FDA-F5816B825C46}" type="presOf" srcId="{F4E56285-FC8C-4E4A-B880-0703EE5F2909}" destId="{EAE0BB60-DD96-4829-B9C7-538A9B400BDB}" srcOrd="0" destOrd="0" presId="urn:microsoft.com/office/officeart/2005/8/layout/orgChart1"/>
     <dgm:cxn modelId="{339F90A0-1906-44ED-A07F-D29CEEB0AF7D}" srcId="{C9E7B984-46F3-4C4E-A92B-3AF647336A15}" destId="{73C8A90C-0212-447A-B1B9-258BF7DCFDB0}" srcOrd="0" destOrd="0" parTransId="{E85736ED-847B-4972-A96C-46F85281838B}" sibTransId="{75EEA622-0420-43E8-BED6-329D5F61A400}"/>
+    <dgm:cxn modelId="{C4E15B7F-75A0-4AB3-947C-C544F3B64202}" type="presOf" srcId="{AA6E3E07-72C2-4DB1-BE1A-C6047F944A21}" destId="{5FDBC7E5-8D48-4611-8561-C328CA6E595C}" srcOrd="0" destOrd="0" presId="urn:microsoft.com/office/officeart/2005/8/layout/orgChart1"/>
     <dgm:cxn modelId="{2F50D6C3-27DA-4FE3-96B6-23D6C7CA5326}" srcId="{7CB1611D-B2B1-40A8-81EA-33D756433D00}" destId="{264EE3B9-AC66-46AB-8E3A-FB14D60084EC}" srcOrd="1" destOrd="0" parTransId="{85043D73-56DB-4C4D-BD99-8635BD50E644}" sibTransId="{C08BF06D-CE4D-49D4-8E4F-851B074FC925}"/>
-    <dgm:cxn modelId="{FFBC9A9D-A357-4423-8811-8B102D915221}" type="presOf" srcId="{B5A11414-6C3D-49CF-BECE-BB8B9EB7A331}" destId="{5167199C-0A55-495B-BC3E-6FED4B48E13F}" srcOrd="1" destOrd="0" presId="urn:microsoft.com/office/officeart/2005/8/layout/orgChart1"/>
-    <dgm:cxn modelId="{6064E9F1-E816-4BE2-92DA-9615010DBE64}" type="presOf" srcId="{B3A5F83D-09FD-41F9-8759-02F47DE91E07}" destId="{89CE2853-BFE0-45CD-A750-A3D4FDB39DDE}" srcOrd="0" destOrd="0" presId="urn:microsoft.com/office/officeart/2005/8/layout/orgChart1"/>
+    <dgm:cxn modelId="{D6A71BA6-95B1-4B9E-9D94-75B1B86E5AF0}" type="presOf" srcId="{F4E56285-FC8C-4E4A-B880-0703EE5F2909}" destId="{EAE0BB60-DD96-4829-B9C7-538A9B400BDB}" srcOrd="0" destOrd="0" presId="urn:microsoft.com/office/officeart/2005/8/layout/orgChart1"/>
+    <dgm:cxn modelId="{62AE6C71-A44C-4FD6-9DE8-C2A88C5FFB5B}" type="presOf" srcId="{A0FCCE8C-A382-4805-9D1E-14E2B4AAB36A}" destId="{7B05262C-0246-4627-9555-932F7A8260D7}" srcOrd="0" destOrd="0" presId="urn:microsoft.com/office/officeart/2005/8/layout/orgChart1"/>
+    <dgm:cxn modelId="{3F59448F-2F6F-452D-9E39-F3F81327E262}" type="presOf" srcId="{6C3B3768-A0D7-42C9-A650-FB26E4E946E4}" destId="{92660B97-39B5-4E30-BE1D-0481CE9010DD}" srcOrd="1" destOrd="0" presId="urn:microsoft.com/office/officeart/2005/8/layout/orgChart1"/>
+    <dgm:cxn modelId="{05ABE8E5-25EC-44AA-A206-1423452B0067}" type="presOf" srcId="{7CB1611D-B2B1-40A8-81EA-33D756433D00}" destId="{A307EA54-69C9-4C1C-8F80-7459C8F7B047}" srcOrd="1" destOrd="0" presId="urn:microsoft.com/office/officeart/2005/8/layout/orgChart1"/>
     <dgm:cxn modelId="{1D410277-949E-423F-973A-2A6BEA3B0E1A}" srcId="{B161B40F-5E85-435F-BFB8-0A632F8C5811}" destId="{EA909236-2DA9-4935-9095-1ACF3A1340C9}" srcOrd="0" destOrd="0" parTransId="{6ACBD912-7CC1-4FFF-AA3F-5CCC6C3DAB33}" sibTransId="{4BDC7665-8186-428B-AD5F-BD586C000AD0}"/>
-    <dgm:cxn modelId="{2CE5510F-8500-4C65-9734-A7E89B3E272E}" type="presOf" srcId="{AA6E3E07-72C2-4DB1-BE1A-C6047F944A21}" destId="{5FDBC7E5-8D48-4611-8561-C328CA6E595C}" srcOrd="0" destOrd="0" presId="urn:microsoft.com/office/officeart/2005/8/layout/orgChart1"/>
-    <dgm:cxn modelId="{0EA058CE-CE48-44ED-A3A0-338C22595C97}" type="presOf" srcId="{E85736ED-847B-4972-A96C-46F85281838B}" destId="{64C8505E-F61E-4FA2-B743-146CD246A1E9}" srcOrd="0" destOrd="0" presId="urn:microsoft.com/office/officeart/2005/8/layout/orgChart1"/>
-    <dgm:cxn modelId="{5C63A30D-EA6A-4921-BA18-52D13E258FA0}" type="presOf" srcId="{96FD27CB-9E4D-4C89-9D18-AB9317C99F5D}" destId="{A0AC8EFD-4A7F-4A01-84B0-E5CE849C85BA}" srcOrd="0" destOrd="0" presId="urn:microsoft.com/office/officeart/2005/8/layout/orgChart1"/>
-    <dgm:cxn modelId="{D39A90E0-3B56-40CA-92AB-BE8FFE5F1DE9}" type="presOf" srcId="{E22A0683-2801-4A1D-958D-98598D8DBCE9}" destId="{CB313638-8C51-48C0-A5DE-794B3097200C}" srcOrd="1" destOrd="0" presId="urn:microsoft.com/office/officeart/2005/8/layout/orgChart1"/>
-    <dgm:cxn modelId="{F33B31CA-2D7E-42B2-9F0A-3940FC1E815C}" type="presOf" srcId="{DA9F2A60-C48E-46C0-899C-ADF770873CA7}" destId="{473C5FD7-039B-47AA-974E-080439802D19}" srcOrd="0" destOrd="0" presId="urn:microsoft.com/office/officeart/2005/8/layout/orgChart1"/>
+    <dgm:cxn modelId="{9C2B7D76-BD40-4D10-800C-C5E449CBF523}" type="presOf" srcId="{BAF59554-0E45-4BCD-AB56-93A61D0A10A3}" destId="{5DBF2449-DF80-4CB6-A2F7-E7A67B58F1F1}" srcOrd="0" destOrd="0" presId="urn:microsoft.com/office/officeart/2005/8/layout/orgChart1"/>
+    <dgm:cxn modelId="{818F6BBE-370B-4767-ACBA-BF8D3F077D4F}" type="presOf" srcId="{6608D239-5C99-4158-9C66-28F36F29FDA9}" destId="{B7FDA4D4-FA90-4ED3-B8B3-FB1219DA1ABA}" srcOrd="0" destOrd="0" presId="urn:microsoft.com/office/officeart/2005/8/layout/orgChart1"/>
+    <dgm:cxn modelId="{AA2E0A8E-BB09-45EE-992B-95C320A735CF}" type="presOf" srcId="{43EACD05-58EC-4A74-9BF0-DA7DA53CC16B}" destId="{BBCEDCF4-573C-49A3-B659-336120BBD1E5}" srcOrd="1" destOrd="0" presId="urn:microsoft.com/office/officeart/2005/8/layout/orgChart1"/>
+    <dgm:cxn modelId="{87B491C6-D7BA-4B65-B287-EFFEA02910DB}" type="presOf" srcId="{B161B40F-5E85-435F-BFB8-0A632F8C5811}" destId="{11BE0485-833B-4742-9FF1-63C588B79FFE}" srcOrd="1" destOrd="0" presId="urn:microsoft.com/office/officeart/2005/8/layout/orgChart1"/>
+    <dgm:cxn modelId="{B0CAF6D2-2255-4824-AB01-C979C5C7ABC2}" type="presOf" srcId="{5A73A800-3A64-4F53-A3EC-A9C5CCF283A8}" destId="{A0C93A86-D028-4C2A-BC7F-09E608BAAB6F}" srcOrd="0" destOrd="0" presId="urn:microsoft.com/office/officeart/2005/8/layout/orgChart1"/>
     <dgm:cxn modelId="{23CFDDA7-A309-4166-B836-324A14F5681A}" srcId="{B5A11414-6C3D-49CF-BECE-BB8B9EB7A331}" destId="{AD4E1514-CD4A-40A6-A0BD-4FBE6C68A2B0}" srcOrd="0" destOrd="0" parTransId="{00D232D5-099B-4181-BB71-B7FE4D8A37F6}" sibTransId="{085DEF0A-F7A5-4E63-9898-5739A192B99F}"/>
-    <dgm:cxn modelId="{822335F0-1A13-4873-BE90-67162EBC0A63}" type="presOf" srcId="{DF7DCB6C-EE82-4136-960F-199A860E95D6}" destId="{446338BA-5291-47BD-8716-DC9215BA3F90}" srcOrd="0" destOrd="0" presId="urn:microsoft.com/office/officeart/2005/8/layout/orgChart1"/>
-    <dgm:cxn modelId="{2F671358-77A6-4E4E-8D30-5EDE95EB7D7E}" type="presOf" srcId="{79236C0D-7724-4174-AA5B-410F16D90D19}" destId="{771A59D7-10C5-4BBA-B975-584BE5A0B460}" srcOrd="0" destOrd="0" presId="urn:microsoft.com/office/officeart/2005/8/layout/orgChart1"/>
+    <dgm:cxn modelId="{3DD4C4F4-9284-4D9A-ADBD-6F7CB547A58B}" type="presOf" srcId="{55556079-434A-4020-9D7D-9568C1626031}" destId="{9257CCDF-7AC5-45C1-91D9-3A666431D461}" srcOrd="1" destOrd="0" presId="urn:microsoft.com/office/officeart/2005/8/layout/orgChart1"/>
+    <dgm:cxn modelId="{21977CB8-1F5D-436C-B5DF-BB4526729A72}" type="presOf" srcId="{AD4E1514-CD4A-40A6-A0BD-4FBE6C68A2B0}" destId="{566DE9DC-D3C0-4D25-919C-97DCFD469BC2}" srcOrd="1" destOrd="0" presId="urn:microsoft.com/office/officeart/2005/8/layout/orgChart1"/>
+    <dgm:cxn modelId="{3C6835E2-D40D-4A59-AA32-6D6B1AA81770}" type="presOf" srcId="{DA9F2A60-C48E-46C0-899C-ADF770873CA7}" destId="{473C5FD7-039B-47AA-974E-080439802D19}" srcOrd="0" destOrd="0" presId="urn:microsoft.com/office/officeart/2005/8/layout/orgChart1"/>
     <dgm:cxn modelId="{65E0AC7A-BA1A-45CF-A6BA-48D87879C81C}" srcId="{7CB1611D-B2B1-40A8-81EA-33D756433D00}" destId="{2EC788FF-A705-4488-A97F-226BFA0E64A5}" srcOrd="0" destOrd="0" parTransId="{79236C0D-7724-4174-AA5B-410F16D90D19}" sibTransId="{D4D6F00D-1834-4444-AFED-FCF11713866B}"/>
-    <dgm:cxn modelId="{06D481A4-E356-4BE5-97D4-50ED4D986B0B}" type="presOf" srcId="{C0254871-7122-4C77-BE88-3CEE09EFEB55}" destId="{885210D2-F7FC-477C-B235-1600C4BCB981}" srcOrd="0" destOrd="0" presId="urn:microsoft.com/office/officeart/2005/8/layout/orgChart1"/>
+    <dgm:cxn modelId="{F23D9C44-A73F-415B-8D2A-3862D0F793D3}" type="presOf" srcId="{7B13A736-5A1C-4C9A-A91A-BF6AA5F8B3F1}" destId="{69883631-6544-4507-9D22-C7C9CE970522}" srcOrd="1" destOrd="0" presId="urn:microsoft.com/office/officeart/2005/8/layout/orgChart1"/>
+    <dgm:cxn modelId="{A1F399BC-BB24-43C3-A4C5-74A85C37AAE1}" type="presOf" srcId="{A39C19FD-B5EE-4918-8828-5564991F5342}" destId="{9176C124-2B1A-4202-AB83-C3FE10F5803D}" srcOrd="0" destOrd="0" presId="urn:microsoft.com/office/officeart/2005/8/layout/orgChart1"/>
+    <dgm:cxn modelId="{9D803DA2-5CAB-4E3C-B853-5007297275BA}" type="presOf" srcId="{7B13A736-5A1C-4C9A-A91A-BF6AA5F8B3F1}" destId="{27B4A690-31FB-4C4D-B480-BEE21A379AF7}" srcOrd="0" destOrd="0" presId="urn:microsoft.com/office/officeart/2005/8/layout/orgChart1"/>
     <dgm:cxn modelId="{899F499B-E7DA-4A08-B9A7-72FDA92313DA}" srcId="{55556079-434A-4020-9D7D-9568C1626031}" destId="{6608D239-5C99-4158-9C66-28F36F29FDA9}" srcOrd="4" destOrd="0" parTransId="{D68C681D-7498-4FE6-B4AE-8D3FC85F4700}" sibTransId="{25143AFE-6DE8-4CD9-973F-D19CD6053EC4}"/>
-    <dgm:cxn modelId="{4B11892F-2F7F-4996-A87E-6458C66144B2}" type="presOf" srcId="{25A286FB-9C40-4B2B-8DE4-285E9B1A52BB}" destId="{0DC3D599-77E1-4B79-90C2-D22230316DE5}" srcOrd="1" destOrd="0" presId="urn:microsoft.com/office/officeart/2005/8/layout/orgChart1"/>
-    <dgm:cxn modelId="{B6518EE4-64F7-40E5-8503-DB4A5D5F3370}" type="presOf" srcId="{264EE3B9-AC66-46AB-8E3A-FB14D60084EC}" destId="{B0980525-181E-4E36-9670-15B136DD692E}" srcOrd="0" destOrd="0" presId="urn:microsoft.com/office/officeart/2005/8/layout/orgChart1"/>
-    <dgm:cxn modelId="{BAE61028-D490-4D28-BA9B-DBBA57EB67F7}" type="presOf" srcId="{82022C63-D021-4410-B071-990840879043}" destId="{DA1241E8-CCB5-49E0-8500-17A65B8C4276}" srcOrd="1" destOrd="0" presId="urn:microsoft.com/office/officeart/2005/8/layout/orgChart1"/>
     <dgm:cxn modelId="{779059C9-6D66-4004-8311-B65EF912FC64}" srcId="{2EC788FF-A705-4488-A97F-226BFA0E64A5}" destId="{26CA45A1-7CAB-43A9-A5CA-242721893D47}" srcOrd="0" destOrd="0" parTransId="{D0BF4B08-2125-4930-9CB3-2920049A47B8}" sibTransId="{F7A46E9F-030F-4909-BEF5-C679CBB0FC2C}"/>
-    <dgm:cxn modelId="{D3CB803C-A09F-4992-B509-031E8F9B02CD}" type="presOf" srcId="{EA909236-2DA9-4935-9095-1ACF3A1340C9}" destId="{9194F607-D858-4531-BD53-64D11D3AC49D}" srcOrd="1" destOrd="0" presId="urn:microsoft.com/office/officeart/2005/8/layout/orgChart1"/>
+    <dgm:cxn modelId="{2E301B69-5437-4E46-9F45-9B82413B7212}" type="presOf" srcId="{82F623AB-E40D-4395-9ED5-08B9F8712880}" destId="{02071599-C987-4733-92CE-C4C33A2D074F}" srcOrd="0" destOrd="0" presId="urn:microsoft.com/office/officeart/2005/8/layout/orgChart1"/>
     <dgm:cxn modelId="{64D640A3-BC88-4D43-8888-07505F2997EE}" srcId="{82F623AB-E40D-4395-9ED5-08B9F8712880}" destId="{17FB0BDE-7F4C-4781-BF01-DF251F95C654}" srcOrd="0" destOrd="0" parTransId="{FB13B313-083E-4012-82A0-575E029DCE30}" sibTransId="{AD77B9B1-C2D8-4218-B94F-A37DDCDE5996}"/>
     <dgm:cxn modelId="{086F3916-06DC-4EFB-BCC8-18B71B30EEFD}" srcId="{02328BE2-7D19-4219-89C5-A2B33C5F8A15}" destId="{B5A11414-6C3D-49CF-BECE-BB8B9EB7A331}" srcOrd="0" destOrd="0" parTransId="{96FD27CB-9E4D-4C89-9D18-AB9317C99F5D}" sibTransId="{D211958B-9FC5-4D1D-9969-6A066E5C3181}"/>
     <dgm:cxn modelId="{436BD079-385B-4395-8C3A-1ED2EAB4CB59}" srcId="{55556079-434A-4020-9D7D-9568C1626031}" destId="{82F623AB-E40D-4395-9ED5-08B9F8712880}" srcOrd="2" destOrd="0" parTransId="{AA6E3E07-72C2-4DB1-BE1A-C6047F944A21}" sibTransId="{BFE600F9-4A7B-4555-9090-35903C200ADD}"/>
-    <dgm:cxn modelId="{A45D56AB-3228-40E2-BEB1-0FF0B9CCACAE}" type="presOf" srcId="{6757B249-81F4-47BE-B272-4EC45C4ED579}" destId="{5BDC9DE7-FF53-4B4F-997C-E9DFD97E78CF}" srcOrd="0" destOrd="0" presId="urn:microsoft.com/office/officeart/2005/8/layout/orgChart1"/>
-    <dgm:cxn modelId="{E8C5945B-B505-401B-8E0C-581BCB26DD55}" type="presOf" srcId="{EA909236-2DA9-4935-9095-1ACF3A1340C9}" destId="{40552912-6DA7-4D1A-8DFF-C48A6D415BE0}" srcOrd="0" destOrd="0" presId="urn:microsoft.com/office/officeart/2005/8/layout/orgChart1"/>
-    <dgm:cxn modelId="{A28127EF-6E8D-4AE7-80C7-92C2E0F7497F}" type="presOf" srcId="{34FE984C-7E64-4860-B97F-624342A523DC}" destId="{7A945532-7D28-4E22-8370-C91434D4F87F}" srcOrd="0" destOrd="0" presId="urn:microsoft.com/office/officeart/2005/8/layout/orgChart1"/>
+    <dgm:cxn modelId="{4E3BCA8F-CBFB-4D08-8156-8D358B9E36C2}" type="presOf" srcId="{C477E5E9-F9AE-4448-BC7E-83EAB097E605}" destId="{71BD143D-20ED-48B9-9625-3F199D523CA6}" srcOrd="1" destOrd="0" presId="urn:microsoft.com/office/officeart/2005/8/layout/orgChart1"/>
+    <dgm:cxn modelId="{602AC674-309A-4812-BF14-8EF6EACDFFD6}" type="presOf" srcId="{E7AF49A5-A612-4B2A-B957-60A042EBE17C}" destId="{7A2AD169-CA71-4466-9707-E67612587F91}" srcOrd="0" destOrd="0" presId="urn:microsoft.com/office/officeart/2005/8/layout/orgChart1"/>
     <dgm:cxn modelId="{95A1CA54-D5D1-45EE-9E8E-AD2706758C31}" srcId="{C0254871-7122-4C77-BE88-3CEE09EFEB55}" destId="{34FE984C-7E64-4860-B97F-624342A523DC}" srcOrd="0" destOrd="0" parTransId="{DF7DCB6C-EE82-4136-960F-199A860E95D6}" sibTransId="{223205A5-C7D7-4FFE-A8F5-D53FD0E78A46}"/>
-    <dgm:cxn modelId="{9C958ABF-60C8-45B2-A899-7ED876A07D18}" type="presOf" srcId="{C477E5E9-F9AE-4448-BC7E-83EAB097E605}" destId="{3095BEBE-18D5-457E-9690-4F558AF62E7E}" srcOrd="0" destOrd="0" presId="urn:microsoft.com/office/officeart/2005/8/layout/orgChart1"/>
-    <dgm:cxn modelId="{E3EF5BD9-E753-4F08-8D6F-BC4B732C7AB7}" type="presOf" srcId="{55556079-434A-4020-9D7D-9568C1626031}" destId="{9257CCDF-7AC5-45C1-91D9-3A666431D461}" srcOrd="1" destOrd="0" presId="urn:microsoft.com/office/officeart/2005/8/layout/orgChart1"/>
     <dgm:cxn modelId="{61D88EBB-E1F3-460D-8219-E00FEC839EDB}" srcId="{6608D239-5C99-4158-9C66-28F36F29FDA9}" destId="{E22A0683-2801-4A1D-958D-98598D8DBCE9}" srcOrd="0" destOrd="0" parTransId="{E7AF49A5-A612-4B2A-B957-60A042EBE17C}" sibTransId="{6A7F0F46-DF58-4869-A330-27D288B46EB5}"/>
-    <dgm:cxn modelId="{0AB7BA83-E23A-445D-ACD7-BE63B4B47C5B}" type="presOf" srcId="{17FB0BDE-7F4C-4781-BF01-DF251F95C654}" destId="{EB9C660B-275E-438B-925C-2BFA1C50B50F}" srcOrd="1" destOrd="0" presId="urn:microsoft.com/office/officeart/2005/8/layout/orgChart1"/>
-    <dgm:cxn modelId="{07D9518B-7219-4CB2-A053-C655736CB58F}" type="presOf" srcId="{25A286FB-9C40-4B2B-8DE4-285E9B1A52BB}" destId="{F6E42EB5-336C-430B-83F7-E028C197E0B9}" srcOrd="0" destOrd="0" presId="urn:microsoft.com/office/officeart/2005/8/layout/orgChart1"/>
-    <dgm:cxn modelId="{139B3264-104C-4271-8D73-40F5D3F8015A}" type="presOf" srcId="{B161B40F-5E85-435F-BFB8-0A632F8C5811}" destId="{11BE0485-833B-4742-9FF1-63C588B79FFE}" srcOrd="1" destOrd="0" presId="urn:microsoft.com/office/officeart/2005/8/layout/orgChart1"/>
+    <dgm:cxn modelId="{123E356F-4A01-425D-B2AD-E5D5519446CF}" type="presOf" srcId="{7EC506F0-3813-45E0-B2FB-1C59A697ED18}" destId="{3B609B7C-A4E7-40C9-997D-299262041D70}" srcOrd="0" destOrd="0" presId="urn:microsoft.com/office/officeart/2005/8/layout/orgChart1"/>
+    <dgm:cxn modelId="{A85C84ED-E4C5-4FF5-A06A-07EBBD81CFCF}" type="presOf" srcId="{7CB1611D-B2B1-40A8-81EA-33D756433D00}" destId="{0437BED6-277F-46D5-B761-5F61A178EA2F}" srcOrd="0" destOrd="0" presId="urn:microsoft.com/office/officeart/2005/8/layout/orgChart1"/>
+    <dgm:cxn modelId="{BB1CDBC3-B26A-42C9-9BB8-033A9FDDF425}" type="presOf" srcId="{FB13B313-083E-4012-82A0-575E029DCE30}" destId="{3F56DCEC-CC41-49C7-AC2B-6F11D741D4E8}" srcOrd="0" destOrd="0" presId="urn:microsoft.com/office/officeart/2005/8/layout/orgChart1"/>
+    <dgm:cxn modelId="{E710EEDD-3946-4CC9-8CFB-66DF137D299D}" type="presOf" srcId="{473DA7E3-ACDE-4FC2-80C1-7A5F75B4968E}" destId="{4689F757-5443-492E-9A68-3B15FD9E0B39}" srcOrd="0" destOrd="0" presId="urn:microsoft.com/office/officeart/2005/8/layout/orgChart1"/>
+    <dgm:cxn modelId="{5CD2669B-3792-4D62-B2FC-BD19288DF124}" type="presOf" srcId="{93B7AF6F-C9AD-4063-BE04-33596B01FDAA}" destId="{8B87F2AE-8476-4E12-BBDD-D75B63F2DC98}" srcOrd="0" destOrd="0" presId="urn:microsoft.com/office/officeart/2005/8/layout/orgChart1"/>
     <dgm:cxn modelId="{15D2DA10-3267-483A-B477-BD0E90908268}" srcId="{7EC506F0-3813-45E0-B2FB-1C59A697ED18}" destId="{55556079-434A-4020-9D7D-9568C1626031}" srcOrd="0" destOrd="0" parTransId="{47907F5F-A7FA-4EBD-B148-04BB2F224600}" sibTransId="{24A187D6-F752-4DF7-89E0-C0EA73926BFD}"/>
-    <dgm:cxn modelId="{9EA3C21F-A425-4DEE-8842-7D1DD3AB3461}" type="presOf" srcId="{6ACBD912-7CC1-4FFF-AA3F-5CCC6C3DAB33}" destId="{871D31D6-09CB-4F6B-9C2F-E26E72F39A77}" srcOrd="0" destOrd="0" presId="urn:microsoft.com/office/officeart/2005/8/layout/orgChart1"/>
-    <dgm:cxn modelId="{5D2BFB7C-2609-41AD-922D-9861DA9B9691}" type="presOf" srcId="{6C3B3768-A0D7-42C9-A650-FB26E4E946E4}" destId="{92660B97-39B5-4E30-BE1D-0481CE9010DD}" srcOrd="1" destOrd="0" presId="urn:microsoft.com/office/officeart/2005/8/layout/orgChart1"/>
-    <dgm:cxn modelId="{A211A07A-D7E8-4083-8125-A7F1E6F138E1}" type="presOf" srcId="{FB13B313-083E-4012-82A0-575E029DCE30}" destId="{3F56DCEC-CC41-49C7-AC2B-6F11D741D4E8}" srcOrd="0" destOrd="0" presId="urn:microsoft.com/office/officeart/2005/8/layout/orgChart1"/>
-    <dgm:cxn modelId="{25ED260F-7296-435D-96E1-CEDA0D941C15}" type="presOf" srcId="{7CB1611D-B2B1-40A8-81EA-33D756433D00}" destId="{A307EA54-69C9-4C1C-8F80-7459C8F7B047}" srcOrd="1" destOrd="0" presId="urn:microsoft.com/office/officeart/2005/8/layout/orgChart1"/>
-    <dgm:cxn modelId="{10E5D22D-DBC4-476C-9A84-14E85AD6264D}" type="presOf" srcId="{AD4E1514-CD4A-40A6-A0BD-4FBE6C68A2B0}" destId="{566DE9DC-D3C0-4D25-919C-97DCFD469BC2}" srcOrd="1" destOrd="0" presId="urn:microsoft.com/office/officeart/2005/8/layout/orgChart1"/>
-    <dgm:cxn modelId="{727AD495-47A6-419B-B985-8696C1F30462}" type="presOf" srcId="{50F7CB22-144F-4D4C-9A9F-482C22142F9F}" destId="{9002D184-3A75-45CE-BE41-3316ED73AAA8}" srcOrd="0" destOrd="0" presId="urn:microsoft.com/office/officeart/2005/8/layout/orgChart1"/>
-    <dgm:cxn modelId="{85A963A4-DDB2-40A6-9758-101328018680}" type="presOf" srcId="{26CA45A1-7CAB-43A9-A5CA-242721893D47}" destId="{B5336EF5-3AC5-4A6D-8F1C-EEE3E7EEF69A}" srcOrd="0" destOrd="0" presId="urn:microsoft.com/office/officeart/2005/8/layout/orgChart1"/>
+    <dgm:cxn modelId="{DA7AC433-589E-4D2D-A4E9-B78DBE52ECE8}" type="presOf" srcId="{6608D239-5C99-4158-9C66-28F36F29FDA9}" destId="{A3514497-4048-4963-A36D-E1977FEB421E}" srcOrd="1" destOrd="0" presId="urn:microsoft.com/office/officeart/2005/8/layout/orgChart1"/>
+    <dgm:cxn modelId="{0B29CE29-A10A-40DE-9C12-D7AE049EFBBA}" type="presOf" srcId="{6ACBD912-7CC1-4FFF-AA3F-5CCC6C3DAB33}" destId="{871D31D6-09CB-4F6B-9C2F-E26E72F39A77}" srcOrd="0" destOrd="0" presId="urn:microsoft.com/office/officeart/2005/8/layout/orgChart1"/>
+    <dgm:cxn modelId="{EC98DFF8-724D-4958-AB9F-CE9029B8A9B1}" type="presOf" srcId="{DA49A0AB-2DD5-4412-A8D5-54714EE9E31E}" destId="{22CF3156-4E30-47B3-A033-830D5119A0C4}" srcOrd="0" destOrd="0" presId="urn:microsoft.com/office/officeart/2005/8/layout/orgChart1"/>
+    <dgm:cxn modelId="{D94BBADA-BF2F-406B-8C44-993D519A5BA3}" type="presOf" srcId="{25A286FB-9C40-4B2B-8DE4-285E9B1A52BB}" destId="{F6E42EB5-336C-430B-83F7-E028C197E0B9}" srcOrd="0" destOrd="0" presId="urn:microsoft.com/office/officeart/2005/8/layout/orgChart1"/>
+    <dgm:cxn modelId="{623852E7-9665-4E19-BAAB-A445CA352A3A}" type="presOf" srcId="{25A286FB-9C40-4B2B-8DE4-285E9B1A52BB}" destId="{0DC3D599-77E1-4B79-90C2-D22230316DE5}" srcOrd="1" destOrd="0" presId="urn:microsoft.com/office/officeart/2005/8/layout/orgChart1"/>
+    <dgm:cxn modelId="{ECA93846-B649-4FE3-9AF6-4312356C2F78}" type="presOf" srcId="{56D8117B-EA86-4BDF-A9F7-00134ADBF623}" destId="{CF6E705E-7638-40B3-989F-C4300C5B39C2}" srcOrd="0" destOrd="0" presId="urn:microsoft.com/office/officeart/2005/8/layout/orgChart1"/>
+    <dgm:cxn modelId="{3399D1BC-BA78-4B74-803D-FB4B1B35A2BE}" type="presOf" srcId="{17FB0BDE-7F4C-4781-BF01-DF251F95C654}" destId="{165128F3-D6C7-46EA-8C3F-4680B194AC65}" srcOrd="0" destOrd="0" presId="urn:microsoft.com/office/officeart/2005/8/layout/orgChart1"/>
+    <dgm:cxn modelId="{3E97DC25-CBBF-4E6E-8EFB-787ACBA96991}" type="presOf" srcId="{26CA45A1-7CAB-43A9-A5CA-242721893D47}" destId="{B5336EF5-3AC5-4A6D-8F1C-EEE3E7EEF69A}" srcOrd="0" destOrd="0" presId="urn:microsoft.com/office/officeart/2005/8/layout/orgChart1"/>
+    <dgm:cxn modelId="{AD652C5C-4046-44FB-967B-4464A26D3BDB}" type="presOf" srcId="{7182962E-6B37-4292-BA6C-A9152DD8E673}" destId="{F10FFB43-032B-4F23-99D6-A5633A048FDA}" srcOrd="0" destOrd="0" presId="urn:microsoft.com/office/officeart/2005/8/layout/orgChart1"/>
+    <dgm:cxn modelId="{8837CF68-B1E3-41BE-B5EA-96B800A997AF}" type="presOf" srcId="{6757B249-81F4-47BE-B272-4EC45C4ED579}" destId="{5BDC9DE7-FF53-4B4F-997C-E9DFD97E78CF}" srcOrd="0" destOrd="0" presId="urn:microsoft.com/office/officeart/2005/8/layout/orgChart1"/>
+    <dgm:cxn modelId="{9369A7FF-2B05-4C61-8E10-A1B54826E3EA}" type="presOf" srcId="{E22A0683-2801-4A1D-958D-98598D8DBCE9}" destId="{44EB9252-4E29-41B0-BC88-86A9BCD782B8}" srcOrd="0" destOrd="0" presId="urn:microsoft.com/office/officeart/2005/8/layout/orgChart1"/>
     <dgm:cxn modelId="{1D7F109A-CD7E-49F7-8BBF-B7B16422B97D}" srcId="{55556079-434A-4020-9D7D-9568C1626031}" destId="{7B13A736-5A1C-4C9A-A91A-BF6AA5F8B3F1}" srcOrd="0" destOrd="0" parTransId="{DA9F2A60-C48E-46C0-899C-ADF770873CA7}" sibTransId="{FA09C212-98B5-4A26-A5DE-CE8C60D07E01}"/>
-    <dgm:cxn modelId="{47A1B0E4-FC67-4DA8-ABB0-048BBB13A191}" type="presOf" srcId="{B5A11414-6C3D-49CF-BECE-BB8B9EB7A331}" destId="{956EA9AF-8328-48C2-A778-BA51BC75B653}" srcOrd="0" destOrd="0" presId="urn:microsoft.com/office/officeart/2005/8/layout/orgChart1"/>
-    <dgm:cxn modelId="{8D720C23-E05E-4A30-A0EB-E63EE8215F6A}" type="presOf" srcId="{82F623AB-E40D-4395-9ED5-08B9F8712880}" destId="{097DCBBB-F32B-4D63-9DCF-CA80ABBDC8AF}" srcOrd="1" destOrd="0" presId="urn:microsoft.com/office/officeart/2005/8/layout/orgChart1"/>
-    <dgm:cxn modelId="{4DB8B76D-F386-49DD-BBB0-399668D0B84A}" type="presOf" srcId="{E22A0683-2801-4A1D-958D-98598D8DBCE9}" destId="{44EB9252-4E29-41B0-BC88-86A9BCD782B8}" srcOrd="0" destOrd="0" presId="urn:microsoft.com/office/officeart/2005/8/layout/orgChart1"/>
+    <dgm:cxn modelId="{7B69B366-3EA8-4451-B0E4-4CE69D73F8E6}" type="presOf" srcId="{85043D73-56DB-4C4D-BD99-8635BD50E644}" destId="{6FED0B01-2CF7-4CE3-B96E-494701E557FD}" srcOrd="0" destOrd="0" presId="urn:microsoft.com/office/officeart/2005/8/layout/orgChart1"/>
+    <dgm:cxn modelId="{F1B66931-1B0E-4B95-81F4-64E76422900C}" type="presOf" srcId="{34FE984C-7E64-4860-B97F-624342A523DC}" destId="{7A945532-7D28-4E22-8370-C91434D4F87F}" srcOrd="0" destOrd="0" presId="urn:microsoft.com/office/officeart/2005/8/layout/orgChart1"/>
+    <dgm:cxn modelId="{C4EEBA61-73C0-43DD-8FB8-85FDD53B3B8E}" type="presOf" srcId="{82F623AB-E40D-4395-9ED5-08B9F8712880}" destId="{097DCBBB-F32B-4D63-9DCF-CA80ABBDC8AF}" srcOrd="1" destOrd="0" presId="urn:microsoft.com/office/officeart/2005/8/layout/orgChart1"/>
+    <dgm:cxn modelId="{85F8B2B7-8C25-45C1-9C73-27FEE3939B67}" type="presOf" srcId="{AD4E1514-CD4A-40A6-A0BD-4FBE6C68A2B0}" destId="{E90E2278-9300-4205-9DEE-539262CF2BB1}" srcOrd="0" destOrd="0" presId="urn:microsoft.com/office/officeart/2005/8/layout/orgChart1"/>
+    <dgm:cxn modelId="{534FB93B-A64F-4264-8548-EEE8122FAE9A}" type="presOf" srcId="{C9E7B984-46F3-4C4E-A92B-3AF647336A15}" destId="{7C5135F7-FE51-41AB-8111-866E892AAD9B}" srcOrd="0" destOrd="0" presId="urn:microsoft.com/office/officeart/2005/8/layout/orgChart1"/>
     <dgm:cxn modelId="{CBF35616-1EE1-4B6F-892F-CD6993B25DB2}" srcId="{264EE3B9-AC66-46AB-8E3A-FB14D60084EC}" destId="{4029E88A-9735-48B4-945C-8455E0509939}" srcOrd="0" destOrd="0" parTransId="{BAF59554-0E45-4BCD-AB56-93A61D0A10A3}" sibTransId="{31D6F58C-66D1-4930-8F43-4B2E12B7E9CF}"/>
-    <dgm:cxn modelId="{A65888A8-3421-4F9A-BC64-563D1AEB078C}" type="presOf" srcId="{73C8A90C-0212-447A-B1B9-258BF7DCFDB0}" destId="{716223E3-5A6D-46E3-8E98-B0A83FF2883A}" srcOrd="1" destOrd="0" presId="urn:microsoft.com/office/officeart/2005/8/layout/orgChart1"/>
-    <dgm:cxn modelId="{21496915-0B20-4D14-B052-D49078B1DCCF}" type="presOf" srcId="{7B13A736-5A1C-4C9A-A91A-BF6AA5F8B3F1}" destId="{69883631-6544-4507-9D22-C7C9CE970522}" srcOrd="1" destOrd="0" presId="urn:microsoft.com/office/officeart/2005/8/layout/orgChart1"/>
-    <dgm:cxn modelId="{D4A4CD90-6128-4722-8824-CE07769238C5}" type="presOf" srcId="{AD4E1514-CD4A-40A6-A0BD-4FBE6C68A2B0}" destId="{E90E2278-9300-4205-9DEE-539262CF2BB1}" srcOrd="0" destOrd="0" presId="urn:microsoft.com/office/officeart/2005/8/layout/orgChart1"/>
-    <dgm:cxn modelId="{ECEE5B5F-A3A4-4423-B774-AC898954ECD1}" type="presOf" srcId="{2EC788FF-A705-4488-A97F-226BFA0E64A5}" destId="{18EDE638-44A7-4730-9AED-BF52BA33E6D8}" srcOrd="1" destOrd="0" presId="urn:microsoft.com/office/officeart/2005/8/layout/orgChart1"/>
-    <dgm:cxn modelId="{0A29187C-1DB2-4C12-B728-CC113CDE70E9}" type="presOf" srcId="{D68C681D-7498-4FE6-B4AE-8D3FC85F4700}" destId="{9A042CCE-5F96-4809-9D0C-F178B936E26D}" srcOrd="0" destOrd="0" presId="urn:microsoft.com/office/officeart/2005/8/layout/orgChart1"/>
+    <dgm:cxn modelId="{2426ED93-F745-48E9-BD0C-28C2288B86C9}" type="presOf" srcId="{DF7DCB6C-EE82-4136-960F-199A860E95D6}" destId="{446338BA-5291-47BD-8716-DC9215BA3F90}" srcOrd="0" destOrd="0" presId="urn:microsoft.com/office/officeart/2005/8/layout/orgChart1"/>
+    <dgm:cxn modelId="{83C9C4A5-30A2-4681-A08B-F3316BEF394D}" type="presOf" srcId="{02328BE2-7D19-4219-89C5-A2B33C5F8A15}" destId="{69C5344F-4975-4C1A-9F9B-93ED905F4123}" srcOrd="0" destOrd="0" presId="urn:microsoft.com/office/officeart/2005/8/layout/orgChart1"/>
+    <dgm:cxn modelId="{CBBCE5C5-A90D-417A-999D-D0A5C1C98B96}" type="presOf" srcId="{09FDEB46-46AE-4FD1-9BC2-599AED327C85}" destId="{0A03BE1E-BDC0-4445-A19C-F335DF5A59F3}" srcOrd="0" destOrd="0" presId="urn:microsoft.com/office/officeart/2005/8/layout/orgChart1"/>
+    <dgm:cxn modelId="{04C74AB6-5373-4213-AB35-F4C6A05424B3}" type="presOf" srcId="{4029E88A-9735-48B4-945C-8455E0509939}" destId="{37091D2B-F7F1-4F04-986C-4FE103681470}" srcOrd="1" destOrd="0" presId="urn:microsoft.com/office/officeart/2005/8/layout/orgChart1"/>
+    <dgm:cxn modelId="{2B8F908E-4B3E-421B-880D-785446708878}" type="presOf" srcId="{34FE984C-7E64-4860-B97F-624342A523DC}" destId="{CEBA218C-D91B-4506-9266-A34252067B09}" srcOrd="1" destOrd="0" presId="urn:microsoft.com/office/officeart/2005/8/layout/orgChart1"/>
+    <dgm:cxn modelId="{F314E5AB-0E66-4490-9062-46B092F0B2E2}" type="presOf" srcId="{21E5679E-433F-400A-8768-1A5ACDE0A63A}" destId="{32DE32EE-CD23-4CB6-8C0A-5849FEE83B55}" srcOrd="0" destOrd="0" presId="urn:microsoft.com/office/officeart/2005/8/layout/orgChart1"/>
+    <dgm:cxn modelId="{E0CD8638-4832-44AB-9904-3F71433FE462}" type="presOf" srcId="{C0254871-7122-4C77-BE88-3CEE09EFEB55}" destId="{15EEEAB5-97E9-4E5D-AB29-5BD02A34940A}" srcOrd="1" destOrd="0" presId="urn:microsoft.com/office/officeart/2005/8/layout/orgChart1"/>
+    <dgm:cxn modelId="{92CC500F-4E8B-419B-8FB7-3247E8C7D7A2}" type="presOf" srcId="{82022C63-D021-4410-B071-990840879043}" destId="{D9556809-2AF2-4D54-BCA2-C1CC2C9AEB8A}" srcOrd="0" destOrd="0" presId="urn:microsoft.com/office/officeart/2005/8/layout/orgChart1"/>
+    <dgm:cxn modelId="{679329FD-A550-4E8B-BFFE-C2A5947E18E3}" type="presOf" srcId="{73C8A90C-0212-447A-B1B9-258BF7DCFDB0}" destId="{716223E3-5A6D-46E3-8E98-B0A83FF2883A}" srcOrd="1" destOrd="0" presId="urn:microsoft.com/office/officeart/2005/8/layout/orgChart1"/>
     <dgm:cxn modelId="{B644713A-9DDC-4D36-B10E-589ACAC5F51D}" srcId="{82022C63-D021-4410-B071-990840879043}" destId="{21E5679E-433F-400A-8768-1A5ACDE0A63A}" srcOrd="0" destOrd="0" parTransId="{A39C19FD-B5EE-4918-8828-5564991F5342}" sibTransId="{F3F4BF22-7F98-4F47-9164-BE79D7A96555}"/>
     <dgm:cxn modelId="{09A5A9E3-1C85-4494-9444-C4336BCDE8AF}" srcId="{02328BE2-7D19-4219-89C5-A2B33C5F8A15}" destId="{C0254871-7122-4C77-BE88-3CEE09EFEB55}" srcOrd="1" destOrd="0" parTransId="{50F7CB22-144F-4D4C-9A9F-482C22142F9F}" sibTransId="{82EC1AD0-A878-49F8-8B94-033DF55E1F01}"/>
-    <dgm:cxn modelId="{71BBD2F5-ACE9-456A-819E-2ED0B6254DEA}" type="presOf" srcId="{2EC788FF-A705-4488-A97F-226BFA0E64A5}" destId="{61E7E65E-9E41-45DA-9151-E0E5467EDDB5}" srcOrd="0" destOrd="0" presId="urn:microsoft.com/office/officeart/2005/8/layout/orgChart1"/>
-    <dgm:cxn modelId="{0D12BD5E-FADE-46BC-9028-54503EFAAA7B}" type="presOf" srcId="{43EACD05-58EC-4A74-9BF0-DA7DA53CC16B}" destId="{BBCEDCF4-573C-49A3-B659-336120BBD1E5}" srcOrd="1" destOrd="0" presId="urn:microsoft.com/office/officeart/2005/8/layout/orgChart1"/>
-    <dgm:cxn modelId="{713C4FAE-858C-43C3-A259-02874A6DE3B5}" type="presOf" srcId="{D0BF4B08-2125-4930-9CB3-2920049A47B8}" destId="{81196F13-8DF6-4F55-8039-9FA86947F9A5}" srcOrd="0" destOrd="0" presId="urn:microsoft.com/office/officeart/2005/8/layout/orgChart1"/>
-    <dgm:cxn modelId="{A2FDDCE6-AFF5-4A1D-9E81-BE824FCA187A}" type="presOf" srcId="{B161B40F-5E85-435F-BFB8-0A632F8C5811}" destId="{6B233600-49D3-43BA-8393-66D893582798}" srcOrd="0" destOrd="0" presId="urn:microsoft.com/office/officeart/2005/8/layout/orgChart1"/>
-    <dgm:cxn modelId="{5DA07821-8798-41B3-B0DD-AD9DA5AC4EF6}" type="presOf" srcId="{7B13A736-5A1C-4C9A-A91A-BF6AA5F8B3F1}" destId="{27B4A690-31FB-4C4D-B480-BEE21A379AF7}" srcOrd="0" destOrd="0" presId="urn:microsoft.com/office/officeart/2005/8/layout/orgChart1"/>
-    <dgm:cxn modelId="{DD0D6092-0041-4946-A74F-F6BB8B41D639}" type="presOf" srcId="{09FDEB46-46AE-4FD1-9BC2-599AED327C85}" destId="{0A03BE1E-BDC0-4445-A19C-F335DF5A59F3}" srcOrd="0" destOrd="0" presId="urn:microsoft.com/office/officeart/2005/8/layout/orgChart1"/>
-    <dgm:cxn modelId="{7B49C61A-BC48-483C-9F7E-79615BDD909E}" type="presOf" srcId="{C9E7B984-46F3-4C4E-A92B-3AF647336A15}" destId="{105D1FD6-CCF9-4743-82F1-B7653EE02292}" srcOrd="1" destOrd="0" presId="urn:microsoft.com/office/officeart/2005/8/layout/orgChart1"/>
-    <dgm:cxn modelId="{B350A078-E00E-4A6B-B12C-9B17D5A892AB}" type="presOf" srcId="{7182962E-6B37-4292-BA6C-A9152DD8E673}" destId="{724637BB-1E53-438B-ABCD-74F4E5DDDC44}" srcOrd="1" destOrd="0" presId="urn:microsoft.com/office/officeart/2005/8/layout/orgChart1"/>
-    <dgm:cxn modelId="{B4E04598-AF4E-4905-B1AC-274371E44409}" type="presOf" srcId="{BAF59554-0E45-4BCD-AB56-93A61D0A10A3}" destId="{5DBF2449-DF80-4CB6-A2F7-E7A67B58F1F1}" srcOrd="0" destOrd="0" presId="urn:microsoft.com/office/officeart/2005/8/layout/orgChart1"/>
-    <dgm:cxn modelId="{B602C3B3-3619-4A6D-8D26-68CB5EB3D0DE}" type="presOf" srcId="{26CA45A1-7CAB-43A9-A5CA-242721893D47}" destId="{BFB22482-DF3A-422B-952B-0CFC3A6F96BC}" srcOrd="1" destOrd="0" presId="urn:microsoft.com/office/officeart/2005/8/layout/orgChart1"/>
-    <dgm:cxn modelId="{7ABBB1E9-800C-4E18-A807-35FE428828B1}" type="presOf" srcId="{C0254871-7122-4C77-BE88-3CEE09EFEB55}" destId="{15EEEAB5-97E9-4E5D-AB29-5BD02A34940A}" srcOrd="1" destOrd="0" presId="urn:microsoft.com/office/officeart/2005/8/layout/orgChart1"/>
-    <dgm:cxn modelId="{2E4B6401-2517-4493-A5C9-162B64643A2E}" type="presParOf" srcId="{3B609B7C-A4E7-40C9-997D-299262041D70}" destId="{67CCE214-FF92-46D8-8C5C-44DD81290479}" srcOrd="0" destOrd="0" presId="urn:microsoft.com/office/officeart/2005/8/layout/orgChart1"/>
-    <dgm:cxn modelId="{718A4099-7F6D-46ED-A88A-389F735768F7}" type="presParOf" srcId="{67CCE214-FF92-46D8-8C5C-44DD81290479}" destId="{ED4B8C62-7B02-45FC-91F4-9AD5896F8E4D}" srcOrd="0" destOrd="0" presId="urn:microsoft.com/office/officeart/2005/8/layout/orgChart1"/>
-    <dgm:cxn modelId="{04703983-3C11-4096-9D8A-E4090CE9AB36}" type="presParOf" srcId="{ED4B8C62-7B02-45FC-91F4-9AD5896F8E4D}" destId="{E8578A63-6004-4B03-B92E-69B2AFF3A97B}" srcOrd="0" destOrd="0" presId="urn:microsoft.com/office/officeart/2005/8/layout/orgChart1"/>
-    <dgm:cxn modelId="{341F52F9-6E83-49ED-9AD9-947FD5612D02}" type="presParOf" srcId="{ED4B8C62-7B02-45FC-91F4-9AD5896F8E4D}" destId="{9257CCDF-7AC5-45C1-91D9-3A666431D461}" srcOrd="1" destOrd="0" presId="urn:microsoft.com/office/officeart/2005/8/layout/orgChart1"/>
-    <dgm:cxn modelId="{A38396C1-9535-4130-8CAF-08A7A95C44C3}" type="presParOf" srcId="{67CCE214-FF92-46D8-8C5C-44DD81290479}" destId="{AC9CAA6B-8215-4451-979A-3AB44821E56B}" srcOrd="1" destOrd="0" presId="urn:microsoft.com/office/officeart/2005/8/layout/orgChart1"/>
-    <dgm:cxn modelId="{50A45DE2-C3E3-40E9-860D-F5D41B4E8737}" type="presParOf" srcId="{AC9CAA6B-8215-4451-979A-3AB44821E56B}" destId="{473C5FD7-039B-47AA-974E-080439802D19}" srcOrd="0" destOrd="0" presId="urn:microsoft.com/office/officeart/2005/8/layout/orgChart1"/>
-    <dgm:cxn modelId="{7E96328D-E417-41FF-8CFB-B3BC67EE5AE3}" type="presParOf" srcId="{AC9CAA6B-8215-4451-979A-3AB44821E56B}" destId="{F3DB8D47-66D3-487E-9518-59B29A73BCF2}" srcOrd="1" destOrd="0" presId="urn:microsoft.com/office/officeart/2005/8/layout/orgChart1"/>
-    <dgm:cxn modelId="{B2E614C5-C143-4F75-B09C-80B3B5FEE7A1}" type="presParOf" srcId="{F3DB8D47-66D3-487E-9518-59B29A73BCF2}" destId="{D3E94E38-94DD-4E6B-A90C-6B056A9C5A6D}" srcOrd="0" destOrd="0" presId="urn:microsoft.com/office/officeart/2005/8/layout/orgChart1"/>
-    <dgm:cxn modelId="{61E6EE96-33E6-4E43-8A11-05A5BF8C38BB}" type="presParOf" srcId="{D3E94E38-94DD-4E6B-A90C-6B056A9C5A6D}" destId="{27B4A690-31FB-4C4D-B480-BEE21A379AF7}" srcOrd="0" destOrd="0" presId="urn:microsoft.com/office/officeart/2005/8/layout/orgChart1"/>
-    <dgm:cxn modelId="{23B15232-8CC1-4B80-B322-74AEFD44E480}" type="presParOf" srcId="{D3E94E38-94DD-4E6B-A90C-6B056A9C5A6D}" destId="{69883631-6544-4507-9D22-C7C9CE970522}" srcOrd="1" destOrd="0" presId="urn:microsoft.com/office/officeart/2005/8/layout/orgChart1"/>
-    <dgm:cxn modelId="{8F589337-A9D7-4462-8D0E-AC583719E81D}" type="presParOf" srcId="{F3DB8D47-66D3-487E-9518-59B29A73BCF2}" destId="{78FA0620-C5ED-4227-A153-C62EDFD7249A}" srcOrd="1" destOrd="0" presId="urn:microsoft.com/office/officeart/2005/8/layout/orgChart1"/>
-    <dgm:cxn modelId="{F77BF85F-9C84-4BC0-BC94-D868DB6F1015}" type="presParOf" srcId="{78FA0620-C5ED-4227-A153-C62EDFD7249A}" destId="{6FB89E15-F18E-4B1F-A754-97FB532750DC}" srcOrd="0" destOrd="0" presId="urn:microsoft.com/office/officeart/2005/8/layout/orgChart1"/>
-    <dgm:cxn modelId="{FD4CFFE2-ED33-4C19-9562-2C3F59C780BF}" type="presParOf" srcId="{78FA0620-C5ED-4227-A153-C62EDFD7249A}" destId="{8AD6F633-A77E-4B85-B883-257046BA52A4}" srcOrd="1" destOrd="0" presId="urn:microsoft.com/office/officeart/2005/8/layout/orgChart1"/>
-    <dgm:cxn modelId="{77CE1565-C31B-4892-A0F4-E79ED841393D}" type="presParOf" srcId="{8AD6F633-A77E-4B85-B883-257046BA52A4}" destId="{CE7652A2-F7B0-44DA-8BD5-11FB08CDFF00}" srcOrd="0" destOrd="0" presId="urn:microsoft.com/office/officeart/2005/8/layout/orgChart1"/>
-    <dgm:cxn modelId="{AB86E69C-DC4C-43F9-AEF9-485D5363624C}" type="presParOf" srcId="{CE7652A2-F7B0-44DA-8BD5-11FB08CDFF00}" destId="{F6E42EB5-336C-430B-83F7-E028C197E0B9}" srcOrd="0" destOrd="0" presId="urn:microsoft.com/office/officeart/2005/8/layout/orgChart1"/>
-    <dgm:cxn modelId="{E7DA38F5-6718-407B-967A-574D97FA95CA}" type="presParOf" srcId="{CE7652A2-F7B0-44DA-8BD5-11FB08CDFF00}" destId="{0DC3D599-77E1-4B79-90C2-D22230316DE5}" srcOrd="1" destOrd="0" presId="urn:microsoft.com/office/officeart/2005/8/layout/orgChart1"/>
-    <dgm:cxn modelId="{16E580FC-278C-4D1F-9600-7C0F2C3CB2D9}" type="presParOf" srcId="{8AD6F633-A77E-4B85-B883-257046BA52A4}" destId="{A6A541A3-6633-49BB-9C75-EEC810D07A05}" srcOrd="1" destOrd="0" presId="urn:microsoft.com/office/officeart/2005/8/layout/orgChart1"/>
-    <dgm:cxn modelId="{FC6B5929-4005-4183-B8DF-926BE07E0AE1}" type="presParOf" srcId="{A6A541A3-6633-49BB-9C75-EEC810D07A05}" destId="{7B05262C-0246-4627-9555-932F7A8260D7}" srcOrd="0" destOrd="0" presId="urn:microsoft.com/office/officeart/2005/8/layout/orgChart1"/>
-    <dgm:cxn modelId="{129FD07C-ED5A-4554-BAF5-3124264F95C2}" type="presParOf" srcId="{A6A541A3-6633-49BB-9C75-EEC810D07A05}" destId="{5D3C7EBD-3A45-4BC5-B161-88B34668EBE2}" srcOrd="1" destOrd="0" presId="urn:microsoft.com/office/officeart/2005/8/layout/orgChart1"/>
-    <dgm:cxn modelId="{1BB8DC25-1C99-40A5-82F3-F9B10C73AB91}" type="presParOf" srcId="{5D3C7EBD-3A45-4BC5-B161-88B34668EBE2}" destId="{25741040-5256-4A95-BFA6-191F08613A96}" srcOrd="0" destOrd="0" presId="urn:microsoft.com/office/officeart/2005/8/layout/orgChart1"/>
-    <dgm:cxn modelId="{AB104E2E-A5B8-4B01-8F68-D68263DDEE97}" type="presParOf" srcId="{25741040-5256-4A95-BFA6-191F08613A96}" destId="{3095BEBE-18D5-457E-9690-4F558AF62E7E}" srcOrd="0" destOrd="0" presId="urn:microsoft.com/office/officeart/2005/8/layout/orgChart1"/>
-    <dgm:cxn modelId="{967A2C35-EC6E-4E81-A7FD-F3A7D304EA9A}" type="presParOf" srcId="{25741040-5256-4A95-BFA6-191F08613A96}" destId="{71BD143D-20ED-48B9-9625-3F199D523CA6}" srcOrd="1" destOrd="0" presId="urn:microsoft.com/office/officeart/2005/8/layout/orgChart1"/>
-    <dgm:cxn modelId="{0419FABC-0F2A-4A5D-9B61-CBCF1D1738ED}" type="presParOf" srcId="{5D3C7EBD-3A45-4BC5-B161-88B34668EBE2}" destId="{57F1AE36-C441-489C-AD22-54C8F0459073}" srcOrd="1" destOrd="0" presId="urn:microsoft.com/office/officeart/2005/8/layout/orgChart1"/>
-    <dgm:cxn modelId="{C3EEECFC-FCD9-46D2-9B36-B6B3C21C0CC1}" type="presParOf" srcId="{5D3C7EBD-3A45-4BC5-B161-88B34668EBE2}" destId="{DBDA1FA0-A547-4339-80A6-37D883BA5130}" srcOrd="2" destOrd="0" presId="urn:microsoft.com/office/officeart/2005/8/layout/orgChart1"/>
-    <dgm:cxn modelId="{629BBA04-14D8-4E4A-8DAC-F905ECDDD6EF}" type="presParOf" srcId="{8AD6F633-A77E-4B85-B883-257046BA52A4}" destId="{EABEA718-3099-4D3D-A253-8B54CC96CDCA}" srcOrd="2" destOrd="0" presId="urn:microsoft.com/office/officeart/2005/8/layout/orgChart1"/>
-    <dgm:cxn modelId="{4E62F762-E4FF-4237-A88B-EE0E3976365E}" type="presParOf" srcId="{F3DB8D47-66D3-487E-9518-59B29A73BCF2}" destId="{A1A55919-2092-4D11-9777-535C73C14988}" srcOrd="2" destOrd="0" presId="urn:microsoft.com/office/officeart/2005/8/layout/orgChart1"/>
-    <dgm:cxn modelId="{41B45C08-DB55-426E-8B92-FC4B77BEFA26}" type="presParOf" srcId="{AC9CAA6B-8215-4451-979A-3AB44821E56B}" destId="{CF6E705E-7638-40B3-989F-C4300C5B39C2}" srcOrd="2" destOrd="0" presId="urn:microsoft.com/office/officeart/2005/8/layout/orgChart1"/>
-    <dgm:cxn modelId="{40BF41A6-3B97-4E1C-8403-A554160ED7DF}" type="presParOf" srcId="{AC9CAA6B-8215-4451-979A-3AB44821E56B}" destId="{2DD2E665-8C95-43A3-B967-71CCAF1B218D}" srcOrd="3" destOrd="0" presId="urn:microsoft.com/office/officeart/2005/8/layout/orgChart1"/>
-    <dgm:cxn modelId="{9A4969C5-5000-417D-9E07-FADE327A69CE}" type="presParOf" srcId="{2DD2E665-8C95-43A3-B967-71CCAF1B218D}" destId="{8808BBEA-CDA7-4C8A-ACA5-79AB6CFD7C8D}" srcOrd="0" destOrd="0" presId="urn:microsoft.com/office/officeart/2005/8/layout/orgChart1"/>
-    <dgm:cxn modelId="{606ABC91-68DA-4975-8351-C9CE3D3CF905}" type="presParOf" srcId="{8808BBEA-CDA7-4C8A-ACA5-79AB6CFD7C8D}" destId="{7C5135F7-FE51-41AB-8111-866E892AAD9B}" srcOrd="0" destOrd="0" presId="urn:microsoft.com/office/officeart/2005/8/layout/orgChart1"/>
-    <dgm:cxn modelId="{46E38227-88E3-4093-84CB-FCFC9D5040E3}" type="presParOf" srcId="{8808BBEA-CDA7-4C8A-ACA5-79AB6CFD7C8D}" destId="{105D1FD6-CCF9-4743-82F1-B7653EE02292}" srcOrd="1" destOrd="0" presId="urn:microsoft.com/office/officeart/2005/8/layout/orgChart1"/>
-    <dgm:cxn modelId="{DC16D6CC-B4CF-43D2-9C72-86C0E7E92336}" type="presParOf" srcId="{2DD2E665-8C95-43A3-B967-71CCAF1B218D}" destId="{64813F67-69A2-4B59-8C92-84FEA214DD0E}" srcOrd="1" destOrd="0" presId="urn:microsoft.com/office/officeart/2005/8/layout/orgChart1"/>
-    <dgm:cxn modelId="{A59D04F4-852E-4E92-B095-62760984C79C}" type="presParOf" srcId="{64813F67-69A2-4B59-8C92-84FEA214DD0E}" destId="{64C8505E-F61E-4FA2-B743-146CD246A1E9}" srcOrd="0" destOrd="0" presId="urn:microsoft.com/office/officeart/2005/8/layout/orgChart1"/>
-    <dgm:cxn modelId="{96575448-59E0-4B2C-9731-FA1F8CBFA4D0}" type="presParOf" srcId="{64813F67-69A2-4B59-8C92-84FEA214DD0E}" destId="{DE355AF2-4F28-4456-B9DF-F685CA0724CB}" srcOrd="1" destOrd="0" presId="urn:microsoft.com/office/officeart/2005/8/layout/orgChart1"/>
-    <dgm:cxn modelId="{C7161EFB-6C6B-49EE-86A6-2AF8FF6BD064}" type="presParOf" srcId="{DE355AF2-4F28-4456-B9DF-F685CA0724CB}" destId="{E2FFE2E5-186C-4123-9B25-459538CB1907}" srcOrd="0" destOrd="0" presId="urn:microsoft.com/office/officeart/2005/8/layout/orgChart1"/>
-    <dgm:cxn modelId="{C41DA619-48F8-47BE-9385-F4A6DB9C62FA}" type="presParOf" srcId="{E2FFE2E5-186C-4123-9B25-459538CB1907}" destId="{6744F091-9885-42C7-BB76-CF8C611391CF}" srcOrd="0" destOrd="0" presId="urn:microsoft.com/office/officeart/2005/8/layout/orgChart1"/>
-    <dgm:cxn modelId="{231B5D5B-1516-4795-AC54-5D0FC9815E97}" type="presParOf" srcId="{E2FFE2E5-186C-4123-9B25-459538CB1907}" destId="{716223E3-5A6D-46E3-8E98-B0A83FF2883A}" srcOrd="1" destOrd="0" presId="urn:microsoft.com/office/officeart/2005/8/layout/orgChart1"/>
-    <dgm:cxn modelId="{267F0384-E1FE-41F0-8858-516C62108AB1}" type="presParOf" srcId="{DE355AF2-4F28-4456-B9DF-F685CA0724CB}" destId="{7A676C2A-8284-49DD-B9DC-BF1E765FFABF}" srcOrd="1" destOrd="0" presId="urn:microsoft.com/office/officeart/2005/8/layout/orgChart1"/>
-    <dgm:cxn modelId="{5982E543-DB8B-47FD-9EF5-7F7176253965}" type="presParOf" srcId="{DE355AF2-4F28-4456-B9DF-F685CA0724CB}" destId="{702196C3-0626-4E4B-833F-FC6FA5F95705}" srcOrd="2" destOrd="0" presId="urn:microsoft.com/office/officeart/2005/8/layout/orgChart1"/>
-    <dgm:cxn modelId="{6EE130EE-F67F-4A5A-A6F2-D20646E0ABE7}" type="presParOf" srcId="{2DD2E665-8C95-43A3-B967-71CCAF1B218D}" destId="{B5FE6E0C-9ACA-4631-9FA7-14E162C36077}" srcOrd="2" destOrd="0" presId="urn:microsoft.com/office/officeart/2005/8/layout/orgChart1"/>
-    <dgm:cxn modelId="{4B48B26A-B5C6-4B1B-BDAB-878241829839}" type="presParOf" srcId="{AC9CAA6B-8215-4451-979A-3AB44821E56B}" destId="{5FDBC7E5-8D48-4611-8561-C328CA6E595C}" srcOrd="4" destOrd="0" presId="urn:microsoft.com/office/officeart/2005/8/layout/orgChart1"/>
-    <dgm:cxn modelId="{8A99684E-E2B6-4CCB-B0CF-DEB3D31AF2FC}" type="presParOf" srcId="{AC9CAA6B-8215-4451-979A-3AB44821E56B}" destId="{66ACF5A7-8340-4CF0-9437-8C1597BC9DE4}" srcOrd="5" destOrd="0" presId="urn:microsoft.com/office/officeart/2005/8/layout/orgChart1"/>
-    <dgm:cxn modelId="{6AE9974E-98B8-4C7E-858A-7352BA1E5EC6}" type="presParOf" srcId="{66ACF5A7-8340-4CF0-9437-8C1597BC9DE4}" destId="{CC2AF35F-34A2-49C6-8156-50EF22CC80D3}" srcOrd="0" destOrd="0" presId="urn:microsoft.com/office/officeart/2005/8/layout/orgChart1"/>
-    <dgm:cxn modelId="{69977355-AB40-4004-AAC2-B6BD9D98021C}" type="presParOf" srcId="{CC2AF35F-34A2-49C6-8156-50EF22CC80D3}" destId="{02071599-C987-4733-92CE-C4C33A2D074F}" srcOrd="0" destOrd="0" presId="urn:microsoft.com/office/officeart/2005/8/layout/orgChart1"/>
-    <dgm:cxn modelId="{117AEB3D-E3DC-4534-BA92-264C03878F59}" type="presParOf" srcId="{CC2AF35F-34A2-49C6-8156-50EF22CC80D3}" destId="{097DCBBB-F32B-4D63-9DCF-CA80ABBDC8AF}" srcOrd="1" destOrd="0" presId="urn:microsoft.com/office/officeart/2005/8/layout/orgChart1"/>
-    <dgm:cxn modelId="{491514D3-8461-4920-9CE7-0B0FB83A8ED1}" type="presParOf" srcId="{66ACF5A7-8340-4CF0-9437-8C1597BC9DE4}" destId="{07C23B8E-C32B-49DB-A0FC-3693E35B4FB4}" srcOrd="1" destOrd="0" presId="urn:microsoft.com/office/officeart/2005/8/layout/orgChart1"/>
-    <dgm:cxn modelId="{F52083DF-D063-4F90-801D-DAE017D31B2F}" type="presParOf" srcId="{07C23B8E-C32B-49DB-A0FC-3693E35B4FB4}" destId="{3F56DCEC-CC41-49C7-AC2B-6F11D741D4E8}" srcOrd="0" destOrd="0" presId="urn:microsoft.com/office/officeart/2005/8/layout/orgChart1"/>
-    <dgm:cxn modelId="{6DFA0002-42CB-4A07-AAFE-5C31F17442F2}" type="presParOf" srcId="{07C23B8E-C32B-49DB-A0FC-3693E35B4FB4}" destId="{04CB4A80-3657-497B-9390-CFEAEEC82AB5}" srcOrd="1" destOrd="0" presId="urn:microsoft.com/office/officeart/2005/8/layout/orgChart1"/>
-    <dgm:cxn modelId="{A88D942A-993B-4779-A6D7-57AEF49ADA1B}" type="presParOf" srcId="{04CB4A80-3657-497B-9390-CFEAEEC82AB5}" destId="{2E6BBC5D-E80B-4E9D-B0A8-0D848E0D404B}" srcOrd="0" destOrd="0" presId="urn:microsoft.com/office/officeart/2005/8/layout/orgChart1"/>
-    <dgm:cxn modelId="{FE0CA7F7-ECE8-4A9B-8025-E2DAFA85A795}" type="presParOf" srcId="{2E6BBC5D-E80B-4E9D-B0A8-0D848E0D404B}" destId="{165128F3-D6C7-46EA-8C3F-4680B194AC65}" srcOrd="0" destOrd="0" presId="urn:microsoft.com/office/officeart/2005/8/layout/orgChart1"/>
-    <dgm:cxn modelId="{560DBD28-F7C9-4DF4-85BA-7C8B1F6A77A8}" type="presParOf" srcId="{2E6BBC5D-E80B-4E9D-B0A8-0D848E0D404B}" destId="{EB9C660B-275E-438B-925C-2BFA1C50B50F}" srcOrd="1" destOrd="0" presId="urn:microsoft.com/office/officeart/2005/8/layout/orgChart1"/>
-    <dgm:cxn modelId="{8814C289-7BEE-4BEC-B6AC-BF85353F1967}" type="presParOf" srcId="{04CB4A80-3657-497B-9390-CFEAEEC82AB5}" destId="{3F6261A6-CBDD-4006-A473-696E78F81195}" srcOrd="1" destOrd="0" presId="urn:microsoft.com/office/officeart/2005/8/layout/orgChart1"/>
-    <dgm:cxn modelId="{702BA07B-EA9A-493D-A4D4-501877D6F18E}" type="presParOf" srcId="{04CB4A80-3657-497B-9390-CFEAEEC82AB5}" destId="{CCFB3148-D918-4345-83DE-2D3449BF70AD}" srcOrd="2" destOrd="0" presId="urn:microsoft.com/office/officeart/2005/8/layout/orgChart1"/>
-    <dgm:cxn modelId="{63949972-45F9-4C1B-9060-6BA41EFC243D}" type="presParOf" srcId="{66ACF5A7-8340-4CF0-9437-8C1597BC9DE4}" destId="{D77EFE8D-AAC5-4888-B7A7-5D535C565B41}" srcOrd="2" destOrd="0" presId="urn:microsoft.com/office/officeart/2005/8/layout/orgChart1"/>
-    <dgm:cxn modelId="{E0F3F902-5DBB-4CDE-9CBC-FFD77F3CD7CC}" type="presParOf" srcId="{AC9CAA6B-8215-4451-979A-3AB44821E56B}" destId="{A0C93A86-D028-4C2A-BC7F-09E608BAAB6F}" srcOrd="6" destOrd="0" presId="urn:microsoft.com/office/officeart/2005/8/layout/orgChart1"/>
-    <dgm:cxn modelId="{6DEE46B8-4543-45D4-B217-F21AC3C70AA5}" type="presParOf" srcId="{AC9CAA6B-8215-4451-979A-3AB44821E56B}" destId="{3777EBA5-8940-418C-B9C3-BDE4158D593A}" srcOrd="7" destOrd="0" presId="urn:microsoft.com/office/officeart/2005/8/layout/orgChart1"/>
-    <dgm:cxn modelId="{1E38E966-C1EE-4687-9B11-BB72EFE0A5BD}" type="presParOf" srcId="{3777EBA5-8940-418C-B9C3-BDE4158D593A}" destId="{8BA1CDB3-117A-49AB-BC67-89910909D205}" srcOrd="0" destOrd="0" presId="urn:microsoft.com/office/officeart/2005/8/layout/orgChart1"/>
-    <dgm:cxn modelId="{F868AC20-6C2B-4833-A323-34ECA7942F5E}" type="presParOf" srcId="{8BA1CDB3-117A-49AB-BC67-89910909D205}" destId="{69C5344F-4975-4C1A-9F9B-93ED905F4123}" srcOrd="0" destOrd="0" presId="urn:microsoft.com/office/officeart/2005/8/layout/orgChart1"/>
-    <dgm:cxn modelId="{A8FCEAC6-BFF7-45CA-9BE8-CDFADFEF275E}" type="presParOf" srcId="{8BA1CDB3-117A-49AB-BC67-89910909D205}" destId="{C32D271D-7BD9-4DF8-B199-02056E2533E9}" srcOrd="1" destOrd="0" presId="urn:microsoft.com/office/officeart/2005/8/layout/orgChart1"/>
-    <dgm:cxn modelId="{3541AB10-844B-4ABB-82DF-C7F83E808FA1}" type="presParOf" srcId="{3777EBA5-8940-418C-B9C3-BDE4158D593A}" destId="{2713CF4D-B93C-45C6-8DAE-C53BE7318369}" srcOrd="1" destOrd="0" presId="urn:microsoft.com/office/officeart/2005/8/layout/orgChart1"/>
-    <dgm:cxn modelId="{B0371148-6D27-4435-A94A-7554F4E6C08A}" type="presParOf" srcId="{2713CF4D-B93C-45C6-8DAE-C53BE7318369}" destId="{A0AC8EFD-4A7F-4A01-84B0-E5CE849C85BA}" srcOrd="0" destOrd="0" presId="urn:microsoft.com/office/officeart/2005/8/layout/orgChart1"/>
-    <dgm:cxn modelId="{9DC8C8ED-B383-40F4-A0C1-D5FC6A0351BE}" type="presParOf" srcId="{2713CF4D-B93C-45C6-8DAE-C53BE7318369}" destId="{6321D4D0-9CB4-4C39-A06A-C679E74EC120}" srcOrd="1" destOrd="0" presId="urn:microsoft.com/office/officeart/2005/8/layout/orgChart1"/>
-    <dgm:cxn modelId="{14422BCB-BDBB-41A6-BF37-28466068EA0B}" type="presParOf" srcId="{6321D4D0-9CB4-4C39-A06A-C679E74EC120}" destId="{21311E07-9994-4E13-AE1C-1B1F0C262955}" srcOrd="0" destOrd="0" presId="urn:microsoft.com/office/officeart/2005/8/layout/orgChart1"/>
-    <dgm:cxn modelId="{2376614A-3263-46E6-B85E-402AD606EA3C}" type="presParOf" srcId="{21311E07-9994-4E13-AE1C-1B1F0C262955}" destId="{956EA9AF-8328-48C2-A778-BA51BC75B653}" srcOrd="0" destOrd="0" presId="urn:microsoft.com/office/officeart/2005/8/layout/orgChart1"/>
-    <dgm:cxn modelId="{0B1A310D-40F4-4CEC-9FC5-F551AE9B785E}" type="presParOf" srcId="{21311E07-9994-4E13-AE1C-1B1F0C262955}" destId="{5167199C-0A55-495B-BC3E-6FED4B48E13F}" srcOrd="1" destOrd="0" presId="urn:microsoft.com/office/officeart/2005/8/layout/orgChart1"/>
-    <dgm:cxn modelId="{E9D17CE2-BCAE-48B3-A7F9-BF0B07F16957}" type="presParOf" srcId="{6321D4D0-9CB4-4C39-A06A-C679E74EC120}" destId="{851787C0-2FBD-4A8D-B969-21D32C8AB92D}" srcOrd="1" destOrd="0" presId="urn:microsoft.com/office/officeart/2005/8/layout/orgChart1"/>
-    <dgm:cxn modelId="{23D6ADD4-2AA2-473D-B484-B0679653DC22}" type="presParOf" srcId="{851787C0-2FBD-4A8D-B969-21D32C8AB92D}" destId="{8E748384-B376-4D5C-A00B-EFDF745343A1}" srcOrd="0" destOrd="0" presId="urn:microsoft.com/office/officeart/2005/8/layout/orgChart1"/>
-    <dgm:cxn modelId="{4477F445-5849-45A5-8088-0387923180F4}" type="presParOf" srcId="{851787C0-2FBD-4A8D-B969-21D32C8AB92D}" destId="{099C9F38-C2CA-4AB3-A705-C7037814A992}" srcOrd="1" destOrd="0" presId="urn:microsoft.com/office/officeart/2005/8/layout/orgChart1"/>
-    <dgm:cxn modelId="{590FC8BC-C64D-491E-8AD2-A4380518CE40}" type="presParOf" srcId="{099C9F38-C2CA-4AB3-A705-C7037814A992}" destId="{F936A251-D784-4CD1-AA07-08375FE30D00}" srcOrd="0" destOrd="0" presId="urn:microsoft.com/office/officeart/2005/8/layout/orgChart1"/>
-    <dgm:cxn modelId="{93CD8DDC-7626-4BEC-BC64-2C00C2E5B1BF}" type="presParOf" srcId="{F936A251-D784-4CD1-AA07-08375FE30D00}" destId="{E90E2278-9300-4205-9DEE-539262CF2BB1}" srcOrd="0" destOrd="0" presId="urn:microsoft.com/office/officeart/2005/8/layout/orgChart1"/>
-    <dgm:cxn modelId="{1C96886B-8ADA-4019-80F8-D23987F4F602}" type="presParOf" srcId="{F936A251-D784-4CD1-AA07-08375FE30D00}" destId="{566DE9DC-D3C0-4D25-919C-97DCFD469BC2}" srcOrd="1" destOrd="0" presId="urn:microsoft.com/office/officeart/2005/8/layout/orgChart1"/>
-    <dgm:cxn modelId="{2E86DE0A-7E9F-4C0D-B67F-F51CACACFED4}" type="presParOf" srcId="{099C9F38-C2CA-4AB3-A705-C7037814A992}" destId="{AA174478-A72B-44B1-8020-6AC4E2F722B8}" srcOrd="1" destOrd="0" presId="urn:microsoft.com/office/officeart/2005/8/layout/orgChart1"/>
-    <dgm:cxn modelId="{F64F2B36-1868-40A4-958E-F8D5B2D85895}" type="presParOf" srcId="{099C9F38-C2CA-4AB3-A705-C7037814A992}" destId="{577A5B35-7A31-46A5-B598-E65276EBA33E}" srcOrd="2" destOrd="0" presId="urn:microsoft.com/office/officeart/2005/8/layout/orgChart1"/>
-    <dgm:cxn modelId="{B7A8199C-893A-4AE0-9081-440929DC4227}" type="presParOf" srcId="{6321D4D0-9CB4-4C39-A06A-C679E74EC120}" destId="{5A904900-8714-4EE6-A38F-101FB28F2F93}" srcOrd="2" destOrd="0" presId="urn:microsoft.com/office/officeart/2005/8/layout/orgChart1"/>
-    <dgm:cxn modelId="{CD36B966-06F2-4B66-BB8B-B7C88C27517B}" type="presParOf" srcId="{2713CF4D-B93C-45C6-8DAE-C53BE7318369}" destId="{9002D184-3A75-45CE-BE41-3316ED73AAA8}" srcOrd="2" destOrd="0" presId="urn:microsoft.com/office/officeart/2005/8/layout/orgChart1"/>
-    <dgm:cxn modelId="{1ACA60F3-C058-4DF0-8733-6C98962567DE}" type="presParOf" srcId="{2713CF4D-B93C-45C6-8DAE-C53BE7318369}" destId="{5179F7AA-8FF1-4D06-B680-BFB15EFFDB82}" srcOrd="3" destOrd="0" presId="urn:microsoft.com/office/officeart/2005/8/layout/orgChart1"/>
-    <dgm:cxn modelId="{E2468365-B4EB-44FE-ADDF-3B94E906FBF4}" type="presParOf" srcId="{5179F7AA-8FF1-4D06-B680-BFB15EFFDB82}" destId="{8AA7ECE8-6932-4FE7-8A07-11F0702C51F3}" srcOrd="0" destOrd="0" presId="urn:microsoft.com/office/officeart/2005/8/layout/orgChart1"/>
-    <dgm:cxn modelId="{11CD469E-4865-4F3A-8C6B-0967371F6180}" type="presParOf" srcId="{8AA7ECE8-6932-4FE7-8A07-11F0702C51F3}" destId="{885210D2-F7FC-477C-B235-1600C4BCB981}" srcOrd="0" destOrd="0" presId="urn:microsoft.com/office/officeart/2005/8/layout/orgChart1"/>
-    <dgm:cxn modelId="{500B7CB6-F2D8-46C2-967E-1EA3B8FDAA1D}" type="presParOf" srcId="{8AA7ECE8-6932-4FE7-8A07-11F0702C51F3}" destId="{15EEEAB5-97E9-4E5D-AB29-5BD02A34940A}" srcOrd="1" destOrd="0" presId="urn:microsoft.com/office/officeart/2005/8/layout/orgChart1"/>
-    <dgm:cxn modelId="{309D619D-3E22-42E9-A14F-4E494E3F4941}" type="presParOf" srcId="{5179F7AA-8FF1-4D06-B680-BFB15EFFDB82}" destId="{8907C0E2-6D2F-42F0-90DC-2B7BC4170419}" srcOrd="1" destOrd="0" presId="urn:microsoft.com/office/officeart/2005/8/layout/orgChart1"/>
-    <dgm:cxn modelId="{0746421B-4C7C-434A-A90A-9FD888587803}" type="presParOf" srcId="{8907C0E2-6D2F-42F0-90DC-2B7BC4170419}" destId="{446338BA-5291-47BD-8716-DC9215BA3F90}" srcOrd="0" destOrd="0" presId="urn:microsoft.com/office/officeart/2005/8/layout/orgChart1"/>
-    <dgm:cxn modelId="{5744F419-997A-4C86-92DF-3E13E91420BC}" type="presParOf" srcId="{8907C0E2-6D2F-42F0-90DC-2B7BC4170419}" destId="{35C79B1B-AD34-4B07-938B-ACACDEBD9299}" srcOrd="1" destOrd="0" presId="urn:microsoft.com/office/officeart/2005/8/layout/orgChart1"/>
-    <dgm:cxn modelId="{1987362E-83A1-45C5-96E9-C51E33F4A944}" type="presParOf" srcId="{35C79B1B-AD34-4B07-938B-ACACDEBD9299}" destId="{20CA2C00-7B9F-47D2-AA47-D6CBE9E411E0}" srcOrd="0" destOrd="0" presId="urn:microsoft.com/office/officeart/2005/8/layout/orgChart1"/>
-    <dgm:cxn modelId="{D4E1BC12-E06E-4B74-920D-994A40D1EDA7}" type="presParOf" srcId="{20CA2C00-7B9F-47D2-AA47-D6CBE9E411E0}" destId="{7A945532-7D28-4E22-8370-C91434D4F87F}" srcOrd="0" destOrd="0" presId="urn:microsoft.com/office/officeart/2005/8/layout/orgChart1"/>
-    <dgm:cxn modelId="{B468984E-785B-4C99-860A-50C186B3B7C0}" type="presParOf" srcId="{20CA2C00-7B9F-47D2-AA47-D6CBE9E411E0}" destId="{CEBA218C-D91B-4506-9266-A34252067B09}" srcOrd="1" destOrd="0" presId="urn:microsoft.com/office/officeart/2005/8/layout/orgChart1"/>
-    <dgm:cxn modelId="{9D0C04F1-1E6C-4981-A056-F6A9058C77F1}" type="presParOf" srcId="{35C79B1B-AD34-4B07-938B-ACACDEBD9299}" destId="{D608420E-73AE-415E-8147-5A75BA5E76F6}" srcOrd="1" destOrd="0" presId="urn:microsoft.com/office/officeart/2005/8/layout/orgChart1"/>
-    <dgm:cxn modelId="{11E6F037-5C9F-4F6A-9A0D-F24AEB7D3592}" type="presParOf" srcId="{35C79B1B-AD34-4B07-938B-ACACDEBD9299}" destId="{CC1C0159-11C7-4FC8-A689-82A44CF5269D}" srcOrd="2" destOrd="0" presId="urn:microsoft.com/office/officeart/2005/8/layout/orgChart1"/>
-    <dgm:cxn modelId="{BE60A401-821E-444D-ABFB-06E5713CCAA3}" type="presParOf" srcId="{5179F7AA-8FF1-4D06-B680-BFB15EFFDB82}" destId="{F660E14A-7CB7-4A94-BDE0-2166715F787D}" srcOrd="2" destOrd="0" presId="urn:microsoft.com/office/officeart/2005/8/layout/orgChart1"/>
-    <dgm:cxn modelId="{44149C29-71CE-4FA3-A19A-5FB5501DFFE9}" type="presParOf" srcId="{2713CF4D-B93C-45C6-8DAE-C53BE7318369}" destId="{89CE2853-BFE0-45CD-A750-A3D4FDB39DDE}" srcOrd="4" destOrd="0" presId="urn:microsoft.com/office/officeart/2005/8/layout/orgChart1"/>
-    <dgm:cxn modelId="{6D028385-4E39-4212-90FB-88B2CACC878A}" type="presParOf" srcId="{2713CF4D-B93C-45C6-8DAE-C53BE7318369}" destId="{C2086F8E-F7F1-4337-ADA1-C5BDAC6C73B2}" srcOrd="5" destOrd="0" presId="urn:microsoft.com/office/officeart/2005/8/layout/orgChart1"/>
-    <dgm:cxn modelId="{71C3CEEA-0FB4-4156-8F49-54E04144F439}" type="presParOf" srcId="{C2086F8E-F7F1-4337-ADA1-C5BDAC6C73B2}" destId="{99F6D897-10E8-4BD2-9CB1-F8B6F11DD6F6}" srcOrd="0" destOrd="0" presId="urn:microsoft.com/office/officeart/2005/8/layout/orgChart1"/>
-    <dgm:cxn modelId="{CC8942CE-3D00-41D6-89FA-44C47B886ADD}" type="presParOf" srcId="{99F6D897-10E8-4BD2-9CB1-F8B6F11DD6F6}" destId="{EDE56B35-B9F2-4755-969D-07759EF5105C}" srcOrd="0" destOrd="0" presId="urn:microsoft.com/office/officeart/2005/8/layout/orgChart1"/>
-    <dgm:cxn modelId="{657CF3BA-4053-4690-A97E-6F0F13A3F386}" type="presParOf" srcId="{99F6D897-10E8-4BD2-9CB1-F8B6F11DD6F6}" destId="{92660B97-39B5-4E30-BE1D-0481CE9010DD}" srcOrd="1" destOrd="0" presId="urn:microsoft.com/office/officeart/2005/8/layout/orgChart1"/>
-    <dgm:cxn modelId="{9FABAC9A-1F4A-4D65-9C4B-2012FE7C2DE0}" type="presParOf" srcId="{C2086F8E-F7F1-4337-ADA1-C5BDAC6C73B2}" destId="{D935580B-38E3-42AA-A647-78904AF82CE2}" srcOrd="1" destOrd="0" presId="urn:microsoft.com/office/officeart/2005/8/layout/orgChart1"/>
-    <dgm:cxn modelId="{86661D50-59E6-400A-AEB2-0DB7FF3015CF}" type="presParOf" srcId="{D935580B-38E3-42AA-A647-78904AF82CE2}" destId="{0A03BE1E-BDC0-4445-A19C-F335DF5A59F3}" srcOrd="0" destOrd="0" presId="urn:microsoft.com/office/officeart/2005/8/layout/orgChart1"/>
-    <dgm:cxn modelId="{9613CA98-2EA9-4AD1-A488-C4142BE4DBAE}" type="presParOf" srcId="{D935580B-38E3-42AA-A647-78904AF82CE2}" destId="{7DE21725-4B06-4710-ABD8-6FEA03E76E9D}" srcOrd="1" destOrd="0" presId="urn:microsoft.com/office/officeart/2005/8/layout/orgChart1"/>
-    <dgm:cxn modelId="{86418EF2-9E76-4F2F-BF05-BA564E51E3E3}" type="presParOf" srcId="{7DE21725-4B06-4710-ABD8-6FEA03E76E9D}" destId="{6FBFC48D-EF3D-40F8-B57D-FEEC0B911221}" srcOrd="0" destOrd="0" presId="urn:microsoft.com/office/officeart/2005/8/layout/orgChart1"/>
-    <dgm:cxn modelId="{BF0AD0E7-0648-42B4-AEB1-6885D86D42B4}" type="presParOf" srcId="{6FBFC48D-EF3D-40F8-B57D-FEEC0B911221}" destId="{1804825D-3CEA-4E9D-8917-A9C34E661BF9}" srcOrd="0" destOrd="0" presId="urn:microsoft.com/office/officeart/2005/8/layout/orgChart1"/>
-    <dgm:cxn modelId="{E04FD350-3F61-46E3-AE13-3C085A9B4981}" type="presParOf" srcId="{6FBFC48D-EF3D-40F8-B57D-FEEC0B911221}" destId="{BBCEDCF4-573C-49A3-B659-336120BBD1E5}" srcOrd="1" destOrd="0" presId="urn:microsoft.com/office/officeart/2005/8/layout/orgChart1"/>
-    <dgm:cxn modelId="{7C3D1DB8-FEC5-491B-B4D2-F5845B1B98C4}" type="presParOf" srcId="{7DE21725-4B06-4710-ABD8-6FEA03E76E9D}" destId="{0CC24B20-EA1B-4273-84AF-06AFD8AD2E88}" srcOrd="1" destOrd="0" presId="urn:microsoft.com/office/officeart/2005/8/layout/orgChart1"/>
-    <dgm:cxn modelId="{2ACF2A29-D6F8-4DEB-9C18-DE20749A6138}" type="presParOf" srcId="{7DE21725-4B06-4710-ABD8-6FEA03E76E9D}" destId="{90758ECE-147E-47B1-BE83-FD1543777AB7}" srcOrd="2" destOrd="0" presId="urn:microsoft.com/office/officeart/2005/8/layout/orgChart1"/>
-    <dgm:cxn modelId="{B5618175-0C9B-4A3E-947B-EB52FA9F9C13}" type="presParOf" srcId="{C2086F8E-F7F1-4337-ADA1-C5BDAC6C73B2}" destId="{DDB5E068-F242-4C69-A7BA-F5B5DB14C2B3}" srcOrd="2" destOrd="0" presId="urn:microsoft.com/office/officeart/2005/8/layout/orgChart1"/>
-    <dgm:cxn modelId="{626F4B5A-88C9-41B1-8BD8-1E256C887A12}" type="presParOf" srcId="{2713CF4D-B93C-45C6-8DAE-C53BE7318369}" destId="{22CF3156-4E30-47B3-A033-830D5119A0C4}" srcOrd="6" destOrd="0" presId="urn:microsoft.com/office/officeart/2005/8/layout/orgChart1"/>
-    <dgm:cxn modelId="{36899631-7965-4D8E-BBBF-5730D8AC5D0E}" type="presParOf" srcId="{2713CF4D-B93C-45C6-8DAE-C53BE7318369}" destId="{986F04F9-9C93-4472-8AC3-EF16CA83FE65}" srcOrd="7" destOrd="0" presId="urn:microsoft.com/office/officeart/2005/8/layout/orgChart1"/>
-    <dgm:cxn modelId="{9270D795-81C2-4B28-B5E8-D020BEDD587D}" type="presParOf" srcId="{986F04F9-9C93-4472-8AC3-EF16CA83FE65}" destId="{D42E3990-4304-4696-BE58-AC3ADA9AA69A}" srcOrd="0" destOrd="0" presId="urn:microsoft.com/office/officeart/2005/8/layout/orgChart1"/>
-    <dgm:cxn modelId="{215878A5-2D31-451B-A3AB-1C1E13EA8FE3}" type="presParOf" srcId="{D42E3990-4304-4696-BE58-AC3ADA9AA69A}" destId="{D9556809-2AF2-4D54-BCA2-C1CC2C9AEB8A}" srcOrd="0" destOrd="0" presId="urn:microsoft.com/office/officeart/2005/8/layout/orgChart1"/>
-    <dgm:cxn modelId="{AC31F224-490A-42DC-B405-B28A272FC2AD}" type="presParOf" srcId="{D42E3990-4304-4696-BE58-AC3ADA9AA69A}" destId="{DA1241E8-CCB5-49E0-8500-17A65B8C4276}" srcOrd="1" destOrd="0" presId="urn:microsoft.com/office/officeart/2005/8/layout/orgChart1"/>
-    <dgm:cxn modelId="{882877A1-2AE7-4718-8514-9FDFD724F487}" type="presParOf" srcId="{986F04F9-9C93-4472-8AC3-EF16CA83FE65}" destId="{1780E81B-39F7-4099-A0C8-A1DC4D566A41}" srcOrd="1" destOrd="0" presId="urn:microsoft.com/office/officeart/2005/8/layout/orgChart1"/>
-    <dgm:cxn modelId="{7CCF4C13-0E45-40AB-807B-0E5412CD5997}" type="presParOf" srcId="{1780E81B-39F7-4099-A0C8-A1DC4D566A41}" destId="{9176C124-2B1A-4202-AB83-C3FE10F5803D}" srcOrd="0" destOrd="0" presId="urn:microsoft.com/office/officeart/2005/8/layout/orgChart1"/>
-    <dgm:cxn modelId="{6448B15A-1BF0-4A27-9601-46C797E6F8CD}" type="presParOf" srcId="{1780E81B-39F7-4099-A0C8-A1DC4D566A41}" destId="{EAB8FB1B-3306-4F79-A254-C781E9B85ADD}" srcOrd="1" destOrd="0" presId="urn:microsoft.com/office/officeart/2005/8/layout/orgChart1"/>
-    <dgm:cxn modelId="{F7886DCE-81FC-4314-8E2F-BC1E381615FA}" type="presParOf" srcId="{EAB8FB1B-3306-4F79-A254-C781E9B85ADD}" destId="{9B77CC96-3F32-46B7-AD38-FE56A28692BD}" srcOrd="0" destOrd="0" presId="urn:microsoft.com/office/officeart/2005/8/layout/orgChart1"/>
-    <dgm:cxn modelId="{092B2ED2-9AA0-48EE-B087-7B590CE24D1F}" type="presParOf" srcId="{9B77CC96-3F32-46B7-AD38-FE56A28692BD}" destId="{32DE32EE-CD23-4CB6-8C0A-5849FEE83B55}" srcOrd="0" destOrd="0" presId="urn:microsoft.com/office/officeart/2005/8/layout/orgChart1"/>
-    <dgm:cxn modelId="{88277C06-0F69-4274-A9EE-2620F83F1026}" type="presParOf" srcId="{9B77CC96-3F32-46B7-AD38-FE56A28692BD}" destId="{E8B26FC1-FE17-4814-8F9F-54E3F1BD8369}" srcOrd="1" destOrd="0" presId="urn:microsoft.com/office/officeart/2005/8/layout/orgChart1"/>
-    <dgm:cxn modelId="{835C36F4-4E0E-4BD5-A83E-4FBDBBB66C35}" type="presParOf" srcId="{EAB8FB1B-3306-4F79-A254-C781E9B85ADD}" destId="{9595AD2B-88C6-4B77-A614-EC4D2151DFC8}" srcOrd="1" destOrd="0" presId="urn:microsoft.com/office/officeart/2005/8/layout/orgChart1"/>
-    <dgm:cxn modelId="{74883F44-3E5C-4830-84B1-8B77704CA57E}" type="presParOf" srcId="{EAB8FB1B-3306-4F79-A254-C781E9B85ADD}" destId="{73CA0EC5-20AB-4D59-B37C-0BABBD1F165B}" srcOrd="2" destOrd="0" presId="urn:microsoft.com/office/officeart/2005/8/layout/orgChart1"/>
-    <dgm:cxn modelId="{30837565-816E-4864-937A-F9B3DC6AD22D}" type="presParOf" srcId="{986F04F9-9C93-4472-8AC3-EF16CA83FE65}" destId="{758ECC08-EB5E-4750-9FEE-58D433AA35F6}" srcOrd="2" destOrd="0" presId="urn:microsoft.com/office/officeart/2005/8/layout/orgChart1"/>
-    <dgm:cxn modelId="{6A505BAB-3FA7-4B94-8F0E-E2D4C4B4CC1D}" type="presParOf" srcId="{2713CF4D-B93C-45C6-8DAE-C53BE7318369}" destId="{0D682B1A-4687-4C71-831F-2420A1A7F19E}" srcOrd="8" destOrd="0" presId="urn:microsoft.com/office/officeart/2005/8/layout/orgChart1"/>
-    <dgm:cxn modelId="{08A49514-40B4-4056-8DCA-BD8DC8D38AD4}" type="presParOf" srcId="{2713CF4D-B93C-45C6-8DAE-C53BE7318369}" destId="{C0BD8FCE-F48E-4286-BD71-EC7DFBF49A42}" srcOrd="9" destOrd="0" presId="urn:microsoft.com/office/officeart/2005/8/layout/orgChart1"/>
-    <dgm:cxn modelId="{8CD79F55-9838-4139-8BA2-59D4C51DF584}" type="presParOf" srcId="{C0BD8FCE-F48E-4286-BD71-EC7DFBF49A42}" destId="{9F1CC727-DFE1-4E62-8C60-169408C65B95}" srcOrd="0" destOrd="0" presId="urn:microsoft.com/office/officeart/2005/8/layout/orgChart1"/>
-    <dgm:cxn modelId="{8D70F1FB-8ACA-4BA5-A613-609CB7F0A4F4}" type="presParOf" srcId="{9F1CC727-DFE1-4E62-8C60-169408C65B95}" destId="{F10FFB43-032B-4F23-99D6-A5633A048FDA}" srcOrd="0" destOrd="0" presId="urn:microsoft.com/office/officeart/2005/8/layout/orgChart1"/>
-    <dgm:cxn modelId="{068E4667-4FB8-46F8-A053-6DE22A792B20}" type="presParOf" srcId="{9F1CC727-DFE1-4E62-8C60-169408C65B95}" destId="{724637BB-1E53-438B-ABCD-74F4E5DDDC44}" srcOrd="1" destOrd="0" presId="urn:microsoft.com/office/officeart/2005/8/layout/orgChart1"/>
-    <dgm:cxn modelId="{FCA6F658-494F-4A3A-961D-21411BA70555}" type="presParOf" srcId="{C0BD8FCE-F48E-4286-BD71-EC7DFBF49A42}" destId="{F6CF3483-9749-44A2-BC96-E2E9C952E388}" srcOrd="1" destOrd="0" presId="urn:microsoft.com/office/officeart/2005/8/layout/orgChart1"/>
-    <dgm:cxn modelId="{29A81DAE-A24E-46EF-AA67-CD28603BA73E}" type="presParOf" srcId="{F6CF3483-9749-44A2-BC96-E2E9C952E388}" destId="{8B87F2AE-8476-4E12-BBDD-D75B63F2DC98}" srcOrd="0" destOrd="0" presId="urn:microsoft.com/office/officeart/2005/8/layout/orgChart1"/>
-    <dgm:cxn modelId="{D57ACA28-E7C1-4375-AD9A-A42448C3D358}" type="presParOf" srcId="{F6CF3483-9749-44A2-BC96-E2E9C952E388}" destId="{27AE9728-A2A9-4D0C-9EA9-69C01ECF8474}" srcOrd="1" destOrd="0" presId="urn:microsoft.com/office/officeart/2005/8/layout/orgChart1"/>
-    <dgm:cxn modelId="{56B38E44-CE78-46EE-AC6B-C5E975792F71}" type="presParOf" srcId="{27AE9728-A2A9-4D0C-9EA9-69C01ECF8474}" destId="{D46A8AAC-DEEF-4B53-9122-27B1ACFD8611}" srcOrd="0" destOrd="0" presId="urn:microsoft.com/office/officeart/2005/8/layout/orgChart1"/>
-    <dgm:cxn modelId="{CEE90F98-01BB-4C7E-B300-7B77272B042B}" type="presParOf" srcId="{D46A8AAC-DEEF-4B53-9122-27B1ACFD8611}" destId="{5BDC9DE7-FF53-4B4F-997C-E9DFD97E78CF}" srcOrd="0" destOrd="0" presId="urn:microsoft.com/office/officeart/2005/8/layout/orgChart1"/>
-    <dgm:cxn modelId="{6BB987B9-D656-4831-B0D7-EA16317C1E3F}" type="presParOf" srcId="{D46A8AAC-DEEF-4B53-9122-27B1ACFD8611}" destId="{9B888313-0C82-43AA-81F4-8DF98F80F6B4}" srcOrd="1" destOrd="0" presId="urn:microsoft.com/office/officeart/2005/8/layout/orgChart1"/>
-    <dgm:cxn modelId="{1FF4A1D5-1AEB-4775-AD86-EBF5AEAA0974}" type="presParOf" srcId="{27AE9728-A2A9-4D0C-9EA9-69C01ECF8474}" destId="{A434B4C2-6707-4010-B6E5-6D738C5EBD80}" srcOrd="1" destOrd="0" presId="urn:microsoft.com/office/officeart/2005/8/layout/orgChart1"/>
-    <dgm:cxn modelId="{08B5F5FE-7CC6-4FE2-AEDB-7B889AA42592}" type="presParOf" srcId="{27AE9728-A2A9-4D0C-9EA9-69C01ECF8474}" destId="{D180A06B-376A-467B-ADA8-72D21331FC17}" srcOrd="2" destOrd="0" presId="urn:microsoft.com/office/officeart/2005/8/layout/orgChart1"/>
-    <dgm:cxn modelId="{9CC1E2FD-128B-49EB-8EA4-5AC42C00643B}" type="presParOf" srcId="{C0BD8FCE-F48E-4286-BD71-EC7DFBF49A42}" destId="{1CE657F3-2EB6-41CD-A530-5AB9767B7544}" srcOrd="2" destOrd="0" presId="urn:microsoft.com/office/officeart/2005/8/layout/orgChart1"/>
-    <dgm:cxn modelId="{2BEA8336-9A9A-405E-A220-6F31B3C5F5A5}" type="presParOf" srcId="{2713CF4D-B93C-45C6-8DAE-C53BE7318369}" destId="{4689F757-5443-492E-9A68-3B15FD9E0B39}" srcOrd="10" destOrd="0" presId="urn:microsoft.com/office/officeart/2005/8/layout/orgChart1"/>
-    <dgm:cxn modelId="{2A9FDB8A-4E6D-4BD3-B07C-0AC7B22C78B1}" type="presParOf" srcId="{2713CF4D-B93C-45C6-8DAE-C53BE7318369}" destId="{131429A3-D422-456B-AF3D-6A9DDDFE03A2}" srcOrd="11" destOrd="0" presId="urn:microsoft.com/office/officeart/2005/8/layout/orgChart1"/>
-    <dgm:cxn modelId="{C70ADAB7-52F3-40BF-B163-F8EAAFF468C4}" type="presParOf" srcId="{131429A3-D422-456B-AF3D-6A9DDDFE03A2}" destId="{3BCBA646-758C-4A37-BD43-B530B7DC6B19}" srcOrd="0" destOrd="0" presId="urn:microsoft.com/office/officeart/2005/8/layout/orgChart1"/>
-    <dgm:cxn modelId="{B7576E39-8F68-4A15-BEC0-97C504F037C4}" type="presParOf" srcId="{3BCBA646-758C-4A37-BD43-B530B7DC6B19}" destId="{6B233600-49D3-43BA-8393-66D893582798}" srcOrd="0" destOrd="0" presId="urn:microsoft.com/office/officeart/2005/8/layout/orgChart1"/>
-    <dgm:cxn modelId="{2D310701-FFFE-47F8-BAB6-6FC5178956B1}" type="presParOf" srcId="{3BCBA646-758C-4A37-BD43-B530B7DC6B19}" destId="{11BE0485-833B-4742-9FF1-63C588B79FFE}" srcOrd="1" destOrd="0" presId="urn:microsoft.com/office/officeart/2005/8/layout/orgChart1"/>
-    <dgm:cxn modelId="{F00123AE-E20D-4C58-AB53-FE211283C8BA}" type="presParOf" srcId="{131429A3-D422-456B-AF3D-6A9DDDFE03A2}" destId="{917E2FEA-3FCC-43A0-8ACE-2576E3DD5B83}" srcOrd="1" destOrd="0" presId="urn:microsoft.com/office/officeart/2005/8/layout/orgChart1"/>
-    <dgm:cxn modelId="{7E32CC93-6BC4-4093-BDA6-E9F4F7B5C5E9}" type="presParOf" srcId="{917E2FEA-3FCC-43A0-8ACE-2576E3DD5B83}" destId="{871D31D6-09CB-4F6B-9C2F-E26E72F39A77}" srcOrd="0" destOrd="0" presId="urn:microsoft.com/office/officeart/2005/8/layout/orgChart1"/>
-    <dgm:cxn modelId="{6E4658E7-F6B1-40ED-B30A-4D4074336B03}" type="presParOf" srcId="{917E2FEA-3FCC-43A0-8ACE-2576E3DD5B83}" destId="{B41C75D3-747F-42F6-99F3-6F6D8F5FCC3B}" srcOrd="1" destOrd="0" presId="urn:microsoft.com/office/officeart/2005/8/layout/orgChart1"/>
-    <dgm:cxn modelId="{04860C64-C54F-4689-A41B-F370B6788D98}" type="presParOf" srcId="{B41C75D3-747F-42F6-99F3-6F6D8F5FCC3B}" destId="{AE2350BD-8699-4D2A-9EA7-4763B090F633}" srcOrd="0" destOrd="0" presId="urn:microsoft.com/office/officeart/2005/8/layout/orgChart1"/>
-    <dgm:cxn modelId="{7FBA902C-71E0-4C5B-BB30-1B3C0CAD89A8}" type="presParOf" srcId="{AE2350BD-8699-4D2A-9EA7-4763B090F633}" destId="{40552912-6DA7-4D1A-8DFF-C48A6D415BE0}" srcOrd="0" destOrd="0" presId="urn:microsoft.com/office/officeart/2005/8/layout/orgChart1"/>
-    <dgm:cxn modelId="{5ABBAB45-B7AA-4E05-9764-73E5AA34FD4E}" type="presParOf" srcId="{AE2350BD-8699-4D2A-9EA7-4763B090F633}" destId="{9194F607-D858-4531-BD53-64D11D3AC49D}" srcOrd="1" destOrd="0" presId="urn:microsoft.com/office/officeart/2005/8/layout/orgChart1"/>
-    <dgm:cxn modelId="{AA112C9A-3749-4EA1-B162-2260A5C6873F}" type="presParOf" srcId="{B41C75D3-747F-42F6-99F3-6F6D8F5FCC3B}" destId="{F7B19414-ABD2-4AAC-9551-5F56ABDC798E}" srcOrd="1" destOrd="0" presId="urn:microsoft.com/office/officeart/2005/8/layout/orgChart1"/>
-    <dgm:cxn modelId="{98FC3B49-E97B-4776-BB35-93878BDCAD70}" type="presParOf" srcId="{B41C75D3-747F-42F6-99F3-6F6D8F5FCC3B}" destId="{217F88C5-7F9E-4265-9EB3-833D20329327}" srcOrd="2" destOrd="0" presId="urn:microsoft.com/office/officeart/2005/8/layout/orgChart1"/>
-    <dgm:cxn modelId="{ECF24358-4706-43DA-B4BD-30722F712969}" type="presParOf" srcId="{131429A3-D422-456B-AF3D-6A9DDDFE03A2}" destId="{10F754E2-24CA-401B-A8F8-114104A2A411}" srcOrd="2" destOrd="0" presId="urn:microsoft.com/office/officeart/2005/8/layout/orgChart1"/>
-    <dgm:cxn modelId="{5DEB4537-D407-427F-BA3C-3C0CC49DE4BD}" type="presParOf" srcId="{3777EBA5-8940-418C-B9C3-BDE4158D593A}" destId="{5D144FE0-7B0C-4437-863B-AFEB9A564AED}" srcOrd="2" destOrd="0" presId="urn:microsoft.com/office/officeart/2005/8/layout/orgChart1"/>
-    <dgm:cxn modelId="{82CBDED3-D4EF-4BBC-8AF8-E05563BEB27A}" type="presParOf" srcId="{AC9CAA6B-8215-4451-979A-3AB44821E56B}" destId="{9A042CCE-5F96-4809-9D0C-F178B936E26D}" srcOrd="8" destOrd="0" presId="urn:microsoft.com/office/officeart/2005/8/layout/orgChart1"/>
-    <dgm:cxn modelId="{5D475653-83DA-4B92-87F6-4DF88B8DBC63}" type="presParOf" srcId="{AC9CAA6B-8215-4451-979A-3AB44821E56B}" destId="{826278D6-CE3E-4EDC-B466-F9BB1151FB2E}" srcOrd="9" destOrd="0" presId="urn:microsoft.com/office/officeart/2005/8/layout/orgChart1"/>
-    <dgm:cxn modelId="{6974E0A6-69C6-4937-9FA3-BE3CF22C07B5}" type="presParOf" srcId="{826278D6-CE3E-4EDC-B466-F9BB1151FB2E}" destId="{F66A435D-F3ED-4731-A9DA-6DCC77896E96}" srcOrd="0" destOrd="0" presId="urn:microsoft.com/office/officeart/2005/8/layout/orgChart1"/>
-    <dgm:cxn modelId="{E1AF0798-AD18-467E-B9CD-417D95F8CAFE}" type="presParOf" srcId="{F66A435D-F3ED-4731-A9DA-6DCC77896E96}" destId="{B7FDA4D4-FA90-4ED3-B8B3-FB1219DA1ABA}" srcOrd="0" destOrd="0" presId="urn:microsoft.com/office/officeart/2005/8/layout/orgChart1"/>
-    <dgm:cxn modelId="{A81BC296-FEDD-457F-94D9-5A85F541869D}" type="presParOf" srcId="{F66A435D-F3ED-4731-A9DA-6DCC77896E96}" destId="{A3514497-4048-4963-A36D-E1977FEB421E}" srcOrd="1" destOrd="0" presId="urn:microsoft.com/office/officeart/2005/8/layout/orgChart1"/>
-    <dgm:cxn modelId="{8A547585-A54E-40BB-AE75-849574E7458F}" type="presParOf" srcId="{826278D6-CE3E-4EDC-B466-F9BB1151FB2E}" destId="{F3FF9EC1-9FC8-4AC5-B2E5-A6255DBC7A69}" srcOrd="1" destOrd="0" presId="urn:microsoft.com/office/officeart/2005/8/layout/orgChart1"/>
-    <dgm:cxn modelId="{0A304E1D-D798-48AC-803E-EB4F98DD7902}" type="presParOf" srcId="{F3FF9EC1-9FC8-4AC5-B2E5-A6255DBC7A69}" destId="{7A2AD169-CA71-4466-9707-E67612587F91}" srcOrd="0" destOrd="0" presId="urn:microsoft.com/office/officeart/2005/8/layout/orgChart1"/>
-    <dgm:cxn modelId="{5F40DEB8-A3E1-4479-82AE-8611435E435F}" type="presParOf" srcId="{F3FF9EC1-9FC8-4AC5-B2E5-A6255DBC7A69}" destId="{392D7090-9DAE-4715-AF6F-DF3832DE2E22}" srcOrd="1" destOrd="0" presId="urn:microsoft.com/office/officeart/2005/8/layout/orgChart1"/>
-    <dgm:cxn modelId="{61336F59-41D2-441A-B9EC-C4EE29F19D80}" type="presParOf" srcId="{392D7090-9DAE-4715-AF6F-DF3832DE2E22}" destId="{54A5ED07-D8E3-455E-9FA1-33981E580315}" srcOrd="0" destOrd="0" presId="urn:microsoft.com/office/officeart/2005/8/layout/orgChart1"/>
-    <dgm:cxn modelId="{7AE581B5-79D2-4ACD-A957-207E99D8E29B}" type="presParOf" srcId="{54A5ED07-D8E3-455E-9FA1-33981E580315}" destId="{44EB9252-4E29-41B0-BC88-86A9BCD782B8}" srcOrd="0" destOrd="0" presId="urn:microsoft.com/office/officeart/2005/8/layout/orgChart1"/>
-    <dgm:cxn modelId="{CCA7A598-7F28-4074-A2B4-ABAAF9DD7C5E}" type="presParOf" srcId="{54A5ED07-D8E3-455E-9FA1-33981E580315}" destId="{CB313638-8C51-48C0-A5DE-794B3097200C}" srcOrd="1" destOrd="0" presId="urn:microsoft.com/office/officeart/2005/8/layout/orgChart1"/>
-    <dgm:cxn modelId="{787A03E8-D38D-4D46-B149-EF5D16A525D0}" type="presParOf" srcId="{392D7090-9DAE-4715-AF6F-DF3832DE2E22}" destId="{03FE9007-E1CD-4733-BE41-4976C1EBB73D}" srcOrd="1" destOrd="0" presId="urn:microsoft.com/office/officeart/2005/8/layout/orgChart1"/>
-    <dgm:cxn modelId="{1CFE777E-43CC-4E11-8B23-6C858F10B324}" type="presParOf" srcId="{392D7090-9DAE-4715-AF6F-DF3832DE2E22}" destId="{840B8A8F-F7EF-49B2-AC7F-B75176A42983}" srcOrd="2" destOrd="0" presId="urn:microsoft.com/office/officeart/2005/8/layout/orgChart1"/>
-    <dgm:cxn modelId="{B9BBB1B0-6A2C-4F8D-9F8C-1FC7097394DA}" type="presParOf" srcId="{826278D6-CE3E-4EDC-B466-F9BB1151FB2E}" destId="{2AE392CF-4369-4B91-BD1E-24025AAF9BFE}" srcOrd="2" destOrd="0" presId="urn:microsoft.com/office/officeart/2005/8/layout/orgChart1"/>
-    <dgm:cxn modelId="{69931317-7C4E-417C-AB0A-46823260DDF7}" type="presParOf" srcId="{AC9CAA6B-8215-4451-979A-3AB44821E56B}" destId="{EAE0BB60-DD96-4829-B9C7-538A9B400BDB}" srcOrd="10" destOrd="0" presId="urn:microsoft.com/office/officeart/2005/8/layout/orgChart1"/>
-    <dgm:cxn modelId="{97DDFAB0-59B9-48CF-B210-6968B1EC2335}" type="presParOf" srcId="{AC9CAA6B-8215-4451-979A-3AB44821E56B}" destId="{C384D07E-09D0-4FF6-A435-F57622E47EC2}" srcOrd="11" destOrd="0" presId="urn:microsoft.com/office/officeart/2005/8/layout/orgChart1"/>
-    <dgm:cxn modelId="{463D8E0B-71B2-4975-A2DF-4F1D58A13713}" type="presParOf" srcId="{C384D07E-09D0-4FF6-A435-F57622E47EC2}" destId="{F2D4D26D-790C-493D-ACC1-E322865200E0}" srcOrd="0" destOrd="0" presId="urn:microsoft.com/office/officeart/2005/8/layout/orgChart1"/>
-    <dgm:cxn modelId="{2EA3FC79-21D7-4A7B-896B-96B2A48F7217}" type="presParOf" srcId="{F2D4D26D-790C-493D-ACC1-E322865200E0}" destId="{0437BED6-277F-46D5-B761-5F61A178EA2F}" srcOrd="0" destOrd="0" presId="urn:microsoft.com/office/officeart/2005/8/layout/orgChart1"/>
-    <dgm:cxn modelId="{268A8CE0-F8CB-47D4-B635-C36C3BE4D9B6}" type="presParOf" srcId="{F2D4D26D-790C-493D-ACC1-E322865200E0}" destId="{A307EA54-69C9-4C1C-8F80-7459C8F7B047}" srcOrd="1" destOrd="0" presId="urn:microsoft.com/office/officeart/2005/8/layout/orgChart1"/>
-    <dgm:cxn modelId="{46D7A46C-3B67-4648-AB87-0DE4CB99F8F0}" type="presParOf" srcId="{C384D07E-09D0-4FF6-A435-F57622E47EC2}" destId="{1F292A23-E0D9-4654-9041-4B386578F8C8}" srcOrd="1" destOrd="0" presId="urn:microsoft.com/office/officeart/2005/8/layout/orgChart1"/>
-    <dgm:cxn modelId="{3B1C9B1E-212D-4CF1-AB32-E9F39A01A889}" type="presParOf" srcId="{1F292A23-E0D9-4654-9041-4B386578F8C8}" destId="{771A59D7-10C5-4BBA-B975-584BE5A0B460}" srcOrd="0" destOrd="0" presId="urn:microsoft.com/office/officeart/2005/8/layout/orgChart1"/>
-    <dgm:cxn modelId="{069D73DF-78E8-42BB-86B8-2EE0B1B2DC52}" type="presParOf" srcId="{1F292A23-E0D9-4654-9041-4B386578F8C8}" destId="{49D53390-45A0-494C-9495-5F826E260BB3}" srcOrd="1" destOrd="0" presId="urn:microsoft.com/office/officeart/2005/8/layout/orgChart1"/>
-    <dgm:cxn modelId="{1D35D3C3-99C7-4B8B-9E0C-C8F7F11284BA}" type="presParOf" srcId="{49D53390-45A0-494C-9495-5F826E260BB3}" destId="{D9C50489-4937-43AD-8187-60311EACF935}" srcOrd="0" destOrd="0" presId="urn:microsoft.com/office/officeart/2005/8/layout/orgChart1"/>
-    <dgm:cxn modelId="{C7C17BD7-B529-4D03-9E85-A908C7F7E233}" type="presParOf" srcId="{D9C50489-4937-43AD-8187-60311EACF935}" destId="{61E7E65E-9E41-45DA-9151-E0E5467EDDB5}" srcOrd="0" destOrd="0" presId="urn:microsoft.com/office/officeart/2005/8/layout/orgChart1"/>
-    <dgm:cxn modelId="{03527C78-9EE6-4E02-AAF0-60C3AADEAEE7}" type="presParOf" srcId="{D9C50489-4937-43AD-8187-60311EACF935}" destId="{18EDE638-44A7-4730-9AED-BF52BA33E6D8}" srcOrd="1" destOrd="0" presId="urn:microsoft.com/office/officeart/2005/8/layout/orgChart1"/>
-    <dgm:cxn modelId="{A321F48A-3639-43CE-8479-C93DB5CCF5F4}" type="presParOf" srcId="{49D53390-45A0-494C-9495-5F826E260BB3}" destId="{060D2E6B-589C-4282-8B0D-3F8745D6E036}" srcOrd="1" destOrd="0" presId="urn:microsoft.com/office/officeart/2005/8/layout/orgChart1"/>
-    <dgm:cxn modelId="{CC9DDEF0-2A31-46F5-B29F-3F40F748C7A1}" type="presParOf" srcId="{060D2E6B-589C-4282-8B0D-3F8745D6E036}" destId="{81196F13-8DF6-4F55-8039-9FA86947F9A5}" srcOrd="0" destOrd="0" presId="urn:microsoft.com/office/officeart/2005/8/layout/orgChart1"/>
-    <dgm:cxn modelId="{A65BE2C3-0A71-4086-B2B5-4AD82DE3F878}" type="presParOf" srcId="{060D2E6B-589C-4282-8B0D-3F8745D6E036}" destId="{31911C68-E2CA-410E-8F18-425BFF25A1AA}" srcOrd="1" destOrd="0" presId="urn:microsoft.com/office/officeart/2005/8/layout/orgChart1"/>
-    <dgm:cxn modelId="{610015A2-FD2B-415B-B698-8159CB94B12B}" type="presParOf" srcId="{31911C68-E2CA-410E-8F18-425BFF25A1AA}" destId="{C7B7FE27-A398-4B37-BAA0-AF84584F8851}" srcOrd="0" destOrd="0" presId="urn:microsoft.com/office/officeart/2005/8/layout/orgChart1"/>
-    <dgm:cxn modelId="{77F42035-6354-4B81-86A8-5CB0B1CABB26}" type="presParOf" srcId="{C7B7FE27-A398-4B37-BAA0-AF84584F8851}" destId="{B5336EF5-3AC5-4A6D-8F1C-EEE3E7EEF69A}" srcOrd="0" destOrd="0" presId="urn:microsoft.com/office/officeart/2005/8/layout/orgChart1"/>
-    <dgm:cxn modelId="{7C2C3C36-A18D-443B-A30C-D0C151D2D338}" type="presParOf" srcId="{C7B7FE27-A398-4B37-BAA0-AF84584F8851}" destId="{BFB22482-DF3A-422B-952B-0CFC3A6F96BC}" srcOrd="1" destOrd="0" presId="urn:microsoft.com/office/officeart/2005/8/layout/orgChart1"/>
-    <dgm:cxn modelId="{F50086AC-7A69-44BE-89A7-C1F913AF7020}" type="presParOf" srcId="{31911C68-E2CA-410E-8F18-425BFF25A1AA}" destId="{330DCEE2-C0A9-415A-BACD-8143B950B23F}" srcOrd="1" destOrd="0" presId="urn:microsoft.com/office/officeart/2005/8/layout/orgChart1"/>
-    <dgm:cxn modelId="{697AE071-8B46-433E-8155-DEED9145E030}" type="presParOf" srcId="{31911C68-E2CA-410E-8F18-425BFF25A1AA}" destId="{EEE41A13-6D67-4E14-98EF-34B3244F2309}" srcOrd="2" destOrd="0" presId="urn:microsoft.com/office/officeart/2005/8/layout/orgChart1"/>
-    <dgm:cxn modelId="{CA28AF43-3FE3-46BD-A50A-A63F11B2B8EC}" type="presParOf" srcId="{49D53390-45A0-494C-9495-5F826E260BB3}" destId="{E1C2C1B0-C879-4D93-80A8-6E9120BF472A}" srcOrd="2" destOrd="0" presId="urn:microsoft.com/office/officeart/2005/8/layout/orgChart1"/>
-    <dgm:cxn modelId="{DBB5C30D-9DF0-4375-B45E-B0B56A0BF562}" type="presParOf" srcId="{1F292A23-E0D9-4654-9041-4B386578F8C8}" destId="{6FED0B01-2CF7-4CE3-B96E-494701E557FD}" srcOrd="2" destOrd="0" presId="urn:microsoft.com/office/officeart/2005/8/layout/orgChart1"/>
-    <dgm:cxn modelId="{02B8A298-4F0C-40F1-970A-53035D3B0547}" type="presParOf" srcId="{1F292A23-E0D9-4654-9041-4B386578F8C8}" destId="{E4016D62-598F-4479-8BE0-10B696C19143}" srcOrd="3" destOrd="0" presId="urn:microsoft.com/office/officeart/2005/8/layout/orgChart1"/>
-    <dgm:cxn modelId="{0D359E1B-298B-4DED-A412-4453F82A2294}" type="presParOf" srcId="{E4016D62-598F-4479-8BE0-10B696C19143}" destId="{D57F9491-67E1-42E8-A49C-39D21733177C}" srcOrd="0" destOrd="0" presId="urn:microsoft.com/office/officeart/2005/8/layout/orgChart1"/>
-    <dgm:cxn modelId="{182BF629-E85C-496E-A197-D8321B572AFE}" type="presParOf" srcId="{D57F9491-67E1-42E8-A49C-39D21733177C}" destId="{B0980525-181E-4E36-9670-15B136DD692E}" srcOrd="0" destOrd="0" presId="urn:microsoft.com/office/officeart/2005/8/layout/orgChart1"/>
-    <dgm:cxn modelId="{91C80D9F-4A65-4018-ABAE-B293445908A4}" type="presParOf" srcId="{D57F9491-67E1-42E8-A49C-39D21733177C}" destId="{E8074A82-E628-4D53-B558-8353F815B6A0}" srcOrd="1" destOrd="0" presId="urn:microsoft.com/office/officeart/2005/8/layout/orgChart1"/>
-    <dgm:cxn modelId="{D98ECE9C-F5DD-403A-B2EC-61A7E53A4685}" type="presParOf" srcId="{E4016D62-598F-4479-8BE0-10B696C19143}" destId="{7EF72CC3-9E69-432E-ACB5-B0092F9200B6}" srcOrd="1" destOrd="0" presId="urn:microsoft.com/office/officeart/2005/8/layout/orgChart1"/>
-    <dgm:cxn modelId="{F1DE3C15-066A-4F52-B56D-341DA62FEF67}" type="presParOf" srcId="{7EF72CC3-9E69-432E-ACB5-B0092F9200B6}" destId="{5DBF2449-DF80-4CB6-A2F7-E7A67B58F1F1}" srcOrd="0" destOrd="0" presId="urn:microsoft.com/office/officeart/2005/8/layout/orgChart1"/>
-    <dgm:cxn modelId="{79284F07-EA2E-4060-B50F-46C31BF20F6F}" type="presParOf" srcId="{7EF72CC3-9E69-432E-ACB5-B0092F9200B6}" destId="{5B68D747-23CA-43E0-BD58-A1C2273E0B2C}" srcOrd="1" destOrd="0" presId="urn:microsoft.com/office/officeart/2005/8/layout/orgChart1"/>
-    <dgm:cxn modelId="{DF119564-54F7-42A8-A1E5-BBEBCC4B2CA9}" type="presParOf" srcId="{5B68D747-23CA-43E0-BD58-A1C2273E0B2C}" destId="{49B076C6-1EDA-459C-8D56-80753A3AA77C}" srcOrd="0" destOrd="0" presId="urn:microsoft.com/office/officeart/2005/8/layout/orgChart1"/>
-    <dgm:cxn modelId="{88ADE553-3745-4104-9F21-18EA2BD87024}" type="presParOf" srcId="{49B076C6-1EDA-459C-8D56-80753A3AA77C}" destId="{94E95008-AFB6-4733-914C-6A3917B2EFCE}" srcOrd="0" destOrd="0" presId="urn:microsoft.com/office/officeart/2005/8/layout/orgChart1"/>
-    <dgm:cxn modelId="{67E73E08-847C-4724-852B-533A95A1FE8A}" type="presParOf" srcId="{49B076C6-1EDA-459C-8D56-80753A3AA77C}" destId="{37091D2B-F7F1-4F04-986C-4FE103681470}" srcOrd="1" destOrd="0" presId="urn:microsoft.com/office/officeart/2005/8/layout/orgChart1"/>
-    <dgm:cxn modelId="{A83D06E7-7FAD-426D-ADF0-BCDD0CC291C1}" type="presParOf" srcId="{5B68D747-23CA-43E0-BD58-A1C2273E0B2C}" destId="{D03F8D20-A49C-4CF9-99AF-F0D3C45376F9}" srcOrd="1" destOrd="0" presId="urn:microsoft.com/office/officeart/2005/8/layout/orgChart1"/>
-    <dgm:cxn modelId="{4E9BFFA5-A156-496B-BBF6-4B84ECB7223D}" type="presParOf" srcId="{5B68D747-23CA-43E0-BD58-A1C2273E0B2C}" destId="{157B7F94-CAE7-490A-A4EE-C0BFCD0EF52D}" srcOrd="2" destOrd="0" presId="urn:microsoft.com/office/officeart/2005/8/layout/orgChart1"/>
-    <dgm:cxn modelId="{38C22199-BA5C-4D24-ACAA-12424B3F9178}" type="presParOf" srcId="{E4016D62-598F-4479-8BE0-10B696C19143}" destId="{677E036F-7CC2-4229-BB0B-7A9F4363036C}" srcOrd="2" destOrd="0" presId="urn:microsoft.com/office/officeart/2005/8/layout/orgChart1"/>
-    <dgm:cxn modelId="{6042F322-689C-4C24-80E6-92D902595A01}" type="presParOf" srcId="{C384D07E-09D0-4FF6-A435-F57622E47EC2}" destId="{AD175385-CA75-47DA-BFF9-9BC20E5BA4C9}" srcOrd="2" destOrd="0" presId="urn:microsoft.com/office/officeart/2005/8/layout/orgChart1"/>
-    <dgm:cxn modelId="{DE8035CD-CC48-4C7C-BEFA-34875CD7CCF9}" type="presParOf" srcId="{67CCE214-FF92-46D8-8C5C-44DD81290479}" destId="{274B52A1-4B78-4694-8650-DA0C7316CAD9}" srcOrd="2" destOrd="0" presId="urn:microsoft.com/office/officeart/2005/8/layout/orgChart1"/>
+    <dgm:cxn modelId="{30E8C9A4-B3F2-44C0-BDEE-ABA26CBEFEAC}" type="presOf" srcId="{E85736ED-847B-4972-A96C-46F85281838B}" destId="{64C8505E-F61E-4FA2-B743-146CD246A1E9}" srcOrd="0" destOrd="0" presId="urn:microsoft.com/office/officeart/2005/8/layout/orgChart1"/>
+    <dgm:cxn modelId="{A18915AE-948D-408F-97A8-F41E3D64CC2E}" type="presOf" srcId="{2EC788FF-A705-4488-A97F-226BFA0E64A5}" destId="{61E7E65E-9E41-45DA-9151-E0E5467EDDB5}" srcOrd="0" destOrd="0" presId="urn:microsoft.com/office/officeart/2005/8/layout/orgChart1"/>
+    <dgm:cxn modelId="{AA95AE1C-6426-4708-A862-3437D3913592}" type="presOf" srcId="{21E5679E-433F-400A-8768-1A5ACDE0A63A}" destId="{E8B26FC1-FE17-4814-8F9F-54E3F1BD8369}" srcOrd="1" destOrd="0" presId="urn:microsoft.com/office/officeart/2005/8/layout/orgChart1"/>
+    <dgm:cxn modelId="{11ABF4E7-31F6-47A3-82B2-EC5642840BC3}" type="presOf" srcId="{264EE3B9-AC66-46AB-8E3A-FB14D60084EC}" destId="{B0980525-181E-4E36-9670-15B136DD692E}" srcOrd="0" destOrd="0" presId="urn:microsoft.com/office/officeart/2005/8/layout/orgChart1"/>
+    <dgm:cxn modelId="{1DDC2ACC-21BB-4947-BCC3-4E7F69C0F647}" type="presOf" srcId="{B5A11414-6C3D-49CF-BECE-BB8B9EB7A331}" destId="{5167199C-0A55-495B-BC3E-6FED4B48E13F}" srcOrd="1" destOrd="0" presId="urn:microsoft.com/office/officeart/2005/8/layout/orgChart1"/>
+    <dgm:cxn modelId="{E76ECAA5-E476-4A93-9D80-56F67E6F56DE}" type="presOf" srcId="{E22A0683-2801-4A1D-958D-98598D8DBCE9}" destId="{CB313638-8C51-48C0-A5DE-794B3097200C}" srcOrd="1" destOrd="0" presId="urn:microsoft.com/office/officeart/2005/8/layout/orgChart1"/>
+    <dgm:cxn modelId="{6A588DC9-6B2D-4BC7-BFD5-8196AB781898}" type="presParOf" srcId="{3B609B7C-A4E7-40C9-997D-299262041D70}" destId="{67CCE214-FF92-46D8-8C5C-44DD81290479}" srcOrd="0" destOrd="0" presId="urn:microsoft.com/office/officeart/2005/8/layout/orgChart1"/>
+    <dgm:cxn modelId="{F260D4C6-B562-4F92-BE9E-21B45A425749}" type="presParOf" srcId="{67CCE214-FF92-46D8-8C5C-44DD81290479}" destId="{ED4B8C62-7B02-45FC-91F4-9AD5896F8E4D}" srcOrd="0" destOrd="0" presId="urn:microsoft.com/office/officeart/2005/8/layout/orgChart1"/>
+    <dgm:cxn modelId="{25DD561B-BF71-41BB-8454-2806BB0DFE4B}" type="presParOf" srcId="{ED4B8C62-7B02-45FC-91F4-9AD5896F8E4D}" destId="{E8578A63-6004-4B03-B92E-69B2AFF3A97B}" srcOrd="0" destOrd="0" presId="urn:microsoft.com/office/officeart/2005/8/layout/orgChart1"/>
+    <dgm:cxn modelId="{C2448F10-6064-4C09-B7BA-E00C0B7A7E6B}" type="presParOf" srcId="{ED4B8C62-7B02-45FC-91F4-9AD5896F8E4D}" destId="{9257CCDF-7AC5-45C1-91D9-3A666431D461}" srcOrd="1" destOrd="0" presId="urn:microsoft.com/office/officeart/2005/8/layout/orgChart1"/>
+    <dgm:cxn modelId="{40875111-BA61-43A0-BFCD-735FB8480DE5}" type="presParOf" srcId="{67CCE214-FF92-46D8-8C5C-44DD81290479}" destId="{AC9CAA6B-8215-4451-979A-3AB44821E56B}" srcOrd="1" destOrd="0" presId="urn:microsoft.com/office/officeart/2005/8/layout/orgChart1"/>
+    <dgm:cxn modelId="{972A3469-5A1A-4943-A652-EED9B768CACE}" type="presParOf" srcId="{AC9CAA6B-8215-4451-979A-3AB44821E56B}" destId="{473C5FD7-039B-47AA-974E-080439802D19}" srcOrd="0" destOrd="0" presId="urn:microsoft.com/office/officeart/2005/8/layout/orgChart1"/>
+    <dgm:cxn modelId="{F106853D-6572-4298-87E0-D193E3461786}" type="presParOf" srcId="{AC9CAA6B-8215-4451-979A-3AB44821E56B}" destId="{F3DB8D47-66D3-487E-9518-59B29A73BCF2}" srcOrd="1" destOrd="0" presId="urn:microsoft.com/office/officeart/2005/8/layout/orgChart1"/>
+    <dgm:cxn modelId="{9DB3DF7E-BAE1-446E-96A5-FE12243FFC70}" type="presParOf" srcId="{F3DB8D47-66D3-487E-9518-59B29A73BCF2}" destId="{D3E94E38-94DD-4E6B-A90C-6B056A9C5A6D}" srcOrd="0" destOrd="0" presId="urn:microsoft.com/office/officeart/2005/8/layout/orgChart1"/>
+    <dgm:cxn modelId="{6711BDB2-0473-49A9-9FC3-3C5F40D03A64}" type="presParOf" srcId="{D3E94E38-94DD-4E6B-A90C-6B056A9C5A6D}" destId="{27B4A690-31FB-4C4D-B480-BEE21A379AF7}" srcOrd="0" destOrd="0" presId="urn:microsoft.com/office/officeart/2005/8/layout/orgChart1"/>
+    <dgm:cxn modelId="{C73EAB9C-4100-4349-BC99-36FCC9433CFD}" type="presParOf" srcId="{D3E94E38-94DD-4E6B-A90C-6B056A9C5A6D}" destId="{69883631-6544-4507-9D22-C7C9CE970522}" srcOrd="1" destOrd="0" presId="urn:microsoft.com/office/officeart/2005/8/layout/orgChart1"/>
+    <dgm:cxn modelId="{CEB76C61-1DFA-49F0-A255-D574991291AA}" type="presParOf" srcId="{F3DB8D47-66D3-487E-9518-59B29A73BCF2}" destId="{78FA0620-C5ED-4227-A153-C62EDFD7249A}" srcOrd="1" destOrd="0" presId="urn:microsoft.com/office/officeart/2005/8/layout/orgChart1"/>
+    <dgm:cxn modelId="{72E3B0E6-44C2-4055-BFBB-A1B52C25364F}" type="presParOf" srcId="{78FA0620-C5ED-4227-A153-C62EDFD7249A}" destId="{6FB89E15-F18E-4B1F-A754-97FB532750DC}" srcOrd="0" destOrd="0" presId="urn:microsoft.com/office/officeart/2005/8/layout/orgChart1"/>
+    <dgm:cxn modelId="{0644A98C-84F3-4BE5-A61D-93AC77B117EB}" type="presParOf" srcId="{78FA0620-C5ED-4227-A153-C62EDFD7249A}" destId="{8AD6F633-A77E-4B85-B883-257046BA52A4}" srcOrd="1" destOrd="0" presId="urn:microsoft.com/office/officeart/2005/8/layout/orgChart1"/>
+    <dgm:cxn modelId="{EA31088D-E2FE-4920-A2DF-C0BEB6C9601A}" type="presParOf" srcId="{8AD6F633-A77E-4B85-B883-257046BA52A4}" destId="{CE7652A2-F7B0-44DA-8BD5-11FB08CDFF00}" srcOrd="0" destOrd="0" presId="urn:microsoft.com/office/officeart/2005/8/layout/orgChart1"/>
+    <dgm:cxn modelId="{FB40069C-4299-4FAF-8A18-0F3A15C6659B}" type="presParOf" srcId="{CE7652A2-F7B0-44DA-8BD5-11FB08CDFF00}" destId="{F6E42EB5-336C-430B-83F7-E028C197E0B9}" srcOrd="0" destOrd="0" presId="urn:microsoft.com/office/officeart/2005/8/layout/orgChart1"/>
+    <dgm:cxn modelId="{684DFD25-2778-4391-93A2-F034BB67BB84}" type="presParOf" srcId="{CE7652A2-F7B0-44DA-8BD5-11FB08CDFF00}" destId="{0DC3D599-77E1-4B79-90C2-D22230316DE5}" srcOrd="1" destOrd="0" presId="urn:microsoft.com/office/officeart/2005/8/layout/orgChart1"/>
+    <dgm:cxn modelId="{4FF62466-0690-413A-83A8-27A7D1FAF70D}" type="presParOf" srcId="{8AD6F633-A77E-4B85-B883-257046BA52A4}" destId="{A6A541A3-6633-49BB-9C75-EEC810D07A05}" srcOrd="1" destOrd="0" presId="urn:microsoft.com/office/officeart/2005/8/layout/orgChart1"/>
+    <dgm:cxn modelId="{058AF013-906B-469A-84E4-342582E9E943}" type="presParOf" srcId="{A6A541A3-6633-49BB-9C75-EEC810D07A05}" destId="{7B05262C-0246-4627-9555-932F7A8260D7}" srcOrd="0" destOrd="0" presId="urn:microsoft.com/office/officeart/2005/8/layout/orgChart1"/>
+    <dgm:cxn modelId="{40C92A3B-16FB-4B26-BA3D-C96DB3258192}" type="presParOf" srcId="{A6A541A3-6633-49BB-9C75-EEC810D07A05}" destId="{5D3C7EBD-3A45-4BC5-B161-88B34668EBE2}" srcOrd="1" destOrd="0" presId="urn:microsoft.com/office/officeart/2005/8/layout/orgChart1"/>
+    <dgm:cxn modelId="{8E70A133-4B66-4905-ADB1-A91028BF85BC}" type="presParOf" srcId="{5D3C7EBD-3A45-4BC5-B161-88B34668EBE2}" destId="{25741040-5256-4A95-BFA6-191F08613A96}" srcOrd="0" destOrd="0" presId="urn:microsoft.com/office/officeart/2005/8/layout/orgChart1"/>
+    <dgm:cxn modelId="{7F1F5FC5-0048-4078-98B7-87A172D70AFD}" type="presParOf" srcId="{25741040-5256-4A95-BFA6-191F08613A96}" destId="{3095BEBE-18D5-457E-9690-4F558AF62E7E}" srcOrd="0" destOrd="0" presId="urn:microsoft.com/office/officeart/2005/8/layout/orgChart1"/>
+    <dgm:cxn modelId="{D98AC8C5-DE58-4582-A107-C38844845C0C}" type="presParOf" srcId="{25741040-5256-4A95-BFA6-191F08613A96}" destId="{71BD143D-20ED-48B9-9625-3F199D523CA6}" srcOrd="1" destOrd="0" presId="urn:microsoft.com/office/officeart/2005/8/layout/orgChart1"/>
+    <dgm:cxn modelId="{E630666B-0D0A-4132-B39E-125ED5D39E9D}" type="presParOf" srcId="{5D3C7EBD-3A45-4BC5-B161-88B34668EBE2}" destId="{57F1AE36-C441-489C-AD22-54C8F0459073}" srcOrd="1" destOrd="0" presId="urn:microsoft.com/office/officeart/2005/8/layout/orgChart1"/>
+    <dgm:cxn modelId="{6D07C4AB-28B5-48B0-910C-2F33B0540A88}" type="presParOf" srcId="{5D3C7EBD-3A45-4BC5-B161-88B34668EBE2}" destId="{DBDA1FA0-A547-4339-80A6-37D883BA5130}" srcOrd="2" destOrd="0" presId="urn:microsoft.com/office/officeart/2005/8/layout/orgChart1"/>
+    <dgm:cxn modelId="{6EF969FD-EAD2-4B0D-8F78-517A285A20D8}" type="presParOf" srcId="{8AD6F633-A77E-4B85-B883-257046BA52A4}" destId="{EABEA718-3099-4D3D-A253-8B54CC96CDCA}" srcOrd="2" destOrd="0" presId="urn:microsoft.com/office/officeart/2005/8/layout/orgChart1"/>
+    <dgm:cxn modelId="{83F2AF71-8FAB-4B72-BC3B-65E35433A104}" type="presParOf" srcId="{F3DB8D47-66D3-487E-9518-59B29A73BCF2}" destId="{A1A55919-2092-4D11-9777-535C73C14988}" srcOrd="2" destOrd="0" presId="urn:microsoft.com/office/officeart/2005/8/layout/orgChart1"/>
+    <dgm:cxn modelId="{49D5A61C-9233-4FD0-92DC-E41B9CAFA7A0}" type="presParOf" srcId="{AC9CAA6B-8215-4451-979A-3AB44821E56B}" destId="{CF6E705E-7638-40B3-989F-C4300C5B39C2}" srcOrd="2" destOrd="0" presId="urn:microsoft.com/office/officeart/2005/8/layout/orgChart1"/>
+    <dgm:cxn modelId="{019D22F7-130F-431A-81C7-07E9400F8DA7}" type="presParOf" srcId="{AC9CAA6B-8215-4451-979A-3AB44821E56B}" destId="{2DD2E665-8C95-43A3-B967-71CCAF1B218D}" srcOrd="3" destOrd="0" presId="urn:microsoft.com/office/officeart/2005/8/layout/orgChart1"/>
+    <dgm:cxn modelId="{D8BCD115-4200-4563-B5A4-BAD12E921D97}" type="presParOf" srcId="{2DD2E665-8C95-43A3-B967-71CCAF1B218D}" destId="{8808BBEA-CDA7-4C8A-ACA5-79AB6CFD7C8D}" srcOrd="0" destOrd="0" presId="urn:microsoft.com/office/officeart/2005/8/layout/orgChart1"/>
+    <dgm:cxn modelId="{ED6A3171-AC27-4C44-8E11-AFC3FA6EC498}" type="presParOf" srcId="{8808BBEA-CDA7-4C8A-ACA5-79AB6CFD7C8D}" destId="{7C5135F7-FE51-41AB-8111-866E892AAD9B}" srcOrd="0" destOrd="0" presId="urn:microsoft.com/office/officeart/2005/8/layout/orgChart1"/>
+    <dgm:cxn modelId="{6129E53C-14E3-4CB8-8181-D2ED7EE83E88}" type="presParOf" srcId="{8808BBEA-CDA7-4C8A-ACA5-79AB6CFD7C8D}" destId="{105D1FD6-CCF9-4743-82F1-B7653EE02292}" srcOrd="1" destOrd="0" presId="urn:microsoft.com/office/officeart/2005/8/layout/orgChart1"/>
+    <dgm:cxn modelId="{697BB6D3-B354-479D-827A-663DD6EFDB2F}" type="presParOf" srcId="{2DD2E665-8C95-43A3-B967-71CCAF1B218D}" destId="{64813F67-69A2-4B59-8C92-84FEA214DD0E}" srcOrd="1" destOrd="0" presId="urn:microsoft.com/office/officeart/2005/8/layout/orgChart1"/>
+    <dgm:cxn modelId="{6E054329-96C9-4A9B-AA81-012D4067674C}" type="presParOf" srcId="{64813F67-69A2-4B59-8C92-84FEA214DD0E}" destId="{64C8505E-F61E-4FA2-B743-146CD246A1E9}" srcOrd="0" destOrd="0" presId="urn:microsoft.com/office/officeart/2005/8/layout/orgChart1"/>
+    <dgm:cxn modelId="{1F4C5327-95C0-4009-8A14-1DA2DD91B3AD}" type="presParOf" srcId="{64813F67-69A2-4B59-8C92-84FEA214DD0E}" destId="{DE355AF2-4F28-4456-B9DF-F685CA0724CB}" srcOrd="1" destOrd="0" presId="urn:microsoft.com/office/officeart/2005/8/layout/orgChart1"/>
+    <dgm:cxn modelId="{6A0A8BA7-BFE2-45DD-9EE5-CDEEE90FC3FE}" type="presParOf" srcId="{DE355AF2-4F28-4456-B9DF-F685CA0724CB}" destId="{E2FFE2E5-186C-4123-9B25-459538CB1907}" srcOrd="0" destOrd="0" presId="urn:microsoft.com/office/officeart/2005/8/layout/orgChart1"/>
+    <dgm:cxn modelId="{F1A99791-D3CD-42EB-85A8-74732CC248F9}" type="presParOf" srcId="{E2FFE2E5-186C-4123-9B25-459538CB1907}" destId="{6744F091-9885-42C7-BB76-CF8C611391CF}" srcOrd="0" destOrd="0" presId="urn:microsoft.com/office/officeart/2005/8/layout/orgChart1"/>
+    <dgm:cxn modelId="{C0F579B9-2963-4B2D-832D-DAA1D8617D90}" type="presParOf" srcId="{E2FFE2E5-186C-4123-9B25-459538CB1907}" destId="{716223E3-5A6D-46E3-8E98-B0A83FF2883A}" srcOrd="1" destOrd="0" presId="urn:microsoft.com/office/officeart/2005/8/layout/orgChart1"/>
+    <dgm:cxn modelId="{DF96F416-1794-4CF7-AACF-187F57A7F66C}" type="presParOf" srcId="{DE355AF2-4F28-4456-B9DF-F685CA0724CB}" destId="{7A676C2A-8284-49DD-B9DC-BF1E765FFABF}" srcOrd="1" destOrd="0" presId="urn:microsoft.com/office/officeart/2005/8/layout/orgChart1"/>
+    <dgm:cxn modelId="{D934AB8D-20FC-4251-ABA0-FFA357A36B8F}" type="presParOf" srcId="{DE355AF2-4F28-4456-B9DF-F685CA0724CB}" destId="{702196C3-0626-4E4B-833F-FC6FA5F95705}" srcOrd="2" destOrd="0" presId="urn:microsoft.com/office/officeart/2005/8/layout/orgChart1"/>
+    <dgm:cxn modelId="{98C48249-F632-46A5-BB9B-2D369CF62796}" type="presParOf" srcId="{2DD2E665-8C95-43A3-B967-71CCAF1B218D}" destId="{B5FE6E0C-9ACA-4631-9FA7-14E162C36077}" srcOrd="2" destOrd="0" presId="urn:microsoft.com/office/officeart/2005/8/layout/orgChart1"/>
+    <dgm:cxn modelId="{A88C13C0-62B1-440B-A560-75B0F9C51A7A}" type="presParOf" srcId="{AC9CAA6B-8215-4451-979A-3AB44821E56B}" destId="{5FDBC7E5-8D48-4611-8561-C328CA6E595C}" srcOrd="4" destOrd="0" presId="urn:microsoft.com/office/officeart/2005/8/layout/orgChart1"/>
+    <dgm:cxn modelId="{2E16D351-2045-47D7-9AB4-4F60CD0106E7}" type="presParOf" srcId="{AC9CAA6B-8215-4451-979A-3AB44821E56B}" destId="{66ACF5A7-8340-4CF0-9437-8C1597BC9DE4}" srcOrd="5" destOrd="0" presId="urn:microsoft.com/office/officeart/2005/8/layout/orgChart1"/>
+    <dgm:cxn modelId="{73BD9B5C-BE77-4E75-B6F2-5E585CF33563}" type="presParOf" srcId="{66ACF5A7-8340-4CF0-9437-8C1597BC9DE4}" destId="{CC2AF35F-34A2-49C6-8156-50EF22CC80D3}" srcOrd="0" destOrd="0" presId="urn:microsoft.com/office/officeart/2005/8/layout/orgChart1"/>
+    <dgm:cxn modelId="{F9E2A0CC-EEDE-435E-858A-B968950D5960}" type="presParOf" srcId="{CC2AF35F-34A2-49C6-8156-50EF22CC80D3}" destId="{02071599-C987-4733-92CE-C4C33A2D074F}" srcOrd="0" destOrd="0" presId="urn:microsoft.com/office/officeart/2005/8/layout/orgChart1"/>
+    <dgm:cxn modelId="{2DE22223-8CE8-48AD-BB27-0BB0CA4077D0}" type="presParOf" srcId="{CC2AF35F-34A2-49C6-8156-50EF22CC80D3}" destId="{097DCBBB-F32B-4D63-9DCF-CA80ABBDC8AF}" srcOrd="1" destOrd="0" presId="urn:microsoft.com/office/officeart/2005/8/layout/orgChart1"/>
+    <dgm:cxn modelId="{4ED7BDC6-25A9-4BC5-BA5D-F6E4FD26A18E}" type="presParOf" srcId="{66ACF5A7-8340-4CF0-9437-8C1597BC9DE4}" destId="{07C23B8E-C32B-49DB-A0FC-3693E35B4FB4}" srcOrd="1" destOrd="0" presId="urn:microsoft.com/office/officeart/2005/8/layout/orgChart1"/>
+    <dgm:cxn modelId="{53785BBE-EF11-4CBE-91AF-F7EB67B08630}" type="presParOf" srcId="{07C23B8E-C32B-49DB-A0FC-3693E35B4FB4}" destId="{3F56DCEC-CC41-49C7-AC2B-6F11D741D4E8}" srcOrd="0" destOrd="0" presId="urn:microsoft.com/office/officeart/2005/8/layout/orgChart1"/>
+    <dgm:cxn modelId="{2ECAFAB1-AEFC-41BB-8C2E-D0E600367DB2}" type="presParOf" srcId="{07C23B8E-C32B-49DB-A0FC-3693E35B4FB4}" destId="{04CB4A80-3657-497B-9390-CFEAEEC82AB5}" srcOrd="1" destOrd="0" presId="urn:microsoft.com/office/officeart/2005/8/layout/orgChart1"/>
+    <dgm:cxn modelId="{6DF47829-12F3-458E-AFCB-23150839844B}" type="presParOf" srcId="{04CB4A80-3657-497B-9390-CFEAEEC82AB5}" destId="{2E6BBC5D-E80B-4E9D-B0A8-0D848E0D404B}" srcOrd="0" destOrd="0" presId="urn:microsoft.com/office/officeart/2005/8/layout/orgChart1"/>
+    <dgm:cxn modelId="{7226D56B-9CAC-4ABA-8279-39981A638083}" type="presParOf" srcId="{2E6BBC5D-E80B-4E9D-B0A8-0D848E0D404B}" destId="{165128F3-D6C7-46EA-8C3F-4680B194AC65}" srcOrd="0" destOrd="0" presId="urn:microsoft.com/office/officeart/2005/8/layout/orgChart1"/>
+    <dgm:cxn modelId="{6B25159E-3DE4-44A0-8C18-B10897479C93}" type="presParOf" srcId="{2E6BBC5D-E80B-4E9D-B0A8-0D848E0D404B}" destId="{EB9C660B-275E-438B-925C-2BFA1C50B50F}" srcOrd="1" destOrd="0" presId="urn:microsoft.com/office/officeart/2005/8/layout/orgChart1"/>
+    <dgm:cxn modelId="{B7251B2E-EBE6-482B-88AE-F8FFF5CA849E}" type="presParOf" srcId="{04CB4A80-3657-497B-9390-CFEAEEC82AB5}" destId="{3F6261A6-CBDD-4006-A473-696E78F81195}" srcOrd="1" destOrd="0" presId="urn:microsoft.com/office/officeart/2005/8/layout/orgChart1"/>
+    <dgm:cxn modelId="{A2D0838F-96DD-4FA2-95F2-02429FFEC378}" type="presParOf" srcId="{04CB4A80-3657-497B-9390-CFEAEEC82AB5}" destId="{CCFB3148-D918-4345-83DE-2D3449BF70AD}" srcOrd="2" destOrd="0" presId="urn:microsoft.com/office/officeart/2005/8/layout/orgChart1"/>
+    <dgm:cxn modelId="{17AEC71B-9879-4759-A0F2-5421D22981F1}" type="presParOf" srcId="{66ACF5A7-8340-4CF0-9437-8C1597BC9DE4}" destId="{D77EFE8D-AAC5-4888-B7A7-5D535C565B41}" srcOrd="2" destOrd="0" presId="urn:microsoft.com/office/officeart/2005/8/layout/orgChart1"/>
+    <dgm:cxn modelId="{6D4B9D05-6566-4E27-A005-6BD31464D3CD}" type="presParOf" srcId="{AC9CAA6B-8215-4451-979A-3AB44821E56B}" destId="{A0C93A86-D028-4C2A-BC7F-09E608BAAB6F}" srcOrd="6" destOrd="0" presId="urn:microsoft.com/office/officeart/2005/8/layout/orgChart1"/>
+    <dgm:cxn modelId="{F74ED364-21BC-4035-A1E7-3A39B8893796}" type="presParOf" srcId="{AC9CAA6B-8215-4451-979A-3AB44821E56B}" destId="{3777EBA5-8940-418C-B9C3-BDE4158D593A}" srcOrd="7" destOrd="0" presId="urn:microsoft.com/office/officeart/2005/8/layout/orgChart1"/>
+    <dgm:cxn modelId="{E6FD7353-6339-4C7F-976E-3085300CD5C7}" type="presParOf" srcId="{3777EBA5-8940-418C-B9C3-BDE4158D593A}" destId="{8BA1CDB3-117A-49AB-BC67-89910909D205}" srcOrd="0" destOrd="0" presId="urn:microsoft.com/office/officeart/2005/8/layout/orgChart1"/>
+    <dgm:cxn modelId="{3521CFBE-943B-429A-AF75-AEB6BC78776D}" type="presParOf" srcId="{8BA1CDB3-117A-49AB-BC67-89910909D205}" destId="{69C5344F-4975-4C1A-9F9B-93ED905F4123}" srcOrd="0" destOrd="0" presId="urn:microsoft.com/office/officeart/2005/8/layout/orgChart1"/>
+    <dgm:cxn modelId="{AEA17285-3C94-4F99-9E58-D8D5097E7015}" type="presParOf" srcId="{8BA1CDB3-117A-49AB-BC67-89910909D205}" destId="{C32D271D-7BD9-4DF8-B199-02056E2533E9}" srcOrd="1" destOrd="0" presId="urn:microsoft.com/office/officeart/2005/8/layout/orgChart1"/>
+    <dgm:cxn modelId="{7CA9DE2A-98C2-4743-B821-2D6C17787767}" type="presParOf" srcId="{3777EBA5-8940-418C-B9C3-BDE4158D593A}" destId="{2713CF4D-B93C-45C6-8DAE-C53BE7318369}" srcOrd="1" destOrd="0" presId="urn:microsoft.com/office/officeart/2005/8/layout/orgChart1"/>
+    <dgm:cxn modelId="{F3F74BBA-56C4-411E-9864-964267FB74BE}" type="presParOf" srcId="{2713CF4D-B93C-45C6-8DAE-C53BE7318369}" destId="{A0AC8EFD-4A7F-4A01-84B0-E5CE849C85BA}" srcOrd="0" destOrd="0" presId="urn:microsoft.com/office/officeart/2005/8/layout/orgChart1"/>
+    <dgm:cxn modelId="{85CBB71C-F014-465C-B41E-8D9AD0E8CC54}" type="presParOf" srcId="{2713CF4D-B93C-45C6-8DAE-C53BE7318369}" destId="{6321D4D0-9CB4-4C39-A06A-C679E74EC120}" srcOrd="1" destOrd="0" presId="urn:microsoft.com/office/officeart/2005/8/layout/orgChart1"/>
+    <dgm:cxn modelId="{EC22A454-394C-4A8F-AEE9-F702E210FCF3}" type="presParOf" srcId="{6321D4D0-9CB4-4C39-A06A-C679E74EC120}" destId="{21311E07-9994-4E13-AE1C-1B1F0C262955}" srcOrd="0" destOrd="0" presId="urn:microsoft.com/office/officeart/2005/8/layout/orgChart1"/>
+    <dgm:cxn modelId="{6E934510-79BF-454C-AB5D-97DB3EF0DCBA}" type="presParOf" srcId="{21311E07-9994-4E13-AE1C-1B1F0C262955}" destId="{956EA9AF-8328-48C2-A778-BA51BC75B653}" srcOrd="0" destOrd="0" presId="urn:microsoft.com/office/officeart/2005/8/layout/orgChart1"/>
+    <dgm:cxn modelId="{5EDA930B-E182-4998-9A0A-6EB473DECA7E}" type="presParOf" srcId="{21311E07-9994-4E13-AE1C-1B1F0C262955}" destId="{5167199C-0A55-495B-BC3E-6FED4B48E13F}" srcOrd="1" destOrd="0" presId="urn:microsoft.com/office/officeart/2005/8/layout/orgChart1"/>
+    <dgm:cxn modelId="{761108D5-FBE6-44D8-9231-E443BEF45C97}" type="presParOf" srcId="{6321D4D0-9CB4-4C39-A06A-C679E74EC120}" destId="{851787C0-2FBD-4A8D-B969-21D32C8AB92D}" srcOrd="1" destOrd="0" presId="urn:microsoft.com/office/officeart/2005/8/layout/orgChart1"/>
+    <dgm:cxn modelId="{2CB36926-1D07-4E25-8E3A-B45F8385A46C}" type="presParOf" srcId="{851787C0-2FBD-4A8D-B969-21D32C8AB92D}" destId="{8E748384-B376-4D5C-A00B-EFDF745343A1}" srcOrd="0" destOrd="0" presId="urn:microsoft.com/office/officeart/2005/8/layout/orgChart1"/>
+    <dgm:cxn modelId="{546D70C8-0E07-4FEE-83D6-E96A73749839}" type="presParOf" srcId="{851787C0-2FBD-4A8D-B969-21D32C8AB92D}" destId="{099C9F38-C2CA-4AB3-A705-C7037814A992}" srcOrd="1" destOrd="0" presId="urn:microsoft.com/office/officeart/2005/8/layout/orgChart1"/>
+    <dgm:cxn modelId="{95E150E1-F3DB-4453-A3F5-ADE886103FE7}" type="presParOf" srcId="{099C9F38-C2CA-4AB3-A705-C7037814A992}" destId="{F936A251-D784-4CD1-AA07-08375FE30D00}" srcOrd="0" destOrd="0" presId="urn:microsoft.com/office/officeart/2005/8/layout/orgChart1"/>
+    <dgm:cxn modelId="{057CC45D-3CC1-4EA8-BB80-BEB1DDACC94E}" type="presParOf" srcId="{F936A251-D784-4CD1-AA07-08375FE30D00}" destId="{E90E2278-9300-4205-9DEE-539262CF2BB1}" srcOrd="0" destOrd="0" presId="urn:microsoft.com/office/officeart/2005/8/layout/orgChart1"/>
+    <dgm:cxn modelId="{C458F1D8-7804-4044-B474-2C3F8AF8DF3E}" type="presParOf" srcId="{F936A251-D784-4CD1-AA07-08375FE30D00}" destId="{566DE9DC-D3C0-4D25-919C-97DCFD469BC2}" srcOrd="1" destOrd="0" presId="urn:microsoft.com/office/officeart/2005/8/layout/orgChart1"/>
+    <dgm:cxn modelId="{7D816186-D250-451E-A46D-8CBE729900DB}" type="presParOf" srcId="{099C9F38-C2CA-4AB3-A705-C7037814A992}" destId="{AA174478-A72B-44B1-8020-6AC4E2F722B8}" srcOrd="1" destOrd="0" presId="urn:microsoft.com/office/officeart/2005/8/layout/orgChart1"/>
+    <dgm:cxn modelId="{AF1E7F4E-657E-45F9-A335-B2909CF2CBB6}" type="presParOf" srcId="{099C9F38-C2CA-4AB3-A705-C7037814A992}" destId="{577A5B35-7A31-46A5-B598-E65276EBA33E}" srcOrd="2" destOrd="0" presId="urn:microsoft.com/office/officeart/2005/8/layout/orgChart1"/>
+    <dgm:cxn modelId="{CC74BE8C-3A94-44C3-AEFE-0BD3B29397CA}" type="presParOf" srcId="{6321D4D0-9CB4-4C39-A06A-C679E74EC120}" destId="{5A904900-8714-4EE6-A38F-101FB28F2F93}" srcOrd="2" destOrd="0" presId="urn:microsoft.com/office/officeart/2005/8/layout/orgChart1"/>
+    <dgm:cxn modelId="{C7B2D1A7-1E32-4CB9-ADB0-67809B546B9E}" type="presParOf" srcId="{2713CF4D-B93C-45C6-8DAE-C53BE7318369}" destId="{9002D184-3A75-45CE-BE41-3316ED73AAA8}" srcOrd="2" destOrd="0" presId="urn:microsoft.com/office/officeart/2005/8/layout/orgChart1"/>
+    <dgm:cxn modelId="{73469DCC-22A3-4E9C-8B41-782B122F44D8}" type="presParOf" srcId="{2713CF4D-B93C-45C6-8DAE-C53BE7318369}" destId="{5179F7AA-8FF1-4D06-B680-BFB15EFFDB82}" srcOrd="3" destOrd="0" presId="urn:microsoft.com/office/officeart/2005/8/layout/orgChart1"/>
+    <dgm:cxn modelId="{99C1689A-354C-4263-BD4C-34C634419950}" type="presParOf" srcId="{5179F7AA-8FF1-4D06-B680-BFB15EFFDB82}" destId="{8AA7ECE8-6932-4FE7-8A07-11F0702C51F3}" srcOrd="0" destOrd="0" presId="urn:microsoft.com/office/officeart/2005/8/layout/orgChart1"/>
+    <dgm:cxn modelId="{E59F255D-2B74-4607-9D03-CB07915E78BE}" type="presParOf" srcId="{8AA7ECE8-6932-4FE7-8A07-11F0702C51F3}" destId="{885210D2-F7FC-477C-B235-1600C4BCB981}" srcOrd="0" destOrd="0" presId="urn:microsoft.com/office/officeart/2005/8/layout/orgChart1"/>
+    <dgm:cxn modelId="{5B0D908B-A14F-4ED6-91C3-A0544AC13A0E}" type="presParOf" srcId="{8AA7ECE8-6932-4FE7-8A07-11F0702C51F3}" destId="{15EEEAB5-97E9-4E5D-AB29-5BD02A34940A}" srcOrd="1" destOrd="0" presId="urn:microsoft.com/office/officeart/2005/8/layout/orgChart1"/>
+    <dgm:cxn modelId="{0D66DDF5-A7D2-4626-B603-DB9CEA16DF92}" type="presParOf" srcId="{5179F7AA-8FF1-4D06-B680-BFB15EFFDB82}" destId="{8907C0E2-6D2F-42F0-90DC-2B7BC4170419}" srcOrd="1" destOrd="0" presId="urn:microsoft.com/office/officeart/2005/8/layout/orgChart1"/>
+    <dgm:cxn modelId="{175A02D2-8FB4-4FA9-A895-AD08FB9403FA}" type="presParOf" srcId="{8907C0E2-6D2F-42F0-90DC-2B7BC4170419}" destId="{446338BA-5291-47BD-8716-DC9215BA3F90}" srcOrd="0" destOrd="0" presId="urn:microsoft.com/office/officeart/2005/8/layout/orgChart1"/>
+    <dgm:cxn modelId="{75DC1086-8AF7-42CA-9EC0-24F9926A507F}" type="presParOf" srcId="{8907C0E2-6D2F-42F0-90DC-2B7BC4170419}" destId="{35C79B1B-AD34-4B07-938B-ACACDEBD9299}" srcOrd="1" destOrd="0" presId="urn:microsoft.com/office/officeart/2005/8/layout/orgChart1"/>
+    <dgm:cxn modelId="{AAF953CD-78E5-4FBE-9CD0-F893ED1CB2F8}" type="presParOf" srcId="{35C79B1B-AD34-4B07-938B-ACACDEBD9299}" destId="{20CA2C00-7B9F-47D2-AA47-D6CBE9E411E0}" srcOrd="0" destOrd="0" presId="urn:microsoft.com/office/officeart/2005/8/layout/orgChart1"/>
+    <dgm:cxn modelId="{4975BE18-2F46-4FEB-91A8-E40C6413063F}" type="presParOf" srcId="{20CA2C00-7B9F-47D2-AA47-D6CBE9E411E0}" destId="{7A945532-7D28-4E22-8370-C91434D4F87F}" srcOrd="0" destOrd="0" presId="urn:microsoft.com/office/officeart/2005/8/layout/orgChart1"/>
+    <dgm:cxn modelId="{7D18A88C-06B7-494B-80C0-7CD0728BFD48}" type="presParOf" srcId="{20CA2C00-7B9F-47D2-AA47-D6CBE9E411E0}" destId="{CEBA218C-D91B-4506-9266-A34252067B09}" srcOrd="1" destOrd="0" presId="urn:microsoft.com/office/officeart/2005/8/layout/orgChart1"/>
+    <dgm:cxn modelId="{368D30B7-8400-4806-8AC5-5D94873DF81F}" type="presParOf" srcId="{35C79B1B-AD34-4B07-938B-ACACDEBD9299}" destId="{D608420E-73AE-415E-8147-5A75BA5E76F6}" srcOrd="1" destOrd="0" presId="urn:microsoft.com/office/officeart/2005/8/layout/orgChart1"/>
+    <dgm:cxn modelId="{3BCD4F30-2E19-4C60-96D6-BC33348E0C5A}" type="presParOf" srcId="{35C79B1B-AD34-4B07-938B-ACACDEBD9299}" destId="{CC1C0159-11C7-4FC8-A689-82A44CF5269D}" srcOrd="2" destOrd="0" presId="urn:microsoft.com/office/officeart/2005/8/layout/orgChart1"/>
+    <dgm:cxn modelId="{23C5E387-6DCB-498F-B0FB-D42B962BA86C}" type="presParOf" srcId="{5179F7AA-8FF1-4D06-B680-BFB15EFFDB82}" destId="{F660E14A-7CB7-4A94-BDE0-2166715F787D}" srcOrd="2" destOrd="0" presId="urn:microsoft.com/office/officeart/2005/8/layout/orgChart1"/>
+    <dgm:cxn modelId="{DC97F48C-6CDE-42E6-9E96-CAAF0E5394E6}" type="presParOf" srcId="{2713CF4D-B93C-45C6-8DAE-C53BE7318369}" destId="{89CE2853-BFE0-45CD-A750-A3D4FDB39DDE}" srcOrd="4" destOrd="0" presId="urn:microsoft.com/office/officeart/2005/8/layout/orgChart1"/>
+    <dgm:cxn modelId="{037B5DB1-8BB0-4504-A258-9AAC193C6962}" type="presParOf" srcId="{2713CF4D-B93C-45C6-8DAE-C53BE7318369}" destId="{C2086F8E-F7F1-4337-ADA1-C5BDAC6C73B2}" srcOrd="5" destOrd="0" presId="urn:microsoft.com/office/officeart/2005/8/layout/orgChart1"/>
+    <dgm:cxn modelId="{BF8709C8-2BC7-4CFB-A69A-0650AC60207A}" type="presParOf" srcId="{C2086F8E-F7F1-4337-ADA1-C5BDAC6C73B2}" destId="{99F6D897-10E8-4BD2-9CB1-F8B6F11DD6F6}" srcOrd="0" destOrd="0" presId="urn:microsoft.com/office/officeart/2005/8/layout/orgChart1"/>
+    <dgm:cxn modelId="{BCBB0EAE-6C4F-40D2-9368-A53CD20B5CBE}" type="presParOf" srcId="{99F6D897-10E8-4BD2-9CB1-F8B6F11DD6F6}" destId="{EDE56B35-B9F2-4755-969D-07759EF5105C}" srcOrd="0" destOrd="0" presId="urn:microsoft.com/office/officeart/2005/8/layout/orgChart1"/>
+    <dgm:cxn modelId="{A472F77F-7F58-43CF-B4D4-6EE103582700}" type="presParOf" srcId="{99F6D897-10E8-4BD2-9CB1-F8B6F11DD6F6}" destId="{92660B97-39B5-4E30-BE1D-0481CE9010DD}" srcOrd="1" destOrd="0" presId="urn:microsoft.com/office/officeart/2005/8/layout/orgChart1"/>
+    <dgm:cxn modelId="{142DA9AF-3FDE-4B70-9860-B27FB9514B2E}" type="presParOf" srcId="{C2086F8E-F7F1-4337-ADA1-C5BDAC6C73B2}" destId="{D935580B-38E3-42AA-A647-78904AF82CE2}" srcOrd="1" destOrd="0" presId="urn:microsoft.com/office/officeart/2005/8/layout/orgChart1"/>
+    <dgm:cxn modelId="{B2055373-2096-4F4A-8A7E-413F3478DE35}" type="presParOf" srcId="{D935580B-38E3-42AA-A647-78904AF82CE2}" destId="{0A03BE1E-BDC0-4445-A19C-F335DF5A59F3}" srcOrd="0" destOrd="0" presId="urn:microsoft.com/office/officeart/2005/8/layout/orgChart1"/>
+    <dgm:cxn modelId="{9B0B6EAB-197C-4C26-8C30-0608A477B9D6}" type="presParOf" srcId="{D935580B-38E3-42AA-A647-78904AF82CE2}" destId="{7DE21725-4B06-4710-ABD8-6FEA03E76E9D}" srcOrd="1" destOrd="0" presId="urn:microsoft.com/office/officeart/2005/8/layout/orgChart1"/>
+    <dgm:cxn modelId="{F37E1DD8-ABDF-4FB7-BFDC-D73BB6490319}" type="presParOf" srcId="{7DE21725-4B06-4710-ABD8-6FEA03E76E9D}" destId="{6FBFC48D-EF3D-40F8-B57D-FEEC0B911221}" srcOrd="0" destOrd="0" presId="urn:microsoft.com/office/officeart/2005/8/layout/orgChart1"/>
+    <dgm:cxn modelId="{CFA2ABF5-78EA-4754-A0E6-F23DCB17D246}" type="presParOf" srcId="{6FBFC48D-EF3D-40F8-B57D-FEEC0B911221}" destId="{1804825D-3CEA-4E9D-8917-A9C34E661BF9}" srcOrd="0" destOrd="0" presId="urn:microsoft.com/office/officeart/2005/8/layout/orgChart1"/>
+    <dgm:cxn modelId="{B9431433-D622-4D7E-9B59-9FB17810F44A}" type="presParOf" srcId="{6FBFC48D-EF3D-40F8-B57D-FEEC0B911221}" destId="{BBCEDCF4-573C-49A3-B659-336120BBD1E5}" srcOrd="1" destOrd="0" presId="urn:microsoft.com/office/officeart/2005/8/layout/orgChart1"/>
+    <dgm:cxn modelId="{92849452-EBCC-4BBA-9D44-4404CD4EF9BF}" type="presParOf" srcId="{7DE21725-4B06-4710-ABD8-6FEA03E76E9D}" destId="{0CC24B20-EA1B-4273-84AF-06AFD8AD2E88}" srcOrd="1" destOrd="0" presId="urn:microsoft.com/office/officeart/2005/8/layout/orgChart1"/>
+    <dgm:cxn modelId="{16B0BDC6-8547-48B8-9C96-EC8B6D2B572A}" type="presParOf" srcId="{7DE21725-4B06-4710-ABD8-6FEA03E76E9D}" destId="{90758ECE-147E-47B1-BE83-FD1543777AB7}" srcOrd="2" destOrd="0" presId="urn:microsoft.com/office/officeart/2005/8/layout/orgChart1"/>
+    <dgm:cxn modelId="{0A1550BF-AFF0-4030-B5F8-0B61D9F4F9B0}" type="presParOf" srcId="{C2086F8E-F7F1-4337-ADA1-C5BDAC6C73B2}" destId="{DDB5E068-F242-4C69-A7BA-F5B5DB14C2B3}" srcOrd="2" destOrd="0" presId="urn:microsoft.com/office/officeart/2005/8/layout/orgChart1"/>
+    <dgm:cxn modelId="{953CAEFD-B060-412B-9A34-C0450E8AAF6C}" type="presParOf" srcId="{2713CF4D-B93C-45C6-8DAE-C53BE7318369}" destId="{22CF3156-4E30-47B3-A033-830D5119A0C4}" srcOrd="6" destOrd="0" presId="urn:microsoft.com/office/officeart/2005/8/layout/orgChart1"/>
+    <dgm:cxn modelId="{955F0E50-758B-4AF7-BB4D-55CD2082927A}" type="presParOf" srcId="{2713CF4D-B93C-45C6-8DAE-C53BE7318369}" destId="{986F04F9-9C93-4472-8AC3-EF16CA83FE65}" srcOrd="7" destOrd="0" presId="urn:microsoft.com/office/officeart/2005/8/layout/orgChart1"/>
+    <dgm:cxn modelId="{9813CDE8-BB4C-4364-BE1D-D1EBB24632F3}" type="presParOf" srcId="{986F04F9-9C93-4472-8AC3-EF16CA83FE65}" destId="{D42E3990-4304-4696-BE58-AC3ADA9AA69A}" srcOrd="0" destOrd="0" presId="urn:microsoft.com/office/officeart/2005/8/layout/orgChart1"/>
+    <dgm:cxn modelId="{98B16E9C-467A-4BED-90F8-92AFA4F4D17B}" type="presParOf" srcId="{D42E3990-4304-4696-BE58-AC3ADA9AA69A}" destId="{D9556809-2AF2-4D54-BCA2-C1CC2C9AEB8A}" srcOrd="0" destOrd="0" presId="urn:microsoft.com/office/officeart/2005/8/layout/orgChart1"/>
+    <dgm:cxn modelId="{E8496A34-2E49-47ED-91C4-387B8D19DC92}" type="presParOf" srcId="{D42E3990-4304-4696-BE58-AC3ADA9AA69A}" destId="{DA1241E8-CCB5-49E0-8500-17A65B8C4276}" srcOrd="1" destOrd="0" presId="urn:microsoft.com/office/officeart/2005/8/layout/orgChart1"/>
+    <dgm:cxn modelId="{49D671FB-6385-4CF2-92B8-9DD99020B6E0}" type="presParOf" srcId="{986F04F9-9C93-4472-8AC3-EF16CA83FE65}" destId="{1780E81B-39F7-4099-A0C8-A1DC4D566A41}" srcOrd="1" destOrd="0" presId="urn:microsoft.com/office/officeart/2005/8/layout/orgChart1"/>
+    <dgm:cxn modelId="{C0A55AC0-C10F-4E83-99BF-9D5C667915D4}" type="presParOf" srcId="{1780E81B-39F7-4099-A0C8-A1DC4D566A41}" destId="{9176C124-2B1A-4202-AB83-C3FE10F5803D}" srcOrd="0" destOrd="0" presId="urn:microsoft.com/office/officeart/2005/8/layout/orgChart1"/>
+    <dgm:cxn modelId="{6A54C9EC-6787-4527-924C-3191FE905914}" type="presParOf" srcId="{1780E81B-39F7-4099-A0C8-A1DC4D566A41}" destId="{EAB8FB1B-3306-4F79-A254-C781E9B85ADD}" srcOrd="1" destOrd="0" presId="urn:microsoft.com/office/officeart/2005/8/layout/orgChart1"/>
+    <dgm:cxn modelId="{9449C158-7DFD-4AAD-AF49-C85218EB77FA}" type="presParOf" srcId="{EAB8FB1B-3306-4F79-A254-C781E9B85ADD}" destId="{9B77CC96-3F32-46B7-AD38-FE56A28692BD}" srcOrd="0" destOrd="0" presId="urn:microsoft.com/office/officeart/2005/8/layout/orgChart1"/>
+    <dgm:cxn modelId="{F69B51BE-E6C0-43CC-9A4D-5E16A3DBA2E8}" type="presParOf" srcId="{9B77CC96-3F32-46B7-AD38-FE56A28692BD}" destId="{32DE32EE-CD23-4CB6-8C0A-5849FEE83B55}" srcOrd="0" destOrd="0" presId="urn:microsoft.com/office/officeart/2005/8/layout/orgChart1"/>
+    <dgm:cxn modelId="{3D2EF80D-1188-47EA-A99E-778B226FA9E1}" type="presParOf" srcId="{9B77CC96-3F32-46B7-AD38-FE56A28692BD}" destId="{E8B26FC1-FE17-4814-8F9F-54E3F1BD8369}" srcOrd="1" destOrd="0" presId="urn:microsoft.com/office/officeart/2005/8/layout/orgChart1"/>
+    <dgm:cxn modelId="{24803A99-88DD-4934-8190-F5EDE1AFFA67}" type="presParOf" srcId="{EAB8FB1B-3306-4F79-A254-C781E9B85ADD}" destId="{9595AD2B-88C6-4B77-A614-EC4D2151DFC8}" srcOrd="1" destOrd="0" presId="urn:microsoft.com/office/officeart/2005/8/layout/orgChart1"/>
+    <dgm:cxn modelId="{935C496F-6B10-4244-9EC7-16A0E57A7E98}" type="presParOf" srcId="{EAB8FB1B-3306-4F79-A254-C781E9B85ADD}" destId="{73CA0EC5-20AB-4D59-B37C-0BABBD1F165B}" srcOrd="2" destOrd="0" presId="urn:microsoft.com/office/officeart/2005/8/layout/orgChart1"/>
+    <dgm:cxn modelId="{4BFE195E-AAC6-4820-853A-B0C78210FDBF}" type="presParOf" srcId="{986F04F9-9C93-4472-8AC3-EF16CA83FE65}" destId="{758ECC08-EB5E-4750-9FEE-58D433AA35F6}" srcOrd="2" destOrd="0" presId="urn:microsoft.com/office/officeart/2005/8/layout/orgChart1"/>
+    <dgm:cxn modelId="{3DFD5901-B543-41B9-B79D-A3A33B74B246}" type="presParOf" srcId="{2713CF4D-B93C-45C6-8DAE-C53BE7318369}" destId="{0D682B1A-4687-4C71-831F-2420A1A7F19E}" srcOrd="8" destOrd="0" presId="urn:microsoft.com/office/officeart/2005/8/layout/orgChart1"/>
+    <dgm:cxn modelId="{23416CDC-9478-4241-8E72-5B7D7EC8F9B1}" type="presParOf" srcId="{2713CF4D-B93C-45C6-8DAE-C53BE7318369}" destId="{C0BD8FCE-F48E-4286-BD71-EC7DFBF49A42}" srcOrd="9" destOrd="0" presId="urn:microsoft.com/office/officeart/2005/8/layout/orgChart1"/>
+    <dgm:cxn modelId="{3620C761-DA05-4A9A-A965-194E5C0DA5B3}" type="presParOf" srcId="{C0BD8FCE-F48E-4286-BD71-EC7DFBF49A42}" destId="{9F1CC727-DFE1-4E62-8C60-169408C65B95}" srcOrd="0" destOrd="0" presId="urn:microsoft.com/office/officeart/2005/8/layout/orgChart1"/>
+    <dgm:cxn modelId="{B350BB95-A67A-49B5-A106-9E6E5DC016A8}" type="presParOf" srcId="{9F1CC727-DFE1-4E62-8C60-169408C65B95}" destId="{F10FFB43-032B-4F23-99D6-A5633A048FDA}" srcOrd="0" destOrd="0" presId="urn:microsoft.com/office/officeart/2005/8/layout/orgChart1"/>
+    <dgm:cxn modelId="{E73E8D0E-C1E7-4B15-B5A2-54A88FFD6BC4}" type="presParOf" srcId="{9F1CC727-DFE1-4E62-8C60-169408C65B95}" destId="{724637BB-1E53-438B-ABCD-74F4E5DDDC44}" srcOrd="1" destOrd="0" presId="urn:microsoft.com/office/officeart/2005/8/layout/orgChart1"/>
+    <dgm:cxn modelId="{9736FC70-83A7-406D-B1EA-36EEA68B1846}" type="presParOf" srcId="{C0BD8FCE-F48E-4286-BD71-EC7DFBF49A42}" destId="{F6CF3483-9749-44A2-BC96-E2E9C952E388}" srcOrd="1" destOrd="0" presId="urn:microsoft.com/office/officeart/2005/8/layout/orgChart1"/>
+    <dgm:cxn modelId="{81E7B8A5-E5B8-4B1D-91ED-7E247FC6A5E2}" type="presParOf" srcId="{F6CF3483-9749-44A2-BC96-E2E9C952E388}" destId="{8B87F2AE-8476-4E12-BBDD-D75B63F2DC98}" srcOrd="0" destOrd="0" presId="urn:microsoft.com/office/officeart/2005/8/layout/orgChart1"/>
+    <dgm:cxn modelId="{E2BFA4DA-2FFD-428B-ABD7-AE892860BD6A}" type="presParOf" srcId="{F6CF3483-9749-44A2-BC96-E2E9C952E388}" destId="{27AE9728-A2A9-4D0C-9EA9-69C01ECF8474}" srcOrd="1" destOrd="0" presId="urn:microsoft.com/office/officeart/2005/8/layout/orgChart1"/>
+    <dgm:cxn modelId="{E65FA918-585F-4FEF-83E5-EFFCD62525F5}" type="presParOf" srcId="{27AE9728-A2A9-4D0C-9EA9-69C01ECF8474}" destId="{D46A8AAC-DEEF-4B53-9122-27B1ACFD8611}" srcOrd="0" destOrd="0" presId="urn:microsoft.com/office/officeart/2005/8/layout/orgChart1"/>
+    <dgm:cxn modelId="{92C715C0-31C7-4584-BF9E-9A27EE3F14BB}" type="presParOf" srcId="{D46A8AAC-DEEF-4B53-9122-27B1ACFD8611}" destId="{5BDC9DE7-FF53-4B4F-997C-E9DFD97E78CF}" srcOrd="0" destOrd="0" presId="urn:microsoft.com/office/officeart/2005/8/layout/orgChart1"/>
+    <dgm:cxn modelId="{E8C28D94-FC9B-4FFD-A8D6-32B2D0436361}" type="presParOf" srcId="{D46A8AAC-DEEF-4B53-9122-27B1ACFD8611}" destId="{9B888313-0C82-43AA-81F4-8DF98F80F6B4}" srcOrd="1" destOrd="0" presId="urn:microsoft.com/office/officeart/2005/8/layout/orgChart1"/>
+    <dgm:cxn modelId="{0A8361D7-0826-4FA6-B096-B91442EB34AF}" type="presParOf" srcId="{27AE9728-A2A9-4D0C-9EA9-69C01ECF8474}" destId="{A434B4C2-6707-4010-B6E5-6D738C5EBD80}" srcOrd="1" destOrd="0" presId="urn:microsoft.com/office/officeart/2005/8/layout/orgChart1"/>
+    <dgm:cxn modelId="{8B9759DC-019E-492B-83B2-6ABA58B21B52}" type="presParOf" srcId="{27AE9728-A2A9-4D0C-9EA9-69C01ECF8474}" destId="{D180A06B-376A-467B-ADA8-72D21331FC17}" srcOrd="2" destOrd="0" presId="urn:microsoft.com/office/officeart/2005/8/layout/orgChart1"/>
+    <dgm:cxn modelId="{BF06EC47-5D51-48B1-9836-BDF9F3036B30}" type="presParOf" srcId="{C0BD8FCE-F48E-4286-BD71-EC7DFBF49A42}" destId="{1CE657F3-2EB6-41CD-A530-5AB9767B7544}" srcOrd="2" destOrd="0" presId="urn:microsoft.com/office/officeart/2005/8/layout/orgChart1"/>
+    <dgm:cxn modelId="{C2F4D877-093E-4D0B-9995-CB29D0303AA1}" type="presParOf" srcId="{2713CF4D-B93C-45C6-8DAE-C53BE7318369}" destId="{4689F757-5443-492E-9A68-3B15FD9E0B39}" srcOrd="10" destOrd="0" presId="urn:microsoft.com/office/officeart/2005/8/layout/orgChart1"/>
+    <dgm:cxn modelId="{6A32DCDE-C0AA-448A-9A79-C0A087B0C502}" type="presParOf" srcId="{2713CF4D-B93C-45C6-8DAE-C53BE7318369}" destId="{131429A3-D422-456B-AF3D-6A9DDDFE03A2}" srcOrd="11" destOrd="0" presId="urn:microsoft.com/office/officeart/2005/8/layout/orgChart1"/>
+    <dgm:cxn modelId="{CEA91060-66BE-477F-AF0E-65D27A4A1ED3}" type="presParOf" srcId="{131429A3-D422-456B-AF3D-6A9DDDFE03A2}" destId="{3BCBA646-758C-4A37-BD43-B530B7DC6B19}" srcOrd="0" destOrd="0" presId="urn:microsoft.com/office/officeart/2005/8/layout/orgChart1"/>
+    <dgm:cxn modelId="{F57DB2BA-195E-4713-8D6F-4DF947256445}" type="presParOf" srcId="{3BCBA646-758C-4A37-BD43-B530B7DC6B19}" destId="{6B233600-49D3-43BA-8393-66D893582798}" srcOrd="0" destOrd="0" presId="urn:microsoft.com/office/officeart/2005/8/layout/orgChart1"/>
+    <dgm:cxn modelId="{30EB5960-87D6-41EA-A45B-CFE16360CA8D}" type="presParOf" srcId="{3BCBA646-758C-4A37-BD43-B530B7DC6B19}" destId="{11BE0485-833B-4742-9FF1-63C588B79FFE}" srcOrd="1" destOrd="0" presId="urn:microsoft.com/office/officeart/2005/8/layout/orgChart1"/>
+    <dgm:cxn modelId="{609D657C-E185-4D39-9FEF-1C446A0AE626}" type="presParOf" srcId="{131429A3-D422-456B-AF3D-6A9DDDFE03A2}" destId="{917E2FEA-3FCC-43A0-8ACE-2576E3DD5B83}" srcOrd="1" destOrd="0" presId="urn:microsoft.com/office/officeart/2005/8/layout/orgChart1"/>
+    <dgm:cxn modelId="{56888045-787B-4141-97B2-EA7922416589}" type="presParOf" srcId="{917E2FEA-3FCC-43A0-8ACE-2576E3DD5B83}" destId="{871D31D6-09CB-4F6B-9C2F-E26E72F39A77}" srcOrd="0" destOrd="0" presId="urn:microsoft.com/office/officeart/2005/8/layout/orgChart1"/>
+    <dgm:cxn modelId="{BD490D04-FC86-4C1F-B606-5C98DC64098F}" type="presParOf" srcId="{917E2FEA-3FCC-43A0-8ACE-2576E3DD5B83}" destId="{B41C75D3-747F-42F6-99F3-6F6D8F5FCC3B}" srcOrd="1" destOrd="0" presId="urn:microsoft.com/office/officeart/2005/8/layout/orgChart1"/>
+    <dgm:cxn modelId="{F02249C5-F2FE-4696-8746-9AFE624EAF89}" type="presParOf" srcId="{B41C75D3-747F-42F6-99F3-6F6D8F5FCC3B}" destId="{AE2350BD-8699-4D2A-9EA7-4763B090F633}" srcOrd="0" destOrd="0" presId="urn:microsoft.com/office/officeart/2005/8/layout/orgChart1"/>
+    <dgm:cxn modelId="{B6F1D5AB-4893-4982-ADEC-7274BCE9207B}" type="presParOf" srcId="{AE2350BD-8699-4D2A-9EA7-4763B090F633}" destId="{40552912-6DA7-4D1A-8DFF-C48A6D415BE0}" srcOrd="0" destOrd="0" presId="urn:microsoft.com/office/officeart/2005/8/layout/orgChart1"/>
+    <dgm:cxn modelId="{CC0C4180-B6DA-4544-8131-A4406F286FBB}" type="presParOf" srcId="{AE2350BD-8699-4D2A-9EA7-4763B090F633}" destId="{9194F607-D858-4531-BD53-64D11D3AC49D}" srcOrd="1" destOrd="0" presId="urn:microsoft.com/office/officeart/2005/8/layout/orgChart1"/>
+    <dgm:cxn modelId="{2E00346D-F08C-42C3-8981-07B47673ACEF}" type="presParOf" srcId="{B41C75D3-747F-42F6-99F3-6F6D8F5FCC3B}" destId="{F7B19414-ABD2-4AAC-9551-5F56ABDC798E}" srcOrd="1" destOrd="0" presId="urn:microsoft.com/office/officeart/2005/8/layout/orgChart1"/>
+    <dgm:cxn modelId="{4958A20A-E426-4263-9847-8653F13A822A}" type="presParOf" srcId="{B41C75D3-747F-42F6-99F3-6F6D8F5FCC3B}" destId="{217F88C5-7F9E-4265-9EB3-833D20329327}" srcOrd="2" destOrd="0" presId="urn:microsoft.com/office/officeart/2005/8/layout/orgChart1"/>
+    <dgm:cxn modelId="{A836C495-956C-40A9-9524-C5FFA74DAA33}" type="presParOf" srcId="{131429A3-D422-456B-AF3D-6A9DDDFE03A2}" destId="{10F754E2-24CA-401B-A8F8-114104A2A411}" srcOrd="2" destOrd="0" presId="urn:microsoft.com/office/officeart/2005/8/layout/orgChart1"/>
+    <dgm:cxn modelId="{DC9D70F1-B6B9-4521-B19E-E7DF80E019BE}" type="presParOf" srcId="{3777EBA5-8940-418C-B9C3-BDE4158D593A}" destId="{5D144FE0-7B0C-4437-863B-AFEB9A564AED}" srcOrd="2" destOrd="0" presId="urn:microsoft.com/office/officeart/2005/8/layout/orgChart1"/>
+    <dgm:cxn modelId="{72F667C2-DF7C-4B13-A9E5-50510C72E56F}" type="presParOf" srcId="{AC9CAA6B-8215-4451-979A-3AB44821E56B}" destId="{9A042CCE-5F96-4809-9D0C-F178B936E26D}" srcOrd="8" destOrd="0" presId="urn:microsoft.com/office/officeart/2005/8/layout/orgChart1"/>
+    <dgm:cxn modelId="{8E309318-859F-44D3-985D-927B6399A915}" type="presParOf" srcId="{AC9CAA6B-8215-4451-979A-3AB44821E56B}" destId="{826278D6-CE3E-4EDC-B466-F9BB1151FB2E}" srcOrd="9" destOrd="0" presId="urn:microsoft.com/office/officeart/2005/8/layout/orgChart1"/>
+    <dgm:cxn modelId="{59489C48-2E76-4212-B28A-0058656B82B4}" type="presParOf" srcId="{826278D6-CE3E-4EDC-B466-F9BB1151FB2E}" destId="{F66A435D-F3ED-4731-A9DA-6DCC77896E96}" srcOrd="0" destOrd="0" presId="urn:microsoft.com/office/officeart/2005/8/layout/orgChart1"/>
+    <dgm:cxn modelId="{C53BD002-8361-487B-ACF1-72B35A5F9B7E}" type="presParOf" srcId="{F66A435D-F3ED-4731-A9DA-6DCC77896E96}" destId="{B7FDA4D4-FA90-4ED3-B8B3-FB1219DA1ABA}" srcOrd="0" destOrd="0" presId="urn:microsoft.com/office/officeart/2005/8/layout/orgChart1"/>
+    <dgm:cxn modelId="{8D681420-6467-4E3F-8BE7-5E57D6C5EF8F}" type="presParOf" srcId="{F66A435D-F3ED-4731-A9DA-6DCC77896E96}" destId="{A3514497-4048-4963-A36D-E1977FEB421E}" srcOrd="1" destOrd="0" presId="urn:microsoft.com/office/officeart/2005/8/layout/orgChart1"/>
+    <dgm:cxn modelId="{210B64DC-4AEB-4FA9-809D-706D1940B7F7}" type="presParOf" srcId="{826278D6-CE3E-4EDC-B466-F9BB1151FB2E}" destId="{F3FF9EC1-9FC8-4AC5-B2E5-A6255DBC7A69}" srcOrd="1" destOrd="0" presId="urn:microsoft.com/office/officeart/2005/8/layout/orgChart1"/>
+    <dgm:cxn modelId="{4612B485-970E-4097-B1DE-4C97BE51463C}" type="presParOf" srcId="{F3FF9EC1-9FC8-4AC5-B2E5-A6255DBC7A69}" destId="{7A2AD169-CA71-4466-9707-E67612587F91}" srcOrd="0" destOrd="0" presId="urn:microsoft.com/office/officeart/2005/8/layout/orgChart1"/>
+    <dgm:cxn modelId="{3445B2DC-4286-4DE6-A430-207E912EBC54}" type="presParOf" srcId="{F3FF9EC1-9FC8-4AC5-B2E5-A6255DBC7A69}" destId="{392D7090-9DAE-4715-AF6F-DF3832DE2E22}" srcOrd="1" destOrd="0" presId="urn:microsoft.com/office/officeart/2005/8/layout/orgChart1"/>
+    <dgm:cxn modelId="{9BE106F6-0690-4628-8F1E-AA6809228F12}" type="presParOf" srcId="{392D7090-9DAE-4715-AF6F-DF3832DE2E22}" destId="{54A5ED07-D8E3-455E-9FA1-33981E580315}" srcOrd="0" destOrd="0" presId="urn:microsoft.com/office/officeart/2005/8/layout/orgChart1"/>
+    <dgm:cxn modelId="{E44C6B26-49B5-402C-A128-5A123DAE4CDE}" type="presParOf" srcId="{54A5ED07-D8E3-455E-9FA1-33981E580315}" destId="{44EB9252-4E29-41B0-BC88-86A9BCD782B8}" srcOrd="0" destOrd="0" presId="urn:microsoft.com/office/officeart/2005/8/layout/orgChart1"/>
+    <dgm:cxn modelId="{E2FB730B-3B57-4EAB-828C-F34C81D4DBB5}" type="presParOf" srcId="{54A5ED07-D8E3-455E-9FA1-33981E580315}" destId="{CB313638-8C51-48C0-A5DE-794B3097200C}" srcOrd="1" destOrd="0" presId="urn:microsoft.com/office/officeart/2005/8/layout/orgChart1"/>
+    <dgm:cxn modelId="{0D842844-A5AF-4AC8-9C37-8BD663A8C136}" type="presParOf" srcId="{392D7090-9DAE-4715-AF6F-DF3832DE2E22}" destId="{03FE9007-E1CD-4733-BE41-4976C1EBB73D}" srcOrd="1" destOrd="0" presId="urn:microsoft.com/office/officeart/2005/8/layout/orgChart1"/>
+    <dgm:cxn modelId="{48F304AE-7AEB-494E-8BB2-6C171D4F1D4E}" type="presParOf" srcId="{392D7090-9DAE-4715-AF6F-DF3832DE2E22}" destId="{840B8A8F-F7EF-49B2-AC7F-B75176A42983}" srcOrd="2" destOrd="0" presId="urn:microsoft.com/office/officeart/2005/8/layout/orgChart1"/>
+    <dgm:cxn modelId="{4C846039-35BB-491B-91E1-EEB2ED24D889}" type="presParOf" srcId="{826278D6-CE3E-4EDC-B466-F9BB1151FB2E}" destId="{2AE392CF-4369-4B91-BD1E-24025AAF9BFE}" srcOrd="2" destOrd="0" presId="urn:microsoft.com/office/officeart/2005/8/layout/orgChart1"/>
+    <dgm:cxn modelId="{F52D2E3E-121E-4E4B-915E-15116ECB557C}" type="presParOf" srcId="{AC9CAA6B-8215-4451-979A-3AB44821E56B}" destId="{EAE0BB60-DD96-4829-B9C7-538A9B400BDB}" srcOrd="10" destOrd="0" presId="urn:microsoft.com/office/officeart/2005/8/layout/orgChart1"/>
+    <dgm:cxn modelId="{A0991242-1BB8-4F68-91BE-B45820CEAFE2}" type="presParOf" srcId="{AC9CAA6B-8215-4451-979A-3AB44821E56B}" destId="{C384D07E-09D0-4FF6-A435-F57622E47EC2}" srcOrd="11" destOrd="0" presId="urn:microsoft.com/office/officeart/2005/8/layout/orgChart1"/>
+    <dgm:cxn modelId="{5BC37A4C-0004-4280-A7B9-BDE8977BC5CC}" type="presParOf" srcId="{C384D07E-09D0-4FF6-A435-F57622E47EC2}" destId="{F2D4D26D-790C-493D-ACC1-E322865200E0}" srcOrd="0" destOrd="0" presId="urn:microsoft.com/office/officeart/2005/8/layout/orgChart1"/>
+    <dgm:cxn modelId="{7A8A9E8F-1C8E-4C9B-8B76-C5AC3D88E53B}" type="presParOf" srcId="{F2D4D26D-790C-493D-ACC1-E322865200E0}" destId="{0437BED6-277F-46D5-B761-5F61A178EA2F}" srcOrd="0" destOrd="0" presId="urn:microsoft.com/office/officeart/2005/8/layout/orgChart1"/>
+    <dgm:cxn modelId="{B44585F8-E68F-42AB-A79F-FCBB833C22ED}" type="presParOf" srcId="{F2D4D26D-790C-493D-ACC1-E322865200E0}" destId="{A307EA54-69C9-4C1C-8F80-7459C8F7B047}" srcOrd="1" destOrd="0" presId="urn:microsoft.com/office/officeart/2005/8/layout/orgChart1"/>
+    <dgm:cxn modelId="{5F3C8D7D-3767-4D83-B0FC-3A01E9250E5C}" type="presParOf" srcId="{C384D07E-09D0-4FF6-A435-F57622E47EC2}" destId="{1F292A23-E0D9-4654-9041-4B386578F8C8}" srcOrd="1" destOrd="0" presId="urn:microsoft.com/office/officeart/2005/8/layout/orgChart1"/>
+    <dgm:cxn modelId="{B9DAA9CA-9037-4063-B500-2342C7366785}" type="presParOf" srcId="{1F292A23-E0D9-4654-9041-4B386578F8C8}" destId="{771A59D7-10C5-4BBA-B975-584BE5A0B460}" srcOrd="0" destOrd="0" presId="urn:microsoft.com/office/officeart/2005/8/layout/orgChart1"/>
+    <dgm:cxn modelId="{70F4DC88-CCB8-460A-9D06-013FC841B277}" type="presParOf" srcId="{1F292A23-E0D9-4654-9041-4B386578F8C8}" destId="{49D53390-45A0-494C-9495-5F826E260BB3}" srcOrd="1" destOrd="0" presId="urn:microsoft.com/office/officeart/2005/8/layout/orgChart1"/>
+    <dgm:cxn modelId="{463A0523-643E-47E8-B025-AC41FDC51840}" type="presParOf" srcId="{49D53390-45A0-494C-9495-5F826E260BB3}" destId="{D9C50489-4937-43AD-8187-60311EACF935}" srcOrd="0" destOrd="0" presId="urn:microsoft.com/office/officeart/2005/8/layout/orgChart1"/>
+    <dgm:cxn modelId="{2B45094F-4721-4952-8498-FBC03A957FD6}" type="presParOf" srcId="{D9C50489-4937-43AD-8187-60311EACF935}" destId="{61E7E65E-9E41-45DA-9151-E0E5467EDDB5}" srcOrd="0" destOrd="0" presId="urn:microsoft.com/office/officeart/2005/8/layout/orgChart1"/>
+    <dgm:cxn modelId="{0105A3EE-B2CF-4871-9A6A-1AC21C5F3C23}" type="presParOf" srcId="{D9C50489-4937-43AD-8187-60311EACF935}" destId="{18EDE638-44A7-4730-9AED-BF52BA33E6D8}" srcOrd="1" destOrd="0" presId="urn:microsoft.com/office/officeart/2005/8/layout/orgChart1"/>
+    <dgm:cxn modelId="{860E60B6-2AD5-4B2C-B3F8-151C4365B919}" type="presParOf" srcId="{49D53390-45A0-494C-9495-5F826E260BB3}" destId="{060D2E6B-589C-4282-8B0D-3F8745D6E036}" srcOrd="1" destOrd="0" presId="urn:microsoft.com/office/officeart/2005/8/layout/orgChart1"/>
+    <dgm:cxn modelId="{7DD862F6-9A19-4DB0-B396-927026D5D712}" type="presParOf" srcId="{060D2E6B-589C-4282-8B0D-3F8745D6E036}" destId="{81196F13-8DF6-4F55-8039-9FA86947F9A5}" srcOrd="0" destOrd="0" presId="urn:microsoft.com/office/officeart/2005/8/layout/orgChart1"/>
+    <dgm:cxn modelId="{4817375A-6752-4A3F-96DC-76681B883253}" type="presParOf" srcId="{060D2E6B-589C-4282-8B0D-3F8745D6E036}" destId="{31911C68-E2CA-410E-8F18-425BFF25A1AA}" srcOrd="1" destOrd="0" presId="urn:microsoft.com/office/officeart/2005/8/layout/orgChart1"/>
+    <dgm:cxn modelId="{4733B614-F8A2-4A27-A214-56A7D343DA32}" type="presParOf" srcId="{31911C68-E2CA-410E-8F18-425BFF25A1AA}" destId="{C7B7FE27-A398-4B37-BAA0-AF84584F8851}" srcOrd="0" destOrd="0" presId="urn:microsoft.com/office/officeart/2005/8/layout/orgChart1"/>
+    <dgm:cxn modelId="{DEE75927-124E-4B44-9F3D-C46337C5F747}" type="presParOf" srcId="{C7B7FE27-A398-4B37-BAA0-AF84584F8851}" destId="{B5336EF5-3AC5-4A6D-8F1C-EEE3E7EEF69A}" srcOrd="0" destOrd="0" presId="urn:microsoft.com/office/officeart/2005/8/layout/orgChart1"/>
+    <dgm:cxn modelId="{5B99CEAF-A6C4-494F-84F6-87504F3BFC11}" type="presParOf" srcId="{C7B7FE27-A398-4B37-BAA0-AF84584F8851}" destId="{BFB22482-DF3A-422B-952B-0CFC3A6F96BC}" srcOrd="1" destOrd="0" presId="urn:microsoft.com/office/officeart/2005/8/layout/orgChart1"/>
+    <dgm:cxn modelId="{76F7BA30-F073-49C6-95EA-456272D75536}" type="presParOf" srcId="{31911C68-E2CA-410E-8F18-425BFF25A1AA}" destId="{330DCEE2-C0A9-415A-BACD-8143B950B23F}" srcOrd="1" destOrd="0" presId="urn:microsoft.com/office/officeart/2005/8/layout/orgChart1"/>
+    <dgm:cxn modelId="{8B1F64A6-398E-44CE-A225-74A0B6EF767E}" type="presParOf" srcId="{31911C68-E2CA-410E-8F18-425BFF25A1AA}" destId="{EEE41A13-6D67-4E14-98EF-34B3244F2309}" srcOrd="2" destOrd="0" presId="urn:microsoft.com/office/officeart/2005/8/layout/orgChart1"/>
+    <dgm:cxn modelId="{22431CE0-7D3A-49B3-9476-DC71F690DE98}" type="presParOf" srcId="{49D53390-45A0-494C-9495-5F826E260BB3}" destId="{E1C2C1B0-C879-4D93-80A8-6E9120BF472A}" srcOrd="2" destOrd="0" presId="urn:microsoft.com/office/officeart/2005/8/layout/orgChart1"/>
+    <dgm:cxn modelId="{D36DC670-0D8C-46B0-9381-451A0CBF0DE9}" type="presParOf" srcId="{1F292A23-E0D9-4654-9041-4B386578F8C8}" destId="{6FED0B01-2CF7-4CE3-B96E-494701E557FD}" srcOrd="2" destOrd="0" presId="urn:microsoft.com/office/officeart/2005/8/layout/orgChart1"/>
+    <dgm:cxn modelId="{A0D9C05C-1351-4602-A524-593DB0444DE8}" type="presParOf" srcId="{1F292A23-E0D9-4654-9041-4B386578F8C8}" destId="{E4016D62-598F-4479-8BE0-10B696C19143}" srcOrd="3" destOrd="0" presId="urn:microsoft.com/office/officeart/2005/8/layout/orgChart1"/>
+    <dgm:cxn modelId="{AD915348-8E63-4D7C-A189-334C87083C56}" type="presParOf" srcId="{E4016D62-598F-4479-8BE0-10B696C19143}" destId="{D57F9491-67E1-42E8-A49C-39D21733177C}" srcOrd="0" destOrd="0" presId="urn:microsoft.com/office/officeart/2005/8/layout/orgChart1"/>
+    <dgm:cxn modelId="{A9AAAA01-4A8F-4009-BB1C-6C428F8E43B5}" type="presParOf" srcId="{D57F9491-67E1-42E8-A49C-39D21733177C}" destId="{B0980525-181E-4E36-9670-15B136DD692E}" srcOrd="0" destOrd="0" presId="urn:microsoft.com/office/officeart/2005/8/layout/orgChart1"/>
+    <dgm:cxn modelId="{CE011815-6EDF-45C5-ACD2-62A136DA1708}" type="presParOf" srcId="{D57F9491-67E1-42E8-A49C-39D21733177C}" destId="{E8074A82-E628-4D53-B558-8353F815B6A0}" srcOrd="1" destOrd="0" presId="urn:microsoft.com/office/officeart/2005/8/layout/orgChart1"/>
+    <dgm:cxn modelId="{6C12E8F0-8697-460F-89B7-BE0B095BA244}" type="presParOf" srcId="{E4016D62-598F-4479-8BE0-10B696C19143}" destId="{7EF72CC3-9E69-432E-ACB5-B0092F9200B6}" srcOrd="1" destOrd="0" presId="urn:microsoft.com/office/officeart/2005/8/layout/orgChart1"/>
+    <dgm:cxn modelId="{92D4692D-C339-4A1E-B8C3-9020A9F4DF44}" type="presParOf" srcId="{7EF72CC3-9E69-432E-ACB5-B0092F9200B6}" destId="{5DBF2449-DF80-4CB6-A2F7-E7A67B58F1F1}" srcOrd="0" destOrd="0" presId="urn:microsoft.com/office/officeart/2005/8/layout/orgChart1"/>
+    <dgm:cxn modelId="{83C88EA1-0C56-4A51-90CD-EC4CFA4F8F92}" type="presParOf" srcId="{7EF72CC3-9E69-432E-ACB5-B0092F9200B6}" destId="{5B68D747-23CA-43E0-BD58-A1C2273E0B2C}" srcOrd="1" destOrd="0" presId="urn:microsoft.com/office/officeart/2005/8/layout/orgChart1"/>
+    <dgm:cxn modelId="{F10CDB69-C8B6-43B5-BA2C-5032EC0CC060}" type="presParOf" srcId="{5B68D747-23CA-43E0-BD58-A1C2273E0B2C}" destId="{49B076C6-1EDA-459C-8D56-80753A3AA77C}" srcOrd="0" destOrd="0" presId="urn:microsoft.com/office/officeart/2005/8/layout/orgChart1"/>
+    <dgm:cxn modelId="{75A1C798-80CF-4B57-AF6F-5CE83E4371F1}" type="presParOf" srcId="{49B076C6-1EDA-459C-8D56-80753A3AA77C}" destId="{94E95008-AFB6-4733-914C-6A3917B2EFCE}" srcOrd="0" destOrd="0" presId="urn:microsoft.com/office/officeart/2005/8/layout/orgChart1"/>
+    <dgm:cxn modelId="{C276E660-A9E4-41F0-8E4A-01B873387668}" type="presParOf" srcId="{49B076C6-1EDA-459C-8D56-80753A3AA77C}" destId="{37091D2B-F7F1-4F04-986C-4FE103681470}" srcOrd="1" destOrd="0" presId="urn:microsoft.com/office/officeart/2005/8/layout/orgChart1"/>
+    <dgm:cxn modelId="{A5B20D6E-2CB5-4881-AEB7-56569BC9AB78}" type="presParOf" srcId="{5B68D747-23CA-43E0-BD58-A1C2273E0B2C}" destId="{D03F8D20-A49C-4CF9-99AF-F0D3C45376F9}" srcOrd="1" destOrd="0" presId="urn:microsoft.com/office/officeart/2005/8/layout/orgChart1"/>
+    <dgm:cxn modelId="{BC74C42A-12FA-4C98-9E06-BA9F25AD3A8E}" type="presParOf" srcId="{5B68D747-23CA-43E0-BD58-A1C2273E0B2C}" destId="{157B7F94-CAE7-490A-A4EE-C0BFCD0EF52D}" srcOrd="2" destOrd="0" presId="urn:microsoft.com/office/officeart/2005/8/layout/orgChart1"/>
+    <dgm:cxn modelId="{24C50A14-DCCE-4233-A9CF-46D14E07B904}" type="presParOf" srcId="{E4016D62-598F-4479-8BE0-10B696C19143}" destId="{677E036F-7CC2-4229-BB0B-7A9F4363036C}" srcOrd="2" destOrd="0" presId="urn:microsoft.com/office/officeart/2005/8/layout/orgChart1"/>
+    <dgm:cxn modelId="{7F18B800-2BF0-4E74-83C4-02D8AE02A79F}" type="presParOf" srcId="{C384D07E-09D0-4FF6-A435-F57622E47EC2}" destId="{AD175385-CA75-47DA-BFF9-9BC20E5BA4C9}" srcOrd="2" destOrd="0" presId="urn:microsoft.com/office/officeart/2005/8/layout/orgChart1"/>
+    <dgm:cxn modelId="{7F9EB003-0A57-460D-9038-451DF01C246B}" type="presParOf" srcId="{67CCE214-FF92-46D8-8C5C-44DD81290479}" destId="{274B52A1-4B78-4694-8650-DA0C7316CAD9}" srcOrd="2" destOrd="0" presId="urn:microsoft.com/office/officeart/2005/8/layout/orgChart1"/>
   </dgm:cxnLst>
   <dgm:bg>
     <a:noFill/>
@@ -32505,7 +33517,7 @@
   <dgm:whole/>
   <dgm:extLst>
     <a:ext uri="http://schemas.microsoft.com/office/drawing/2008/diagram">
-      <dsp:dataModelExt xmlns:dsp="http://schemas.microsoft.com/office/drawing/2008/diagram" relId="rId20" minVer="http://schemas.openxmlformats.org/drawingml/2006/diagram"/>
+      <dsp:dataModelExt xmlns:dsp="http://schemas.microsoft.com/office/drawing/2008/diagram" relId="rId21" minVer="http://schemas.openxmlformats.org/drawingml/2006/diagram"/>
     </a:ext>
   </dgm:extLst>
 </dgm:dataModel>
@@ -39648,7 +40660,7 @@
 </file>
 
 <file path=customXml/itemProps1.xml><?xml version="1.0" encoding="utf-8"?>
-<ds:datastoreItem xmlns:ds="http://schemas.openxmlformats.org/officeDocument/2006/customXml" ds:itemID="{AAE009AE-1DFA-4D9A-A5C3-0CC724D9F8FB}">
+<ds:datastoreItem xmlns:ds="http://schemas.openxmlformats.org/officeDocument/2006/customXml" ds:itemID="{E1DD74C9-A9B3-47C3-960B-D77EEA4D0B1E}">
   <ds:schemaRefs>
     <ds:schemaRef ds:uri="http://schemas.openxmlformats.org/officeDocument/2006/bibliography"/>
   </ds:schemaRefs>

--- a/model/518H0545_ML.docx
+++ b/model/518H0545_ML.docx
@@ -1,6 +1,6 @@
 
 <file path=word/document.xml><?xml version="1.0" encoding="utf-8"?>
-<w:document xmlns:wpc="http://schemas.microsoft.com/office/word/2010/wordprocessingCanvas" xmlns:mc="http://schemas.openxmlformats.org/markup-compatibility/2006" xmlns:o="urn:schemas-microsoft-com:office:office" xmlns:r="http://schemas.openxmlformats.org/officeDocument/2006/relationships" xmlns:m="http://schemas.openxmlformats.org/officeDocument/2006/math" xmlns:v="urn:schemas-microsoft-com:vml" xmlns:wp14="http://schemas.microsoft.com/office/word/2010/wordprocessingDrawing" xmlns:wp="http://schemas.openxmlformats.org/drawingml/2006/wordprocessingDrawing" xmlns:w10="urn:schemas-microsoft-com:office:word" xmlns:w="http://schemas.openxmlformats.org/wordprocessingml/2006/main" xmlns:w14="http://schemas.microsoft.com/office/word/2010/wordml" xmlns:wpg="http://schemas.microsoft.com/office/word/2010/wordprocessingGroup" xmlns:wpi="http://schemas.microsoft.com/office/word/2010/wordprocessingInk" xmlns:wne="http://schemas.microsoft.com/office/word/2006/wordml" xmlns:wps="http://schemas.microsoft.com/office/word/2010/wordprocessingShape" mc:Ignorable="w14 wp14">
+<w:document xmlns:wpc="http://schemas.microsoft.com/office/word/2010/wordprocessingCanvas" xmlns:cx="http://schemas.microsoft.com/office/drawing/2014/chartex" xmlns:mc="http://schemas.openxmlformats.org/markup-compatibility/2006" xmlns:o="urn:schemas-microsoft-com:office:office" xmlns:r="http://schemas.openxmlformats.org/officeDocument/2006/relationships" xmlns:m="http://schemas.openxmlformats.org/officeDocument/2006/math" xmlns:v="urn:schemas-microsoft-com:vml" xmlns:wp14="http://schemas.microsoft.com/office/word/2010/wordprocessingDrawing" xmlns:wp="http://schemas.openxmlformats.org/drawingml/2006/wordprocessingDrawing" xmlns:w10="urn:schemas-microsoft-com:office:word" xmlns:w="http://schemas.openxmlformats.org/wordprocessingml/2006/main" xmlns:w14="http://schemas.microsoft.com/office/word/2010/wordml" xmlns:w15="http://schemas.microsoft.com/office/word/2012/wordml" xmlns:w16se="http://schemas.microsoft.com/office/word/2015/wordml/symex" xmlns:wpg="http://schemas.microsoft.com/office/word/2010/wordprocessingGroup" xmlns:wpi="http://schemas.microsoft.com/office/word/2010/wordprocessingInk" xmlns:wne="http://schemas.microsoft.com/office/word/2006/wordml" xmlns:wps="http://schemas.microsoft.com/office/word/2010/wordprocessingShape" mc:Ignorable="w14 w15 w16se wp14">
   <w:body>
     <w:p>
       <w:pPr>
@@ -8,14 +8,12 @@
         <w:spacing w:before="0"/>
         <w:rPr>
           <w:b w:val="0"/>
-          <w:lang/>
         </w:rPr>
       </w:pPr>
       <w:bookmarkStart w:id="0" w:name="_Toc70152196"/>
       <w:r>
         <w:rPr>
           <w:b w:val="0"/>
-          <w:lang/>
         </w:rPr>
         <w:t>TỔNG LIÊN ĐOÀN LAO ĐỘNG VIỆT NAM</w:t>
       </w:r>
@@ -23,7 +21,6 @@
       <w:r>
         <w:rPr>
           <w:b w:val="0"/>
-          <w:lang/>
         </w:rPr>
         <w:t xml:space="preserve"> </w:t>
       </w:r>
@@ -35,9 +32,6 @@
       </w:pPr>
       <w:bookmarkStart w:id="1" w:name="_Toc70152197"/>
       <w:r>
-        <w:rPr>
-          <w:lang/>
-        </w:rPr>
         <w:t>TR</w:t>
       </w:r>
       <w:r>
@@ -58,28 +52,16 @@
       <w:pPr>
         <w:pStyle w:val="Heading1"/>
         <w:spacing w:before="0"/>
-        <w:rPr>
-          <w:lang/>
-        </w:rPr>
       </w:pPr>
       <w:bookmarkStart w:id="2" w:name="_Toc70152198"/>
       <w:r>
-        <w:rPr>
-          <w:lang/>
-        </w:rPr>
         <w:t xml:space="preserve">KHOA </w:t>
       </w:r>
       <w:r>
-        <w:rPr>
-          <w:lang/>
-        </w:rPr>
         <w:t>CÔNG NGHỆ THÔNG TIN</w:t>
       </w:r>
       <w:bookmarkEnd w:id="2"/>
       <w:r>
-        <w:rPr>
-          <w:lang/>
-        </w:rPr>
         <w:t xml:space="preserve"> </w:t>
       </w:r>
     </w:p>
@@ -91,9 +73,6 @@
         <w:adjustRightInd w:val="0"/>
         <w:ind w:firstLine="720"/>
         <w:jc w:val="center"/>
-        <w:rPr>
-          <w:lang/>
-        </w:rPr>
       </w:pPr>
     </w:p>
     <w:p>
@@ -109,7 +88,6 @@
           <w:bCs/>
           <w:sz w:val="28"/>
           <w:szCs w:val="28"/>
-          <w:lang/>
         </w:rPr>
       </w:pPr>
       <w:r>
@@ -136,7 +114,7 @@
                     </pic:cNvPicPr>
                   </pic:nvPicPr>
                   <pic:blipFill>
-                    <a:blip r:embed="rId9">
+                    <a:blip r:embed="rId8">
                       <a:extLst>
                         <a:ext uri="{28A0092B-C50C-407E-A947-70E740481C1C}">
                           <a14:useLocalDpi xmlns:a14="http://schemas.microsoft.com/office/drawing/2010/main" val="0"/>
@@ -180,7 +158,6 @@
           <w:bCs/>
           <w:sz w:val="28"/>
           <w:szCs w:val="28"/>
-          <w:lang/>
         </w:rPr>
       </w:pPr>
     </w:p>
@@ -200,7 +177,6 @@
         <w:rPr>
           <w:sz w:val="32"/>
           <w:szCs w:val="32"/>
-          <w:lang/>
         </w:rPr>
         <w:t>ĐỒ ÁN</w:t>
       </w:r>
@@ -208,7 +184,6 @@
         <w:rPr>
           <w:sz w:val="32"/>
           <w:szCs w:val="32"/>
-          <w:lang/>
         </w:rPr>
         <w:t xml:space="preserve"> CUỐI KÌ</w:t>
       </w:r>
@@ -221,7 +196,6 @@
         <w:rPr>
           <w:sz w:val="32"/>
           <w:szCs w:val="32"/>
-          <w:lang/>
         </w:rPr>
       </w:pPr>
       <w:bookmarkStart w:id="4" w:name="_Toc70152200"/>
@@ -250,7 +224,6 @@
           <w:bCs/>
           <w:sz w:val="32"/>
           <w:szCs w:val="32"/>
-          <w:lang/>
         </w:rPr>
       </w:pPr>
       <w:r>
@@ -259,7 +232,6 @@
           <w:bCs/>
           <w:sz w:val="32"/>
           <w:szCs w:val="32"/>
-          <w:lang/>
         </w:rPr>
         <w:t xml:space="preserve"> </w:t>
       </w:r>
@@ -274,7 +246,6 @@
         <w:rPr>
           <w:b/>
           <w:bCs/>
-          <w:lang/>
         </w:rPr>
       </w:pPr>
     </w:p>
@@ -284,7 +255,6 @@
         <w:rPr>
           <w:sz w:val="48"/>
           <w:szCs w:val="48"/>
-          <w:lang/>
         </w:rPr>
       </w:pPr>
       <w:bookmarkStart w:id="5" w:name="_Toc70152201"/>
@@ -292,7 +262,6 @@
         <w:rPr>
           <w:sz w:val="48"/>
           <w:szCs w:val="48"/>
-          <w:lang/>
         </w:rPr>
         <w:t>Tóm tắt văn bản tiếng việt tự động</w:t>
       </w:r>
@@ -310,14 +279,12 @@
         <w:rPr>
           <w:sz w:val="28"/>
           <w:szCs w:val="28"/>
-          <w:lang/>
         </w:rPr>
       </w:pPr>
       <w:r>
         <w:rPr>
           <w:sz w:val="28"/>
           <w:szCs w:val="28"/>
-          <w:lang/>
         </w:rPr>
         <w:t xml:space="preserve"> </w:t>
       </w:r>
@@ -333,7 +300,6 @@
         <w:rPr>
           <w:b/>
           <w:bCs/>
-          <w:lang/>
         </w:rPr>
       </w:pPr>
     </w:p>
@@ -348,7 +314,6 @@
         <w:rPr>
           <w:b/>
           <w:bCs/>
-          <w:lang/>
         </w:rPr>
       </w:pPr>
     </w:p>
@@ -364,7 +329,6 @@
           <w:b/>
           <w:bCs/>
           <w:color w:val="FF0000"/>
-          <w:lang/>
         </w:rPr>
       </w:pPr>
       <w:r>
@@ -372,7 +336,6 @@
           <w:b/>
           <w:bCs/>
           <w:color w:val="FF0000"/>
-          <w:lang/>
         </w:rPr>
         <w:t xml:space="preserve"> </w:t>
       </w:r>
@@ -388,7 +351,6 @@
         <w:rPr>
           <w:b/>
           <w:bCs/>
-          <w:lang/>
         </w:rPr>
       </w:pPr>
     </w:p>
@@ -403,7 +365,6 @@
         <w:rPr>
           <w:b/>
           <w:bCs/>
-          <w:lang/>
         </w:rPr>
       </w:pPr>
     </w:p>
@@ -418,7 +379,6 @@
         <w:rPr>
           <w:b/>
           <w:bCs/>
-          <w:lang/>
         </w:rPr>
       </w:pPr>
     </w:p>
@@ -440,7 +400,6 @@
           <w:i/>
           <w:sz w:val="28"/>
           <w:szCs w:val="28"/>
-          <w:lang/>
         </w:rPr>
         <w:t>Người h</w:t>
       </w:r>
@@ -735,7 +694,7 @@
           <w:lang w:val="vi-VN"/>
         </w:rPr>
         <w:sectPr>
-          <w:headerReference w:type="default" r:id="rId10"/>
+          <w:headerReference w:type="default" r:id="rId9"/>
           <w:pgSz w:w="12240" w:h="15840"/>
           <w:pgMar w:top="1985" w:right="1134" w:bottom="1701" w:left="1985" w:header="720" w:footer="720" w:gutter="0"/>
           <w:cols w:space="720"/>
@@ -788,7 +747,6 @@
         <w:rPr>
           <w:sz w:val="28"/>
           <w:szCs w:val="28"/>
-          <w:lang/>
         </w:rPr>
       </w:pPr>
       <w:r>
@@ -796,7 +754,6 @@
           <w:bCs/>
           <w:sz w:val="28"/>
           <w:szCs w:val="28"/>
-          <w:lang/>
         </w:rPr>
         <w:lastRenderedPageBreak/>
         <w:t xml:space="preserve">TỔNG LIÊN ĐOÀN LAO ĐỘNG VIỆT </w:t>
@@ -808,7 +765,6 @@
               <w:bCs/>
               <w:sz w:val="28"/>
               <w:szCs w:val="28"/>
-              <w:lang/>
             </w:rPr>
             <w:t>NAM</w:t>
           </w:r>
@@ -820,7 +776,6 @@
           <w:bCs/>
           <w:sz w:val="28"/>
           <w:szCs w:val="28"/>
-          <w:lang/>
         </w:rPr>
         <w:t xml:space="preserve"> </w:t>
       </w:r>
@@ -843,7 +798,6 @@
           <w:bCs/>
           <w:sz w:val="28"/>
           <w:szCs w:val="28"/>
-          <w:lang/>
         </w:rPr>
         <w:t>TR</w:t>
       </w:r>
@@ -876,7 +830,6 @@
         <w:rPr>
           <w:sz w:val="28"/>
           <w:szCs w:val="28"/>
-          <w:lang/>
         </w:rPr>
       </w:pPr>
       <w:r>
@@ -885,7 +838,6 @@
           <w:bCs/>
           <w:sz w:val="28"/>
           <w:szCs w:val="28"/>
-          <w:lang/>
         </w:rPr>
         <w:t xml:space="preserve">KHOA </w:t>
       </w:r>
@@ -895,7 +847,6 @@
           <w:bCs/>
           <w:sz w:val="28"/>
           <w:szCs w:val="28"/>
-          <w:lang/>
         </w:rPr>
         <w:t>CÔNG NGHỆ THÔNG TIN</w:t>
       </w:r>
@@ -905,7 +856,6 @@
           <w:bCs/>
           <w:sz w:val="28"/>
           <w:szCs w:val="28"/>
-          <w:lang/>
         </w:rPr>
         <w:t xml:space="preserve"> </w:t>
       </w:r>
@@ -918,9 +868,6 @@
         <w:adjustRightInd w:val="0"/>
         <w:ind w:firstLine="720"/>
         <w:jc w:val="center"/>
-        <w:rPr>
-          <w:lang/>
-        </w:rPr>
       </w:pPr>
     </w:p>
     <w:p>
@@ -936,7 +883,6 @@
           <w:bCs/>
           <w:sz w:val="28"/>
           <w:szCs w:val="28"/>
-          <w:lang/>
         </w:rPr>
       </w:pPr>
       <w:r>
@@ -963,7 +909,7 @@
                     </pic:cNvPicPr>
                   </pic:nvPicPr>
                   <pic:blipFill>
-                    <a:blip r:embed="rId9">
+                    <a:blip r:embed="rId8">
                       <a:extLst>
                         <a:ext uri="{28A0092B-C50C-407E-A947-70E740481C1C}">
                           <a14:useLocalDpi xmlns:a14="http://schemas.microsoft.com/office/drawing/2010/main" val="0"/>
@@ -1007,7 +953,6 @@
           <w:bCs/>
           <w:sz w:val="28"/>
           <w:szCs w:val="28"/>
-          <w:lang/>
         </w:rPr>
       </w:pPr>
     </w:p>
@@ -1035,7 +980,6 @@
           <w:bCs/>
           <w:sz w:val="32"/>
           <w:szCs w:val="32"/>
-          <w:lang/>
         </w:rPr>
         <w:t>ĐỒ ÁN CUỐI KÌ</w:t>
       </w:r>
@@ -1054,7 +998,6 @@
           <w:bCs/>
           <w:sz w:val="32"/>
           <w:szCs w:val="32"/>
-          <w:lang/>
         </w:rPr>
       </w:pPr>
       <w:r>
@@ -1083,7 +1026,6 @@
           <w:bCs/>
           <w:sz w:val="32"/>
           <w:szCs w:val="32"/>
-          <w:lang/>
         </w:rPr>
       </w:pPr>
       <w:r>
@@ -1092,7 +1034,6 @@
           <w:bCs/>
           <w:sz w:val="32"/>
           <w:szCs w:val="32"/>
-          <w:lang/>
         </w:rPr>
         <w:t xml:space="preserve"> </w:t>
       </w:r>
@@ -1107,7 +1048,6 @@
         <w:rPr>
           <w:b/>
           <w:bCs/>
-          <w:lang/>
         </w:rPr>
       </w:pPr>
     </w:p>
@@ -1125,7 +1065,6 @@
           <w:bCs/>
           <w:sz w:val="48"/>
           <w:szCs w:val="48"/>
-          <w:lang/>
         </w:rPr>
       </w:pPr>
       <w:r>
@@ -1134,7 +1073,6 @@
           <w:bCs/>
           <w:sz w:val="48"/>
           <w:szCs w:val="48"/>
-          <w:lang/>
         </w:rPr>
         <w:t>Tóm tắt văn bản tiếng việt tự động</w:t>
       </w:r>
@@ -1151,14 +1089,12 @@
         <w:rPr>
           <w:sz w:val="28"/>
           <w:szCs w:val="28"/>
-          <w:lang/>
         </w:rPr>
       </w:pPr>
       <w:r>
         <w:rPr>
           <w:sz w:val="28"/>
           <w:szCs w:val="28"/>
-          <w:lang/>
         </w:rPr>
         <w:t xml:space="preserve"> </w:t>
       </w:r>
@@ -1174,7 +1110,6 @@
         <w:rPr>
           <w:b/>
           <w:bCs/>
-          <w:lang/>
         </w:rPr>
       </w:pPr>
     </w:p>
@@ -1189,7 +1124,6 @@
         <w:rPr>
           <w:b/>
           <w:bCs/>
-          <w:lang/>
         </w:rPr>
       </w:pPr>
     </w:p>
@@ -1205,7 +1139,6 @@
           <w:b/>
           <w:bCs/>
           <w:color w:val="FF0000"/>
-          <w:lang/>
         </w:rPr>
       </w:pPr>
       <w:r>
@@ -1213,7 +1146,6 @@
           <w:b/>
           <w:bCs/>
           <w:color w:val="FF0000"/>
-          <w:lang/>
         </w:rPr>
         <w:t xml:space="preserve"> </w:t>
       </w:r>
@@ -1229,7 +1161,6 @@
         <w:rPr>
           <w:b/>
           <w:bCs/>
-          <w:lang/>
         </w:rPr>
       </w:pPr>
     </w:p>
@@ -1244,7 +1175,6 @@
         <w:rPr>
           <w:b/>
           <w:bCs/>
-          <w:lang/>
         </w:rPr>
       </w:pPr>
     </w:p>
@@ -1259,7 +1189,6 @@
         <w:rPr>
           <w:b/>
           <w:bCs/>
-          <w:lang/>
         </w:rPr>
       </w:pPr>
     </w:p>
@@ -1281,7 +1210,6 @@
           <w:i/>
           <w:sz w:val="28"/>
           <w:szCs w:val="28"/>
-          <w:lang/>
         </w:rPr>
         <w:t>Người h</w:t>
       </w:r>
@@ -1576,7 +1504,7 @@
           <w:lang w:val="vi-VN"/>
         </w:rPr>
         <w:sectPr>
-          <w:headerReference w:type="default" r:id="rId11"/>
+          <w:headerReference w:type="default" r:id="rId10"/>
           <w:pgSz w:w="12240" w:h="15840"/>
           <w:pgMar w:top="1985" w:right="1134" w:bottom="1701" w:left="1985" w:header="720" w:footer="720" w:gutter="0"/>
           <w:cols w:space="720"/>
@@ -3205,7 +3133,7 @@
           <w:lang w:val="vi-VN"/>
         </w:rPr>
         <w:sectPr>
-          <w:headerReference w:type="default" r:id="rId12"/>
+          <w:headerReference w:type="default" r:id="rId11"/>
           <w:pgSz w:w="12240" w:h="15840"/>
           <w:pgMar w:top="1985" w:right="1134" w:bottom="1701" w:left="1985" w:header="720" w:footer="720" w:gutter="0"/>
           <w:pgNumType w:fmt="lowerRoman" w:start="1"/>
@@ -3311,7 +3239,6 @@
               <w:rPr>
                 <w:rStyle w:val="Hyperlink"/>
                 <w:noProof/>
-                <w:lang/>
               </w:rPr>
               <w:t>TỔNG LIÊN ĐOÀN LAO ĐỘNG VIỆT NAM</w:t>
             </w:r>
@@ -3383,7 +3310,6 @@
               <w:rPr>
                 <w:rStyle w:val="Hyperlink"/>
                 <w:noProof/>
-                <w:lang/>
               </w:rPr>
               <w:t>TR</w:t>
             </w:r>
@@ -3463,7 +3389,6 @@
               <w:rPr>
                 <w:rStyle w:val="Hyperlink"/>
                 <w:noProof/>
-                <w:lang/>
               </w:rPr>
               <w:t>KHOA CÔNG NGHỆ THÔNG TIN</w:t>
             </w:r>
@@ -3535,7 +3460,6 @@
               <w:rPr>
                 <w:rStyle w:val="Hyperlink"/>
                 <w:noProof/>
-                <w:lang/>
               </w:rPr>
               <w:t>ĐỒ ÁN CUỐI KÌ</w:t>
             </w:r>
@@ -3679,7 +3603,6 @@
               <w:rPr>
                 <w:rStyle w:val="Hyperlink"/>
                 <w:noProof/>
-                <w:lang/>
               </w:rPr>
               <w:t>Tóm tắt văn bản tiếng việt tự động</w:t>
             </w:r>
@@ -9069,7 +8992,7 @@
                     </pic:cNvPicPr>
                   </pic:nvPicPr>
                   <pic:blipFill>
-                    <a:blip r:embed="rId13">
+                    <a:blip r:embed="rId12">
                       <a:extLst>
                         <a:ext uri="{28A0092B-C50C-407E-A947-70E740481C1C}">
                           <a14:useLocalDpi xmlns:a14="http://schemas.microsoft.com/office/drawing/2010/main" val="0"/>
@@ -10363,7 +10286,7 @@
                     <pic:cNvPicPr/>
                   </pic:nvPicPr>
                   <pic:blipFill>
-                    <a:blip r:embed="rId14"/>
+                    <a:blip r:embed="rId13"/>
                     <a:stretch>
                       <a:fillRect/>
                     </a:stretch>
@@ -10674,8 +10597,180 @@
           <w:szCs w:val="26"/>
           <w:lang w:eastAsia="ja-JP"/>
         </w:rPr>
-        <w:t>: Peter và Elizabeth dự buổi tiệc ở thành phố Duo Flora, Elizabeth nhập viện khẩn cấp.</w:t>
-      </w:r>
+        <w:t>: Peter và Elizabeth dự buổi tiệc ở thành phố Duo Flora, Elizabeth nhập viện khẩn cấ</w:t>
+      </w:r>
+      <w:bookmarkStart w:id="31" w:name="_Toc70152220"/>
+      <w:r>
+        <w:rPr>
+          <w:rFonts w:eastAsiaTheme="minorEastAsia"/>
+          <w:sz w:val="26"/>
+          <w:szCs w:val="26"/>
+          <w:lang w:eastAsia="ja-JP"/>
+        </w:rPr>
+        <w:t>p</w:t>
+      </w:r>
+    </w:p>
+    <w:p>
+      <w:pPr>
+        <w:spacing w:line="360" w:lineRule="auto"/>
+        <w:rPr>
+          <w:rFonts w:eastAsiaTheme="minorEastAsia"/>
+          <w:sz w:val="26"/>
+          <w:szCs w:val="26"/>
+          <w:lang w:eastAsia="ja-JP"/>
+        </w:rPr>
+      </w:pPr>
+    </w:p>
+    <w:p>
+      <w:pPr>
+        <w:pStyle w:val="Heading4"/>
+        <w:jc w:val="left"/>
+        <w:rPr>
+          <w:b/>
+          <w:i w:val="0"/>
+          <w:sz w:val="26"/>
+          <w:szCs w:val="26"/>
+          <w:lang w:eastAsia="ja-JP"/>
+        </w:rPr>
+      </w:pPr>
+      <w:r>
+        <w:rPr>
+          <w:b/>
+          <w:i w:val="0"/>
+          <w:sz w:val="26"/>
+          <w:szCs w:val="26"/>
+          <w:lang w:eastAsia="ja-JP"/>
+        </w:rPr>
+        <w:t xml:space="preserve">2.1.1.1 </w:t>
+      </w:r>
+      <w:r>
+        <w:rPr>
+          <w:b/>
+          <w:i w:val="0"/>
+          <w:sz w:val="26"/>
+          <w:szCs w:val="26"/>
+          <w:lang w:eastAsia="ja-JP"/>
+        </w:rPr>
+        <w:t xml:space="preserve">Phương pháp minh họa: </w:t>
+      </w:r>
+    </w:p>
+    <w:p>
+      <w:pPr>
+        <w:spacing w:line="360" w:lineRule="auto"/>
+        <w:rPr>
+          <w:rFonts w:eastAsiaTheme="minorEastAsia"/>
+          <w:sz w:val="26"/>
+          <w:szCs w:val="26"/>
+          <w:lang w:eastAsia="ja-JP"/>
+        </w:rPr>
+      </w:pPr>
+    </w:p>
+    <w:p>
+      <w:pPr>
+        <w:spacing w:line="360" w:lineRule="auto"/>
+        <w:rPr>
+          <w:rFonts w:eastAsiaTheme="minorEastAsia"/>
+          <w:sz w:val="26"/>
+          <w:szCs w:val="26"/>
+          <w:lang w:eastAsia="ja-JP"/>
+        </w:rPr>
+      </w:pPr>
+      <w:r>
+        <w:rPr>
+          <w:rFonts w:eastAsiaTheme="minorEastAsia"/>
+          <w:sz w:val="26"/>
+          <w:szCs w:val="26"/>
+          <w:lang w:eastAsia="ja-JP"/>
+        </w:rPr>
+        <w:t xml:space="preserve">Như trích dẫn bên dưới, mục [8], tạm dịch là “Tóm tắt hướng trích chọn dựa trên </w:t>
+      </w:r>
+      <w:r>
+        <w:rPr>
+          <w:rFonts w:eastAsiaTheme="minorEastAsia"/>
+          <w:sz w:val="26"/>
+          <w:szCs w:val="26"/>
+          <w:lang w:eastAsia="ja-JP"/>
+        </w:rPr>
+        <w:t xml:space="preserve">trích xuất </w:t>
+      </w:r>
+      <w:r>
+        <w:rPr>
+          <w:rFonts w:eastAsiaTheme="minorEastAsia"/>
+          <w:sz w:val="26"/>
+          <w:szCs w:val="26"/>
+          <w:lang w:eastAsia="ja-JP"/>
+        </w:rPr>
+        <w:t>sự kiện”</w:t>
+      </w:r>
+      <w:r>
+        <w:rPr>
+          <w:rFonts w:eastAsiaTheme="minorEastAsia"/>
+          <w:sz w:val="26"/>
+          <w:szCs w:val="26"/>
+          <w:lang w:eastAsia="ja-JP"/>
+        </w:rPr>
+        <w:t xml:space="preserve"> của nhóm tác giả </w:t>
+      </w:r>
+      <w:r>
+        <w:rPr>
+          <w:sz w:val="26"/>
+          <w:szCs w:val="26"/>
+        </w:rPr>
+        <w:t>Maofu Liu, Wenje Li, Mingli Wu, Quin Lu</w:t>
+      </w:r>
+      <w:r>
+        <w:rPr>
+          <w:rFonts w:eastAsiaTheme="minorEastAsia"/>
+          <w:sz w:val="26"/>
+          <w:szCs w:val="26"/>
+          <w:lang w:eastAsia="ja-JP"/>
+        </w:rPr>
+        <w:t xml:space="preserve">. </w:t>
+      </w:r>
+    </w:p>
+    <w:p>
+      <w:pPr>
+        <w:spacing w:line="360" w:lineRule="auto"/>
+        <w:rPr>
+          <w:rFonts w:eastAsiaTheme="minorEastAsia"/>
+          <w:sz w:val="26"/>
+          <w:szCs w:val="26"/>
+          <w:lang w:eastAsia="ja-JP"/>
+        </w:rPr>
+      </w:pPr>
+    </w:p>
+    <w:p>
+      <w:pPr>
+        <w:spacing w:line="360" w:lineRule="auto"/>
+        <w:rPr>
+          <w:rFonts w:eastAsiaTheme="minorEastAsia"/>
+          <w:sz w:val="26"/>
+          <w:szCs w:val="26"/>
+          <w:lang w:eastAsia="ja-JP"/>
+        </w:rPr>
+      </w:pPr>
+      <w:r>
+        <w:rPr>
+          <w:rFonts w:eastAsiaTheme="minorEastAsia"/>
+          <w:sz w:val="26"/>
+          <w:szCs w:val="26"/>
+          <w:lang w:eastAsia="ja-JP"/>
+        </w:rPr>
+        <w:t xml:space="preserve">Khái quát thì tóm tắt sự kiện là trích xuất và tố chức các đoạn tóm tắt theo các điều kiện của sự kiện có trong câu muốn tóm tắt. Cụ thể là chúng ta sẽ </w:t>
+      </w:r>
+      <w:bookmarkStart w:id="32" w:name="_GoBack"/>
+      <w:bookmarkEnd w:id="32"/>
+    </w:p>
+    <w:p>
+      <w:pPr>
+        <w:spacing w:line="360" w:lineRule="auto"/>
+        <w:rPr>
+          <w:rFonts w:eastAsiaTheme="minorEastAsia"/>
+          <w:sz w:val="26"/>
+          <w:szCs w:val="26"/>
+          <w:lang w:eastAsia="ja-JP"/>
+        </w:rPr>
+      </w:pPr>
     </w:p>
     <w:p>
       <w:pPr>
@@ -10684,7 +10779,6 @@
           <w:lang w:eastAsia="ja-JP"/>
         </w:rPr>
       </w:pPr>
-      <w:bookmarkStart w:id="31" w:name="_Toc70152220"/>
       <w:r>
         <w:rPr>
           <w:lang w:eastAsia="ja-JP"/>
@@ -10849,7 +10943,7 @@
                     <pic:cNvPicPr/>
                   </pic:nvPicPr>
                   <pic:blipFill>
-                    <a:blip r:embed="rId15"/>
+                    <a:blip r:embed="rId14"/>
                     <a:stretch>
                       <a:fillRect/>
                     </a:stretch>
@@ -10925,7 +11019,6 @@
           <w:szCs w:val="26"/>
           <w:lang w:eastAsia="ja-JP"/>
         </w:rPr>
-        <w:lastRenderedPageBreak/>
         <w:t xml:space="preserve">Ví dụ như sau: </w:t>
       </w:r>
     </w:p>
@@ -11397,7 +11490,7 @@
           <w:lang w:eastAsia="ja-JP"/>
         </w:rPr>
       </w:pPr>
-      <w:bookmarkStart w:id="32" w:name="_Toc70152221"/>
+      <w:bookmarkStart w:id="33" w:name="_Toc70152221"/>
       <w:r>
         <w:rPr>
           <w:lang w:eastAsia="ja-JP"/>
@@ -11423,7 +11516,7 @@
         </w:rPr>
         <w:t xml:space="preserve"> Phương pháp đề xuất giải quyết bài toán</w:t>
       </w:r>
-      <w:bookmarkEnd w:id="32"/>
+      <w:bookmarkEnd w:id="33"/>
     </w:p>
     <w:p>
       <w:pPr>
@@ -11494,7 +11587,18 @@
           <w:sz w:val="26"/>
           <w:lang w:eastAsia="ja-JP"/>
         </w:rPr>
-        <w:t xml:space="preserve">vì chính hướng trích chọn này cho ra kết quả khả quan và tối ưu hơn mặc dù ta phải hi sinh tính linh hoạt trong tư duy của con người hiện hữu trong mô hình này. </w:t>
+        <w:t xml:space="preserve">vì chính hướng trích </w:t>
+      </w:r>
+      <w:r>
+        <w:rPr>
+          <w:rFonts w:eastAsiaTheme="minorEastAsia"/>
+          <w:b w:val="0"/>
+          <w:i w:val="0"/>
+          <w:sz w:val="26"/>
+          <w:lang w:eastAsia="ja-JP"/>
+        </w:rPr>
+        <w:lastRenderedPageBreak/>
+        <w:t xml:space="preserve">chọn này cho ra kết quả khả quan và tối ưu hơn mặc dù ta phải hi sinh tính linh hoạt trong tư duy của con người hiện hữu trong mô hình này. </w:t>
       </w:r>
     </w:p>
     <w:p>
@@ -11528,7 +11632,6 @@
           <w:lang w:eastAsia="ja-JP"/>
         </w:rPr>
       </w:pPr>
-      <w:proofErr w:type="gramStart"/>
       <w:r>
         <w:rPr>
           <w:rFonts w:eastAsiaTheme="minorEastAsia"/>
@@ -11605,9 +11708,8 @@
           <w:sz w:val="26"/>
           <w:lang w:eastAsia="ja-JP"/>
         </w:rPr>
-        <w:t>n này.</w:t>
-      </w:r>
-      <w:proofErr w:type="gramEnd"/>
+        <w:t xml:space="preserve">n này. Với </w:t>
+      </w:r>
       <w:r>
         <w:rPr>
           <w:rFonts w:eastAsiaTheme="minorEastAsia"/>
@@ -11616,7 +11718,7 @@
           <w:sz w:val="26"/>
           <w:lang w:eastAsia="ja-JP"/>
         </w:rPr>
-        <w:t xml:space="preserve"> Với </w:t>
+        <w:t xml:space="preserve">lượng kiến thức còn non trẻ cộng thêm tính căng thẳng của </w:t>
       </w:r>
       <w:r>
         <w:rPr>
@@ -11626,7 +11728,7 @@
           <w:sz w:val="26"/>
           <w:lang w:eastAsia="ja-JP"/>
         </w:rPr>
-        <w:t xml:space="preserve">lượng kiến thức còn non trẻ cộng thêm tính căng thẳng của </w:t>
+        <w:t>phương pháp tóm tắt bằng tóm lược</w:t>
       </w:r>
       <w:r>
         <w:rPr>
@@ -11636,7 +11738,7 @@
           <w:sz w:val="26"/>
           <w:lang w:eastAsia="ja-JP"/>
         </w:rPr>
-        <w:t>phương pháp tóm tắt bằng tóm lược</w:t>
+        <w:t xml:space="preserve"> khi chúng ta phải đương đầu với các vấn đề như cách thể hiện ngữ nghĩa, suy luận và sinh ngôn ngữ tự nhiên và để thực hiện được tốt, chúng ta cần nhiều thời gian hơn để nghiên cứu cũng như triển khai và đánh giá</w:t>
       </w:r>
       <w:r>
         <w:rPr>
@@ -11646,7 +11748,7 @@
           <w:sz w:val="26"/>
           <w:lang w:eastAsia="ja-JP"/>
         </w:rPr>
-        <w:t xml:space="preserve"> khi chúng ta phải đương đầu với các vấn đề như cách thể hiện ngữ nghĩa, suy luận và sinh ngôn ngữ tự nhiên và để thực hiện được tốt, chúng ta cần nhiều thời gian hơn để nghiên cứu cũng như triển khai và đánh giá</w:t>
+        <w:t xml:space="preserve"> thì chất lượng kết quả trả ra có thể sẽ không được cao như các mô hinh khác đã hiện hữu trên thị trường</w:t>
       </w:r>
       <w:r>
         <w:rPr>
@@ -11656,7 +11758,7 @@
           <w:sz w:val="26"/>
           <w:lang w:eastAsia="ja-JP"/>
         </w:rPr>
-        <w:t xml:space="preserve"> thì chất lượng kết quả trả ra có thể sẽ không được cao như các mô hinh khác đã hiện hữu </w:t>
+        <w:t xml:space="preserve">. Nhưng </w:t>
       </w:r>
       <w:r>
         <w:rPr>
@@ -11666,8 +11768,7 @@
           <w:sz w:val="26"/>
           <w:lang w:eastAsia="ja-JP"/>
         </w:rPr>
-        <w:lastRenderedPageBreak/>
-        <w:t>trên thị trường</w:t>
+        <w:t>tóm tắt bằng hướng tóm lược luôn được mong đợi là cách tóm tắt tối ưu và giống con người nhất</w:t>
       </w:r>
       <w:r>
         <w:rPr>
@@ -11677,7 +11778,7 @@
           <w:sz w:val="26"/>
           <w:lang w:eastAsia="ja-JP"/>
         </w:rPr>
-        <w:t xml:space="preserve">. Nhưng </w:t>
+        <w:t xml:space="preserve"> </w:t>
       </w:r>
       <w:r>
         <w:rPr>
@@ -11687,7 +11788,7 @@
           <w:sz w:val="26"/>
           <w:lang w:eastAsia="ja-JP"/>
         </w:rPr>
-        <w:t xml:space="preserve">thử sức với </w:t>
+        <w:t>nên việc thử sức với phương pháp này</w:t>
       </w:r>
       <w:r>
         <w:rPr>
@@ -11697,17 +11798,7 @@
           <w:sz w:val="26"/>
           <w:lang w:eastAsia="ja-JP"/>
         </w:rPr>
-        <w:t>phương pháp tóm tắt bằng hướng tóm lược luôn được mong đợi là cách tóm tắt tối ưu và giống con người nhất</w:t>
-      </w:r>
-      <w:r>
-        <w:rPr>
-          <w:rFonts w:eastAsiaTheme="minorEastAsia"/>
-          <w:b w:val="0"/>
-          <w:i w:val="0"/>
-          <w:sz w:val="26"/>
-          <w:lang w:eastAsia="ja-JP"/>
-        </w:rPr>
-        <w:t xml:space="preserve"> đồng thời là một trải nghiệm thú vị</w:t>
+        <w:t xml:space="preserve"> là một trải nghiệm thú vị</w:t>
       </w:r>
       <w:r>
         <w:rPr>
@@ -11743,7 +11834,7 @@
           <w:lang w:eastAsia="ja-JP"/>
         </w:rPr>
       </w:pPr>
-      <w:bookmarkStart w:id="33" w:name="_Toc70152222"/>
+      <w:bookmarkStart w:id="34" w:name="_Toc70152222"/>
       <w:r>
         <w:rPr>
           <w:lang w:eastAsia="ja-JP"/>
@@ -11762,7 +11853,7 @@
         </w:rPr>
         <w:t>Phương pháp giải quyết bài toán</w:t>
       </w:r>
-      <w:bookmarkEnd w:id="33"/>
+      <w:bookmarkEnd w:id="34"/>
     </w:p>
     <w:p>
       <w:pPr>
@@ -11785,7 +11876,7 @@
         </w:rPr>
         <w:t xml:space="preserve">      </w:t>
       </w:r>
-      <w:bookmarkStart w:id="34" w:name="_Toc70152223"/>
+      <w:bookmarkStart w:id="35" w:name="_Toc70152223"/>
       <w:r>
         <w:rPr>
           <w:lang w:eastAsia="ja-JP"/>
@@ -11798,7 +11889,7 @@
         </w:rPr>
         <w:t>.3.1 Mô hình tổng quát</w:t>
       </w:r>
-      <w:bookmarkEnd w:id="34"/>
+      <w:bookmarkEnd w:id="35"/>
     </w:p>
     <w:p>
       <w:pPr>
@@ -11877,8 +11968,6 @@
         </w:rPr>
         <w:tab/>
       </w:r>
-      <w:bookmarkStart w:id="35" w:name="_GoBack"/>
-      <w:bookmarkEnd w:id="35"/>
     </w:p>
     <w:p>
       <w:pPr>
@@ -12126,7 +12215,6 @@
           <w:sz w:val="26"/>
           <w:szCs w:val="26"/>
         </w:rPr>
-        <w:lastRenderedPageBreak/>
         <w:drawing>
           <wp:inline distT="0" distB="0" distL="0" distR="0" wp14:anchorId="787EEA08" wp14:editId="37E51C88">
             <wp:extent cx="1542787" cy="2623930"/>
@@ -12145,7 +12233,7 @@
                     </pic:cNvPicPr>
                   </pic:nvPicPr>
                   <pic:blipFill>
-                    <a:blip r:embed="rId16">
+                    <a:blip r:embed="rId15">
                       <a:extLst>
                         <a:ext uri="{28A0092B-C50C-407E-A947-70E740481C1C}">
                           <a14:useLocalDpi xmlns:a14="http://schemas.microsoft.com/office/drawing/2010/main" val="0"/>
@@ -12891,7 +12979,7 @@
           <w:sz w:val="26"/>
           <w:szCs w:val="26"/>
         </w:rPr>
-        <w:t xml:space="preserve"> as much as possible and convert it to vectors. We applied Word </w:t>
+        <w:t xml:space="preserve"> as much as possible and </w:t>
       </w:r>
       <w:r>
         <w:rPr>
@@ -12900,6 +12988,16 @@
           <w:sz w:val="26"/>
           <w:szCs w:val="26"/>
         </w:rPr>
+        <w:lastRenderedPageBreak/>
+        <w:t xml:space="preserve">convert it to vectors. We applied Word </w:t>
+      </w:r>
+      <w:r>
+        <w:rPr>
+          <w:rFonts w:ascii="Times New Roman" w:hAnsi="Times New Roman" w:cs="Times New Roman"/>
+          <w:color w:val="FF0000"/>
+          <w:sz w:val="26"/>
+          <w:szCs w:val="26"/>
+        </w:rPr>
         <w:t>Chúng em</w:t>
       </w:r>
       <w:r>
@@ -12909,17 +13007,7 @@
           <w:sz w:val="26"/>
           <w:szCs w:val="26"/>
         </w:rPr>
-        <w:t xml:space="preserve">bedding to represent a keyword – can be combined by 2 or more words – as a vector by plus vectors </w:t>
-      </w:r>
-      <w:r>
-        <w:rPr>
-          <w:rFonts w:ascii="Times New Roman" w:hAnsi="Times New Roman" w:cs="Times New Roman"/>
-          <w:color w:val="FF0000"/>
-          <w:sz w:val="26"/>
-          <w:szCs w:val="26"/>
-        </w:rPr>
-        <w:lastRenderedPageBreak/>
-        <w:t xml:space="preserve">to each word in the dictionary we build. </w:t>
+        <w:t xml:space="preserve">bedding to represent a keyword – can be combined by 2 or more words – as a vector by plus vectors to each word in the dictionary we build. </w:t>
       </w:r>
     </w:p>
     <w:p>
@@ -15174,6 +15262,7 @@
           <w:sz w:val="26"/>
           <w:szCs w:val="26"/>
         </w:rPr>
+        <w:lastRenderedPageBreak/>
         <w:t xml:space="preserve">A term with a lower df value means the term is less frequent in the corpus and hence </w:t>
       </w:r>
       <w:r>
@@ -15203,18 +15292,7 @@
           <w:sz w:val="26"/>
           <w:szCs w:val="26"/>
         </w:rPr>
-        <w:t xml:space="preserve">So, if idf value of a term is higher, the term is </w:t>
-      </w:r>
-      <w:r>
-        <w:rPr>
-          <w:rFonts w:ascii="Times New Roman" w:hAnsi="Times New Roman" w:cs="Times New Roman"/>
-          <w:noProof/>
-          <w:color w:val="FF0000"/>
-          <w:sz w:val="26"/>
-          <w:szCs w:val="26"/>
-        </w:rPr>
-        <w:lastRenderedPageBreak/>
-        <w:t>relatively rare in the corpus.</w:t>
+        <w:t>So, if idf value of a term is higher, the term is relatively rare in the corpus.</w:t>
       </w:r>
       <w:r>
         <w:rPr>
@@ -16398,6 +16476,7 @@
           <w:sz w:val="26"/>
           <w:szCs w:val="26"/>
         </w:rPr>
+        <w:lastRenderedPageBreak/>
         <w:t xml:space="preserve">These two features can </w:t>
       </w:r>
       <w:r>
@@ -16436,17 +16515,7 @@
           <w:sz w:val="26"/>
           <w:szCs w:val="26"/>
         </w:rPr>
-        <w:t xml:space="preserve"> </w:t>
-      </w:r>
-      <w:r>
-        <w:rPr>
-          <w:rFonts w:ascii="Times New Roman" w:eastAsia="MS Mincho" w:hAnsi="Times New Roman" w:cs="Times New Roman"/>
-          <w:color w:val="FF0000"/>
-          <w:sz w:val="26"/>
-          <w:szCs w:val="26"/>
-        </w:rPr>
-        <w:lastRenderedPageBreak/>
-        <w:t xml:space="preserve">extraction task because the length of the </w:t>
+        <w:t xml:space="preserve"> extraction task because the length of the </w:t>
       </w:r>
       <w:r>
         <w:rPr>
@@ -16857,16 +16926,7 @@
                           <w:sz w:val="26"/>
                           <w:szCs w:val="26"/>
                         </w:rPr>
-                        <m:t>1+P</m:t>
-                      </m:r>
-                      <m:r>
-                        <w:rPr>
-                          <w:rFonts w:ascii="Cambria Math" w:hAnsi="Cambria Math" w:cs="Times New Roman"/>
-                          <w:color w:val="FF0000"/>
-                          <w:sz w:val="26"/>
-                          <w:szCs w:val="26"/>
-                        </w:rPr>
-                        <m:t>L</m:t>
+                        <m:t>1+PL</m:t>
                       </m:r>
                     </m:e>
                   </m:d>
@@ -17548,6 +17608,7 @@
           <w:sz w:val="26"/>
           <w:szCs w:val="26"/>
         </w:rPr>
+        <w:lastRenderedPageBreak/>
         <w:t xml:space="preserve">POS Tagging is the process of marking a word in </w:t>
       </w:r>
       <w:r>
@@ -17582,16 +17643,7 @@
           <w:sz w:val="26"/>
           <w:szCs w:val="26"/>
         </w:rPr>
-        <w:t xml:space="preserve"> to school-age children, </w:t>
-      </w:r>
-      <w:r>
-        <w:rPr>
-          <w:color w:val="FF0000"/>
-          <w:sz w:val="26"/>
-          <w:szCs w:val="26"/>
-        </w:rPr>
-        <w:lastRenderedPageBreak/>
-        <w:t xml:space="preserve">in the identification of words as nouns, verbs, adjectives, adverbs, </w:t>
+        <w:t xml:space="preserve"> to school-age children, in the identification of words as nouns, verbs, adjectives, adverbs, </w:t>
       </w:r>
       <w:r>
         <w:rPr>
@@ -17682,9 +17734,9 @@
               </wp:anchor>
             </w:drawing>
           </mc:Choice>
-          <mc:Fallback xmlns:w16se="http://schemas.microsoft.com/office/word/2015/wordml/symex" xmlns:w15="http://schemas.microsoft.com/office/word/2012/wordml" xmlns:cx="http://schemas.microsoft.com/office/drawing/2014/chartex">
+          <mc:Fallback>
             <w:pict>
-              <v:shapetype w14:anchorId="05CDCAC6" id="_x0000_t32" coordsize="21600,21600" o:spt="32" o:oned="t" path="m,l21600,21600e" filled="f">
+              <v:shapetype w14:anchorId="063B5889" id="_x0000_t32" coordsize="21600,21600" o:spt="32" o:oned="t" path="m,l21600,21600e" filled="f">
                 <v:path arrowok="t" fillok="f" o:connecttype="none"/>
                 <o:lock v:ext="edit" shapetype="t"/>
               </v:shapetype>
@@ -17756,9 +17808,9 @@
               </wp:anchor>
             </w:drawing>
           </mc:Choice>
-          <mc:Fallback xmlns:w16se="http://schemas.microsoft.com/office/word/2015/wordml/symex" xmlns:w15="http://schemas.microsoft.com/office/word/2012/wordml" xmlns:cx="http://schemas.microsoft.com/office/drawing/2014/chartex">
+          <mc:Fallback>
             <w:pict>
-              <v:shape w14:anchorId="287023A8" id="Straight Arrow Connector 8" o:spid="_x0000_s1026" type="#_x0000_t32" style="position:absolute;margin-left:163.5pt;margin-top:19.9pt;width:18.75pt;height:0;z-index:251665408;visibility:visible;mso-wrap-style:square;mso-wrap-distance-left:9pt;mso-wrap-distance-top:0;mso-wrap-distance-right:9pt;mso-wrap-distance-bottom:0;mso-position-horizontal:absolute;mso-position-horizontal-relative:text;mso-position-vertical:absolute;mso-position-vertical-relative:text" o:gfxdata="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" strokecolor="#4579b8 [3044]">
+              <v:shape w14:anchorId="712CEA0C" id="Straight Arrow Connector 8" o:spid="_x0000_s1026" type="#_x0000_t32" style="position:absolute;margin-left:163.5pt;margin-top:19.9pt;width:18.75pt;height:0;z-index:251665408;visibility:visible;mso-wrap-style:square;mso-wrap-distance-left:9pt;mso-wrap-distance-top:0;mso-wrap-distance-right:9pt;mso-wrap-distance-bottom:0;mso-position-horizontal:absolute;mso-position-horizontal-relative:text;mso-position-vertical:absolute;mso-position-vertical-relative:text" o:gfxdata="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" strokecolor="#4579b8 [3044]">
                 <v:stroke startarrow="block" endarrow="block"/>
               </v:shape>
             </w:pict>
@@ -17826,9 +17878,9 @@
               </wp:anchor>
             </w:drawing>
           </mc:Choice>
-          <mc:Fallback xmlns:w16se="http://schemas.microsoft.com/office/word/2015/wordml/symex" xmlns:w15="http://schemas.microsoft.com/office/word/2012/wordml" xmlns:cx="http://schemas.microsoft.com/office/drawing/2014/chartex">
+          <mc:Fallback>
             <w:pict>
-              <v:shape w14:anchorId="64F18E94" id="Straight Arrow Connector 9" o:spid="_x0000_s1026" type="#_x0000_t32" style="position:absolute;margin-left:186.75pt;margin-top:19.9pt;width:17.25pt;height:0;z-index:251666432;visibility:visible;mso-wrap-style:square;mso-wrap-distance-left:9pt;mso-wrap-distance-top:0;mso-wrap-distance-right:9pt;mso-wrap-distance-bottom:0;mso-position-horizontal:absolute;mso-position-horizontal-relative:text;mso-position-vertical:absolute;mso-position-vertical-relative:text" o:gfxdata="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" strokecolor="#4579b8 [3044]">
+              <v:shape w14:anchorId="71751966" id="Straight Arrow Connector 9" o:spid="_x0000_s1026" type="#_x0000_t32" style="position:absolute;margin-left:186.75pt;margin-top:19.9pt;width:17.25pt;height:0;z-index:251666432;visibility:visible;mso-wrap-style:square;mso-wrap-distance-left:9pt;mso-wrap-distance-top:0;mso-wrap-distance-right:9pt;mso-wrap-distance-bottom:0;mso-position-horizontal:absolute;mso-position-horizontal-relative:text;mso-position-vertical:absolute;mso-position-vertical-relative:text" o:gfxdata="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" strokecolor="#4579b8 [3044]">
                 <v:stroke startarrow="block" endarrow="block"/>
               </v:shape>
             </w:pict>
@@ -17896,9 +17948,9 @@
               </wp:anchor>
             </w:drawing>
           </mc:Choice>
-          <mc:Fallback xmlns:w16se="http://schemas.microsoft.com/office/word/2015/wordml/symex" xmlns:w15="http://schemas.microsoft.com/office/word/2012/wordml" xmlns:cx="http://schemas.microsoft.com/office/drawing/2014/chartex">
+          <mc:Fallback>
             <w:pict>
-              <v:shape w14:anchorId="54389543" id="Straight Arrow Connector 10" o:spid="_x0000_s1026" type="#_x0000_t32" style="position:absolute;margin-left:209.25pt;margin-top:19.9pt;width:19.5pt;height:0;z-index:251667456;visibility:visible;mso-wrap-style:square;mso-wrap-distance-left:9pt;mso-wrap-distance-top:0;mso-wrap-distance-right:9pt;mso-wrap-distance-bottom:0;mso-position-horizontal:absolute;mso-position-horizontal-relative:text;mso-position-vertical:absolute;mso-position-vertical-relative:text" o:gfxdata="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" strokecolor="#4579b8 [3044]">
+              <v:shape w14:anchorId="33C627A6" id="Straight Arrow Connector 10" o:spid="_x0000_s1026" type="#_x0000_t32" style="position:absolute;margin-left:209.25pt;margin-top:19.9pt;width:19.5pt;height:0;z-index:251667456;visibility:visible;mso-wrap-style:square;mso-wrap-distance-left:9pt;mso-wrap-distance-top:0;mso-wrap-distance-right:9pt;mso-wrap-distance-bottom:0;mso-position-horizontal:absolute;mso-position-horizontal-relative:text;mso-position-vertical:absolute;mso-position-vertical-relative:text" o:gfxdata="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" strokecolor="#4579b8 [3044]">
                 <v:stroke startarrow="block" endarrow="block"/>
               </v:shape>
             </w:pict>
@@ -18391,12 +18443,12 @@
         <w:drawing>
           <wp:inline distT="0" distB="0" distL="0" distR="0" wp14:anchorId="06AE4D86" wp14:editId="67E0C3B3">
             <wp:extent cx="5819902" cy="1565453"/>
-            <wp:effectExtent l="76200" t="0" r="85725" b="15875"/>
+            <wp:effectExtent l="76200" t="0" r="66675" b="34925"/>
             <wp:docPr id="12" name="Diagram 12"/>
             <wp:cNvGraphicFramePr/>
             <a:graphic xmlns:a="http://schemas.openxmlformats.org/drawingml/2006/main">
               <a:graphicData uri="http://schemas.openxmlformats.org/drawingml/2006/diagram">
-                <dgm:relIds xmlns:dgm="http://schemas.openxmlformats.org/drawingml/2006/diagram" xmlns:r="http://schemas.openxmlformats.org/officeDocument/2006/relationships" r:dm="rId17" r:lo="rId18" r:qs="rId19" r:cs="rId20"/>
+                <dgm:relIds xmlns:dgm="http://schemas.openxmlformats.org/drawingml/2006/diagram" xmlns:r="http://schemas.openxmlformats.org/officeDocument/2006/relationships" r:dm="rId16" r:lo="rId17" r:qs="rId18" r:cs="rId19"/>
               </a:graphicData>
             </a:graphic>
           </wp:inline>
@@ -18540,6 +18592,7 @@
           <w:sz w:val="26"/>
           <w:szCs w:val="26"/>
         </w:rPr>
+        <w:lastRenderedPageBreak/>
         <w:t xml:space="preserve">After </w:t>
       </w:r>
       <w:r>
@@ -18625,16 +18678,7 @@
           <w:sz w:val="26"/>
           <w:szCs w:val="26"/>
         </w:rPr>
-        <w:t xml:space="preserve"> get the </w:t>
-      </w:r>
-      <w:r>
-        <w:rPr>
-          <w:color w:val="FF0000"/>
-          <w:sz w:val="26"/>
-          <w:szCs w:val="26"/>
-        </w:rPr>
-        <w:lastRenderedPageBreak/>
-        <w:t>noun phrase like “</w:t>
+        <w:t xml:space="preserve"> get the noun phrase like “</w:t>
       </w:r>
       <w:r>
         <w:rPr>
@@ -19549,7 +19593,7 @@
                     <pic:cNvPicPr/>
                   </pic:nvPicPr>
                   <pic:blipFill>
-                    <a:blip r:embed="rId22"/>
+                    <a:blip r:embed="rId21"/>
                     <a:stretch>
                       <a:fillRect/>
                     </a:stretch>
@@ -21772,7 +21816,7 @@
         </w:rPr>
         <w:t>“</w:t>
       </w:r>
-      <w:hyperlink r:id="rId23" w:history="1">
+      <w:hyperlink r:id="rId22" w:history="1">
         <w:r>
           <w:rPr>
             <w:rStyle w:val="Hyperlink"/>
@@ -21856,11 +21900,26 @@
       </w:pPr>
       <w:r>
         <w:rPr>
+          <w:sz w:val="26"/>
+          <w:szCs w:val="26"/>
+        </w:rPr>
+        <w:t>Nguyễn Mạnh Cường</w:t>
+      </w:r>
+      <w:r>
+        <w:rPr>
           <w:i/>
           <w:sz w:val="26"/>
           <w:szCs w:val="26"/>
         </w:rPr>
-        <w:t>Nguyễn Mạnh Cường – Luận văn thạc sĩ khoa học máy tính về TÓM TẮT VĂN BẢN TIẾNG VIỆT TỰ ĐỘNG DỰA TRÊN MÔ HÌNH ĐỒ THỊ</w:t>
+        <w:t xml:space="preserve"> – </w:t>
+      </w:r>
+      <w:r>
+        <w:rPr>
+          <w:i/>
+          <w:sz w:val="26"/>
+          <w:szCs w:val="26"/>
+        </w:rPr>
+        <w:t>Luận văn thạc sĩ khoa học máy tính về TÓM TẮT VĂN BẢN TIẾNG VIỆT TỰ ĐỘNG DỰA TRÊN MÔ HÌNH ĐỒ THỊ</w:t>
       </w:r>
     </w:p>
     <w:p>
@@ -21885,7 +21944,7 @@
         </w:rPr>
         <w:t xml:space="preserve">Github Repo của nhóm làm việc – </w:t>
       </w:r>
-      <w:hyperlink r:id="rId24" w:history="1">
+      <w:hyperlink r:id="rId23" w:history="1">
         <w:r>
           <w:rPr>
             <w:rStyle w:val="Hyperlink"/>
@@ -21930,7 +21989,7 @@
         </w:rPr>
         <w:t xml:space="preserve">Lê Thanh Hương - </w:t>
       </w:r>
-      <w:hyperlink r:id="rId25" w:history="1">
+      <w:hyperlink r:id="rId24" w:history="1">
         <w:r>
           <w:rPr>
             <w:rStyle w:val="Hyperlink"/>
@@ -21971,7 +22030,7 @@
         </w:rPr>
         <w:t xml:space="preserve">Nguyễn Minh Thành – </w:t>
       </w:r>
-      <w:hyperlink r:id="rId26" w:history="1">
+      <w:hyperlink r:id="rId25" w:history="1">
         <w:r>
           <w:rPr>
             <w:rStyle w:val="Hyperlink"/>
@@ -22016,6 +22075,107 @@
     </w:p>
     <w:p>
       <w:pPr>
+        <w:numPr>
+          <w:ilvl w:val="0"/>
+          <w:numId w:val="2"/>
+        </w:numPr>
+        <w:spacing w:line="360" w:lineRule="auto"/>
+        <w:ind w:left="567" w:hanging="567"/>
+        <w:jc w:val="both"/>
+        <w:rPr>
+          <w:i/>
+          <w:sz w:val="26"/>
+          <w:szCs w:val="26"/>
+        </w:rPr>
+      </w:pPr>
+      <w:r>
+        <w:rPr>
+          <w:sz w:val="26"/>
+          <w:szCs w:val="26"/>
+        </w:rPr>
+        <w:t>Maofu Liu, Wenje Li, Mingli Wu, Quin Lu</w:t>
+      </w:r>
+      <w:r>
+        <w:rPr>
+          <w:sz w:val="26"/>
+          <w:szCs w:val="26"/>
+        </w:rPr>
+        <w:t xml:space="preserve"> – </w:t>
+      </w:r>
+      <w:hyperlink r:id="rId26" w:history="1">
+        <w:r>
+          <w:rPr>
+            <w:rStyle w:val="Hyperlink"/>
+            <w:i/>
+            <w:sz w:val="26"/>
+            <w:szCs w:val="26"/>
+          </w:rPr>
+          <w:t>Extractive S</w:t>
+        </w:r>
+        <w:r>
+          <w:rPr>
+            <w:rStyle w:val="Hyperlink"/>
+            <w:i/>
+            <w:sz w:val="26"/>
+            <w:szCs w:val="26"/>
+          </w:rPr>
+          <w:t>u</w:t>
+        </w:r>
+        <w:r>
+          <w:rPr>
+            <w:rStyle w:val="Hyperlink"/>
+            <w:i/>
+            <w:sz w:val="26"/>
+            <w:szCs w:val="26"/>
+          </w:rPr>
+          <w:t>mmarization based on Event term clustering</w:t>
+        </w:r>
+      </w:hyperlink>
+    </w:p>
+    <w:p>
+      <w:pPr>
+        <w:numPr>
+          <w:ilvl w:val="0"/>
+          <w:numId w:val="2"/>
+        </w:numPr>
+        <w:spacing w:line="360" w:lineRule="auto"/>
+        <w:ind w:left="567" w:hanging="567"/>
+        <w:jc w:val="both"/>
+        <w:rPr>
+          <w:i/>
+          <w:sz w:val="26"/>
+          <w:szCs w:val="26"/>
+        </w:rPr>
+      </w:pPr>
+      <w:r>
+        <w:rPr>
+          <w:sz w:val="26"/>
+          <w:szCs w:val="26"/>
+        </w:rPr>
+        <w:t xml:space="preserve">Trần Mai Vũ – </w:t>
+      </w:r>
+      <w:hyperlink r:id="rId27" w:history="1">
+        <w:r>
+          <w:rPr>
+            <w:rStyle w:val="Hyperlink"/>
+            <w:i/>
+            <w:sz w:val="26"/>
+            <w:szCs w:val="26"/>
+          </w:rPr>
+          <w:t>Hệ thống tóm tắt sự kiện</w:t>
+        </w:r>
+      </w:hyperlink>
+      <w:r>
+        <w:rPr>
+          <w:i/>
+          <w:sz w:val="26"/>
+          <w:szCs w:val="26"/>
+        </w:rPr>
+        <w:t xml:space="preserve"> </w:t>
+      </w:r>
+    </w:p>
+    <w:p>
+      <w:pPr>
         <w:spacing w:after="200" w:line="276" w:lineRule="auto"/>
         <w:rPr>
           <w:sz w:val="26"/>
@@ -22340,11 +22500,11 @@
         <w:tblLook w:val="04A0" w:firstRow="1" w:lastRow="0" w:firstColumn="1" w:lastColumn="0" w:noHBand="0" w:noVBand="1"/>
       </w:tblPr>
       <w:tblGrid>
-        <w:gridCol w:w="1282"/>
-        <w:gridCol w:w="5665"/>
-        <w:gridCol w:w="1217"/>
+        <w:gridCol w:w="1265"/>
+        <w:gridCol w:w="5483"/>
+        <w:gridCol w:w="1208"/>
         <w:gridCol w:w="909"/>
-        <w:gridCol w:w="1149"/>
+        <w:gridCol w:w="1131"/>
       </w:tblGrid>
       <w:tr>
         <w:tc>
@@ -24436,7 +24596,7 @@
       </w:pPr>
     </w:p>
     <w:sectPr>
-      <w:headerReference w:type="default" r:id="rId27"/>
+      <w:headerReference w:type="default" r:id="rId28"/>
       <w:pgSz w:w="12240" w:h="15840"/>
       <w:pgMar w:top="1985" w:right="1134" w:bottom="1701" w:left="1985" w:header="720" w:footer="720" w:gutter="0"/>
       <w:pgNumType w:start="1"/>
@@ -24448,7 +24608,7 @@
 </file>
 
 <file path=word/endnotes.xml><?xml version="1.0" encoding="utf-8"?>
-<w:endnotes xmlns:wpc="http://schemas.microsoft.com/office/word/2010/wordprocessingCanvas" xmlns:mc="http://schemas.openxmlformats.org/markup-compatibility/2006" xmlns:o="urn:schemas-microsoft-com:office:office" xmlns:r="http://schemas.openxmlformats.org/officeDocument/2006/relationships" xmlns:m="http://schemas.openxmlformats.org/officeDocument/2006/math" xmlns:v="urn:schemas-microsoft-com:vml" xmlns:wp14="http://schemas.microsoft.com/office/word/2010/wordprocessingDrawing" xmlns:wp="http://schemas.openxmlformats.org/drawingml/2006/wordprocessingDrawing" xmlns:w10="urn:schemas-microsoft-com:office:word" xmlns:w="http://schemas.openxmlformats.org/wordprocessingml/2006/main" xmlns:w14="http://schemas.microsoft.com/office/word/2010/wordml" xmlns:wpg="http://schemas.microsoft.com/office/word/2010/wordprocessingGroup" xmlns:wpi="http://schemas.microsoft.com/office/word/2010/wordprocessingInk" xmlns:wne="http://schemas.microsoft.com/office/word/2006/wordml" xmlns:wps="http://schemas.microsoft.com/office/word/2010/wordprocessingShape" mc:Ignorable="w14 wp14">
+<w:endnotes xmlns:wpc="http://schemas.microsoft.com/office/word/2010/wordprocessingCanvas" xmlns:cx="http://schemas.microsoft.com/office/drawing/2014/chartex" xmlns:mc="http://schemas.openxmlformats.org/markup-compatibility/2006" xmlns:o="urn:schemas-microsoft-com:office:office" xmlns:r="http://schemas.openxmlformats.org/officeDocument/2006/relationships" xmlns:m="http://schemas.openxmlformats.org/officeDocument/2006/math" xmlns:v="urn:schemas-microsoft-com:vml" xmlns:wp14="http://schemas.microsoft.com/office/word/2010/wordprocessingDrawing" xmlns:wp="http://schemas.openxmlformats.org/drawingml/2006/wordprocessingDrawing" xmlns:w10="urn:schemas-microsoft-com:office:word" xmlns:w="http://schemas.openxmlformats.org/wordprocessingml/2006/main" xmlns:w14="http://schemas.microsoft.com/office/word/2010/wordml" xmlns:w15="http://schemas.microsoft.com/office/word/2012/wordml" xmlns:w16se="http://schemas.microsoft.com/office/word/2015/wordml/symex" xmlns:wpg="http://schemas.microsoft.com/office/word/2010/wordprocessingGroup" xmlns:wpi="http://schemas.microsoft.com/office/word/2010/wordprocessingInk" xmlns:wne="http://schemas.microsoft.com/office/word/2006/wordml" xmlns:wps="http://schemas.microsoft.com/office/word/2010/wordprocessingShape" mc:Ignorable="w14 w15 w16se wp14">
   <w:endnote w:type="separator" w:id="-1">
     <w:p>
       <w:r>
@@ -24467,7 +24627,7 @@
 </file>
 
 <file path=word/footnotes.xml><?xml version="1.0" encoding="utf-8"?>
-<w:footnotes xmlns:wpc="http://schemas.microsoft.com/office/word/2010/wordprocessingCanvas" xmlns:mc="http://schemas.openxmlformats.org/markup-compatibility/2006" xmlns:o="urn:schemas-microsoft-com:office:office" xmlns:r="http://schemas.openxmlformats.org/officeDocument/2006/relationships" xmlns:m="http://schemas.openxmlformats.org/officeDocument/2006/math" xmlns:v="urn:schemas-microsoft-com:vml" xmlns:wp14="http://schemas.microsoft.com/office/word/2010/wordprocessingDrawing" xmlns:wp="http://schemas.openxmlformats.org/drawingml/2006/wordprocessingDrawing" xmlns:w10="urn:schemas-microsoft-com:office:word" xmlns:w="http://schemas.openxmlformats.org/wordprocessingml/2006/main" xmlns:w14="http://schemas.microsoft.com/office/word/2010/wordml" xmlns:wpg="http://schemas.microsoft.com/office/word/2010/wordprocessingGroup" xmlns:wpi="http://schemas.microsoft.com/office/word/2010/wordprocessingInk" xmlns:wne="http://schemas.microsoft.com/office/word/2006/wordml" xmlns:wps="http://schemas.microsoft.com/office/word/2010/wordprocessingShape" mc:Ignorable="w14 wp14">
+<w:footnotes xmlns:wpc="http://schemas.microsoft.com/office/word/2010/wordprocessingCanvas" xmlns:cx="http://schemas.microsoft.com/office/drawing/2014/chartex" xmlns:mc="http://schemas.openxmlformats.org/markup-compatibility/2006" xmlns:o="urn:schemas-microsoft-com:office:office" xmlns:r="http://schemas.openxmlformats.org/officeDocument/2006/relationships" xmlns:m="http://schemas.openxmlformats.org/officeDocument/2006/math" xmlns:v="urn:schemas-microsoft-com:vml" xmlns:wp14="http://schemas.microsoft.com/office/word/2010/wordprocessingDrawing" xmlns:wp="http://schemas.openxmlformats.org/drawingml/2006/wordprocessingDrawing" xmlns:w10="urn:schemas-microsoft-com:office:word" xmlns:w="http://schemas.openxmlformats.org/wordprocessingml/2006/main" xmlns:w14="http://schemas.microsoft.com/office/word/2010/wordml" xmlns:w15="http://schemas.microsoft.com/office/word/2012/wordml" xmlns:w16se="http://schemas.microsoft.com/office/word/2015/wordml/symex" xmlns:wpg="http://schemas.microsoft.com/office/word/2010/wordprocessingGroup" xmlns:wpi="http://schemas.microsoft.com/office/word/2010/wordprocessingInk" xmlns:wne="http://schemas.microsoft.com/office/word/2006/wordml" xmlns:wps="http://schemas.microsoft.com/office/word/2010/wordprocessingShape" mc:Ignorable="w14 w15 w16se wp14">
   <w:footnote w:type="separator" w:id="-1">
     <w:p>
       <w:r>
@@ -24486,7 +24646,7 @@
 </file>
 
 <file path=word/header1.xml><?xml version="1.0" encoding="utf-8"?>
-<w:hdr xmlns:wpc="http://schemas.microsoft.com/office/word/2010/wordprocessingCanvas" xmlns:mc="http://schemas.openxmlformats.org/markup-compatibility/2006" xmlns:o="urn:schemas-microsoft-com:office:office" xmlns:r="http://schemas.openxmlformats.org/officeDocument/2006/relationships" xmlns:m="http://schemas.openxmlformats.org/officeDocument/2006/math" xmlns:v="urn:schemas-microsoft-com:vml" xmlns:wp14="http://schemas.microsoft.com/office/word/2010/wordprocessingDrawing" xmlns:wp="http://schemas.openxmlformats.org/drawingml/2006/wordprocessingDrawing" xmlns:w10="urn:schemas-microsoft-com:office:word" xmlns:w="http://schemas.openxmlformats.org/wordprocessingml/2006/main" xmlns:w14="http://schemas.microsoft.com/office/word/2010/wordml" xmlns:wpg="http://schemas.microsoft.com/office/word/2010/wordprocessingGroup" xmlns:wpi="http://schemas.microsoft.com/office/word/2010/wordprocessingInk" xmlns:wne="http://schemas.microsoft.com/office/word/2006/wordml" xmlns:wps="http://schemas.microsoft.com/office/word/2010/wordprocessingShape" mc:Ignorable="w14 wp14">
+<w:hdr xmlns:wpc="http://schemas.microsoft.com/office/word/2010/wordprocessingCanvas" xmlns:cx="http://schemas.microsoft.com/office/drawing/2014/chartex" xmlns:mc="http://schemas.openxmlformats.org/markup-compatibility/2006" xmlns:o="urn:schemas-microsoft-com:office:office" xmlns:r="http://schemas.openxmlformats.org/officeDocument/2006/relationships" xmlns:m="http://schemas.openxmlformats.org/officeDocument/2006/math" xmlns:v="urn:schemas-microsoft-com:vml" xmlns:wp14="http://schemas.microsoft.com/office/word/2010/wordprocessingDrawing" xmlns:wp="http://schemas.openxmlformats.org/drawingml/2006/wordprocessingDrawing" xmlns:w10="urn:schemas-microsoft-com:office:word" xmlns:w="http://schemas.openxmlformats.org/wordprocessingml/2006/main" xmlns:w14="http://schemas.microsoft.com/office/word/2010/wordml" xmlns:w15="http://schemas.microsoft.com/office/word/2012/wordml" xmlns:w16se="http://schemas.microsoft.com/office/word/2015/wordml/symex" xmlns:wpg="http://schemas.microsoft.com/office/word/2010/wordprocessingGroup" xmlns:wpi="http://schemas.microsoft.com/office/word/2010/wordprocessingInk" xmlns:wne="http://schemas.microsoft.com/office/word/2006/wordml" xmlns:wps="http://schemas.microsoft.com/office/word/2010/wordprocessingShape" mc:Ignorable="w14 w15 w16se wp14">
   <w:p>
     <w:pPr>
       <w:pStyle w:val="Header"/>
@@ -24502,7 +24662,7 @@
 </file>
 
 <file path=word/header2.xml><?xml version="1.0" encoding="utf-8"?>
-<w:hdr xmlns:wpc="http://schemas.microsoft.com/office/word/2010/wordprocessingCanvas" xmlns:mc="http://schemas.openxmlformats.org/markup-compatibility/2006" xmlns:o="urn:schemas-microsoft-com:office:office" xmlns:r="http://schemas.openxmlformats.org/officeDocument/2006/relationships" xmlns:m="http://schemas.openxmlformats.org/officeDocument/2006/math" xmlns:v="urn:schemas-microsoft-com:vml" xmlns:wp14="http://schemas.microsoft.com/office/word/2010/wordprocessingDrawing" xmlns:wp="http://schemas.openxmlformats.org/drawingml/2006/wordprocessingDrawing" xmlns:w10="urn:schemas-microsoft-com:office:word" xmlns:w="http://schemas.openxmlformats.org/wordprocessingml/2006/main" xmlns:w14="http://schemas.microsoft.com/office/word/2010/wordml" xmlns:wpg="http://schemas.microsoft.com/office/word/2010/wordprocessingGroup" xmlns:wpi="http://schemas.microsoft.com/office/word/2010/wordprocessingInk" xmlns:wne="http://schemas.microsoft.com/office/word/2006/wordml" xmlns:wps="http://schemas.microsoft.com/office/word/2010/wordprocessingShape" mc:Ignorable="w14 wp14">
+<w:hdr xmlns:wpc="http://schemas.microsoft.com/office/word/2010/wordprocessingCanvas" xmlns:cx="http://schemas.microsoft.com/office/drawing/2014/chartex" xmlns:mc="http://schemas.openxmlformats.org/markup-compatibility/2006" xmlns:o="urn:schemas-microsoft-com:office:office" xmlns:r="http://schemas.openxmlformats.org/officeDocument/2006/relationships" xmlns:m="http://schemas.openxmlformats.org/officeDocument/2006/math" xmlns:v="urn:schemas-microsoft-com:vml" xmlns:wp14="http://schemas.microsoft.com/office/word/2010/wordprocessingDrawing" xmlns:wp="http://schemas.openxmlformats.org/drawingml/2006/wordprocessingDrawing" xmlns:w10="urn:schemas-microsoft-com:office:word" xmlns:w="http://schemas.openxmlformats.org/wordprocessingml/2006/main" xmlns:w14="http://schemas.microsoft.com/office/word/2010/wordml" xmlns:w15="http://schemas.microsoft.com/office/word/2012/wordml" xmlns:w16se="http://schemas.microsoft.com/office/word/2015/wordml/symex" xmlns:wpg="http://schemas.microsoft.com/office/word/2010/wordprocessingGroup" xmlns:wpi="http://schemas.microsoft.com/office/word/2010/wordprocessingInk" xmlns:wne="http://schemas.microsoft.com/office/word/2006/wordml" xmlns:wps="http://schemas.microsoft.com/office/word/2010/wordprocessingShape" mc:Ignorable="w14 w15 w16se wp14">
   <w:p>
     <w:pPr>
       <w:pStyle w:val="Header"/>
@@ -24518,7 +24678,7 @@
 </file>
 
 <file path=word/header3.xml><?xml version="1.0" encoding="utf-8"?>
-<w:hdr xmlns:wpc="http://schemas.microsoft.com/office/word/2010/wordprocessingCanvas" xmlns:mc="http://schemas.openxmlformats.org/markup-compatibility/2006" xmlns:o="urn:schemas-microsoft-com:office:office" xmlns:r="http://schemas.openxmlformats.org/officeDocument/2006/relationships" xmlns:m="http://schemas.openxmlformats.org/officeDocument/2006/math" xmlns:v="urn:schemas-microsoft-com:vml" xmlns:wp14="http://schemas.microsoft.com/office/word/2010/wordprocessingDrawing" xmlns:wp="http://schemas.openxmlformats.org/drawingml/2006/wordprocessingDrawing" xmlns:w10="urn:schemas-microsoft-com:office:word" xmlns:w="http://schemas.openxmlformats.org/wordprocessingml/2006/main" xmlns:w14="http://schemas.microsoft.com/office/word/2010/wordml" xmlns:wpg="http://schemas.microsoft.com/office/word/2010/wordprocessingGroup" xmlns:wpi="http://schemas.microsoft.com/office/word/2010/wordprocessingInk" xmlns:wne="http://schemas.microsoft.com/office/word/2006/wordml" xmlns:wps="http://schemas.microsoft.com/office/word/2010/wordprocessingShape" mc:Ignorable="w14 wp14">
+<w:hdr xmlns:wpc="http://schemas.microsoft.com/office/word/2010/wordprocessingCanvas" xmlns:cx="http://schemas.microsoft.com/office/drawing/2014/chartex" xmlns:mc="http://schemas.openxmlformats.org/markup-compatibility/2006" xmlns:o="urn:schemas-microsoft-com:office:office" xmlns:r="http://schemas.openxmlformats.org/officeDocument/2006/relationships" xmlns:m="http://schemas.openxmlformats.org/officeDocument/2006/math" xmlns:v="urn:schemas-microsoft-com:vml" xmlns:wp14="http://schemas.microsoft.com/office/word/2010/wordprocessingDrawing" xmlns:wp="http://schemas.openxmlformats.org/drawingml/2006/wordprocessingDrawing" xmlns:w10="urn:schemas-microsoft-com:office:word" xmlns:w="http://schemas.openxmlformats.org/wordprocessingml/2006/main" xmlns:w14="http://schemas.microsoft.com/office/word/2010/wordml" xmlns:w15="http://schemas.microsoft.com/office/word/2012/wordml" xmlns:w16se="http://schemas.microsoft.com/office/word/2015/wordml/symex" xmlns:wpg="http://schemas.microsoft.com/office/word/2010/wordprocessingGroup" xmlns:wpi="http://schemas.microsoft.com/office/word/2010/wordprocessingInk" xmlns:wne="http://schemas.microsoft.com/office/word/2006/wordml" xmlns:wps="http://schemas.microsoft.com/office/word/2010/wordprocessingShape" mc:Ignorable="w14 w15 w16se wp14">
   <w:sdt>
     <w:sdtPr>
       <w:id w:val="439495904"/>
@@ -24571,7 +24731,7 @@
 </file>
 
 <file path=word/header4.xml><?xml version="1.0" encoding="utf-8"?>
-<w:hdr xmlns:wpc="http://schemas.microsoft.com/office/word/2010/wordprocessingCanvas" xmlns:mc="http://schemas.openxmlformats.org/markup-compatibility/2006" xmlns:o="urn:schemas-microsoft-com:office:office" xmlns:r="http://schemas.openxmlformats.org/officeDocument/2006/relationships" xmlns:m="http://schemas.openxmlformats.org/officeDocument/2006/math" xmlns:v="urn:schemas-microsoft-com:vml" xmlns:wp14="http://schemas.microsoft.com/office/word/2010/wordprocessingDrawing" xmlns:wp="http://schemas.openxmlformats.org/drawingml/2006/wordprocessingDrawing" xmlns:w10="urn:schemas-microsoft-com:office:word" xmlns:w="http://schemas.openxmlformats.org/wordprocessingml/2006/main" xmlns:w14="http://schemas.microsoft.com/office/word/2010/wordml" xmlns:wpg="http://schemas.microsoft.com/office/word/2010/wordprocessingGroup" xmlns:wpi="http://schemas.microsoft.com/office/word/2010/wordprocessingInk" xmlns:wne="http://schemas.microsoft.com/office/word/2006/wordml" xmlns:wps="http://schemas.microsoft.com/office/word/2010/wordprocessingShape" mc:Ignorable="w14 wp14">
+<w:hdr xmlns:wpc="http://schemas.microsoft.com/office/word/2010/wordprocessingCanvas" xmlns:cx="http://schemas.microsoft.com/office/drawing/2014/chartex" xmlns:mc="http://schemas.openxmlformats.org/markup-compatibility/2006" xmlns:o="urn:schemas-microsoft-com:office:office" xmlns:r="http://schemas.openxmlformats.org/officeDocument/2006/relationships" xmlns:m="http://schemas.openxmlformats.org/officeDocument/2006/math" xmlns:v="urn:schemas-microsoft-com:vml" xmlns:wp14="http://schemas.microsoft.com/office/word/2010/wordprocessingDrawing" xmlns:wp="http://schemas.openxmlformats.org/drawingml/2006/wordprocessingDrawing" xmlns:w10="urn:schemas-microsoft-com:office:word" xmlns:w="http://schemas.openxmlformats.org/wordprocessingml/2006/main" xmlns:w14="http://schemas.microsoft.com/office/word/2010/wordml" xmlns:w15="http://schemas.microsoft.com/office/word/2012/wordml" xmlns:w16se="http://schemas.microsoft.com/office/word/2015/wordml/symex" xmlns:wpg="http://schemas.microsoft.com/office/word/2010/wordprocessingGroup" xmlns:wpi="http://schemas.microsoft.com/office/word/2010/wordprocessingInk" xmlns:wne="http://schemas.microsoft.com/office/word/2006/wordml" xmlns:wps="http://schemas.microsoft.com/office/word/2010/wordprocessingShape" mc:Ignorable="w14 w15 w16se wp14">
   <w:sdt>
     <w:sdtPr>
       <w:id w:val="-475520606"/>
@@ -24604,7 +24764,7 @@
           <w:rPr>
             <w:noProof/>
           </w:rPr>
-          <w:t>12</w:t>
+          <w:t>11</w:t>
         </w:r>
         <w:r>
           <w:rPr>
@@ -24624,8 +24784,8 @@
 </file>
 
 <file path=word/numbering.xml><?xml version="1.0" encoding="utf-8"?>
-<w:numbering xmlns:wpc="http://schemas.microsoft.com/office/word/2010/wordprocessingCanvas" xmlns:mc="http://schemas.openxmlformats.org/markup-compatibility/2006" xmlns:o="urn:schemas-microsoft-com:office:office" xmlns:r="http://schemas.openxmlformats.org/officeDocument/2006/relationships" xmlns:m="http://schemas.openxmlformats.org/officeDocument/2006/math" xmlns:v="urn:schemas-microsoft-com:vml" xmlns:wp14="http://schemas.microsoft.com/office/word/2010/wordprocessingDrawing" xmlns:wp="http://schemas.openxmlformats.org/drawingml/2006/wordprocessingDrawing" xmlns:w10="urn:schemas-microsoft-com:office:word" xmlns:w="http://schemas.openxmlformats.org/wordprocessingml/2006/main" xmlns:w14="http://schemas.microsoft.com/office/word/2010/wordml" xmlns:wpg="http://schemas.microsoft.com/office/word/2010/wordprocessingGroup" xmlns:wpi="http://schemas.microsoft.com/office/word/2010/wordprocessingInk" xmlns:wne="http://schemas.microsoft.com/office/word/2006/wordml" xmlns:wps="http://schemas.microsoft.com/office/word/2010/wordprocessingShape" mc:Ignorable="w14 wp14">
-  <w:abstractNum w:abstractNumId="0">
+<w:numbering xmlns:wpc="http://schemas.microsoft.com/office/word/2010/wordprocessingCanvas" xmlns:cx="http://schemas.microsoft.com/office/drawing/2014/chartex" xmlns:mc="http://schemas.openxmlformats.org/markup-compatibility/2006" xmlns:o="urn:schemas-microsoft-com:office:office" xmlns:r="http://schemas.openxmlformats.org/officeDocument/2006/relationships" xmlns:m="http://schemas.openxmlformats.org/officeDocument/2006/math" xmlns:v="urn:schemas-microsoft-com:vml" xmlns:wp14="http://schemas.microsoft.com/office/word/2010/wordprocessingDrawing" xmlns:wp="http://schemas.openxmlformats.org/drawingml/2006/wordprocessingDrawing" xmlns:w10="urn:schemas-microsoft-com:office:word" xmlns:w="http://schemas.openxmlformats.org/wordprocessingml/2006/main" xmlns:w14="http://schemas.microsoft.com/office/word/2010/wordml" xmlns:w15="http://schemas.microsoft.com/office/word/2012/wordml" xmlns:w16se="http://schemas.microsoft.com/office/word/2015/wordml/symex" xmlns:wpg="http://schemas.microsoft.com/office/word/2010/wordprocessingGroup" xmlns:wpi="http://schemas.microsoft.com/office/word/2010/wordprocessingInk" xmlns:wne="http://schemas.microsoft.com/office/word/2006/wordml" xmlns:wps="http://schemas.microsoft.com/office/word/2010/wordprocessingShape" mc:Ignorable="w14 w15 w16se wp14">
+  <w:abstractNum w:abstractNumId="0" w15:restartNumberingAfterBreak="0">
     <w:nsid w:val="02466680"/>
     <w:multiLevelType w:val="hybridMultilevel"/>
     <w:tmpl w:val="FE42EB8E"/>
@@ -24738,7 +24898,7 @@
       </w:rPr>
     </w:lvl>
   </w:abstractNum>
-  <w:abstractNum w:abstractNumId="1">
+  <w:abstractNum w:abstractNumId="1" w15:restartNumberingAfterBreak="0">
     <w:nsid w:val="027A3388"/>
     <w:multiLevelType w:val="hybridMultilevel"/>
     <w:tmpl w:val="E30852F2"/>
@@ -24829,7 +24989,7 @@
       </w:pPr>
     </w:lvl>
   </w:abstractNum>
-  <w:abstractNum w:abstractNumId="2">
+  <w:abstractNum w:abstractNumId="2" w15:restartNumberingAfterBreak="0">
     <w:nsid w:val="058C6D2D"/>
     <w:multiLevelType w:val="hybridMultilevel"/>
     <w:tmpl w:val="DDDCD20C"/>
@@ -24947,7 +25107,7 @@
       </w:pPr>
     </w:lvl>
   </w:abstractNum>
-  <w:abstractNum w:abstractNumId="3">
+  <w:abstractNum w:abstractNumId="3" w15:restartNumberingAfterBreak="0">
     <w:nsid w:val="05B657DB"/>
     <w:multiLevelType w:val="hybridMultilevel"/>
     <w:tmpl w:val="5BD8026A"/>
@@ -25060,7 +25220,7 @@
       </w:rPr>
     </w:lvl>
   </w:abstractNum>
-  <w:abstractNum w:abstractNumId="4">
+  <w:abstractNum w:abstractNumId="4" w15:restartNumberingAfterBreak="0">
     <w:nsid w:val="0C5E2DB7"/>
     <w:multiLevelType w:val="hybridMultilevel"/>
     <w:tmpl w:val="074A05DC"/>
@@ -25173,7 +25333,7 @@
       </w:rPr>
     </w:lvl>
   </w:abstractNum>
-  <w:abstractNum w:abstractNumId="5">
+  <w:abstractNum w:abstractNumId="5" w15:restartNumberingAfterBreak="0">
     <w:nsid w:val="15911BB5"/>
     <w:multiLevelType w:val="hybridMultilevel"/>
     <w:tmpl w:val="447473DA"/>
@@ -25286,7 +25446,7 @@
       </w:rPr>
     </w:lvl>
   </w:abstractNum>
-  <w:abstractNum w:abstractNumId="6">
+  <w:abstractNum w:abstractNumId="6" w15:restartNumberingAfterBreak="0">
     <w:nsid w:val="1A5846B0"/>
     <w:multiLevelType w:val="hybridMultilevel"/>
     <w:tmpl w:val="E30852F2"/>
@@ -25377,7 +25537,7 @@
       </w:pPr>
     </w:lvl>
   </w:abstractNum>
-  <w:abstractNum w:abstractNumId="7">
+  <w:abstractNum w:abstractNumId="7" w15:restartNumberingAfterBreak="0">
     <w:nsid w:val="2D28134F"/>
     <w:multiLevelType w:val="multilevel"/>
     <w:tmpl w:val="E86AEF94"/>
@@ -25490,7 +25650,7 @@
       </w:rPr>
     </w:lvl>
   </w:abstractNum>
-  <w:abstractNum w:abstractNumId="8">
+  <w:abstractNum w:abstractNumId="8" w15:restartNumberingAfterBreak="0">
     <w:nsid w:val="305737F1"/>
     <w:multiLevelType w:val="multilevel"/>
     <w:tmpl w:val="A9525E76"/>
@@ -25603,7 +25763,7 @@
       </w:rPr>
     </w:lvl>
   </w:abstractNum>
-  <w:abstractNum w:abstractNumId="9">
+  <w:abstractNum w:abstractNumId="9" w15:restartNumberingAfterBreak="0">
     <w:nsid w:val="32AD5A26"/>
     <w:multiLevelType w:val="hybridMultilevel"/>
     <w:tmpl w:val="45007564"/>
@@ -25716,7 +25876,7 @@
       </w:rPr>
     </w:lvl>
   </w:abstractNum>
-  <w:abstractNum w:abstractNumId="10">
+  <w:abstractNum w:abstractNumId="10" w15:restartNumberingAfterBreak="0">
     <w:nsid w:val="37795173"/>
     <w:multiLevelType w:val="multilevel"/>
     <w:tmpl w:val="D0C8101A"/>
@@ -25829,7 +25989,7 @@
       </w:rPr>
     </w:lvl>
   </w:abstractNum>
-  <w:abstractNum w:abstractNumId="11">
+  <w:abstractNum w:abstractNumId="11" w15:restartNumberingAfterBreak="0">
     <w:nsid w:val="39CD232F"/>
     <w:multiLevelType w:val="multilevel"/>
     <w:tmpl w:val="181AED22"/>
@@ -25978,7 +26138,7 @@
       </w:rPr>
     </w:lvl>
   </w:abstractNum>
-  <w:abstractNum w:abstractNumId="12">
+  <w:abstractNum w:abstractNumId="12" w15:restartNumberingAfterBreak="0">
     <w:nsid w:val="424B7DEB"/>
     <w:multiLevelType w:val="multilevel"/>
     <w:tmpl w:val="F18C50B4"/>
@@ -26091,7 +26251,7 @@
       </w:rPr>
     </w:lvl>
   </w:abstractNum>
-  <w:abstractNum w:abstractNumId="13">
+  <w:abstractNum w:abstractNumId="13" w15:restartNumberingAfterBreak="0">
     <w:nsid w:val="44F81E38"/>
     <w:multiLevelType w:val="multilevel"/>
     <w:tmpl w:val="1BA0256A"/>
@@ -26204,7 +26364,7 @@
       </w:rPr>
     </w:lvl>
   </w:abstractNum>
-  <w:abstractNum w:abstractNumId="14">
+  <w:abstractNum w:abstractNumId="14" w15:restartNumberingAfterBreak="0">
     <w:nsid w:val="51AB66C8"/>
     <w:multiLevelType w:val="hybridMultilevel"/>
     <w:tmpl w:val="9118B95E"/>
@@ -26293,7 +26453,7 @@
       </w:pPr>
     </w:lvl>
   </w:abstractNum>
-  <w:abstractNum w:abstractNumId="15">
+  <w:abstractNum w:abstractNumId="15" w15:restartNumberingAfterBreak="0">
     <w:nsid w:val="55E90FC0"/>
     <w:multiLevelType w:val="hybridMultilevel"/>
     <w:tmpl w:val="C0CA9856"/>
@@ -26406,7 +26566,7 @@
       </w:rPr>
     </w:lvl>
   </w:abstractNum>
-  <w:abstractNum w:abstractNumId="16">
+  <w:abstractNum w:abstractNumId="16" w15:restartNumberingAfterBreak="0">
     <w:nsid w:val="58F20FA7"/>
     <w:multiLevelType w:val="hybridMultilevel"/>
     <w:tmpl w:val="8C9841CC"/>
@@ -26519,7 +26679,7 @@
       </w:rPr>
     </w:lvl>
   </w:abstractNum>
-  <w:abstractNum w:abstractNumId="17">
+  <w:abstractNum w:abstractNumId="17" w15:restartNumberingAfterBreak="0">
     <w:nsid w:val="592F22FF"/>
     <w:multiLevelType w:val="hybridMultilevel"/>
     <w:tmpl w:val="E30852F2"/>
@@ -26610,7 +26770,7 @@
       </w:pPr>
     </w:lvl>
   </w:abstractNum>
-  <w:abstractNum w:abstractNumId="18">
+  <w:abstractNum w:abstractNumId="18" w15:restartNumberingAfterBreak="0">
     <w:nsid w:val="615543E0"/>
     <w:multiLevelType w:val="multilevel"/>
     <w:tmpl w:val="413AC09C"/>
@@ -26723,7 +26883,7 @@
       </w:rPr>
     </w:lvl>
   </w:abstractNum>
-  <w:abstractNum w:abstractNumId="19">
+  <w:abstractNum w:abstractNumId="19" w15:restartNumberingAfterBreak="0">
     <w:nsid w:val="629D7864"/>
     <w:multiLevelType w:val="multilevel"/>
     <w:tmpl w:val="DD5469FE"/>
@@ -26836,7 +26996,7 @@
       </w:rPr>
     </w:lvl>
   </w:abstractNum>
-  <w:abstractNum w:abstractNumId="20">
+  <w:abstractNum w:abstractNumId="20" w15:restartNumberingAfterBreak="0">
     <w:nsid w:val="66BA4732"/>
     <w:multiLevelType w:val="hybridMultilevel"/>
     <w:tmpl w:val="9C70E27C"/>
@@ -26925,7 +27085,7 @@
       </w:pPr>
     </w:lvl>
   </w:abstractNum>
-  <w:abstractNum w:abstractNumId="21">
+  <w:abstractNum w:abstractNumId="21" w15:restartNumberingAfterBreak="0">
     <w:nsid w:val="6D286B67"/>
     <w:multiLevelType w:val="hybridMultilevel"/>
     <w:tmpl w:val="ACDAA8E4"/>
@@ -27037,7 +27197,7 @@
       </w:rPr>
     </w:lvl>
   </w:abstractNum>
-  <w:abstractNum w:abstractNumId="22">
+  <w:abstractNum w:abstractNumId="22" w15:restartNumberingAfterBreak="0">
     <w:nsid w:val="701A67D0"/>
     <w:multiLevelType w:val="hybridMultilevel"/>
     <w:tmpl w:val="3F0C21BC"/>
@@ -27150,7 +27310,7 @@
       </w:rPr>
     </w:lvl>
   </w:abstractNum>
-  <w:abstractNum w:abstractNumId="23">
+  <w:abstractNum w:abstractNumId="23" w15:restartNumberingAfterBreak="0">
     <w:nsid w:val="71811F32"/>
     <w:multiLevelType w:val="hybridMultilevel"/>
     <w:tmpl w:val="07CA2C4E"/>
@@ -27263,7 +27423,7 @@
       </w:rPr>
     </w:lvl>
   </w:abstractNum>
-  <w:abstractNum w:abstractNumId="24">
+  <w:abstractNum w:abstractNumId="24" w15:restartNumberingAfterBreak="0">
     <w:nsid w:val="76E32DBB"/>
     <w:multiLevelType w:val="hybridMultilevel"/>
     <w:tmpl w:val="50E00A1E"/>
@@ -27375,7 +27535,7 @@
       </w:rPr>
     </w:lvl>
   </w:abstractNum>
-  <w:abstractNum w:abstractNumId="25">
+  <w:abstractNum w:abstractNumId="25" w15:restartNumberingAfterBreak="0">
     <w:nsid w:val="79A33DFE"/>
     <w:multiLevelType w:val="hybridMultilevel"/>
     <w:tmpl w:val="10700184"/>
@@ -27488,7 +27648,7 @@
       </w:rPr>
     </w:lvl>
   </w:abstractNum>
-  <w:abstractNum w:abstractNumId="26">
+  <w:abstractNum w:abstractNumId="26" w15:restartNumberingAfterBreak="0">
     <w:nsid w:val="7B7762A8"/>
     <w:multiLevelType w:val="hybridMultilevel"/>
     <w:tmpl w:val="C1CE738C"/>
@@ -27662,7 +27822,7 @@
 </file>
 
 <file path=word/styles.xml><?xml version="1.0" encoding="utf-8"?>
-<w:styles xmlns:mc="http://schemas.openxmlformats.org/markup-compatibility/2006" xmlns:r="http://schemas.openxmlformats.org/officeDocument/2006/relationships" xmlns:w="http://schemas.openxmlformats.org/wordprocessingml/2006/main" xmlns:w14="http://schemas.microsoft.com/office/word/2010/wordml" mc:Ignorable="w14">
+<w:styles xmlns:mc="http://schemas.openxmlformats.org/markup-compatibility/2006" xmlns:r="http://schemas.openxmlformats.org/officeDocument/2006/relationships" xmlns:w="http://schemas.openxmlformats.org/wordprocessingml/2006/main" xmlns:w14="http://schemas.microsoft.com/office/word/2010/wordml" xmlns:w15="http://schemas.microsoft.com/office/word/2012/wordml" xmlns:w16se="http://schemas.microsoft.com/office/word/2015/wordml/symex" mc:Ignorable="w14 w15 w16se">
   <w:docDefaults>
     <w:rPrDefault>
       <w:rPr>
@@ -27678,147 +27838,378 @@
       </w:pPr>
     </w:pPrDefault>
   </w:docDefaults>
-  <w:latentStyles w:defLockedState="0" w:defUIPriority="99" w:defSemiHidden="1" w:defUnhideWhenUsed="1" w:defQFormat="0" w:count="267">
-    <w:lsdException w:name="Normal" w:semiHidden="0" w:uiPriority="0" w:unhideWhenUsed="0" w:qFormat="1"/>
-    <w:lsdException w:name="heading 1" w:semiHidden="0" w:uiPriority="9" w:unhideWhenUsed="0" w:qFormat="1"/>
-    <w:lsdException w:name="heading 2" w:uiPriority="9" w:qFormat="1"/>
-    <w:lsdException w:name="heading 3" w:uiPriority="9" w:qFormat="1"/>
-    <w:lsdException w:name="heading 4" w:uiPriority="9" w:qFormat="1"/>
-    <w:lsdException w:name="heading 5" w:uiPriority="9" w:qFormat="1"/>
-    <w:lsdException w:name="heading 6" w:uiPriority="9" w:qFormat="1"/>
-    <w:lsdException w:name="heading 7" w:uiPriority="9" w:qFormat="1"/>
-    <w:lsdException w:name="heading 8" w:uiPriority="9" w:qFormat="1"/>
-    <w:lsdException w:name="heading 9" w:uiPriority="9" w:qFormat="1"/>
-    <w:lsdException w:name="toc 1" w:uiPriority="39"/>
-    <w:lsdException w:name="toc 2" w:uiPriority="39"/>
-    <w:lsdException w:name="toc 3" w:uiPriority="39"/>
-    <w:lsdException w:name="toc 4" w:uiPriority="39"/>
-    <w:lsdException w:name="toc 5" w:uiPriority="39"/>
-    <w:lsdException w:name="toc 6" w:uiPriority="39"/>
-    <w:lsdException w:name="toc 7" w:uiPriority="39"/>
-    <w:lsdException w:name="toc 8" w:uiPriority="39"/>
-    <w:lsdException w:name="toc 9" w:uiPriority="39"/>
-    <w:lsdException w:name="annotation text" w:uiPriority="0"/>
-    <w:lsdException w:name="caption" w:uiPriority="35" w:qFormat="1"/>
-    <w:lsdException w:name="annotation reference" w:uiPriority="0"/>
-    <w:lsdException w:name="Title" w:semiHidden="0" w:uiPriority="10" w:unhideWhenUsed="0" w:qFormat="1"/>
-    <w:lsdException w:name="Default Paragraph Font" w:uiPriority="1"/>
-    <w:lsdException w:name="Body Text" w:uiPriority="1" w:qFormat="1"/>
-    <w:lsdException w:name="Subtitle" w:semiHidden="0" w:uiPriority="11" w:unhideWhenUsed="0"/>
-    <w:lsdException w:name="Strong" w:semiHidden="0" w:uiPriority="22" w:unhideWhenUsed="0" w:qFormat="1"/>
-    <w:lsdException w:name="Emphasis" w:semiHidden="0" w:uiPriority="20" w:unhideWhenUsed="0" w:qFormat="1"/>
-    <w:lsdException w:name="Table Grid" w:semiHidden="0" w:uiPriority="1" w:unhideWhenUsed="0" w:qFormat="1"/>
-    <w:lsdException w:name="Placeholder Text" w:unhideWhenUsed="0"/>
-    <w:lsdException w:name="No Spacing" w:semiHidden="0" w:uiPriority="1" w:unhideWhenUsed="0" w:qFormat="1"/>
-    <w:lsdException w:name="Light Shading" w:semiHidden="0" w:uiPriority="60" w:unhideWhenUsed="0"/>
-    <w:lsdException w:name="Light List" w:semiHidden="0" w:uiPriority="61" w:unhideWhenUsed="0"/>
-    <w:lsdException w:name="Light Grid" w:semiHidden="0" w:uiPriority="62" w:unhideWhenUsed="0"/>
-    <w:lsdException w:name="Medium Shading 1" w:semiHidden="0" w:uiPriority="63" w:unhideWhenUsed="0"/>
-    <w:lsdException w:name="Medium Shading 2" w:semiHidden="0" w:uiPriority="64" w:unhideWhenUsed="0"/>
-    <w:lsdException w:name="Medium List 1" w:semiHidden="0" w:uiPriority="65" w:unhideWhenUsed="0"/>
-    <w:lsdException w:name="Medium List 2" w:semiHidden="0" w:uiPriority="66" w:unhideWhenUsed="0"/>
-    <w:lsdException w:name="Medium Grid 1" w:semiHidden="0" w:uiPriority="67" w:unhideWhenUsed="0"/>
-    <w:lsdException w:name="Medium Grid 2" w:semiHidden="0" w:uiPriority="68" w:unhideWhenUsed="0"/>
-    <w:lsdException w:name="Medium Grid 3" w:semiHidden="0" w:uiPriority="69" w:unhideWhenUsed="0"/>
-    <w:lsdException w:name="Dark List" w:semiHidden="0" w:uiPriority="70" w:unhideWhenUsed="0"/>
-    <w:lsdException w:name="Colorful Shading" w:semiHidden="0" w:uiPriority="71" w:unhideWhenUsed="0"/>
-    <w:lsdException w:name="Colorful List" w:semiHidden="0" w:uiPriority="72" w:unhideWhenUsed="0"/>
-    <w:lsdException w:name="Colorful Grid" w:semiHidden="0" w:uiPriority="73" w:unhideWhenUsed="0"/>
-    <w:lsdException w:name="Light Shading Accent 1" w:semiHidden="0" w:uiPriority="60" w:unhideWhenUsed="0"/>
-    <w:lsdException w:name="Light List Accent 1" w:semiHidden="0" w:uiPriority="61" w:unhideWhenUsed="0"/>
-    <w:lsdException w:name="Light Grid Accent 1" w:semiHidden="0" w:uiPriority="62" w:unhideWhenUsed="0"/>
-    <w:lsdException w:name="Medium Shading 1 Accent 1" w:semiHidden="0" w:uiPriority="63" w:unhideWhenUsed="0"/>
-    <w:lsdException w:name="Medium Shading 2 Accent 1" w:semiHidden="0" w:uiPriority="64" w:unhideWhenUsed="0"/>
-    <w:lsdException w:name="Medium List 1 Accent 1" w:semiHidden="0" w:uiPriority="65" w:unhideWhenUsed="0"/>
-    <w:lsdException w:name="Revision" w:unhideWhenUsed="0"/>
-    <w:lsdException w:name="List Paragraph" w:semiHidden="0" w:uiPriority="34" w:unhideWhenUsed="0" w:qFormat="1"/>
-    <w:lsdException w:name="Quote" w:semiHidden="0" w:uiPriority="29" w:unhideWhenUsed="0" w:qFormat="1"/>
-    <w:lsdException w:name="Intense Quote" w:semiHidden="0" w:uiPriority="30" w:unhideWhenUsed="0" w:qFormat="1"/>
-    <w:lsdException w:name="Medium List 2 Accent 1" w:semiHidden="0" w:uiPriority="66" w:unhideWhenUsed="0"/>
-    <w:lsdException w:name="Medium Grid 1 Accent 1" w:semiHidden="0" w:uiPriority="67" w:unhideWhenUsed="0"/>
-    <w:lsdException w:name="Medium Grid 2 Accent 1" w:semiHidden="0" w:uiPriority="68" w:unhideWhenUsed="0"/>
-    <w:lsdException w:name="Medium Grid 3 Accent 1" w:semiHidden="0" w:uiPriority="69" w:unhideWhenUsed="0"/>
-    <w:lsdException w:name="Dark List Accent 1" w:semiHidden="0" w:uiPriority="70" w:unhideWhenUsed="0"/>
-    <w:lsdException w:name="Colorful Shading Accent 1" w:semiHidden="0" w:uiPriority="71" w:unhideWhenUsed="0"/>
-    <w:lsdException w:name="Colorful List Accent 1" w:semiHidden="0" w:uiPriority="72" w:unhideWhenUsed="0"/>
-    <w:lsdException w:name="Colorful Grid Accent 1" w:semiHidden="0" w:uiPriority="73" w:unhideWhenUsed="0"/>
-    <w:lsdException w:name="Light Shading Accent 2" w:semiHidden="0" w:uiPriority="60" w:unhideWhenUsed="0"/>
-    <w:lsdException w:name="Light List Accent 2" w:semiHidden="0" w:uiPriority="61" w:unhideWhenUsed="0"/>
-    <w:lsdException w:name="Light Grid Accent 2" w:semiHidden="0" w:uiPriority="62" w:unhideWhenUsed="0"/>
-    <w:lsdException w:name="Medium Shading 1 Accent 2" w:semiHidden="0" w:uiPriority="63" w:unhideWhenUsed="0"/>
-    <w:lsdException w:name="Medium Shading 2 Accent 2" w:semiHidden="0" w:uiPriority="64" w:unhideWhenUsed="0"/>
-    <w:lsdException w:name="Medium List 1 Accent 2" w:semiHidden="0" w:uiPriority="65" w:unhideWhenUsed="0"/>
-    <w:lsdException w:name="Medium List 2 Accent 2" w:semiHidden="0" w:uiPriority="66" w:unhideWhenUsed="0"/>
-    <w:lsdException w:name="Medium Grid 1 Accent 2" w:semiHidden="0" w:uiPriority="67" w:unhideWhenUsed="0"/>
-    <w:lsdException w:name="Medium Grid 2 Accent 2" w:semiHidden="0" w:uiPriority="68" w:unhideWhenUsed="0"/>
-    <w:lsdException w:name="Medium Grid 3 Accent 2" w:semiHidden="0" w:uiPriority="69" w:unhideWhenUsed="0"/>
-    <w:lsdException w:name="Dark List Accent 2" w:semiHidden="0" w:uiPriority="70" w:unhideWhenUsed="0"/>
-    <w:lsdException w:name="Colorful Shading Accent 2" w:semiHidden="0" w:uiPriority="71" w:unhideWhenUsed="0"/>
-    <w:lsdException w:name="Colorful List Accent 2" w:semiHidden="0" w:uiPriority="72" w:unhideWhenUsed="0"/>
-    <w:lsdException w:name="Colorful Grid Accent 2" w:semiHidden="0" w:uiPriority="73" w:unhideWhenUsed="0"/>
-    <w:lsdException w:name="Light Shading Accent 3" w:semiHidden="0" w:uiPriority="60" w:unhideWhenUsed="0"/>
-    <w:lsdException w:name="Light List Accent 3" w:semiHidden="0" w:uiPriority="61" w:unhideWhenUsed="0"/>
-    <w:lsdException w:name="Light Grid Accent 3" w:semiHidden="0" w:uiPriority="62" w:unhideWhenUsed="0"/>
-    <w:lsdException w:name="Medium Shading 1 Accent 3" w:semiHidden="0" w:uiPriority="63" w:unhideWhenUsed="0"/>
-    <w:lsdException w:name="Medium Shading 2 Accent 3" w:semiHidden="0" w:uiPriority="64" w:unhideWhenUsed="0"/>
-    <w:lsdException w:name="Medium List 1 Accent 3" w:semiHidden="0" w:uiPriority="65" w:unhideWhenUsed="0"/>
-    <w:lsdException w:name="Medium List 2 Accent 3" w:semiHidden="0" w:uiPriority="66" w:unhideWhenUsed="0"/>
-    <w:lsdException w:name="Medium Grid 1 Accent 3" w:semiHidden="0" w:uiPriority="67" w:unhideWhenUsed="0"/>
-    <w:lsdException w:name="Medium Grid 2 Accent 3" w:semiHidden="0" w:uiPriority="68" w:unhideWhenUsed="0"/>
-    <w:lsdException w:name="Medium Grid 3 Accent 3" w:semiHidden="0" w:uiPriority="69" w:unhideWhenUsed="0"/>
-    <w:lsdException w:name="Dark List Accent 3" w:semiHidden="0" w:uiPriority="70" w:unhideWhenUsed="0"/>
-    <w:lsdException w:name="Colorful Shading Accent 3" w:semiHidden="0" w:uiPriority="71" w:unhideWhenUsed="0"/>
-    <w:lsdException w:name="Colorful List Accent 3" w:semiHidden="0" w:uiPriority="72" w:unhideWhenUsed="0"/>
-    <w:lsdException w:name="Colorful Grid Accent 3" w:semiHidden="0" w:uiPriority="73" w:unhideWhenUsed="0"/>
-    <w:lsdException w:name="Light Shading Accent 4" w:semiHidden="0" w:uiPriority="60" w:unhideWhenUsed="0"/>
-    <w:lsdException w:name="Light List Accent 4" w:semiHidden="0" w:uiPriority="61" w:unhideWhenUsed="0"/>
-    <w:lsdException w:name="Light Grid Accent 4" w:semiHidden="0" w:uiPriority="62" w:unhideWhenUsed="0"/>
-    <w:lsdException w:name="Medium Shading 1 Accent 4" w:semiHidden="0" w:uiPriority="63" w:unhideWhenUsed="0"/>
-    <w:lsdException w:name="Medium Shading 2 Accent 4" w:semiHidden="0" w:uiPriority="64" w:unhideWhenUsed="0"/>
-    <w:lsdException w:name="Medium List 1 Accent 4" w:semiHidden="0" w:uiPriority="65" w:unhideWhenUsed="0"/>
-    <w:lsdException w:name="Medium List 2 Accent 4" w:semiHidden="0" w:uiPriority="66" w:unhideWhenUsed="0"/>
-    <w:lsdException w:name="Medium Grid 1 Accent 4" w:semiHidden="0" w:uiPriority="67" w:unhideWhenUsed="0"/>
-    <w:lsdException w:name="Medium Grid 2 Accent 4" w:semiHidden="0" w:uiPriority="68" w:unhideWhenUsed="0"/>
-    <w:lsdException w:name="Medium Grid 3 Accent 4" w:semiHidden="0" w:uiPriority="69" w:unhideWhenUsed="0"/>
-    <w:lsdException w:name="Dark List Accent 4" w:semiHidden="0" w:uiPriority="70" w:unhideWhenUsed="0"/>
-    <w:lsdException w:name="Colorful Shading Accent 4" w:semiHidden="0" w:uiPriority="71" w:unhideWhenUsed="0"/>
-    <w:lsdException w:name="Colorful List Accent 4" w:semiHidden="0" w:uiPriority="72" w:unhideWhenUsed="0"/>
-    <w:lsdException w:name="Colorful Grid Accent 4" w:semiHidden="0" w:uiPriority="73" w:unhideWhenUsed="0"/>
-    <w:lsdException w:name="Light Shading Accent 5" w:semiHidden="0" w:uiPriority="60" w:unhideWhenUsed="0"/>
-    <w:lsdException w:name="Light List Accent 5" w:semiHidden="0" w:uiPriority="61" w:unhideWhenUsed="0"/>
-    <w:lsdException w:name="Light Grid Accent 5" w:semiHidden="0" w:uiPriority="62" w:unhideWhenUsed="0"/>
-    <w:lsdException w:name="Medium Shading 1 Accent 5" w:semiHidden="0" w:uiPriority="63" w:unhideWhenUsed="0"/>
-    <w:lsdException w:name="Medium Shading 2 Accent 5" w:semiHidden="0" w:uiPriority="64" w:unhideWhenUsed="0"/>
-    <w:lsdException w:name="Medium List 1 Accent 5" w:semiHidden="0" w:uiPriority="65" w:unhideWhenUsed="0"/>
-    <w:lsdException w:name="Medium List 2 Accent 5" w:semiHidden="0" w:uiPriority="66" w:unhideWhenUsed="0"/>
-    <w:lsdException w:name="Medium Grid 1 Accent 5" w:semiHidden="0" w:uiPriority="67" w:unhideWhenUsed="0"/>
-    <w:lsdException w:name="Medium Grid 2 Accent 5" w:semiHidden="0" w:uiPriority="68" w:unhideWhenUsed="0"/>
-    <w:lsdException w:name="Medium Grid 3 Accent 5" w:semiHidden="0" w:uiPriority="69" w:unhideWhenUsed="0"/>
-    <w:lsdException w:name="Dark List Accent 5" w:semiHidden="0" w:uiPriority="70" w:unhideWhenUsed="0"/>
-    <w:lsdException w:name="Colorful Shading Accent 5" w:semiHidden="0" w:uiPriority="71" w:unhideWhenUsed="0"/>
-    <w:lsdException w:name="Colorful List Accent 5" w:semiHidden="0" w:uiPriority="72" w:unhideWhenUsed="0"/>
-    <w:lsdException w:name="Colorful Grid Accent 5" w:semiHidden="0" w:uiPriority="73" w:unhideWhenUsed="0"/>
-    <w:lsdException w:name="Light Shading Accent 6" w:semiHidden="0" w:uiPriority="60" w:unhideWhenUsed="0"/>
-    <w:lsdException w:name="Light List Accent 6" w:semiHidden="0" w:uiPriority="61" w:unhideWhenUsed="0"/>
-    <w:lsdException w:name="Light Grid Accent 6" w:semiHidden="0" w:uiPriority="62" w:unhideWhenUsed="0"/>
-    <w:lsdException w:name="Medium Shading 1 Accent 6" w:semiHidden="0" w:uiPriority="63" w:unhideWhenUsed="0"/>
-    <w:lsdException w:name="Medium Shading 2 Accent 6" w:semiHidden="0" w:uiPriority="64" w:unhideWhenUsed="0"/>
-    <w:lsdException w:name="Medium List 1 Accent 6" w:semiHidden="0" w:uiPriority="65" w:unhideWhenUsed="0"/>
-    <w:lsdException w:name="Medium List 2 Accent 6" w:semiHidden="0" w:uiPriority="66" w:unhideWhenUsed="0"/>
-    <w:lsdException w:name="Medium Grid 1 Accent 6" w:semiHidden="0" w:uiPriority="67" w:unhideWhenUsed="0"/>
-    <w:lsdException w:name="Medium Grid 2 Accent 6" w:semiHidden="0" w:uiPriority="68" w:unhideWhenUsed="0"/>
-    <w:lsdException w:name="Medium Grid 3 Accent 6" w:semiHidden="0" w:uiPriority="69" w:unhideWhenUsed="0"/>
-    <w:lsdException w:name="Dark List Accent 6" w:semiHidden="0" w:uiPriority="70" w:unhideWhenUsed="0"/>
-    <w:lsdException w:name="Colorful Shading Accent 6" w:semiHidden="0" w:uiPriority="71" w:unhideWhenUsed="0"/>
-    <w:lsdException w:name="Colorful List Accent 6" w:semiHidden="0" w:uiPriority="72" w:unhideWhenUsed="0"/>
-    <w:lsdException w:name="Colorful Grid Accent 6" w:semiHidden="0" w:uiPriority="73" w:unhideWhenUsed="0"/>
-    <w:lsdException w:name="Subtle Emphasis" w:semiHidden="0" w:uiPriority="19" w:unhideWhenUsed="0" w:qFormat="1"/>
-    <w:lsdException w:name="Intense Emphasis" w:semiHidden="0" w:uiPriority="21" w:unhideWhenUsed="0" w:qFormat="1"/>
-    <w:lsdException w:name="Subtle Reference" w:semiHidden="0" w:uiPriority="31" w:unhideWhenUsed="0" w:qFormat="1"/>
-    <w:lsdException w:name="Intense Reference" w:semiHidden="0" w:uiPriority="32" w:unhideWhenUsed="0" w:qFormat="1"/>
-    <w:lsdException w:name="Book Title" w:semiHidden="0" w:uiPriority="33" w:unhideWhenUsed="0"/>
-    <w:lsdException w:name="Bibliography" w:uiPriority="37"/>
-    <w:lsdException w:name="TOC Heading" w:uiPriority="39" w:qFormat="1"/>
+  <w:latentStyles w:defLockedState="0" w:defUIPriority="99" w:defSemiHidden="0" w:defUnhideWhenUsed="0" w:defQFormat="0" w:count="371">
+    <w:lsdException w:name="Normal" w:uiPriority="0" w:qFormat="1"/>
+    <w:lsdException w:name="heading 1" w:uiPriority="9" w:qFormat="1"/>
+    <w:lsdException w:name="heading 2" w:semiHidden="1" w:uiPriority="9" w:unhideWhenUsed="1" w:qFormat="1"/>
+    <w:lsdException w:name="heading 3" w:semiHidden="1" w:uiPriority="9" w:unhideWhenUsed="1" w:qFormat="1"/>
+    <w:lsdException w:name="heading 4" w:semiHidden="1" w:uiPriority="9" w:unhideWhenUsed="1" w:qFormat="1"/>
+    <w:lsdException w:name="heading 5" w:semiHidden="1" w:uiPriority="9" w:unhideWhenUsed="1" w:qFormat="1"/>
+    <w:lsdException w:name="heading 6" w:semiHidden="1" w:uiPriority="9" w:unhideWhenUsed="1" w:qFormat="1"/>
+    <w:lsdException w:name="heading 7" w:semiHidden="1" w:uiPriority="9" w:unhideWhenUsed="1" w:qFormat="1"/>
+    <w:lsdException w:name="heading 8" w:semiHidden="1" w:uiPriority="9" w:unhideWhenUsed="1" w:qFormat="1"/>
+    <w:lsdException w:name="heading 9" w:semiHidden="1" w:uiPriority="9" w:unhideWhenUsed="1" w:qFormat="1"/>
+    <w:lsdException w:name="index 1" w:semiHidden="1" w:unhideWhenUsed="1"/>
+    <w:lsdException w:name="index 2" w:semiHidden="1" w:unhideWhenUsed="1"/>
+    <w:lsdException w:name="index 3" w:semiHidden="1" w:unhideWhenUsed="1"/>
+    <w:lsdException w:name="index 4" w:semiHidden="1" w:unhideWhenUsed="1"/>
+    <w:lsdException w:name="index 5" w:semiHidden="1" w:unhideWhenUsed="1"/>
+    <w:lsdException w:name="index 6" w:semiHidden="1" w:unhideWhenUsed="1"/>
+    <w:lsdException w:name="index 7" w:semiHidden="1" w:unhideWhenUsed="1"/>
+    <w:lsdException w:name="index 8" w:semiHidden="1" w:unhideWhenUsed="1"/>
+    <w:lsdException w:name="index 9" w:semiHidden="1" w:unhideWhenUsed="1"/>
+    <w:lsdException w:name="toc 1" w:semiHidden="1" w:uiPriority="39" w:unhideWhenUsed="1"/>
+    <w:lsdException w:name="toc 2" w:semiHidden="1" w:uiPriority="39" w:unhideWhenUsed="1"/>
+    <w:lsdException w:name="toc 3" w:semiHidden="1" w:uiPriority="39" w:unhideWhenUsed="1"/>
+    <w:lsdException w:name="toc 4" w:semiHidden="1" w:uiPriority="39" w:unhideWhenUsed="1"/>
+    <w:lsdException w:name="toc 5" w:semiHidden="1" w:uiPriority="39" w:unhideWhenUsed="1"/>
+    <w:lsdException w:name="toc 6" w:semiHidden="1" w:uiPriority="39" w:unhideWhenUsed="1"/>
+    <w:lsdException w:name="toc 7" w:semiHidden="1" w:uiPriority="39" w:unhideWhenUsed="1"/>
+    <w:lsdException w:name="toc 8" w:semiHidden="1" w:uiPriority="39" w:unhideWhenUsed="1"/>
+    <w:lsdException w:name="toc 9" w:semiHidden="1" w:uiPriority="39" w:unhideWhenUsed="1"/>
+    <w:lsdException w:name="Normal Indent" w:semiHidden="1" w:unhideWhenUsed="1"/>
+    <w:lsdException w:name="footnote text" w:semiHidden="1" w:unhideWhenUsed="1"/>
+    <w:lsdException w:name="annotation text" w:semiHidden="1" w:uiPriority="0" w:unhideWhenUsed="1"/>
+    <w:lsdException w:name="header" w:semiHidden="1" w:unhideWhenUsed="1"/>
+    <w:lsdException w:name="footer" w:semiHidden="1" w:unhideWhenUsed="1"/>
+    <w:lsdException w:name="index heading" w:semiHidden="1" w:unhideWhenUsed="1"/>
+    <w:lsdException w:name="caption" w:semiHidden="1" w:uiPriority="35" w:unhideWhenUsed="1" w:qFormat="1"/>
+    <w:lsdException w:name="table of figures" w:semiHidden="1" w:unhideWhenUsed="1"/>
+    <w:lsdException w:name="envelope address" w:semiHidden="1" w:unhideWhenUsed="1"/>
+    <w:lsdException w:name="envelope return" w:semiHidden="1" w:unhideWhenUsed="1"/>
+    <w:lsdException w:name="footnote reference" w:semiHidden="1" w:unhideWhenUsed="1"/>
+    <w:lsdException w:name="annotation reference" w:semiHidden="1" w:uiPriority="0" w:unhideWhenUsed="1"/>
+    <w:lsdException w:name="line number" w:semiHidden="1" w:unhideWhenUsed="1"/>
+    <w:lsdException w:name="page number" w:semiHidden="1" w:unhideWhenUsed="1"/>
+    <w:lsdException w:name="endnote reference" w:semiHidden="1" w:unhideWhenUsed="1"/>
+    <w:lsdException w:name="endnote text" w:semiHidden="1" w:unhideWhenUsed="1"/>
+    <w:lsdException w:name="table of authorities" w:semiHidden="1" w:unhideWhenUsed="1"/>
+    <w:lsdException w:name="macro" w:semiHidden="1" w:unhideWhenUsed="1"/>
+    <w:lsdException w:name="toa heading" w:semiHidden="1" w:unhideWhenUsed="1"/>
+    <w:lsdException w:name="List" w:semiHidden="1" w:unhideWhenUsed="1"/>
+    <w:lsdException w:name="List Bullet" w:semiHidden="1" w:unhideWhenUsed="1"/>
+    <w:lsdException w:name="List Number" w:semiHidden="1" w:unhideWhenUsed="1"/>
+    <w:lsdException w:name="List 2" w:semiHidden="1" w:unhideWhenUsed="1"/>
+    <w:lsdException w:name="List 3" w:semiHidden="1" w:unhideWhenUsed="1"/>
+    <w:lsdException w:name="List 4" w:semiHidden="1" w:unhideWhenUsed="1"/>
+    <w:lsdException w:name="List 5" w:semiHidden="1" w:unhideWhenUsed="1"/>
+    <w:lsdException w:name="List Bullet 2" w:semiHidden="1" w:unhideWhenUsed="1"/>
+    <w:lsdException w:name="List Bullet 3" w:semiHidden="1" w:unhideWhenUsed="1"/>
+    <w:lsdException w:name="List Bullet 4" w:semiHidden="1" w:unhideWhenUsed="1"/>
+    <w:lsdException w:name="List Bullet 5" w:semiHidden="1" w:unhideWhenUsed="1"/>
+    <w:lsdException w:name="List Number 2" w:semiHidden="1" w:unhideWhenUsed="1"/>
+    <w:lsdException w:name="List Number 3" w:semiHidden="1" w:unhideWhenUsed="1"/>
+    <w:lsdException w:name="List Number 4" w:semiHidden="1" w:unhideWhenUsed="1"/>
+    <w:lsdException w:name="List Number 5" w:semiHidden="1" w:unhideWhenUsed="1"/>
+    <w:lsdException w:name="Title" w:uiPriority="10" w:qFormat="1"/>
+    <w:lsdException w:name="Closing" w:semiHidden="1" w:unhideWhenUsed="1"/>
+    <w:lsdException w:name="Signature" w:semiHidden="1" w:unhideWhenUsed="1"/>
+    <w:lsdException w:name="Default Paragraph Font" w:semiHidden="1" w:uiPriority="1" w:unhideWhenUsed="1"/>
+    <w:lsdException w:name="Body Text" w:semiHidden="1" w:uiPriority="1" w:unhideWhenUsed="1" w:qFormat="1"/>
+    <w:lsdException w:name="Body Text Indent" w:semiHidden="1" w:unhideWhenUsed="1"/>
+    <w:lsdException w:name="List Continue" w:semiHidden="1" w:unhideWhenUsed="1"/>
+    <w:lsdException w:name="List Continue 2" w:semiHidden="1" w:unhideWhenUsed="1"/>
+    <w:lsdException w:name="List Continue 3" w:semiHidden="1" w:unhideWhenUsed="1"/>
+    <w:lsdException w:name="List Continue 4" w:semiHidden="1" w:unhideWhenUsed="1"/>
+    <w:lsdException w:name="List Continue 5" w:semiHidden="1" w:unhideWhenUsed="1"/>
+    <w:lsdException w:name="Message Header" w:semiHidden="1" w:unhideWhenUsed="1"/>
+    <w:lsdException w:name="Subtitle" w:uiPriority="11"/>
+    <w:lsdException w:name="Salutation" w:semiHidden="1" w:unhideWhenUsed="1"/>
+    <w:lsdException w:name="Date" w:semiHidden="1" w:unhideWhenUsed="1"/>
+    <w:lsdException w:name="Body Text First Indent" w:semiHidden="1" w:unhideWhenUsed="1"/>
+    <w:lsdException w:name="Body Text First Indent 2" w:semiHidden="1" w:unhideWhenUsed="1"/>
+    <w:lsdException w:name="Note Heading" w:semiHidden="1" w:unhideWhenUsed="1"/>
+    <w:lsdException w:name="Body Text 2" w:semiHidden="1" w:unhideWhenUsed="1"/>
+    <w:lsdException w:name="Body Text 3" w:semiHidden="1" w:unhideWhenUsed="1"/>
+    <w:lsdException w:name="Body Text Indent 2" w:semiHidden="1" w:unhideWhenUsed="1"/>
+    <w:lsdException w:name="Body Text Indent 3" w:semiHidden="1" w:unhideWhenUsed="1"/>
+    <w:lsdException w:name="Block Text" w:semiHidden="1" w:unhideWhenUsed="1"/>
+    <w:lsdException w:name="Hyperlink" w:semiHidden="1" w:unhideWhenUsed="1"/>
+    <w:lsdException w:name="FollowedHyperlink" w:semiHidden="1" w:unhideWhenUsed="1"/>
+    <w:lsdException w:name="Strong" w:uiPriority="22" w:qFormat="1"/>
+    <w:lsdException w:name="Emphasis" w:uiPriority="20" w:qFormat="1"/>
+    <w:lsdException w:name="Document Map" w:semiHidden="1" w:unhideWhenUsed="1"/>
+    <w:lsdException w:name="Plain Text" w:semiHidden="1" w:unhideWhenUsed="1"/>
+    <w:lsdException w:name="E-mail Signature" w:semiHidden="1" w:unhideWhenUsed="1"/>
+    <w:lsdException w:name="HTML Top of Form" w:semiHidden="1" w:unhideWhenUsed="1"/>
+    <w:lsdException w:name="HTML Bottom of Form" w:semiHidden="1" w:unhideWhenUsed="1"/>
+    <w:lsdException w:name="Normal (Web)" w:semiHidden="1" w:unhideWhenUsed="1"/>
+    <w:lsdException w:name="HTML Acronym" w:semiHidden="1" w:unhideWhenUsed="1"/>
+    <w:lsdException w:name="HTML Address" w:semiHidden="1" w:unhideWhenUsed="1"/>
+    <w:lsdException w:name="HTML Cite" w:semiHidden="1" w:unhideWhenUsed="1"/>
+    <w:lsdException w:name="HTML Code" w:semiHidden="1" w:unhideWhenUsed="1"/>
+    <w:lsdException w:name="HTML Definition" w:semiHidden="1" w:unhideWhenUsed="1"/>
+    <w:lsdException w:name="HTML Keyboard" w:semiHidden="1" w:unhideWhenUsed="1"/>
+    <w:lsdException w:name="HTML Preformatted" w:semiHidden="1" w:unhideWhenUsed="1"/>
+    <w:lsdException w:name="HTML Sample" w:semiHidden="1" w:unhideWhenUsed="1"/>
+    <w:lsdException w:name="HTML Typewriter" w:semiHidden="1" w:unhideWhenUsed="1"/>
+    <w:lsdException w:name="HTML Variable" w:semiHidden="1" w:unhideWhenUsed="1"/>
+    <w:lsdException w:name="Normal Table" w:semiHidden="1" w:unhideWhenUsed="1"/>
+    <w:lsdException w:name="annotation subject" w:semiHidden="1" w:unhideWhenUsed="1"/>
+    <w:lsdException w:name="No List" w:semiHidden="1" w:unhideWhenUsed="1"/>
+    <w:lsdException w:name="Outline List 1" w:semiHidden="1" w:unhideWhenUsed="1"/>
+    <w:lsdException w:name="Outline List 2" w:semiHidden="1" w:unhideWhenUsed="1"/>
+    <w:lsdException w:name="Outline List 3" w:semiHidden="1" w:unhideWhenUsed="1"/>
+    <w:lsdException w:name="Table Simple 1" w:semiHidden="1" w:unhideWhenUsed="1"/>
+    <w:lsdException w:name="Table Simple 2" w:semiHidden="1" w:unhideWhenUsed="1"/>
+    <w:lsdException w:name="Table Simple 3" w:semiHidden="1" w:unhideWhenUsed="1"/>
+    <w:lsdException w:name="Table Classic 1" w:semiHidden="1" w:unhideWhenUsed="1"/>
+    <w:lsdException w:name="Table Classic 2" w:semiHidden="1" w:unhideWhenUsed="1"/>
+    <w:lsdException w:name="Table Classic 3" w:semiHidden="1" w:unhideWhenUsed="1"/>
+    <w:lsdException w:name="Table Classic 4" w:semiHidden="1" w:unhideWhenUsed="1"/>
+    <w:lsdException w:name="Table Colorful 1" w:semiHidden="1" w:unhideWhenUsed="1"/>
+    <w:lsdException w:name="Table Colorful 2" w:semiHidden="1" w:unhideWhenUsed="1"/>
+    <w:lsdException w:name="Table Colorful 3" w:semiHidden="1" w:unhideWhenUsed="1"/>
+    <w:lsdException w:name="Table Columns 1" w:semiHidden="1" w:unhideWhenUsed="1"/>
+    <w:lsdException w:name="Table Columns 2" w:semiHidden="1" w:unhideWhenUsed="1"/>
+    <w:lsdException w:name="Table Columns 3" w:semiHidden="1" w:unhideWhenUsed="1"/>
+    <w:lsdException w:name="Table Columns 4" w:semiHidden="1" w:unhideWhenUsed="1"/>
+    <w:lsdException w:name="Table Columns 5" w:semiHidden="1" w:unhideWhenUsed="1"/>
+    <w:lsdException w:name="Table Grid 1" w:semiHidden="1" w:unhideWhenUsed="1"/>
+    <w:lsdException w:name="Table Grid 2" w:semiHidden="1" w:unhideWhenUsed="1"/>
+    <w:lsdException w:name="Table Grid 3" w:semiHidden="1" w:unhideWhenUsed="1"/>
+    <w:lsdException w:name="Table Grid 4" w:semiHidden="1" w:unhideWhenUsed="1"/>
+    <w:lsdException w:name="Table Grid 5" w:semiHidden="1" w:unhideWhenUsed="1"/>
+    <w:lsdException w:name="Table Grid 6" w:semiHidden="1" w:unhideWhenUsed="1"/>
+    <w:lsdException w:name="Table Grid 7" w:semiHidden="1" w:unhideWhenUsed="1"/>
+    <w:lsdException w:name="Table Grid 8" w:semiHidden="1" w:unhideWhenUsed="1"/>
+    <w:lsdException w:name="Table List 1" w:semiHidden="1" w:unhideWhenUsed="1"/>
+    <w:lsdException w:name="Table List 2" w:semiHidden="1" w:unhideWhenUsed="1"/>
+    <w:lsdException w:name="Table List 3" w:semiHidden="1" w:unhideWhenUsed="1"/>
+    <w:lsdException w:name="Table List 4" w:semiHidden="1" w:unhideWhenUsed="1"/>
+    <w:lsdException w:name="Table List 5" w:semiHidden="1" w:unhideWhenUsed="1"/>
+    <w:lsdException w:name="Table List 6" w:semiHidden="1" w:unhideWhenUsed="1"/>
+    <w:lsdException w:name="Table List 7" w:semiHidden="1" w:unhideWhenUsed="1"/>
+    <w:lsdException w:name="Table List 8" w:semiHidden="1" w:unhideWhenUsed="1"/>
+    <w:lsdException w:name="Table 3D effects 1" w:semiHidden="1" w:unhideWhenUsed="1"/>
+    <w:lsdException w:name="Table 3D effects 2" w:semiHidden="1" w:unhideWhenUsed="1"/>
+    <w:lsdException w:name="Table 3D effects 3" w:semiHidden="1" w:unhideWhenUsed="1"/>
+    <w:lsdException w:name="Table Contemporary" w:semiHidden="1" w:unhideWhenUsed="1"/>
+    <w:lsdException w:name="Table Elegant" w:semiHidden="1" w:unhideWhenUsed="1"/>
+    <w:lsdException w:name="Table Professional" w:semiHidden="1" w:unhideWhenUsed="1"/>
+    <w:lsdException w:name="Table Subtle 1" w:semiHidden="1" w:unhideWhenUsed="1"/>
+    <w:lsdException w:name="Table Subtle 2" w:semiHidden="1" w:unhideWhenUsed="1"/>
+    <w:lsdException w:name="Table Web 1" w:semiHidden="1" w:unhideWhenUsed="1"/>
+    <w:lsdException w:name="Table Web 2" w:semiHidden="1" w:unhideWhenUsed="1"/>
+    <w:lsdException w:name="Table Web 3" w:semiHidden="1" w:unhideWhenUsed="1"/>
+    <w:lsdException w:name="Balloon Text" w:semiHidden="1" w:unhideWhenUsed="1"/>
+    <w:lsdException w:name="Table Grid" w:uiPriority="1" w:qFormat="1"/>
+    <w:lsdException w:name="Table Theme" w:semiHidden="1" w:unhideWhenUsed="1"/>
+    <w:lsdException w:name="Placeholder Text" w:semiHidden="1"/>
+    <w:lsdException w:name="No Spacing" w:uiPriority="1" w:qFormat="1"/>
+    <w:lsdException w:name="Light Shading" w:uiPriority="60"/>
+    <w:lsdException w:name="Light List" w:uiPriority="61"/>
+    <w:lsdException w:name="Light Grid" w:uiPriority="62"/>
+    <w:lsdException w:name="Medium Shading 1" w:uiPriority="63"/>
+    <w:lsdException w:name="Medium Shading 2" w:uiPriority="64"/>
+    <w:lsdException w:name="Medium List 1" w:uiPriority="65"/>
+    <w:lsdException w:name="Medium List 2" w:uiPriority="66"/>
+    <w:lsdException w:name="Medium Grid 1" w:uiPriority="67"/>
+    <w:lsdException w:name="Medium Grid 2" w:uiPriority="68"/>
+    <w:lsdException w:name="Medium Grid 3" w:uiPriority="69"/>
+    <w:lsdException w:name="Dark List" w:uiPriority="70"/>
+    <w:lsdException w:name="Colorful Shading" w:uiPriority="71"/>
+    <w:lsdException w:name="Colorful List" w:uiPriority="72"/>
+    <w:lsdException w:name="Colorful Grid" w:uiPriority="73"/>
+    <w:lsdException w:name="Light Shading Accent 1" w:uiPriority="60"/>
+    <w:lsdException w:name="Light List Accent 1" w:uiPriority="61"/>
+    <w:lsdException w:name="Light Grid Accent 1" w:uiPriority="62"/>
+    <w:lsdException w:name="Medium Shading 1 Accent 1" w:uiPriority="63"/>
+    <w:lsdException w:name="Medium Shading 2 Accent 1" w:uiPriority="64"/>
+    <w:lsdException w:name="Medium List 1 Accent 1" w:uiPriority="65"/>
+    <w:lsdException w:name="Revision" w:semiHidden="1"/>
+    <w:lsdException w:name="List Paragraph" w:uiPriority="34" w:qFormat="1"/>
+    <w:lsdException w:name="Quote" w:uiPriority="29" w:qFormat="1"/>
+    <w:lsdException w:name="Intense Quote" w:uiPriority="30" w:qFormat="1"/>
+    <w:lsdException w:name="Medium List 2 Accent 1" w:uiPriority="66"/>
+    <w:lsdException w:name="Medium Grid 1 Accent 1" w:uiPriority="67"/>
+    <w:lsdException w:name="Medium Grid 2 Accent 1" w:uiPriority="68"/>
+    <w:lsdException w:name="Medium Grid 3 Accent 1" w:uiPriority="69"/>
+    <w:lsdException w:name="Dark List Accent 1" w:uiPriority="70"/>
+    <w:lsdException w:name="Colorful Shading Accent 1" w:uiPriority="71"/>
+    <w:lsdException w:name="Colorful List Accent 1" w:uiPriority="72"/>
+    <w:lsdException w:name="Colorful Grid Accent 1" w:uiPriority="73"/>
+    <w:lsdException w:name="Light Shading Accent 2" w:uiPriority="60"/>
+    <w:lsdException w:name="Light List Accent 2" w:uiPriority="61"/>
+    <w:lsdException w:name="Light Grid Accent 2" w:uiPriority="62"/>
+    <w:lsdException w:name="Medium Shading 1 Accent 2" w:uiPriority="63"/>
+    <w:lsdException w:name="Medium Shading 2 Accent 2" w:uiPriority="64"/>
+    <w:lsdException w:name="Medium List 1 Accent 2" w:uiPriority="65"/>
+    <w:lsdException w:name="Medium List 2 Accent 2" w:uiPriority="66"/>
+    <w:lsdException w:name="Medium Grid 1 Accent 2" w:uiPriority="67"/>
+    <w:lsdException w:name="Medium Grid 2 Accent 2" w:uiPriority="68"/>
+    <w:lsdException w:name="Medium Grid 3 Accent 2" w:uiPriority="69"/>
+    <w:lsdException w:name="Dark List Accent 2" w:uiPriority="70"/>
+    <w:lsdException w:name="Colorful Shading Accent 2" w:uiPriority="71"/>
+    <w:lsdException w:name="Colorful List Accent 2" w:uiPriority="72"/>
+    <w:lsdException w:name="Colorful Grid Accent 2" w:uiPriority="73"/>
+    <w:lsdException w:name="Light Shading Accent 3" w:uiPriority="60"/>
+    <w:lsdException w:name="Light List Accent 3" w:uiPriority="61"/>
+    <w:lsdException w:name="Light Grid Accent 3" w:uiPriority="62"/>
+    <w:lsdException w:name="Medium Shading 1 Accent 3" w:uiPriority="63"/>
+    <w:lsdException w:name="Medium Shading 2 Accent 3" w:uiPriority="64"/>
+    <w:lsdException w:name="Medium List 1 Accent 3" w:uiPriority="65"/>
+    <w:lsdException w:name="Medium List 2 Accent 3" w:uiPriority="66"/>
+    <w:lsdException w:name="Medium Grid 1 Accent 3" w:uiPriority="67"/>
+    <w:lsdException w:name="Medium Grid 2 Accent 3" w:uiPriority="68"/>
+    <w:lsdException w:name="Medium Grid 3 Accent 3" w:uiPriority="69"/>
+    <w:lsdException w:name="Dark List Accent 3" w:uiPriority="70"/>
+    <w:lsdException w:name="Colorful Shading Accent 3" w:uiPriority="71"/>
+    <w:lsdException w:name="Colorful List Accent 3" w:uiPriority="72"/>
+    <w:lsdException w:name="Colorful Grid Accent 3" w:uiPriority="73"/>
+    <w:lsdException w:name="Light Shading Accent 4" w:uiPriority="60"/>
+    <w:lsdException w:name="Light List Accent 4" w:uiPriority="61"/>
+    <w:lsdException w:name="Light Grid Accent 4" w:uiPriority="62"/>
+    <w:lsdException w:name="Medium Shading 1 Accent 4" w:uiPriority="63"/>
+    <w:lsdException w:name="Medium Shading 2 Accent 4" w:uiPriority="64"/>
+    <w:lsdException w:name="Medium List 1 Accent 4" w:uiPriority="65"/>
+    <w:lsdException w:name="Medium List 2 Accent 4" w:uiPriority="66"/>
+    <w:lsdException w:name="Medium Grid 1 Accent 4" w:uiPriority="67"/>
+    <w:lsdException w:name="Medium Grid 2 Accent 4" w:uiPriority="68"/>
+    <w:lsdException w:name="Medium Grid 3 Accent 4" w:uiPriority="69"/>
+    <w:lsdException w:name="Dark List Accent 4" w:uiPriority="70"/>
+    <w:lsdException w:name="Colorful Shading Accent 4" w:uiPriority="71"/>
+    <w:lsdException w:name="Colorful List Accent 4" w:uiPriority="72"/>
+    <w:lsdException w:name="Colorful Grid Accent 4" w:uiPriority="73"/>
+    <w:lsdException w:name="Light Shading Accent 5" w:uiPriority="60"/>
+    <w:lsdException w:name="Light List Accent 5" w:uiPriority="61"/>
+    <w:lsdException w:name="Light Grid Accent 5" w:uiPriority="62"/>
+    <w:lsdException w:name="Medium Shading 1 Accent 5" w:uiPriority="63"/>
+    <w:lsdException w:name="Medium Shading 2 Accent 5" w:uiPriority="64"/>
+    <w:lsdException w:name="Medium List 1 Accent 5" w:uiPriority="65"/>
+    <w:lsdException w:name="Medium List 2 Accent 5" w:uiPriority="66"/>
+    <w:lsdException w:name="Medium Grid 1 Accent 5" w:uiPriority="67"/>
+    <w:lsdException w:name="Medium Grid 2 Accent 5" w:uiPriority="68"/>
+    <w:lsdException w:name="Medium Grid 3 Accent 5" w:uiPriority="69"/>
+    <w:lsdException w:name="Dark List Accent 5" w:uiPriority="70"/>
+    <w:lsdException w:name="Colorful Shading Accent 5" w:uiPriority="71"/>
+    <w:lsdException w:name="Colorful List Accent 5" w:uiPriority="72"/>
+    <w:lsdException w:name="Colorful Grid Accent 5" w:uiPriority="73"/>
+    <w:lsdException w:name="Light Shading Accent 6" w:uiPriority="60"/>
+    <w:lsdException w:name="Light List Accent 6" w:uiPriority="61"/>
+    <w:lsdException w:name="Light Grid Accent 6" w:uiPriority="62"/>
+    <w:lsdException w:name="Medium Shading 1 Accent 6" w:uiPriority="63"/>
+    <w:lsdException w:name="Medium Shading 2 Accent 6" w:uiPriority="64"/>
+    <w:lsdException w:name="Medium List 1 Accent 6" w:uiPriority="65"/>
+    <w:lsdException w:name="Medium List 2 Accent 6" w:uiPriority="66"/>
+    <w:lsdException w:name="Medium Grid 1 Accent 6" w:uiPriority="67"/>
+    <w:lsdException w:name="Medium Grid 2 Accent 6" w:uiPriority="68"/>
+    <w:lsdException w:name="Medium Grid 3 Accent 6" w:uiPriority="69"/>
+    <w:lsdException w:name="Dark List Accent 6" w:uiPriority="70"/>
+    <w:lsdException w:name="Colorful Shading Accent 6" w:uiPriority="71"/>
+    <w:lsdException w:name="Colorful List Accent 6" w:uiPriority="72"/>
+    <w:lsdException w:name="Colorful Grid Accent 6" w:uiPriority="73"/>
+    <w:lsdException w:name="Subtle Emphasis" w:uiPriority="19" w:qFormat="1"/>
+    <w:lsdException w:name="Intense Emphasis" w:uiPriority="21" w:qFormat="1"/>
+    <w:lsdException w:name="Subtle Reference" w:uiPriority="31" w:qFormat="1"/>
+    <w:lsdException w:name="Intense Reference" w:uiPriority="32" w:qFormat="1"/>
+    <w:lsdException w:name="Book Title" w:uiPriority="33"/>
+    <w:lsdException w:name="Bibliography" w:semiHidden="1" w:uiPriority="37" w:unhideWhenUsed="1"/>
+    <w:lsdException w:name="TOC Heading" w:semiHidden="1" w:uiPriority="39" w:unhideWhenUsed="1" w:qFormat="1"/>
+    <w:lsdException w:name="Plain Table 1" w:uiPriority="41"/>
+    <w:lsdException w:name="Plain Table 2" w:uiPriority="42"/>
+    <w:lsdException w:name="Plain Table 3" w:uiPriority="43"/>
+    <w:lsdException w:name="Plain Table 4" w:uiPriority="44"/>
+    <w:lsdException w:name="Plain Table 5" w:uiPriority="45"/>
+    <w:lsdException w:name="Grid Table Light" w:uiPriority="40"/>
+    <w:lsdException w:name="Grid Table 1 Light" w:uiPriority="46"/>
+    <w:lsdException w:name="Grid Table 2" w:uiPriority="47"/>
+    <w:lsdException w:name="Grid Table 3" w:uiPriority="48"/>
+    <w:lsdException w:name="Grid Table 4" w:uiPriority="49"/>
+    <w:lsdException w:name="Grid Table 5 Dark" w:uiPriority="50"/>
+    <w:lsdException w:name="Grid Table 6 Colorful" w:uiPriority="51"/>
+    <w:lsdException w:name="Grid Table 7 Colorful" w:uiPriority="52"/>
+    <w:lsdException w:name="Grid Table 1 Light Accent 1" w:uiPriority="46"/>
+    <w:lsdException w:name="Grid Table 2 Accent 1" w:uiPriority="47"/>
+    <w:lsdException w:name="Grid Table 3 Accent 1" w:uiPriority="48"/>
+    <w:lsdException w:name="Grid Table 4 Accent 1" w:uiPriority="49"/>
+    <w:lsdException w:name="Grid Table 5 Dark Accent 1" w:uiPriority="50"/>
+    <w:lsdException w:name="Grid Table 6 Colorful Accent 1" w:uiPriority="51"/>
+    <w:lsdException w:name="Grid Table 7 Colorful Accent 1" w:uiPriority="52"/>
+    <w:lsdException w:name="Grid Table 1 Light Accent 2" w:uiPriority="46"/>
+    <w:lsdException w:name="Grid Table 2 Accent 2" w:uiPriority="47"/>
+    <w:lsdException w:name="Grid Table 3 Accent 2" w:uiPriority="48"/>
+    <w:lsdException w:name="Grid Table 4 Accent 2" w:uiPriority="49"/>
+    <w:lsdException w:name="Grid Table 5 Dark Accent 2" w:uiPriority="50"/>
+    <w:lsdException w:name="Grid Table 6 Colorful Accent 2" w:uiPriority="51"/>
+    <w:lsdException w:name="Grid Table 7 Colorful Accent 2" w:uiPriority="52"/>
+    <w:lsdException w:name="Grid Table 1 Light Accent 3" w:uiPriority="46"/>
+    <w:lsdException w:name="Grid Table 2 Accent 3" w:uiPriority="47"/>
+    <w:lsdException w:name="Grid Table 3 Accent 3" w:uiPriority="48"/>
+    <w:lsdException w:name="Grid Table 4 Accent 3" w:uiPriority="49"/>
+    <w:lsdException w:name="Grid Table 5 Dark Accent 3" w:uiPriority="50"/>
+    <w:lsdException w:name="Grid Table 6 Colorful Accent 3" w:uiPriority="51"/>
+    <w:lsdException w:name="Grid Table 7 Colorful Accent 3" w:uiPriority="52"/>
+    <w:lsdException w:name="Grid Table 1 Light Accent 4" w:uiPriority="46"/>
+    <w:lsdException w:name="Grid Table 2 Accent 4" w:uiPriority="47"/>
+    <w:lsdException w:name="Grid Table 3 Accent 4" w:uiPriority="48"/>
+    <w:lsdException w:name="Grid Table 4 Accent 4" w:uiPriority="49"/>
+    <w:lsdException w:name="Grid Table 5 Dark Accent 4" w:uiPriority="50"/>
+    <w:lsdException w:name="Grid Table 6 Colorful Accent 4" w:uiPriority="51"/>
+    <w:lsdException w:name="Grid Table 7 Colorful Accent 4" w:uiPriority="52"/>
+    <w:lsdException w:name="Grid Table 1 Light Accent 5" w:uiPriority="46"/>
+    <w:lsdException w:name="Grid Table 2 Accent 5" w:uiPriority="47"/>
+    <w:lsdException w:name="Grid Table 3 Accent 5" w:uiPriority="48"/>
+    <w:lsdException w:name="Grid Table 4 Accent 5" w:uiPriority="49"/>
+    <w:lsdException w:name="Grid Table 5 Dark Accent 5" w:uiPriority="50"/>
+    <w:lsdException w:name="Grid Table 6 Colorful Accent 5" w:uiPriority="51"/>
+    <w:lsdException w:name="Grid Table 7 Colorful Accent 5" w:uiPriority="52"/>
+    <w:lsdException w:name="Grid Table 1 Light Accent 6" w:uiPriority="46"/>
+    <w:lsdException w:name="Grid Table 2 Accent 6" w:uiPriority="47"/>
+    <w:lsdException w:name="Grid Table 3 Accent 6" w:uiPriority="48"/>
+    <w:lsdException w:name="Grid Table 4 Accent 6" w:uiPriority="49"/>
+    <w:lsdException w:name="Grid Table 5 Dark Accent 6" w:uiPriority="50"/>
+    <w:lsdException w:name="Grid Table 6 Colorful Accent 6" w:uiPriority="51"/>
+    <w:lsdException w:name="Grid Table 7 Colorful Accent 6" w:uiPriority="52"/>
+    <w:lsdException w:name="List Table 1 Light" w:uiPriority="46"/>
+    <w:lsdException w:name="List Table 2" w:uiPriority="47"/>
+    <w:lsdException w:name="List Table 3" w:uiPriority="48"/>
+    <w:lsdException w:name="List Table 4" w:uiPriority="49"/>
+    <w:lsdException w:name="List Table 5 Dark" w:uiPriority="50"/>
+    <w:lsdException w:name="List Table 6 Colorful" w:uiPriority="51"/>
+    <w:lsdException w:name="List Table 7 Colorful" w:uiPriority="52"/>
+    <w:lsdException w:name="List Table 1 Light Accent 1" w:uiPriority="46"/>
+    <w:lsdException w:name="List Table 2 Accent 1" w:uiPriority="47"/>
+    <w:lsdException w:name="List Table 3 Accent 1" w:uiPriority="48"/>
+    <w:lsdException w:name="List Table 4 Accent 1" w:uiPriority="49"/>
+    <w:lsdException w:name="List Table 5 Dark Accent 1" w:uiPriority="50"/>
+    <w:lsdException w:name="List Table 6 Colorful Accent 1" w:uiPriority="51"/>
+    <w:lsdException w:name="List Table 7 Colorful Accent 1" w:uiPriority="52"/>
+    <w:lsdException w:name="List Table 1 Light Accent 2" w:uiPriority="46"/>
+    <w:lsdException w:name="List Table 2 Accent 2" w:uiPriority="47"/>
+    <w:lsdException w:name="List Table 3 Accent 2" w:uiPriority="48"/>
+    <w:lsdException w:name="List Table 4 Accent 2" w:uiPriority="49"/>
+    <w:lsdException w:name="List Table 5 Dark Accent 2" w:uiPriority="50"/>
+    <w:lsdException w:name="List Table 6 Colorful Accent 2" w:uiPriority="51"/>
+    <w:lsdException w:name="List Table 7 Colorful Accent 2" w:uiPriority="52"/>
+    <w:lsdException w:name="List Table 1 Light Accent 3" w:uiPriority="46"/>
+    <w:lsdException w:name="List Table 2 Accent 3" w:uiPriority="47"/>
+    <w:lsdException w:name="List Table 3 Accent 3" w:uiPriority="48"/>
+    <w:lsdException w:name="List Table 4 Accent 3" w:uiPriority="49"/>
+    <w:lsdException w:name="List Table 5 Dark Accent 3" w:uiPriority="50"/>
+    <w:lsdException w:name="List Table 6 Colorful Accent 3" w:uiPriority="51"/>
+    <w:lsdException w:name="List Table 7 Colorful Accent 3" w:uiPriority="52"/>
+    <w:lsdException w:name="List Table 1 Light Accent 4" w:uiPriority="46"/>
+    <w:lsdException w:name="List Table 2 Accent 4" w:uiPriority="47"/>
+    <w:lsdException w:name="List Table 3 Accent 4" w:uiPriority="48"/>
+    <w:lsdException w:name="List Table 4 Accent 4" w:uiPriority="49"/>
+    <w:lsdException w:name="List Table 5 Dark Accent 4" w:uiPriority="50"/>
+    <w:lsdException w:name="List Table 6 Colorful Accent 4" w:uiPriority="51"/>
+    <w:lsdException w:name="List Table 7 Colorful Accent 4" w:uiPriority="52"/>
+    <w:lsdException w:name="List Table 1 Light Accent 5" w:uiPriority="46"/>
+    <w:lsdException w:name="List Table 2 Accent 5" w:uiPriority="47"/>
+    <w:lsdException w:name="List Table 3 Accent 5" w:uiPriority="48"/>
+    <w:lsdException w:name="List Table 4 Accent 5" w:uiPriority="49"/>
+    <w:lsdException w:name="List Table 5 Dark Accent 5" w:uiPriority="50"/>
+    <w:lsdException w:name="List Table 6 Colorful Accent 5" w:uiPriority="51"/>
+    <w:lsdException w:name="List Table 7 Colorful Accent 5" w:uiPriority="52"/>
+    <w:lsdException w:name="List Table 1 Light Accent 6" w:uiPriority="46"/>
+    <w:lsdException w:name="List Table 2 Accent 6" w:uiPriority="47"/>
+    <w:lsdException w:name="List Table 3 Accent 6" w:uiPriority="48"/>
+    <w:lsdException w:name="List Table 4 Accent 6" w:uiPriority="49"/>
+    <w:lsdException w:name="List Table 5 Dark Accent 6" w:uiPriority="50"/>
+    <w:lsdException w:name="List Table 6 Colorful Accent 6" w:uiPriority="51"/>
+    <w:lsdException w:name="List Table 7 Colorful Accent 6" w:uiPriority="52"/>
   </w:latentStyles>
   <w:style w:type="paragraph" w:default="1" w:styleId="Normal">
     <w:name w:val="Normal"/>
@@ -28456,7 +28847,6 @@
       <w:spacing w:after="0" w:line="240" w:lineRule="auto"/>
     </w:pPr>
     <w:tblPr>
-      <w:tblInd w:w="0" w:type="dxa"/>
       <w:tblBorders>
         <w:top w:val="single" w:sz="4" w:space="0" w:color="auto"/>
         <w:left w:val="single" w:sz="4" w:space="0" w:color="auto"/>
@@ -28465,12 +28855,6 @@
         <w:insideH w:val="single" w:sz="4" w:space="0" w:color="auto"/>
         <w:insideV w:val="single" w:sz="4" w:space="0" w:color="auto"/>
       </w:tblBorders>
-      <w:tblCellMar>
-        <w:top w:w="0" w:type="dxa"/>
-        <w:left w:w="108" w:type="dxa"/>
-        <w:bottom w:w="0" w:type="dxa"/>
-        <w:right w:w="108" w:type="dxa"/>
-      </w:tblCellMar>
     </w:tblPr>
   </w:style>
   <w:style w:type="paragraph" w:customStyle="1" w:styleId="Bngbiu-nidung">
@@ -28711,1057 +29095,16 @@
       <w:szCs w:val="32"/>
     </w:rPr>
   </w:style>
-</w:styles>
-</file>
-
-<file path=word/stylesWithEffects.xml><?xml version="1.0" encoding="utf-8"?>
-<w:styles xmlns:wpc="http://schemas.microsoft.com/office/word/2010/wordprocessingCanvas" xmlns:mc="http://schemas.openxmlformats.org/markup-compatibility/2006" xmlns:o="urn:schemas-microsoft-com:office:office" xmlns:r="http://schemas.openxmlformats.org/officeDocument/2006/relationships" xmlns:m="http://schemas.openxmlformats.org/officeDocument/2006/math" xmlns:v="urn:schemas-microsoft-com:vml" xmlns:wp14="http://schemas.microsoft.com/office/word/2010/wordprocessingDrawing" xmlns:wp="http://schemas.openxmlformats.org/drawingml/2006/wordprocessingDrawing" xmlns:w10="urn:schemas-microsoft-com:office:word" xmlns:w="http://schemas.openxmlformats.org/wordprocessingml/2006/main" xmlns:w14="http://schemas.microsoft.com/office/word/2010/wordml" xmlns:wpg="http://schemas.microsoft.com/office/word/2010/wordprocessingGroup" xmlns:wpi="http://schemas.microsoft.com/office/word/2010/wordprocessingInk" xmlns:wne="http://schemas.microsoft.com/office/word/2006/wordml" xmlns:wps="http://schemas.microsoft.com/office/word/2010/wordprocessingShape" mc:Ignorable="w14 wp14">
-  <w:docDefaults>
-    <w:rPrDefault>
-      <w:rPr>
-        <w:rFonts w:ascii="Times New Roman" w:eastAsiaTheme="minorEastAsia" w:hAnsi="Times New Roman" w:cstheme="minorBidi"/>
-        <w:sz w:val="24"/>
-        <w:szCs w:val="22"/>
-        <w:lang w:val="en-US" w:eastAsia="en-US" w:bidi="ar-SA"/>
-      </w:rPr>
-    </w:rPrDefault>
-    <w:pPrDefault>
-      <w:pPr>
-        <w:spacing w:after="200" w:line="276" w:lineRule="auto"/>
-      </w:pPr>
-    </w:pPrDefault>
-  </w:docDefaults>
-  <w:latentStyles w:defLockedState="0" w:defUIPriority="99" w:defSemiHidden="1" w:defUnhideWhenUsed="1" w:defQFormat="0" w:count="267">
-    <w:lsdException w:name="Normal" w:semiHidden="0" w:uiPriority="0" w:unhideWhenUsed="0" w:qFormat="1"/>
-    <w:lsdException w:name="heading 1" w:semiHidden="0" w:uiPriority="9" w:unhideWhenUsed="0" w:qFormat="1"/>
-    <w:lsdException w:name="heading 2" w:uiPriority="9" w:qFormat="1"/>
-    <w:lsdException w:name="heading 3" w:uiPriority="9" w:qFormat="1"/>
-    <w:lsdException w:name="heading 4" w:uiPriority="9" w:qFormat="1"/>
-    <w:lsdException w:name="heading 5" w:uiPriority="9" w:qFormat="1"/>
-    <w:lsdException w:name="heading 6" w:uiPriority="9" w:qFormat="1"/>
-    <w:lsdException w:name="heading 7" w:uiPriority="9" w:qFormat="1"/>
-    <w:lsdException w:name="heading 8" w:uiPriority="9" w:qFormat="1"/>
-    <w:lsdException w:name="heading 9" w:uiPriority="9" w:qFormat="1"/>
-    <w:lsdException w:name="toc 1" w:uiPriority="39"/>
-    <w:lsdException w:name="toc 2" w:uiPriority="39"/>
-    <w:lsdException w:name="toc 3" w:uiPriority="39"/>
-    <w:lsdException w:name="toc 4" w:uiPriority="39"/>
-    <w:lsdException w:name="toc 5" w:uiPriority="39"/>
-    <w:lsdException w:name="toc 6" w:uiPriority="39"/>
-    <w:lsdException w:name="toc 7" w:uiPriority="39"/>
-    <w:lsdException w:name="toc 8" w:uiPriority="39"/>
-    <w:lsdException w:name="toc 9" w:uiPriority="39"/>
-    <w:lsdException w:name="annotation text" w:uiPriority="0"/>
-    <w:lsdException w:name="caption" w:uiPriority="35" w:qFormat="1"/>
-    <w:lsdException w:name="annotation reference" w:uiPriority="0"/>
-    <w:lsdException w:name="Title" w:semiHidden="0" w:uiPriority="10" w:unhideWhenUsed="0" w:qFormat="1"/>
-    <w:lsdException w:name="Default Paragraph Font" w:uiPriority="1"/>
-    <w:lsdException w:name="Body Text" w:uiPriority="1" w:qFormat="1"/>
-    <w:lsdException w:name="Subtitle" w:semiHidden="0" w:uiPriority="11" w:unhideWhenUsed="0"/>
-    <w:lsdException w:name="Strong" w:semiHidden="0" w:uiPriority="22" w:unhideWhenUsed="0" w:qFormat="1"/>
-    <w:lsdException w:name="Emphasis" w:semiHidden="0" w:uiPriority="20" w:unhideWhenUsed="0" w:qFormat="1"/>
-    <w:lsdException w:name="Table Grid" w:semiHidden="0" w:uiPriority="1" w:unhideWhenUsed="0" w:qFormat="1"/>
-    <w:lsdException w:name="Placeholder Text" w:unhideWhenUsed="0"/>
-    <w:lsdException w:name="No Spacing" w:semiHidden="0" w:uiPriority="1" w:unhideWhenUsed="0" w:qFormat="1"/>
-    <w:lsdException w:name="Light Shading" w:semiHidden="0" w:uiPriority="60" w:unhideWhenUsed="0"/>
-    <w:lsdException w:name="Light List" w:semiHidden="0" w:uiPriority="61" w:unhideWhenUsed="0"/>
-    <w:lsdException w:name="Light Grid" w:semiHidden="0" w:uiPriority="62" w:unhideWhenUsed="0"/>
-    <w:lsdException w:name="Medium Shading 1" w:semiHidden="0" w:uiPriority="63" w:unhideWhenUsed="0"/>
-    <w:lsdException w:name="Medium Shading 2" w:semiHidden="0" w:uiPriority="64" w:unhideWhenUsed="0"/>
-    <w:lsdException w:name="Medium List 1" w:semiHidden="0" w:uiPriority="65" w:unhideWhenUsed="0"/>
-    <w:lsdException w:name="Medium List 2" w:semiHidden="0" w:uiPriority="66" w:unhideWhenUsed="0"/>
-    <w:lsdException w:name="Medium Grid 1" w:semiHidden="0" w:uiPriority="67" w:unhideWhenUsed="0"/>
-    <w:lsdException w:name="Medium Grid 2" w:semiHidden="0" w:uiPriority="68" w:unhideWhenUsed="0"/>
-    <w:lsdException w:name="Medium Grid 3" w:semiHidden="0" w:uiPriority="69" w:unhideWhenUsed="0"/>
-    <w:lsdException w:name="Dark List" w:semiHidden="0" w:uiPriority="70" w:unhideWhenUsed="0"/>
-    <w:lsdException w:name="Colorful Shading" w:semiHidden="0" w:uiPriority="71" w:unhideWhenUsed="0"/>
-    <w:lsdException w:name="Colorful List" w:semiHidden="0" w:uiPriority="72" w:unhideWhenUsed="0"/>
-    <w:lsdException w:name="Colorful Grid" w:semiHidden="0" w:uiPriority="73" w:unhideWhenUsed="0"/>
-    <w:lsdException w:name="Light Shading Accent 1" w:semiHidden="0" w:uiPriority="60" w:unhideWhenUsed="0"/>
-    <w:lsdException w:name="Light List Accent 1" w:semiHidden="0" w:uiPriority="61" w:unhideWhenUsed="0"/>
-    <w:lsdException w:name="Light Grid Accent 1" w:semiHidden="0" w:uiPriority="62" w:unhideWhenUsed="0"/>
-    <w:lsdException w:name="Medium Shading 1 Accent 1" w:semiHidden="0" w:uiPriority="63" w:unhideWhenUsed="0"/>
-    <w:lsdException w:name="Medium Shading 2 Accent 1" w:semiHidden="0" w:uiPriority="64" w:unhideWhenUsed="0"/>
-    <w:lsdException w:name="Medium List 1 Accent 1" w:semiHidden="0" w:uiPriority="65" w:unhideWhenUsed="0"/>
-    <w:lsdException w:name="Revision" w:unhideWhenUsed="0"/>
-    <w:lsdException w:name="List Paragraph" w:semiHidden="0" w:uiPriority="34" w:unhideWhenUsed="0" w:qFormat="1"/>
-    <w:lsdException w:name="Quote" w:semiHidden="0" w:uiPriority="29" w:unhideWhenUsed="0" w:qFormat="1"/>
-    <w:lsdException w:name="Intense Quote" w:semiHidden="0" w:uiPriority="30" w:unhideWhenUsed="0" w:qFormat="1"/>
-    <w:lsdException w:name="Medium List 2 Accent 1" w:semiHidden="0" w:uiPriority="66" w:unhideWhenUsed="0"/>
-    <w:lsdException w:name="Medium Grid 1 Accent 1" w:semiHidden="0" w:uiPriority="67" w:unhideWhenUsed="0"/>
-    <w:lsdException w:name="Medium Grid 2 Accent 1" w:semiHidden="0" w:uiPriority="68" w:unhideWhenUsed="0"/>
-    <w:lsdException w:name="Medium Grid 3 Accent 1" w:semiHidden="0" w:uiPriority="69" w:unhideWhenUsed="0"/>
-    <w:lsdException w:name="Dark List Accent 1" w:semiHidden="0" w:uiPriority="70" w:unhideWhenUsed="0"/>
-    <w:lsdException w:name="Colorful Shading Accent 1" w:semiHidden="0" w:uiPriority="71" w:unhideWhenUsed="0"/>
-    <w:lsdException w:name="Colorful List Accent 1" w:semiHidden="0" w:uiPriority="72" w:unhideWhenUsed="0"/>
-    <w:lsdException w:name="Colorful Grid Accent 1" w:semiHidden="0" w:uiPriority="73" w:unhideWhenUsed="0"/>
-    <w:lsdException w:name="Light Shading Accent 2" w:semiHidden="0" w:uiPriority="60" w:unhideWhenUsed="0"/>
-    <w:lsdException w:name="Light List Accent 2" w:semiHidden="0" w:uiPriority="61" w:unhideWhenUsed="0"/>
-    <w:lsdException w:name="Light Grid Accent 2" w:semiHidden="0" w:uiPriority="62" w:unhideWhenUsed="0"/>
-    <w:lsdException w:name="Medium Shading 1 Accent 2" w:semiHidden="0" w:uiPriority="63" w:unhideWhenUsed="0"/>
-    <w:lsdException w:name="Medium Shading 2 Accent 2" w:semiHidden="0" w:uiPriority="64" w:unhideWhenUsed="0"/>
-    <w:lsdException w:name="Medium List 1 Accent 2" w:semiHidden="0" w:uiPriority="65" w:unhideWhenUsed="0"/>
-    <w:lsdException w:name="Medium List 2 Accent 2" w:semiHidden="0" w:uiPriority="66" w:unhideWhenUsed="0"/>
-    <w:lsdException w:name="Medium Grid 1 Accent 2" w:semiHidden="0" w:uiPriority="67" w:unhideWhenUsed="0"/>
-    <w:lsdException w:name="Medium Grid 2 Accent 2" w:semiHidden="0" w:uiPriority="68" w:unhideWhenUsed="0"/>
-    <w:lsdException w:name="Medium Grid 3 Accent 2" w:semiHidden="0" w:uiPriority="69" w:unhideWhenUsed="0"/>
-    <w:lsdException w:name="Dark List Accent 2" w:semiHidden="0" w:uiPriority="70" w:unhideWhenUsed="0"/>
-    <w:lsdException w:name="Colorful Shading Accent 2" w:semiHidden="0" w:uiPriority="71" w:unhideWhenUsed="0"/>
-    <w:lsdException w:name="Colorful List Accent 2" w:semiHidden="0" w:uiPriority="72" w:unhideWhenUsed="0"/>
-    <w:lsdException w:name="Colorful Grid Accent 2" w:semiHidden="0" w:uiPriority="73" w:unhideWhenUsed="0"/>
-    <w:lsdException w:name="Light Shading Accent 3" w:semiHidden="0" w:uiPriority="60" w:unhideWhenUsed="0"/>
-    <w:lsdException w:name="Light List Accent 3" w:semiHidden="0" w:uiPriority="61" w:unhideWhenUsed="0"/>
-    <w:lsdException w:name="Light Grid Accent 3" w:semiHidden="0" w:uiPriority="62" w:unhideWhenUsed="0"/>
-    <w:lsdException w:name="Medium Shading 1 Accent 3" w:semiHidden="0" w:uiPriority="63" w:unhideWhenUsed="0"/>
-    <w:lsdException w:name="Medium Shading 2 Accent 3" w:semiHidden="0" w:uiPriority="64" w:unhideWhenUsed="0"/>
-    <w:lsdException w:name="Medium List 1 Accent 3" w:semiHidden="0" w:uiPriority="65" w:unhideWhenUsed="0"/>
-    <w:lsdException w:name="Medium List 2 Accent 3" w:semiHidden="0" w:uiPriority="66" w:unhideWhenUsed="0"/>
-    <w:lsdException w:name="Medium Grid 1 Accent 3" w:semiHidden="0" w:uiPriority="67" w:unhideWhenUsed="0"/>
-    <w:lsdException w:name="Medium Grid 2 Accent 3" w:semiHidden="0" w:uiPriority="68" w:unhideWhenUsed="0"/>
-    <w:lsdException w:name="Medium Grid 3 Accent 3" w:semiHidden="0" w:uiPriority="69" w:unhideWhenUsed="0"/>
-    <w:lsdException w:name="Dark List Accent 3" w:semiHidden="0" w:uiPriority="70" w:unhideWhenUsed="0"/>
-    <w:lsdException w:name="Colorful Shading Accent 3" w:semiHidden="0" w:uiPriority="71" w:unhideWhenUsed="0"/>
-    <w:lsdException w:name="Colorful List Accent 3" w:semiHidden="0" w:uiPriority="72" w:unhideWhenUsed="0"/>
-    <w:lsdException w:name="Colorful Grid Accent 3" w:semiHidden="0" w:uiPriority="73" w:unhideWhenUsed="0"/>
-    <w:lsdException w:name="Light Shading Accent 4" w:semiHidden="0" w:uiPriority="60" w:unhideWhenUsed="0"/>
-    <w:lsdException w:name="Light List Accent 4" w:semiHidden="0" w:uiPriority="61" w:unhideWhenUsed="0"/>
-    <w:lsdException w:name="Light Grid Accent 4" w:semiHidden="0" w:uiPriority="62" w:unhideWhenUsed="0"/>
-    <w:lsdException w:name="Medium Shading 1 Accent 4" w:semiHidden="0" w:uiPriority="63" w:unhideWhenUsed="0"/>
-    <w:lsdException w:name="Medium Shading 2 Accent 4" w:semiHidden="0" w:uiPriority="64" w:unhideWhenUsed="0"/>
-    <w:lsdException w:name="Medium List 1 Accent 4" w:semiHidden="0" w:uiPriority="65" w:unhideWhenUsed="0"/>
-    <w:lsdException w:name="Medium List 2 Accent 4" w:semiHidden="0" w:uiPriority="66" w:unhideWhenUsed="0"/>
-    <w:lsdException w:name="Medium Grid 1 Accent 4" w:semiHidden="0" w:uiPriority="67" w:unhideWhenUsed="0"/>
-    <w:lsdException w:name="Medium Grid 2 Accent 4" w:semiHidden="0" w:uiPriority="68" w:unhideWhenUsed="0"/>
-    <w:lsdException w:name="Medium Grid 3 Accent 4" w:semiHidden="0" w:uiPriority="69" w:unhideWhenUsed="0"/>
-    <w:lsdException w:name="Dark List Accent 4" w:semiHidden="0" w:uiPriority="70" w:unhideWhenUsed="0"/>
-    <w:lsdException w:name="Colorful Shading Accent 4" w:semiHidden="0" w:uiPriority="71" w:unhideWhenUsed="0"/>
-    <w:lsdException w:name="Colorful List Accent 4" w:semiHidden="0" w:uiPriority="72" w:unhideWhenUsed="0"/>
-    <w:lsdException w:name="Colorful Grid Accent 4" w:semiHidden="0" w:uiPriority="73" w:unhideWhenUsed="0"/>
-    <w:lsdException w:name="Light Shading Accent 5" w:semiHidden="0" w:uiPriority="60" w:unhideWhenUsed="0"/>
-    <w:lsdException w:name="Light List Accent 5" w:semiHidden="0" w:uiPriority="61" w:unhideWhenUsed="0"/>
-    <w:lsdException w:name="Light Grid Accent 5" w:semiHidden="0" w:uiPriority="62" w:unhideWhenUsed="0"/>
-    <w:lsdException w:name="Medium Shading 1 Accent 5" w:semiHidden="0" w:uiPriority="63" w:unhideWhenUsed="0"/>
-    <w:lsdException w:name="Medium Shading 2 Accent 5" w:semiHidden="0" w:uiPriority="64" w:unhideWhenUsed="0"/>
-    <w:lsdException w:name="Medium List 1 Accent 5" w:semiHidden="0" w:uiPriority="65" w:unhideWhenUsed="0"/>
-    <w:lsdException w:name="Medium List 2 Accent 5" w:semiHidden="0" w:uiPriority="66" w:unhideWhenUsed="0"/>
-    <w:lsdException w:name="Medium Grid 1 Accent 5" w:semiHidden="0" w:uiPriority="67" w:unhideWhenUsed="0"/>
-    <w:lsdException w:name="Medium Grid 2 Accent 5" w:semiHidden="0" w:uiPriority="68" w:unhideWhenUsed="0"/>
-    <w:lsdException w:name="Medium Grid 3 Accent 5" w:semiHidden="0" w:uiPriority="69" w:unhideWhenUsed="0"/>
-    <w:lsdException w:name="Dark List Accent 5" w:semiHidden="0" w:uiPriority="70" w:unhideWhenUsed="0"/>
-    <w:lsdException w:name="Colorful Shading Accent 5" w:semiHidden="0" w:uiPriority="71" w:unhideWhenUsed="0"/>
-    <w:lsdException w:name="Colorful List Accent 5" w:semiHidden="0" w:uiPriority="72" w:unhideWhenUsed="0"/>
-    <w:lsdException w:name="Colorful Grid Accent 5" w:semiHidden="0" w:uiPriority="73" w:unhideWhenUsed="0"/>
-    <w:lsdException w:name="Light Shading Accent 6" w:semiHidden="0" w:uiPriority="60" w:unhideWhenUsed="0"/>
-    <w:lsdException w:name="Light List Accent 6" w:semiHidden="0" w:uiPriority="61" w:unhideWhenUsed="0"/>
-    <w:lsdException w:name="Light Grid Accent 6" w:semiHidden="0" w:uiPriority="62" w:unhideWhenUsed="0"/>
-    <w:lsdException w:name="Medium Shading 1 Accent 6" w:semiHidden="0" w:uiPriority="63" w:unhideWhenUsed="0"/>
-    <w:lsdException w:name="Medium Shading 2 Accent 6" w:semiHidden="0" w:uiPriority="64" w:unhideWhenUsed="0"/>
-    <w:lsdException w:name="Medium List 1 Accent 6" w:semiHidden="0" w:uiPriority="65" w:unhideWhenUsed="0"/>
-    <w:lsdException w:name="Medium List 2 Accent 6" w:semiHidden="0" w:uiPriority="66" w:unhideWhenUsed="0"/>
-    <w:lsdException w:name="Medium Grid 1 Accent 6" w:semiHidden="0" w:uiPriority="67" w:unhideWhenUsed="0"/>
-    <w:lsdException w:name="Medium Grid 2 Accent 6" w:semiHidden="0" w:uiPriority="68" w:unhideWhenUsed="0"/>
-    <w:lsdException w:name="Medium Grid 3 Accent 6" w:semiHidden="0" w:uiPriority="69" w:unhideWhenUsed="0"/>
-    <w:lsdException w:name="Dark List Accent 6" w:semiHidden="0" w:uiPriority="70" w:unhideWhenUsed="0"/>
-    <w:lsdException w:name="Colorful Shading Accent 6" w:semiHidden="0" w:uiPriority="71" w:unhideWhenUsed="0"/>
-    <w:lsdException w:name="Colorful List Accent 6" w:semiHidden="0" w:uiPriority="72" w:unhideWhenUsed="0"/>
-    <w:lsdException w:name="Colorful Grid Accent 6" w:semiHidden="0" w:uiPriority="73" w:unhideWhenUsed="0"/>
-    <w:lsdException w:name="Subtle Emphasis" w:semiHidden="0" w:uiPriority="19" w:unhideWhenUsed="0" w:qFormat="1"/>
-    <w:lsdException w:name="Intense Emphasis" w:semiHidden="0" w:uiPriority="21" w:unhideWhenUsed="0" w:qFormat="1"/>
-    <w:lsdException w:name="Subtle Reference" w:semiHidden="0" w:uiPriority="31" w:unhideWhenUsed="0" w:qFormat="1"/>
-    <w:lsdException w:name="Intense Reference" w:semiHidden="0" w:uiPriority="32" w:unhideWhenUsed="0" w:qFormat="1"/>
-    <w:lsdException w:name="Book Title" w:semiHidden="0" w:uiPriority="33" w:unhideWhenUsed="0"/>
-    <w:lsdException w:name="Bibliography" w:uiPriority="37"/>
-    <w:lsdException w:name="TOC Heading" w:uiPriority="39" w:qFormat="1"/>
-  </w:latentStyles>
-  <w:style w:type="paragraph" w:default="1" w:styleId="Normal">
-    <w:name w:val="Normal"/>
-    <w:qFormat/>
-    <w:rsid w:val="003218FF"/>
-    <w:pPr>
-      <w:spacing w:after="0" w:line="240" w:lineRule="auto"/>
-    </w:pPr>
-    <w:rPr>
-      <w:rFonts w:eastAsia="Times New Roman" w:cs="Times New Roman"/>
-      <w:szCs w:val="24"/>
-    </w:rPr>
-  </w:style>
-  <w:style w:type="paragraph" w:styleId="Heading1">
-    <w:name w:val="heading 1"/>
-    <w:basedOn w:val="Normal"/>
-    <w:next w:val="Normal"/>
-    <w:link w:val="Heading1Char"/>
-    <w:uiPriority w:val="9"/>
-    <w:qFormat/>
-    <w:rsid w:val="00750E4C"/>
-    <w:pPr>
-      <w:keepNext/>
-      <w:keepLines/>
-      <w:spacing w:before="480"/>
-      <w:jc w:val="center"/>
-      <w:outlineLvl w:val="0"/>
-    </w:pPr>
-    <w:rPr>
-      <w:rFonts w:eastAsiaTheme="majorEastAsia" w:cstheme="majorBidi"/>
-      <w:b/>
-      <w:bCs/>
-      <w:sz w:val="28"/>
-      <w:szCs w:val="28"/>
-    </w:rPr>
-  </w:style>
-  <w:style w:type="paragraph" w:styleId="Heading2">
-    <w:name w:val="heading 2"/>
-    <w:basedOn w:val="Normal"/>
-    <w:next w:val="Normal"/>
-    <w:link w:val="Heading2Char"/>
-    <w:uiPriority w:val="9"/>
-    <w:unhideWhenUsed/>
-    <w:qFormat/>
-    <w:rsid w:val="0003541C"/>
-    <w:pPr>
-      <w:keepNext/>
-      <w:keepLines/>
-      <w:spacing w:before="200"/>
-      <w:outlineLvl w:val="1"/>
-    </w:pPr>
-    <w:rPr>
-      <w:rFonts w:eastAsiaTheme="majorEastAsia" w:cstheme="majorBidi"/>
-      <w:b/>
-      <w:bCs/>
-      <w:color w:val="000000" w:themeColor="text1"/>
-      <w:sz w:val="28"/>
-      <w:szCs w:val="26"/>
-    </w:rPr>
-  </w:style>
-  <w:style w:type="paragraph" w:styleId="Heading3">
-    <w:name w:val="heading 3"/>
-    <w:basedOn w:val="Normal"/>
-    <w:next w:val="Normal"/>
-    <w:link w:val="Heading3Char"/>
-    <w:uiPriority w:val="9"/>
-    <w:unhideWhenUsed/>
-    <w:qFormat/>
-    <w:rsid w:val="0003541C"/>
-    <w:pPr>
-      <w:keepNext/>
-      <w:keepLines/>
-      <w:spacing w:before="200"/>
-      <w:outlineLvl w:val="2"/>
-    </w:pPr>
-    <w:rPr>
-      <w:rFonts w:eastAsiaTheme="majorEastAsia" w:cstheme="majorBidi"/>
-      <w:b/>
-      <w:bCs/>
-      <w:sz w:val="26"/>
-    </w:rPr>
-  </w:style>
-  <w:style w:type="paragraph" w:styleId="Heading4">
-    <w:name w:val="heading 4"/>
-    <w:basedOn w:val="Normal"/>
-    <w:next w:val="Normal"/>
-    <w:link w:val="Heading4Char"/>
-    <w:uiPriority w:val="9"/>
-    <w:unhideWhenUsed/>
-    <w:qFormat/>
-    <w:rsid w:val="0009357D"/>
-    <w:pPr>
-      <w:keepNext/>
-      <w:keepLines/>
-      <w:spacing w:before="200"/>
-      <w:jc w:val="center"/>
-      <w:outlineLvl w:val="3"/>
-    </w:pPr>
-    <w:rPr>
-      <w:rFonts w:eastAsiaTheme="majorEastAsia" w:cstheme="majorBidi"/>
-      <w:bCs/>
-      <w:i/>
-      <w:iCs/>
-    </w:rPr>
-  </w:style>
-  <w:style w:type="character" w:default="1" w:styleId="DefaultParagraphFont">
-    <w:name w:val="Default Paragraph Font"/>
-    <w:uiPriority w:val="1"/>
-    <w:semiHidden/>
-    <w:unhideWhenUsed/>
-  </w:style>
-  <w:style w:type="table" w:default="1" w:styleId="TableNormal">
-    <w:name w:val="Normal Table"/>
+  <w:style w:type="character" w:styleId="FollowedHyperlink">
+    <w:name w:val="FollowedHyperlink"/>
+    <w:basedOn w:val="DefaultParagraphFont"/>
     <w:uiPriority w:val="99"/>
     <w:semiHidden/>
     <w:unhideWhenUsed/>
-    <w:tblPr>
-      <w:tblInd w:w="0" w:type="dxa"/>
-      <w:tblCellMar>
-        <w:top w:w="0" w:type="dxa"/>
-        <w:left w:w="108" w:type="dxa"/>
-        <w:bottom w:w="0" w:type="dxa"/>
-        <w:right w:w="108" w:type="dxa"/>
-      </w:tblCellMar>
-    </w:tblPr>
-  </w:style>
-  <w:style w:type="numbering" w:default="1" w:styleId="NoList">
-    <w:name w:val="No List"/>
-    <w:uiPriority w:val="99"/>
-    <w:semiHidden/>
-    <w:unhideWhenUsed/>
-  </w:style>
-  <w:style w:type="paragraph" w:styleId="BalloonText">
-    <w:name w:val="Balloon Text"/>
-    <w:basedOn w:val="Normal"/>
-    <w:link w:val="BalloonTextChar"/>
-    <w:uiPriority w:val="99"/>
-    <w:semiHidden/>
-    <w:unhideWhenUsed/>
-    <w:rsid w:val="003218FF"/>
+    <w:rsid w:val="0019276E"/>
     <w:rPr>
-      <w:rFonts w:ascii="Tahoma" w:hAnsi="Tahoma" w:cs="Tahoma"/>
-      <w:sz w:val="16"/>
-      <w:szCs w:val="16"/>
-    </w:rPr>
-  </w:style>
-  <w:style w:type="character" w:customStyle="1" w:styleId="BalloonTextChar">
-    <w:name w:val="Balloon Text Char"/>
-    <w:basedOn w:val="DefaultParagraphFont"/>
-    <w:link w:val="BalloonText"/>
-    <w:uiPriority w:val="99"/>
-    <w:semiHidden/>
-    <w:rsid w:val="003218FF"/>
-    <w:rPr>
-      <w:rFonts w:ascii="Tahoma" w:eastAsia="Times New Roman" w:hAnsi="Tahoma" w:cs="Tahoma"/>
-      <w:sz w:val="16"/>
-      <w:szCs w:val="16"/>
-    </w:rPr>
-  </w:style>
-  <w:style w:type="character" w:styleId="CommentReference">
-    <w:name w:val="annotation reference"/>
-    <w:basedOn w:val="DefaultParagraphFont"/>
-    <w:unhideWhenUsed/>
-    <w:rsid w:val="003218FF"/>
-    <w:rPr>
-      <w:sz w:val="16"/>
-      <w:szCs w:val="16"/>
-    </w:rPr>
-  </w:style>
-  <w:style w:type="paragraph" w:styleId="CommentText">
-    <w:name w:val="annotation text"/>
-    <w:basedOn w:val="Normal"/>
-    <w:link w:val="CommentTextChar"/>
-    <w:unhideWhenUsed/>
-    <w:rsid w:val="003218FF"/>
-    <w:rPr>
-      <w:sz w:val="20"/>
-      <w:szCs w:val="20"/>
-    </w:rPr>
-  </w:style>
-  <w:style w:type="character" w:customStyle="1" w:styleId="CommentTextChar">
-    <w:name w:val="Comment Text Char"/>
-    <w:basedOn w:val="DefaultParagraphFont"/>
-    <w:link w:val="CommentText"/>
-    <w:rsid w:val="003218FF"/>
-    <w:rPr>
-      <w:rFonts w:eastAsia="Times New Roman" w:cs="Times New Roman"/>
-      <w:sz w:val="20"/>
-      <w:szCs w:val="20"/>
-    </w:rPr>
-  </w:style>
-  <w:style w:type="paragraph" w:styleId="CommentSubject">
-    <w:name w:val="annotation subject"/>
-    <w:basedOn w:val="CommentText"/>
-    <w:next w:val="CommentText"/>
-    <w:link w:val="CommentSubjectChar"/>
-    <w:uiPriority w:val="99"/>
-    <w:semiHidden/>
-    <w:unhideWhenUsed/>
-    <w:rsid w:val="003218FF"/>
-    <w:rPr>
-      <w:b/>
-      <w:bCs/>
-    </w:rPr>
-  </w:style>
-  <w:style w:type="character" w:customStyle="1" w:styleId="CommentSubjectChar">
-    <w:name w:val="Comment Subject Char"/>
-    <w:basedOn w:val="CommentTextChar"/>
-    <w:link w:val="CommentSubject"/>
-    <w:uiPriority w:val="99"/>
-    <w:semiHidden/>
-    <w:rsid w:val="003218FF"/>
-    <w:rPr>
-      <w:rFonts w:eastAsia="Times New Roman" w:cs="Times New Roman"/>
-      <w:b/>
-      <w:bCs/>
-      <w:sz w:val="20"/>
-      <w:szCs w:val="20"/>
-    </w:rPr>
-  </w:style>
-  <w:style w:type="paragraph" w:customStyle="1" w:styleId="Tiucctrangmu">
-    <w:name w:val="Tiêu đề các trang mở đầu"/>
-    <w:basedOn w:val="Normal"/>
-    <w:link w:val="TiucctrangmuChar"/>
-    <w:qFormat/>
-    <w:rsid w:val="007B1A23"/>
-    <w:pPr>
-      <w:tabs>
-        <w:tab w:val="center" w:pos="6379"/>
-      </w:tabs>
-      <w:spacing w:after="200" w:line="276" w:lineRule="auto"/>
-      <w:jc w:val="center"/>
-    </w:pPr>
-    <w:rPr>
-      <w:b/>
-      <w:sz w:val="32"/>
-      <w:szCs w:val="32"/>
-    </w:rPr>
-  </w:style>
-  <w:style w:type="paragraph" w:customStyle="1" w:styleId="Nidungvnbn">
-    <w:name w:val="Nội dung văn bản"/>
-    <w:basedOn w:val="Normal"/>
-    <w:link w:val="NidungvnbnChar"/>
-    <w:qFormat/>
-    <w:rsid w:val="0064189C"/>
-    <w:pPr>
-      <w:spacing w:line="360" w:lineRule="auto"/>
-      <w:ind w:firstLine="720"/>
-      <w:jc w:val="both"/>
-    </w:pPr>
-    <w:rPr>
-      <w:sz w:val="26"/>
-      <w:szCs w:val="26"/>
-    </w:rPr>
-  </w:style>
-  <w:style w:type="character" w:customStyle="1" w:styleId="TiucctrangmuChar">
-    <w:name w:val="Tiêu đề các trang mở đầu Char"/>
-    <w:basedOn w:val="DefaultParagraphFont"/>
-    <w:link w:val="Tiucctrangmu"/>
-    <w:rsid w:val="007B1A23"/>
-    <w:rPr>
-      <w:rFonts w:eastAsia="Times New Roman" w:cs="Times New Roman"/>
-      <w:b/>
-      <w:sz w:val="32"/>
-      <w:szCs w:val="32"/>
-    </w:rPr>
-  </w:style>
-  <w:style w:type="paragraph" w:customStyle="1" w:styleId="Default">
-    <w:name w:val="Default"/>
-    <w:rsid w:val="00453AB1"/>
-    <w:pPr>
-      <w:autoSpaceDE w:val="0"/>
-      <w:autoSpaceDN w:val="0"/>
-      <w:adjustRightInd w:val="0"/>
-      <w:spacing w:after="0" w:line="240" w:lineRule="auto"/>
-    </w:pPr>
-    <w:rPr>
-      <w:rFonts w:eastAsia="Times New Roman" w:cs="Times New Roman"/>
-      <w:color w:val="000000"/>
-      <w:szCs w:val="24"/>
-    </w:rPr>
-  </w:style>
-  <w:style w:type="character" w:customStyle="1" w:styleId="NidungvnbnChar">
-    <w:name w:val="Nội dung văn bản Char"/>
-    <w:basedOn w:val="DefaultParagraphFont"/>
-    <w:link w:val="Nidungvnbn"/>
-    <w:rsid w:val="0064189C"/>
-    <w:rPr>
-      <w:rFonts w:eastAsia="Times New Roman" w:cs="Times New Roman"/>
-      <w:sz w:val="26"/>
-      <w:szCs w:val="26"/>
-    </w:rPr>
-  </w:style>
-  <w:style w:type="paragraph" w:styleId="Header">
-    <w:name w:val="header"/>
-    <w:basedOn w:val="Normal"/>
-    <w:link w:val="HeaderChar"/>
-    <w:uiPriority w:val="99"/>
-    <w:unhideWhenUsed/>
-    <w:rsid w:val="00453AB1"/>
-    <w:pPr>
-      <w:tabs>
-        <w:tab w:val="center" w:pos="4680"/>
-        <w:tab w:val="right" w:pos="9360"/>
-      </w:tabs>
-    </w:pPr>
-  </w:style>
-  <w:style w:type="character" w:customStyle="1" w:styleId="HeaderChar">
-    <w:name w:val="Header Char"/>
-    <w:basedOn w:val="DefaultParagraphFont"/>
-    <w:link w:val="Header"/>
-    <w:uiPriority w:val="99"/>
-    <w:rsid w:val="00453AB1"/>
-    <w:rPr>
-      <w:rFonts w:eastAsia="Times New Roman" w:cs="Times New Roman"/>
-      <w:szCs w:val="24"/>
-    </w:rPr>
-  </w:style>
-  <w:style w:type="paragraph" w:styleId="Footer">
-    <w:name w:val="footer"/>
-    <w:basedOn w:val="Normal"/>
-    <w:link w:val="FooterChar"/>
-    <w:uiPriority w:val="99"/>
-    <w:unhideWhenUsed/>
-    <w:rsid w:val="00453AB1"/>
-    <w:pPr>
-      <w:tabs>
-        <w:tab w:val="center" w:pos="4680"/>
-        <w:tab w:val="right" w:pos="9360"/>
-      </w:tabs>
-    </w:pPr>
-  </w:style>
-  <w:style w:type="character" w:customStyle="1" w:styleId="FooterChar">
-    <w:name w:val="Footer Char"/>
-    <w:basedOn w:val="DefaultParagraphFont"/>
-    <w:link w:val="Footer"/>
-    <w:uiPriority w:val="99"/>
-    <w:rsid w:val="00453AB1"/>
-    <w:rPr>
-      <w:rFonts w:eastAsia="Times New Roman" w:cs="Times New Roman"/>
-      <w:szCs w:val="24"/>
-    </w:rPr>
-  </w:style>
-  <w:style w:type="paragraph" w:customStyle="1" w:styleId="Chng">
-    <w:name w:val="Chương"/>
-    <w:basedOn w:val="Normal"/>
-    <w:link w:val="ChngChar"/>
-    <w:qFormat/>
-    <w:rsid w:val="004A7C39"/>
-    <w:pPr>
-      <w:tabs>
-        <w:tab w:val="center" w:pos="6379"/>
-      </w:tabs>
-      <w:spacing w:line="360" w:lineRule="auto"/>
-    </w:pPr>
-    <w:rPr>
-      <w:b/>
-      <w:sz w:val="32"/>
-      <w:szCs w:val="32"/>
-    </w:rPr>
-  </w:style>
-  <w:style w:type="paragraph" w:customStyle="1" w:styleId="Tiumccp1">
-    <w:name w:val="Tiểu mục cấp 1"/>
-    <w:basedOn w:val="Normal"/>
-    <w:link w:val="Tiumccp1Char"/>
-    <w:qFormat/>
-    <w:rsid w:val="0064189C"/>
-    <w:pPr>
-      <w:tabs>
-        <w:tab w:val="center" w:pos="6379"/>
-      </w:tabs>
-      <w:spacing w:line="360" w:lineRule="auto"/>
-    </w:pPr>
-    <w:rPr>
-      <w:b/>
-      <w:sz w:val="28"/>
-      <w:szCs w:val="28"/>
-    </w:rPr>
-  </w:style>
-  <w:style w:type="character" w:customStyle="1" w:styleId="ChngChar">
-    <w:name w:val="Chương Char"/>
-    <w:basedOn w:val="DefaultParagraphFont"/>
-    <w:link w:val="Chng"/>
-    <w:rsid w:val="004A7C39"/>
-    <w:rPr>
-      <w:rFonts w:eastAsia="Times New Roman" w:cs="Times New Roman"/>
-      <w:b/>
-      <w:sz w:val="32"/>
-      <w:szCs w:val="32"/>
-    </w:rPr>
-  </w:style>
-  <w:style w:type="paragraph" w:customStyle="1" w:styleId="Tiumccp2">
-    <w:name w:val="Tiểu mục cấp 2"/>
-    <w:basedOn w:val="Normal"/>
-    <w:link w:val="Tiumccp2Char"/>
-    <w:qFormat/>
-    <w:rsid w:val="0064189C"/>
-    <w:pPr>
-      <w:tabs>
-        <w:tab w:val="center" w:pos="6379"/>
-      </w:tabs>
-      <w:spacing w:line="360" w:lineRule="auto"/>
-    </w:pPr>
-    <w:rPr>
-      <w:b/>
-      <w:i/>
-      <w:sz w:val="28"/>
-      <w:szCs w:val="26"/>
-    </w:rPr>
-  </w:style>
-  <w:style w:type="character" w:customStyle="1" w:styleId="Tiumccp1Char">
-    <w:name w:val="Tiểu mục cấp 1 Char"/>
-    <w:basedOn w:val="DefaultParagraphFont"/>
-    <w:link w:val="Tiumccp1"/>
-    <w:rsid w:val="0064189C"/>
-    <w:rPr>
-      <w:rFonts w:eastAsia="Times New Roman" w:cs="Times New Roman"/>
-      <w:b/>
-      <w:sz w:val="28"/>
-      <w:szCs w:val="28"/>
-    </w:rPr>
-  </w:style>
-  <w:style w:type="paragraph" w:customStyle="1" w:styleId="Tiumccp3">
-    <w:name w:val="Tiểu mục cấp 3"/>
-    <w:basedOn w:val="Normal"/>
-    <w:link w:val="Tiumccp3Char"/>
-    <w:qFormat/>
-    <w:rsid w:val="0064189C"/>
-    <w:pPr>
-      <w:tabs>
-        <w:tab w:val="center" w:pos="6379"/>
-      </w:tabs>
-      <w:spacing w:line="360" w:lineRule="auto"/>
-    </w:pPr>
-    <w:rPr>
-      <w:sz w:val="28"/>
-      <w:szCs w:val="26"/>
-    </w:rPr>
-  </w:style>
-  <w:style w:type="character" w:customStyle="1" w:styleId="Tiumccp2Char">
-    <w:name w:val="Tiểu mục cấp 2 Char"/>
-    <w:basedOn w:val="DefaultParagraphFont"/>
-    <w:link w:val="Tiumccp2"/>
-    <w:rsid w:val="0064189C"/>
-    <w:rPr>
-      <w:rFonts w:eastAsia="Times New Roman" w:cs="Times New Roman"/>
-      <w:b/>
-      <w:i/>
-      <w:sz w:val="28"/>
-      <w:szCs w:val="26"/>
-    </w:rPr>
-  </w:style>
-  <w:style w:type="character" w:customStyle="1" w:styleId="Heading1Char">
-    <w:name w:val="Heading 1 Char"/>
-    <w:basedOn w:val="DefaultParagraphFont"/>
-    <w:link w:val="Heading1"/>
-    <w:uiPriority w:val="9"/>
-    <w:rsid w:val="00750E4C"/>
-    <w:rPr>
-      <w:rFonts w:eastAsiaTheme="majorEastAsia" w:cstheme="majorBidi"/>
-      <w:b/>
-      <w:bCs/>
-      <w:sz w:val="28"/>
-      <w:szCs w:val="28"/>
-    </w:rPr>
-  </w:style>
-  <w:style w:type="character" w:customStyle="1" w:styleId="Tiumccp3Char">
-    <w:name w:val="Tiểu mục cấp 3 Char"/>
-    <w:basedOn w:val="DefaultParagraphFont"/>
-    <w:link w:val="Tiumccp3"/>
-    <w:rsid w:val="0064189C"/>
-    <w:rPr>
-      <w:rFonts w:eastAsia="Times New Roman" w:cs="Times New Roman"/>
-      <w:sz w:val="28"/>
-      <w:szCs w:val="26"/>
-    </w:rPr>
-  </w:style>
-  <w:style w:type="paragraph" w:styleId="TOC1">
-    <w:name w:val="toc 1"/>
-    <w:basedOn w:val="Normal"/>
-    <w:next w:val="Normal"/>
-    <w:autoRedefine/>
-    <w:uiPriority w:val="39"/>
-    <w:unhideWhenUsed/>
-    <w:rsid w:val="00C75086"/>
-    <w:pPr>
-      <w:spacing w:line="360" w:lineRule="auto"/>
-    </w:pPr>
-    <w:rPr>
-      <w:sz w:val="26"/>
-    </w:rPr>
-  </w:style>
-  <w:style w:type="paragraph" w:styleId="TOC2">
-    <w:name w:val="toc 2"/>
-    <w:basedOn w:val="Normal"/>
-    <w:next w:val="Normal"/>
-    <w:autoRedefine/>
-    <w:uiPriority w:val="39"/>
-    <w:unhideWhenUsed/>
-    <w:rsid w:val="00C75086"/>
-    <w:pPr>
-      <w:spacing w:line="360" w:lineRule="auto"/>
-      <w:ind w:left="720"/>
-    </w:pPr>
-    <w:rPr>
-      <w:sz w:val="26"/>
-    </w:rPr>
-  </w:style>
-  <w:style w:type="paragraph" w:styleId="TOC3">
-    <w:name w:val="toc 3"/>
-    <w:basedOn w:val="Normal"/>
-    <w:next w:val="Normal"/>
-    <w:autoRedefine/>
-    <w:uiPriority w:val="39"/>
-    <w:unhideWhenUsed/>
-    <w:rsid w:val="00C75086"/>
-    <w:pPr>
-      <w:spacing w:line="360" w:lineRule="auto"/>
-      <w:ind w:left="1440"/>
-    </w:pPr>
-    <w:rPr>
-      <w:sz w:val="26"/>
-    </w:rPr>
-  </w:style>
-  <w:style w:type="paragraph" w:styleId="TOC4">
-    <w:name w:val="toc 4"/>
-    <w:basedOn w:val="Normal"/>
-    <w:next w:val="Normal"/>
-    <w:autoRedefine/>
-    <w:uiPriority w:val="39"/>
-    <w:unhideWhenUsed/>
-    <w:rsid w:val="00C75086"/>
-    <w:pPr>
-      <w:spacing w:line="360" w:lineRule="auto"/>
-      <w:ind w:left="2160"/>
-    </w:pPr>
-    <w:rPr>
-      <w:sz w:val="26"/>
-    </w:rPr>
-  </w:style>
-  <w:style w:type="character" w:customStyle="1" w:styleId="Heading2Char">
-    <w:name w:val="Heading 2 Char"/>
-    <w:basedOn w:val="DefaultParagraphFont"/>
-    <w:link w:val="Heading2"/>
-    <w:uiPriority w:val="9"/>
-    <w:rsid w:val="0003541C"/>
-    <w:rPr>
-      <w:rFonts w:eastAsiaTheme="majorEastAsia" w:cstheme="majorBidi"/>
-      <w:b/>
-      <w:bCs/>
-      <w:color w:val="000000" w:themeColor="text1"/>
-      <w:sz w:val="28"/>
-      <w:szCs w:val="26"/>
-    </w:rPr>
-  </w:style>
-  <w:style w:type="character" w:customStyle="1" w:styleId="Heading3Char">
-    <w:name w:val="Heading 3 Char"/>
-    <w:basedOn w:val="DefaultParagraphFont"/>
-    <w:link w:val="Heading3"/>
-    <w:uiPriority w:val="9"/>
-    <w:rsid w:val="0003541C"/>
-    <w:rPr>
-      <w:rFonts w:eastAsiaTheme="majorEastAsia" w:cstheme="majorBidi"/>
-      <w:b/>
-      <w:bCs/>
-      <w:sz w:val="26"/>
-      <w:szCs w:val="24"/>
-    </w:rPr>
-  </w:style>
-  <w:style w:type="character" w:customStyle="1" w:styleId="Heading4Char">
-    <w:name w:val="Heading 4 Char"/>
-    <w:basedOn w:val="DefaultParagraphFont"/>
-    <w:link w:val="Heading4"/>
-    <w:uiPriority w:val="9"/>
-    <w:rsid w:val="0009357D"/>
-    <w:rPr>
-      <w:rFonts w:eastAsiaTheme="majorEastAsia" w:cstheme="majorBidi"/>
-      <w:bCs/>
-      <w:i/>
-      <w:iCs/>
-      <w:szCs w:val="24"/>
-    </w:rPr>
-  </w:style>
-  <w:style w:type="character" w:styleId="Hyperlink">
-    <w:name w:val="Hyperlink"/>
-    <w:basedOn w:val="DefaultParagraphFont"/>
-    <w:uiPriority w:val="99"/>
-    <w:unhideWhenUsed/>
-    <w:rsid w:val="00C75086"/>
-    <w:rPr>
-      <w:color w:val="0000FF" w:themeColor="hyperlink"/>
+      <w:color w:val="800080" w:themeColor="followedHyperlink"/>
       <w:u w:val="single"/>
-    </w:rPr>
-  </w:style>
-  <w:style w:type="paragraph" w:styleId="Caption">
-    <w:name w:val="caption"/>
-    <w:aliases w:val="Hình,bảng biểu"/>
-    <w:basedOn w:val="Normal"/>
-    <w:next w:val="Normal"/>
-    <w:uiPriority w:val="35"/>
-    <w:unhideWhenUsed/>
-    <w:qFormat/>
-    <w:rsid w:val="00867C2D"/>
-    <w:pPr>
-      <w:spacing w:after="200"/>
-      <w:jc w:val="center"/>
-    </w:pPr>
-    <w:rPr>
-      <w:bCs/>
-      <w:sz w:val="26"/>
-      <w:szCs w:val="26"/>
-    </w:rPr>
-  </w:style>
-  <w:style w:type="paragraph" w:styleId="TableofFigures">
-    <w:name w:val="table of figures"/>
-    <w:basedOn w:val="Normal"/>
-    <w:next w:val="Normal"/>
-    <w:uiPriority w:val="99"/>
-    <w:unhideWhenUsed/>
-    <w:rsid w:val="00867C2D"/>
-    <w:pPr>
-      <w:spacing w:line="360" w:lineRule="auto"/>
-    </w:pPr>
-    <w:rPr>
-      <w:sz w:val="26"/>
-    </w:rPr>
-  </w:style>
-  <w:style w:type="table" w:styleId="TableGrid">
-    <w:name w:val="Table Grid"/>
-    <w:basedOn w:val="TableNormal"/>
-    <w:uiPriority w:val="1"/>
-    <w:qFormat/>
-    <w:rsid w:val="00CA1C39"/>
-    <w:pPr>
-      <w:spacing w:after="0" w:line="240" w:lineRule="auto"/>
-    </w:pPr>
-    <w:tblPr>
-      <w:tblInd w:w="0" w:type="dxa"/>
-      <w:tblBorders>
-        <w:top w:val="single" w:sz="4" w:space="0" w:color="auto"/>
-        <w:left w:val="single" w:sz="4" w:space="0" w:color="auto"/>
-        <w:bottom w:val="single" w:sz="4" w:space="0" w:color="auto"/>
-        <w:right w:val="single" w:sz="4" w:space="0" w:color="auto"/>
-        <w:insideH w:val="single" w:sz="4" w:space="0" w:color="auto"/>
-        <w:insideV w:val="single" w:sz="4" w:space="0" w:color="auto"/>
-      </w:tblBorders>
-      <w:tblCellMar>
-        <w:top w:w="0" w:type="dxa"/>
-        <w:left w:w="108" w:type="dxa"/>
-        <w:bottom w:w="0" w:type="dxa"/>
-        <w:right w:w="108" w:type="dxa"/>
-      </w:tblCellMar>
-    </w:tblPr>
-  </w:style>
-  <w:style w:type="paragraph" w:customStyle="1" w:styleId="Bngbiu-nidung">
-    <w:name w:val="Bảng biểu - nội dung"/>
-    <w:basedOn w:val="Default"/>
-    <w:link w:val="Bngbiu-nidungChar"/>
-    <w:qFormat/>
-    <w:rsid w:val="00207DC2"/>
-    <w:pPr>
-      <w:spacing w:after="120" w:line="360" w:lineRule="auto"/>
-      <w:ind w:firstLine="720"/>
-      <w:jc w:val="both"/>
-    </w:pPr>
-    <w:rPr>
-      <w:color w:val="auto"/>
-      <w:sz w:val="26"/>
-      <w:szCs w:val="26"/>
-    </w:rPr>
-  </w:style>
-  <w:style w:type="paragraph" w:styleId="NormalWeb">
-    <w:name w:val="Normal (Web)"/>
-    <w:basedOn w:val="Normal"/>
-    <w:uiPriority w:val="99"/>
-    <w:semiHidden/>
-    <w:unhideWhenUsed/>
-    <w:rsid w:val="00207DC2"/>
-    <w:pPr>
-      <w:spacing w:before="100" w:beforeAutospacing="1" w:after="100" w:afterAutospacing="1"/>
-    </w:pPr>
-  </w:style>
-  <w:style w:type="character" w:customStyle="1" w:styleId="Bngbiu-nidungChar">
-    <w:name w:val="Bảng biểu - nội dung Char"/>
-    <w:basedOn w:val="NidungvnbnChar"/>
-    <w:link w:val="Bngbiu-nidung"/>
-    <w:rsid w:val="00207DC2"/>
-    <w:rPr>
-      <w:rFonts w:eastAsia="Times New Roman" w:cs="Times New Roman"/>
-      <w:sz w:val="26"/>
-      <w:szCs w:val="26"/>
-    </w:rPr>
-  </w:style>
-  <w:style w:type="character" w:styleId="Strong">
-    <w:name w:val="Strong"/>
-    <w:basedOn w:val="DefaultParagraphFont"/>
-    <w:uiPriority w:val="22"/>
-    <w:qFormat/>
-    <w:rsid w:val="00207DC2"/>
-    <w:rPr>
-      <w:b/>
-      <w:bCs/>
-    </w:rPr>
-  </w:style>
-  <w:style w:type="character" w:styleId="Emphasis">
-    <w:name w:val="Emphasis"/>
-    <w:basedOn w:val="DefaultParagraphFont"/>
-    <w:uiPriority w:val="20"/>
-    <w:qFormat/>
-    <w:rsid w:val="00207DC2"/>
-    <w:rPr>
-      <w:i/>
-      <w:iCs/>
-    </w:rPr>
-  </w:style>
-  <w:style w:type="paragraph" w:styleId="BodyText">
-    <w:name w:val="Body Text"/>
-    <w:basedOn w:val="Normal"/>
-    <w:link w:val="BodyTextChar"/>
-    <w:uiPriority w:val="1"/>
-    <w:qFormat/>
-    <w:rsid w:val="003E235F"/>
-    <w:pPr>
-      <w:widowControl w:val="0"/>
-    </w:pPr>
-    <w:rPr>
-      <w:rFonts w:ascii="Cambria" w:eastAsia="Cambria" w:hAnsi="Cambria" w:cs="Cambria"/>
-    </w:rPr>
-  </w:style>
-  <w:style w:type="character" w:customStyle="1" w:styleId="BodyTextChar">
-    <w:name w:val="Body Text Char"/>
-    <w:basedOn w:val="DefaultParagraphFont"/>
-    <w:link w:val="BodyText"/>
-    <w:uiPriority w:val="1"/>
-    <w:qFormat/>
-    <w:rsid w:val="003E235F"/>
-    <w:rPr>
-      <w:rFonts w:ascii="Cambria" w:eastAsia="Cambria" w:hAnsi="Cambria" w:cs="Cambria"/>
-      <w:szCs w:val="24"/>
-    </w:rPr>
-  </w:style>
-  <w:style w:type="character" w:customStyle="1" w:styleId="Bodytext3">
-    <w:name w:val="Body text (3)_"/>
-    <w:basedOn w:val="DefaultParagraphFont"/>
-    <w:link w:val="Bodytext30"/>
-    <w:rsid w:val="00837558"/>
-    <w:rPr>
-      <w:rFonts w:eastAsia="Times New Roman" w:cs="Times New Roman"/>
-      <w:sz w:val="26"/>
-      <w:szCs w:val="26"/>
-      <w:shd w:val="clear" w:color="auto" w:fill="FFFFFF"/>
-    </w:rPr>
-  </w:style>
-  <w:style w:type="paragraph" w:customStyle="1" w:styleId="Bodytext30">
-    <w:name w:val="Body text (3)"/>
-    <w:basedOn w:val="Normal"/>
-    <w:link w:val="Bodytext3"/>
-    <w:rsid w:val="00837558"/>
-    <w:pPr>
-      <w:widowControl w:val="0"/>
-      <w:shd w:val="clear" w:color="auto" w:fill="FFFFFF"/>
-      <w:spacing w:after="300" w:line="0" w:lineRule="atLeast"/>
-      <w:jc w:val="both"/>
-    </w:pPr>
-    <w:rPr>
-      <w:sz w:val="26"/>
-      <w:szCs w:val="26"/>
-    </w:rPr>
-  </w:style>
-  <w:style w:type="paragraph" w:styleId="ListParagraph">
-    <w:name w:val="List Paragraph"/>
-    <w:basedOn w:val="Normal"/>
-    <w:uiPriority w:val="34"/>
-    <w:qFormat/>
-    <w:rsid w:val="007E419C"/>
-    <w:pPr>
-      <w:ind w:left="720"/>
-      <w:contextualSpacing/>
-    </w:pPr>
-  </w:style>
-  <w:style w:type="paragraph" w:styleId="TOC5">
-    <w:name w:val="toc 5"/>
-    <w:basedOn w:val="Normal"/>
-    <w:next w:val="Normal"/>
-    <w:autoRedefine/>
-    <w:uiPriority w:val="39"/>
-    <w:unhideWhenUsed/>
-    <w:rsid w:val="00E50899"/>
-    <w:pPr>
-      <w:spacing w:after="100" w:line="259" w:lineRule="auto"/>
-      <w:ind w:left="880"/>
-    </w:pPr>
-    <w:rPr>
-      <w:rFonts w:asciiTheme="minorHAnsi" w:eastAsiaTheme="minorEastAsia" w:hAnsiTheme="minorHAnsi" w:cstheme="minorBidi"/>
-      <w:sz w:val="22"/>
-      <w:szCs w:val="22"/>
-    </w:rPr>
-  </w:style>
-  <w:style w:type="paragraph" w:styleId="TOC6">
-    <w:name w:val="toc 6"/>
-    <w:basedOn w:val="Normal"/>
-    <w:next w:val="Normal"/>
-    <w:autoRedefine/>
-    <w:uiPriority w:val="39"/>
-    <w:unhideWhenUsed/>
-    <w:rsid w:val="00E50899"/>
-    <w:pPr>
-      <w:spacing w:after="100" w:line="259" w:lineRule="auto"/>
-      <w:ind w:left="1100"/>
-    </w:pPr>
-    <w:rPr>
-      <w:rFonts w:asciiTheme="minorHAnsi" w:eastAsiaTheme="minorEastAsia" w:hAnsiTheme="minorHAnsi" w:cstheme="minorBidi"/>
-      <w:sz w:val="22"/>
-      <w:szCs w:val="22"/>
-    </w:rPr>
-  </w:style>
-  <w:style w:type="paragraph" w:styleId="TOC7">
-    <w:name w:val="toc 7"/>
-    <w:basedOn w:val="Normal"/>
-    <w:next w:val="Normal"/>
-    <w:autoRedefine/>
-    <w:uiPriority w:val="39"/>
-    <w:unhideWhenUsed/>
-    <w:rsid w:val="00E50899"/>
-    <w:pPr>
-      <w:spacing w:after="100" w:line="259" w:lineRule="auto"/>
-      <w:ind w:left="1320"/>
-    </w:pPr>
-    <w:rPr>
-      <w:rFonts w:asciiTheme="minorHAnsi" w:eastAsiaTheme="minorEastAsia" w:hAnsiTheme="minorHAnsi" w:cstheme="minorBidi"/>
-      <w:sz w:val="22"/>
-      <w:szCs w:val="22"/>
-    </w:rPr>
-  </w:style>
-  <w:style w:type="paragraph" w:styleId="TOC8">
-    <w:name w:val="toc 8"/>
-    <w:basedOn w:val="Normal"/>
-    <w:next w:val="Normal"/>
-    <w:autoRedefine/>
-    <w:uiPriority w:val="39"/>
-    <w:unhideWhenUsed/>
-    <w:rsid w:val="00E50899"/>
-    <w:pPr>
-      <w:spacing w:after="100" w:line="259" w:lineRule="auto"/>
-      <w:ind w:left="1540"/>
-    </w:pPr>
-    <w:rPr>
-      <w:rFonts w:asciiTheme="minorHAnsi" w:eastAsiaTheme="minorEastAsia" w:hAnsiTheme="minorHAnsi" w:cstheme="minorBidi"/>
-      <w:sz w:val="22"/>
-      <w:szCs w:val="22"/>
-    </w:rPr>
-  </w:style>
-  <w:style w:type="paragraph" w:styleId="TOC9">
-    <w:name w:val="toc 9"/>
-    <w:basedOn w:val="Normal"/>
-    <w:next w:val="Normal"/>
-    <w:autoRedefine/>
-    <w:uiPriority w:val="39"/>
-    <w:unhideWhenUsed/>
-    <w:rsid w:val="00E50899"/>
-    <w:pPr>
-      <w:spacing w:after="100" w:line="259" w:lineRule="auto"/>
-      <w:ind w:left="1760"/>
-    </w:pPr>
-    <w:rPr>
-      <w:rFonts w:asciiTheme="minorHAnsi" w:eastAsiaTheme="minorEastAsia" w:hAnsiTheme="minorHAnsi" w:cstheme="minorBidi"/>
-      <w:sz w:val="22"/>
-      <w:szCs w:val="22"/>
-    </w:rPr>
-  </w:style>
-  <w:style w:type="paragraph" w:styleId="TOCHeading">
-    <w:name w:val="TOC Heading"/>
-    <w:basedOn w:val="Heading1"/>
-    <w:next w:val="Normal"/>
-    <w:uiPriority w:val="39"/>
-    <w:unhideWhenUsed/>
-    <w:qFormat/>
-    <w:rsid w:val="00E50899"/>
-    <w:pPr>
-      <w:spacing w:before="240" w:line="259" w:lineRule="auto"/>
-      <w:jc w:val="left"/>
-      <w:outlineLvl w:val="9"/>
-    </w:pPr>
-    <w:rPr>
-      <w:rFonts w:asciiTheme="majorHAnsi" w:hAnsiTheme="majorHAnsi"/>
-      <w:b w:val="0"/>
-      <w:bCs w:val="0"/>
-      <w:color w:val="365F91" w:themeColor="accent1" w:themeShade="BF"/>
-      <w:sz w:val="32"/>
-      <w:szCs w:val="32"/>
     </w:rPr>
   </w:style>
 </w:styles>
@@ -33207,8 +32550,8 @@
     <dgm:cxn modelId="{FA425BE9-5713-4DC8-BCCC-AB4F27BCF56E}" type="presOf" srcId="{82022C63-D021-4410-B071-990840879043}" destId="{DA1241E8-CCB5-49E0-8500-17A65B8C4276}" srcOrd="1" destOrd="0" presId="urn:microsoft.com/office/officeart/2005/8/layout/orgChart1"/>
     <dgm:cxn modelId="{F2C6D4E6-7FDC-4A56-8596-A9ABAEA03D4B}" type="presOf" srcId="{4029E88A-9735-48B4-945C-8455E0509939}" destId="{94E95008-AFB6-4733-914C-6A3917B2EFCE}" srcOrd="0" destOrd="0" presId="urn:microsoft.com/office/officeart/2005/8/layout/orgChart1"/>
     <dgm:cxn modelId="{D7095183-9F2E-46BB-A334-A253F4A1F703}" srcId="{02328BE2-7D19-4219-89C5-A2B33C5F8A15}" destId="{82022C63-D021-4410-B071-990840879043}" srcOrd="3" destOrd="0" parTransId="{DA49A0AB-2DD5-4412-A8D5-54714EE9E31E}" sibTransId="{80DFCF48-7FDB-4AFB-BFFC-86B2E7278C68}"/>
+    <dgm:cxn modelId="{C82EC72B-291E-4E74-A79B-2603E86C179A}" srcId="{55556079-434A-4020-9D7D-9568C1626031}" destId="{02328BE2-7D19-4219-89C5-A2B33C5F8A15}" srcOrd="3" destOrd="0" parTransId="{5A73A800-3A64-4F53-A3EC-A9C5CCF283A8}" sibTransId="{63059DB3-C8F2-4727-B192-7E6C950827C6}"/>
     <dgm:cxn modelId="{7C767228-21C7-4953-BC2B-7BC843A52B71}" type="presOf" srcId="{73C8A90C-0212-447A-B1B9-258BF7DCFDB0}" destId="{6744F091-9885-42C7-BB76-CF8C611391CF}" srcOrd="0" destOrd="0" presId="urn:microsoft.com/office/officeart/2005/8/layout/orgChart1"/>
-    <dgm:cxn modelId="{C82EC72B-291E-4E74-A79B-2603E86C179A}" srcId="{55556079-434A-4020-9D7D-9568C1626031}" destId="{02328BE2-7D19-4219-89C5-A2B33C5F8A15}" srcOrd="3" destOrd="0" parTransId="{5A73A800-3A64-4F53-A3EC-A9C5CCF283A8}" sibTransId="{63059DB3-C8F2-4727-B192-7E6C950827C6}"/>
     <dgm:cxn modelId="{C67808BE-8A04-4DD2-ABB5-FC237A79028F}" type="presOf" srcId="{26CA45A1-7CAB-43A9-A5CA-242721893D47}" destId="{BFB22482-DF3A-422B-952B-0CFC3A6F96BC}" srcOrd="1" destOrd="0" presId="urn:microsoft.com/office/officeart/2005/8/layout/orgChart1"/>
     <dgm:cxn modelId="{6B51CD8B-8507-4D66-9574-FAD0B3A162EC}" srcId="{7B13A736-5A1C-4C9A-A91A-BF6AA5F8B3F1}" destId="{25A286FB-9C40-4B2B-8DE4-285E9B1A52BB}" srcOrd="0" destOrd="0" parTransId="{ED545FF6-5FA1-47E5-AC51-420F2C6E30E1}" sibTransId="{30920C8B-9049-46C6-8106-D2A1654CA65F}"/>
     <dgm:cxn modelId="{902F2892-5A20-4D47-A6AE-C61461EF7B0F}" type="presOf" srcId="{6C3B3768-A0D7-42C9-A650-FB26E4E946E4}" destId="{EDE56B35-B9F2-4755-969D-07759EF5105C}" srcOrd="0" destOrd="0" presId="urn:microsoft.com/office/officeart/2005/8/layout/orgChart1"/>
@@ -33517,7 +32860,7 @@
   <dgm:whole/>
   <dgm:extLst>
     <a:ext uri="http://schemas.microsoft.com/office/drawing/2008/diagram">
-      <dsp:dataModelExt xmlns:dsp="http://schemas.microsoft.com/office/drawing/2008/diagram" relId="rId21" minVer="http://schemas.openxmlformats.org/drawingml/2006/diagram"/>
+      <dsp:dataModelExt xmlns:dsp="http://schemas.microsoft.com/office/drawing/2008/diagram" relId="rId20" minVer="http://schemas.openxmlformats.org/drawingml/2006/diagram"/>
     </a:ext>
   </dgm:extLst>
 </dgm:dataModel>
@@ -40660,7 +40003,7 @@
 </file>
 
 <file path=customXml/itemProps1.xml><?xml version="1.0" encoding="utf-8"?>
-<ds:datastoreItem xmlns:ds="http://schemas.openxmlformats.org/officeDocument/2006/customXml" ds:itemID="{E1DD74C9-A9B3-47C3-960B-D77EEA4D0B1E}">
+<ds:datastoreItem xmlns:ds="http://schemas.openxmlformats.org/officeDocument/2006/customXml" ds:itemID="{6EB6C2E2-3F6C-4FEE-AB15-7FBBE73FB8B6}">
   <ds:schemaRefs>
     <ds:schemaRef ds:uri="http://schemas.openxmlformats.org/officeDocument/2006/bibliography"/>
   </ds:schemaRefs>

--- a/model/518H0545_ML.docx
+++ b/model/518H0545_ML.docx
@@ -8294,7 +8294,7 @@
           <w:szCs w:val="26"/>
           <w:lang w:eastAsia="ja-JP"/>
         </w:rPr>
-        <w:t xml:space="preserve">Hiện trên thị trường đã có nhiều mô hình thực hiện và giải quyết bài toán tóm tắt văn bản nhưng đa số đó là văn bản tiếng Anh vì thế </w:t>
+        <w:t>Tóm tắt văn bản là một vấn đề nhận được nhiều sự quan tâm của cộng đồ</w:t>
       </w:r>
       <w:r>
         <w:rPr>
@@ -8304,7 +8304,7 @@
           <w:szCs w:val="26"/>
           <w:lang w:eastAsia="ja-JP"/>
         </w:rPr>
-        <w:t>tóm tắt văn bản nói riêng và xử lý ngôn ngữ</w:t>
+        <w:t xml:space="preserve">ng </w:t>
       </w:r>
       <w:r>
         <w:rPr>
@@ -8314,7 +8314,7 @@
           <w:szCs w:val="26"/>
           <w:lang w:eastAsia="ja-JP"/>
         </w:rPr>
-        <w:t xml:space="preserve"> </w:t>
+        <w:t>nghiên cứu với rất nhiều các bài báo khoa học xuất hiện tại các hội nghị lớ</w:t>
       </w:r>
       <w:r>
         <w:rPr>
@@ -8324,7 +8324,7 @@
           <w:szCs w:val="26"/>
           <w:lang w:eastAsia="ja-JP"/>
         </w:rPr>
-        <w:t xml:space="preserve">tự nhiên nói chung áp dụng cho tiếng Việt gặp nhiều thách thức hơn. Sở dĩ là vì tiếng Việt với đặc </w:t>
+        <w:t xml:space="preserve">n như: ACL, </w:t>
       </w:r>
       <w:r>
         <w:rPr>
@@ -8334,17 +8334,7 @@
           <w:szCs w:val="26"/>
           <w:lang w:eastAsia="ja-JP"/>
         </w:rPr>
-        <w:t>trưng như</w:t>
-      </w:r>
-      <w:r>
-        <w:rPr>
-          <w:rFonts w:eastAsiaTheme="minorEastAsia"/>
-          <w:b w:val="0"/>
-          <w:sz w:val="26"/>
-          <w:szCs w:val="26"/>
-          <w:lang w:eastAsia="ja-JP"/>
-        </w:rPr>
-        <w:t xml:space="preserve"> là tiếng đơn âm và có thanh điệu nên việc tách từ, tách các </w:t>
+        <w:t>DUC, TAC, COLING, EMNLP...</w:t>
       </w:r>
     </w:p>
     <w:p>
@@ -8359,6 +8349,92 @@
           <w:lang w:eastAsia="ja-JP"/>
         </w:rPr>
       </w:pPr>
+    </w:p>
+    <w:p>
+      <w:pPr>
+        <w:pStyle w:val="Chng"/>
+        <w:jc w:val="both"/>
+        <w:rPr>
+          <w:rFonts w:eastAsiaTheme="minorEastAsia"/>
+          <w:b w:val="0"/>
+          <w:sz w:val="26"/>
+          <w:szCs w:val="26"/>
+          <w:lang w:eastAsia="ja-JP"/>
+        </w:rPr>
+      </w:pPr>
+      <w:r>
+        <w:rPr>
+          <w:rFonts w:eastAsiaTheme="minorEastAsia"/>
+          <w:b w:val="0"/>
+          <w:sz w:val="26"/>
+          <w:szCs w:val="26"/>
+          <w:lang w:eastAsia="ja-JP"/>
+        </w:rPr>
+        <w:t xml:space="preserve">Hiện trên thị trường đã có nhiều mô hình thực hiện và giải quyết bài toán tóm tắt văn bản nhưng đa số đó là văn bản tiếng Anh vì thế </w:t>
+      </w:r>
+      <w:r>
+        <w:rPr>
+          <w:rFonts w:eastAsiaTheme="minorEastAsia"/>
+          <w:b w:val="0"/>
+          <w:sz w:val="26"/>
+          <w:szCs w:val="26"/>
+          <w:lang w:eastAsia="ja-JP"/>
+        </w:rPr>
+        <w:t>tóm tắt văn bản nói riêng và xử lý ngôn ngữ</w:t>
+      </w:r>
+      <w:r>
+        <w:rPr>
+          <w:rFonts w:eastAsiaTheme="minorEastAsia"/>
+          <w:b w:val="0"/>
+          <w:sz w:val="26"/>
+          <w:szCs w:val="26"/>
+          <w:lang w:eastAsia="ja-JP"/>
+        </w:rPr>
+        <w:t xml:space="preserve"> </w:t>
+      </w:r>
+      <w:r>
+        <w:rPr>
+          <w:rFonts w:eastAsiaTheme="minorEastAsia"/>
+          <w:b w:val="0"/>
+          <w:sz w:val="26"/>
+          <w:szCs w:val="26"/>
+          <w:lang w:eastAsia="ja-JP"/>
+        </w:rPr>
+        <w:t xml:space="preserve">tự nhiên nói chung áp dụng cho tiếng Việt gặp nhiều thách thức hơn. Sở dĩ là vì tiếng Việt với đặc </w:t>
+      </w:r>
+      <w:r>
+        <w:rPr>
+          <w:rFonts w:eastAsiaTheme="minorEastAsia"/>
+          <w:b w:val="0"/>
+          <w:sz w:val="26"/>
+          <w:szCs w:val="26"/>
+          <w:lang w:eastAsia="ja-JP"/>
+        </w:rPr>
+        <w:t>trưng như</w:t>
+      </w:r>
+      <w:r>
+        <w:rPr>
+          <w:rFonts w:eastAsiaTheme="minorEastAsia"/>
+          <w:b w:val="0"/>
+          <w:sz w:val="26"/>
+          <w:szCs w:val="26"/>
+          <w:lang w:eastAsia="ja-JP"/>
+        </w:rPr>
+        <w:t xml:space="preserve"> là tiếng đơn âm và có thanh điệu nên việc tách từ, tách các </w:t>
+      </w:r>
+    </w:p>
+    <w:p>
+      <w:pPr>
+        <w:pStyle w:val="Chng"/>
+        <w:jc w:val="both"/>
+        <w:rPr>
+          <w:rFonts w:eastAsiaTheme="minorEastAsia"/>
+          <w:b w:val="0"/>
+          <w:sz w:val="26"/>
+          <w:szCs w:val="26"/>
+          <w:lang w:eastAsia="ja-JP"/>
+        </w:rPr>
+      </w:pPr>
       <w:r>
         <w:rPr>
           <w:rFonts w:eastAsiaTheme="minorEastAsia"/>
@@ -8573,6 +8649,7 @@
           <w:rFonts w:hint="eastAsia"/>
           <w:lang w:eastAsia="ja-JP"/>
         </w:rPr>
+        <w:lastRenderedPageBreak/>
         <w:t>1</w:t>
       </w:r>
       <w:r>
@@ -8752,18 +8829,7 @@
           <w:sz w:val="26"/>
           <w:lang w:eastAsia="ja-JP"/>
         </w:rPr>
-        <w:t xml:space="preserve">t không dài </w:t>
-      </w:r>
-      <w:r>
-        <w:rPr>
-          <w:rFonts w:eastAsiaTheme="minorEastAsia"/>
-          <w:b w:val="0"/>
-          <w:i w:val="0"/>
-          <w:sz w:val="26"/>
-          <w:lang w:eastAsia="ja-JP"/>
-        </w:rPr>
-        <w:lastRenderedPageBreak/>
-        <w:t xml:space="preserve">hơn </w:t>
+        <w:t xml:space="preserve">t không dài hơn </w:t>
       </w:r>
       <w:r>
         <w:rPr>
@@ -9314,6 +9380,7 @@
           <w:sz w:val="26"/>
           <w:lang w:eastAsia="ja-JP"/>
         </w:rPr>
+        <w:lastRenderedPageBreak/>
         <w:t xml:space="preserve">Và chúng ta cũng đã biết, tất cả những gì máy tính hiểu là dãy bit 0 và 1 vì thế nó </w:t>
       </w:r>
       <w:r>
@@ -9933,6 +10000,7 @@
           <w:lang w:eastAsia="ja-JP"/>
         </w:rPr>
       </w:pPr>
+      <w:bookmarkStart w:id="30" w:name="_GoBack"/>
       <w:r>
         <w:rPr>
           <w:rFonts w:eastAsiaTheme="minorEastAsia"/>
@@ -9944,6 +10012,7 @@
         <w:t>Tóm tắt bằng các mô hình học máy</w:t>
       </w:r>
     </w:p>
+    <w:bookmarkEnd w:id="30"/>
     <w:p>
       <w:pPr>
         <w:pStyle w:val="Tiumccp2"/>
@@ -10023,14 +10092,14 @@
           <w:lang w:eastAsia="ja-JP"/>
         </w:rPr>
       </w:pPr>
-      <w:bookmarkStart w:id="30" w:name="_Toc70152219"/>
+      <w:bookmarkStart w:id="31" w:name="_Toc70152219"/>
       <w:r>
         <w:rPr>
           <w:lang w:eastAsia="ja-JP"/>
         </w:rPr>
         <w:t>2.1.1 Hướng trích chọn – Extraction</w:t>
       </w:r>
-      <w:bookmarkEnd w:id="30"/>
+      <w:bookmarkEnd w:id="31"/>
     </w:p>
     <w:p>
       <w:pPr>
@@ -10599,7 +10668,7 @@
         </w:rPr>
         <w:t>: Peter và Elizabeth dự buổi tiệc ở thành phố Duo Flora, Elizabeth nhập viện khẩn cấ</w:t>
       </w:r>
-      <w:bookmarkStart w:id="31" w:name="_Toc70152220"/>
+      <w:bookmarkStart w:id="32" w:name="_Toc70152220"/>
       <w:r>
         <w:rPr>
           <w:rFonts w:eastAsiaTheme="minorEastAsia"/>
@@ -10651,7 +10720,27 @@
           <w:szCs w:val="26"/>
           <w:lang w:eastAsia="ja-JP"/>
         </w:rPr>
-        <w:t xml:space="preserve">Phương pháp minh họa: </w:t>
+        <w:t>Phương pháp minh họa</w:t>
+      </w:r>
+      <w:r>
+        <w:rPr>
+          <w:b/>
+          <w:i w:val="0"/>
+          <w:sz w:val="26"/>
+          <w:szCs w:val="26"/>
+          <w:lang w:eastAsia="ja-JP"/>
+        </w:rPr>
+        <w:t xml:space="preserve"> – Trích chọn hướng sự kiện</w:t>
+      </w:r>
+      <w:r>
+        <w:rPr>
+          <w:b/>
+          <w:i w:val="0"/>
+          <w:sz w:val="26"/>
+          <w:szCs w:val="26"/>
+          <w:lang w:eastAsia="ja-JP"/>
+        </w:rPr>
+        <w:t xml:space="preserve">: </w:t>
       </w:r>
     </w:p>
     <w:p>
@@ -10758,8 +10847,53 @@
         </w:rPr>
         <w:t xml:space="preserve">Khái quát thì tóm tắt sự kiện là trích xuất và tố chức các đoạn tóm tắt theo các điều kiện của sự kiện có trong câu muốn tóm tắt. Cụ thể là chúng ta sẽ </w:t>
       </w:r>
-      <w:bookmarkStart w:id="32" w:name="_GoBack"/>
-      <w:bookmarkEnd w:id="32"/>
+      <w:r>
+        <w:rPr>
+          <w:rFonts w:eastAsiaTheme="minorEastAsia"/>
+          <w:sz w:val="26"/>
+          <w:szCs w:val="26"/>
+          <w:lang w:eastAsia="ja-JP"/>
+        </w:rPr>
+        <w:t xml:space="preserve">đi theo quy luật phân chia sự kiện như sau: </w:t>
+      </w:r>
+      <w:r>
+        <w:rPr>
+          <w:rFonts w:eastAsiaTheme="minorEastAsia"/>
+          <w:sz w:val="26"/>
+          <w:szCs w:val="26"/>
+          <w:lang w:eastAsia="ja-JP"/>
+        </w:rPr>
+        <w:t>“[Who] did [What] to [Whom] [When] and [Where]” and “did [What]”</w:t>
+      </w:r>
+      <w:r>
+        <w:rPr>
+          <w:rFonts w:eastAsiaTheme="minorEastAsia"/>
+          <w:sz w:val="26"/>
+          <w:szCs w:val="26"/>
+          <w:lang w:eastAsia="ja-JP"/>
+        </w:rPr>
+        <w:t xml:space="preserve">, tạm dịch là “[Ai] làm [Cái gì] với [Ai] [Khi nào] và [Ở đâu]” và “đã </w:t>
+      </w:r>
+      <w:proofErr w:type="gramStart"/>
+      <w:r>
+        <w:rPr>
+          <w:rFonts w:eastAsiaTheme="minorEastAsia"/>
+          <w:sz w:val="26"/>
+          <w:szCs w:val="26"/>
+          <w:lang w:eastAsia="ja-JP"/>
+        </w:rPr>
+        <w:t>làm  [</w:t>
+      </w:r>
+      <w:proofErr w:type="gramEnd"/>
+      <w:r>
+        <w:rPr>
+          <w:rFonts w:eastAsiaTheme="minorEastAsia"/>
+          <w:sz w:val="26"/>
+          <w:szCs w:val="26"/>
+          <w:lang w:eastAsia="ja-JP"/>
+        </w:rPr>
+        <w:t xml:space="preserve">Cái gì]” </w:t>
+      </w:r>
     </w:p>
     <w:p>
       <w:pPr>
@@ -10774,29 +10908,6 @@
     </w:p>
     <w:p>
       <w:pPr>
-        <w:pStyle w:val="Heading3"/>
-        <w:rPr>
-          <w:lang w:eastAsia="ja-JP"/>
-        </w:rPr>
-      </w:pPr>
-      <w:r>
-        <w:rPr>
-          <w:lang w:eastAsia="ja-JP"/>
-        </w:rPr>
-        <w:t>2.1.2 Hướng tóm lược – Abstraction</w:t>
-      </w:r>
-      <w:bookmarkEnd w:id="31"/>
-    </w:p>
-    <w:p>
-      <w:pPr>
-        <w:rPr>
-          <w:rFonts w:eastAsiaTheme="minorEastAsia"/>
-          <w:lang w:eastAsia="ja-JP"/>
-        </w:rPr>
-      </w:pPr>
-    </w:p>
-    <w:p>
-      <w:pPr>
         <w:spacing w:line="360" w:lineRule="auto"/>
         <w:rPr>
           <w:rFonts w:eastAsiaTheme="minorEastAsia"/>
@@ -10812,38 +10923,16 @@
           <w:szCs w:val="26"/>
           <w:lang w:eastAsia="ja-JP"/>
         </w:rPr>
-        <w:t xml:space="preserve">Phương pháp này nhằm tạo ra các văn bản tóm lược có thể không bao gồm các từ hay cụm từ trong văn bản gốc. </w:t>
-      </w:r>
-      <w:r>
-        <w:rPr>
-          <w:rFonts w:eastAsiaTheme="minorEastAsia"/>
-          <w:sz w:val="26"/>
-          <w:szCs w:val="26"/>
-          <w:lang w:eastAsia="ja-JP"/>
-        </w:rPr>
-        <w:t xml:space="preserve">Khi thực hiện phương pháp này, chúng ta phải làm máy cố gắng hiểu và đánh giá văn bản </w:t>
-      </w:r>
-      <w:r>
-        <w:rPr>
-          <w:rFonts w:eastAsiaTheme="minorEastAsia"/>
-          <w:sz w:val="26"/>
-          <w:szCs w:val="26"/>
-          <w:lang w:eastAsia="ja-JP"/>
-        </w:rPr>
-        <w:t>bằng cách sử dụng những các kỹ thuật xử lý ngôn ngữ tự nhiên để tạo ra 1 văn bản tóm tắt càng ngắn càng tốt nhưng vẫn có thể truyền đạt được những thông tin quan trọng nhất từ văn bản gốc</w:t>
-      </w:r>
-      <w:r>
-        <w:rPr>
-          <w:rFonts w:eastAsiaTheme="minorEastAsia"/>
-          <w:sz w:val="26"/>
-          <w:szCs w:val="26"/>
-          <w:lang w:eastAsia="ja-JP"/>
-        </w:rPr>
-        <w:t>.</w:t>
-      </w:r>
-    </w:p>
-    <w:p>
-      <w:pPr>
+        <w:t>Hiện nay cũng có khá nhiều những công cụ tóm tắt sử dụng hướng đi này ứng dụng nhiều miền dữ liệu khác nhau như:</w:t>
+      </w:r>
+    </w:p>
+    <w:p>
+      <w:pPr>
+        <w:pStyle w:val="ListParagraph"/>
+        <w:numPr>
+          <w:ilvl w:val="0"/>
+          <w:numId w:val="28"/>
+        </w:numPr>
         <w:spacing w:line="360" w:lineRule="auto"/>
         <w:rPr>
           <w:rFonts w:eastAsiaTheme="minorEastAsia"/>
@@ -10852,9 +10941,23 @@
           <w:lang w:eastAsia="ja-JP"/>
         </w:rPr>
       </w:pPr>
-    </w:p>
-    <w:p>
-      <w:pPr>
+      <w:r>
+        <w:rPr>
+          <w:rFonts w:eastAsiaTheme="minorEastAsia"/>
+          <w:sz w:val="26"/>
+          <w:szCs w:val="26"/>
+          <w:lang w:eastAsia="ja-JP"/>
+        </w:rPr>
+        <w:t>Tóm tắt sự kiện trên mạng xác hội Twitter như là NSS09, CP11, SKW13, CA13</w:t>
+      </w:r>
+    </w:p>
+    <w:p>
+      <w:pPr>
+        <w:pStyle w:val="ListParagraph"/>
+        <w:numPr>
+          <w:ilvl w:val="0"/>
+          <w:numId w:val="28"/>
+        </w:numPr>
         <w:spacing w:line="360" w:lineRule="auto"/>
         <w:rPr>
           <w:rFonts w:eastAsiaTheme="minorEastAsia"/>
@@ -10870,48 +10973,395 @@
           <w:szCs w:val="26"/>
           <w:lang w:eastAsia="ja-JP"/>
         </w:rPr>
-        <w:t>Nói một cách dễ hiểu hơn là hướng tóm lược đóng vai trò như 1 cây viết bình thường</w:t>
-      </w:r>
-      <w:r>
-        <w:rPr>
-          <w:rFonts w:eastAsiaTheme="minorEastAsia"/>
-          <w:sz w:val="26"/>
-          <w:szCs w:val="26"/>
-          <w:lang w:eastAsia="ja-JP"/>
-        </w:rPr>
-        <w:t xml:space="preserve">, thứ mà sẽ viết ra những thứ </w:t>
-      </w:r>
-      <w:r>
-        <w:rPr>
-          <w:rFonts w:eastAsiaTheme="minorEastAsia"/>
-          <w:sz w:val="26"/>
-          <w:szCs w:val="26"/>
-          <w:lang w:eastAsia="ja-JP"/>
-        </w:rPr>
-        <w:t xml:space="preserve">dựa trên văn bản gốc nhưng </w:t>
-      </w:r>
-      <w:r>
-        <w:rPr>
-          <w:rFonts w:eastAsiaTheme="minorEastAsia"/>
-          <w:sz w:val="26"/>
-          <w:szCs w:val="26"/>
-          <w:lang w:eastAsia="ja-JP"/>
-        </w:rPr>
-        <w:t xml:space="preserve">chưa có sẵn trong </w:t>
-      </w:r>
-      <w:r>
-        <w:rPr>
-          <w:rFonts w:eastAsiaTheme="minorEastAsia"/>
-          <w:sz w:val="26"/>
-          <w:szCs w:val="26"/>
-          <w:lang w:eastAsia="ja-JP"/>
-        </w:rPr>
-        <w:t>đó.</w:t>
+        <w:lastRenderedPageBreak/>
+        <w:t>Tóm tắt các sự kiện tin tức như là WLL07, WWL10, LLW07, Gi13</w:t>
       </w:r>
     </w:p>
     <w:p>
       <w:pPr>
         <w:spacing w:line="360" w:lineRule="auto"/>
+        <w:rPr>
+          <w:rFonts w:eastAsiaTheme="minorEastAsia"/>
+          <w:sz w:val="26"/>
+          <w:szCs w:val="26"/>
+          <w:lang w:eastAsia="ja-JP"/>
+        </w:rPr>
+      </w:pPr>
+    </w:p>
+    <w:p>
+      <w:pPr>
+        <w:spacing w:line="360" w:lineRule="auto"/>
+        <w:rPr>
+          <w:rFonts w:eastAsiaTheme="minorEastAsia"/>
+          <w:sz w:val="26"/>
+          <w:szCs w:val="26"/>
+          <w:lang w:eastAsia="ja-JP"/>
+        </w:rPr>
+      </w:pPr>
+      <w:r>
+        <w:rPr>
+          <w:rFonts w:eastAsiaTheme="minorEastAsia"/>
+          <w:sz w:val="26"/>
+          <w:szCs w:val="26"/>
+          <w:lang w:eastAsia="ja-JP"/>
+        </w:rPr>
+        <w:t xml:space="preserve">Qua bài báo cáo của tác giả Trần Mai Vũ [9] thì bà định nghĩa sự kiện trong văn bản tiếng Việt như sau: </w:t>
+      </w:r>
+    </w:p>
+    <w:p>
+      <w:pPr>
+        <w:pStyle w:val="ListParagraph"/>
+        <w:numPr>
+          <w:ilvl w:val="0"/>
+          <w:numId w:val="30"/>
+        </w:numPr>
+        <w:spacing w:before="240" w:line="360" w:lineRule="auto"/>
+        <w:rPr>
+          <w:rFonts w:eastAsiaTheme="minorEastAsia"/>
+          <w:sz w:val="26"/>
+          <w:szCs w:val="26"/>
+          <w:lang w:eastAsia="ja-JP"/>
+        </w:rPr>
+      </w:pPr>
+      <w:r>
+        <w:rPr>
+          <w:rFonts w:eastAsiaTheme="minorEastAsia"/>
+          <w:sz w:val="26"/>
+          <w:szCs w:val="26"/>
+          <w:lang w:eastAsia="ja-JP"/>
+        </w:rPr>
+        <w:t xml:space="preserve">Sự kiện tin tức trong tiếng Việt mô tả một hành vi cụ thể của một chủ thể tại một thời gian và địa điểm xác định. </w:t>
+      </w:r>
+    </w:p>
+    <w:p>
+      <w:pPr>
+        <w:pStyle w:val="ListParagraph"/>
+        <w:numPr>
+          <w:ilvl w:val="0"/>
+          <w:numId w:val="30"/>
+        </w:numPr>
+        <w:spacing w:after="240" w:line="360" w:lineRule="auto"/>
+        <w:rPr>
+          <w:rFonts w:eastAsiaTheme="minorEastAsia"/>
+          <w:sz w:val="26"/>
+          <w:szCs w:val="26"/>
+          <w:lang w:eastAsia="ja-JP"/>
+        </w:rPr>
+      </w:pPr>
+      <w:r>
+        <w:rPr>
+          <w:rFonts w:eastAsiaTheme="minorEastAsia"/>
+          <w:sz w:val="26"/>
+          <w:szCs w:val="26"/>
+          <w:lang w:eastAsia="ja-JP"/>
+        </w:rPr>
+        <w:t>Hành vi này được biểu diễn bằng một mối quan hệ ngữ nghĩa giữa một hay nhiều thực thể thực hiện cùng một vai trò với nhau</w:t>
+      </w:r>
+    </w:p>
+    <w:p>
+      <w:pPr>
+        <w:spacing w:line="360" w:lineRule="auto"/>
+        <w:rPr>
+          <w:rFonts w:eastAsiaTheme="minorEastAsia"/>
+          <w:sz w:val="26"/>
+          <w:szCs w:val="26"/>
+          <w:lang w:eastAsia="ja-JP"/>
+        </w:rPr>
+      </w:pPr>
+      <w:r>
+        <w:rPr>
+          <w:rFonts w:eastAsiaTheme="minorEastAsia"/>
+          <w:sz w:val="26"/>
+          <w:szCs w:val="26"/>
+          <w:lang w:eastAsia="ja-JP"/>
+        </w:rPr>
+        <w:t xml:space="preserve">Cải tiến hơn về việc phân nghĩa cho câu của nhóm tác giả </w:t>
+      </w:r>
+      <w:r>
+        <w:rPr>
+          <w:rFonts w:eastAsiaTheme="minorEastAsia"/>
+          <w:sz w:val="26"/>
+          <w:szCs w:val="26"/>
+          <w:lang w:eastAsia="ja-JP"/>
+        </w:rPr>
+        <w:t xml:space="preserve">Maofu Liu, bà phân 1 câu tiếng Việt ra nhưng thành phần như sau: </w:t>
+      </w:r>
+    </w:p>
+    <w:p>
+      <w:pPr>
+        <w:pStyle w:val="ListParagraph"/>
+        <w:numPr>
+          <w:ilvl w:val="0"/>
+          <w:numId w:val="31"/>
+        </w:numPr>
+        <w:spacing w:before="240" w:line="360" w:lineRule="auto"/>
+        <w:rPr>
+          <w:rFonts w:eastAsiaTheme="minorEastAsia"/>
+          <w:sz w:val="26"/>
+          <w:szCs w:val="26"/>
+          <w:lang w:eastAsia="ja-JP"/>
+        </w:rPr>
+      </w:pPr>
+      <w:r>
+        <w:rPr>
+          <w:rFonts w:eastAsiaTheme="minorEastAsia"/>
+          <w:b/>
+          <w:sz w:val="26"/>
+          <w:szCs w:val="26"/>
+          <w:lang w:eastAsia="ja-JP"/>
+        </w:rPr>
+        <w:t>Thực thể</w:t>
+      </w:r>
+      <w:r>
+        <w:rPr>
+          <w:rFonts w:eastAsiaTheme="minorEastAsia"/>
+          <w:sz w:val="26"/>
+          <w:szCs w:val="26"/>
+          <w:lang w:eastAsia="ja-JP"/>
+        </w:rPr>
+        <w:t>: là danh từ hoặc cụm danh từ biểu diễn cho chủ thể, có thể đây là tên người, tên tổ chức</w:t>
+      </w:r>
+    </w:p>
+    <w:p>
+      <w:pPr>
+        <w:pStyle w:val="ListParagraph"/>
+        <w:numPr>
+          <w:ilvl w:val="0"/>
+          <w:numId w:val="31"/>
+        </w:numPr>
+        <w:spacing w:line="360" w:lineRule="auto"/>
+        <w:rPr>
+          <w:rFonts w:eastAsiaTheme="minorEastAsia"/>
+          <w:sz w:val="26"/>
+          <w:szCs w:val="26"/>
+          <w:lang w:eastAsia="ja-JP"/>
+        </w:rPr>
+      </w:pPr>
+      <w:r>
+        <w:rPr>
+          <w:rFonts w:eastAsiaTheme="minorEastAsia"/>
+          <w:b/>
+          <w:sz w:val="26"/>
+          <w:szCs w:val="26"/>
+          <w:lang w:eastAsia="ja-JP"/>
+        </w:rPr>
+        <w:t>Trigger sự kiện</w:t>
+      </w:r>
+      <w:r>
+        <w:rPr>
+          <w:rFonts w:eastAsiaTheme="minorEastAsia"/>
+          <w:sz w:val="26"/>
+          <w:szCs w:val="26"/>
+          <w:lang w:eastAsia="ja-JP"/>
+        </w:rPr>
+        <w:t>: từ hoặc cụm từ trong câu, chỉ ra sự xuất hiện của sự kiện</w:t>
+      </w:r>
+    </w:p>
+    <w:p>
+      <w:pPr>
+        <w:pStyle w:val="ListParagraph"/>
+        <w:numPr>
+          <w:ilvl w:val="0"/>
+          <w:numId w:val="31"/>
+        </w:numPr>
+        <w:spacing w:line="360" w:lineRule="auto"/>
+        <w:rPr>
+          <w:rFonts w:eastAsiaTheme="minorEastAsia"/>
+          <w:sz w:val="26"/>
+          <w:szCs w:val="26"/>
+          <w:lang w:eastAsia="ja-JP"/>
+        </w:rPr>
+      </w:pPr>
+      <w:r>
+        <w:rPr>
+          <w:rFonts w:eastAsiaTheme="minorEastAsia"/>
+          <w:sz w:val="26"/>
+          <w:szCs w:val="26"/>
+          <w:lang w:eastAsia="ja-JP"/>
+        </w:rPr>
+        <w:t xml:space="preserve">và mang kiểu của sự kiện. </w:t>
+      </w:r>
+    </w:p>
+    <w:p>
+      <w:pPr>
+        <w:pStyle w:val="ListParagraph"/>
+        <w:numPr>
+          <w:ilvl w:val="0"/>
+          <w:numId w:val="31"/>
+        </w:numPr>
+        <w:spacing w:line="360" w:lineRule="auto"/>
+        <w:rPr>
+          <w:rFonts w:eastAsiaTheme="minorEastAsia"/>
+          <w:sz w:val="26"/>
+          <w:szCs w:val="26"/>
+          <w:lang w:eastAsia="ja-JP"/>
+        </w:rPr>
+      </w:pPr>
+      <w:r>
+        <w:rPr>
+          <w:rFonts w:eastAsiaTheme="minorEastAsia"/>
+          <w:b/>
+          <w:sz w:val="26"/>
+          <w:szCs w:val="26"/>
+          <w:lang w:eastAsia="ja-JP"/>
+        </w:rPr>
+        <w:t>Tham số (của sự kiện):</w:t>
+      </w:r>
+      <w:r>
+        <w:rPr>
+          <w:rFonts w:eastAsiaTheme="minorEastAsia"/>
+          <w:sz w:val="26"/>
+          <w:szCs w:val="26"/>
+          <w:lang w:eastAsia="ja-JP"/>
+        </w:rPr>
+        <w:t xml:space="preserve"> các thực thể hoặc các sự kiện khác góp phần mô tả</w:t>
+      </w:r>
+    </w:p>
+    <w:p>
+      <w:pPr>
+        <w:pStyle w:val="ListParagraph"/>
+        <w:numPr>
+          <w:ilvl w:val="0"/>
+          <w:numId w:val="31"/>
+        </w:numPr>
+        <w:spacing w:line="360" w:lineRule="auto"/>
+        <w:rPr>
+          <w:rFonts w:eastAsiaTheme="minorEastAsia"/>
+          <w:sz w:val="26"/>
+          <w:szCs w:val="26"/>
+          <w:lang w:eastAsia="ja-JP"/>
+        </w:rPr>
+      </w:pPr>
+      <w:r>
+        <w:rPr>
+          <w:rFonts w:eastAsiaTheme="minorEastAsia"/>
+          <w:sz w:val="26"/>
+          <w:szCs w:val="26"/>
+          <w:lang w:eastAsia="ja-JP"/>
+        </w:rPr>
+        <w:t>sự kiện, cũng là một phần của sự biểu diễn sự kiện, và thường được phân</w:t>
+      </w:r>
+    </w:p>
+    <w:p>
+      <w:pPr>
+        <w:pStyle w:val="ListParagraph"/>
+        <w:numPr>
+          <w:ilvl w:val="0"/>
+          <w:numId w:val="31"/>
+        </w:numPr>
+        <w:spacing w:line="360" w:lineRule="auto"/>
+        <w:rPr>
+          <w:rFonts w:eastAsiaTheme="minorEastAsia"/>
+          <w:sz w:val="26"/>
+          <w:szCs w:val="26"/>
+          <w:lang w:eastAsia="ja-JP"/>
+        </w:rPr>
+      </w:pPr>
+      <w:r>
+        <w:rPr>
+          <w:rFonts w:eastAsiaTheme="minorEastAsia"/>
+          <w:sz w:val="26"/>
+          <w:szCs w:val="26"/>
+          <w:lang w:eastAsia="ja-JP"/>
+        </w:rPr>
+        <w:t>loại theo vai trò ngữ nghĩa.</w:t>
+      </w:r>
+    </w:p>
+    <w:p>
+      <w:pPr>
+        <w:pStyle w:val="ListParagraph"/>
+        <w:numPr>
+          <w:ilvl w:val="0"/>
+          <w:numId w:val="31"/>
+        </w:numPr>
+        <w:spacing w:line="360" w:lineRule="auto"/>
+        <w:rPr>
+          <w:rFonts w:eastAsiaTheme="minorEastAsia"/>
+          <w:sz w:val="26"/>
+          <w:szCs w:val="26"/>
+          <w:lang w:eastAsia="ja-JP"/>
+        </w:rPr>
+      </w:pPr>
+      <w:r>
+        <w:rPr>
+          <w:rFonts w:eastAsiaTheme="minorEastAsia"/>
+          <w:b/>
+          <w:sz w:val="26"/>
+          <w:szCs w:val="26"/>
+          <w:lang w:eastAsia="ja-JP"/>
+        </w:rPr>
+        <w:t>Vai trò tham số:</w:t>
+      </w:r>
+      <w:r>
+        <w:rPr>
+          <w:rFonts w:eastAsiaTheme="minorEastAsia"/>
+          <w:sz w:val="26"/>
+          <w:szCs w:val="26"/>
+          <w:lang w:eastAsia="ja-JP"/>
+        </w:rPr>
+        <w:t xml:space="preserve"> mỗi một tham số biểu diễn một sự tác động hoặc tham gia</w:t>
+      </w:r>
+    </w:p>
+    <w:p>
+      <w:pPr>
+        <w:pStyle w:val="ListParagraph"/>
+        <w:numPr>
+          <w:ilvl w:val="0"/>
+          <w:numId w:val="31"/>
+        </w:numPr>
+        <w:spacing w:line="360" w:lineRule="auto"/>
+        <w:rPr>
+          <w:rFonts w:eastAsiaTheme="minorEastAsia"/>
+          <w:sz w:val="26"/>
+          <w:szCs w:val="26"/>
+          <w:lang w:eastAsia="ja-JP"/>
+        </w:rPr>
+      </w:pPr>
+      <w:r>
+        <w:rPr>
+          <w:rFonts w:eastAsiaTheme="minorEastAsia"/>
+          <w:sz w:val="26"/>
+          <w:szCs w:val="26"/>
+          <w:lang w:eastAsia="ja-JP"/>
+        </w:rPr>
+        <w:t>vào sự kiện của một thực thể.</w:t>
+      </w:r>
+    </w:p>
+    <w:p>
+      <w:pPr>
+        <w:spacing w:line="360" w:lineRule="auto"/>
+        <w:rPr>
+          <w:rFonts w:eastAsiaTheme="minorEastAsia"/>
+          <w:sz w:val="26"/>
+          <w:szCs w:val="26"/>
+          <w:lang w:eastAsia="ja-JP"/>
+        </w:rPr>
+      </w:pPr>
+    </w:p>
+    <w:p>
+      <w:pPr>
+        <w:spacing w:line="360" w:lineRule="auto"/>
+        <w:rPr>
+          <w:rFonts w:eastAsiaTheme="minorEastAsia"/>
+          <w:sz w:val="26"/>
+          <w:szCs w:val="26"/>
+          <w:lang w:eastAsia="ja-JP"/>
+        </w:rPr>
+      </w:pPr>
+      <w:r>
+        <w:rPr>
+          <w:rFonts w:eastAsiaTheme="minorEastAsia"/>
+          <w:sz w:val="26"/>
+          <w:szCs w:val="26"/>
+          <w:lang w:eastAsia="ja-JP"/>
+        </w:rPr>
+        <w:t xml:space="preserve">Bà cũng đưa ra 1 ví dụ như sau: </w:t>
+      </w:r>
+    </w:p>
+    <w:p>
+      <w:pPr>
+        <w:spacing w:line="360" w:lineRule="auto"/>
+        <w:ind w:left="360"/>
         <w:jc w:val="center"/>
         <w:rPr>
           <w:rFonts w:eastAsiaTheme="minorEastAsia"/>
@@ -10927,11 +11377,12 @@
           <w:sz w:val="26"/>
           <w:szCs w:val="26"/>
         </w:rPr>
+        <w:lastRenderedPageBreak/>
         <w:drawing>
-          <wp:inline distT="0" distB="0" distL="0" distR="0" wp14:anchorId="62A17BC4" wp14:editId="5E407E48">
-            <wp:extent cx="1473200" cy="1122439"/>
-            <wp:effectExtent l="0" t="0" r="0" b="1905"/>
-            <wp:docPr id="11" name="Picture 11"/>
+          <wp:inline distT="0" distB="0" distL="0" distR="0" wp14:anchorId="6CDABF69" wp14:editId="4720CCD7">
+            <wp:extent cx="5542059" cy="1574331"/>
+            <wp:effectExtent l="0" t="0" r="1905" b="6985"/>
+            <wp:docPr id="13" name="Picture 13"/>
             <wp:cNvGraphicFramePr>
               <a:graphicFrameLocks xmlns:a="http://schemas.openxmlformats.org/drawingml/2006/main" noChangeAspect="1"/>
             </wp:cNvGraphicFramePr>
@@ -10951,6 +11402,969 @@
                   <pic:spPr>
                     <a:xfrm>
                       <a:off x="0" y="0"/>
+                      <a:ext cx="5546315" cy="1575540"/>
+                    </a:xfrm>
+                    <a:prstGeom prst="rect">
+                      <a:avLst/>
+                    </a:prstGeom>
+                  </pic:spPr>
+                </pic:pic>
+              </a:graphicData>
+            </a:graphic>
+          </wp:inline>
+        </w:drawing>
+      </w:r>
+    </w:p>
+    <w:p>
+      <w:pPr>
+        <w:pStyle w:val="Heading5"/>
+        <w:rPr>
+          <w:rFonts w:cs="Times New Roman"/>
+          <w:i w:val="0"/>
+          <w:lang w:eastAsia="ja-JP"/>
+        </w:rPr>
+      </w:pPr>
+      <w:r>
+        <w:rPr>
+          <w:rFonts w:cs="Times New Roman"/>
+          <w:i w:val="0"/>
+          <w:lang w:eastAsia="ja-JP"/>
+        </w:rPr>
+        <w:t>Hình 2.2: Ví dụ về sự kiện và các thành phần trong câu</w:t>
+      </w:r>
+    </w:p>
+    <w:p>
+      <w:pPr>
+        <w:spacing w:line="360" w:lineRule="auto"/>
+        <w:jc w:val="both"/>
+        <w:rPr>
+          <w:rFonts w:eastAsiaTheme="minorEastAsia"/>
+          <w:sz w:val="26"/>
+          <w:szCs w:val="26"/>
+          <w:lang w:eastAsia="ja-JP"/>
+        </w:rPr>
+      </w:pPr>
+    </w:p>
+    <w:p>
+      <w:pPr>
+        <w:spacing w:line="360" w:lineRule="auto"/>
+        <w:jc w:val="both"/>
+        <w:rPr>
+          <w:rFonts w:eastAsiaTheme="minorEastAsia"/>
+          <w:sz w:val="26"/>
+          <w:szCs w:val="26"/>
+          <w:lang w:eastAsia="ja-JP"/>
+        </w:rPr>
+      </w:pPr>
+      <w:r>
+        <w:rPr>
+          <w:rFonts w:eastAsiaTheme="minorEastAsia"/>
+          <w:sz w:val="26"/>
+          <w:szCs w:val="26"/>
+          <w:lang w:eastAsia="ja-JP"/>
+        </w:rPr>
+        <w:t xml:space="preserve">Trong ví dụ trên thì </w:t>
+      </w:r>
+      <w:r>
+        <w:rPr>
+          <w:rFonts w:eastAsiaTheme="minorEastAsia"/>
+          <w:sz w:val="26"/>
+          <w:szCs w:val="26"/>
+          <w:lang w:eastAsia="ja-JP"/>
+        </w:rPr>
+        <w:t>ta thấy có hai sự kiện xuất hiệ</w:t>
+      </w:r>
+      <w:r>
+        <w:rPr>
+          <w:rFonts w:eastAsiaTheme="minorEastAsia"/>
+          <w:sz w:val="26"/>
+          <w:szCs w:val="26"/>
+          <w:lang w:eastAsia="ja-JP"/>
+        </w:rPr>
+        <w:t xml:space="preserve">n là “Tom Cruise đáp </w:t>
+      </w:r>
+      <w:r>
+        <w:rPr>
+          <w:rFonts w:eastAsiaTheme="minorEastAsia"/>
+          <w:sz w:val="26"/>
+          <w:szCs w:val="26"/>
+          <w:lang w:eastAsia="ja-JP"/>
+        </w:rPr>
+        <w:t>trực thăng đến Etihad” và “Tom Cruise coi derby Manchester</w:t>
+      </w:r>
+      <w:proofErr w:type="gramStart"/>
+      <w:r>
+        <w:rPr>
+          <w:rFonts w:eastAsiaTheme="minorEastAsia"/>
+          <w:sz w:val="26"/>
+          <w:szCs w:val="26"/>
+          <w:lang w:eastAsia="ja-JP"/>
+        </w:rPr>
+        <w:t>”</w:t>
+      </w:r>
+      <w:r>
+        <w:t xml:space="preserve"> </w:t>
+      </w:r>
+      <w:r>
+        <w:rPr>
+          <w:rFonts w:eastAsiaTheme="minorEastAsia"/>
+          <w:sz w:val="26"/>
+          <w:szCs w:val="26"/>
+          <w:lang w:eastAsia="ja-JP"/>
+        </w:rPr>
+        <w:t>.</w:t>
+      </w:r>
+      <w:proofErr w:type="gramEnd"/>
+      <w:r>
+        <w:rPr>
+          <w:rFonts w:eastAsiaTheme="minorEastAsia"/>
+          <w:sz w:val="26"/>
+          <w:szCs w:val="26"/>
+          <w:lang w:eastAsia="ja-JP"/>
+        </w:rPr>
+        <w:t xml:space="preserve"> Các cụm từ bôi đỏ là các thực thể</w:t>
+      </w:r>
+      <w:r>
+        <w:rPr>
+          <w:rFonts w:eastAsiaTheme="minorEastAsia"/>
+          <w:sz w:val="26"/>
+          <w:szCs w:val="26"/>
+          <w:lang w:eastAsia="ja-JP"/>
+        </w:rPr>
+        <w:t xml:space="preserve"> và </w:t>
+      </w:r>
+      <w:r>
+        <w:rPr>
+          <w:rFonts w:eastAsiaTheme="minorEastAsia"/>
+          <w:sz w:val="26"/>
+          <w:szCs w:val="26"/>
+          <w:lang w:eastAsia="ja-JP"/>
+        </w:rPr>
+        <w:t>các cụm từ bôi xanh là các Trigger. Mỗi một sự kiện có hai quan</w:t>
+      </w:r>
+      <w:r>
+        <w:rPr>
+          <w:rFonts w:eastAsiaTheme="minorEastAsia"/>
+          <w:sz w:val="26"/>
+          <w:szCs w:val="26"/>
+          <w:lang w:eastAsia="ja-JP"/>
+        </w:rPr>
+        <w:t xml:space="preserve"> </w:t>
+      </w:r>
+      <w:r>
+        <w:rPr>
+          <w:rFonts w:eastAsiaTheme="minorEastAsia"/>
+          <w:sz w:val="26"/>
+          <w:szCs w:val="26"/>
+          <w:lang w:eastAsia="ja-JP"/>
+        </w:rPr>
+        <w:t>hệ liên quan đến Trigger mỗi một quan hệ thể hiện mối quan hệ giữ</w:t>
+      </w:r>
+      <w:r>
+        <w:rPr>
+          <w:rFonts w:eastAsiaTheme="minorEastAsia"/>
+          <w:sz w:val="26"/>
+          <w:szCs w:val="26"/>
+          <w:lang w:eastAsia="ja-JP"/>
+        </w:rPr>
+        <w:t xml:space="preserve">a trigger và </w:t>
+      </w:r>
+      <w:r>
+        <w:rPr>
+          <w:rFonts w:eastAsiaTheme="minorEastAsia"/>
+          <w:sz w:val="26"/>
+          <w:szCs w:val="26"/>
+          <w:lang w:eastAsia="ja-JP"/>
+        </w:rPr>
+        <w:t>thực thể, ở đây thực thể là tham số của sự kiện và nhãn của quan hệ sẽ</w:t>
+      </w:r>
+      <w:r>
+        <w:rPr>
+          <w:rFonts w:eastAsiaTheme="minorEastAsia"/>
+          <w:sz w:val="26"/>
+          <w:szCs w:val="26"/>
+          <w:lang w:eastAsia="ja-JP"/>
+        </w:rPr>
+        <w:t xml:space="preserve"> là vai trò</w:t>
+      </w:r>
+      <w:r>
+        <w:rPr>
+          <w:rFonts w:eastAsiaTheme="minorEastAsia"/>
+          <w:sz w:val="26"/>
+          <w:szCs w:val="26"/>
+          <w:lang w:eastAsia="ja-JP"/>
+        </w:rPr>
+        <w:t xml:space="preserve"> </w:t>
+      </w:r>
+      <w:r>
+        <w:rPr>
+          <w:rFonts w:eastAsiaTheme="minorEastAsia"/>
+          <w:sz w:val="26"/>
+          <w:szCs w:val="26"/>
+          <w:lang w:eastAsia="ja-JP"/>
+        </w:rPr>
+        <w:t>của tham số</w:t>
+      </w:r>
+    </w:p>
+    <w:p>
+      <w:pPr>
+        <w:spacing w:line="360" w:lineRule="auto"/>
+        <w:jc w:val="both"/>
+        <w:rPr>
+          <w:rFonts w:eastAsiaTheme="minorEastAsia"/>
+          <w:sz w:val="26"/>
+          <w:szCs w:val="26"/>
+          <w:lang w:eastAsia="ja-JP"/>
+        </w:rPr>
+      </w:pPr>
+    </w:p>
+    <w:p>
+      <w:pPr>
+        <w:spacing w:line="360" w:lineRule="auto"/>
+        <w:jc w:val="both"/>
+        <w:rPr>
+          <w:rFonts w:eastAsiaTheme="minorEastAsia"/>
+          <w:sz w:val="26"/>
+          <w:szCs w:val="26"/>
+          <w:lang w:eastAsia="ja-JP"/>
+        </w:rPr>
+      </w:pPr>
+      <w:r>
+        <w:rPr>
+          <w:rFonts w:eastAsiaTheme="minorEastAsia"/>
+          <w:sz w:val="26"/>
+          <w:szCs w:val="26"/>
+          <w:lang w:eastAsia="ja-JP"/>
+        </w:rPr>
+        <w:t xml:space="preserve">Sau đây, là các bước tiến hành của mô hình trích xuất sự kiện: </w:t>
+      </w:r>
+    </w:p>
+    <w:p>
+      <w:pPr>
+        <w:spacing w:line="360" w:lineRule="auto"/>
+        <w:jc w:val="center"/>
+        <w:rPr>
+          <w:rFonts w:eastAsiaTheme="minorEastAsia"/>
+          <w:sz w:val="26"/>
+          <w:szCs w:val="26"/>
+          <w:lang w:eastAsia="ja-JP"/>
+        </w:rPr>
+      </w:pPr>
+      <w:r>
+        <w:rPr>
+          <w:rFonts w:eastAsiaTheme="minorEastAsia"/>
+          <w:noProof/>
+          <w:sz w:val="26"/>
+          <w:szCs w:val="26"/>
+        </w:rPr>
+        <w:drawing>
+          <wp:inline distT="0" distB="0" distL="0" distR="0" wp14:anchorId="5AFEAE76" wp14:editId="4C3A1F37">
+            <wp:extent cx="5088835" cy="2878336"/>
+            <wp:effectExtent l="0" t="0" r="0" b="0"/>
+            <wp:docPr id="14" name="Picture 14"/>
+            <wp:cNvGraphicFramePr>
+              <a:graphicFrameLocks xmlns:a="http://schemas.openxmlformats.org/drawingml/2006/main" noChangeAspect="1"/>
+            </wp:cNvGraphicFramePr>
+            <a:graphic xmlns:a="http://schemas.openxmlformats.org/drawingml/2006/main">
+              <a:graphicData uri="http://schemas.openxmlformats.org/drawingml/2006/picture">
+                <pic:pic xmlns:pic="http://schemas.openxmlformats.org/drawingml/2006/picture">
+                  <pic:nvPicPr>
+                    <pic:cNvPr id="1" name=""/>
+                    <pic:cNvPicPr/>
+                  </pic:nvPicPr>
+                  <pic:blipFill>
+                    <a:blip r:embed="rId15"/>
+                    <a:stretch>
+                      <a:fillRect/>
+                    </a:stretch>
+                  </pic:blipFill>
+                  <pic:spPr>
+                    <a:xfrm>
+                      <a:off x="0" y="0"/>
+                      <a:ext cx="5093387" cy="2880910"/>
+                    </a:xfrm>
+                    <a:prstGeom prst="rect">
+                      <a:avLst/>
+                    </a:prstGeom>
+                  </pic:spPr>
+                </pic:pic>
+              </a:graphicData>
+            </a:graphic>
+          </wp:inline>
+        </w:drawing>
+      </w:r>
+    </w:p>
+    <w:p>
+      <w:pPr>
+        <w:pStyle w:val="Heading5"/>
+        <w:rPr>
+          <w:lang w:eastAsia="ja-JP"/>
+        </w:rPr>
+      </w:pPr>
+      <w:r>
+        <w:rPr>
+          <w:lang w:eastAsia="ja-JP"/>
+        </w:rPr>
+        <w:t xml:space="preserve">Hình 2.3: Mô hình trích chọn sự kiện </w:t>
+      </w:r>
+    </w:p>
+    <w:p>
+      <w:pPr>
+        <w:spacing w:line="360" w:lineRule="auto"/>
+        <w:rPr>
+          <w:rFonts w:eastAsiaTheme="minorEastAsia"/>
+          <w:sz w:val="26"/>
+          <w:szCs w:val="26"/>
+          <w:lang w:eastAsia="ja-JP"/>
+        </w:rPr>
+      </w:pPr>
+    </w:p>
+    <w:p>
+      <w:pPr>
+        <w:spacing w:line="360" w:lineRule="auto"/>
+        <w:rPr>
+          <w:rFonts w:eastAsiaTheme="minorEastAsia"/>
+          <w:sz w:val="26"/>
+          <w:szCs w:val="26"/>
+          <w:lang w:eastAsia="ja-JP"/>
+        </w:rPr>
+      </w:pPr>
+      <w:r>
+        <w:rPr>
+          <w:rFonts w:eastAsiaTheme="minorEastAsia"/>
+          <w:sz w:val="26"/>
+          <w:szCs w:val="26"/>
+          <w:lang w:eastAsia="ja-JP"/>
+        </w:rPr>
+        <w:lastRenderedPageBreak/>
+        <w:t xml:space="preserve">Sau đó, chúng ta tiến hành tóm tắt các sự kiện bằng mô hình như sau: </w:t>
+      </w:r>
+    </w:p>
+    <w:p>
+      <w:pPr>
+        <w:spacing w:line="360" w:lineRule="auto"/>
+        <w:jc w:val="center"/>
+        <w:rPr>
+          <w:rFonts w:eastAsiaTheme="minorEastAsia"/>
+          <w:sz w:val="26"/>
+          <w:szCs w:val="26"/>
+          <w:lang w:eastAsia="ja-JP"/>
+        </w:rPr>
+      </w:pPr>
+      <w:r>
+        <w:rPr>
+          <w:rFonts w:eastAsiaTheme="minorEastAsia"/>
+          <w:noProof/>
+          <w:sz w:val="26"/>
+          <w:szCs w:val="26"/>
+        </w:rPr>
+        <w:drawing>
+          <wp:inline distT="0" distB="0" distL="0" distR="0" wp14:anchorId="2EF6DF22" wp14:editId="14A420B7">
+            <wp:extent cx="5287618" cy="2241194"/>
+            <wp:effectExtent l="0" t="0" r="8890" b="6985"/>
+            <wp:docPr id="15" name="Picture 15"/>
+            <wp:cNvGraphicFramePr>
+              <a:graphicFrameLocks xmlns:a="http://schemas.openxmlformats.org/drawingml/2006/main" noChangeAspect="1"/>
+            </wp:cNvGraphicFramePr>
+            <a:graphic xmlns:a="http://schemas.openxmlformats.org/drawingml/2006/main">
+              <a:graphicData uri="http://schemas.openxmlformats.org/drawingml/2006/picture">
+                <pic:pic xmlns:pic="http://schemas.openxmlformats.org/drawingml/2006/picture">
+                  <pic:nvPicPr>
+                    <pic:cNvPr id="1" name=""/>
+                    <pic:cNvPicPr/>
+                  </pic:nvPicPr>
+                  <pic:blipFill>
+                    <a:blip r:embed="rId16"/>
+                    <a:stretch>
+                      <a:fillRect/>
+                    </a:stretch>
+                  </pic:blipFill>
+                  <pic:spPr>
+                    <a:xfrm>
+                      <a:off x="0" y="0"/>
+                      <a:ext cx="5292521" cy="2243272"/>
+                    </a:xfrm>
+                    <a:prstGeom prst="rect">
+                      <a:avLst/>
+                    </a:prstGeom>
+                  </pic:spPr>
+                </pic:pic>
+              </a:graphicData>
+            </a:graphic>
+          </wp:inline>
+        </w:drawing>
+      </w:r>
+    </w:p>
+    <w:p>
+      <w:pPr>
+        <w:pStyle w:val="Heading5"/>
+        <w:spacing w:after="240"/>
+        <w:rPr>
+          <w:lang w:eastAsia="ja-JP"/>
+        </w:rPr>
+      </w:pPr>
+      <w:r>
+        <w:rPr>
+          <w:lang w:eastAsia="ja-JP"/>
+        </w:rPr>
+        <w:t>Hình 2.4: Mô hình tóm tắt sự kiện</w:t>
+      </w:r>
+    </w:p>
+    <w:p>
+      <w:pPr>
+        <w:spacing w:line="360" w:lineRule="auto"/>
+        <w:rPr>
+          <w:rFonts w:eastAsiaTheme="minorEastAsia"/>
+          <w:sz w:val="26"/>
+          <w:szCs w:val="26"/>
+          <w:lang w:eastAsia="ja-JP"/>
+        </w:rPr>
+      </w:pPr>
+      <w:r>
+        <w:rPr>
+          <w:rFonts w:eastAsiaTheme="minorEastAsia"/>
+          <w:sz w:val="26"/>
+          <w:szCs w:val="26"/>
+          <w:lang w:eastAsia="ja-JP"/>
+        </w:rPr>
+        <w:t>Còn về  dữ liệu cho mô hình thì bà đã lấy từ các mục Văn hóa và Giải trí từ website Baomoi.com và các bước xây dựng bộ dữ liệu chi tiết vui long tham khảo mục 4.1 của tài liệu số [9]</w:t>
+      </w:r>
+      <w:r>
+        <w:rPr>
+          <w:rFonts w:eastAsiaTheme="minorEastAsia"/>
+          <w:sz w:val="26"/>
+          <w:szCs w:val="26"/>
+          <w:lang w:eastAsia="ja-JP"/>
+        </w:rPr>
+        <w:t xml:space="preserve">. Cuối cùng, chúng ta sẽ nhận được tập dữ liệu như sau: </w:t>
+      </w:r>
+    </w:p>
+    <w:p>
+      <w:pPr>
+        <w:spacing w:line="360" w:lineRule="auto"/>
+        <w:ind w:hanging="1350"/>
+        <w:rPr>
+          <w:rFonts w:eastAsiaTheme="minorEastAsia"/>
+          <w:sz w:val="26"/>
+          <w:szCs w:val="26"/>
+          <w:lang w:eastAsia="ja-JP"/>
+        </w:rPr>
+      </w:pPr>
+      <w:r>
+        <w:rPr>
+          <w:rFonts w:eastAsiaTheme="minorEastAsia"/>
+          <w:noProof/>
+          <w:sz w:val="26"/>
+          <w:szCs w:val="26"/>
+        </w:rPr>
+        <w:drawing>
+          <wp:inline distT="0" distB="0" distL="0" distR="0" wp14:anchorId="212F3E3A" wp14:editId="7F56B885">
+            <wp:extent cx="7332997" cy="2242268"/>
+            <wp:effectExtent l="0" t="0" r="1270" b="5715"/>
+            <wp:docPr id="16" name="Picture 16"/>
+            <wp:cNvGraphicFramePr>
+              <a:graphicFrameLocks xmlns:a="http://schemas.openxmlformats.org/drawingml/2006/main" noChangeAspect="1"/>
+            </wp:cNvGraphicFramePr>
+            <a:graphic xmlns:a="http://schemas.openxmlformats.org/drawingml/2006/main">
+              <a:graphicData uri="http://schemas.openxmlformats.org/drawingml/2006/picture">
+                <pic:pic xmlns:pic="http://schemas.openxmlformats.org/drawingml/2006/picture">
+                  <pic:nvPicPr>
+                    <pic:cNvPr id="1" name=""/>
+                    <pic:cNvPicPr/>
+                  </pic:nvPicPr>
+                  <pic:blipFill>
+                    <a:blip r:embed="rId17"/>
+                    <a:stretch>
+                      <a:fillRect/>
+                    </a:stretch>
+                  </pic:blipFill>
+                  <pic:spPr>
+                    <a:xfrm>
+                      <a:off x="0" y="0"/>
+                      <a:ext cx="7369446" cy="2253413"/>
+                    </a:xfrm>
+                    <a:prstGeom prst="rect">
+                      <a:avLst/>
+                    </a:prstGeom>
+                  </pic:spPr>
+                </pic:pic>
+              </a:graphicData>
+            </a:graphic>
+          </wp:inline>
+        </w:drawing>
+      </w:r>
+    </w:p>
+    <w:p>
+      <w:pPr>
+        <w:pStyle w:val="Heading5"/>
+        <w:rPr>
+          <w:lang w:eastAsia="ja-JP"/>
+        </w:rPr>
+      </w:pPr>
+      <w:r>
+        <w:rPr>
+          <w:lang w:eastAsia="ja-JP"/>
+        </w:rPr>
+        <w:t>Hình 2.5: Bộ dữ liệu cho mô hình</w:t>
+      </w:r>
+    </w:p>
+    <w:p>
+      <w:pPr>
+        <w:rPr>
+          <w:rFonts w:eastAsiaTheme="minorEastAsia"/>
+          <w:lang w:eastAsia="ja-JP"/>
+        </w:rPr>
+      </w:pPr>
+    </w:p>
+    <w:p>
+      <w:pPr>
+        <w:rPr>
+          <w:rFonts w:eastAsiaTheme="minorEastAsia"/>
+          <w:sz w:val="26"/>
+          <w:szCs w:val="26"/>
+          <w:lang w:eastAsia="ja-JP"/>
+        </w:rPr>
+      </w:pPr>
+      <w:r>
+        <w:rPr>
+          <w:rFonts w:eastAsiaTheme="minorEastAsia"/>
+          <w:sz w:val="26"/>
+          <w:szCs w:val="26"/>
+          <w:lang w:eastAsia="ja-JP"/>
+        </w:rPr>
+        <w:t xml:space="preserve">Tiếp theo là về đánh giá mô hình, tác giả sử dụng kiểm thử 10-folds cross validation </w:t>
+      </w:r>
+      <w:r>
+        <w:rPr>
+          <w:rFonts w:eastAsiaTheme="minorEastAsia"/>
+          <w:sz w:val="26"/>
+          <w:szCs w:val="26"/>
+          <w:lang w:eastAsia="ja-JP"/>
+        </w:rPr>
+        <w:t>(với tỉ lệ 2 lớp 1:</w:t>
+      </w:r>
+      <w:proofErr w:type="gramStart"/>
+      <w:r>
+        <w:rPr>
+          <w:rFonts w:eastAsiaTheme="minorEastAsia"/>
+          <w:sz w:val="26"/>
+          <w:szCs w:val="26"/>
+          <w:lang w:eastAsia="ja-JP"/>
+        </w:rPr>
+        <w:t>1)</w:t>
+      </w:r>
+      <w:r>
+        <w:rPr>
+          <w:rFonts w:eastAsiaTheme="minorEastAsia"/>
+          <w:sz w:val="26"/>
+          <w:szCs w:val="26"/>
+          <w:lang w:eastAsia="ja-JP"/>
+        </w:rPr>
+        <w:t>và</w:t>
+      </w:r>
+      <w:proofErr w:type="gramEnd"/>
+      <w:r>
+        <w:rPr>
+          <w:rFonts w:eastAsiaTheme="minorEastAsia"/>
+          <w:sz w:val="26"/>
+          <w:szCs w:val="26"/>
+          <w:lang w:eastAsia="ja-JP"/>
+        </w:rPr>
+        <w:t xml:space="preserve"> độ do micro F</w:t>
+      </w:r>
+      <w:r>
+        <w:rPr>
+          <w:rFonts w:eastAsiaTheme="minorEastAsia"/>
+          <w:sz w:val="26"/>
+          <w:szCs w:val="26"/>
+          <w:lang w:eastAsia="ja-JP"/>
+        </w:rPr>
+        <w:t xml:space="preserve"> trên </w:t>
+      </w:r>
+      <w:r>
+        <w:rPr>
+          <w:rFonts w:eastAsiaTheme="minorEastAsia"/>
+          <w:sz w:val="26"/>
+          <w:szCs w:val="26"/>
+          <w:lang w:eastAsia="ja-JP"/>
+        </w:rPr>
+        <w:t>nhãn Sự kiện</w:t>
+      </w:r>
+      <w:r>
+        <w:rPr>
+          <w:rFonts w:eastAsiaTheme="minorEastAsia"/>
+          <w:sz w:val="26"/>
+          <w:szCs w:val="26"/>
+          <w:lang w:eastAsia="ja-JP"/>
+        </w:rPr>
+        <w:t xml:space="preserve"> cho mô hình phát hiện sự kiện</w:t>
+      </w:r>
+      <w:r>
+        <w:rPr>
+          <w:rFonts w:eastAsiaTheme="minorEastAsia"/>
+          <w:sz w:val="26"/>
+          <w:szCs w:val="26"/>
+          <w:lang w:eastAsia="ja-JP"/>
+        </w:rPr>
+        <w:t xml:space="preserve">, cho ra kết quả như sau: </w:t>
+      </w:r>
+    </w:p>
+    <w:p>
+      <w:pPr>
+        <w:rPr>
+          <w:rFonts w:eastAsiaTheme="minorEastAsia"/>
+          <w:sz w:val="26"/>
+          <w:szCs w:val="26"/>
+          <w:lang w:eastAsia="ja-JP"/>
+        </w:rPr>
+      </w:pPr>
+      <w:r>
+        <w:rPr>
+          <w:rFonts w:eastAsiaTheme="minorEastAsia"/>
+          <w:noProof/>
+          <w:sz w:val="26"/>
+          <w:szCs w:val="26"/>
+        </w:rPr>
+        <w:lastRenderedPageBreak/>
+        <w:drawing>
+          <wp:inline distT="0" distB="0" distL="0" distR="0" wp14:anchorId="37A7B464" wp14:editId="49EE2A46">
+            <wp:extent cx="5791835" cy="951230"/>
+            <wp:effectExtent l="0" t="0" r="0" b="1270"/>
+            <wp:docPr id="17" name="Picture 17"/>
+            <wp:cNvGraphicFramePr>
+              <a:graphicFrameLocks xmlns:a="http://schemas.openxmlformats.org/drawingml/2006/main" noChangeAspect="1"/>
+            </wp:cNvGraphicFramePr>
+            <a:graphic xmlns:a="http://schemas.openxmlformats.org/drawingml/2006/main">
+              <a:graphicData uri="http://schemas.openxmlformats.org/drawingml/2006/picture">
+                <pic:pic xmlns:pic="http://schemas.openxmlformats.org/drawingml/2006/picture">
+                  <pic:nvPicPr>
+                    <pic:cNvPr id="1" name=""/>
+                    <pic:cNvPicPr/>
+                  </pic:nvPicPr>
+                  <pic:blipFill>
+                    <a:blip r:embed="rId18"/>
+                    <a:stretch>
+                      <a:fillRect/>
+                    </a:stretch>
+                  </pic:blipFill>
+                  <pic:spPr>
+                    <a:xfrm>
+                      <a:off x="0" y="0"/>
+                      <a:ext cx="5791835" cy="951230"/>
+                    </a:xfrm>
+                    <a:prstGeom prst="rect">
+                      <a:avLst/>
+                    </a:prstGeom>
+                  </pic:spPr>
+                </pic:pic>
+              </a:graphicData>
+            </a:graphic>
+          </wp:inline>
+        </w:drawing>
+      </w:r>
+    </w:p>
+    <w:p>
+      <w:pPr>
+        <w:pStyle w:val="Heading5"/>
+        <w:rPr>
+          <w:lang w:eastAsia="ja-JP"/>
+        </w:rPr>
+      </w:pPr>
+      <w:r>
+        <w:rPr>
+          <w:lang w:eastAsia="ja-JP"/>
+        </w:rPr>
+        <w:t>Hình 2.6: Đánh giá mô hình phát hiện sự kiện</w:t>
+      </w:r>
+    </w:p>
+    <w:p>
+      <w:pPr>
+        <w:rPr>
+          <w:rFonts w:eastAsiaTheme="minorEastAsia"/>
+          <w:lang w:eastAsia="ja-JP"/>
+        </w:rPr>
+      </w:pPr>
+    </w:p>
+    <w:p>
+      <w:pPr>
+        <w:rPr>
+          <w:rFonts w:eastAsiaTheme="minorEastAsia"/>
+          <w:sz w:val="26"/>
+          <w:szCs w:val="26"/>
+          <w:lang w:eastAsia="ja-JP"/>
+        </w:rPr>
+      </w:pPr>
+      <w:r>
+        <w:rPr>
+          <w:rFonts w:eastAsiaTheme="minorEastAsia"/>
+          <w:sz w:val="26"/>
+          <w:szCs w:val="26"/>
+          <w:lang w:eastAsia="ja-JP"/>
+        </w:rPr>
+        <w:t xml:space="preserve">Áp dụng tương tự trên nhãn dương cho mô hình trích chọn sự kiện, cho ra kết quả như sau: </w:t>
+      </w:r>
+    </w:p>
+    <w:p>
+      <w:pPr>
+        <w:rPr>
+          <w:rFonts w:eastAsiaTheme="minorEastAsia"/>
+          <w:sz w:val="28"/>
+          <w:lang w:eastAsia="ja-JP"/>
+        </w:rPr>
+      </w:pPr>
+    </w:p>
+    <w:p>
+      <w:pPr>
+        <w:rPr>
+          <w:rFonts w:eastAsiaTheme="minorEastAsia"/>
+          <w:sz w:val="28"/>
+          <w:lang w:eastAsia="ja-JP"/>
+        </w:rPr>
+      </w:pPr>
+      <w:r>
+        <w:rPr>
+          <w:rFonts w:eastAsiaTheme="minorEastAsia"/>
+          <w:noProof/>
+          <w:sz w:val="28"/>
+        </w:rPr>
+        <w:drawing>
+          <wp:inline distT="0" distB="0" distL="0" distR="0" wp14:anchorId="56C04AB9" wp14:editId="06157064">
+            <wp:extent cx="5925521" cy="1041400"/>
+            <wp:effectExtent l="0" t="0" r="0" b="6350"/>
+            <wp:docPr id="18" name="Picture 18"/>
+            <wp:cNvGraphicFramePr>
+              <a:graphicFrameLocks xmlns:a="http://schemas.openxmlformats.org/drawingml/2006/main" noChangeAspect="1"/>
+            </wp:cNvGraphicFramePr>
+            <a:graphic xmlns:a="http://schemas.openxmlformats.org/drawingml/2006/main">
+              <a:graphicData uri="http://schemas.openxmlformats.org/drawingml/2006/picture">
+                <pic:pic xmlns:pic="http://schemas.openxmlformats.org/drawingml/2006/picture">
+                  <pic:nvPicPr>
+                    <pic:cNvPr id="1" name=""/>
+                    <pic:cNvPicPr/>
+                  </pic:nvPicPr>
+                  <pic:blipFill>
+                    <a:blip r:embed="rId19"/>
+                    <a:stretch>
+                      <a:fillRect/>
+                    </a:stretch>
+                  </pic:blipFill>
+                  <pic:spPr>
+                    <a:xfrm>
+                      <a:off x="0" y="0"/>
+                      <a:ext cx="5927350" cy="1041721"/>
+                    </a:xfrm>
+                    <a:prstGeom prst="rect">
+                      <a:avLst/>
+                    </a:prstGeom>
+                  </pic:spPr>
+                </pic:pic>
+              </a:graphicData>
+            </a:graphic>
+          </wp:inline>
+        </w:drawing>
+      </w:r>
+    </w:p>
+    <w:p>
+      <w:pPr>
+        <w:pStyle w:val="Heading5"/>
+        <w:rPr>
+          <w:lang w:eastAsia="ja-JP"/>
+        </w:rPr>
+      </w:pPr>
+      <w:r>
+        <w:rPr>
+          <w:lang w:eastAsia="ja-JP"/>
+        </w:rPr>
+        <w:t>Hình 2.7: Đán giá mô hình trích chọn sự kiện</w:t>
+      </w:r>
+    </w:p>
+    <w:p>
+      <w:pPr>
+        <w:rPr>
+          <w:rFonts w:eastAsiaTheme="minorEastAsia"/>
+          <w:lang w:eastAsia="ja-JP"/>
+        </w:rPr>
+      </w:pPr>
+    </w:p>
+    <w:p>
+      <w:pPr>
+        <w:pStyle w:val="Heading3"/>
+        <w:rPr>
+          <w:lang w:eastAsia="ja-JP"/>
+        </w:rPr>
+      </w:pPr>
+      <w:r>
+        <w:rPr>
+          <w:lang w:eastAsia="ja-JP"/>
+        </w:rPr>
+        <w:t>2.1.2 Hướng tóm lược – Abstraction</w:t>
+      </w:r>
+      <w:bookmarkEnd w:id="32"/>
+    </w:p>
+    <w:p>
+      <w:pPr>
+        <w:rPr>
+          <w:rFonts w:eastAsiaTheme="minorEastAsia"/>
+          <w:lang w:eastAsia="ja-JP"/>
+        </w:rPr>
+      </w:pPr>
+    </w:p>
+    <w:p>
+      <w:pPr>
+        <w:spacing w:line="360" w:lineRule="auto"/>
+        <w:rPr>
+          <w:rFonts w:eastAsiaTheme="minorEastAsia"/>
+          <w:sz w:val="26"/>
+          <w:szCs w:val="26"/>
+          <w:lang w:eastAsia="ja-JP"/>
+        </w:rPr>
+      </w:pPr>
+      <w:r>
+        <w:rPr>
+          <w:rFonts w:eastAsiaTheme="minorEastAsia"/>
+          <w:sz w:val="26"/>
+          <w:szCs w:val="26"/>
+          <w:lang w:eastAsia="ja-JP"/>
+        </w:rPr>
+        <w:t xml:space="preserve">Phương pháp này nhằm tạo ra các văn bản tóm lược có thể không bao gồm các từ hay cụm từ trong văn bản gốc. </w:t>
+      </w:r>
+      <w:r>
+        <w:rPr>
+          <w:rFonts w:eastAsiaTheme="minorEastAsia"/>
+          <w:sz w:val="26"/>
+          <w:szCs w:val="26"/>
+          <w:lang w:eastAsia="ja-JP"/>
+        </w:rPr>
+        <w:t xml:space="preserve">Khi thực hiện phương pháp này, chúng ta phải làm máy cố gắng hiểu và đánh giá văn bản </w:t>
+      </w:r>
+      <w:r>
+        <w:rPr>
+          <w:rFonts w:eastAsiaTheme="minorEastAsia"/>
+          <w:sz w:val="26"/>
+          <w:szCs w:val="26"/>
+          <w:lang w:eastAsia="ja-JP"/>
+        </w:rPr>
+        <w:t>bằng cách sử dụng những các kỹ thuật xử lý ngôn ngữ tự nhiên để tạo ra 1 văn bản tóm tắt càng ngắn càng tốt nhưng vẫn có thể truyền đạt được những thông tin quan trọng nhất từ văn bản gốc</w:t>
+      </w:r>
+      <w:r>
+        <w:rPr>
+          <w:rFonts w:eastAsiaTheme="minorEastAsia"/>
+          <w:sz w:val="26"/>
+          <w:szCs w:val="26"/>
+          <w:lang w:eastAsia="ja-JP"/>
+        </w:rPr>
+        <w:t>.</w:t>
+      </w:r>
+    </w:p>
+    <w:p>
+      <w:pPr>
+        <w:spacing w:line="360" w:lineRule="auto"/>
+        <w:rPr>
+          <w:rFonts w:eastAsiaTheme="minorEastAsia"/>
+          <w:sz w:val="26"/>
+          <w:szCs w:val="26"/>
+          <w:lang w:eastAsia="ja-JP"/>
+        </w:rPr>
+      </w:pPr>
+    </w:p>
+    <w:p>
+      <w:pPr>
+        <w:spacing w:line="360" w:lineRule="auto"/>
+        <w:rPr>
+          <w:rFonts w:eastAsiaTheme="minorEastAsia"/>
+          <w:sz w:val="26"/>
+          <w:szCs w:val="26"/>
+          <w:lang w:eastAsia="ja-JP"/>
+        </w:rPr>
+      </w:pPr>
+      <w:r>
+        <w:rPr>
+          <w:rFonts w:eastAsiaTheme="minorEastAsia"/>
+          <w:sz w:val="26"/>
+          <w:szCs w:val="26"/>
+          <w:lang w:eastAsia="ja-JP"/>
+        </w:rPr>
+        <w:t>Nói một cách dễ hiểu hơn là hướng tóm lược đóng vai trò như 1 cây viết bình thường</w:t>
+      </w:r>
+      <w:r>
+        <w:rPr>
+          <w:rFonts w:eastAsiaTheme="minorEastAsia"/>
+          <w:sz w:val="26"/>
+          <w:szCs w:val="26"/>
+          <w:lang w:eastAsia="ja-JP"/>
+        </w:rPr>
+        <w:t xml:space="preserve">, thứ mà sẽ viết ra những thứ </w:t>
+      </w:r>
+      <w:r>
+        <w:rPr>
+          <w:rFonts w:eastAsiaTheme="minorEastAsia"/>
+          <w:sz w:val="26"/>
+          <w:szCs w:val="26"/>
+          <w:lang w:eastAsia="ja-JP"/>
+        </w:rPr>
+        <w:t xml:space="preserve">dựa trên văn bản gốc nhưng </w:t>
+      </w:r>
+      <w:r>
+        <w:rPr>
+          <w:rFonts w:eastAsiaTheme="minorEastAsia"/>
+          <w:sz w:val="26"/>
+          <w:szCs w:val="26"/>
+          <w:lang w:eastAsia="ja-JP"/>
+        </w:rPr>
+        <w:t xml:space="preserve">chưa có sẵn trong </w:t>
+      </w:r>
+      <w:r>
+        <w:rPr>
+          <w:rFonts w:eastAsiaTheme="minorEastAsia"/>
+          <w:sz w:val="26"/>
+          <w:szCs w:val="26"/>
+          <w:lang w:eastAsia="ja-JP"/>
+        </w:rPr>
+        <w:t>đó.</w:t>
+      </w:r>
+    </w:p>
+    <w:p>
+      <w:pPr>
+        <w:spacing w:line="360" w:lineRule="auto"/>
+        <w:jc w:val="center"/>
+        <w:rPr>
+          <w:rFonts w:eastAsiaTheme="minorEastAsia"/>
+          <w:sz w:val="26"/>
+          <w:szCs w:val="26"/>
+          <w:lang w:eastAsia="ja-JP"/>
+        </w:rPr>
+      </w:pPr>
+      <w:r>
+        <w:rPr>
+          <w:rFonts w:eastAsiaTheme="minorEastAsia"/>
+          <w:noProof/>
+          <w:sz w:val="26"/>
+          <w:szCs w:val="26"/>
+        </w:rPr>
+        <w:drawing>
+          <wp:inline distT="0" distB="0" distL="0" distR="0" wp14:anchorId="62A17BC4" wp14:editId="5E407E48">
+            <wp:extent cx="1473200" cy="1122439"/>
+            <wp:effectExtent l="0" t="0" r="0" b="1905"/>
+            <wp:docPr id="11" name="Picture 11"/>
+            <wp:cNvGraphicFramePr>
+              <a:graphicFrameLocks xmlns:a="http://schemas.openxmlformats.org/drawingml/2006/main" noChangeAspect="1"/>
+            </wp:cNvGraphicFramePr>
+            <a:graphic xmlns:a="http://schemas.openxmlformats.org/drawingml/2006/main">
+              <a:graphicData uri="http://schemas.openxmlformats.org/drawingml/2006/picture">
+                <pic:pic xmlns:pic="http://schemas.openxmlformats.org/drawingml/2006/picture">
+                  <pic:nvPicPr>
+                    <pic:cNvPr id="1" name=""/>
+                    <pic:cNvPicPr/>
+                  </pic:nvPicPr>
+                  <pic:blipFill>
+                    <a:blip r:embed="rId20"/>
+                    <a:stretch>
+                      <a:fillRect/>
+                    </a:stretch>
+                  </pic:blipFill>
+                  <pic:spPr>
+                    <a:xfrm>
+                      <a:off x="0" y="0"/>
                       <a:ext cx="1477223" cy="1125504"/>
                     </a:xfrm>
                     <a:prstGeom prst="rect">
@@ -10976,7 +12390,7 @@
         <w:rPr>
           <w:lang w:eastAsia="ja-JP"/>
         </w:rPr>
-        <w:t>Hình 2.2</w:t>
+        <w:t>Hình 2.8</w:t>
       </w:r>
       <w:r>
         <w:rPr>
@@ -11019,6 +12433,7 @@
           <w:szCs w:val="26"/>
           <w:lang w:eastAsia="ja-JP"/>
         </w:rPr>
+        <w:lastRenderedPageBreak/>
         <w:t xml:space="preserve">Ví dụ như sau: </w:t>
       </w:r>
     </w:p>
@@ -11331,6 +12746,522 @@
     </w:p>
     <w:p>
       <w:pPr>
+        <w:pStyle w:val="Heading4"/>
+        <w:jc w:val="left"/>
+        <w:rPr>
+          <w:b/>
+          <w:i w:val="0"/>
+          <w:sz w:val="26"/>
+          <w:szCs w:val="26"/>
+          <w:lang w:eastAsia="ja-JP"/>
+        </w:rPr>
+      </w:pPr>
+      <w:r>
+        <w:rPr>
+          <w:b/>
+          <w:i w:val="0"/>
+          <w:sz w:val="26"/>
+          <w:szCs w:val="26"/>
+          <w:lang w:eastAsia="ja-JP"/>
+        </w:rPr>
+        <w:t>2.1.2</w:t>
+      </w:r>
+      <w:r>
+        <w:rPr>
+          <w:b/>
+          <w:i w:val="0"/>
+          <w:sz w:val="26"/>
+          <w:szCs w:val="26"/>
+          <w:lang w:eastAsia="ja-JP"/>
+        </w:rPr>
+        <w:t>.1 Phương pháp minh họa</w:t>
+      </w:r>
+      <w:r>
+        <w:rPr>
+          <w:b/>
+          <w:i w:val="0"/>
+          <w:sz w:val="26"/>
+          <w:szCs w:val="26"/>
+          <w:lang w:eastAsia="ja-JP"/>
+        </w:rPr>
+        <w:t xml:space="preserve"> – Trích chọn hướng tóm lược </w:t>
+      </w:r>
+      <w:r>
+        <w:rPr>
+          <w:b/>
+          <w:i w:val="0"/>
+          <w:sz w:val="26"/>
+          <w:szCs w:val="26"/>
+          <w:lang w:eastAsia="ja-JP"/>
+        </w:rPr>
+        <w:t xml:space="preserve">trên cơ sở </w:t>
+      </w:r>
+      <w:r>
+        <w:rPr>
+          <w:b/>
+          <w:i w:val="0"/>
+          <w:sz w:val="26"/>
+          <w:szCs w:val="26"/>
+          <w:lang w:eastAsia="ja-JP"/>
+        </w:rPr>
+        <w:t>truy vấn</w:t>
+      </w:r>
+      <w:r>
+        <w:rPr>
+          <w:b/>
+          <w:i w:val="0"/>
+          <w:sz w:val="26"/>
+          <w:szCs w:val="26"/>
+          <w:lang w:eastAsia="ja-JP"/>
+        </w:rPr>
+        <w:t xml:space="preserve">: </w:t>
+      </w:r>
+    </w:p>
+    <w:p>
+      <w:pPr>
+        <w:spacing w:line="360" w:lineRule="auto"/>
+        <w:rPr>
+          <w:rFonts w:eastAsiaTheme="minorEastAsia"/>
+          <w:sz w:val="26"/>
+          <w:szCs w:val="26"/>
+          <w:lang w:eastAsia="ja-JP"/>
+        </w:rPr>
+      </w:pPr>
+    </w:p>
+    <w:p>
+      <w:pPr>
+        <w:spacing w:line="360" w:lineRule="auto"/>
+        <w:rPr>
+          <w:sz w:val="26"/>
+          <w:szCs w:val="26"/>
+        </w:rPr>
+      </w:pPr>
+      <w:r>
+        <w:rPr>
+          <w:rFonts w:eastAsiaTheme="minorEastAsia"/>
+          <w:sz w:val="26"/>
+          <w:szCs w:val="26"/>
+          <w:lang w:eastAsia="ja-JP"/>
+        </w:rPr>
+        <w:t xml:space="preserve">Như trích dẫn bên dưới, mục [10], tạm dịch là “Tóm tắt hướng tóm lược dựa trên truy vấn” của nhóm tác giả </w:t>
+      </w:r>
+      <w:r>
+        <w:rPr>
+          <w:sz w:val="26"/>
+          <w:szCs w:val="26"/>
+        </w:rPr>
+        <w:t>Johan Hasselqvist, N</w:t>
+      </w:r>
+      <w:r>
+        <w:rPr>
+          <w:sz w:val="26"/>
+          <w:szCs w:val="26"/>
+        </w:rPr>
+        <w:t>iklas Helmertz, Mikael Kagebac.</w:t>
+      </w:r>
+    </w:p>
+    <w:p>
+      <w:pPr>
+        <w:spacing w:line="360" w:lineRule="auto"/>
+        <w:rPr>
+          <w:rFonts w:eastAsiaTheme="minorEastAsia"/>
+          <w:sz w:val="26"/>
+          <w:szCs w:val="26"/>
+          <w:lang w:eastAsia="ja-JP"/>
+        </w:rPr>
+      </w:pPr>
+    </w:p>
+    <w:p>
+      <w:pPr>
+        <w:spacing w:line="360" w:lineRule="auto"/>
+        <w:jc w:val="both"/>
+        <w:rPr>
+          <w:rFonts w:eastAsiaTheme="minorEastAsia"/>
+          <w:sz w:val="26"/>
+          <w:szCs w:val="26"/>
+          <w:lang w:eastAsia="ja-JP"/>
+        </w:rPr>
+      </w:pPr>
+      <w:r>
+        <w:rPr>
+          <w:rFonts w:eastAsiaTheme="minorEastAsia"/>
+          <w:sz w:val="26"/>
+          <w:szCs w:val="26"/>
+          <w:lang w:eastAsia="ja-JP"/>
+        </w:rPr>
+        <w:t>Dựa trên các đặc tả của nhóm tác giả Johan và Trần Mai Vũ [11], t</w:t>
+      </w:r>
+      <w:r>
+        <w:rPr>
+          <w:rFonts w:eastAsiaTheme="minorEastAsia"/>
+          <w:sz w:val="26"/>
+          <w:szCs w:val="26"/>
+          <w:lang w:eastAsia="ja-JP"/>
+        </w:rPr>
+        <w:t xml:space="preserve">óm tắt </w:t>
+      </w:r>
+      <w:r>
+        <w:rPr>
+          <w:rFonts w:eastAsiaTheme="minorEastAsia"/>
+          <w:sz w:val="26"/>
+          <w:szCs w:val="26"/>
+          <w:lang w:eastAsia="ja-JP"/>
+        </w:rPr>
+        <w:t xml:space="preserve">Query-based với </w:t>
+      </w:r>
+      <w:r>
+        <w:rPr>
+          <w:rFonts w:eastAsiaTheme="minorEastAsia"/>
+          <w:sz w:val="26"/>
+          <w:szCs w:val="26"/>
+          <w:lang w:eastAsia="ja-JP"/>
+        </w:rPr>
+        <w:t>mục đích chính là tìm ra một đoạn tóm tắt cho toàn bộ văn bản mà nộ</w:t>
+      </w:r>
+      <w:r>
+        <w:rPr>
+          <w:rFonts w:eastAsiaTheme="minorEastAsia"/>
+          <w:sz w:val="26"/>
+          <w:szCs w:val="26"/>
+          <w:lang w:eastAsia="ja-JP"/>
+        </w:rPr>
+        <w:t xml:space="preserve">i </w:t>
+      </w:r>
+      <w:r>
+        <w:rPr>
+          <w:rFonts w:eastAsiaTheme="minorEastAsia"/>
+          <w:sz w:val="26"/>
+          <w:szCs w:val="26"/>
+          <w:lang w:eastAsia="ja-JP"/>
+        </w:rPr>
+        <w:t>dung của đoạn văn bản sẽ bao quát toàn bộ nội dung của văn bản đó. Tóm tắ</w:t>
+      </w:r>
+      <w:r>
+        <w:rPr>
+          <w:rFonts w:eastAsiaTheme="minorEastAsia"/>
+          <w:sz w:val="26"/>
+          <w:szCs w:val="26"/>
+          <w:lang w:eastAsia="ja-JP"/>
+        </w:rPr>
+        <w:t xml:space="preserve">t trên cơ </w:t>
+      </w:r>
+      <w:r>
+        <w:rPr>
+          <w:rFonts w:eastAsiaTheme="minorEastAsia"/>
+          <w:sz w:val="26"/>
+          <w:szCs w:val="26"/>
+          <w:lang w:eastAsia="ja-JP"/>
+        </w:rPr>
+        <w:t>sở truy vấn thì nội dung của văn bản tóm tắt sẽ dựa trên truy vấn của ngườ</w:t>
+      </w:r>
+      <w:r>
+        <w:rPr>
+          <w:rFonts w:eastAsiaTheme="minorEastAsia"/>
+          <w:sz w:val="26"/>
+          <w:szCs w:val="26"/>
+          <w:lang w:eastAsia="ja-JP"/>
+        </w:rPr>
+        <w:t xml:space="preserve">i dùng hay </w:t>
+      </w:r>
+      <w:r>
+        <w:rPr>
+          <w:rFonts w:eastAsiaTheme="minorEastAsia"/>
+          <w:sz w:val="26"/>
+          <w:szCs w:val="26"/>
+          <w:lang w:eastAsia="ja-JP"/>
+        </w:rPr>
+        <w:t>chương trình đưa vào, loại tóm tắt này thường được sử dụng trong quá trình tóm tắ</w:t>
+      </w:r>
+      <w:r>
+        <w:rPr>
+          <w:rFonts w:eastAsiaTheme="minorEastAsia"/>
+          <w:sz w:val="26"/>
+          <w:szCs w:val="26"/>
+          <w:lang w:eastAsia="ja-JP"/>
+        </w:rPr>
+        <w:t xml:space="preserve">t </w:t>
+      </w:r>
+      <w:r>
+        <w:rPr>
+          <w:rFonts w:eastAsiaTheme="minorEastAsia"/>
+          <w:sz w:val="26"/>
+          <w:szCs w:val="26"/>
+          <w:lang w:eastAsia="ja-JP"/>
+        </w:rPr>
+        <w:t>các kết quả trả về từ máy tìm kiếm</w:t>
+      </w:r>
+    </w:p>
+    <w:p>
+      <w:pPr>
+        <w:spacing w:line="360" w:lineRule="auto"/>
+        <w:jc w:val="both"/>
+        <w:rPr>
+          <w:rFonts w:eastAsiaTheme="minorEastAsia"/>
+          <w:sz w:val="26"/>
+          <w:szCs w:val="26"/>
+          <w:lang w:eastAsia="ja-JP"/>
+        </w:rPr>
+      </w:pPr>
+    </w:p>
+    <w:p>
+      <w:pPr>
+        <w:spacing w:line="360" w:lineRule="auto"/>
+        <w:jc w:val="both"/>
+        <w:rPr>
+          <w:rFonts w:eastAsiaTheme="minorEastAsia"/>
+          <w:sz w:val="26"/>
+          <w:szCs w:val="26"/>
+          <w:lang w:eastAsia="ja-JP"/>
+        </w:rPr>
+      </w:pPr>
+      <w:r>
+        <w:rPr>
+          <w:rFonts w:eastAsiaTheme="minorEastAsia"/>
+          <w:sz w:val="26"/>
+          <w:szCs w:val="26"/>
+          <w:lang w:eastAsia="ja-JP"/>
+        </w:rPr>
+        <w:t xml:space="preserve">Sau đây là mô hình giải quyết bài toán của nhóm tác giả: </w:t>
+      </w:r>
+    </w:p>
+    <w:p>
+      <w:pPr>
+        <w:spacing w:line="360" w:lineRule="auto"/>
+        <w:jc w:val="both"/>
+        <w:rPr>
+          <w:rFonts w:eastAsiaTheme="minorEastAsia"/>
+          <w:sz w:val="26"/>
+          <w:szCs w:val="26"/>
+          <w:lang w:eastAsia="ja-JP"/>
+        </w:rPr>
+      </w:pPr>
+    </w:p>
+    <w:p>
+      <w:pPr>
+        <w:spacing w:line="360" w:lineRule="auto"/>
+        <w:jc w:val="center"/>
+        <w:rPr>
+          <w:rFonts w:eastAsiaTheme="minorEastAsia"/>
+          <w:sz w:val="26"/>
+          <w:szCs w:val="26"/>
+          <w:lang w:eastAsia="ja-JP"/>
+        </w:rPr>
+      </w:pPr>
+      <w:r>
+        <w:rPr>
+          <w:rFonts w:eastAsiaTheme="minorEastAsia"/>
+          <w:noProof/>
+          <w:sz w:val="26"/>
+          <w:szCs w:val="26"/>
+        </w:rPr>
+        <w:lastRenderedPageBreak/>
+        <w:drawing>
+          <wp:inline distT="0" distB="0" distL="0" distR="0" wp14:anchorId="75383C53" wp14:editId="20F47D3C">
+            <wp:extent cx="4760359" cy="2962894"/>
+            <wp:effectExtent l="0" t="0" r="2540" b="9525"/>
+            <wp:docPr id="25" name="Picture 25"/>
+            <wp:cNvGraphicFramePr>
+              <a:graphicFrameLocks xmlns:a="http://schemas.openxmlformats.org/drawingml/2006/main" noChangeAspect="1"/>
+            </wp:cNvGraphicFramePr>
+            <a:graphic xmlns:a="http://schemas.openxmlformats.org/drawingml/2006/main">
+              <a:graphicData uri="http://schemas.openxmlformats.org/drawingml/2006/picture">
+                <pic:pic xmlns:pic="http://schemas.openxmlformats.org/drawingml/2006/picture">
+                  <pic:nvPicPr>
+                    <pic:cNvPr id="1" name=""/>
+                    <pic:cNvPicPr/>
+                  </pic:nvPicPr>
+                  <pic:blipFill>
+                    <a:blip r:embed="rId21"/>
+                    <a:stretch>
+                      <a:fillRect/>
+                    </a:stretch>
+                  </pic:blipFill>
+                  <pic:spPr>
+                    <a:xfrm>
+                      <a:off x="0" y="0"/>
+                      <a:ext cx="4768784" cy="2968138"/>
+                    </a:xfrm>
+                    <a:prstGeom prst="rect">
+                      <a:avLst/>
+                    </a:prstGeom>
+                  </pic:spPr>
+                </pic:pic>
+              </a:graphicData>
+            </a:graphic>
+          </wp:inline>
+        </w:drawing>
+      </w:r>
+    </w:p>
+    <w:p>
+      <w:pPr>
+        <w:pStyle w:val="Heading5"/>
+        <w:rPr>
+          <w:rFonts w:cs="Times New Roman"/>
+          <w:i w:val="0"/>
+          <w:lang w:eastAsia="ja-JP"/>
+        </w:rPr>
+      </w:pPr>
+      <w:r>
+        <w:rPr>
+          <w:rFonts w:cs="Times New Roman"/>
+          <w:i w:val="0"/>
+          <w:lang w:eastAsia="ja-JP"/>
+        </w:rPr>
+        <w:t>Hình 2.9</w:t>
+      </w:r>
+      <w:r>
+        <w:rPr>
+          <w:rFonts w:cs="Times New Roman"/>
+          <w:i w:val="0"/>
+          <w:lang w:eastAsia="ja-JP"/>
+        </w:rPr>
+        <w:t xml:space="preserve">: </w:t>
+      </w:r>
+      <w:r>
+        <w:rPr>
+          <w:rFonts w:cs="Times New Roman"/>
+          <w:i w:val="0"/>
+          <w:lang w:eastAsia="ja-JP"/>
+        </w:rPr>
+        <w:t xml:space="preserve">Mô hình giải quyết bài toán </w:t>
+      </w:r>
+    </w:p>
+    <w:p>
+      <w:pPr>
+        <w:spacing w:line="360" w:lineRule="auto"/>
+        <w:jc w:val="both"/>
+        <w:rPr>
+          <w:rFonts w:eastAsiaTheme="minorEastAsia"/>
+          <w:sz w:val="26"/>
+          <w:szCs w:val="26"/>
+          <w:lang w:eastAsia="ja-JP"/>
+        </w:rPr>
+      </w:pPr>
+    </w:p>
+    <w:p>
+      <w:pPr>
+        <w:pStyle w:val="Heading5"/>
+        <w:jc w:val="left"/>
+        <w:rPr>
+          <w:i w:val="0"/>
+          <w:lang w:eastAsia="ja-JP"/>
+        </w:rPr>
+      </w:pPr>
+      <w:r>
+        <w:rPr>
+          <w:i w:val="0"/>
+          <w:lang w:eastAsia="ja-JP"/>
+        </w:rPr>
+        <w:t xml:space="preserve">Phương pháp đánh giá mà nhóm tác giả chọn là ROUGE - </w:t>
+      </w:r>
+      <w:r>
+        <w:rPr>
+          <w:i w:val="0"/>
+          <w:lang w:eastAsia="ja-JP"/>
+        </w:rPr>
+        <w:t>Recall Oriented Understudy of Gisting Evaluation</w:t>
+      </w:r>
+      <w:r>
+        <w:rPr>
+          <w:i w:val="0"/>
+          <w:lang w:eastAsia="ja-JP"/>
+        </w:rPr>
+        <w:t xml:space="preserve"> và đây cũng sẽ là phương pháp đánh giá mô hình mà chúng em sẽ chọn để đánh giá cho mô hình học máy của mình. Sau đây là kết quả mà nhóm tác giả đưa ra: </w:t>
+      </w:r>
+    </w:p>
+    <w:p>
+      <w:pPr>
+        <w:rPr>
+          <w:lang w:eastAsia="ja-JP"/>
+        </w:rPr>
+      </w:pPr>
+    </w:p>
+    <w:p>
+      <w:pPr>
+        <w:jc w:val="center"/>
+        <w:rPr>
+          <w:lang w:eastAsia="ja-JP"/>
+        </w:rPr>
+      </w:pPr>
+      <w:r>
+        <w:rPr>
+          <w:lang w:eastAsia="ja-JP"/>
+        </w:rPr>
+        <w:drawing>
+          <wp:inline distT="0" distB="0" distL="0" distR="0" wp14:anchorId="726CFFC5" wp14:editId="4536B110">
+            <wp:extent cx="4310742" cy="1529875"/>
+            <wp:effectExtent l="0" t="0" r="0" b="0"/>
+            <wp:docPr id="19" name="Picture 19"/>
+            <wp:cNvGraphicFramePr>
+              <a:graphicFrameLocks xmlns:a="http://schemas.openxmlformats.org/drawingml/2006/main" noChangeAspect="1"/>
+            </wp:cNvGraphicFramePr>
+            <a:graphic xmlns:a="http://schemas.openxmlformats.org/drawingml/2006/main">
+              <a:graphicData uri="http://schemas.openxmlformats.org/drawingml/2006/picture">
+                <pic:pic xmlns:pic="http://schemas.openxmlformats.org/drawingml/2006/picture">
+                  <pic:nvPicPr>
+                    <pic:cNvPr id="1" name=""/>
+                    <pic:cNvPicPr/>
+                  </pic:nvPicPr>
+                  <pic:blipFill>
+                    <a:blip r:embed="rId22"/>
+                    <a:stretch>
+                      <a:fillRect/>
+                    </a:stretch>
+                  </pic:blipFill>
+                  <pic:spPr>
+                    <a:xfrm>
+                      <a:off x="0" y="0"/>
+                      <a:ext cx="4316792" cy="1532022"/>
+                    </a:xfrm>
+                    <a:prstGeom prst="rect">
+                      <a:avLst/>
+                    </a:prstGeom>
+                  </pic:spPr>
+                </pic:pic>
+              </a:graphicData>
+            </a:graphic>
+          </wp:inline>
+        </w:drawing>
+      </w:r>
+    </w:p>
+    <w:p>
+      <w:pPr>
+        <w:jc w:val="center"/>
+        <w:rPr>
+          <w:lang w:eastAsia="ja-JP"/>
+        </w:rPr>
+      </w:pPr>
+      <w:r>
+        <w:rPr>
+          <w:i/>
+          <w:lang w:eastAsia="ja-JP"/>
+        </w:rPr>
+        <w:t>Hình 2.</w:t>
+      </w:r>
+      <w:r>
+        <w:rPr>
+          <w:i/>
+          <w:lang w:eastAsia="ja-JP"/>
+        </w:rPr>
+        <w:t>10</w:t>
+      </w:r>
+      <w:r>
+        <w:rPr>
+          <w:i/>
+          <w:lang w:eastAsia="ja-JP"/>
+        </w:rPr>
+        <w:t xml:space="preserve">: </w:t>
+      </w:r>
+      <w:r>
+        <w:rPr>
+          <w:i/>
+          <w:lang w:eastAsia="ja-JP"/>
+        </w:rPr>
+        <w:t>Điểm ROUGE sau khi đánh giá mô hình</w:t>
+      </w:r>
+    </w:p>
+    <w:p>
+      <w:pPr>
         <w:pStyle w:val="Tiumccp2"/>
         <w:tabs>
           <w:tab w:val="clear" w:pos="6379"/>
@@ -11344,79 +13275,6 @@
           <w:lang w:eastAsia="ja-JP"/>
         </w:rPr>
       </w:pPr>
-      <w:r>
-        <w:rPr>
-          <w:rFonts w:eastAsiaTheme="minorEastAsia"/>
-          <w:b w:val="0"/>
-          <w:i w:val="0"/>
-          <w:sz w:val="26"/>
-          <w:lang w:eastAsia="ja-JP"/>
-        </w:rPr>
-        <w:t xml:space="preserve">nêu được </w:t>
-      </w:r>
-      <w:r>
-        <w:rPr>
-          <w:rFonts w:eastAsiaTheme="minorEastAsia"/>
-          <w:i w:val="0"/>
-          <w:sz w:val="26"/>
-          <w:lang w:eastAsia="ja-JP"/>
-        </w:rPr>
-        <w:t>tên của bài báo có liên quan</w:t>
-      </w:r>
-      <w:r>
-        <w:rPr>
-          <w:rFonts w:eastAsiaTheme="minorEastAsia"/>
-          <w:i w:val="0"/>
-          <w:sz w:val="26"/>
-          <w:lang w:eastAsia="ja-JP"/>
-        </w:rPr>
-        <w:t xml:space="preserve"> (tiêu đề bài báo, tác giả, năm)</w:t>
-      </w:r>
-      <w:r>
-        <w:rPr>
-          <w:rFonts w:eastAsiaTheme="minorEastAsia"/>
-          <w:i w:val="0"/>
-          <w:sz w:val="26"/>
-          <w:lang w:eastAsia="ja-JP"/>
-        </w:rPr>
-        <w:t>, phương pháp giải quyết</w:t>
-      </w:r>
-      <w:r>
-        <w:rPr>
-          <w:rFonts w:eastAsiaTheme="minorEastAsia"/>
-          <w:i w:val="0"/>
-          <w:sz w:val="26"/>
-          <w:lang w:eastAsia="ja-JP"/>
-        </w:rPr>
-        <w:t xml:space="preserve"> của bài báo đó</w:t>
-      </w:r>
-      <w:r>
-        <w:rPr>
-          <w:rFonts w:eastAsiaTheme="minorEastAsia"/>
-          <w:i w:val="0"/>
-          <w:sz w:val="26"/>
-          <w:lang w:eastAsia="ja-JP"/>
-        </w:rPr>
-        <w:t>, dữ liệu</w:t>
-      </w:r>
-      <w:r>
-        <w:rPr>
-          <w:rFonts w:eastAsiaTheme="minorEastAsia"/>
-          <w:i w:val="0"/>
-          <w:sz w:val="26"/>
-          <w:lang w:eastAsia="ja-JP"/>
-        </w:rPr>
-        <w:t xml:space="preserve"> thực nghiệm</w:t>
-      </w:r>
-      <w:r>
-        <w:rPr>
-          <w:rFonts w:eastAsiaTheme="minorEastAsia"/>
-          <w:i w:val="0"/>
-          <w:sz w:val="26"/>
-          <w:lang w:eastAsia="ja-JP"/>
-        </w:rPr>
-        <w:t>, kết quả đạt được và các hạn chế nếu có</w:t>
-      </w:r>
     </w:p>
     <w:p>
       <w:pPr>
@@ -11429,42 +13287,78 @@
           <w:rFonts w:eastAsiaTheme="minorEastAsia"/>
           <w:b w:val="0"/>
           <w:i w:val="0"/>
-          <w:color w:val="FF0000"/>
-          <w:sz w:val="26"/>
-          <w:lang w:eastAsia="ja-JP"/>
-        </w:rPr>
-      </w:pPr>
-      <w:r>
-        <w:rPr>
-          <w:rFonts w:eastAsiaTheme="minorEastAsia" w:hint="eastAsia"/>
+          <w:sz w:val="26"/>
+          <w:lang w:eastAsia="ja-JP"/>
+        </w:rPr>
+      </w:pPr>
+      <w:r>
+        <w:rPr>
+          <w:rFonts w:eastAsiaTheme="minorEastAsia"/>
           <w:b w:val="0"/>
           <w:i w:val="0"/>
           <w:sz w:val="26"/>
           <w:lang w:eastAsia="ja-JP"/>
         </w:rPr>
-        <w:t xml:space="preserve">     </w:t>
-      </w:r>
-      <w:r>
-        <w:rPr>
-          <w:rFonts w:eastAsiaTheme="minorEastAsia" w:hint="eastAsia"/>
+        <w:t xml:space="preserve">Ngoài ra, tác giả có đề cập tới việc làm giúp tăng điểm đánh ROUGE lên cao hơn nếu </w:t>
+      </w:r>
+      <w:proofErr w:type="gramStart"/>
+      <w:r>
+        <w:rPr>
+          <w:rFonts w:eastAsiaTheme="minorEastAsia"/>
           <w:b w:val="0"/>
           <w:i w:val="0"/>
           <w:sz w:val="26"/>
           <w:lang w:eastAsia="ja-JP"/>
         </w:rPr>
-        <w:tab/>
-      </w:r>
-      <w:r>
-        <w:rPr>
-          <w:rFonts w:eastAsiaTheme="minorEastAsia" w:hint="eastAsia"/>
+        <w:t>như  có</w:t>
+      </w:r>
+      <w:proofErr w:type="gramEnd"/>
+      <w:r>
+        <w:rPr>
+          <w:rFonts w:eastAsiaTheme="minorEastAsia"/>
           <w:b w:val="0"/>
           <w:i w:val="0"/>
-          <w:color w:val="FF0000"/>
-          <w:sz w:val="26"/>
-          <w:lang w:eastAsia="ja-JP"/>
-        </w:rPr>
-        <w:t>Gợi ý: Nên tìm kiếm các bài báo survey để có cái nhìn tổng quát về vấn đề cần giải quyết và các phương pháp giải quyết bài toán</w:t>
-      </w:r>
+          <w:sz w:val="26"/>
+          <w:lang w:eastAsia="ja-JP"/>
+        </w:rPr>
+        <w:t xml:space="preserve"> ít từ được chọn hơn khi truy vấn nhưng điều này có mặt trái là làm cho câu không được hoàn thiện.</w:t>
+      </w:r>
+    </w:p>
+    <w:p>
+      <w:pPr>
+        <w:pStyle w:val="Heading2"/>
+        <w:rPr>
+          <w:i/>
+          <w:lang w:eastAsia="ja-JP"/>
+        </w:rPr>
+      </w:pPr>
+      <w:bookmarkStart w:id="33" w:name="_Toc70152221"/>
+      <w:r>
+        <w:rPr>
+          <w:lang w:eastAsia="ja-JP"/>
+        </w:rPr>
+        <w:t>2</w:t>
+      </w:r>
+      <w:r>
+        <w:rPr>
+          <w:lang w:eastAsia="ja-JP"/>
+        </w:rPr>
+        <w:t>.</w:t>
+      </w:r>
+      <w:r>
+        <w:rPr>
+          <w:rFonts w:hint="eastAsia"/>
+          <w:lang w:eastAsia="ja-JP"/>
+        </w:rPr>
+        <w:t>2</w:t>
+      </w:r>
+      <w:r>
+        <w:rPr>
+          <w:lang w:eastAsia="ja-JP"/>
+        </w:rPr>
+        <w:t xml:space="preserve"> Phương pháp đề xuất giải quyết bài toán</w:t>
+      </w:r>
+      <w:bookmarkEnd w:id="33"/>
     </w:p>
     <w:p>
       <w:pPr>
@@ -11484,42 +13378,6 @@
     </w:p>
     <w:p>
       <w:pPr>
-        <w:pStyle w:val="Heading2"/>
-        <w:rPr>
-          <w:i/>
-          <w:lang w:eastAsia="ja-JP"/>
-        </w:rPr>
-      </w:pPr>
-      <w:bookmarkStart w:id="33" w:name="_Toc70152221"/>
-      <w:r>
-        <w:rPr>
-          <w:lang w:eastAsia="ja-JP"/>
-        </w:rPr>
-        <w:t>2</w:t>
-      </w:r>
-      <w:r>
-        <w:rPr>
-          <w:lang w:eastAsia="ja-JP"/>
-        </w:rPr>
-        <w:t>.</w:t>
-      </w:r>
-      <w:r>
-        <w:rPr>
-          <w:rFonts w:hint="eastAsia"/>
-          <w:lang w:eastAsia="ja-JP"/>
-        </w:rPr>
-        <w:t>2</w:t>
-      </w:r>
-      <w:r>
-        <w:rPr>
-          <w:lang w:eastAsia="ja-JP"/>
-        </w:rPr>
-        <w:t xml:space="preserve"> Phương pháp đề xuất giải quyết bài toán</w:t>
-      </w:r>
-      <w:bookmarkEnd w:id="33"/>
-    </w:p>
-    <w:p>
-      <w:pPr>
         <w:pStyle w:val="Tiumccp2"/>
         <w:tabs>
           <w:tab w:val="clear" w:pos="6379"/>
@@ -11533,6 +13391,47 @@
           <w:lang w:eastAsia="ja-JP"/>
         </w:rPr>
       </w:pPr>
+      <w:r>
+        <w:rPr>
+          <w:rFonts w:eastAsiaTheme="minorEastAsia"/>
+          <w:b w:val="0"/>
+          <w:i w:val="0"/>
+          <w:sz w:val="26"/>
+          <w:lang w:eastAsia="ja-JP"/>
+        </w:rPr>
+        <w:lastRenderedPageBreak/>
+        <w:t>Nhìn một cách tổng quan thì con người luôn linh hoạt hơn trong việc tóm tắt một cái gì đó và di nhiên không thể đi khớp được với phương pháp tóm tắt bằng cách trích chọn như đã trình bày trên mà là hướng tóm lược nhưng đa số các nghiên cứu</w:t>
+      </w:r>
+      <w:r>
+        <w:rPr>
+          <w:rFonts w:eastAsiaTheme="minorEastAsia"/>
+          <w:b w:val="0"/>
+          <w:i w:val="0"/>
+          <w:sz w:val="26"/>
+          <w:lang w:eastAsia="ja-JP"/>
+        </w:rPr>
+        <w:t xml:space="preserve"> được thực hiện trong thời gian gần đây đều ứng dụng hướng trích chọn là chủ yếu</w:t>
+      </w:r>
+      <w:r>
+        <w:rPr>
+          <w:rFonts w:eastAsiaTheme="minorEastAsia"/>
+          <w:b w:val="0"/>
+          <w:i w:val="0"/>
+          <w:sz w:val="26"/>
+          <w:lang w:eastAsia="ja-JP"/>
+        </w:rPr>
+        <w:t xml:space="preserve"> </w:t>
+      </w:r>
+      <w:r>
+        <w:rPr>
+          <w:rFonts w:eastAsiaTheme="minorEastAsia"/>
+          <w:b w:val="0"/>
+          <w:i w:val="0"/>
+          <w:sz w:val="26"/>
+          <w:lang w:eastAsia="ja-JP"/>
+        </w:rPr>
+        <w:t xml:space="preserve">vì chính hướng trích chọn này cho ra kết quả khả quan và tối ưu hơn mặc dù ta phải hi sinh tính linh hoạt trong tư duy của con người hiện hữu trong mô hình này. </w:t>
+      </w:r>
     </w:p>
     <w:p>
       <w:pPr>
@@ -11549,57 +13448,6 @@
           <w:lang w:eastAsia="ja-JP"/>
         </w:rPr>
       </w:pPr>
-      <w:r>
-        <w:rPr>
-          <w:rFonts w:eastAsiaTheme="minorEastAsia"/>
-          <w:b w:val="0"/>
-          <w:i w:val="0"/>
-          <w:sz w:val="26"/>
-          <w:lang w:eastAsia="ja-JP"/>
-        </w:rPr>
-        <w:t>Nhìn một cách tổng quan thì con người luôn linh hoạt hơn trong việc tóm tắt một cái gì đó và di nhiên không thể đi khớp được với phương pháp tóm tắt bằng cách trích chọn như đã trình bày trên mà là hướng tóm lược nhưng đa số các nghiên cứu</w:t>
-      </w:r>
-      <w:r>
-        <w:rPr>
-          <w:rFonts w:eastAsiaTheme="minorEastAsia"/>
-          <w:b w:val="0"/>
-          <w:i w:val="0"/>
-          <w:sz w:val="26"/>
-          <w:lang w:eastAsia="ja-JP"/>
-        </w:rPr>
-        <w:t xml:space="preserve"> được thực hiện trong thời gian gần đây đều ứng dụng hướng trích chọn là chủ yếu</w:t>
-      </w:r>
-      <w:r>
-        <w:rPr>
-          <w:rFonts w:eastAsiaTheme="minorEastAsia"/>
-          <w:b w:val="0"/>
-          <w:i w:val="0"/>
-          <w:sz w:val="26"/>
-          <w:lang w:eastAsia="ja-JP"/>
-        </w:rPr>
-        <w:t xml:space="preserve"> </w:t>
-      </w:r>
-      <w:r>
-        <w:rPr>
-          <w:rFonts w:eastAsiaTheme="minorEastAsia"/>
-          <w:b w:val="0"/>
-          <w:i w:val="0"/>
-          <w:sz w:val="26"/>
-          <w:lang w:eastAsia="ja-JP"/>
-        </w:rPr>
-        <w:t xml:space="preserve">vì chính hướng trích </w:t>
-      </w:r>
-      <w:r>
-        <w:rPr>
-          <w:rFonts w:eastAsiaTheme="minorEastAsia"/>
-          <w:b w:val="0"/>
-          <w:i w:val="0"/>
-          <w:sz w:val="26"/>
-          <w:lang w:eastAsia="ja-JP"/>
-        </w:rPr>
-        <w:lastRenderedPageBreak/>
-        <w:t xml:space="preserve">chọn này cho ra kết quả khả quan và tối ưu hơn mặc dù ta phải hi sinh tính linh hoạt trong tư duy của con người hiện hữu trong mô hình này. </w:t>
-      </w:r>
     </w:p>
     <w:p>
       <w:pPr>
@@ -11616,6 +13464,184 @@
           <w:lang w:eastAsia="ja-JP"/>
         </w:rPr>
       </w:pPr>
+      <w:r>
+        <w:rPr>
+          <w:rFonts w:eastAsiaTheme="minorEastAsia"/>
+          <w:b w:val="0"/>
+          <w:i w:val="0"/>
+          <w:sz w:val="26"/>
+          <w:lang w:eastAsia="ja-JP"/>
+        </w:rPr>
+        <w:t>Dù vậy, m</w:t>
+      </w:r>
+      <w:r>
+        <w:rPr>
+          <w:rFonts w:eastAsiaTheme="minorEastAsia"/>
+          <w:b w:val="0"/>
+          <w:i w:val="0"/>
+          <w:sz w:val="26"/>
+          <w:lang w:eastAsia="ja-JP"/>
+        </w:rPr>
+        <w:t xml:space="preserve">ô hình tóm tắt bằng </w:t>
+      </w:r>
+      <w:r>
+        <w:rPr>
+          <w:rFonts w:eastAsiaTheme="minorEastAsia"/>
+          <w:i w:val="0"/>
+          <w:sz w:val="26"/>
+          <w:lang w:eastAsia="ja-JP"/>
+        </w:rPr>
+        <w:t xml:space="preserve">hướng </w:t>
+      </w:r>
+      <w:r>
+        <w:rPr>
+          <w:rFonts w:eastAsiaTheme="minorEastAsia"/>
+          <w:i w:val="0"/>
+          <w:sz w:val="26"/>
+          <w:lang w:eastAsia="ja-JP"/>
+        </w:rPr>
+        <w:t>tóm lược</w:t>
+      </w:r>
+      <w:r>
+        <w:rPr>
+          <w:rFonts w:eastAsiaTheme="minorEastAsia"/>
+          <w:b w:val="0"/>
+          <w:i w:val="0"/>
+          <w:sz w:val="26"/>
+          <w:lang w:eastAsia="ja-JP"/>
+        </w:rPr>
+        <w:t xml:space="preserve"> </w:t>
+      </w:r>
+      <w:r>
+        <w:rPr>
+          <w:rFonts w:eastAsiaTheme="minorEastAsia"/>
+          <w:b w:val="0"/>
+          <w:i w:val="0"/>
+          <w:sz w:val="26"/>
+          <w:lang w:eastAsia="ja-JP"/>
+        </w:rPr>
+        <w:t xml:space="preserve">– abstractive </w:t>
+      </w:r>
+      <w:r>
+        <w:rPr>
+          <w:rFonts w:eastAsiaTheme="minorEastAsia"/>
+          <w:b w:val="0"/>
+          <w:i w:val="0"/>
+          <w:sz w:val="26"/>
+          <w:lang w:eastAsia="ja-JP"/>
+        </w:rPr>
+        <w:t>sẽ được áp dụng cho bài làm của chúng em lầ</w:t>
+      </w:r>
+      <w:r>
+        <w:rPr>
+          <w:rFonts w:eastAsiaTheme="minorEastAsia"/>
+          <w:b w:val="0"/>
+          <w:i w:val="0"/>
+          <w:sz w:val="26"/>
+          <w:lang w:eastAsia="ja-JP"/>
+        </w:rPr>
+        <w:t xml:space="preserve">n này. Với </w:t>
+      </w:r>
+      <w:r>
+        <w:rPr>
+          <w:rFonts w:eastAsiaTheme="minorEastAsia"/>
+          <w:b w:val="0"/>
+          <w:i w:val="0"/>
+          <w:sz w:val="26"/>
+          <w:lang w:eastAsia="ja-JP"/>
+        </w:rPr>
+        <w:t xml:space="preserve">lượng kiến thức còn non trẻ cộng thêm tính căng thẳng của </w:t>
+      </w:r>
+      <w:r>
+        <w:rPr>
+          <w:rFonts w:eastAsiaTheme="minorEastAsia"/>
+          <w:b w:val="0"/>
+          <w:i w:val="0"/>
+          <w:sz w:val="26"/>
+          <w:lang w:eastAsia="ja-JP"/>
+        </w:rPr>
+        <w:t>phương pháp tóm tắt bằng tóm lược</w:t>
+      </w:r>
+      <w:r>
+        <w:rPr>
+          <w:rFonts w:eastAsiaTheme="minorEastAsia"/>
+          <w:b w:val="0"/>
+          <w:i w:val="0"/>
+          <w:sz w:val="26"/>
+          <w:lang w:eastAsia="ja-JP"/>
+        </w:rPr>
+        <w:t xml:space="preserve"> khi chúng ta phải đương đầu với các vấn đề như cách thể hiện ngữ nghĩa, suy luận và sinh ngôn ngữ tự nhiên và để thực hiện được tốt, chúng ta cần nhiều thời gian hơn để nghiên cứu cũng như triển khai và đánh giá</w:t>
+      </w:r>
+      <w:r>
+        <w:rPr>
+          <w:rFonts w:eastAsiaTheme="minorEastAsia"/>
+          <w:b w:val="0"/>
+          <w:i w:val="0"/>
+          <w:sz w:val="26"/>
+          <w:lang w:eastAsia="ja-JP"/>
+        </w:rPr>
+        <w:t xml:space="preserve"> thì chất lượng kết quả trả ra có thể sẽ không được cao như các mô hinh khác đã hiện hữu trên thị trường</w:t>
+      </w:r>
+      <w:r>
+        <w:rPr>
+          <w:rFonts w:eastAsiaTheme="minorEastAsia"/>
+          <w:b w:val="0"/>
+          <w:i w:val="0"/>
+          <w:sz w:val="26"/>
+          <w:lang w:eastAsia="ja-JP"/>
+        </w:rPr>
+        <w:t xml:space="preserve">. Nhưng </w:t>
+      </w:r>
+      <w:r>
+        <w:rPr>
+          <w:rFonts w:eastAsiaTheme="minorEastAsia"/>
+          <w:b w:val="0"/>
+          <w:i w:val="0"/>
+          <w:sz w:val="26"/>
+          <w:lang w:eastAsia="ja-JP"/>
+        </w:rPr>
+        <w:t>tóm tắt bằng hướng tóm lược luôn được mong đợi là cách tóm tắt tối ưu và giống con người nhất</w:t>
+      </w:r>
+      <w:r>
+        <w:rPr>
+          <w:rFonts w:eastAsiaTheme="minorEastAsia"/>
+          <w:b w:val="0"/>
+          <w:i w:val="0"/>
+          <w:sz w:val="26"/>
+          <w:lang w:eastAsia="ja-JP"/>
+        </w:rPr>
+        <w:t xml:space="preserve"> </w:t>
+      </w:r>
+      <w:r>
+        <w:rPr>
+          <w:rFonts w:eastAsiaTheme="minorEastAsia"/>
+          <w:b w:val="0"/>
+          <w:i w:val="0"/>
+          <w:sz w:val="26"/>
+          <w:lang w:eastAsia="ja-JP"/>
+        </w:rPr>
+        <w:t>nên việc thử sức với phương pháp này</w:t>
+      </w:r>
+      <w:r>
+        <w:rPr>
+          <w:rFonts w:eastAsiaTheme="minorEastAsia"/>
+          <w:b w:val="0"/>
+          <w:i w:val="0"/>
+          <w:sz w:val="26"/>
+          <w:lang w:eastAsia="ja-JP"/>
+        </w:rPr>
+        <w:t xml:space="preserve"> là một trải nghiệm thú vị</w:t>
+      </w:r>
+      <w:r>
+        <w:rPr>
+          <w:rFonts w:eastAsiaTheme="minorEastAsia"/>
+          <w:b w:val="0"/>
+          <w:i w:val="0"/>
+          <w:sz w:val="26"/>
+          <w:lang w:eastAsia="ja-JP"/>
+        </w:rPr>
+        <w:t>.</w:t>
+      </w:r>
     </w:p>
     <w:p>
       <w:pPr>
@@ -11632,200 +13658,6 @@
           <w:lang w:eastAsia="ja-JP"/>
         </w:rPr>
       </w:pPr>
-      <w:r>
-        <w:rPr>
-          <w:rFonts w:eastAsiaTheme="minorEastAsia"/>
-          <w:b w:val="0"/>
-          <w:i w:val="0"/>
-          <w:sz w:val="26"/>
-          <w:lang w:eastAsia="ja-JP"/>
-        </w:rPr>
-        <w:t>Dù vậy, m</w:t>
-      </w:r>
-      <w:r>
-        <w:rPr>
-          <w:rFonts w:eastAsiaTheme="minorEastAsia"/>
-          <w:b w:val="0"/>
-          <w:i w:val="0"/>
-          <w:sz w:val="26"/>
-          <w:lang w:eastAsia="ja-JP"/>
-        </w:rPr>
-        <w:t xml:space="preserve">ô hình tóm tắt bằng </w:t>
-      </w:r>
-      <w:r>
-        <w:rPr>
-          <w:rFonts w:eastAsiaTheme="minorEastAsia"/>
-          <w:i w:val="0"/>
-          <w:sz w:val="26"/>
-          <w:lang w:eastAsia="ja-JP"/>
-        </w:rPr>
-        <w:t xml:space="preserve">hướng </w:t>
-      </w:r>
-      <w:r>
-        <w:rPr>
-          <w:rFonts w:eastAsiaTheme="minorEastAsia"/>
-          <w:i w:val="0"/>
-          <w:sz w:val="26"/>
-          <w:lang w:eastAsia="ja-JP"/>
-        </w:rPr>
-        <w:t>tóm lược</w:t>
-      </w:r>
-      <w:r>
-        <w:rPr>
-          <w:rFonts w:eastAsiaTheme="minorEastAsia"/>
-          <w:b w:val="0"/>
-          <w:i w:val="0"/>
-          <w:sz w:val="26"/>
-          <w:lang w:eastAsia="ja-JP"/>
-        </w:rPr>
-        <w:t xml:space="preserve"> </w:t>
-      </w:r>
-      <w:r>
-        <w:rPr>
-          <w:rFonts w:eastAsiaTheme="minorEastAsia"/>
-          <w:b w:val="0"/>
-          <w:i w:val="0"/>
-          <w:sz w:val="26"/>
-          <w:lang w:eastAsia="ja-JP"/>
-        </w:rPr>
-        <w:t xml:space="preserve">– abstractive </w:t>
-      </w:r>
-      <w:r>
-        <w:rPr>
-          <w:rFonts w:eastAsiaTheme="minorEastAsia"/>
-          <w:b w:val="0"/>
-          <w:i w:val="0"/>
-          <w:sz w:val="26"/>
-          <w:lang w:eastAsia="ja-JP"/>
-        </w:rPr>
-        <w:t>sẽ được áp dụng cho bài làm của chúng em lầ</w:t>
-      </w:r>
-      <w:r>
-        <w:rPr>
-          <w:rFonts w:eastAsiaTheme="minorEastAsia"/>
-          <w:b w:val="0"/>
-          <w:i w:val="0"/>
-          <w:sz w:val="26"/>
-          <w:lang w:eastAsia="ja-JP"/>
-        </w:rPr>
-        <w:t xml:space="preserve">n này. Với </w:t>
-      </w:r>
-      <w:r>
-        <w:rPr>
-          <w:rFonts w:eastAsiaTheme="minorEastAsia"/>
-          <w:b w:val="0"/>
-          <w:i w:val="0"/>
-          <w:sz w:val="26"/>
-          <w:lang w:eastAsia="ja-JP"/>
-        </w:rPr>
-        <w:t xml:space="preserve">lượng kiến thức còn non trẻ cộng thêm tính căng thẳng của </w:t>
-      </w:r>
-      <w:r>
-        <w:rPr>
-          <w:rFonts w:eastAsiaTheme="minorEastAsia"/>
-          <w:b w:val="0"/>
-          <w:i w:val="0"/>
-          <w:sz w:val="26"/>
-          <w:lang w:eastAsia="ja-JP"/>
-        </w:rPr>
-        <w:t>phương pháp tóm tắt bằng tóm lược</w:t>
-      </w:r>
-      <w:r>
-        <w:rPr>
-          <w:rFonts w:eastAsiaTheme="minorEastAsia"/>
-          <w:b w:val="0"/>
-          <w:i w:val="0"/>
-          <w:sz w:val="26"/>
-          <w:lang w:eastAsia="ja-JP"/>
-        </w:rPr>
-        <w:t xml:space="preserve"> khi chúng ta phải đương đầu với các vấn đề như cách thể hiện ngữ nghĩa, suy luận và sinh ngôn ngữ tự nhiên và để thực hiện được tốt, chúng ta cần nhiều thời gian hơn để nghiên cứu cũng như triển khai và đánh giá</w:t>
-      </w:r>
-      <w:r>
-        <w:rPr>
-          <w:rFonts w:eastAsiaTheme="minorEastAsia"/>
-          <w:b w:val="0"/>
-          <w:i w:val="0"/>
-          <w:sz w:val="26"/>
-          <w:lang w:eastAsia="ja-JP"/>
-        </w:rPr>
-        <w:t xml:space="preserve"> thì chất lượng kết quả trả ra có thể sẽ không được cao như các mô hinh khác đã hiện hữu trên thị trường</w:t>
-      </w:r>
-      <w:r>
-        <w:rPr>
-          <w:rFonts w:eastAsiaTheme="minorEastAsia"/>
-          <w:b w:val="0"/>
-          <w:i w:val="0"/>
-          <w:sz w:val="26"/>
-          <w:lang w:eastAsia="ja-JP"/>
-        </w:rPr>
-        <w:t xml:space="preserve">. Nhưng </w:t>
-      </w:r>
-      <w:r>
-        <w:rPr>
-          <w:rFonts w:eastAsiaTheme="minorEastAsia"/>
-          <w:b w:val="0"/>
-          <w:i w:val="0"/>
-          <w:sz w:val="26"/>
-          <w:lang w:eastAsia="ja-JP"/>
-        </w:rPr>
-        <w:t>tóm tắt bằng hướng tóm lược luôn được mong đợi là cách tóm tắt tối ưu và giống con người nhất</w:t>
-      </w:r>
-      <w:r>
-        <w:rPr>
-          <w:rFonts w:eastAsiaTheme="minorEastAsia"/>
-          <w:b w:val="0"/>
-          <w:i w:val="0"/>
-          <w:sz w:val="26"/>
-          <w:lang w:eastAsia="ja-JP"/>
-        </w:rPr>
-        <w:t xml:space="preserve"> </w:t>
-      </w:r>
-      <w:r>
-        <w:rPr>
-          <w:rFonts w:eastAsiaTheme="minorEastAsia"/>
-          <w:b w:val="0"/>
-          <w:i w:val="0"/>
-          <w:sz w:val="26"/>
-          <w:lang w:eastAsia="ja-JP"/>
-        </w:rPr>
-        <w:t>nên việc thử sức với phương pháp này</w:t>
-      </w:r>
-      <w:r>
-        <w:rPr>
-          <w:rFonts w:eastAsiaTheme="minorEastAsia"/>
-          <w:b w:val="0"/>
-          <w:i w:val="0"/>
-          <w:sz w:val="26"/>
-          <w:lang w:eastAsia="ja-JP"/>
-        </w:rPr>
-        <w:t xml:space="preserve"> là một trải nghiệm thú vị</w:t>
-      </w:r>
-      <w:r>
-        <w:rPr>
-          <w:rFonts w:eastAsiaTheme="minorEastAsia"/>
-          <w:b w:val="0"/>
-          <w:i w:val="0"/>
-          <w:sz w:val="26"/>
-          <w:lang w:eastAsia="ja-JP"/>
-        </w:rPr>
-        <w:t>.</w:t>
-      </w:r>
-    </w:p>
-    <w:p>
-      <w:pPr>
-        <w:pStyle w:val="Tiumccp2"/>
-        <w:tabs>
-          <w:tab w:val="clear" w:pos="6379"/>
-        </w:tabs>
-        <w:jc w:val="both"/>
-        <w:rPr>
-          <w:rFonts w:eastAsiaTheme="minorEastAsia"/>
-          <w:b w:val="0"/>
-          <w:i w:val="0"/>
-          <w:sz w:val="26"/>
-          <w:lang w:eastAsia="ja-JP"/>
-        </w:rPr>
-      </w:pPr>
     </w:p>
     <w:p>
       <w:pPr>
@@ -11862,6 +13694,13 @@
           <w:lang w:eastAsia="ja-JP"/>
         </w:rPr>
       </w:pPr>
+      <w:r>
+        <w:rPr>
+          <w:rFonts w:eastAsiaTheme="minorEastAsia"/>
+          <w:lang w:eastAsia="ja-JP"/>
+        </w:rPr>
+        <w:tab/>
+      </w:r>
     </w:p>
     <w:p>
       <w:pPr>
@@ -12090,6 +13929,7 @@
           <w:szCs w:val="26"/>
           <w:lang w:eastAsia="ja-JP"/>
         </w:rPr>
+        <w:lastRenderedPageBreak/>
         <w:t>Phần 1: Thu thập dữ liệu tự động (crawl)</w:t>
       </w:r>
     </w:p>
@@ -12233,7 +14073,7 @@
                     </pic:cNvPicPr>
                   </pic:nvPicPr>
                   <pic:blipFill>
-                    <a:blip r:embed="rId15">
+                    <a:blip r:embed="rId23">
                       <a:extLst>
                         <a:ext uri="{28A0092B-C50C-407E-A947-70E740481C1C}">
                           <a14:useLocalDpi xmlns:a14="http://schemas.microsoft.com/office/drawing/2010/main" val="0"/>
@@ -12801,6 +14641,7 @@
           <w:sz w:val="26"/>
           <w:szCs w:val="26"/>
         </w:rPr>
+        <w:lastRenderedPageBreak/>
         <w:t>Phrase Length and Word Length</w:t>
       </w:r>
     </w:p>
@@ -12979,17 +14820,7 @@
           <w:sz w:val="26"/>
           <w:szCs w:val="26"/>
         </w:rPr>
-        <w:t xml:space="preserve"> as much as possible and </w:t>
-      </w:r>
-      <w:r>
-        <w:rPr>
-          <w:rFonts w:ascii="Times New Roman" w:hAnsi="Times New Roman" w:cs="Times New Roman"/>
-          <w:color w:val="FF0000"/>
-          <w:sz w:val="26"/>
-          <w:szCs w:val="26"/>
-        </w:rPr>
-        <w:lastRenderedPageBreak/>
-        <w:t xml:space="preserve">convert it to vectors. We applied Word </w:t>
+        <w:t xml:space="preserve"> as much as possible and convert it to vectors. We applied Word </w:t>
       </w:r>
       <w:r>
         <w:rPr>
@@ -13702,7 +15533,17 @@
           <w:sz w:val="26"/>
           <w:szCs w:val="26"/>
         </w:rPr>
-        <w:t>Number of times a noun phrase appears in full as a part of other noun phrases: Phrase Link Count (PLC)</w:t>
+        <w:t xml:space="preserve">Number of times a noun phrase appears in full as a part of other noun phrases: </w:t>
+      </w:r>
+      <w:r>
+        <w:rPr>
+          <w:rFonts w:ascii="Times New Roman" w:hAnsi="Times New Roman" w:cs="Times New Roman"/>
+          <w:color w:val="FF0000"/>
+          <w:sz w:val="26"/>
+          <w:szCs w:val="26"/>
+        </w:rPr>
+        <w:lastRenderedPageBreak/>
+        <w:t>Phrase Link Count (PLC)</w:t>
       </w:r>
     </w:p>
     <w:p>
@@ -15098,6 +16939,7 @@
               <w:sz w:val="26"/>
               <w:szCs w:val="26"/>
             </w:rPr>
+            <w:lastRenderedPageBreak/>
             <m:t>IDF=</m:t>
           </m:r>
           <m:func>
@@ -15262,7 +17104,6 @@
           <w:sz w:val="26"/>
           <w:szCs w:val="26"/>
         </w:rPr>
-        <w:lastRenderedPageBreak/>
         <w:t xml:space="preserve">A term with a lower df value means the term is less frequent in the corpus and hence </w:t>
       </w:r>
       <w:r>
@@ -16318,6 +18159,7 @@
           <w:sz w:val="26"/>
           <w:szCs w:val="26"/>
         </w:rPr>
+        <w:lastRenderedPageBreak/>
         <w:t xml:space="preserve">By this feature, we are easy to predict a keyword in the </w:t>
       </w:r>
       <w:r>
@@ -16476,7 +18318,6 @@
           <w:sz w:val="26"/>
           <w:szCs w:val="26"/>
         </w:rPr>
-        <w:lastRenderedPageBreak/>
         <w:t xml:space="preserve">These two features can </w:t>
       </w:r>
       <w:r>
@@ -17505,6 +19346,7 @@
           <w:szCs w:val="26"/>
           <w:lang w:eastAsia="ja-JP"/>
         </w:rPr>
+        <w:lastRenderedPageBreak/>
         <w:t xml:space="preserve">            2</w:t>
       </w:r>
       <w:r>
@@ -17608,7 +19450,6 @@
           <w:sz w:val="26"/>
           <w:szCs w:val="26"/>
         </w:rPr>
-        <w:lastRenderedPageBreak/>
         <w:t xml:space="preserve">POS Tagging is the process of marking a word in </w:t>
       </w:r>
       <w:r>
@@ -18440,6 +20281,7 @@
           <w:sz w:val="26"/>
           <w:szCs w:val="26"/>
         </w:rPr>
+        <w:lastRenderedPageBreak/>
         <w:drawing>
           <wp:inline distT="0" distB="0" distL="0" distR="0" wp14:anchorId="06AE4D86" wp14:editId="67E0C3B3">
             <wp:extent cx="5819902" cy="1565453"/>
@@ -18448,7 +20290,7 @@
             <wp:cNvGraphicFramePr/>
             <a:graphic xmlns:a="http://schemas.openxmlformats.org/drawingml/2006/main">
               <a:graphicData uri="http://schemas.openxmlformats.org/drawingml/2006/diagram">
-                <dgm:relIds xmlns:dgm="http://schemas.openxmlformats.org/drawingml/2006/diagram" xmlns:r="http://schemas.openxmlformats.org/officeDocument/2006/relationships" r:dm="rId16" r:lo="rId17" r:qs="rId18" r:cs="rId19"/>
+                <dgm:relIds xmlns:dgm="http://schemas.openxmlformats.org/drawingml/2006/diagram" xmlns:r="http://schemas.openxmlformats.org/officeDocument/2006/relationships" r:dm="rId24" r:lo="rId25" r:qs="rId26" r:cs="rId27"/>
               </a:graphicData>
             </a:graphic>
           </wp:inline>
@@ -18592,7 +20434,6 @@
           <w:sz w:val="26"/>
           <w:szCs w:val="26"/>
         </w:rPr>
-        <w:lastRenderedPageBreak/>
         <w:t xml:space="preserve">After </w:t>
       </w:r>
       <w:r>
@@ -19593,7 +21434,7 @@
                     <pic:cNvPicPr/>
                   </pic:nvPicPr>
                   <pic:blipFill>
-                    <a:blip r:embed="rId21"/>
+                    <a:blip r:embed="rId29"/>
                     <a:stretch>
                       <a:fillRect/>
                     </a:stretch>
@@ -20554,6 +22395,26 @@
     </w:p>
     <w:p>
       <w:pPr>
+        <w:spacing w:after="200" w:line="276" w:lineRule="auto"/>
+        <w:rPr>
+          <w:rFonts w:eastAsiaTheme="minorEastAsia"/>
+          <w:sz w:val="26"/>
+          <w:szCs w:val="26"/>
+          <w:lang w:eastAsia="ja-JP"/>
+        </w:rPr>
+      </w:pPr>
+      <w:r>
+        <w:rPr>
+          <w:rFonts w:eastAsiaTheme="minorEastAsia"/>
+          <w:sz w:val="26"/>
+          <w:szCs w:val="26"/>
+          <w:lang w:eastAsia="ja-JP"/>
+        </w:rPr>
+        <w:t xml:space="preserve">Như đã đề cập ở trên, chúng em sẽ sử dụng </w:t>
+      </w:r>
+    </w:p>
+    <w:p>
+      <w:pPr>
         <w:pStyle w:val="Heading2"/>
         <w:rPr>
           <w:lang w:eastAsia="ja-JP"/>
@@ -21585,8 +23446,7 @@
     </w:p>
     <w:p>
       <w:pPr>
-        <w:spacing w:after="200" w:line="276" w:lineRule="auto"/>
-        <w:jc w:val="center"/>
+        <w:spacing w:line="360" w:lineRule="auto"/>
         <w:rPr>
           <w:rFonts w:eastAsiaTheme="minorEastAsia"/>
           <w:b/>
@@ -21599,178 +23459,6 @@
     <w:p>
       <w:pPr>
         <w:spacing w:line="360" w:lineRule="auto"/>
-        <w:jc w:val="both"/>
-        <w:rPr>
-          <w:rFonts w:eastAsiaTheme="minorEastAsia"/>
-          <w:b/>
-          <w:color w:val="FF0000"/>
-          <w:sz w:val="26"/>
-          <w:szCs w:val="26"/>
-          <w:lang w:eastAsia="ja-JP"/>
-        </w:rPr>
-      </w:pPr>
-      <w:r>
-        <w:rPr>
-          <w:rFonts w:eastAsiaTheme="minorEastAsia" w:hint="eastAsia"/>
-          <w:b/>
-          <w:sz w:val="26"/>
-          <w:szCs w:val="26"/>
-          <w:lang w:eastAsia="ja-JP"/>
-        </w:rPr>
-        <w:t xml:space="preserve">Chú ý các tài liệu tham khảo phải được chỉ mục vào trong các Chương nếu có tham khảo, phải có ít nhất từ </w:t>
-      </w:r>
-      <w:r>
-        <w:rPr>
-          <w:rFonts w:eastAsiaTheme="minorEastAsia" w:hint="eastAsia"/>
-          <w:b/>
-          <w:sz w:val="26"/>
-          <w:szCs w:val="26"/>
-          <w:lang w:eastAsia="ja-JP"/>
-        </w:rPr>
-        <w:t>7</w:t>
-      </w:r>
-      <w:r>
-        <w:rPr>
-          <w:rFonts w:eastAsiaTheme="minorEastAsia" w:hint="eastAsia"/>
-          <w:b/>
-          <w:sz w:val="26"/>
-          <w:szCs w:val="26"/>
-          <w:lang w:eastAsia="ja-JP"/>
-        </w:rPr>
-        <w:t xml:space="preserve">-15 tài liệu tham khảo chính thống: Sách, </w:t>
-      </w:r>
-      <w:r>
-        <w:rPr>
-          <w:rFonts w:eastAsiaTheme="minorEastAsia" w:hint="eastAsia"/>
-          <w:b/>
-          <w:sz w:val="26"/>
-          <w:szCs w:val="26"/>
-          <w:lang w:eastAsia="ja-JP"/>
-        </w:rPr>
-        <w:t xml:space="preserve">bài </w:t>
-      </w:r>
-      <w:r>
-        <w:rPr>
-          <w:rFonts w:eastAsiaTheme="minorEastAsia" w:hint="eastAsia"/>
-          <w:b/>
-          <w:sz w:val="26"/>
-          <w:szCs w:val="26"/>
-          <w:lang w:eastAsia="ja-JP"/>
-        </w:rPr>
-        <w:t>báo</w:t>
-      </w:r>
-      <w:r>
-        <w:rPr>
-          <w:rFonts w:eastAsiaTheme="minorEastAsia" w:hint="eastAsia"/>
-          <w:b/>
-          <w:sz w:val="26"/>
-          <w:szCs w:val="26"/>
-          <w:lang w:eastAsia="ja-JP"/>
-        </w:rPr>
-        <w:t xml:space="preserve"> Hội nghị</w:t>
-      </w:r>
-      <w:r>
-        <w:rPr>
-          <w:rFonts w:eastAsiaTheme="minorEastAsia" w:hint="eastAsia"/>
-          <w:b/>
-          <w:sz w:val="26"/>
-          <w:szCs w:val="26"/>
-          <w:lang w:eastAsia="ja-JP"/>
-        </w:rPr>
-        <w:t>, tạp chí</w:t>
-      </w:r>
-      <w:r>
-        <w:rPr>
-          <w:rFonts w:eastAsiaTheme="minorEastAsia" w:hint="eastAsia"/>
-          <w:b/>
-          <w:sz w:val="26"/>
-          <w:szCs w:val="26"/>
-          <w:lang w:eastAsia="ja-JP"/>
-        </w:rPr>
-        <w:t xml:space="preserve"> - journal</w:t>
-      </w:r>
-      <w:r>
-        <w:rPr>
-          <w:rFonts w:eastAsiaTheme="minorEastAsia" w:hint="eastAsia"/>
-          <w:b/>
-          <w:sz w:val="26"/>
-          <w:szCs w:val="26"/>
-          <w:lang w:eastAsia="ja-JP"/>
-        </w:rPr>
-        <w:t xml:space="preserve">, </w:t>
-      </w:r>
-      <w:r>
-        <w:rPr>
-          <w:rFonts w:eastAsiaTheme="minorEastAsia"/>
-          <w:b/>
-          <w:sz w:val="26"/>
-          <w:szCs w:val="26"/>
-          <w:lang w:eastAsia="ja-JP"/>
-        </w:rPr>
-        <w:t>…</w:t>
-      </w:r>
-      <w:r>
-        <w:rPr>
-          <w:rFonts w:eastAsiaTheme="minorEastAsia" w:hint="eastAsia"/>
-          <w:b/>
-          <w:sz w:val="26"/>
-          <w:szCs w:val="26"/>
-          <w:lang w:eastAsia="ja-JP"/>
-        </w:rPr>
-        <w:t xml:space="preserve"> </w:t>
-      </w:r>
-      <w:r>
-        <w:rPr>
-          <w:rFonts w:eastAsiaTheme="minorEastAsia" w:hint="eastAsia"/>
-          <w:b/>
-          <w:color w:val="FF0000"/>
-          <w:sz w:val="26"/>
-          <w:szCs w:val="26"/>
-          <w:lang w:eastAsia="ja-JP"/>
-        </w:rPr>
-        <w:t>và tài liệu này phải được đánh chỉ mục từ nhỏ tới lớn và gắn vào trong báo cáo</w:t>
-      </w:r>
-      <w:r>
-        <w:rPr>
-          <w:rFonts w:eastAsiaTheme="minorEastAsia" w:hint="eastAsia"/>
-          <w:b/>
-          <w:color w:val="FF0000"/>
-          <w:sz w:val="26"/>
-          <w:szCs w:val="26"/>
-          <w:lang w:eastAsia="ja-JP"/>
-        </w:rPr>
-        <w:t>.</w:t>
-      </w:r>
-    </w:p>
-    <w:p>
-      <w:pPr>
-        <w:spacing w:line="360" w:lineRule="auto"/>
-        <w:jc w:val="both"/>
-        <w:rPr>
-          <w:rFonts w:eastAsiaTheme="minorEastAsia"/>
-          <w:b/>
-          <w:color w:val="FF0000"/>
-          <w:sz w:val="26"/>
-          <w:szCs w:val="26"/>
-          <w:lang w:eastAsia="ja-JP"/>
-        </w:rPr>
-      </w:pPr>
-      <w:r>
-        <w:rPr>
-          <w:rFonts w:eastAsiaTheme="minorEastAsia" w:hint="eastAsia"/>
-          <w:b/>
-          <w:color w:val="FF0000"/>
-          <w:sz w:val="26"/>
-          <w:szCs w:val="26"/>
-          <w:lang w:eastAsia="ja-JP"/>
-        </w:rPr>
-        <w:t>Các hình ảnh tham khảo hay các phần tham khảo ít thì có thể đánh thành footnote ngay trong trang tham khảo</w:t>
-      </w:r>
-    </w:p>
-    <w:p>
-      <w:pPr>
-        <w:spacing w:line="360" w:lineRule="auto"/>
-        <w:ind w:left="360" w:firstLine="360"/>
         <w:rPr>
           <w:rFonts w:eastAsiaTheme="minorEastAsia"/>
           <w:b/>
@@ -21816,7 +23504,7 @@
         </w:rPr>
         <w:t>“</w:t>
       </w:r>
-      <w:hyperlink r:id="rId22" w:history="1">
+      <w:hyperlink r:id="rId30" w:history="1">
         <w:r>
           <w:rPr>
             <w:rStyle w:val="Hyperlink"/>
@@ -21944,7 +23632,7 @@
         </w:rPr>
         <w:t xml:space="preserve">Github Repo của nhóm làm việc – </w:t>
       </w:r>
-      <w:hyperlink r:id="rId23" w:history="1">
+      <w:hyperlink r:id="rId31" w:history="1">
         <w:r>
           <w:rPr>
             <w:rStyle w:val="Hyperlink"/>
@@ -21989,7 +23677,7 @@
         </w:rPr>
         <w:t xml:space="preserve">Lê Thanh Hương - </w:t>
       </w:r>
-      <w:hyperlink r:id="rId24" w:history="1">
+      <w:hyperlink r:id="rId32" w:history="1">
         <w:r>
           <w:rPr>
             <w:rStyle w:val="Hyperlink"/>
@@ -22030,7 +23718,7 @@
         </w:rPr>
         <w:t xml:space="preserve">Nguyễn Minh Thành – </w:t>
       </w:r>
-      <w:hyperlink r:id="rId25" w:history="1">
+      <w:hyperlink r:id="rId33" w:history="1">
         <w:r>
           <w:rPr>
             <w:rStyle w:val="Hyperlink"/>
@@ -22102,7 +23790,7 @@
         </w:rPr>
         <w:t xml:space="preserve"> – </w:t>
       </w:r>
-      <w:hyperlink r:id="rId26" w:history="1">
+      <w:hyperlink r:id="rId34" w:history="1">
         <w:r>
           <w:rPr>
             <w:rStyle w:val="Hyperlink"/>
@@ -22110,25 +23798,7 @@
             <w:sz w:val="26"/>
             <w:szCs w:val="26"/>
           </w:rPr>
-          <w:t>Extractive S</w:t>
-        </w:r>
-        <w:r>
-          <w:rPr>
-            <w:rStyle w:val="Hyperlink"/>
-            <w:i/>
-            <w:sz w:val="26"/>
-            <w:szCs w:val="26"/>
-          </w:rPr>
-          <w:t>u</w:t>
-        </w:r>
-        <w:r>
-          <w:rPr>
-            <w:rStyle w:val="Hyperlink"/>
-            <w:i/>
-            <w:sz w:val="26"/>
-            <w:szCs w:val="26"/>
-          </w:rPr>
-          <w:t>mmarization based on Event term clustering</w:t>
+          <w:t>Extractive Summarization based on Event term clustering</w:t>
         </w:r>
       </w:hyperlink>
     </w:p>
@@ -22154,7 +23824,7 @@
         </w:rPr>
         <w:t xml:space="preserve">Trần Mai Vũ – </w:t>
       </w:r>
-      <w:hyperlink r:id="rId27" w:history="1">
+      <w:hyperlink r:id="rId35" w:history="1">
         <w:r>
           <w:rPr>
             <w:rStyle w:val="Hyperlink"/>
@@ -22176,6 +23846,94 @@
     </w:p>
     <w:p>
       <w:pPr>
+        <w:numPr>
+          <w:ilvl w:val="0"/>
+          <w:numId w:val="2"/>
+        </w:numPr>
+        <w:spacing w:line="360" w:lineRule="auto"/>
+        <w:ind w:left="567" w:hanging="567"/>
+        <w:jc w:val="both"/>
+        <w:rPr>
+          <w:rStyle w:val="Hyperlink"/>
+          <w:i/>
+          <w:color w:val="auto"/>
+          <w:sz w:val="26"/>
+          <w:szCs w:val="26"/>
+          <w:u w:val="none"/>
+        </w:rPr>
+      </w:pPr>
+      <w:r>
+        <w:rPr>
+          <w:sz w:val="26"/>
+          <w:szCs w:val="26"/>
+        </w:rPr>
+        <w:t xml:space="preserve">Johan Hasselqvist, Niklas Helmertz, Mikael Kageback </w:t>
+      </w:r>
+      <w:r>
+        <w:rPr>
+          <w:sz w:val="26"/>
+          <w:szCs w:val="26"/>
+        </w:rPr>
+        <w:t>–</w:t>
+      </w:r>
+      <w:r>
+        <w:rPr>
+          <w:sz w:val="26"/>
+          <w:szCs w:val="26"/>
+        </w:rPr>
+        <w:t xml:space="preserve"> </w:t>
+      </w:r>
+      <w:hyperlink r:id="rId36" w:history="1">
+        <w:r>
+          <w:rPr>
+            <w:rStyle w:val="Hyperlink"/>
+            <w:i/>
+            <w:sz w:val="26"/>
+            <w:szCs w:val="26"/>
+          </w:rPr>
+          <w:t>Query Based abstractive Summarization using neural networks</w:t>
+        </w:r>
+      </w:hyperlink>
+    </w:p>
+    <w:p>
+      <w:pPr>
+        <w:numPr>
+          <w:ilvl w:val="0"/>
+          <w:numId w:val="2"/>
+        </w:numPr>
+        <w:spacing w:line="360" w:lineRule="auto"/>
+        <w:ind w:left="567" w:hanging="567"/>
+        <w:jc w:val="both"/>
+        <w:rPr>
+          <w:i/>
+          <w:sz w:val="26"/>
+          <w:szCs w:val="26"/>
+        </w:rPr>
+      </w:pPr>
+      <w:r>
+        <w:rPr>
+          <w:rStyle w:val="Hyperlink"/>
+          <w:color w:val="auto"/>
+          <w:sz w:val="26"/>
+          <w:szCs w:val="26"/>
+          <w:u w:val="none"/>
+        </w:rPr>
+        <w:t xml:space="preserve">Trần Mai Vũ – </w:t>
+      </w:r>
+      <w:hyperlink r:id="rId37" w:history="1">
+        <w:r>
+          <w:rPr>
+            <w:rStyle w:val="Hyperlink"/>
+            <w:i/>
+            <w:sz w:val="26"/>
+            <w:szCs w:val="26"/>
+          </w:rPr>
+          <w:t>Tóm tắt đa văn bản dựa trân trích xuất câu</w:t>
+        </w:r>
+      </w:hyperlink>
+    </w:p>
+    <w:p>
+      <w:pPr>
         <w:spacing w:after="200" w:line="276" w:lineRule="auto"/>
         <w:rPr>
           <w:sz w:val="26"/>
@@ -22193,253 +23951,11 @@
     <w:p>
       <w:pPr>
         <w:pStyle w:val="Heading1"/>
-      </w:pPr>
-      <w:bookmarkStart w:id="49" w:name="_Toc70152237"/>
-      <w:r>
-        <w:lastRenderedPageBreak/>
-        <w:t>PHỤ LỤC</w:t>
-      </w:r>
-      <w:bookmarkEnd w:id="49"/>
-    </w:p>
-    <w:p/>
-    <w:p>
-      <w:pPr>
-        <w:pStyle w:val="Nidungvnbn"/>
-        <w:rPr>
-          <w:rFonts w:eastAsiaTheme="minorEastAsia"/>
-          <w:lang w:eastAsia="ja-JP"/>
-        </w:rPr>
-      </w:pPr>
-      <w:r>
-        <w:t xml:space="preserve">Phần này bao gồm những nội dung cần thiết nhằm minh họa hoặc hỗ trợ cho nội dung </w:t>
-      </w:r>
-      <w:r>
-        <w:rPr>
-          <w:rFonts w:eastAsiaTheme="minorEastAsia" w:hint="eastAsia"/>
-          <w:lang w:eastAsia="ja-JP"/>
-        </w:rPr>
-        <w:t>đồ án</w:t>
-      </w:r>
-      <w:r>
-        <w:t xml:space="preserve"> như số liệu, biểu mẫu, tranh ảnh. . . . nếu sử dụng những câu trả lời cho một </w:t>
-      </w:r>
-      <w:r>
-        <w:rPr>
-          <w:i/>
-        </w:rPr>
-        <w:t>bảng câu hỏi thì bảng câu hỏi mẫu này phải được đưa vào phần Phụ lục ở dạng nguyên bản</w:t>
-      </w:r>
-      <w:r>
-        <w:t xml:space="preserve"> đã dùng để điều tra, thăm dò ý kiến; </w:t>
-      </w:r>
-      <w:r>
-        <w:rPr>
-          <w:b/>
-        </w:rPr>
-        <w:t>không được tóm tắt hoặc sửa đổi</w:t>
-      </w:r>
-      <w:r>
-        <w:t>. Các tính toán mẫu trình bày tóm tắt trong các biểu mẫu cũng cần nêu trong Phụ lục của luận văn. Phụ lục không được</w:t>
-      </w:r>
-      <w:r>
-        <w:t xml:space="preserve"> dày hơn phần chính của </w:t>
-      </w:r>
-      <w:r>
-        <w:rPr>
-          <w:rFonts w:eastAsiaTheme="minorEastAsia" w:hint="eastAsia"/>
-          <w:lang w:eastAsia="ja-JP"/>
-        </w:rPr>
-        <w:t>đồ án</w:t>
-      </w:r>
-    </w:p>
-    <w:p>
-      <w:pPr>
-        <w:pStyle w:val="Nidungvnbn"/>
-        <w:rPr>
-          <w:rFonts w:eastAsiaTheme="minorEastAsia"/>
-          <w:lang w:eastAsia="ja-JP"/>
-        </w:rPr>
-      </w:pPr>
-    </w:p>
-    <w:p>
-      <w:pPr>
-        <w:pStyle w:val="Nidungvnbn"/>
-        <w:rPr>
-          <w:rFonts w:eastAsiaTheme="minorEastAsia"/>
-          <w:lang w:eastAsia="ja-JP"/>
-        </w:rPr>
-      </w:pPr>
-    </w:p>
-    <w:p>
-      <w:pPr>
-        <w:pStyle w:val="Nidungvnbn"/>
-        <w:rPr>
-          <w:rFonts w:eastAsiaTheme="minorEastAsia"/>
-          <w:lang w:eastAsia="ja-JP"/>
-        </w:rPr>
-      </w:pPr>
-    </w:p>
-    <w:p>
-      <w:pPr>
-        <w:pStyle w:val="Nidungvnbn"/>
-        <w:rPr>
-          <w:rFonts w:eastAsiaTheme="minorEastAsia"/>
-          <w:lang w:eastAsia="ja-JP"/>
-        </w:rPr>
-      </w:pPr>
-    </w:p>
-    <w:p>
-      <w:pPr>
-        <w:pStyle w:val="Nidungvnbn"/>
-        <w:rPr>
-          <w:rFonts w:eastAsiaTheme="minorEastAsia"/>
-          <w:lang w:eastAsia="ja-JP"/>
-        </w:rPr>
-      </w:pPr>
-    </w:p>
-    <w:p>
-      <w:pPr>
-        <w:pStyle w:val="Nidungvnbn"/>
-        <w:rPr>
-          <w:rFonts w:eastAsiaTheme="minorEastAsia"/>
-          <w:lang w:eastAsia="ja-JP"/>
-        </w:rPr>
-      </w:pPr>
-    </w:p>
-    <w:p>
-      <w:pPr>
-        <w:pStyle w:val="Nidungvnbn"/>
-        <w:rPr>
-          <w:rFonts w:eastAsiaTheme="minorEastAsia"/>
-          <w:lang w:eastAsia="ja-JP"/>
-        </w:rPr>
-      </w:pPr>
-    </w:p>
-    <w:p>
-      <w:pPr>
-        <w:pStyle w:val="Nidungvnbn"/>
-        <w:rPr>
-          <w:rFonts w:eastAsiaTheme="minorEastAsia"/>
-          <w:lang w:eastAsia="ja-JP"/>
-        </w:rPr>
-      </w:pPr>
-    </w:p>
-    <w:p>
-      <w:pPr>
-        <w:pStyle w:val="Nidungvnbn"/>
-        <w:rPr>
-          <w:rFonts w:eastAsiaTheme="minorEastAsia"/>
-          <w:lang w:eastAsia="ja-JP"/>
-        </w:rPr>
-      </w:pPr>
-    </w:p>
-    <w:p>
-      <w:pPr>
-        <w:pStyle w:val="Nidungvnbn"/>
-        <w:rPr>
-          <w:rFonts w:eastAsiaTheme="minorEastAsia"/>
-          <w:lang w:eastAsia="ja-JP"/>
-        </w:rPr>
-      </w:pPr>
-    </w:p>
-    <w:p>
-      <w:pPr>
-        <w:pStyle w:val="Nidungvnbn"/>
-        <w:rPr>
-          <w:rFonts w:eastAsiaTheme="minorEastAsia"/>
-          <w:lang w:eastAsia="ja-JP"/>
-        </w:rPr>
-      </w:pPr>
-    </w:p>
-    <w:p>
-      <w:pPr>
-        <w:pStyle w:val="Nidungvnbn"/>
-        <w:rPr>
-          <w:rFonts w:eastAsiaTheme="minorEastAsia"/>
-          <w:lang w:eastAsia="ja-JP"/>
-        </w:rPr>
-      </w:pPr>
-    </w:p>
-    <w:p>
-      <w:pPr>
-        <w:pStyle w:val="Nidungvnbn"/>
-        <w:rPr>
-          <w:rFonts w:eastAsiaTheme="minorEastAsia"/>
-          <w:lang w:eastAsia="ja-JP"/>
-        </w:rPr>
-      </w:pPr>
-    </w:p>
-    <w:p>
-      <w:pPr>
-        <w:pStyle w:val="Nidungvnbn"/>
-        <w:rPr>
-          <w:rFonts w:eastAsiaTheme="minorEastAsia"/>
-          <w:lang w:eastAsia="ja-JP"/>
-        </w:rPr>
-      </w:pPr>
-    </w:p>
-    <w:p>
-      <w:pPr>
-        <w:pStyle w:val="Nidungvnbn"/>
-        <w:rPr>
-          <w:rFonts w:eastAsiaTheme="minorEastAsia"/>
-          <w:lang w:eastAsia="ja-JP"/>
-        </w:rPr>
-      </w:pPr>
-    </w:p>
-    <w:p>
-      <w:pPr>
-        <w:pStyle w:val="Nidungvnbn"/>
-        <w:rPr>
-          <w:rFonts w:eastAsiaTheme="minorEastAsia"/>
-          <w:lang w:eastAsia="ja-JP"/>
-        </w:rPr>
-      </w:pPr>
-    </w:p>
-    <w:p>
-      <w:pPr>
-        <w:pStyle w:val="Nidungvnbn"/>
-        <w:rPr>
-          <w:rFonts w:eastAsiaTheme="minorEastAsia"/>
-          <w:lang w:eastAsia="ja-JP"/>
-        </w:rPr>
-      </w:pPr>
-    </w:p>
-    <w:p>
-      <w:pPr>
-        <w:pStyle w:val="Nidungvnbn"/>
-        <w:rPr>
-          <w:rFonts w:eastAsiaTheme="minorEastAsia"/>
-          <w:lang w:eastAsia="ja-JP"/>
-        </w:rPr>
-      </w:pPr>
-    </w:p>
-    <w:p>
-      <w:pPr>
-        <w:pStyle w:val="Nidungvnbn"/>
-        <w:rPr>
-          <w:rFonts w:eastAsiaTheme="minorEastAsia"/>
-          <w:lang w:eastAsia="ja-JP"/>
-        </w:rPr>
-      </w:pPr>
-    </w:p>
-    <w:p>
-      <w:pPr>
-        <w:pStyle w:val="Nidungvnbn"/>
-        <w:rPr>
-          <w:rFonts w:eastAsiaTheme="minorEastAsia"/>
-          <w:lang w:eastAsia="ja-JP"/>
-        </w:rPr>
-      </w:pPr>
-    </w:p>
-    <w:p>
-      <w:pPr>
-        <w:pStyle w:val="Heading1"/>
-        <w:rPr>
-          <w:lang w:eastAsia="ja-JP"/>
-        </w:rPr>
-      </w:pPr>
-      <w:bookmarkStart w:id="50" w:name="_Toc70152238"/>
+        <w:rPr>
+          <w:lang w:eastAsia="ja-JP"/>
+        </w:rPr>
+      </w:pPr>
+      <w:bookmarkStart w:id="49" w:name="_Toc70152238"/>
       <w:r>
         <w:rPr>
           <w:rFonts w:hint="eastAsia"/>
@@ -22455,7 +23971,7 @@
         </w:rPr>
         <w:t>ĐÁNH GIÁ</w:t>
       </w:r>
-      <w:bookmarkEnd w:id="50"/>
+      <w:bookmarkEnd w:id="49"/>
     </w:p>
     <w:p>
       <w:pPr>
@@ -23272,6 +24788,14 @@
                 <w:lang w:eastAsia="ja-JP"/>
               </w:rPr>
             </w:pPr>
+            <w:r>
+              <w:rPr>
+                <w:rFonts w:eastAsiaTheme="minorEastAsia"/>
+                <w:b w:val="0"/>
+                <w:lang w:eastAsia="ja-JP"/>
+              </w:rPr>
+              <w:t>1.75</w:t>
+            </w:r>
           </w:p>
         </w:tc>
         <w:tc>
@@ -23621,6 +25145,14 @@
                 <w:lang w:eastAsia="ja-JP"/>
               </w:rPr>
             </w:pPr>
+            <w:r>
+              <w:rPr>
+                <w:rFonts w:eastAsiaTheme="minorEastAsia"/>
+                <w:b w:val="0"/>
+                <w:lang w:eastAsia="ja-JP"/>
+              </w:rPr>
+              <w:t>1</w:t>
+            </w:r>
           </w:p>
         </w:tc>
         <w:tc>
@@ -23885,6 +25417,14 @@
                 <w:lang w:eastAsia="ja-JP"/>
               </w:rPr>
             </w:pPr>
+            <w:r>
+              <w:rPr>
+                <w:rFonts w:eastAsiaTheme="minorEastAsia"/>
+                <w:b w:val="0"/>
+                <w:lang w:eastAsia="ja-JP"/>
+              </w:rPr>
+              <w:t>0.5</w:t>
+            </w:r>
           </w:p>
         </w:tc>
         <w:tc>
@@ -24012,6 +25552,14 @@
                 <w:lang w:eastAsia="ja-JP"/>
               </w:rPr>
             </w:pPr>
+            <w:r>
+              <w:rPr>
+                <w:rFonts w:eastAsiaTheme="minorEastAsia"/>
+                <w:b w:val="0"/>
+                <w:lang w:eastAsia="ja-JP"/>
+              </w:rPr>
+              <w:t>1.75</w:t>
+            </w:r>
           </w:p>
         </w:tc>
         <w:tc>
@@ -24164,6 +25712,14 @@
                 <w:lang w:eastAsia="ja-JP"/>
               </w:rPr>
             </w:pPr>
+            <w:r>
+              <w:rPr>
+                <w:rFonts w:eastAsiaTheme="minorEastAsia"/>
+                <w:b w:val="0"/>
+                <w:lang w:eastAsia="ja-JP"/>
+              </w:rPr>
+              <w:t>0.25</w:t>
+            </w:r>
           </w:p>
         </w:tc>
         <w:tc>
@@ -24596,7 +26152,7 @@
       </w:pPr>
     </w:p>
     <w:sectPr>
-      <w:headerReference w:type="default" r:id="rId28"/>
+      <w:headerReference w:type="default" r:id="rId38"/>
       <w:pgSz w:w="12240" w:h="15840"/>
       <w:pgMar w:top="1985" w:right="1134" w:bottom="1701" w:left="1985" w:header="720" w:footer="720" w:gutter="0"/>
       <w:pgNumType w:start="1"/>
@@ -24764,7 +26320,7 @@
           <w:rPr>
             <w:noProof/>
           </w:rPr>
-          <w:t>11</w:t>
+          <w:t>24</w:t>
         </w:r>
         <w:r>
           <w:rPr>
@@ -25538,6 +27094,119 @@
     </w:lvl>
   </w:abstractNum>
   <w:abstractNum w:abstractNumId="7" w15:restartNumberingAfterBreak="0">
+    <w:nsid w:val="291D7E6A"/>
+    <w:multiLevelType w:val="hybridMultilevel"/>
+    <w:tmpl w:val="F9C0BD36"/>
+    <w:lvl w:ilvl="0" w:tplc="04090003">
+      <w:start w:val="1"/>
+      <w:numFmt w:val="bullet"/>
+      <w:lvlText w:val="o"/>
+      <w:lvlJc w:val="left"/>
+      <w:pPr>
+        <w:ind w:left="720" w:hanging="360"/>
+      </w:pPr>
+      <w:rPr>
+        <w:rFonts w:ascii="Courier New" w:hAnsi="Courier New" w:cs="Courier New" w:hint="default"/>
+      </w:rPr>
+    </w:lvl>
+    <w:lvl w:ilvl="1" w:tplc="04090003" w:tentative="1">
+      <w:start w:val="1"/>
+      <w:numFmt w:val="bullet"/>
+      <w:lvlText w:val="o"/>
+      <w:lvlJc w:val="left"/>
+      <w:pPr>
+        <w:ind w:left="1440" w:hanging="360"/>
+      </w:pPr>
+      <w:rPr>
+        <w:rFonts w:ascii="Courier New" w:hAnsi="Courier New" w:cs="Courier New" w:hint="default"/>
+      </w:rPr>
+    </w:lvl>
+    <w:lvl w:ilvl="2" w:tplc="04090005" w:tentative="1">
+      <w:start w:val="1"/>
+      <w:numFmt w:val="bullet"/>
+      <w:lvlText w:val=""/>
+      <w:lvlJc w:val="left"/>
+      <w:pPr>
+        <w:ind w:left="2160" w:hanging="360"/>
+      </w:pPr>
+      <w:rPr>
+        <w:rFonts w:ascii="Wingdings" w:hAnsi="Wingdings" w:hint="default"/>
+      </w:rPr>
+    </w:lvl>
+    <w:lvl w:ilvl="3" w:tplc="04090001" w:tentative="1">
+      <w:start w:val="1"/>
+      <w:numFmt w:val="bullet"/>
+      <w:lvlText w:val=""/>
+      <w:lvlJc w:val="left"/>
+      <w:pPr>
+        <w:ind w:left="2880" w:hanging="360"/>
+      </w:pPr>
+      <w:rPr>
+        <w:rFonts w:ascii="Symbol" w:hAnsi="Symbol" w:hint="default"/>
+      </w:rPr>
+    </w:lvl>
+    <w:lvl w:ilvl="4" w:tplc="04090003" w:tentative="1">
+      <w:start w:val="1"/>
+      <w:numFmt w:val="bullet"/>
+      <w:lvlText w:val="o"/>
+      <w:lvlJc w:val="left"/>
+      <w:pPr>
+        <w:ind w:left="3600" w:hanging="360"/>
+      </w:pPr>
+      <w:rPr>
+        <w:rFonts w:ascii="Courier New" w:hAnsi="Courier New" w:cs="Courier New" w:hint="default"/>
+      </w:rPr>
+    </w:lvl>
+    <w:lvl w:ilvl="5" w:tplc="04090005" w:tentative="1">
+      <w:start w:val="1"/>
+      <w:numFmt w:val="bullet"/>
+      <w:lvlText w:val=""/>
+      <w:lvlJc w:val="left"/>
+      <w:pPr>
+        <w:ind w:left="4320" w:hanging="360"/>
+      </w:pPr>
+      <w:rPr>
+        <w:rFonts w:ascii="Wingdings" w:hAnsi="Wingdings" w:hint="default"/>
+      </w:rPr>
+    </w:lvl>
+    <w:lvl w:ilvl="6" w:tplc="04090001" w:tentative="1">
+      <w:start w:val="1"/>
+      <w:numFmt w:val="bullet"/>
+      <w:lvlText w:val=""/>
+      <w:lvlJc w:val="left"/>
+      <w:pPr>
+        <w:ind w:left="5040" w:hanging="360"/>
+      </w:pPr>
+      <w:rPr>
+        <w:rFonts w:ascii="Symbol" w:hAnsi="Symbol" w:hint="default"/>
+      </w:rPr>
+    </w:lvl>
+    <w:lvl w:ilvl="7" w:tplc="04090003" w:tentative="1">
+      <w:start w:val="1"/>
+      <w:numFmt w:val="bullet"/>
+      <w:lvlText w:val="o"/>
+      <w:lvlJc w:val="left"/>
+      <w:pPr>
+        <w:ind w:left="5760" w:hanging="360"/>
+      </w:pPr>
+      <w:rPr>
+        <w:rFonts w:ascii="Courier New" w:hAnsi="Courier New" w:cs="Courier New" w:hint="default"/>
+      </w:rPr>
+    </w:lvl>
+    <w:lvl w:ilvl="8" w:tplc="04090005" w:tentative="1">
+      <w:start w:val="1"/>
+      <w:numFmt w:val="bullet"/>
+      <w:lvlText w:val=""/>
+      <w:lvlJc w:val="left"/>
+      <w:pPr>
+        <w:ind w:left="6480" w:hanging="360"/>
+      </w:pPr>
+      <w:rPr>
+        <w:rFonts w:ascii="Wingdings" w:hAnsi="Wingdings" w:hint="default"/>
+      </w:rPr>
+    </w:lvl>
+  </w:abstractNum>
+  <w:abstractNum w:abstractNumId="8" w15:restartNumberingAfterBreak="0">
     <w:nsid w:val="2D28134F"/>
     <w:multiLevelType w:val="multilevel"/>
     <w:tmpl w:val="E86AEF94"/>
@@ -25650,7 +27319,7 @@
       </w:rPr>
     </w:lvl>
   </w:abstractNum>
-  <w:abstractNum w:abstractNumId="8" w15:restartNumberingAfterBreak="0">
+  <w:abstractNum w:abstractNumId="9" w15:restartNumberingAfterBreak="0">
     <w:nsid w:val="305737F1"/>
     <w:multiLevelType w:val="multilevel"/>
     <w:tmpl w:val="A9525E76"/>
@@ -25763,7 +27432,7 @@
       </w:rPr>
     </w:lvl>
   </w:abstractNum>
-  <w:abstractNum w:abstractNumId="9" w15:restartNumberingAfterBreak="0">
+  <w:abstractNum w:abstractNumId="10" w15:restartNumberingAfterBreak="0">
     <w:nsid w:val="32AD5A26"/>
     <w:multiLevelType w:val="hybridMultilevel"/>
     <w:tmpl w:val="45007564"/>
@@ -25876,7 +27545,7 @@
       </w:rPr>
     </w:lvl>
   </w:abstractNum>
-  <w:abstractNum w:abstractNumId="10" w15:restartNumberingAfterBreak="0">
+  <w:abstractNum w:abstractNumId="11" w15:restartNumberingAfterBreak="0">
     <w:nsid w:val="37795173"/>
     <w:multiLevelType w:val="multilevel"/>
     <w:tmpl w:val="D0C8101A"/>
@@ -25989,7 +27658,7 @@
       </w:rPr>
     </w:lvl>
   </w:abstractNum>
-  <w:abstractNum w:abstractNumId="11" w15:restartNumberingAfterBreak="0">
+  <w:abstractNum w:abstractNumId="12" w15:restartNumberingAfterBreak="0">
     <w:nsid w:val="39CD232F"/>
     <w:multiLevelType w:val="multilevel"/>
     <w:tmpl w:val="181AED22"/>
@@ -26138,7 +27807,7 @@
       </w:rPr>
     </w:lvl>
   </w:abstractNum>
-  <w:abstractNum w:abstractNumId="12" w15:restartNumberingAfterBreak="0">
+  <w:abstractNum w:abstractNumId="13" w15:restartNumberingAfterBreak="0">
     <w:nsid w:val="424B7DEB"/>
     <w:multiLevelType w:val="multilevel"/>
     <w:tmpl w:val="F18C50B4"/>
@@ -26251,7 +27920,7 @@
       </w:rPr>
     </w:lvl>
   </w:abstractNum>
-  <w:abstractNum w:abstractNumId="13" w15:restartNumberingAfterBreak="0">
+  <w:abstractNum w:abstractNumId="14" w15:restartNumberingAfterBreak="0">
     <w:nsid w:val="44F81E38"/>
     <w:multiLevelType w:val="multilevel"/>
     <w:tmpl w:val="1BA0256A"/>
@@ -26364,99 +28033,10 @@
       </w:rPr>
     </w:lvl>
   </w:abstractNum>
-  <w:abstractNum w:abstractNumId="14" w15:restartNumberingAfterBreak="0">
-    <w:nsid w:val="51AB66C8"/>
+  <w:abstractNum w:abstractNumId="15" w15:restartNumberingAfterBreak="0">
+    <w:nsid w:val="4F4E2252"/>
     <w:multiLevelType w:val="hybridMultilevel"/>
-    <w:tmpl w:val="9118B95E"/>
-    <w:lvl w:ilvl="0" w:tplc="27069702">
-      <w:start w:val="1"/>
-      <w:numFmt w:val="decimal"/>
-      <w:lvlText w:val="%1."/>
-      <w:lvlJc w:val="left"/>
-      <w:pPr>
-        <w:ind w:left="1080" w:hanging="360"/>
-      </w:pPr>
-      <w:rPr>
-        <w:rFonts w:hint="default"/>
-      </w:rPr>
-    </w:lvl>
-    <w:lvl w:ilvl="1" w:tplc="04090019" w:tentative="1">
-      <w:start w:val="1"/>
-      <w:numFmt w:val="lowerLetter"/>
-      <w:lvlText w:val="%2."/>
-      <w:lvlJc w:val="left"/>
-      <w:pPr>
-        <w:ind w:left="1800" w:hanging="360"/>
-      </w:pPr>
-    </w:lvl>
-    <w:lvl w:ilvl="2" w:tplc="0409001B" w:tentative="1">
-      <w:start w:val="1"/>
-      <w:numFmt w:val="lowerRoman"/>
-      <w:lvlText w:val="%3."/>
-      <w:lvlJc w:val="right"/>
-      <w:pPr>
-        <w:ind w:left="2520" w:hanging="180"/>
-      </w:pPr>
-    </w:lvl>
-    <w:lvl w:ilvl="3" w:tplc="0409000F" w:tentative="1">
-      <w:start w:val="1"/>
-      <w:numFmt w:val="decimal"/>
-      <w:lvlText w:val="%4."/>
-      <w:lvlJc w:val="left"/>
-      <w:pPr>
-        <w:ind w:left="3240" w:hanging="360"/>
-      </w:pPr>
-    </w:lvl>
-    <w:lvl w:ilvl="4" w:tplc="04090019" w:tentative="1">
-      <w:start w:val="1"/>
-      <w:numFmt w:val="lowerLetter"/>
-      <w:lvlText w:val="%5."/>
-      <w:lvlJc w:val="left"/>
-      <w:pPr>
-        <w:ind w:left="3960" w:hanging="360"/>
-      </w:pPr>
-    </w:lvl>
-    <w:lvl w:ilvl="5" w:tplc="0409001B" w:tentative="1">
-      <w:start w:val="1"/>
-      <w:numFmt w:val="lowerRoman"/>
-      <w:lvlText w:val="%6."/>
-      <w:lvlJc w:val="right"/>
-      <w:pPr>
-        <w:ind w:left="4680" w:hanging="180"/>
-      </w:pPr>
-    </w:lvl>
-    <w:lvl w:ilvl="6" w:tplc="0409000F" w:tentative="1">
-      <w:start w:val="1"/>
-      <w:numFmt w:val="decimal"/>
-      <w:lvlText w:val="%7."/>
-      <w:lvlJc w:val="left"/>
-      <w:pPr>
-        <w:ind w:left="5400" w:hanging="360"/>
-      </w:pPr>
-    </w:lvl>
-    <w:lvl w:ilvl="7" w:tplc="04090019" w:tentative="1">
-      <w:start w:val="1"/>
-      <w:numFmt w:val="lowerLetter"/>
-      <w:lvlText w:val="%8."/>
-      <w:lvlJc w:val="left"/>
-      <w:pPr>
-        <w:ind w:left="6120" w:hanging="360"/>
-      </w:pPr>
-    </w:lvl>
-    <w:lvl w:ilvl="8" w:tplc="0409001B" w:tentative="1">
-      <w:start w:val="1"/>
-      <w:numFmt w:val="lowerRoman"/>
-      <w:lvlText w:val="%9."/>
-      <w:lvlJc w:val="right"/>
-      <w:pPr>
-        <w:ind w:left="6840" w:hanging="180"/>
-      </w:pPr>
-    </w:lvl>
-  </w:abstractNum>
-  <w:abstractNum w:abstractNumId="15" w15:restartNumberingAfterBreak="0">
-    <w:nsid w:val="55E90FC0"/>
-    <w:multiLevelType w:val="hybridMultilevel"/>
-    <w:tmpl w:val="C0CA9856"/>
+    <w:tmpl w:val="B308BB50"/>
     <w:lvl w:ilvl="0" w:tplc="0409000D">
       <w:start w:val="1"/>
       <w:numFmt w:val="bullet"/>
@@ -26567,6 +28147,209 @@
     </w:lvl>
   </w:abstractNum>
   <w:abstractNum w:abstractNumId="16" w15:restartNumberingAfterBreak="0">
+    <w:nsid w:val="51AB66C8"/>
+    <w:multiLevelType w:val="hybridMultilevel"/>
+    <w:tmpl w:val="5E5AFC44"/>
+    <w:lvl w:ilvl="0" w:tplc="85603A4A">
+      <w:start w:val="1"/>
+      <w:numFmt w:val="decimal"/>
+      <w:lvlText w:val="%1."/>
+      <w:lvlJc w:val="left"/>
+      <w:pPr>
+        <w:ind w:left="1080" w:hanging="360"/>
+      </w:pPr>
+      <w:rPr>
+        <w:rFonts w:hint="default"/>
+        <w:i w:val="0"/>
+      </w:rPr>
+    </w:lvl>
+    <w:lvl w:ilvl="1" w:tplc="04090019" w:tentative="1">
+      <w:start w:val="1"/>
+      <w:numFmt w:val="lowerLetter"/>
+      <w:lvlText w:val="%2."/>
+      <w:lvlJc w:val="left"/>
+      <w:pPr>
+        <w:ind w:left="1800" w:hanging="360"/>
+      </w:pPr>
+    </w:lvl>
+    <w:lvl w:ilvl="2" w:tplc="0409001B" w:tentative="1">
+      <w:start w:val="1"/>
+      <w:numFmt w:val="lowerRoman"/>
+      <w:lvlText w:val="%3."/>
+      <w:lvlJc w:val="right"/>
+      <w:pPr>
+        <w:ind w:left="2520" w:hanging="180"/>
+      </w:pPr>
+    </w:lvl>
+    <w:lvl w:ilvl="3" w:tplc="0409000F" w:tentative="1">
+      <w:start w:val="1"/>
+      <w:numFmt w:val="decimal"/>
+      <w:lvlText w:val="%4."/>
+      <w:lvlJc w:val="left"/>
+      <w:pPr>
+        <w:ind w:left="3240" w:hanging="360"/>
+      </w:pPr>
+    </w:lvl>
+    <w:lvl w:ilvl="4" w:tplc="04090019" w:tentative="1">
+      <w:start w:val="1"/>
+      <w:numFmt w:val="lowerLetter"/>
+      <w:lvlText w:val="%5."/>
+      <w:lvlJc w:val="left"/>
+      <w:pPr>
+        <w:ind w:left="3960" w:hanging="360"/>
+      </w:pPr>
+    </w:lvl>
+    <w:lvl w:ilvl="5" w:tplc="0409001B" w:tentative="1">
+      <w:start w:val="1"/>
+      <w:numFmt w:val="lowerRoman"/>
+      <w:lvlText w:val="%6."/>
+      <w:lvlJc w:val="right"/>
+      <w:pPr>
+        <w:ind w:left="4680" w:hanging="180"/>
+      </w:pPr>
+    </w:lvl>
+    <w:lvl w:ilvl="6" w:tplc="0409000F" w:tentative="1">
+      <w:start w:val="1"/>
+      <w:numFmt w:val="decimal"/>
+      <w:lvlText w:val="%7."/>
+      <w:lvlJc w:val="left"/>
+      <w:pPr>
+        <w:ind w:left="5400" w:hanging="360"/>
+      </w:pPr>
+    </w:lvl>
+    <w:lvl w:ilvl="7" w:tplc="04090019" w:tentative="1">
+      <w:start w:val="1"/>
+      <w:numFmt w:val="lowerLetter"/>
+      <w:lvlText w:val="%8."/>
+      <w:lvlJc w:val="left"/>
+      <w:pPr>
+        <w:ind w:left="6120" w:hanging="360"/>
+      </w:pPr>
+    </w:lvl>
+    <w:lvl w:ilvl="8" w:tplc="0409001B" w:tentative="1">
+      <w:start w:val="1"/>
+      <w:numFmt w:val="lowerRoman"/>
+      <w:lvlText w:val="%9."/>
+      <w:lvlJc w:val="right"/>
+      <w:pPr>
+        <w:ind w:left="6840" w:hanging="180"/>
+      </w:pPr>
+    </w:lvl>
+  </w:abstractNum>
+  <w:abstractNum w:abstractNumId="17" w15:restartNumberingAfterBreak="0">
+    <w:nsid w:val="55E90FC0"/>
+    <w:multiLevelType w:val="hybridMultilevel"/>
+    <w:tmpl w:val="C0CA9856"/>
+    <w:lvl w:ilvl="0" w:tplc="0409000D">
+      <w:start w:val="1"/>
+      <w:numFmt w:val="bullet"/>
+      <w:lvlText w:val=""/>
+      <w:lvlJc w:val="left"/>
+      <w:pPr>
+        <w:ind w:left="720" w:hanging="360"/>
+      </w:pPr>
+      <w:rPr>
+        <w:rFonts w:ascii="Wingdings" w:hAnsi="Wingdings" w:hint="default"/>
+      </w:rPr>
+    </w:lvl>
+    <w:lvl w:ilvl="1" w:tplc="04090003" w:tentative="1">
+      <w:start w:val="1"/>
+      <w:numFmt w:val="bullet"/>
+      <w:lvlText w:val="o"/>
+      <w:lvlJc w:val="left"/>
+      <w:pPr>
+        <w:ind w:left="1440" w:hanging="360"/>
+      </w:pPr>
+      <w:rPr>
+        <w:rFonts w:ascii="Courier New" w:hAnsi="Courier New" w:cs="Courier New" w:hint="default"/>
+      </w:rPr>
+    </w:lvl>
+    <w:lvl w:ilvl="2" w:tplc="04090005" w:tentative="1">
+      <w:start w:val="1"/>
+      <w:numFmt w:val="bullet"/>
+      <w:lvlText w:val=""/>
+      <w:lvlJc w:val="left"/>
+      <w:pPr>
+        <w:ind w:left="2160" w:hanging="360"/>
+      </w:pPr>
+      <w:rPr>
+        <w:rFonts w:ascii="Wingdings" w:hAnsi="Wingdings" w:hint="default"/>
+      </w:rPr>
+    </w:lvl>
+    <w:lvl w:ilvl="3" w:tplc="04090001" w:tentative="1">
+      <w:start w:val="1"/>
+      <w:numFmt w:val="bullet"/>
+      <w:lvlText w:val=""/>
+      <w:lvlJc w:val="left"/>
+      <w:pPr>
+        <w:ind w:left="2880" w:hanging="360"/>
+      </w:pPr>
+      <w:rPr>
+        <w:rFonts w:ascii="Symbol" w:hAnsi="Symbol" w:hint="default"/>
+      </w:rPr>
+    </w:lvl>
+    <w:lvl w:ilvl="4" w:tplc="04090003" w:tentative="1">
+      <w:start w:val="1"/>
+      <w:numFmt w:val="bullet"/>
+      <w:lvlText w:val="o"/>
+      <w:lvlJc w:val="left"/>
+      <w:pPr>
+        <w:ind w:left="3600" w:hanging="360"/>
+      </w:pPr>
+      <w:rPr>
+        <w:rFonts w:ascii="Courier New" w:hAnsi="Courier New" w:cs="Courier New" w:hint="default"/>
+      </w:rPr>
+    </w:lvl>
+    <w:lvl w:ilvl="5" w:tplc="04090005" w:tentative="1">
+      <w:start w:val="1"/>
+      <w:numFmt w:val="bullet"/>
+      <w:lvlText w:val=""/>
+      <w:lvlJc w:val="left"/>
+      <w:pPr>
+        <w:ind w:left="4320" w:hanging="360"/>
+      </w:pPr>
+      <w:rPr>
+        <w:rFonts w:ascii="Wingdings" w:hAnsi="Wingdings" w:hint="default"/>
+      </w:rPr>
+    </w:lvl>
+    <w:lvl w:ilvl="6" w:tplc="04090001" w:tentative="1">
+      <w:start w:val="1"/>
+      <w:numFmt w:val="bullet"/>
+      <w:lvlText w:val=""/>
+      <w:lvlJc w:val="left"/>
+      <w:pPr>
+        <w:ind w:left="5040" w:hanging="360"/>
+      </w:pPr>
+      <w:rPr>
+        <w:rFonts w:ascii="Symbol" w:hAnsi="Symbol" w:hint="default"/>
+      </w:rPr>
+    </w:lvl>
+    <w:lvl w:ilvl="7" w:tplc="04090003" w:tentative="1">
+      <w:start w:val="1"/>
+      <w:numFmt w:val="bullet"/>
+      <w:lvlText w:val="o"/>
+      <w:lvlJc w:val="left"/>
+      <w:pPr>
+        <w:ind w:left="5760" w:hanging="360"/>
+      </w:pPr>
+      <w:rPr>
+        <w:rFonts w:ascii="Courier New" w:hAnsi="Courier New" w:cs="Courier New" w:hint="default"/>
+      </w:rPr>
+    </w:lvl>
+    <w:lvl w:ilvl="8" w:tplc="04090005" w:tentative="1">
+      <w:start w:val="1"/>
+      <w:numFmt w:val="bullet"/>
+      <w:lvlText w:val=""/>
+      <w:lvlJc w:val="left"/>
+      <w:pPr>
+        <w:ind w:left="6480" w:hanging="360"/>
+      </w:pPr>
+      <w:rPr>
+        <w:rFonts w:ascii="Wingdings" w:hAnsi="Wingdings" w:hint="default"/>
+      </w:rPr>
+    </w:lvl>
+  </w:abstractNum>
+  <w:abstractNum w:abstractNumId="18" w15:restartNumberingAfterBreak="0">
     <w:nsid w:val="58F20FA7"/>
     <w:multiLevelType w:val="hybridMultilevel"/>
     <w:tmpl w:val="8C9841CC"/>
@@ -26679,7 +28462,7 @@
       </w:rPr>
     </w:lvl>
   </w:abstractNum>
-  <w:abstractNum w:abstractNumId="17" w15:restartNumberingAfterBreak="0">
+  <w:abstractNum w:abstractNumId="19" w15:restartNumberingAfterBreak="0">
     <w:nsid w:val="592F22FF"/>
     <w:multiLevelType w:val="hybridMultilevel"/>
     <w:tmpl w:val="E30852F2"/>
@@ -26770,7 +28553,7 @@
       </w:pPr>
     </w:lvl>
   </w:abstractNum>
-  <w:abstractNum w:abstractNumId="18" w15:restartNumberingAfterBreak="0">
+  <w:abstractNum w:abstractNumId="20" w15:restartNumberingAfterBreak="0">
     <w:nsid w:val="615543E0"/>
     <w:multiLevelType w:val="multilevel"/>
     <w:tmpl w:val="413AC09C"/>
@@ -26883,7 +28666,7 @@
       </w:rPr>
     </w:lvl>
   </w:abstractNum>
-  <w:abstractNum w:abstractNumId="19" w15:restartNumberingAfterBreak="0">
+  <w:abstractNum w:abstractNumId="21" w15:restartNumberingAfterBreak="0">
     <w:nsid w:val="629D7864"/>
     <w:multiLevelType w:val="multilevel"/>
     <w:tmpl w:val="DD5469FE"/>
@@ -26996,7 +28779,7 @@
       </w:rPr>
     </w:lvl>
   </w:abstractNum>
-  <w:abstractNum w:abstractNumId="20" w15:restartNumberingAfterBreak="0">
+  <w:abstractNum w:abstractNumId="22" w15:restartNumberingAfterBreak="0">
     <w:nsid w:val="66BA4732"/>
     <w:multiLevelType w:val="hybridMultilevel"/>
     <w:tmpl w:val="9C70E27C"/>
@@ -27085,7 +28868,7 @@
       </w:pPr>
     </w:lvl>
   </w:abstractNum>
-  <w:abstractNum w:abstractNumId="21" w15:restartNumberingAfterBreak="0">
+  <w:abstractNum w:abstractNumId="23" w15:restartNumberingAfterBreak="0">
     <w:nsid w:val="6D286B67"/>
     <w:multiLevelType w:val="hybridMultilevel"/>
     <w:tmpl w:val="ACDAA8E4"/>
@@ -27197,7 +28980,120 @@
       </w:rPr>
     </w:lvl>
   </w:abstractNum>
-  <w:abstractNum w:abstractNumId="22" w15:restartNumberingAfterBreak="0">
+  <w:abstractNum w:abstractNumId="24" w15:restartNumberingAfterBreak="0">
+    <w:nsid w:val="6F2937B3"/>
+    <w:multiLevelType w:val="hybridMultilevel"/>
+    <w:tmpl w:val="1D84C2BA"/>
+    <w:lvl w:ilvl="0" w:tplc="3B488646">
+      <w:start w:val="2"/>
+      <w:numFmt w:val="bullet"/>
+      <w:lvlText w:val="-"/>
+      <w:lvlJc w:val="left"/>
+      <w:pPr>
+        <w:ind w:left="720" w:hanging="360"/>
+      </w:pPr>
+      <w:rPr>
+        <w:rFonts w:ascii="Times New Roman" w:eastAsiaTheme="minorEastAsia" w:hAnsi="Times New Roman" w:cs="Times New Roman" w:hint="default"/>
+      </w:rPr>
+    </w:lvl>
+    <w:lvl w:ilvl="1" w:tplc="04090003" w:tentative="1">
+      <w:start w:val="1"/>
+      <w:numFmt w:val="bullet"/>
+      <w:lvlText w:val="o"/>
+      <w:lvlJc w:val="left"/>
+      <w:pPr>
+        <w:ind w:left="1440" w:hanging="360"/>
+      </w:pPr>
+      <w:rPr>
+        <w:rFonts w:ascii="Courier New" w:hAnsi="Courier New" w:cs="Courier New" w:hint="default"/>
+      </w:rPr>
+    </w:lvl>
+    <w:lvl w:ilvl="2" w:tplc="04090005" w:tentative="1">
+      <w:start w:val="1"/>
+      <w:numFmt w:val="bullet"/>
+      <w:lvlText w:val=""/>
+      <w:lvlJc w:val="left"/>
+      <w:pPr>
+        <w:ind w:left="2160" w:hanging="360"/>
+      </w:pPr>
+      <w:rPr>
+        <w:rFonts w:ascii="Wingdings" w:hAnsi="Wingdings" w:hint="default"/>
+      </w:rPr>
+    </w:lvl>
+    <w:lvl w:ilvl="3" w:tplc="04090001" w:tentative="1">
+      <w:start w:val="1"/>
+      <w:numFmt w:val="bullet"/>
+      <w:lvlText w:val=""/>
+      <w:lvlJc w:val="left"/>
+      <w:pPr>
+        <w:ind w:left="2880" w:hanging="360"/>
+      </w:pPr>
+      <w:rPr>
+        <w:rFonts w:ascii="Symbol" w:hAnsi="Symbol" w:hint="default"/>
+      </w:rPr>
+    </w:lvl>
+    <w:lvl w:ilvl="4" w:tplc="04090003" w:tentative="1">
+      <w:start w:val="1"/>
+      <w:numFmt w:val="bullet"/>
+      <w:lvlText w:val="o"/>
+      <w:lvlJc w:val="left"/>
+      <w:pPr>
+        <w:ind w:left="3600" w:hanging="360"/>
+      </w:pPr>
+      <w:rPr>
+        <w:rFonts w:ascii="Courier New" w:hAnsi="Courier New" w:cs="Courier New" w:hint="default"/>
+      </w:rPr>
+    </w:lvl>
+    <w:lvl w:ilvl="5" w:tplc="04090005" w:tentative="1">
+      <w:start w:val="1"/>
+      <w:numFmt w:val="bullet"/>
+      <w:lvlText w:val=""/>
+      <w:lvlJc w:val="left"/>
+      <w:pPr>
+        <w:ind w:left="4320" w:hanging="360"/>
+      </w:pPr>
+      <w:rPr>
+        <w:rFonts w:ascii="Wingdings" w:hAnsi="Wingdings" w:hint="default"/>
+      </w:rPr>
+    </w:lvl>
+    <w:lvl w:ilvl="6" w:tplc="04090001" w:tentative="1">
+      <w:start w:val="1"/>
+      <w:numFmt w:val="bullet"/>
+      <w:lvlText w:val=""/>
+      <w:lvlJc w:val="left"/>
+      <w:pPr>
+        <w:ind w:left="5040" w:hanging="360"/>
+      </w:pPr>
+      <w:rPr>
+        <w:rFonts w:ascii="Symbol" w:hAnsi="Symbol" w:hint="default"/>
+      </w:rPr>
+    </w:lvl>
+    <w:lvl w:ilvl="7" w:tplc="04090003" w:tentative="1">
+      <w:start w:val="1"/>
+      <w:numFmt w:val="bullet"/>
+      <w:lvlText w:val="o"/>
+      <w:lvlJc w:val="left"/>
+      <w:pPr>
+        <w:ind w:left="5760" w:hanging="360"/>
+      </w:pPr>
+      <w:rPr>
+        <w:rFonts w:ascii="Courier New" w:hAnsi="Courier New" w:cs="Courier New" w:hint="default"/>
+      </w:rPr>
+    </w:lvl>
+    <w:lvl w:ilvl="8" w:tplc="04090005" w:tentative="1">
+      <w:start w:val="1"/>
+      <w:numFmt w:val="bullet"/>
+      <w:lvlText w:val=""/>
+      <w:lvlJc w:val="left"/>
+      <w:pPr>
+        <w:ind w:left="6480" w:hanging="360"/>
+      </w:pPr>
+      <w:rPr>
+        <w:rFonts w:ascii="Wingdings" w:hAnsi="Wingdings" w:hint="default"/>
+      </w:rPr>
+    </w:lvl>
+  </w:abstractNum>
+  <w:abstractNum w:abstractNumId="25" w15:restartNumberingAfterBreak="0">
     <w:nsid w:val="701A67D0"/>
     <w:multiLevelType w:val="hybridMultilevel"/>
     <w:tmpl w:val="3F0C21BC"/>
@@ -27310,7 +29206,120 @@
       </w:rPr>
     </w:lvl>
   </w:abstractNum>
-  <w:abstractNum w:abstractNumId="23" w15:restartNumberingAfterBreak="0">
+  <w:abstractNum w:abstractNumId="26" w15:restartNumberingAfterBreak="0">
+    <w:nsid w:val="70D57781"/>
+    <w:multiLevelType w:val="hybridMultilevel"/>
+    <w:tmpl w:val="D9F87AFE"/>
+    <w:lvl w:ilvl="0" w:tplc="04090003">
+      <w:start w:val="1"/>
+      <w:numFmt w:val="bullet"/>
+      <w:lvlText w:val="o"/>
+      <w:lvlJc w:val="left"/>
+      <w:pPr>
+        <w:ind w:left="720" w:hanging="360"/>
+      </w:pPr>
+      <w:rPr>
+        <w:rFonts w:ascii="Courier New" w:hAnsi="Courier New" w:cs="Courier New" w:hint="default"/>
+      </w:rPr>
+    </w:lvl>
+    <w:lvl w:ilvl="1" w:tplc="04090003" w:tentative="1">
+      <w:start w:val="1"/>
+      <w:numFmt w:val="bullet"/>
+      <w:lvlText w:val="o"/>
+      <w:lvlJc w:val="left"/>
+      <w:pPr>
+        <w:ind w:left="1440" w:hanging="360"/>
+      </w:pPr>
+      <w:rPr>
+        <w:rFonts w:ascii="Courier New" w:hAnsi="Courier New" w:cs="Courier New" w:hint="default"/>
+      </w:rPr>
+    </w:lvl>
+    <w:lvl w:ilvl="2" w:tplc="04090005" w:tentative="1">
+      <w:start w:val="1"/>
+      <w:numFmt w:val="bullet"/>
+      <w:lvlText w:val=""/>
+      <w:lvlJc w:val="left"/>
+      <w:pPr>
+        <w:ind w:left="2160" w:hanging="360"/>
+      </w:pPr>
+      <w:rPr>
+        <w:rFonts w:ascii="Wingdings" w:hAnsi="Wingdings" w:hint="default"/>
+      </w:rPr>
+    </w:lvl>
+    <w:lvl w:ilvl="3" w:tplc="04090001" w:tentative="1">
+      <w:start w:val="1"/>
+      <w:numFmt w:val="bullet"/>
+      <w:lvlText w:val=""/>
+      <w:lvlJc w:val="left"/>
+      <w:pPr>
+        <w:ind w:left="2880" w:hanging="360"/>
+      </w:pPr>
+      <w:rPr>
+        <w:rFonts w:ascii="Symbol" w:hAnsi="Symbol" w:hint="default"/>
+      </w:rPr>
+    </w:lvl>
+    <w:lvl w:ilvl="4" w:tplc="04090003" w:tentative="1">
+      <w:start w:val="1"/>
+      <w:numFmt w:val="bullet"/>
+      <w:lvlText w:val="o"/>
+      <w:lvlJc w:val="left"/>
+      <w:pPr>
+        <w:ind w:left="3600" w:hanging="360"/>
+      </w:pPr>
+      <w:rPr>
+        <w:rFonts w:ascii="Courier New" w:hAnsi="Courier New" w:cs="Courier New" w:hint="default"/>
+      </w:rPr>
+    </w:lvl>
+    <w:lvl w:ilvl="5" w:tplc="04090005" w:tentative="1">
+      <w:start w:val="1"/>
+      <w:numFmt w:val="bullet"/>
+      <w:lvlText w:val=""/>
+      <w:lvlJc w:val="left"/>
+      <w:pPr>
+        <w:ind w:left="4320" w:hanging="360"/>
+      </w:pPr>
+      <w:rPr>
+        <w:rFonts w:ascii="Wingdings" w:hAnsi="Wingdings" w:hint="default"/>
+      </w:rPr>
+    </w:lvl>
+    <w:lvl w:ilvl="6" w:tplc="04090001" w:tentative="1">
+      <w:start w:val="1"/>
+      <w:numFmt w:val="bullet"/>
+      <w:lvlText w:val=""/>
+      <w:lvlJc w:val="left"/>
+      <w:pPr>
+        <w:ind w:left="5040" w:hanging="360"/>
+      </w:pPr>
+      <w:rPr>
+        <w:rFonts w:ascii="Symbol" w:hAnsi="Symbol" w:hint="default"/>
+      </w:rPr>
+    </w:lvl>
+    <w:lvl w:ilvl="7" w:tplc="04090003" w:tentative="1">
+      <w:start w:val="1"/>
+      <w:numFmt w:val="bullet"/>
+      <w:lvlText w:val="o"/>
+      <w:lvlJc w:val="left"/>
+      <w:pPr>
+        <w:ind w:left="5760" w:hanging="360"/>
+      </w:pPr>
+      <w:rPr>
+        <w:rFonts w:ascii="Courier New" w:hAnsi="Courier New" w:cs="Courier New" w:hint="default"/>
+      </w:rPr>
+    </w:lvl>
+    <w:lvl w:ilvl="8" w:tplc="04090005" w:tentative="1">
+      <w:start w:val="1"/>
+      <w:numFmt w:val="bullet"/>
+      <w:lvlText w:val=""/>
+      <w:lvlJc w:val="left"/>
+      <w:pPr>
+        <w:ind w:left="6480" w:hanging="360"/>
+      </w:pPr>
+      <w:rPr>
+        <w:rFonts w:ascii="Wingdings" w:hAnsi="Wingdings" w:hint="default"/>
+      </w:rPr>
+    </w:lvl>
+  </w:abstractNum>
+  <w:abstractNum w:abstractNumId="27" w15:restartNumberingAfterBreak="0">
     <w:nsid w:val="71811F32"/>
     <w:multiLevelType w:val="hybridMultilevel"/>
     <w:tmpl w:val="07CA2C4E"/>
@@ -27423,7 +29432,7 @@
       </w:rPr>
     </w:lvl>
   </w:abstractNum>
-  <w:abstractNum w:abstractNumId="24" w15:restartNumberingAfterBreak="0">
+  <w:abstractNum w:abstractNumId="28" w15:restartNumberingAfterBreak="0">
     <w:nsid w:val="76E32DBB"/>
     <w:multiLevelType w:val="hybridMultilevel"/>
     <w:tmpl w:val="50E00A1E"/>
@@ -27535,7 +29544,7 @@
       </w:rPr>
     </w:lvl>
   </w:abstractNum>
-  <w:abstractNum w:abstractNumId="25" w15:restartNumberingAfterBreak="0">
+  <w:abstractNum w:abstractNumId="29" w15:restartNumberingAfterBreak="0">
     <w:nsid w:val="79A33DFE"/>
     <w:multiLevelType w:val="hybridMultilevel"/>
     <w:tmpl w:val="10700184"/>
@@ -27648,7 +29657,7 @@
       </w:rPr>
     </w:lvl>
   </w:abstractNum>
-  <w:abstractNum w:abstractNumId="26" w15:restartNumberingAfterBreak="0">
+  <w:abstractNum w:abstractNumId="30" w15:restartNumberingAfterBreak="0">
     <w:nsid w:val="7B7762A8"/>
     <w:multiLevelType w:val="hybridMultilevel"/>
     <w:tmpl w:val="C1CE738C"/>
@@ -27741,13 +29750,13 @@
     <w:abstractNumId w:val="2"/>
   </w:num>
   <w:num w:numId="2">
-    <w:abstractNumId w:val="14"/>
+    <w:abstractNumId w:val="16"/>
   </w:num>
   <w:num w:numId="3">
-    <w:abstractNumId w:val="20"/>
+    <w:abstractNumId w:val="22"/>
   </w:num>
   <w:num w:numId="4">
-    <w:abstractNumId w:val="26"/>
+    <w:abstractNumId w:val="30"/>
   </w:num>
   <w:num w:numId="5">
     <w:abstractNumId w:val="1"/>
@@ -27756,67 +29765,79 @@
     <w:abstractNumId w:val="6"/>
   </w:num>
   <w:num w:numId="7">
-    <w:abstractNumId w:val="17"/>
+    <w:abstractNumId w:val="19"/>
   </w:num>
   <w:num w:numId="8">
-    <w:abstractNumId w:val="23"/>
+    <w:abstractNumId w:val="27"/>
   </w:num>
   <w:num w:numId="9">
     <w:abstractNumId w:val="3"/>
   </w:num>
   <w:num w:numId="10">
-    <w:abstractNumId w:val="11"/>
+    <w:abstractNumId w:val="12"/>
   </w:num>
   <w:num w:numId="11">
-    <w:abstractNumId w:val="25"/>
+    <w:abstractNumId w:val="29"/>
   </w:num>
   <w:num w:numId="12">
     <w:abstractNumId w:val="4"/>
   </w:num>
   <w:num w:numId="13">
-    <w:abstractNumId w:val="15"/>
+    <w:abstractNumId w:val="17"/>
   </w:num>
   <w:num w:numId="14">
-    <w:abstractNumId w:val="22"/>
+    <w:abstractNumId w:val="25"/>
   </w:num>
   <w:num w:numId="15">
+    <w:abstractNumId w:val="9"/>
+  </w:num>
+  <w:num w:numId="16">
+    <w:abstractNumId w:val="21"/>
+  </w:num>
+  <w:num w:numId="17">
+    <w:abstractNumId w:val="13"/>
+  </w:num>
+  <w:num w:numId="18">
+    <w:abstractNumId w:val="11"/>
+  </w:num>
+  <w:num w:numId="19">
     <w:abstractNumId w:val="8"/>
   </w:num>
-  <w:num w:numId="16">
-    <w:abstractNumId w:val="19"/>
-  </w:num>
-  <w:num w:numId="17">
-    <w:abstractNumId w:val="12"/>
-  </w:num>
-  <w:num w:numId="18">
-    <w:abstractNumId w:val="10"/>
-  </w:num>
-  <w:num w:numId="19">
-    <w:abstractNumId w:val="7"/>
-  </w:num>
   <w:num w:numId="20">
-    <w:abstractNumId w:val="18"/>
+    <w:abstractNumId w:val="20"/>
   </w:num>
   <w:num w:numId="21">
-    <w:abstractNumId w:val="13"/>
+    <w:abstractNumId w:val="14"/>
   </w:num>
   <w:num w:numId="22">
     <w:abstractNumId w:val="5"/>
   </w:num>
   <w:num w:numId="23">
-    <w:abstractNumId w:val="21"/>
+    <w:abstractNumId w:val="23"/>
   </w:num>
   <w:num w:numId="24">
-    <w:abstractNumId w:val="9"/>
+    <w:abstractNumId w:val="10"/>
   </w:num>
   <w:num w:numId="25">
     <w:abstractNumId w:val="0"/>
   </w:num>
   <w:num w:numId="26">
+    <w:abstractNumId w:val="28"/>
+  </w:num>
+  <w:num w:numId="27">
+    <w:abstractNumId w:val="18"/>
+  </w:num>
+  <w:num w:numId="28">
+    <w:abstractNumId w:val="15"/>
+  </w:num>
+  <w:num w:numId="29">
     <w:abstractNumId w:val="24"/>
   </w:num>
-  <w:num w:numId="27">
-    <w:abstractNumId w:val="16"/>
+  <w:num w:numId="30">
+    <w:abstractNumId w:val="7"/>
+  </w:num>
+  <w:num w:numId="31">
+    <w:abstractNumId w:val="26"/>
   </w:num>
 </w:numbering>
 </file>
@@ -28313,6 +30334,27 @@
       <w:bCs/>
       <w:i/>
       <w:iCs/>
+    </w:rPr>
+  </w:style>
+  <w:style w:type="paragraph" w:styleId="Heading5">
+    <w:name w:val="heading 5"/>
+    <w:basedOn w:val="Normal"/>
+    <w:next w:val="Normal"/>
+    <w:link w:val="Heading5Char"/>
+    <w:uiPriority w:val="9"/>
+    <w:unhideWhenUsed/>
+    <w:qFormat/>
+    <w:rsid w:val="002B0A80"/>
+    <w:pPr>
+      <w:keepNext/>
+      <w:keepLines/>
+      <w:spacing w:before="40"/>
+      <w:jc w:val="center"/>
+      <w:outlineLvl w:val="4"/>
+    </w:pPr>
+    <w:rPr>
+      <w:rFonts w:eastAsiaTheme="majorEastAsia" w:cstheme="majorBidi"/>
+      <w:i/>
     </w:rPr>
   </w:style>
   <w:style w:type="character" w:default="1" w:styleId="DefaultParagraphFont">
@@ -29105,6 +31147,18 @@
     <w:rPr>
       <w:color w:val="800080" w:themeColor="followedHyperlink"/>
       <w:u w:val="single"/>
+    </w:rPr>
+  </w:style>
+  <w:style w:type="character" w:customStyle="1" w:styleId="Heading5Char">
+    <w:name w:val="Heading 5 Char"/>
+    <w:basedOn w:val="DefaultParagraphFont"/>
+    <w:link w:val="Heading5"/>
+    <w:uiPriority w:val="9"/>
+    <w:rsid w:val="002B0A80"/>
+    <w:rPr>
+      <w:rFonts w:eastAsiaTheme="majorEastAsia" w:cstheme="majorBidi"/>
+      <w:i/>
+      <w:szCs w:val="24"/>
     </w:rPr>
   </w:style>
 </w:styles>
@@ -32860,7 +34914,7 @@
   <dgm:whole/>
   <dgm:extLst>
     <a:ext uri="http://schemas.microsoft.com/office/drawing/2008/diagram">
-      <dsp:dataModelExt xmlns:dsp="http://schemas.microsoft.com/office/drawing/2008/diagram" relId="rId20" minVer="http://schemas.openxmlformats.org/drawingml/2006/diagram"/>
+      <dsp:dataModelExt xmlns:dsp="http://schemas.microsoft.com/office/drawing/2008/diagram" relId="rId28" minVer="http://schemas.openxmlformats.org/drawingml/2006/diagram"/>
     </a:ext>
   </dgm:extLst>
 </dgm:dataModel>
@@ -40003,7 +42057,7 @@
 </file>
 
 <file path=customXml/itemProps1.xml><?xml version="1.0" encoding="utf-8"?>
-<ds:datastoreItem xmlns:ds="http://schemas.openxmlformats.org/officeDocument/2006/customXml" ds:itemID="{6EB6C2E2-3F6C-4FEE-AB15-7FBBE73FB8B6}">
+<ds:datastoreItem xmlns:ds="http://schemas.openxmlformats.org/officeDocument/2006/customXml" ds:itemID="{CA8FA9FF-CA68-4937-A48F-F9A91D4C1878}">
   <ds:schemaRefs>
     <ds:schemaRef ds:uri="http://schemas.openxmlformats.org/officeDocument/2006/bibliography"/>
   </ds:schemaRefs>
